--- a/CV 2.0 Rafal Mucha.docx
+++ b/CV 2.0 Rafal Mucha.docx
@@ -2925,16 +2925,6 @@
           <w:p>
             <w:pPr>
               <w:spacing w:line="276" w:lineRule="auto"/>
-              <w:rPr>
-                <w:rFonts w:ascii="Ubuntu Condensed" w:hAnsi="Ubuntu Condensed"/>
-                <w:color w:val="969696"/>
-                <w:lang w:val="en-US"/>
-              </w:rPr>
-            </w:pPr>
-          </w:p>
-          <w:p>
-            <w:pPr>
-              <w:spacing w:line="276" w:lineRule="auto"/>
               <w:jc w:val="both"/>
               <w:rPr>
                 <w:rFonts w:ascii="Ubuntu Condensed" w:hAnsi="Ubuntu Condensed"/>
@@ -3588,6 +3578,33 @@
               </w:rPr>
             </w:pPr>
           </w:p>
+          <w:p>
+            <w:pPr>
+              <w:spacing w:line="276" w:lineRule="auto"/>
+              <w:rPr>
+                <w:rFonts w:ascii="Ubuntu Condensed" w:hAnsi="Ubuntu Condensed"/>
+                <w:color w:val="969696"/>
+              </w:rPr>
+            </w:pPr>
+          </w:p>
+          <w:p>
+            <w:pPr>
+              <w:spacing w:line="276" w:lineRule="auto"/>
+              <w:rPr>
+                <w:rFonts w:ascii="Ubuntu Condensed" w:hAnsi="Ubuntu Condensed"/>
+                <w:color w:val="969696"/>
+              </w:rPr>
+            </w:pPr>
+          </w:p>
+          <w:p>
+            <w:pPr>
+              <w:spacing w:line="276" w:lineRule="auto"/>
+              <w:rPr>
+                <w:rFonts w:ascii="Ubuntu Condensed" w:hAnsi="Ubuntu Condensed"/>
+                <w:color w:val="969696"/>
+              </w:rPr>
+            </w:pPr>
+          </w:p>
           <w:tbl>
             <w:tblPr>
               <w:tblStyle w:val="TableGrid"/>
@@ -3633,6 +3650,7 @@
                       <w:sz w:val="24"/>
                       <w:szCs w:val="24"/>
                     </w:rPr>
+                    <w:lastRenderedPageBreak/>
                     <w:t>Aug 2015 – Mar 2016</w:t>
                   </w:r>
                 </w:p>
@@ -4957,15 +4975,7 @@
                 <w:color w:val="FFFFFF" w:themeColor="background1"/>
                 <w:szCs w:val="20"/>
               </w:rPr>
-              <w:t xml:space="preserve"> </w:t>
-            </w:r>
-            <w:r>
-              <w:rPr>
-                <w:rFonts w:ascii="Ubuntu Condensed" w:hAnsi="Ubuntu Condensed"/>
-                <w:color w:val="FFFFFF" w:themeColor="background1"/>
-                <w:szCs w:val="20"/>
-              </w:rPr>
-              <w:t>Eclipse</w:t>
+              <w:t xml:space="preserve"> Eclipse</w:t>
             </w:r>
             <w:r>
               <w:rPr>
@@ -5316,8 +5326,6 @@
                 <w:lang w:eastAsia="en-GB"/>
               </w:rPr>
             </w:pPr>
-            <w:bookmarkStart w:id="0" w:name="_GoBack"/>
-            <w:bookmarkEnd w:id="0"/>
           </w:p>
         </w:tc>
         <w:tc>
@@ -5535,7 +5543,57 @@
                 <w:color w:val="FFFFFF" w:themeColor="background1"/>
                 <w:lang w:val="en-US"/>
               </w:rPr>
-              <w:t xml:space="preserve"> &amp; W3schools courses in:</w:t>
+              <w:t>,</w:t>
+            </w:r>
+            <w:r>
+              <w:rPr>
+                <w:rFonts w:ascii="Ubuntu Condensed" w:hAnsi="Ubuntu Condensed" w:cs="Dutch809PL-Roman"/>
+                <w:color w:val="FFFFFF" w:themeColor="background1"/>
+                <w:lang w:val="en-US"/>
+              </w:rPr>
+              <w:t xml:space="preserve"> </w:t>
+            </w:r>
+            <w:proofErr w:type="spellStart"/>
+            <w:r>
+              <w:rPr>
+                <w:rFonts w:ascii="Ubuntu Condensed" w:hAnsi="Ubuntu Condensed" w:cs="Dutch809PL-Roman"/>
+                <w:color w:val="FFFFFF" w:themeColor="background1"/>
+                <w:lang w:val="en-US"/>
+              </w:rPr>
+              <w:t>Udemy</w:t>
+            </w:r>
+            <w:proofErr w:type="spellEnd"/>
+            <w:r>
+              <w:rPr>
+                <w:rFonts w:ascii="Ubuntu Condensed" w:hAnsi="Ubuntu Condensed" w:cs="Dutch809PL-Roman"/>
+                <w:color w:val="FFFFFF" w:themeColor="background1"/>
+                <w:lang w:val="en-US"/>
+              </w:rPr>
+              <w:t xml:space="preserve"> &amp; </w:t>
+            </w:r>
+            <w:r>
+              <w:rPr>
+                <w:rFonts w:ascii="Ubuntu Condensed" w:hAnsi="Ubuntu Condensed" w:cs="Dutch809PL-Roman"/>
+                <w:color w:val="FFFFFF" w:themeColor="background1"/>
+                <w:lang w:val="en-US"/>
+              </w:rPr>
+              <w:t>W3</w:t>
+            </w:r>
+            <w:r>
+              <w:rPr>
+                <w:rFonts w:ascii="Ubuntu Condensed" w:hAnsi="Ubuntu Condensed" w:cs="Dutch809PL-Roman"/>
+                <w:color w:val="FFFFFF" w:themeColor="background1"/>
+                <w:lang w:val="en-US"/>
+              </w:rPr>
+              <w:t>s</w:t>
+            </w:r>
+            <w:r>
+              <w:rPr>
+                <w:rFonts w:ascii="Ubuntu Condensed" w:hAnsi="Ubuntu Condensed" w:cs="Dutch809PL-Roman"/>
+                <w:color w:val="FFFFFF" w:themeColor="background1"/>
+                <w:lang w:val="en-US"/>
+              </w:rPr>
+              <w:t xml:space="preserve"> courses in:</w:t>
             </w:r>
           </w:p>
         </w:tc>
@@ -6440,6 +6498,136 @@
       </w:tr>
       <w:tr>
         <w:trPr>
+          <w:trHeight w:val="229"/>
+        </w:trPr>
+        <w:tc>
+          <w:tcPr>
+            <w:tcW w:w="250" w:type="dxa"/>
+            <w:shd w:val="clear" w:color="auto" w:fill="389BBD"/>
+          </w:tcPr>
+          <w:p>
+            <w:pPr>
+              <w:jc w:val="both"/>
+              <w:rPr>
+                <w:rFonts w:ascii="Ubuntu Condensed" w:hAnsi="Ubuntu Condensed" w:cs="Dutch809PL-Roman"/>
+                <w:color w:val="FFFFFF" w:themeColor="background1"/>
+                <w:lang w:val="en-US"/>
+              </w:rPr>
+            </w:pPr>
+          </w:p>
+        </w:tc>
+        <w:tc>
+          <w:tcPr>
+            <w:tcW w:w="851" w:type="dxa"/>
+            <w:gridSpan w:val="2"/>
+            <w:tcBorders>
+              <w:top w:val="single" w:sz="8" w:space="0" w:color="4F81BD" w:themeColor="accent1"/>
+            </w:tcBorders>
+            <w:shd w:val="clear" w:color="auto" w:fill="389BBD"/>
+            <w:vAlign w:val="center"/>
+          </w:tcPr>
+          <w:p>
+            <w:pPr>
+              <w:rPr>
+                <w:rFonts w:ascii="Ubuntu Condensed" w:hAnsi="Ubuntu Condensed" w:cs="Dutch809PL-Roman"/>
+                <w:color w:val="FFFFFF" w:themeColor="background1"/>
+                <w:lang w:val="en-US"/>
+              </w:rPr>
+            </w:pPr>
+            <w:r>
+              <w:rPr>
+                <w:rFonts w:ascii="Ubuntu Condensed" w:hAnsi="Ubuntu Condensed" w:cs="Dutch809PL-Roman"/>
+                <w:color w:val="FFFFFF" w:themeColor="background1"/>
+                <w:lang w:val="en-US"/>
+              </w:rPr>
+              <w:t>Sass</w:t>
+            </w:r>
+          </w:p>
+        </w:tc>
+        <w:tc>
+          <w:tcPr>
+            <w:tcW w:w="850" w:type="dxa"/>
+            <w:gridSpan w:val="2"/>
+            <w:tcBorders>
+              <w:top w:val="single" w:sz="8" w:space="0" w:color="4F81BD" w:themeColor="accent1"/>
+            </w:tcBorders>
+            <w:shd w:val="clear" w:color="auto" w:fill="389BBD"/>
+            <w:vAlign w:val="center"/>
+          </w:tcPr>
+          <w:p>
+            <w:pPr>
+              <w:rPr>
+                <w:rFonts w:ascii="Ubuntu Condensed" w:hAnsi="Ubuntu Condensed" w:cs="Dutch809PL-Roman"/>
+                <w:color w:val="FFFFFF" w:themeColor="background1"/>
+                <w:lang w:val="en-US"/>
+              </w:rPr>
+            </w:pPr>
+            <w:r>
+              <w:rPr>
+                <w:rFonts w:ascii="Ubuntu Condensed" w:hAnsi="Ubuntu Condensed" w:cs="Dutch809PL-Roman"/>
+                <w:color w:val="FFFFFF" w:themeColor="background1"/>
+                <w:lang w:val="en-US"/>
+              </w:rPr>
+              <w:t>Node.js</w:t>
+            </w:r>
+            <w:bookmarkStart w:id="0" w:name="_GoBack"/>
+            <w:bookmarkEnd w:id="0"/>
+          </w:p>
+        </w:tc>
+        <w:tc>
+          <w:tcPr>
+            <w:tcW w:w="1134" w:type="dxa"/>
+            <w:tcBorders>
+              <w:top w:val="single" w:sz="8" w:space="0" w:color="4F81BD" w:themeColor="accent1"/>
+            </w:tcBorders>
+            <w:shd w:val="clear" w:color="auto" w:fill="389BBD"/>
+            <w:vAlign w:val="center"/>
+          </w:tcPr>
+          <w:p>
+            <w:pPr>
+              <w:rPr>
+                <w:rFonts w:ascii="Ubuntu Condensed" w:hAnsi="Ubuntu Condensed" w:cs="Dutch809PL-Roman"/>
+                <w:color w:val="FFFFFF" w:themeColor="background1"/>
+                <w:lang w:val="en-US"/>
+              </w:rPr>
+            </w:pPr>
+          </w:p>
+        </w:tc>
+        <w:tc>
+          <w:tcPr>
+            <w:tcW w:w="284" w:type="dxa"/>
+            <w:shd w:val="clear" w:color="auto" w:fill="389BBD"/>
+          </w:tcPr>
+          <w:p>
+            <w:pPr>
+              <w:jc w:val="both"/>
+              <w:rPr>
+                <w:rFonts w:ascii="Ubuntu Condensed" w:hAnsi="Ubuntu Condensed" w:cs="Dutch809PL-Roman"/>
+                <w:color w:val="FFFFFF" w:themeColor="background1"/>
+                <w:lang w:val="en-US"/>
+              </w:rPr>
+            </w:pPr>
+          </w:p>
+        </w:tc>
+        <w:tc>
+          <w:tcPr>
+            <w:tcW w:w="7380" w:type="dxa"/>
+            <w:vMerge/>
+          </w:tcPr>
+          <w:p>
+            <w:pPr>
+              <w:rPr>
+                <w:rFonts w:ascii="Ubuntu Condensed" w:hAnsi="Ubuntu Condensed"/>
+                <w:b/>
+                <w:color w:val="389BBD"/>
+                <w:sz w:val="36"/>
+              </w:rPr>
+            </w:pPr>
+          </w:p>
+        </w:tc>
+      </w:tr>
+      <w:tr>
+        <w:trPr>
           <w:trHeight w:val="81"/>
         </w:trPr>
         <w:tc>
@@ -6476,7 +6664,7 @@
       </w:tr>
       <w:tr>
         <w:trPr>
-          <w:trHeight w:val="78"/>
+          <w:trHeight w:val="300"/>
         </w:trPr>
         <w:tc>
           <w:tcPr>
@@ -6524,7 +6712,7 @@
       </w:tr>
       <w:tr>
         <w:trPr>
-          <w:trHeight w:val="9726"/>
+          <w:trHeight w:val="9420"/>
         </w:trPr>
         <w:tc>
           <w:tcPr>
@@ -6663,6 +6851,10 @@
               <w:spacing w:line="276" w:lineRule="auto"/>
               <w:rPr>
                 <w:rFonts w:ascii="Ubuntu Condensed" w:hAnsi="Ubuntu Condensed"/>
+                <w:b/>
+                <w:noProof/>
+                <w:color w:val="FFFFFF" w:themeColor="background1"/>
+                <w:sz w:val="32"/>
                 <w:lang w:eastAsia="en-GB"/>
               </w:rPr>
             </w:pPr>
@@ -6930,7 +7122,7 @@
 <w:numbering xmlns:wpc="http://schemas.microsoft.com/office/word/2010/wordprocessingCanvas" xmlns:mc="http://schemas.openxmlformats.org/markup-compatibility/2006" xmlns:o="urn:schemas-microsoft-com:office:office" xmlns:r="http://schemas.openxmlformats.org/officeDocument/2006/relationships" xmlns:m="http://schemas.openxmlformats.org/officeDocument/2006/math" xmlns:v="urn:schemas-microsoft-com:vml" xmlns:wp14="http://schemas.microsoft.com/office/word/2010/wordprocessingDrawing" xmlns:wp="http://schemas.openxmlformats.org/drawingml/2006/wordprocessingDrawing" xmlns:w10="urn:schemas-microsoft-com:office:word" xmlns:w="http://schemas.openxmlformats.org/wordprocessingml/2006/main" xmlns:w14="http://schemas.microsoft.com/office/word/2010/wordml" xmlns:w15="http://schemas.microsoft.com/office/word/2012/wordml" xmlns:wpg="http://schemas.microsoft.com/office/word/2010/wordprocessingGroup" xmlns:wpi="http://schemas.microsoft.com/office/word/2010/wordprocessingInk" xmlns:wne="http://schemas.microsoft.com/office/word/2006/wordml" xmlns:wps="http://schemas.microsoft.com/office/word/2010/wordprocessingShape" mc:Ignorable="w14 w15 wp14">
   <w:numPicBullet w:numPicBulletId="0">
     <w:pict>
-      <v:shapetype w14:anchorId="6C3DC80E" id="_x0000_t75" coordsize="21600,21600" o:spt="75" o:preferrelative="t" path="m@4@5l@4@11@9@11@9@5xe" filled="f" stroked="f">
+      <v:shapetype id="_x0000_t75" coordsize="21600,21600" o:spt="75" o:preferrelative="t" path="m@4@5l@4@11@9@11@9@5xe" filled="f" stroked="f">
         <v:stroke joinstyle="miter"/>
         <v:formulas>
           <v:f eqn="if lineDrawn pixelLineWidth 0"/>
@@ -6949,14 +7141,14 @@
         <v:path o:extrusionok="f" gradientshapeok="t" o:connecttype="rect"/>
         <o:lock v:ext="edit" aspectratio="t"/>
       </v:shapetype>
-      <v:shape id="_x0000_i1028" type="#_x0000_t75" style="width:13.2pt;height:13.2pt;visibility:visible" o:bullet="t">
+      <v:shape id="_x0000_i1072" type="#_x0000_t75" style="width:13.2pt;height:13.2pt;visibility:visible" o:bullet="t">
         <v:imagedata r:id="rId1" o:title="06"/>
       </v:shape>
     </w:pict>
   </w:numPicBullet>
   <w:numPicBullet w:numPicBulletId="1">
     <w:pict>
-      <v:shape id="_x0000_i1029" type="#_x0000_t75" style="width:24pt;height:13.8pt;visibility:visible" o:bullet="t">
+      <v:shape id="_x0000_i1073" type="#_x0000_t75" style="width:24pt;height:13.8pt;visibility:visible" o:bullet="t">
         <v:imagedata r:id="rId2" o:title="flag-UK"/>
       </v:shape>
     </w:pict>
@@ -11886,7 +12078,7 @@
 </file>
 
 <file path=customXml/itemProps1.xml><?xml version="1.0" encoding="utf-8"?>
-<ds:datastoreItem xmlns:ds="http://schemas.openxmlformats.org/officeDocument/2006/customXml" ds:itemID="{D4FD8836-053C-44E8-9945-A15BBDB1127B}">
+<ds:datastoreItem xmlns:ds="http://schemas.openxmlformats.org/officeDocument/2006/customXml" ds:itemID="{39D60A6B-FC24-4D8C-95A1-B1BF793424C8}">
   <ds:schemaRefs>
     <ds:schemaRef ds:uri="http://schemas.openxmlformats.org/officeDocument/2006/bibliography"/>
   </ds:schemaRefs>

--- a/CV 2.0 Rafal Mucha.docx
+++ b/CV 2.0 Rafal Mucha.docx
@@ -167,7 +167,27 @@
                 <w:szCs w:val="40"/>
                 <w:shd w:val="clear" w:color="auto" w:fill="868E96"/>
               </w:rPr>
-              <w:t>Reporting Specialist | Front End Developer</w:t>
+              <w:t xml:space="preserve">Reporting Specialist | </w:t>
+            </w:r>
+            <w:r>
+              <w:rPr>
+                <w:rFonts w:ascii="Ubuntu Condensed" w:hAnsi="Ubuntu Condensed"/>
+                <w:color w:val="FFFFFF" w:themeColor="background1"/>
+                <w:sz w:val="40"/>
+                <w:szCs w:val="40"/>
+                <w:shd w:val="clear" w:color="auto" w:fill="868E96"/>
+              </w:rPr>
+              <w:t>Web</w:t>
+            </w:r>
+            <w:r>
+              <w:rPr>
+                <w:rFonts w:ascii="Ubuntu Condensed" w:hAnsi="Ubuntu Condensed"/>
+                <w:color w:val="FFFFFF" w:themeColor="background1"/>
+                <w:sz w:val="40"/>
+                <w:szCs w:val="40"/>
+                <w:shd w:val="clear" w:color="auto" w:fill="868E96"/>
+              </w:rPr>
+              <w:t xml:space="preserve"> Developer</w:t>
             </w:r>
           </w:p>
           <w:p>
@@ -1438,6 +1458,8 @@
                 <w:t>profile</w:t>
               </w:r>
             </w:hyperlink>
+            <w:bookmarkStart w:id="0" w:name="_GoBack"/>
+            <w:bookmarkEnd w:id="0"/>
           </w:p>
         </w:tc>
         <w:tc>
@@ -6570,8 +6592,6 @@
               </w:rPr>
               <w:t>Node.js</w:t>
             </w:r>
-            <w:bookmarkStart w:id="0" w:name="_GoBack"/>
-            <w:bookmarkEnd w:id="0"/>
           </w:p>
         </w:tc>
         <w:tc>
@@ -7122,7 +7142,7 @@
 <w:numbering xmlns:wpc="http://schemas.microsoft.com/office/word/2010/wordprocessingCanvas" xmlns:mc="http://schemas.openxmlformats.org/markup-compatibility/2006" xmlns:o="urn:schemas-microsoft-com:office:office" xmlns:r="http://schemas.openxmlformats.org/officeDocument/2006/relationships" xmlns:m="http://schemas.openxmlformats.org/officeDocument/2006/math" xmlns:v="urn:schemas-microsoft-com:vml" xmlns:wp14="http://schemas.microsoft.com/office/word/2010/wordprocessingDrawing" xmlns:wp="http://schemas.openxmlformats.org/drawingml/2006/wordprocessingDrawing" xmlns:w10="urn:schemas-microsoft-com:office:word" xmlns:w="http://schemas.openxmlformats.org/wordprocessingml/2006/main" xmlns:w14="http://schemas.microsoft.com/office/word/2010/wordml" xmlns:w15="http://schemas.microsoft.com/office/word/2012/wordml" xmlns:wpg="http://schemas.microsoft.com/office/word/2010/wordprocessingGroup" xmlns:wpi="http://schemas.microsoft.com/office/word/2010/wordprocessingInk" xmlns:wne="http://schemas.microsoft.com/office/word/2006/wordml" xmlns:wps="http://schemas.microsoft.com/office/word/2010/wordprocessingShape" mc:Ignorable="w14 w15 wp14">
   <w:numPicBullet w:numPicBulletId="0">
     <w:pict>
-      <v:shapetype id="_x0000_t75" coordsize="21600,21600" o:spt="75" o:preferrelative="t" path="m@4@5l@4@11@9@11@9@5xe" filled="f" stroked="f">
+      <v:shapetype w14:anchorId="6C3DC80E" id="_x0000_t75" coordsize="21600,21600" o:spt="75" o:preferrelative="t" path="m@4@5l@4@11@9@11@9@5xe" filled="f" stroked="f">
         <v:stroke joinstyle="miter"/>
         <v:formulas>
           <v:f eqn="if lineDrawn pixelLineWidth 0"/>
@@ -7141,14 +7161,14 @@
         <v:path o:extrusionok="f" gradientshapeok="t" o:connecttype="rect"/>
         <o:lock v:ext="edit" aspectratio="t"/>
       </v:shapetype>
-      <v:shape id="_x0000_i1072" type="#_x0000_t75" style="width:13.2pt;height:13.2pt;visibility:visible" o:bullet="t">
+      <v:shape id="_x0000_i1028" type="#_x0000_t75" style="width:13.2pt;height:13.2pt;visibility:visible" o:bullet="t">
         <v:imagedata r:id="rId1" o:title="06"/>
       </v:shape>
     </w:pict>
   </w:numPicBullet>
   <w:numPicBullet w:numPicBulletId="1">
     <w:pict>
-      <v:shape id="_x0000_i1073" type="#_x0000_t75" style="width:24pt;height:13.8pt;visibility:visible" o:bullet="t">
+      <v:shape id="_x0000_i1029" type="#_x0000_t75" style="width:24pt;height:13.8pt;visibility:visible" o:bullet="t">
         <v:imagedata r:id="rId2" o:title="flag-UK"/>
       </v:shape>
     </w:pict>
@@ -12078,7 +12098,7 @@
 </file>
 
 <file path=customXml/itemProps1.xml><?xml version="1.0" encoding="utf-8"?>
-<ds:datastoreItem xmlns:ds="http://schemas.openxmlformats.org/officeDocument/2006/customXml" ds:itemID="{39D60A6B-FC24-4D8C-95A1-B1BF793424C8}">
+<ds:datastoreItem xmlns:ds="http://schemas.openxmlformats.org/officeDocument/2006/customXml" ds:itemID="{2ADC7BD8-80B8-4D40-B249-76FE6491E81E}">
   <ds:schemaRefs>
     <ds:schemaRef ds:uri="http://schemas.openxmlformats.org/officeDocument/2006/bibliography"/>
   </ds:schemaRefs>

--- a/CV 2.0 Rafal Mucha.docx
+++ b/CV 2.0 Rafal Mucha.docx
@@ -167,27 +167,7 @@
                 <w:szCs w:val="40"/>
                 <w:shd w:val="clear" w:color="auto" w:fill="868E96"/>
               </w:rPr>
-              <w:t xml:space="preserve">Reporting Specialist | </w:t>
-            </w:r>
-            <w:r>
-              <w:rPr>
-                <w:rFonts w:ascii="Ubuntu Condensed" w:hAnsi="Ubuntu Condensed"/>
-                <w:color w:val="FFFFFF" w:themeColor="background1"/>
-                <w:sz w:val="40"/>
-                <w:szCs w:val="40"/>
-                <w:shd w:val="clear" w:color="auto" w:fill="868E96"/>
-              </w:rPr>
-              <w:t>Web</w:t>
-            </w:r>
-            <w:r>
-              <w:rPr>
-                <w:rFonts w:ascii="Ubuntu Condensed" w:hAnsi="Ubuntu Condensed"/>
-                <w:color w:val="FFFFFF" w:themeColor="background1"/>
-                <w:sz w:val="40"/>
-                <w:szCs w:val="40"/>
-                <w:shd w:val="clear" w:color="auto" w:fill="868E96"/>
-              </w:rPr>
-              <w:t xml:space="preserve"> Developer</w:t>
+              <w:t>Reporting Specialist | Front End Developer</w:t>
             </w:r>
           </w:p>
           <w:p>
@@ -1458,8 +1438,6 @@
                 <w:t>profile</w:t>
               </w:r>
             </w:hyperlink>
-            <w:bookmarkStart w:id="0" w:name="_GoBack"/>
-            <w:bookmarkEnd w:id="0"/>
           </w:p>
         </w:tc>
         <w:tc>
@@ -2044,31 +2022,37 @@
                       <w:rFonts w:ascii="Ubuntu Condensed" w:hAnsi="Ubuntu Condensed"/>
                       <w:color w:val="FFFFFF" w:themeColor="background1"/>
                     </w:rPr>
-                    <w:t xml:space="preserve"> [</w:t>
+                    <w:t xml:space="preserve"> </w:t>
                   </w:r>
                   <w:r>
                     <w:rPr>
                       <w:rFonts w:ascii="Ubuntu Condensed" w:hAnsi="Ubuntu Condensed"/>
+                      <w:b/>
                       <w:color w:val="FFFFFF" w:themeColor="background1"/>
+                      <w:shd w:val="clear" w:color="auto" w:fill="A6A6A6" w:themeFill="background1" w:themeFillShade="A6"/>
                     </w:rPr>
-                    <w:t xml:space="preserve">Command </w:t>
+                    <w:t>- Co</w:t>
+                  </w:r>
+                  <w:r>
+                    <w:rPr>
+                      <w:rFonts w:ascii="Ubuntu Condensed" w:hAnsi="Ubuntu Condensed"/>
+                      <w:b/>
+                      <w:color w:val="FFFFFF" w:themeColor="background1"/>
+                      <w:shd w:val="clear" w:color="auto" w:fill="A6A6A6" w:themeFill="background1" w:themeFillShade="A6"/>
+                    </w:rPr>
+                    <w:t xml:space="preserve">mmand </w:t>
                   </w:r>
                   <w:proofErr w:type="spellStart"/>
                   <w:r>
                     <w:rPr>
                       <w:rFonts w:ascii="Ubuntu Condensed" w:hAnsi="Ubuntu Condensed"/>
+                      <w:b/>
                       <w:color w:val="FFFFFF" w:themeColor="background1"/>
+                      <w:shd w:val="clear" w:color="auto" w:fill="A6A6A6" w:themeFill="background1" w:themeFillShade="A6"/>
                     </w:rPr>
                     <w:t>Center</w:t>
                   </w:r>
                   <w:proofErr w:type="spellEnd"/>
-                  <w:r>
-                    <w:rPr>
-                      <w:rFonts w:ascii="Ubuntu Condensed" w:hAnsi="Ubuntu Condensed"/>
-                      <w:color w:val="FFFFFF" w:themeColor="background1"/>
-                    </w:rPr>
-                    <w:t>]</w:t>
-                  </w:r>
                 </w:p>
               </w:tc>
             </w:tr>
@@ -2637,9 +2621,11 @@
                   <w:r>
                     <w:rPr>
                       <w:rFonts w:ascii="Ubuntu Condensed" w:hAnsi="Ubuntu Condensed"/>
+                      <w:b/>
                       <w:color w:val="FFFFFF" w:themeColor="background1"/>
+                      <w:shd w:val="clear" w:color="auto" w:fill="A6A6A6" w:themeFill="background1" w:themeFillShade="A6"/>
                     </w:rPr>
-                    <w:t>[Reporting]</w:t>
+                    <w:t>- Reporting</w:t>
                   </w:r>
                 </w:p>
               </w:tc>
@@ -2938,7 +2924,43 @@
                       <w:rFonts w:ascii="Ubuntu Condensed" w:hAnsi="Ubuntu Condensed"/>
                       <w:color w:val="FFFFFF" w:themeColor="background1"/>
                     </w:rPr>
-                    <w:t>Junior Accountant [General Ledger]</w:t>
+                    <w:t xml:space="preserve">Junior Accountant </w:t>
+                  </w:r>
+                  <w:r>
+                    <w:rPr>
+                      <w:rFonts w:ascii="Ubuntu Condensed" w:hAnsi="Ubuntu Condensed"/>
+                      <w:b/>
+                      <w:color w:val="FFFFFF" w:themeColor="background1"/>
+                      <w:shd w:val="clear" w:color="auto" w:fill="A6A6A6" w:themeFill="background1" w:themeFillShade="A6"/>
+                    </w:rPr>
+                    <w:t xml:space="preserve">- </w:t>
+                  </w:r>
+                  <w:r>
+                    <w:rPr>
+                      <w:rFonts w:ascii="Ubuntu Condensed" w:hAnsi="Ubuntu Condensed"/>
+                      <w:b/>
+                      <w:color w:val="FFFFFF" w:themeColor="background1"/>
+                      <w:shd w:val="clear" w:color="auto" w:fill="A6A6A6" w:themeFill="background1" w:themeFillShade="A6"/>
+                    </w:rPr>
+                    <w:t>G</w:t>
+                  </w:r>
+                  <w:r>
+                    <w:rPr>
+                      <w:rFonts w:ascii="Ubuntu Condensed" w:hAnsi="Ubuntu Condensed"/>
+                      <w:b/>
+                      <w:color w:val="FFFFFF" w:themeColor="background1"/>
+                      <w:shd w:val="clear" w:color="auto" w:fill="A6A6A6" w:themeFill="background1" w:themeFillShade="A6"/>
+                    </w:rPr>
+                    <w:t>eneral</w:t>
+                  </w:r>
+                  <w:r>
+                    <w:rPr>
+                      <w:rFonts w:ascii="Ubuntu Condensed" w:hAnsi="Ubuntu Condensed"/>
+                      <w:b/>
+                      <w:color w:val="FFFFFF" w:themeColor="background1"/>
+                      <w:shd w:val="clear" w:color="auto" w:fill="A6A6A6" w:themeFill="background1" w:themeFillShade="A6"/>
+                    </w:rPr>
+                    <w:t xml:space="preserve"> Ledger</w:t>
                   </w:r>
                 </w:p>
               </w:tc>
@@ -6611,6 +6633,8 @@
                 <w:lang w:val="en-US"/>
               </w:rPr>
             </w:pPr>
+            <w:bookmarkStart w:id="0" w:name="_GoBack"/>
+            <w:bookmarkEnd w:id="0"/>
           </w:p>
         </w:tc>
         <w:tc>
@@ -6809,7 +6833,15 @@
                 <w:color w:val="FFFFFF" w:themeColor="background1"/>
                 <w:szCs w:val="20"/>
               </w:rPr>
-              <w:t>Music equipment: headphones, speakers &amp; and such</w:t>
+              <w:t xml:space="preserve">Music equipment: </w:t>
+            </w:r>
+            <w:r>
+              <w:rPr>
+                <w:rFonts w:ascii="Ubuntu Condensed" w:hAnsi="Ubuntu Condensed"/>
+                <w:color w:val="FFFFFF" w:themeColor="background1"/>
+                <w:szCs w:val="20"/>
+              </w:rPr>
+              <w:t>headphones &amp; speakers</w:t>
             </w:r>
           </w:p>
           <w:p>
@@ -7161,14 +7193,14 @@
         <v:path o:extrusionok="f" gradientshapeok="t" o:connecttype="rect"/>
         <o:lock v:ext="edit" aspectratio="t"/>
       </v:shapetype>
-      <v:shape id="_x0000_i1028" type="#_x0000_t75" style="width:13.2pt;height:13.2pt;visibility:visible" o:bullet="t">
+      <v:shape id="_x0000_i1084" type="#_x0000_t75" style="width:13.2pt;height:13.2pt;visibility:visible" o:bullet="t">
         <v:imagedata r:id="rId1" o:title="06"/>
       </v:shape>
     </w:pict>
   </w:numPicBullet>
   <w:numPicBullet w:numPicBulletId="1">
     <w:pict>
-      <v:shape id="_x0000_i1029" type="#_x0000_t75" style="width:24pt;height:13.8pt;visibility:visible" o:bullet="t">
+      <v:shape id="_x0000_i1085" type="#_x0000_t75" style="width:24pt;height:13.8pt;visibility:visible" o:bullet="t">
         <v:imagedata r:id="rId2" o:title="flag-UK"/>
       </v:shape>
     </w:pict>
@@ -12098,7 +12130,7 @@
 </file>
 
 <file path=customXml/itemProps1.xml><?xml version="1.0" encoding="utf-8"?>
-<ds:datastoreItem xmlns:ds="http://schemas.openxmlformats.org/officeDocument/2006/customXml" ds:itemID="{2ADC7BD8-80B8-4D40-B249-76FE6491E81E}">
+<ds:datastoreItem xmlns:ds="http://schemas.openxmlformats.org/officeDocument/2006/customXml" ds:itemID="{04FE2F35-0A56-4898-A9C3-19C7AD1EB544}">
   <ds:schemaRefs>
     <ds:schemaRef ds:uri="http://schemas.openxmlformats.org/officeDocument/2006/bibliography"/>
   </ds:schemaRefs>

--- a/CV 2.0 Rafal Mucha.docx
+++ b/CV 2.0 Rafal Mucha.docx
@@ -7,7 +7,7 @@
         <w:tblStyle w:val="TableGrid"/>
         <w:tblpPr w:leftFromText="141" w:rightFromText="141" w:vertAnchor="text" w:tblpY="1"/>
         <w:tblOverlap w:val="never"/>
-        <w:tblW w:w="10749" w:type="dxa"/>
+        <w:tblW w:w="10902" w:type="dxa"/>
         <w:tblBorders>
           <w:top w:val="none" w:sz="0" w:space="0" w:color="auto"/>
           <w:left w:val="none" w:sz="0" w:space="0" w:color="auto"/>
@@ -20,22 +20,22 @@
         <w:tblLook w:val="04A0" w:firstRow="1" w:lastRow="0" w:firstColumn="1" w:lastColumn="0" w:noHBand="0" w:noVBand="1"/>
       </w:tblPr>
       <w:tblGrid>
-        <w:gridCol w:w="250"/>
-        <w:gridCol w:w="567"/>
-        <w:gridCol w:w="284"/>
-        <w:gridCol w:w="141"/>
-        <w:gridCol w:w="709"/>
-        <w:gridCol w:w="1134"/>
-        <w:gridCol w:w="284"/>
-        <w:gridCol w:w="7380"/>
+        <w:gridCol w:w="253"/>
+        <w:gridCol w:w="575"/>
+        <w:gridCol w:w="288"/>
+        <w:gridCol w:w="143"/>
+        <w:gridCol w:w="719"/>
+        <w:gridCol w:w="1150"/>
+        <w:gridCol w:w="289"/>
+        <w:gridCol w:w="7485"/>
       </w:tblGrid>
       <w:tr>
         <w:trPr>
-          <w:trHeight w:val="426"/>
+          <w:trHeight w:val="423"/>
         </w:trPr>
         <w:tc>
           <w:tcPr>
-            <w:tcW w:w="3369" w:type="dxa"/>
+            <w:tcW w:w="3417" w:type="dxa"/>
             <w:gridSpan w:val="7"/>
             <w:shd w:val="clear" w:color="auto" w:fill="389BBD"/>
           </w:tcPr>
@@ -49,7 +49,7 @@
         </w:tc>
         <w:tc>
           <w:tcPr>
-            <w:tcW w:w="7380" w:type="dxa"/>
+            <w:tcW w:w="7485" w:type="dxa"/>
             <w:shd w:val="clear" w:color="auto" w:fill="868E96"/>
           </w:tcPr>
           <w:p>
@@ -63,11 +63,11 @@
       </w:tr>
       <w:tr>
         <w:trPr>
-          <w:trHeight w:val="2430"/>
+          <w:trHeight w:val="2416"/>
         </w:trPr>
         <w:tc>
           <w:tcPr>
-            <w:tcW w:w="3369" w:type="dxa"/>
+            <w:tcW w:w="3417" w:type="dxa"/>
             <w:gridSpan w:val="7"/>
             <w:shd w:val="clear" w:color="auto" w:fill="389BBD"/>
           </w:tcPr>
@@ -124,7 +124,7 @@
         </w:tc>
         <w:tc>
           <w:tcPr>
-            <w:tcW w:w="7380" w:type="dxa"/>
+            <w:tcW w:w="7485" w:type="dxa"/>
             <w:vMerge w:val="restart"/>
           </w:tcPr>
           <w:p>
@@ -221,11 +221,11 @@
       </w:tr>
       <w:tr>
         <w:trPr>
-          <w:trHeight w:val="143"/>
+          <w:trHeight w:val="142"/>
         </w:trPr>
         <w:tc>
           <w:tcPr>
-            <w:tcW w:w="3369" w:type="dxa"/>
+            <w:tcW w:w="3417" w:type="dxa"/>
             <w:gridSpan w:val="7"/>
             <w:shd w:val="clear" w:color="auto" w:fill="389BBD"/>
           </w:tcPr>
@@ -241,7 +241,7 @@
         </w:tc>
         <w:tc>
           <w:tcPr>
-            <w:tcW w:w="7380" w:type="dxa"/>
+            <w:tcW w:w="7485" w:type="dxa"/>
             <w:vMerge/>
           </w:tcPr>
           <w:p>
@@ -259,11 +259,11 @@
       </w:tr>
       <w:tr>
         <w:trPr>
-          <w:trHeight w:val="143"/>
+          <w:trHeight w:val="142"/>
         </w:trPr>
         <w:tc>
           <w:tcPr>
-            <w:tcW w:w="3369" w:type="dxa"/>
+            <w:tcW w:w="3417" w:type="dxa"/>
             <w:gridSpan w:val="7"/>
             <w:shd w:val="clear" w:color="auto" w:fill="4F81BD" w:themeFill="accent1"/>
           </w:tcPr>
@@ -291,7 +291,7 @@
         </w:tc>
         <w:tc>
           <w:tcPr>
-            <w:tcW w:w="7380" w:type="dxa"/>
+            <w:tcW w:w="7485" w:type="dxa"/>
             <w:vMerge/>
           </w:tcPr>
           <w:p>
@@ -309,11 +309,11 @@
       </w:tr>
       <w:tr>
         <w:trPr>
-          <w:trHeight w:val="224"/>
+          <w:trHeight w:val="222"/>
         </w:trPr>
         <w:tc>
           <w:tcPr>
-            <w:tcW w:w="250" w:type="dxa"/>
+            <w:tcW w:w="253" w:type="dxa"/>
             <w:shd w:val="clear" w:color="auto" w:fill="389BBD"/>
           </w:tcPr>
           <w:p>
@@ -329,7 +329,7 @@
         </w:tc>
         <w:tc>
           <w:tcPr>
-            <w:tcW w:w="992" w:type="dxa"/>
+            <w:tcW w:w="1006" w:type="dxa"/>
             <w:gridSpan w:val="3"/>
             <w:shd w:val="clear" w:color="auto" w:fill="389BBD"/>
           </w:tcPr>
@@ -355,7 +355,7 @@
         </w:tc>
         <w:tc>
           <w:tcPr>
-            <w:tcW w:w="2127" w:type="dxa"/>
+            <w:tcW w:w="2157" w:type="dxa"/>
             <w:gridSpan w:val="3"/>
             <w:shd w:val="clear" w:color="auto" w:fill="389BBD"/>
           </w:tcPr>
@@ -379,7 +379,7 @@
         </w:tc>
         <w:tc>
           <w:tcPr>
-            <w:tcW w:w="7380" w:type="dxa"/>
+            <w:tcW w:w="7485" w:type="dxa"/>
             <w:vMerge w:val="restart"/>
           </w:tcPr>
           <w:p>
@@ -405,7 +405,8 @@
           <w:tbl>
             <w:tblPr>
               <w:tblStyle w:val="TableGrid"/>
-              <w:tblW w:w="7607" w:type="dxa"/>
+              <w:tblW w:w="7714" w:type="dxa"/>
+              <w:tblInd w:w="2" w:type="dxa"/>
               <w:tblBorders>
                 <w:top w:val="none" w:sz="0" w:space="0" w:color="auto"/>
                 <w:left w:val="none" w:sz="0" w:space="0" w:color="auto"/>
@@ -419,19 +420,19 @@
               <w:tblLook w:val="04A0" w:firstRow="1" w:lastRow="0" w:firstColumn="1" w:lastColumn="0" w:noHBand="0" w:noVBand="1"/>
             </w:tblPr>
             <w:tblGrid>
-              <w:gridCol w:w="2972"/>
-              <w:gridCol w:w="4399"/>
-              <w:gridCol w:w="236"/>
+              <w:gridCol w:w="3014"/>
+              <w:gridCol w:w="4461"/>
+              <w:gridCol w:w="239"/>
             </w:tblGrid>
             <w:tr>
               <w:trPr>
                 <w:gridAfter w:val="1"/>
-                <w:wAfter w:w="236" w:type="dxa"/>
-                <w:trHeight w:val="214"/>
+                <w:wAfter w:w="239" w:type="dxa"/>
+                <w:trHeight w:val="212"/>
               </w:trPr>
               <w:tc>
                 <w:tcPr>
-                  <w:tcW w:w="2972" w:type="dxa"/>
+                  <w:tcW w:w="3014" w:type="dxa"/>
                   <w:shd w:val="clear" w:color="auto" w:fill="808080" w:themeFill="background1" w:themeFillShade="80"/>
                 </w:tcPr>
                 <w:p>
@@ -458,7 +459,7 @@
               </w:tc>
               <w:tc>
                 <w:tcPr>
-                  <w:tcW w:w="4399" w:type="dxa"/>
+                  <w:tcW w:w="4461" w:type="dxa"/>
                   <w:shd w:val="clear" w:color="auto" w:fill="808080" w:themeFill="background1" w:themeFillShade="80"/>
                 </w:tcPr>
                 <w:p>
@@ -507,11 +508,11 @@
             </w:tr>
             <w:tr>
               <w:trPr>
-                <w:trHeight w:val="142"/>
+                <w:trHeight w:val="141"/>
               </w:trPr>
               <w:tc>
                 <w:tcPr>
-                  <w:tcW w:w="2972" w:type="dxa"/>
+                  <w:tcW w:w="3014" w:type="dxa"/>
                   <w:shd w:val="clear" w:color="auto" w:fill="FFFFFF" w:themeFill="background1"/>
                 </w:tcPr>
                 <w:p>
@@ -600,7 +601,7 @@
               </w:tc>
               <w:tc>
                 <w:tcPr>
-                  <w:tcW w:w="4399" w:type="dxa"/>
+                  <w:tcW w:w="4461" w:type="dxa"/>
                   <w:shd w:val="clear" w:color="auto" w:fill="4F81BD" w:themeFill="accent1"/>
                 </w:tcPr>
                 <w:p>
@@ -634,7 +635,7 @@
               </w:tc>
               <w:tc>
                 <w:tcPr>
-                  <w:tcW w:w="236" w:type="dxa"/>
+                  <w:tcW w:w="239" w:type="dxa"/>
                 </w:tcPr>
                 <w:p>
                   <w:pPr>
@@ -711,7 +712,8 @@
           <w:tbl>
             <w:tblPr>
               <w:tblStyle w:val="TableGrid"/>
-              <w:tblW w:w="7371" w:type="dxa"/>
+              <w:tblW w:w="7475" w:type="dxa"/>
+              <w:tblInd w:w="2" w:type="dxa"/>
               <w:tblBorders>
                 <w:top w:val="none" w:sz="0" w:space="0" w:color="auto"/>
                 <w:left w:val="none" w:sz="0" w:space="0" w:color="auto"/>
@@ -725,16 +727,16 @@
               <w:tblLook w:val="04A0" w:firstRow="1" w:lastRow="0" w:firstColumn="1" w:lastColumn="0" w:noHBand="0" w:noVBand="1"/>
             </w:tblPr>
             <w:tblGrid>
-              <w:gridCol w:w="3120"/>
-              <w:gridCol w:w="4251"/>
+              <w:gridCol w:w="3164"/>
+              <w:gridCol w:w="4311"/>
             </w:tblGrid>
             <w:tr>
               <w:trPr>
-                <w:trHeight w:val="214"/>
+                <w:trHeight w:val="212"/>
               </w:trPr>
               <w:tc>
                 <w:tcPr>
-                  <w:tcW w:w="3120" w:type="dxa"/>
+                  <w:tcW w:w="3164" w:type="dxa"/>
                   <w:shd w:val="clear" w:color="auto" w:fill="808080" w:themeFill="background1" w:themeFillShade="80"/>
                 </w:tcPr>
                 <w:p>
@@ -761,7 +763,7 @@
               </w:tc>
               <w:tc>
                 <w:tcPr>
-                  <w:tcW w:w="4251" w:type="dxa"/>
+                  <w:tcW w:w="4311" w:type="dxa"/>
                   <w:shd w:val="clear" w:color="auto" w:fill="808080" w:themeFill="background1" w:themeFillShade="80"/>
                 </w:tcPr>
                 <w:p>
@@ -810,11 +812,11 @@
             </w:tr>
             <w:tr>
               <w:trPr>
-                <w:trHeight w:val="142"/>
+                <w:trHeight w:val="141"/>
               </w:trPr>
               <w:tc>
                 <w:tcPr>
-                  <w:tcW w:w="3120" w:type="dxa"/>
+                  <w:tcW w:w="3164" w:type="dxa"/>
                   <w:shd w:val="clear" w:color="auto" w:fill="FFFFFF" w:themeFill="background1"/>
                 </w:tcPr>
                 <w:p>
@@ -903,7 +905,7 @@
               </w:tc>
               <w:tc>
                 <w:tcPr>
-                  <w:tcW w:w="4251" w:type="dxa"/>
+                  <w:tcW w:w="4311" w:type="dxa"/>
                   <w:shd w:val="clear" w:color="auto" w:fill="4F81BD" w:themeFill="accent1"/>
                 </w:tcPr>
                 <w:p>
@@ -998,11 +1000,11 @@
       </w:tr>
       <w:tr>
         <w:trPr>
-          <w:trHeight w:val="280"/>
+          <w:trHeight w:val="278"/>
         </w:trPr>
         <w:tc>
           <w:tcPr>
-            <w:tcW w:w="250" w:type="dxa"/>
+            <w:tcW w:w="253" w:type="dxa"/>
             <w:shd w:val="clear" w:color="auto" w:fill="389BBD"/>
           </w:tcPr>
           <w:p>
@@ -1019,7 +1021,7 @@
         </w:tc>
         <w:tc>
           <w:tcPr>
-            <w:tcW w:w="992" w:type="dxa"/>
+            <w:tcW w:w="1006" w:type="dxa"/>
             <w:gridSpan w:val="3"/>
             <w:shd w:val="clear" w:color="auto" w:fill="389BBD"/>
           </w:tcPr>
@@ -1046,7 +1048,7 @@
         </w:tc>
         <w:tc>
           <w:tcPr>
-            <w:tcW w:w="2127" w:type="dxa"/>
+            <w:tcW w:w="2157" w:type="dxa"/>
             <w:gridSpan w:val="3"/>
             <w:shd w:val="clear" w:color="auto" w:fill="389BBD"/>
           </w:tcPr>
@@ -1071,7 +1073,7 @@
         </w:tc>
         <w:tc>
           <w:tcPr>
-            <w:tcW w:w="7380" w:type="dxa"/>
+            <w:tcW w:w="7485" w:type="dxa"/>
             <w:vMerge/>
           </w:tcPr>
           <w:p>
@@ -1089,11 +1091,11 @@
       </w:tr>
       <w:tr>
         <w:trPr>
-          <w:trHeight w:val="264"/>
+          <w:trHeight w:val="262"/>
         </w:trPr>
         <w:tc>
           <w:tcPr>
-            <w:tcW w:w="250" w:type="dxa"/>
+            <w:tcW w:w="253" w:type="dxa"/>
             <w:shd w:val="clear" w:color="auto" w:fill="389BBD"/>
           </w:tcPr>
           <w:p>
@@ -1110,7 +1112,7 @@
         </w:tc>
         <w:tc>
           <w:tcPr>
-            <w:tcW w:w="992" w:type="dxa"/>
+            <w:tcW w:w="1006" w:type="dxa"/>
             <w:gridSpan w:val="3"/>
             <w:shd w:val="clear" w:color="auto" w:fill="389BBD"/>
           </w:tcPr>
@@ -1137,7 +1139,7 @@
         </w:tc>
         <w:tc>
           <w:tcPr>
-            <w:tcW w:w="2127" w:type="dxa"/>
+            <w:tcW w:w="2157" w:type="dxa"/>
             <w:gridSpan w:val="3"/>
             <w:shd w:val="clear" w:color="auto" w:fill="389BBD"/>
           </w:tcPr>
@@ -1162,7 +1164,7 @@
         </w:tc>
         <w:tc>
           <w:tcPr>
-            <w:tcW w:w="7380" w:type="dxa"/>
+            <w:tcW w:w="7485" w:type="dxa"/>
             <w:vMerge/>
           </w:tcPr>
           <w:p>
@@ -1180,11 +1182,11 @@
       </w:tr>
       <w:tr>
         <w:trPr>
-          <w:trHeight w:val="304"/>
+          <w:trHeight w:val="302"/>
         </w:trPr>
         <w:tc>
           <w:tcPr>
-            <w:tcW w:w="250" w:type="dxa"/>
+            <w:tcW w:w="253" w:type="dxa"/>
             <w:shd w:val="clear" w:color="auto" w:fill="389BBD"/>
           </w:tcPr>
           <w:p>
@@ -1201,7 +1203,7 @@
         </w:tc>
         <w:tc>
           <w:tcPr>
-            <w:tcW w:w="992" w:type="dxa"/>
+            <w:tcW w:w="1006" w:type="dxa"/>
             <w:gridSpan w:val="3"/>
             <w:shd w:val="clear" w:color="auto" w:fill="389BBD"/>
           </w:tcPr>
@@ -1227,7 +1229,7 @@
         </w:tc>
         <w:tc>
           <w:tcPr>
-            <w:tcW w:w="2127" w:type="dxa"/>
+            <w:tcW w:w="2157" w:type="dxa"/>
             <w:gridSpan w:val="3"/>
             <w:shd w:val="clear" w:color="auto" w:fill="389BBD"/>
           </w:tcPr>
@@ -1256,7 +1258,7 @@
         </w:tc>
         <w:tc>
           <w:tcPr>
-            <w:tcW w:w="7380" w:type="dxa"/>
+            <w:tcW w:w="7485" w:type="dxa"/>
             <w:vMerge/>
           </w:tcPr>
           <w:p>
@@ -1274,11 +1276,11 @@
       </w:tr>
       <w:tr>
         <w:trPr>
-          <w:trHeight w:val="240"/>
+          <w:trHeight w:val="238"/>
         </w:trPr>
         <w:tc>
           <w:tcPr>
-            <w:tcW w:w="250" w:type="dxa"/>
+            <w:tcW w:w="253" w:type="dxa"/>
             <w:shd w:val="clear" w:color="auto" w:fill="389BBD"/>
           </w:tcPr>
           <w:p>
@@ -1294,7 +1296,7 @@
         </w:tc>
         <w:tc>
           <w:tcPr>
-            <w:tcW w:w="992" w:type="dxa"/>
+            <w:tcW w:w="1006" w:type="dxa"/>
             <w:gridSpan w:val="3"/>
             <w:shd w:val="clear" w:color="auto" w:fill="389BBD"/>
           </w:tcPr>
@@ -1320,7 +1322,7 @@
         </w:tc>
         <w:tc>
           <w:tcPr>
-            <w:tcW w:w="2127" w:type="dxa"/>
+            <w:tcW w:w="2157" w:type="dxa"/>
             <w:gridSpan w:val="3"/>
             <w:shd w:val="clear" w:color="auto" w:fill="389BBD"/>
           </w:tcPr>
@@ -1347,7 +1349,7 @@
         </w:tc>
         <w:tc>
           <w:tcPr>
-            <w:tcW w:w="7380" w:type="dxa"/>
+            <w:tcW w:w="7485" w:type="dxa"/>
             <w:vMerge/>
           </w:tcPr>
           <w:p>
@@ -1365,11 +1367,11 @@
       </w:tr>
       <w:tr>
         <w:trPr>
-          <w:trHeight w:val="377"/>
+          <w:trHeight w:val="374"/>
         </w:trPr>
         <w:tc>
           <w:tcPr>
-            <w:tcW w:w="250" w:type="dxa"/>
+            <w:tcW w:w="253" w:type="dxa"/>
             <w:shd w:val="clear" w:color="auto" w:fill="389BBD"/>
           </w:tcPr>
           <w:p>
@@ -1386,7 +1388,7 @@
         </w:tc>
         <w:tc>
           <w:tcPr>
-            <w:tcW w:w="992" w:type="dxa"/>
+            <w:tcW w:w="1006" w:type="dxa"/>
             <w:gridSpan w:val="3"/>
             <w:shd w:val="clear" w:color="auto" w:fill="389BBD"/>
           </w:tcPr>
@@ -1413,7 +1415,7 @@
         </w:tc>
         <w:tc>
           <w:tcPr>
-            <w:tcW w:w="2127" w:type="dxa"/>
+            <w:tcW w:w="2157" w:type="dxa"/>
             <w:gridSpan w:val="3"/>
             <w:shd w:val="clear" w:color="auto" w:fill="389BBD"/>
           </w:tcPr>
@@ -1442,7 +1444,7 @@
         </w:tc>
         <w:tc>
           <w:tcPr>
-            <w:tcW w:w="7380" w:type="dxa"/>
+            <w:tcW w:w="7485" w:type="dxa"/>
             <w:vMerge/>
           </w:tcPr>
           <w:p>
@@ -1460,11 +1462,11 @@
       </w:tr>
       <w:tr>
         <w:trPr>
-          <w:trHeight w:val="274"/>
+          <w:trHeight w:val="272"/>
         </w:trPr>
         <w:tc>
           <w:tcPr>
-            <w:tcW w:w="3369" w:type="dxa"/>
+            <w:tcW w:w="3417" w:type="dxa"/>
             <w:gridSpan w:val="7"/>
             <w:shd w:val="clear" w:color="auto" w:fill="389BBD"/>
           </w:tcPr>
@@ -1472,7 +1474,7 @@
         </w:tc>
         <w:tc>
           <w:tcPr>
-            <w:tcW w:w="7380" w:type="dxa"/>
+            <w:tcW w:w="7485" w:type="dxa"/>
             <w:vMerge/>
           </w:tcPr>
           <w:p>
@@ -1490,11 +1492,11 @@
       </w:tr>
       <w:tr>
         <w:trPr>
-          <w:trHeight w:val="241"/>
+          <w:trHeight w:val="239"/>
         </w:trPr>
         <w:tc>
           <w:tcPr>
-            <w:tcW w:w="3369" w:type="dxa"/>
+            <w:tcW w:w="3417" w:type="dxa"/>
             <w:gridSpan w:val="7"/>
             <w:shd w:val="clear" w:color="auto" w:fill="4F81BD" w:themeFill="accent1"/>
           </w:tcPr>
@@ -1517,7 +1519,7 @@
         </w:tc>
         <w:tc>
           <w:tcPr>
-            <w:tcW w:w="7380" w:type="dxa"/>
+            <w:tcW w:w="7485" w:type="dxa"/>
             <w:vMerge/>
           </w:tcPr>
           <w:p>
@@ -1535,11 +1537,11 @@
       </w:tr>
       <w:tr>
         <w:trPr>
-          <w:trHeight w:val="309"/>
+          <w:trHeight w:val="307"/>
         </w:trPr>
         <w:tc>
           <w:tcPr>
-            <w:tcW w:w="817" w:type="dxa"/>
+            <w:tcW w:w="828" w:type="dxa"/>
             <w:gridSpan w:val="2"/>
             <w:shd w:val="clear" w:color="auto" w:fill="389BBD"/>
           </w:tcPr>
@@ -1547,7 +1549,7 @@
         </w:tc>
         <w:tc>
           <w:tcPr>
-            <w:tcW w:w="2268" w:type="dxa"/>
+            <w:tcW w:w="2300" w:type="dxa"/>
             <w:gridSpan w:val="4"/>
             <w:shd w:val="clear" w:color="auto" w:fill="389BBD"/>
           </w:tcPr>
@@ -1640,14 +1642,14 @@
         </w:tc>
         <w:tc>
           <w:tcPr>
-            <w:tcW w:w="284" w:type="dxa"/>
+            <w:tcW w:w="288" w:type="dxa"/>
             <w:shd w:val="clear" w:color="auto" w:fill="389BBD"/>
           </w:tcPr>
           <w:p/>
         </w:tc>
         <w:tc>
           <w:tcPr>
-            <w:tcW w:w="7380" w:type="dxa"/>
+            <w:tcW w:w="7485" w:type="dxa"/>
             <w:vMerge/>
           </w:tcPr>
           <w:p>
@@ -1665,11 +1667,11 @@
       </w:tr>
       <w:tr>
         <w:trPr>
-          <w:trHeight w:val="309"/>
+          <w:trHeight w:val="307"/>
         </w:trPr>
         <w:tc>
           <w:tcPr>
-            <w:tcW w:w="817" w:type="dxa"/>
+            <w:tcW w:w="828" w:type="dxa"/>
             <w:gridSpan w:val="2"/>
             <w:shd w:val="clear" w:color="auto" w:fill="389BBD"/>
           </w:tcPr>
@@ -1677,7 +1679,7 @@
         </w:tc>
         <w:tc>
           <w:tcPr>
-            <w:tcW w:w="2268" w:type="dxa"/>
+            <w:tcW w:w="2300" w:type="dxa"/>
             <w:gridSpan w:val="4"/>
             <w:shd w:val="clear" w:color="auto" w:fill="389BBD"/>
           </w:tcPr>
@@ -1775,14 +1777,14 @@
         </w:tc>
         <w:tc>
           <w:tcPr>
-            <w:tcW w:w="284" w:type="dxa"/>
+            <w:tcW w:w="288" w:type="dxa"/>
             <w:shd w:val="clear" w:color="auto" w:fill="389BBD"/>
           </w:tcPr>
           <w:p/>
         </w:tc>
         <w:tc>
           <w:tcPr>
-            <w:tcW w:w="7380" w:type="dxa"/>
+            <w:tcW w:w="7485" w:type="dxa"/>
             <w:vMerge/>
           </w:tcPr>
           <w:p>
@@ -1800,11 +1802,11 @@
       </w:tr>
       <w:tr>
         <w:trPr>
-          <w:trHeight w:val="205"/>
+          <w:trHeight w:val="203"/>
         </w:trPr>
         <w:tc>
           <w:tcPr>
-            <w:tcW w:w="3369" w:type="dxa"/>
+            <w:tcW w:w="3417" w:type="dxa"/>
             <w:gridSpan w:val="7"/>
             <w:shd w:val="clear" w:color="auto" w:fill="389BBD"/>
           </w:tcPr>
@@ -1812,7 +1814,7 @@
         </w:tc>
         <w:tc>
           <w:tcPr>
-            <w:tcW w:w="7380" w:type="dxa"/>
+            <w:tcW w:w="7485" w:type="dxa"/>
             <w:vMerge/>
           </w:tcPr>
           <w:p>
@@ -1830,11 +1832,11 @@
       </w:tr>
       <w:tr>
         <w:trPr>
-          <w:trHeight w:val="171"/>
+          <w:trHeight w:val="170"/>
         </w:trPr>
         <w:tc>
           <w:tcPr>
-            <w:tcW w:w="3369" w:type="dxa"/>
+            <w:tcW w:w="3417" w:type="dxa"/>
             <w:gridSpan w:val="7"/>
             <w:shd w:val="clear" w:color="auto" w:fill="4F81BD" w:themeFill="accent1"/>
           </w:tcPr>
@@ -1863,7 +1865,7 @@
         </w:tc>
         <w:tc>
           <w:tcPr>
-            <w:tcW w:w="7380" w:type="dxa"/>
+            <w:tcW w:w="7485" w:type="dxa"/>
             <w:vMerge w:val="restart"/>
           </w:tcPr>
           <w:p>
@@ -1889,7 +1891,8 @@
           <w:tbl>
             <w:tblPr>
               <w:tblStyle w:val="TableGrid"/>
-              <w:tblW w:w="7371" w:type="dxa"/>
+              <w:tblW w:w="7475" w:type="dxa"/>
+              <w:tblInd w:w="2" w:type="dxa"/>
               <w:tblBorders>
                 <w:top w:val="none" w:sz="0" w:space="0" w:color="auto"/>
                 <w:left w:val="none" w:sz="0" w:space="0" w:color="auto"/>
@@ -1903,16 +1906,16 @@
               <w:tblLook w:val="04A0" w:firstRow="1" w:lastRow="0" w:firstColumn="1" w:lastColumn="0" w:noHBand="0" w:noVBand="1"/>
             </w:tblPr>
             <w:tblGrid>
-              <w:gridCol w:w="2004"/>
-              <w:gridCol w:w="5367"/>
+              <w:gridCol w:w="2032"/>
+              <w:gridCol w:w="5443"/>
             </w:tblGrid>
             <w:tr>
               <w:trPr>
-                <w:trHeight w:val="133"/>
+                <w:trHeight w:val="132"/>
               </w:trPr>
               <w:tc>
                 <w:tcPr>
-                  <w:tcW w:w="2004" w:type="dxa"/>
+                  <w:tcW w:w="2032" w:type="dxa"/>
                   <w:shd w:val="clear" w:color="auto" w:fill="4F81BD" w:themeFill="accent1"/>
                 </w:tcPr>
                 <w:p>
@@ -1940,7 +1943,7 @@
               </w:tc>
               <w:tc>
                 <w:tcPr>
-                  <w:tcW w:w="5367" w:type="dxa"/>
+                  <w:tcW w:w="5443" w:type="dxa"/>
                   <w:shd w:val="clear" w:color="auto" w:fill="4F81BD" w:themeFill="accent1"/>
                 </w:tcPr>
                 <w:p>
@@ -1972,11 +1975,11 @@
             </w:tr>
             <w:tr>
               <w:trPr>
-                <w:trHeight w:val="99"/>
+                <w:trHeight w:val="98"/>
               </w:trPr>
               <w:tc>
                 <w:tcPr>
-                  <w:tcW w:w="2004" w:type="dxa"/>
+                  <w:tcW w:w="2032" w:type="dxa"/>
                   <w:shd w:val="clear" w:color="auto" w:fill="FFFFFF" w:themeFill="background1"/>
                 </w:tcPr>
                 <w:p>
@@ -1994,7 +1997,7 @@
               </w:tc>
               <w:tc>
                 <w:tcPr>
-                  <w:tcW w:w="5367" w:type="dxa"/>
+                  <w:tcW w:w="5443" w:type="dxa"/>
                   <w:shd w:val="clear" w:color="auto" w:fill="808080" w:themeFill="background1" w:themeFillShade="80"/>
                 </w:tcPr>
                 <w:p>
@@ -2064,7 +2067,7 @@
               <w:rPr>
                 <w:rFonts w:ascii="Ubuntu Condensed" w:hAnsi="Ubuntu Condensed"/>
                 <w:color w:val="969696"/>
-                <w:lang w:val="en-US"/>
+                <w:sz w:val="20"/>
               </w:rPr>
             </w:pPr>
           </w:p>
@@ -2485,7 +2488,8 @@
           <w:tbl>
             <w:tblPr>
               <w:tblStyle w:val="TableGrid"/>
-              <w:tblW w:w="7371" w:type="dxa"/>
+              <w:tblW w:w="7475" w:type="dxa"/>
+              <w:tblInd w:w="2" w:type="dxa"/>
               <w:tblBorders>
                 <w:top w:val="none" w:sz="0" w:space="0" w:color="auto"/>
                 <w:left w:val="none" w:sz="0" w:space="0" w:color="auto"/>
@@ -2499,16 +2503,16 @@
               <w:tblLook w:val="04A0" w:firstRow="1" w:lastRow="0" w:firstColumn="1" w:lastColumn="0" w:noHBand="0" w:noVBand="1"/>
             </w:tblPr>
             <w:tblGrid>
-              <w:gridCol w:w="2004"/>
-              <w:gridCol w:w="5367"/>
+              <w:gridCol w:w="2032"/>
+              <w:gridCol w:w="5443"/>
             </w:tblGrid>
             <w:tr>
               <w:trPr>
-                <w:trHeight w:val="133"/>
+                <w:trHeight w:val="132"/>
               </w:trPr>
               <w:tc>
                 <w:tcPr>
-                  <w:tcW w:w="2004" w:type="dxa"/>
+                  <w:tcW w:w="2032" w:type="dxa"/>
                   <w:shd w:val="clear" w:color="auto" w:fill="4F81BD" w:themeFill="accent1"/>
                 </w:tcPr>
                 <w:p>
@@ -2530,13 +2534,14 @@
                       <w:sz w:val="24"/>
                       <w:szCs w:val="24"/>
                     </w:rPr>
+                    <w:lastRenderedPageBreak/>
                     <w:t>Mar 2017 – Jul 2017</w:t>
                   </w:r>
                 </w:p>
               </w:tc>
               <w:tc>
                 <w:tcPr>
-                  <w:tcW w:w="5367" w:type="dxa"/>
+                  <w:tcW w:w="5443" w:type="dxa"/>
                   <w:shd w:val="clear" w:color="auto" w:fill="4F81BD" w:themeFill="accent1"/>
                 </w:tcPr>
                 <w:p>
@@ -2566,11 +2571,11 @@
             </w:tr>
             <w:tr>
               <w:trPr>
-                <w:trHeight w:val="99"/>
+                <w:trHeight w:val="98"/>
               </w:trPr>
               <w:tc>
                 <w:tcPr>
-                  <w:tcW w:w="2004" w:type="dxa"/>
+                  <w:tcW w:w="2032" w:type="dxa"/>
                   <w:shd w:val="clear" w:color="auto" w:fill="FFFFFF" w:themeFill="background1"/>
                 </w:tcPr>
                 <w:p>
@@ -2588,7 +2593,7 @@
               </w:tc>
               <w:tc>
                 <w:tcPr>
-                  <w:tcW w:w="5367" w:type="dxa"/>
+                  <w:tcW w:w="5443" w:type="dxa"/>
                   <w:shd w:val="clear" w:color="auto" w:fill="808080" w:themeFill="background1" w:themeFillShade="80"/>
                 </w:tcPr>
                 <w:p>
@@ -2634,9 +2639,11 @@
           <w:p>
             <w:pPr>
               <w:spacing w:line="276" w:lineRule="auto"/>
-              <w:rPr>
-                <w:rFonts w:ascii="Ubuntu Condensed" w:hAnsi="Ubuntu Condensed"/>
-                <w:color w:val="969696"/>
+              <w:jc w:val="both"/>
+              <w:rPr>
+                <w:rFonts w:ascii="Ubuntu Condensed" w:hAnsi="Ubuntu Condensed"/>
+                <w:color w:val="969696"/>
+                <w:sz w:val="20"/>
               </w:rPr>
             </w:pPr>
           </w:p>
@@ -2804,7 +2811,8 @@
           <w:tbl>
             <w:tblPr>
               <w:tblStyle w:val="TableGrid"/>
-              <w:tblW w:w="7371" w:type="dxa"/>
+              <w:tblW w:w="7475" w:type="dxa"/>
+              <w:tblInd w:w="2" w:type="dxa"/>
               <w:tblBorders>
                 <w:top w:val="none" w:sz="0" w:space="0" w:color="auto"/>
                 <w:left w:val="none" w:sz="0" w:space="0" w:color="auto"/>
@@ -2818,13 +2826,16 @@
               <w:tblLook w:val="04A0" w:firstRow="1" w:lastRow="0" w:firstColumn="1" w:lastColumn="0" w:noHBand="0" w:noVBand="1"/>
             </w:tblPr>
             <w:tblGrid>
-              <w:gridCol w:w="3120"/>
-              <w:gridCol w:w="4251"/>
+              <w:gridCol w:w="3164"/>
+              <w:gridCol w:w="4311"/>
             </w:tblGrid>
             <w:tr>
+              <w:trPr>
+                <w:trHeight w:val="310"/>
+              </w:trPr>
               <w:tc>
                 <w:tcPr>
-                  <w:tcW w:w="3120" w:type="dxa"/>
+                  <w:tcW w:w="3164" w:type="dxa"/>
                   <w:shd w:val="clear" w:color="auto" w:fill="4F81BD" w:themeFill="accent1"/>
                 </w:tcPr>
                 <w:p>
@@ -2852,7 +2863,7 @@
               </w:tc>
               <w:tc>
                 <w:tcPr>
-                  <w:tcW w:w="4251" w:type="dxa"/>
+                  <w:tcW w:w="4311" w:type="dxa"/>
                   <w:shd w:val="clear" w:color="auto" w:fill="4F81BD" w:themeFill="accent1"/>
                 </w:tcPr>
                 <w:p>
@@ -2883,9 +2894,12 @@
               </w:tc>
             </w:tr>
             <w:tr>
+              <w:trPr>
+                <w:trHeight w:val="298"/>
+              </w:trPr>
               <w:tc>
                 <w:tcPr>
-                  <w:tcW w:w="3120" w:type="dxa"/>
+                  <w:tcW w:w="3164" w:type="dxa"/>
                   <w:shd w:val="clear" w:color="auto" w:fill="FFFFFF" w:themeFill="background1"/>
                 </w:tcPr>
                 <w:p>
@@ -2903,7 +2917,7 @@
               </w:tc>
               <w:tc>
                 <w:tcPr>
-                  <w:tcW w:w="4251" w:type="dxa"/>
+                  <w:tcW w:w="4311" w:type="dxa"/>
                   <w:shd w:val="clear" w:color="auto" w:fill="808080" w:themeFill="background1" w:themeFillShade="80"/>
                 </w:tcPr>
                 <w:p>
@@ -2976,6 +2990,17 @@
                 <w:sz w:val="20"/>
               </w:rPr>
             </w:pPr>
+          </w:p>
+          <w:p>
+            <w:pPr>
+              <w:spacing w:line="276" w:lineRule="auto"/>
+              <w:jc w:val="both"/>
+              <w:rPr>
+                <w:rFonts w:ascii="Ubuntu Condensed" w:hAnsi="Ubuntu Condensed"/>
+                <w:color w:val="969696"/>
+                <w:sz w:val="20"/>
+              </w:rPr>
+            </w:pPr>
             <w:r>
               <w:rPr>
                 <w:rFonts w:ascii="Ubuntu Condensed" w:hAnsi="Ubuntu Condensed"/>
@@ -3264,7 +3289,8 @@
           <w:tbl>
             <w:tblPr>
               <w:tblStyle w:val="TableGrid"/>
-              <w:tblW w:w="7371" w:type="dxa"/>
+              <w:tblW w:w="7475" w:type="dxa"/>
+              <w:tblInd w:w="2" w:type="dxa"/>
               <w:tblBorders>
                 <w:top w:val="none" w:sz="0" w:space="0" w:color="auto"/>
                 <w:left w:val="none" w:sz="0" w:space="0" w:color="auto"/>
@@ -3278,13 +3304,16 @@
               <w:tblLook w:val="04A0" w:firstRow="1" w:lastRow="0" w:firstColumn="1" w:lastColumn="0" w:noHBand="0" w:noVBand="1"/>
             </w:tblPr>
             <w:tblGrid>
-              <w:gridCol w:w="3120"/>
-              <w:gridCol w:w="4251"/>
+              <w:gridCol w:w="3164"/>
+              <w:gridCol w:w="4311"/>
             </w:tblGrid>
             <w:tr>
+              <w:trPr>
+                <w:trHeight w:val="310"/>
+              </w:trPr>
               <w:tc>
                 <w:tcPr>
-                  <w:tcW w:w="3120" w:type="dxa"/>
+                  <w:tcW w:w="3164" w:type="dxa"/>
                   <w:shd w:val="clear" w:color="auto" w:fill="4F81BD" w:themeFill="accent1"/>
                 </w:tcPr>
                 <w:p>
@@ -3312,7 +3341,7 @@
               </w:tc>
               <w:tc>
                 <w:tcPr>
-                  <w:tcW w:w="4251" w:type="dxa"/>
+                  <w:tcW w:w="4311" w:type="dxa"/>
                   <w:shd w:val="clear" w:color="auto" w:fill="4F81BD" w:themeFill="accent1"/>
                 </w:tcPr>
                 <w:p>
@@ -3344,11 +3373,11 @@
             </w:tr>
             <w:tr>
               <w:trPr>
-                <w:trHeight w:val="239"/>
+                <w:trHeight w:val="237"/>
               </w:trPr>
               <w:tc>
                 <w:tcPr>
-                  <w:tcW w:w="3120" w:type="dxa"/>
+                  <w:tcW w:w="3164" w:type="dxa"/>
                   <w:shd w:val="clear" w:color="auto" w:fill="FFFFFF" w:themeFill="background1"/>
                 </w:tcPr>
                 <w:p>
@@ -3366,7 +3395,7 @@
               </w:tc>
               <w:tc>
                 <w:tcPr>
-                  <w:tcW w:w="4251" w:type="dxa"/>
+                  <w:tcW w:w="4311" w:type="dxa"/>
                   <w:shd w:val="clear" w:color="auto" w:fill="808080" w:themeFill="background1" w:themeFillShade="80"/>
                 </w:tcPr>
                 <w:p>
@@ -3396,10 +3425,11 @@
           <w:p>
             <w:pPr>
               <w:spacing w:line="276" w:lineRule="auto"/>
-              <w:rPr>
-                <w:rFonts w:ascii="Ubuntu Condensed" w:hAnsi="Ubuntu Condensed"/>
-                <w:color w:val="969696"/>
-                <w:lang w:val="en-US"/>
+              <w:jc w:val="both"/>
+              <w:rPr>
+                <w:rFonts w:ascii="Ubuntu Condensed" w:hAnsi="Ubuntu Condensed"/>
+                <w:color w:val="969696"/>
+                <w:sz w:val="20"/>
               </w:rPr>
             </w:pPr>
           </w:p>
@@ -3652,7 +3682,8 @@
           <w:tbl>
             <w:tblPr>
               <w:tblStyle w:val="TableGrid"/>
-              <w:tblW w:w="7371" w:type="dxa"/>
+              <w:tblW w:w="7475" w:type="dxa"/>
+              <w:tblInd w:w="2" w:type="dxa"/>
               <w:tblBorders>
                 <w:top w:val="none" w:sz="0" w:space="0" w:color="auto"/>
                 <w:left w:val="none" w:sz="0" w:space="0" w:color="auto"/>
@@ -3666,13 +3697,16 @@
               <w:tblLook w:val="04A0" w:firstRow="1" w:lastRow="0" w:firstColumn="1" w:lastColumn="0" w:noHBand="0" w:noVBand="1"/>
             </w:tblPr>
             <w:tblGrid>
-              <w:gridCol w:w="3120"/>
-              <w:gridCol w:w="4251"/>
+              <w:gridCol w:w="3164"/>
+              <w:gridCol w:w="4311"/>
             </w:tblGrid>
             <w:tr>
+              <w:trPr>
+                <w:trHeight w:val="310"/>
+              </w:trPr>
               <w:tc>
                 <w:tcPr>
-                  <w:tcW w:w="3120" w:type="dxa"/>
+                  <w:tcW w:w="3164" w:type="dxa"/>
                   <w:shd w:val="clear" w:color="auto" w:fill="4F81BD" w:themeFill="accent1"/>
                 </w:tcPr>
                 <w:p>
@@ -3701,7 +3735,7 @@
               </w:tc>
               <w:tc>
                 <w:tcPr>
-                  <w:tcW w:w="4251" w:type="dxa"/>
+                  <w:tcW w:w="4311" w:type="dxa"/>
                   <w:shd w:val="clear" w:color="auto" w:fill="4F81BD" w:themeFill="accent1"/>
                 </w:tcPr>
                 <w:p>
@@ -3732,9 +3766,12 @@
               </w:tc>
             </w:tr>
             <w:tr>
+              <w:trPr>
+                <w:trHeight w:val="298"/>
+              </w:trPr>
               <w:tc>
                 <w:tcPr>
-                  <w:tcW w:w="3120" w:type="dxa"/>
+                  <w:tcW w:w="3164" w:type="dxa"/>
                   <w:shd w:val="clear" w:color="auto" w:fill="FFFFFF" w:themeFill="background1"/>
                 </w:tcPr>
                 <w:p>
@@ -3771,7 +3808,7 @@
               </w:tc>
               <w:tc>
                 <w:tcPr>
-                  <w:tcW w:w="4251" w:type="dxa"/>
+                  <w:tcW w:w="4311" w:type="dxa"/>
                   <w:shd w:val="clear" w:color="auto" w:fill="808080" w:themeFill="background1" w:themeFillShade="80"/>
                 </w:tcPr>
                 <w:p>
@@ -3801,9 +3838,11 @@
           <w:p>
             <w:pPr>
               <w:spacing w:line="276" w:lineRule="auto"/>
-              <w:rPr>
-                <w:rFonts w:ascii="Ubuntu Condensed" w:hAnsi="Ubuntu Condensed"/>
-                <w:color w:val="969696"/>
+              <w:jc w:val="both"/>
+              <w:rPr>
+                <w:rFonts w:ascii="Ubuntu Condensed" w:hAnsi="Ubuntu Condensed"/>
+                <w:color w:val="969696"/>
+                <w:sz w:val="20"/>
               </w:rPr>
             </w:pPr>
           </w:p>
@@ -4012,7 +4051,8 @@
           <w:tbl>
             <w:tblPr>
               <w:tblStyle w:val="TableGrid"/>
-              <w:tblW w:w="7371" w:type="dxa"/>
+              <w:tblW w:w="7475" w:type="dxa"/>
+              <w:tblInd w:w="2" w:type="dxa"/>
               <w:tblBorders>
                 <w:top w:val="none" w:sz="0" w:space="0" w:color="auto"/>
                 <w:left w:val="none" w:sz="0" w:space="0" w:color="auto"/>
@@ -4026,13 +4066,16 @@
               <w:tblLook w:val="04A0" w:firstRow="1" w:lastRow="0" w:firstColumn="1" w:lastColumn="0" w:noHBand="0" w:noVBand="1"/>
             </w:tblPr>
             <w:tblGrid>
-              <w:gridCol w:w="3120"/>
-              <w:gridCol w:w="4251"/>
+              <w:gridCol w:w="3164"/>
+              <w:gridCol w:w="4311"/>
             </w:tblGrid>
             <w:tr>
+              <w:trPr>
+                <w:trHeight w:val="310"/>
+              </w:trPr>
               <w:tc>
                 <w:tcPr>
-                  <w:tcW w:w="3120" w:type="dxa"/>
+                  <w:tcW w:w="3164" w:type="dxa"/>
                   <w:shd w:val="clear" w:color="auto" w:fill="4F81BD" w:themeFill="accent1"/>
                 </w:tcPr>
                 <w:p>
@@ -4060,7 +4103,7 @@
               </w:tc>
               <w:tc>
                 <w:tcPr>
-                  <w:tcW w:w="4251" w:type="dxa"/>
+                  <w:tcW w:w="4311" w:type="dxa"/>
                   <w:shd w:val="clear" w:color="auto" w:fill="4F81BD" w:themeFill="accent1"/>
                 </w:tcPr>
                 <w:p>
@@ -4091,9 +4134,12 @@
               </w:tc>
             </w:tr>
             <w:tr>
+              <w:trPr>
+                <w:trHeight w:val="298"/>
+              </w:trPr>
               <w:tc>
                 <w:tcPr>
-                  <w:tcW w:w="3120" w:type="dxa"/>
+                  <w:tcW w:w="3164" w:type="dxa"/>
                   <w:shd w:val="clear" w:color="auto" w:fill="FFFFFF" w:themeFill="background1"/>
                 </w:tcPr>
                 <w:p>
@@ -4130,7 +4176,7 @@
               </w:tc>
               <w:tc>
                 <w:tcPr>
-                  <w:tcW w:w="4251" w:type="dxa"/>
+                  <w:tcW w:w="4311" w:type="dxa"/>
                   <w:shd w:val="clear" w:color="auto" w:fill="808080" w:themeFill="background1" w:themeFillShade="80"/>
                 </w:tcPr>
                 <w:p>
@@ -4159,16 +4205,6 @@
           <w:p>
             <w:pPr>
               <w:spacing w:line="276" w:lineRule="auto"/>
-              <w:rPr>
-                <w:rFonts w:ascii="Ubuntu Condensed" w:hAnsi="Ubuntu Condensed"/>
-                <w:color w:val="969696"/>
-                <w:sz w:val="20"/>
-              </w:rPr>
-            </w:pPr>
-          </w:p>
-          <w:p>
-            <w:pPr>
-              <w:spacing w:line="276" w:lineRule="auto"/>
               <w:jc w:val="both"/>
               <w:rPr>
                 <w:rFonts w:ascii="Ubuntu Condensed" w:hAnsi="Ubuntu Condensed"/>
@@ -4176,6 +4212,17 @@
                 <w:sz w:val="20"/>
               </w:rPr>
             </w:pPr>
+          </w:p>
+          <w:p>
+            <w:pPr>
+              <w:spacing w:line="276" w:lineRule="auto"/>
+              <w:jc w:val="both"/>
+              <w:rPr>
+                <w:rFonts w:ascii="Ubuntu Condensed" w:hAnsi="Ubuntu Condensed"/>
+                <w:color w:val="969696"/>
+                <w:sz w:val="20"/>
+              </w:rPr>
+            </w:pPr>
             <w:r>
               <w:rPr>
                 <w:rFonts w:ascii="Ubuntu Condensed" w:hAnsi="Ubuntu Condensed"/>
@@ -4268,11 +4315,23 @@
               </w:rPr>
               <w:t>Data Protection Act precautions</w:t>
             </w:r>
+          </w:p>
+          <w:p>
+            <w:pPr>
+              <w:spacing w:line="276" w:lineRule="auto"/>
+              <w:jc w:val="both"/>
+              <w:rPr>
+                <w:rFonts w:ascii="Ubuntu Condensed" w:hAnsi="Ubuntu Condensed"/>
+                <w:color w:val="969696"/>
+                <w:sz w:val="20"/>
+              </w:rPr>
+            </w:pPr>
           </w:p>
           <w:tbl>
             <w:tblPr>
               <w:tblStyle w:val="TableGrid"/>
-              <w:tblW w:w="7607" w:type="dxa"/>
+              <w:tblW w:w="7714" w:type="dxa"/>
+              <w:tblInd w:w="2" w:type="dxa"/>
               <w:tblBorders>
                 <w:top w:val="none" w:sz="0" w:space="0" w:color="auto"/>
                 <w:left w:val="none" w:sz="0" w:space="0" w:color="auto"/>
@@ -4286,18 +4345,19 @@
               <w:tblLook w:val="04A0" w:firstRow="1" w:lastRow="0" w:firstColumn="1" w:lastColumn="0" w:noHBand="0" w:noVBand="1"/>
             </w:tblPr>
             <w:tblGrid>
-              <w:gridCol w:w="3120"/>
-              <w:gridCol w:w="4251"/>
-              <w:gridCol w:w="236"/>
+              <w:gridCol w:w="3164"/>
+              <w:gridCol w:w="4311"/>
+              <w:gridCol w:w="239"/>
             </w:tblGrid>
             <w:tr>
               <w:trPr>
                 <w:gridAfter w:val="1"/>
-                <w:wAfter w:w="236" w:type="dxa"/>
+                <w:wAfter w:w="239" w:type="dxa"/>
+                <w:trHeight w:val="310"/>
               </w:trPr>
               <w:tc>
                 <w:tcPr>
-                  <w:tcW w:w="3120" w:type="dxa"/>
+                  <w:tcW w:w="3164" w:type="dxa"/>
                   <w:shd w:val="clear" w:color="auto" w:fill="4F81BD" w:themeFill="accent1"/>
                 </w:tcPr>
                 <w:p>
@@ -4323,7 +4383,7 @@
               </w:tc>
               <w:tc>
                 <w:tcPr>
-                  <w:tcW w:w="4251" w:type="dxa"/>
+                  <w:tcW w:w="4311" w:type="dxa"/>
                   <w:shd w:val="clear" w:color="auto" w:fill="4F81BD" w:themeFill="accent1"/>
                 </w:tcPr>
                 <w:p>
@@ -4354,9 +4414,12 @@
               </w:tc>
             </w:tr>
             <w:tr>
+              <w:trPr>
+                <w:trHeight w:val="298"/>
+              </w:trPr>
               <w:tc>
                 <w:tcPr>
-                  <w:tcW w:w="3120" w:type="dxa"/>
+                  <w:tcW w:w="3164" w:type="dxa"/>
                   <w:shd w:val="clear" w:color="auto" w:fill="FFFFFF" w:themeFill="background1"/>
                 </w:tcPr>
                 <w:p>
@@ -4373,7 +4436,7 @@
               </w:tc>
               <w:tc>
                 <w:tcPr>
-                  <w:tcW w:w="4251" w:type="dxa"/>
+                  <w:tcW w:w="4311" w:type="dxa"/>
                   <w:shd w:val="clear" w:color="auto" w:fill="808080" w:themeFill="background1" w:themeFillShade="80"/>
                 </w:tcPr>
                 <w:p>
@@ -4399,7 +4462,7 @@
               </w:tc>
               <w:tc>
                 <w:tcPr>
-                  <w:tcW w:w="236" w:type="dxa"/>
+                  <w:tcW w:w="239" w:type="dxa"/>
                 </w:tcPr>
                 <w:p>
                   <w:pPr>
@@ -4423,6 +4486,7 @@
           <w:p>
             <w:pPr>
               <w:spacing w:line="276" w:lineRule="auto"/>
+              <w:jc w:val="both"/>
               <w:rPr>
                 <w:rFonts w:ascii="Ubuntu Condensed" w:hAnsi="Ubuntu Condensed"/>
                 <w:color w:val="969696"/>
@@ -4461,7 +4525,8 @@
           <w:tbl>
             <w:tblPr>
               <w:tblStyle w:val="TableGrid"/>
-              <w:tblW w:w="10632" w:type="dxa"/>
+              <w:tblW w:w="10782" w:type="dxa"/>
+              <w:tblInd w:w="2" w:type="dxa"/>
               <w:tblBorders>
                 <w:top w:val="none" w:sz="0" w:space="0" w:color="auto"/>
                 <w:left w:val="none" w:sz="0" w:space="0" w:color="auto"/>
@@ -4475,18 +4540,19 @@
               <w:tblLook w:val="04A0" w:firstRow="1" w:lastRow="0" w:firstColumn="1" w:lastColumn="0" w:noHBand="0" w:noVBand="1"/>
             </w:tblPr>
             <w:tblGrid>
-              <w:gridCol w:w="3120"/>
-              <w:gridCol w:w="4251"/>
-              <w:gridCol w:w="3261"/>
+              <w:gridCol w:w="3164"/>
+              <w:gridCol w:w="4311"/>
+              <w:gridCol w:w="3307"/>
             </w:tblGrid>
             <w:tr>
               <w:trPr>
                 <w:gridAfter w:val="1"/>
-                <w:wAfter w:w="3261" w:type="dxa"/>
+                <w:wAfter w:w="3307" w:type="dxa"/>
+                <w:trHeight w:val="310"/>
               </w:trPr>
               <w:tc>
                 <w:tcPr>
-                  <w:tcW w:w="3120" w:type="dxa"/>
+                  <w:tcW w:w="3164" w:type="dxa"/>
                   <w:shd w:val="clear" w:color="auto" w:fill="4F81BD" w:themeFill="accent1"/>
                 </w:tcPr>
                 <w:p>
@@ -4514,7 +4580,7 @@
               </w:tc>
               <w:tc>
                 <w:tcPr>
-                  <w:tcW w:w="4251" w:type="dxa"/>
+                  <w:tcW w:w="4311" w:type="dxa"/>
                   <w:shd w:val="clear" w:color="auto" w:fill="4F81BD" w:themeFill="accent1"/>
                 </w:tcPr>
                 <w:p>
@@ -4574,9 +4640,12 @@
               </w:tc>
             </w:tr>
             <w:tr>
+              <w:trPr>
+                <w:trHeight w:val="298"/>
+              </w:trPr>
               <w:tc>
                 <w:tcPr>
-                  <w:tcW w:w="3120" w:type="dxa"/>
+                  <w:tcW w:w="3164" w:type="dxa"/>
                   <w:shd w:val="clear" w:color="auto" w:fill="FFFFFF" w:themeFill="background1"/>
                 </w:tcPr>
                 <w:p>
@@ -4594,7 +4663,7 @@
               </w:tc>
               <w:tc>
                 <w:tcPr>
-                  <w:tcW w:w="4251" w:type="dxa"/>
+                  <w:tcW w:w="4311" w:type="dxa"/>
                   <w:shd w:val="clear" w:color="auto" w:fill="808080" w:themeFill="background1" w:themeFillShade="80"/>
                 </w:tcPr>
                 <w:p>
@@ -4619,7 +4688,7 @@
               </w:tc>
               <w:tc>
                 <w:tcPr>
-                  <w:tcW w:w="3261" w:type="dxa"/>
+                  <w:tcW w:w="3307" w:type="dxa"/>
                 </w:tcPr>
                 <w:p>
                   <w:pPr>
@@ -4701,7 +4770,8 @@
           <w:tbl>
             <w:tblPr>
               <w:tblStyle w:val="TableGrid"/>
-              <w:tblW w:w="7371" w:type="dxa"/>
+              <w:tblW w:w="7475" w:type="dxa"/>
+              <w:tblInd w:w="2" w:type="dxa"/>
               <w:tblBorders>
                 <w:top w:val="none" w:sz="0" w:space="0" w:color="auto"/>
                 <w:left w:val="none" w:sz="0" w:space="0" w:color="auto"/>
@@ -4715,16 +4785,16 @@
               <w:tblLook w:val="04A0" w:firstRow="1" w:lastRow="0" w:firstColumn="1" w:lastColumn="0" w:noHBand="0" w:noVBand="1"/>
             </w:tblPr>
             <w:tblGrid>
-              <w:gridCol w:w="3120"/>
-              <w:gridCol w:w="4251"/>
+              <w:gridCol w:w="3164"/>
+              <w:gridCol w:w="4311"/>
             </w:tblGrid>
             <w:tr>
               <w:trPr>
-                <w:trHeight w:val="214"/>
+                <w:trHeight w:val="212"/>
               </w:trPr>
               <w:tc>
                 <w:tcPr>
-                  <w:tcW w:w="3120" w:type="dxa"/>
+                  <w:tcW w:w="3164" w:type="dxa"/>
                   <w:shd w:val="clear" w:color="auto" w:fill="4F81BD" w:themeFill="accent1"/>
                 </w:tcPr>
                 <w:p>
@@ -4750,7 +4820,7 @@
               </w:tc>
               <w:tc>
                 <w:tcPr>
-                  <w:tcW w:w="4251" w:type="dxa"/>
+                  <w:tcW w:w="4311" w:type="dxa"/>
                   <w:shd w:val="clear" w:color="auto" w:fill="4F81BD" w:themeFill="accent1"/>
                 </w:tcPr>
                 <w:p>
@@ -4788,11 +4858,11 @@
             </w:tr>
             <w:tr>
               <w:trPr>
-                <w:trHeight w:val="142"/>
+                <w:trHeight w:val="141"/>
               </w:trPr>
               <w:tc>
                 <w:tcPr>
-                  <w:tcW w:w="3120" w:type="dxa"/>
+                  <w:tcW w:w="3164" w:type="dxa"/>
                   <w:shd w:val="clear" w:color="auto" w:fill="FFFFFF" w:themeFill="background1"/>
                 </w:tcPr>
                 <w:p>
@@ -4810,7 +4880,7 @@
               </w:tc>
               <w:tc>
                 <w:tcPr>
-                  <w:tcW w:w="4251" w:type="dxa"/>
+                  <w:tcW w:w="4311" w:type="dxa"/>
                   <w:shd w:val="clear" w:color="auto" w:fill="808080" w:themeFill="background1" w:themeFillShade="80"/>
                 </w:tcPr>
                 <w:p>
@@ -4839,16 +4909,6 @@
           <w:p>
             <w:pPr>
               <w:spacing w:line="276" w:lineRule="auto"/>
-              <w:rPr>
-                <w:rFonts w:ascii="Ubuntu Condensed" w:hAnsi="Ubuntu Condensed"/>
-                <w:color w:val="969696"/>
-                <w:sz w:val="20"/>
-              </w:rPr>
-            </w:pPr>
-          </w:p>
-          <w:p>
-            <w:pPr>
-              <w:spacing w:line="276" w:lineRule="auto"/>
               <w:jc w:val="both"/>
               <w:rPr>
                 <w:rFonts w:ascii="Ubuntu Condensed" w:hAnsi="Ubuntu Condensed"/>
@@ -4856,6 +4916,19 @@
                 <w:sz w:val="20"/>
               </w:rPr>
             </w:pPr>
+          </w:p>
+          <w:p>
+            <w:pPr>
+              <w:spacing w:line="276" w:lineRule="auto"/>
+              <w:jc w:val="both"/>
+              <w:rPr>
+                <w:rFonts w:ascii="Ubuntu Condensed" w:hAnsi="Ubuntu Condensed"/>
+                <w:color w:val="969696"/>
+                <w:sz w:val="20"/>
+              </w:rPr>
+            </w:pPr>
+            <w:bookmarkStart w:id="0" w:name="_GoBack"/>
+            <w:bookmarkEnd w:id="0"/>
             <w:r>
               <w:rPr>
                 <w:rFonts w:ascii="Ubuntu Condensed" w:hAnsi="Ubuntu Condensed"/>
@@ -4906,11 +4979,11 @@
       </w:tr>
       <w:tr>
         <w:trPr>
-          <w:trHeight w:val="68"/>
+          <w:trHeight w:val="67"/>
         </w:trPr>
         <w:tc>
           <w:tcPr>
-            <w:tcW w:w="3369" w:type="dxa"/>
+            <w:tcW w:w="3417" w:type="dxa"/>
             <w:gridSpan w:val="7"/>
             <w:shd w:val="clear" w:color="auto" w:fill="389BBD"/>
           </w:tcPr>
@@ -4932,6 +5005,14 @@
               </w:rPr>
               <w:t xml:space="preserve">Driving license </w:t>
             </w:r>
+            <w:r>
+              <w:rPr>
+                <w:rFonts w:ascii="Ubuntu Condensed" w:hAnsi="Ubuntu Condensed"/>
+                <w:color w:val="FFFFFF" w:themeColor="background1"/>
+                <w:szCs w:val="20"/>
+              </w:rPr>
+              <w:t>| Six Sigma: Green Belt</w:t>
+            </w:r>
           </w:p>
           <w:p>
             <w:pPr>
@@ -5336,7 +5417,7 @@
         </w:tc>
         <w:tc>
           <w:tcPr>
-            <w:tcW w:w="7380" w:type="dxa"/>
+            <w:tcW w:w="7485" w:type="dxa"/>
             <w:vMerge/>
           </w:tcPr>
           <w:p>
@@ -5353,11 +5434,11 @@
       </w:tr>
       <w:tr>
         <w:trPr>
-          <w:trHeight w:val="2807"/>
+          <w:trHeight w:val="2791"/>
         </w:trPr>
         <w:tc>
           <w:tcPr>
-            <w:tcW w:w="3369" w:type="dxa"/>
+            <w:tcW w:w="3417" w:type="dxa"/>
             <w:gridSpan w:val="7"/>
             <w:shd w:val="clear" w:color="auto" w:fill="389BBD"/>
           </w:tcPr>
@@ -5371,10 +5452,98 @@
               </w:rPr>
             </w:pPr>
           </w:p>
+          <w:p>
+            <w:pPr>
+              <w:rPr>
+                <w:rFonts w:ascii="Ubuntu Condensed" w:hAnsi="Ubuntu Condensed"/>
+                <w:lang w:eastAsia="en-GB"/>
+              </w:rPr>
+            </w:pPr>
+          </w:p>
+          <w:p>
+            <w:pPr>
+              <w:rPr>
+                <w:rFonts w:ascii="Ubuntu Condensed" w:hAnsi="Ubuntu Condensed"/>
+                <w:lang w:eastAsia="en-GB"/>
+              </w:rPr>
+            </w:pPr>
+          </w:p>
+          <w:p>
+            <w:pPr>
+              <w:rPr>
+                <w:rFonts w:ascii="Ubuntu Condensed" w:hAnsi="Ubuntu Condensed"/>
+                <w:lang w:eastAsia="en-GB"/>
+              </w:rPr>
+            </w:pPr>
+          </w:p>
+          <w:p>
+            <w:pPr>
+              <w:rPr>
+                <w:rFonts w:ascii="Ubuntu Condensed" w:hAnsi="Ubuntu Condensed"/>
+                <w:lang w:eastAsia="en-GB"/>
+              </w:rPr>
+            </w:pPr>
+          </w:p>
+          <w:p>
+            <w:pPr>
+              <w:rPr>
+                <w:rFonts w:ascii="Ubuntu Condensed" w:hAnsi="Ubuntu Condensed"/>
+                <w:lang w:eastAsia="en-GB"/>
+              </w:rPr>
+            </w:pPr>
+          </w:p>
+          <w:p>
+            <w:pPr>
+              <w:rPr>
+                <w:rFonts w:ascii="Ubuntu Condensed" w:hAnsi="Ubuntu Condensed"/>
+                <w:lang w:eastAsia="en-GB"/>
+              </w:rPr>
+            </w:pPr>
+          </w:p>
+          <w:p>
+            <w:pPr>
+              <w:rPr>
+                <w:rFonts w:ascii="Ubuntu Condensed" w:hAnsi="Ubuntu Condensed"/>
+                <w:lang w:eastAsia="en-GB"/>
+              </w:rPr>
+            </w:pPr>
+          </w:p>
+          <w:p>
+            <w:pPr>
+              <w:rPr>
+                <w:rFonts w:ascii="Ubuntu Condensed" w:hAnsi="Ubuntu Condensed"/>
+                <w:lang w:eastAsia="en-GB"/>
+              </w:rPr>
+            </w:pPr>
+          </w:p>
+          <w:p>
+            <w:pPr>
+              <w:rPr>
+                <w:rFonts w:ascii="Ubuntu Condensed" w:hAnsi="Ubuntu Condensed"/>
+                <w:lang w:eastAsia="en-GB"/>
+              </w:rPr>
+            </w:pPr>
+          </w:p>
+          <w:p>
+            <w:pPr>
+              <w:rPr>
+                <w:rFonts w:ascii="Ubuntu Condensed" w:hAnsi="Ubuntu Condensed"/>
+                <w:lang w:eastAsia="en-GB"/>
+              </w:rPr>
+            </w:pPr>
+          </w:p>
+          <w:p>
+            <w:pPr>
+              <w:rPr>
+                <w:rFonts w:ascii="Ubuntu Condensed" w:hAnsi="Ubuntu Condensed"/>
+                <w:lang w:eastAsia="en-GB"/>
+              </w:rPr>
+            </w:pPr>
+          </w:p>
         </w:tc>
         <w:tc>
           <w:tcPr>
-            <w:tcW w:w="7380" w:type="dxa"/>
+            <w:tcW w:w="7485" w:type="dxa"/>
             <w:vMerge/>
           </w:tcPr>
           <w:p>
@@ -5391,11 +5560,11 @@
       </w:tr>
       <w:tr>
         <w:trPr>
-          <w:trHeight w:val="68"/>
+          <w:trHeight w:val="67"/>
         </w:trPr>
         <w:tc>
           <w:tcPr>
-            <w:tcW w:w="3369" w:type="dxa"/>
+            <w:tcW w:w="3417" w:type="dxa"/>
             <w:gridSpan w:val="7"/>
             <w:shd w:val="clear" w:color="auto" w:fill="4F81BD" w:themeFill="accent1"/>
           </w:tcPr>
@@ -5427,7 +5596,7 @@
         </w:tc>
         <w:tc>
           <w:tcPr>
-            <w:tcW w:w="7380" w:type="dxa"/>
+            <w:tcW w:w="7485" w:type="dxa"/>
             <w:vMerge/>
           </w:tcPr>
           <w:p>
@@ -5444,11 +5613,11 @@
       </w:tr>
       <w:tr>
         <w:trPr>
-          <w:trHeight w:val="1980"/>
+          <w:trHeight w:val="2450"/>
         </w:trPr>
         <w:tc>
           <w:tcPr>
-            <w:tcW w:w="3369" w:type="dxa"/>
+            <w:tcW w:w="3417" w:type="dxa"/>
             <w:gridSpan w:val="7"/>
             <w:shd w:val="clear" w:color="auto" w:fill="389BBD"/>
           </w:tcPr>
@@ -5470,7 +5639,40 @@
                 <w:color w:val="FFFFFF" w:themeColor="background1"/>
                 <w:lang w:val="en-US"/>
               </w:rPr>
-              <w:t>Scholarship for best students</w:t>
+              <w:t>Lean Six Sigma –</w:t>
+            </w:r>
+            <w:r>
+              <w:rPr>
+                <w:rFonts w:ascii="Ubuntu Condensed" w:hAnsi="Ubuntu Condensed" w:cs="Dutch809PL-Roman"/>
+                <w:color w:val="FFFFFF" w:themeColor="background1"/>
+                <w:lang w:val="en-US"/>
+              </w:rPr>
+              <w:t xml:space="preserve">  </w:t>
+            </w:r>
+            <w:r>
+              <w:rPr>
+                <w:rFonts w:ascii="Ubuntu Condensed" w:hAnsi="Ubuntu Condensed" w:cs="Dutch809PL-Roman"/>
+                <w:color w:val="FFFFFF" w:themeColor="background1"/>
+                <w:lang w:val="en-US"/>
+              </w:rPr>
+              <w:t>certified</w:t>
+            </w:r>
+            <w:r>
+              <w:rPr>
+                <w:rFonts w:ascii="Ubuntu Condensed" w:hAnsi="Ubuntu Condensed" w:cs="Dutch809PL-Roman"/>
+                <w:color w:val="FFFFFF" w:themeColor="background1"/>
+                <w:lang w:val="en-US"/>
+              </w:rPr>
+              <w:t xml:space="preserve"> </w:t>
+            </w:r>
+            <w:r>
+              <w:rPr>
+                <w:rFonts w:ascii="Ubuntu Condensed" w:hAnsi="Ubuntu Condensed" w:cs="Dutch809PL-Roman"/>
+                <w:color w:val="FFFFFF" w:themeColor="background1"/>
+                <w:highlight w:val="darkGreen"/>
+                <w:lang w:val="en-US"/>
+              </w:rPr>
+              <w:t>Green Belt</w:t>
             </w:r>
           </w:p>
           <w:p>
@@ -5491,7 +5693,7 @@
                 <w:color w:val="FFFFFF" w:themeColor="background1"/>
                 <w:lang w:val="en-US"/>
               </w:rPr>
-              <w:t>Written praise from the employer for commitment and attitude at work</w:t>
+              <w:t>Scholarship for best students</w:t>
             </w:r>
           </w:p>
           <w:p>
@@ -5512,7 +5714,7 @@
                 <w:color w:val="FFFFFF" w:themeColor="background1"/>
                 <w:lang w:val="en-US"/>
               </w:rPr>
-              <w:t>English and German language certificates</w:t>
+              <w:t>Written praise from the employer for commitment and attitude at work</w:t>
             </w:r>
           </w:p>
           <w:p>
@@ -5533,7 +5735,7 @@
                 <w:color w:val="FFFFFF" w:themeColor="background1"/>
                 <w:lang w:val="en-US"/>
               </w:rPr>
-              <w:t>Excel training course</w:t>
+              <w:t>English and German language certificates</w:t>
             </w:r>
           </w:p>
           <w:p>
@@ -5554,7 +5756,7 @@
                 <w:color w:val="FFFFFF" w:themeColor="background1"/>
                 <w:lang w:val="en-US"/>
               </w:rPr>
-              <w:t>Google SEO,  SEM, e-commerce course</w:t>
+              <w:t>Excel training course</w:t>
             </w:r>
           </w:p>
           <w:p>
@@ -5564,6 +5766,27 @@
               <w:adjustRightInd w:val="0"/>
               <w:spacing w:line="276" w:lineRule="auto"/>
               <w:rPr>
+                <w:rFonts w:ascii="Ubuntu Condensed" w:hAnsi="Ubuntu Condensed" w:cs="Dutch809PL-Roman"/>
+                <w:color w:val="FFFFFF" w:themeColor="background1"/>
+                <w:lang w:val="en-US"/>
+              </w:rPr>
+            </w:pPr>
+            <w:r>
+              <w:rPr>
+                <w:rFonts w:ascii="Ubuntu Condensed" w:hAnsi="Ubuntu Condensed" w:cs="Dutch809PL-Roman"/>
+                <w:color w:val="FFFFFF" w:themeColor="background1"/>
+                <w:lang w:val="en-US"/>
+              </w:rPr>
+              <w:t>Google SEO,  SEM, e-commerce course</w:t>
+            </w:r>
+          </w:p>
+          <w:p>
+            <w:pPr>
+              <w:autoSpaceDE w:val="0"/>
+              <w:autoSpaceDN w:val="0"/>
+              <w:adjustRightInd w:val="0"/>
+              <w:spacing w:line="276" w:lineRule="auto"/>
+              <w:rPr>
                 <w:rFonts w:ascii="Ubuntu Condensed" w:hAnsi="Ubuntu Condensed"/>
                 <w:color w:val="FFFFFF" w:themeColor="background1"/>
                 <w:sz w:val="20"/>
@@ -5643,7 +5866,7 @@
         </w:tc>
         <w:tc>
           <w:tcPr>
-            <w:tcW w:w="7380" w:type="dxa"/>
+            <w:tcW w:w="7485" w:type="dxa"/>
             <w:vMerge/>
           </w:tcPr>
           <w:p>
@@ -5660,11 +5883,11 @@
       </w:tr>
       <w:tr>
         <w:trPr>
-          <w:trHeight w:val="283"/>
+          <w:trHeight w:val="281"/>
         </w:trPr>
         <w:tc>
           <w:tcPr>
-            <w:tcW w:w="250" w:type="dxa"/>
+            <w:tcW w:w="253" w:type="dxa"/>
             <w:vMerge w:val="restart"/>
             <w:tcBorders>
               <w:bottom w:val="single" w:sz="12" w:space="0" w:color="4F81BD" w:themeColor="accent1"/>
@@ -5684,7 +5907,7 @@
         </w:tc>
         <w:tc>
           <w:tcPr>
-            <w:tcW w:w="851" w:type="dxa"/>
+            <w:tcW w:w="863" w:type="dxa"/>
             <w:gridSpan w:val="2"/>
             <w:tcBorders>
               <w:bottom w:val="single" w:sz="8" w:space="0" w:color="4F81BD" w:themeColor="accent1"/>
@@ -5713,7 +5936,7 @@
         </w:tc>
         <w:tc>
           <w:tcPr>
-            <w:tcW w:w="850" w:type="dxa"/>
+            <w:tcW w:w="862" w:type="dxa"/>
             <w:gridSpan w:val="2"/>
             <w:tcBorders>
               <w:bottom w:val="single" w:sz="8" w:space="0" w:color="4F81BD" w:themeColor="accent1"/>
@@ -5742,7 +5965,7 @@
         </w:tc>
         <w:tc>
           <w:tcPr>
-            <w:tcW w:w="1134" w:type="dxa"/>
+            <w:tcW w:w="1150" w:type="dxa"/>
             <w:tcBorders>
               <w:bottom w:val="single" w:sz="8" w:space="0" w:color="4F81BD" w:themeColor="accent1"/>
             </w:tcBorders>
@@ -5778,7 +6001,7 @@
         </w:tc>
         <w:tc>
           <w:tcPr>
-            <w:tcW w:w="284" w:type="dxa"/>
+            <w:tcW w:w="288" w:type="dxa"/>
             <w:vMerge w:val="restart"/>
             <w:tcBorders>
               <w:bottom w:val="single" w:sz="12" w:space="0" w:color="4F81BD" w:themeColor="accent1"/>
@@ -5798,7 +6021,7 @@
         </w:tc>
         <w:tc>
           <w:tcPr>
-            <w:tcW w:w="7380" w:type="dxa"/>
+            <w:tcW w:w="7485" w:type="dxa"/>
             <w:vMerge/>
           </w:tcPr>
           <w:p>
@@ -5815,11 +6038,11 @@
       </w:tr>
       <w:tr>
         <w:trPr>
-          <w:trHeight w:val="296"/>
+          <w:trHeight w:val="294"/>
         </w:trPr>
         <w:tc>
           <w:tcPr>
-            <w:tcW w:w="250" w:type="dxa"/>
+            <w:tcW w:w="253" w:type="dxa"/>
             <w:vMerge/>
             <w:tcBorders>
               <w:top w:val="single" w:sz="12" w:space="0" w:color="4F81BD" w:themeColor="accent1"/>
@@ -5839,7 +6062,7 @@
         </w:tc>
         <w:tc>
           <w:tcPr>
-            <w:tcW w:w="851" w:type="dxa"/>
+            <w:tcW w:w="863" w:type="dxa"/>
             <w:gridSpan w:val="2"/>
             <w:tcBorders>
               <w:top w:val="single" w:sz="8" w:space="0" w:color="4F81BD" w:themeColor="accent1"/>
@@ -5869,7 +6092,7 @@
         </w:tc>
         <w:tc>
           <w:tcPr>
-            <w:tcW w:w="850" w:type="dxa"/>
+            <w:tcW w:w="862" w:type="dxa"/>
             <w:gridSpan w:val="2"/>
             <w:tcBorders>
               <w:top w:val="single" w:sz="8" w:space="0" w:color="4F81BD" w:themeColor="accent1"/>
@@ -5901,7 +6124,7 @@
         </w:tc>
         <w:tc>
           <w:tcPr>
-            <w:tcW w:w="1134" w:type="dxa"/>
+            <w:tcW w:w="1150" w:type="dxa"/>
             <w:tcBorders>
               <w:top w:val="single" w:sz="8" w:space="0" w:color="4F81BD" w:themeColor="accent1"/>
               <w:bottom w:val="single" w:sz="8" w:space="0" w:color="4F81BD" w:themeColor="accent1"/>
@@ -5930,7 +6153,7 @@
         </w:tc>
         <w:tc>
           <w:tcPr>
-            <w:tcW w:w="284" w:type="dxa"/>
+            <w:tcW w:w="288" w:type="dxa"/>
             <w:vMerge/>
             <w:tcBorders>
               <w:top w:val="single" w:sz="12" w:space="0" w:color="4F81BD" w:themeColor="accent1"/>
@@ -5950,7 +6173,7 @@
         </w:tc>
         <w:tc>
           <w:tcPr>
-            <w:tcW w:w="7380" w:type="dxa"/>
+            <w:tcW w:w="7485" w:type="dxa"/>
             <w:vMerge/>
           </w:tcPr>
           <w:p>
@@ -5967,11 +6190,11 @@
       </w:tr>
       <w:tr>
         <w:trPr>
-          <w:trHeight w:val="276"/>
+          <w:trHeight w:val="274"/>
         </w:trPr>
         <w:tc>
           <w:tcPr>
-            <w:tcW w:w="250" w:type="dxa"/>
+            <w:tcW w:w="253" w:type="dxa"/>
             <w:vMerge/>
             <w:shd w:val="clear" w:color="auto" w:fill="389BBD"/>
           </w:tcPr>
@@ -5988,7 +6211,7 @@
         </w:tc>
         <w:tc>
           <w:tcPr>
-            <w:tcW w:w="851" w:type="dxa"/>
+            <w:tcW w:w="863" w:type="dxa"/>
             <w:gridSpan w:val="2"/>
             <w:tcBorders>
               <w:top w:val="single" w:sz="8" w:space="0" w:color="4F81BD" w:themeColor="accent1"/>
@@ -6018,7 +6241,7 @@
         </w:tc>
         <w:tc>
           <w:tcPr>
-            <w:tcW w:w="850" w:type="dxa"/>
+            <w:tcW w:w="862" w:type="dxa"/>
             <w:gridSpan w:val="2"/>
             <w:tcBorders>
               <w:top w:val="single" w:sz="8" w:space="0" w:color="4F81BD" w:themeColor="accent1"/>
@@ -6048,7 +6271,7 @@
         </w:tc>
         <w:tc>
           <w:tcPr>
-            <w:tcW w:w="1134" w:type="dxa"/>
+            <w:tcW w:w="1150" w:type="dxa"/>
             <w:tcBorders>
               <w:top w:val="single" w:sz="8" w:space="0" w:color="4F81BD" w:themeColor="accent1"/>
               <w:bottom w:val="single" w:sz="8" w:space="0" w:color="4F81BD" w:themeColor="accent1"/>
@@ -6077,7 +6300,7 @@
         </w:tc>
         <w:tc>
           <w:tcPr>
-            <w:tcW w:w="284" w:type="dxa"/>
+            <w:tcW w:w="288" w:type="dxa"/>
             <w:vMerge/>
             <w:shd w:val="clear" w:color="auto" w:fill="389BBD"/>
           </w:tcPr>
@@ -6094,7 +6317,7 @@
         </w:tc>
         <w:tc>
           <w:tcPr>
-            <w:tcW w:w="7380" w:type="dxa"/>
+            <w:tcW w:w="7485" w:type="dxa"/>
             <w:vMerge/>
           </w:tcPr>
           <w:p>
@@ -6111,11 +6334,11 @@
       </w:tr>
       <w:tr>
         <w:trPr>
-          <w:trHeight w:val="252"/>
+          <w:trHeight w:val="250"/>
         </w:trPr>
         <w:tc>
           <w:tcPr>
-            <w:tcW w:w="250" w:type="dxa"/>
+            <w:tcW w:w="253" w:type="dxa"/>
             <w:vMerge/>
             <w:shd w:val="clear" w:color="auto" w:fill="389BBD"/>
           </w:tcPr>
@@ -6132,7 +6355,7 @@
         </w:tc>
         <w:tc>
           <w:tcPr>
-            <w:tcW w:w="851" w:type="dxa"/>
+            <w:tcW w:w="863" w:type="dxa"/>
             <w:gridSpan w:val="2"/>
             <w:tcBorders>
               <w:top w:val="single" w:sz="8" w:space="0" w:color="4F81BD" w:themeColor="accent1"/>
@@ -6162,7 +6385,7 @@
         </w:tc>
         <w:tc>
           <w:tcPr>
-            <w:tcW w:w="850" w:type="dxa"/>
+            <w:tcW w:w="862" w:type="dxa"/>
             <w:gridSpan w:val="2"/>
             <w:tcBorders>
               <w:top w:val="single" w:sz="8" w:space="0" w:color="4F81BD" w:themeColor="accent1"/>
@@ -6194,7 +6417,7 @@
         </w:tc>
         <w:tc>
           <w:tcPr>
-            <w:tcW w:w="1134" w:type="dxa"/>
+            <w:tcW w:w="1150" w:type="dxa"/>
             <w:tcBorders>
               <w:top w:val="single" w:sz="8" w:space="0" w:color="4F81BD" w:themeColor="accent1"/>
               <w:bottom w:val="single" w:sz="8" w:space="0" w:color="4F81BD" w:themeColor="accent1"/>
@@ -6223,7 +6446,7 @@
         </w:tc>
         <w:tc>
           <w:tcPr>
-            <w:tcW w:w="284" w:type="dxa"/>
+            <w:tcW w:w="288" w:type="dxa"/>
             <w:vMerge/>
             <w:shd w:val="clear" w:color="auto" w:fill="389BBD"/>
           </w:tcPr>
@@ -6240,7 +6463,7 @@
         </w:tc>
         <w:tc>
           <w:tcPr>
-            <w:tcW w:w="7380" w:type="dxa"/>
+            <w:tcW w:w="7485" w:type="dxa"/>
             <w:vMerge/>
           </w:tcPr>
           <w:p>
@@ -6257,11 +6480,11 @@
       </w:tr>
       <w:tr>
         <w:trPr>
-          <w:trHeight w:val="264"/>
+          <w:trHeight w:val="262"/>
         </w:trPr>
         <w:tc>
           <w:tcPr>
-            <w:tcW w:w="250" w:type="dxa"/>
+            <w:tcW w:w="253" w:type="dxa"/>
             <w:vMerge/>
             <w:shd w:val="clear" w:color="auto" w:fill="389BBD"/>
           </w:tcPr>
@@ -6278,7 +6501,7 @@
         </w:tc>
         <w:tc>
           <w:tcPr>
-            <w:tcW w:w="851" w:type="dxa"/>
+            <w:tcW w:w="863" w:type="dxa"/>
             <w:gridSpan w:val="2"/>
             <w:tcBorders>
               <w:top w:val="single" w:sz="8" w:space="0" w:color="4F81BD" w:themeColor="accent1"/>
@@ -6308,7 +6531,7 @@
         </w:tc>
         <w:tc>
           <w:tcPr>
-            <w:tcW w:w="850" w:type="dxa"/>
+            <w:tcW w:w="862" w:type="dxa"/>
             <w:gridSpan w:val="2"/>
             <w:tcBorders>
               <w:top w:val="single" w:sz="8" w:space="0" w:color="4F81BD" w:themeColor="accent1"/>
@@ -6338,7 +6561,7 @@
         </w:tc>
         <w:tc>
           <w:tcPr>
-            <w:tcW w:w="1134" w:type="dxa"/>
+            <w:tcW w:w="1150" w:type="dxa"/>
             <w:tcBorders>
               <w:top w:val="single" w:sz="8" w:space="0" w:color="4F81BD" w:themeColor="accent1"/>
               <w:bottom w:val="single" w:sz="8" w:space="0" w:color="4F81BD" w:themeColor="accent1"/>
@@ -6367,7 +6590,7 @@
         </w:tc>
         <w:tc>
           <w:tcPr>
-            <w:tcW w:w="284" w:type="dxa"/>
+            <w:tcW w:w="288" w:type="dxa"/>
             <w:vMerge/>
             <w:shd w:val="clear" w:color="auto" w:fill="389BBD"/>
           </w:tcPr>
@@ -6384,7 +6607,7 @@
         </w:tc>
         <w:tc>
           <w:tcPr>
-            <w:tcW w:w="7380" w:type="dxa"/>
+            <w:tcW w:w="7485" w:type="dxa"/>
             <w:vMerge/>
           </w:tcPr>
           <w:p>
@@ -6401,11 +6624,11 @@
       </w:tr>
       <w:tr>
         <w:trPr>
-          <w:trHeight w:val="229"/>
+          <w:trHeight w:val="227"/>
         </w:trPr>
         <w:tc>
           <w:tcPr>
-            <w:tcW w:w="250" w:type="dxa"/>
+            <w:tcW w:w="253" w:type="dxa"/>
             <w:vMerge/>
             <w:shd w:val="clear" w:color="auto" w:fill="389BBD"/>
           </w:tcPr>
@@ -6422,7 +6645,7 @@
         </w:tc>
         <w:tc>
           <w:tcPr>
-            <w:tcW w:w="851" w:type="dxa"/>
+            <w:tcW w:w="863" w:type="dxa"/>
             <w:gridSpan w:val="2"/>
             <w:tcBorders>
               <w:top w:val="single" w:sz="8" w:space="0" w:color="4F81BD" w:themeColor="accent1"/>
@@ -6451,7 +6674,7 @@
         </w:tc>
         <w:tc>
           <w:tcPr>
-            <w:tcW w:w="850" w:type="dxa"/>
+            <w:tcW w:w="862" w:type="dxa"/>
             <w:gridSpan w:val="2"/>
             <w:tcBorders>
               <w:top w:val="single" w:sz="8" w:space="0" w:color="4F81BD" w:themeColor="accent1"/>
@@ -6480,7 +6703,7 @@
         </w:tc>
         <w:tc>
           <w:tcPr>
-            <w:tcW w:w="1134" w:type="dxa"/>
+            <w:tcW w:w="1150" w:type="dxa"/>
             <w:tcBorders>
               <w:top w:val="single" w:sz="8" w:space="0" w:color="4F81BD" w:themeColor="accent1"/>
             </w:tcBorders>
@@ -6508,7 +6731,7 @@
         </w:tc>
         <w:tc>
           <w:tcPr>
-            <w:tcW w:w="284" w:type="dxa"/>
+            <w:tcW w:w="288" w:type="dxa"/>
             <w:vMerge/>
             <w:shd w:val="clear" w:color="auto" w:fill="389BBD"/>
           </w:tcPr>
@@ -6525,7 +6748,7 @@
         </w:tc>
         <w:tc>
           <w:tcPr>
-            <w:tcW w:w="7380" w:type="dxa"/>
+            <w:tcW w:w="7485" w:type="dxa"/>
             <w:vMerge/>
           </w:tcPr>
           <w:p>
@@ -6542,11 +6765,11 @@
       </w:tr>
       <w:tr>
         <w:trPr>
-          <w:trHeight w:val="229"/>
+          <w:trHeight w:val="227"/>
         </w:trPr>
         <w:tc>
           <w:tcPr>
-            <w:tcW w:w="250" w:type="dxa"/>
+            <w:tcW w:w="253" w:type="dxa"/>
             <w:shd w:val="clear" w:color="auto" w:fill="389BBD"/>
           </w:tcPr>
           <w:p>
@@ -6562,7 +6785,7 @@
         </w:tc>
         <w:tc>
           <w:tcPr>
-            <w:tcW w:w="851" w:type="dxa"/>
+            <w:tcW w:w="863" w:type="dxa"/>
             <w:gridSpan w:val="2"/>
             <w:tcBorders>
               <w:top w:val="single" w:sz="8" w:space="0" w:color="4F81BD" w:themeColor="accent1"/>
@@ -6590,7 +6813,7 @@
         </w:tc>
         <w:tc>
           <w:tcPr>
-            <w:tcW w:w="850" w:type="dxa"/>
+            <w:tcW w:w="862" w:type="dxa"/>
             <w:gridSpan w:val="2"/>
             <w:tcBorders>
               <w:top w:val="single" w:sz="8" w:space="0" w:color="4F81BD" w:themeColor="accent1"/>
@@ -6618,7 +6841,7 @@
         </w:tc>
         <w:tc>
           <w:tcPr>
-            <w:tcW w:w="1134" w:type="dxa"/>
+            <w:tcW w:w="1150" w:type="dxa"/>
             <w:tcBorders>
               <w:top w:val="single" w:sz="8" w:space="0" w:color="4F81BD" w:themeColor="accent1"/>
             </w:tcBorders>
@@ -6633,13 +6856,11 @@
                 <w:lang w:val="en-US"/>
               </w:rPr>
             </w:pPr>
-            <w:bookmarkStart w:id="0" w:name="_GoBack"/>
-            <w:bookmarkEnd w:id="0"/>
           </w:p>
         </w:tc>
         <w:tc>
           <w:tcPr>
-            <w:tcW w:w="284" w:type="dxa"/>
+            <w:tcW w:w="288" w:type="dxa"/>
             <w:shd w:val="clear" w:color="auto" w:fill="389BBD"/>
           </w:tcPr>
           <w:p>
@@ -6655,7 +6876,7 @@
         </w:tc>
         <w:tc>
           <w:tcPr>
-            <w:tcW w:w="7380" w:type="dxa"/>
+            <w:tcW w:w="7485" w:type="dxa"/>
             <w:vMerge/>
           </w:tcPr>
           <w:p>
@@ -6672,11 +6893,11 @@
       </w:tr>
       <w:tr>
         <w:trPr>
-          <w:trHeight w:val="81"/>
+          <w:trHeight w:val="226"/>
         </w:trPr>
         <w:tc>
           <w:tcPr>
-            <w:tcW w:w="3369" w:type="dxa"/>
+            <w:tcW w:w="3417" w:type="dxa"/>
             <w:gridSpan w:val="7"/>
             <w:shd w:val="clear" w:color="auto" w:fill="389BBD"/>
           </w:tcPr>
@@ -6691,7 +6912,7 @@
         </w:tc>
         <w:tc>
           <w:tcPr>
-            <w:tcW w:w="7380" w:type="dxa"/>
+            <w:tcW w:w="7485" w:type="dxa"/>
             <w:vMerge/>
           </w:tcPr>
           <w:p>
@@ -6708,13 +6929,13 @@
       </w:tr>
       <w:tr>
         <w:trPr>
-          <w:trHeight w:val="300"/>
+          <w:trHeight w:val="334"/>
         </w:trPr>
         <w:tc>
           <w:tcPr>
-            <w:tcW w:w="3369" w:type="dxa"/>
+            <w:tcW w:w="3417" w:type="dxa"/>
             <w:gridSpan w:val="7"/>
-            <w:shd w:val="clear" w:color="auto" w:fill="4F81BD" w:themeFill="accent1"/>
+            <w:shd w:val="clear" w:color="auto" w:fill="4F81BD"/>
           </w:tcPr>
           <w:p>
             <w:pPr>
@@ -6739,7 +6960,7 @@
         </w:tc>
         <w:tc>
           <w:tcPr>
-            <w:tcW w:w="7380" w:type="dxa"/>
+            <w:tcW w:w="7485" w:type="dxa"/>
             <w:vMerge/>
           </w:tcPr>
           <w:p>
@@ -6756,11 +6977,11 @@
       </w:tr>
       <w:tr>
         <w:trPr>
-          <w:trHeight w:val="9420"/>
+          <w:trHeight w:val="9139"/>
         </w:trPr>
         <w:tc>
           <w:tcPr>
-            <w:tcW w:w="3369" w:type="dxa"/>
+            <w:tcW w:w="3417" w:type="dxa"/>
             <w:gridSpan w:val="7"/>
             <w:shd w:val="clear" w:color="auto" w:fill="389BBD"/>
           </w:tcPr>
@@ -6900,13 +7121,8 @@
           </w:p>
           <w:p>
             <w:pPr>
-              <w:spacing w:line="276" w:lineRule="auto"/>
-              <w:rPr>
-                <w:rFonts w:ascii="Ubuntu Condensed" w:hAnsi="Ubuntu Condensed"/>
-                <w:b/>
-                <w:noProof/>
-                <w:color w:val="FFFFFF" w:themeColor="background1"/>
-                <w:sz w:val="32"/>
+              <w:rPr>
+                <w:rFonts w:ascii="Ubuntu Condensed" w:hAnsi="Ubuntu Condensed"/>
                 <w:lang w:eastAsia="en-GB"/>
               </w:rPr>
             </w:pPr>
@@ -6922,7 +7138,7 @@
         </w:tc>
         <w:tc>
           <w:tcPr>
-            <w:tcW w:w="7380" w:type="dxa"/>
+            <w:tcW w:w="7485" w:type="dxa"/>
             <w:vMerge/>
           </w:tcPr>
           <w:p>
@@ -6939,26 +7155,68 @@
       </w:tr>
       <w:tr>
         <w:trPr>
-          <w:trHeight w:val="10389"/>
+          <w:trHeight w:val="5369"/>
         </w:trPr>
         <w:tc>
           <w:tcPr>
-            <w:tcW w:w="3369" w:type="dxa"/>
+            <w:tcW w:w="3417" w:type="dxa"/>
             <w:gridSpan w:val="7"/>
             <w:shd w:val="clear" w:color="auto" w:fill="389BBD"/>
           </w:tcPr>
           <w:p>
             <w:pPr>
-              <w:rPr>
-                <w:rFonts w:ascii="Ubuntu Condensed" w:hAnsi="Ubuntu Condensed"/>
-                <w:szCs w:val="20"/>
+              <w:jc w:val="center"/>
+              <w:rPr>
+                <w:rFonts w:ascii="Ubuntu Condensed" w:hAnsi="Ubuntu Condensed"/>
+                <w:lang w:eastAsia="en-GB"/>
               </w:rPr>
             </w:pPr>
           </w:p>
         </w:tc>
         <w:tc>
           <w:tcPr>
-            <w:tcW w:w="7380" w:type="dxa"/>
+            <w:tcW w:w="7485" w:type="dxa"/>
+            <w:vMerge/>
+          </w:tcPr>
+          <w:p>
+            <w:pPr>
+              <w:rPr>
+                <w:rFonts w:ascii="Ubuntu Condensed" w:hAnsi="Ubuntu Condensed"/>
+                <w:b/>
+                <w:color w:val="389BBD"/>
+                <w:sz w:val="36"/>
+              </w:rPr>
+            </w:pPr>
+          </w:p>
+        </w:tc>
+      </w:tr>
+      <w:tr>
+        <w:trPr>
+          <w:trHeight w:val="9657"/>
+        </w:trPr>
+        <w:tc>
+          <w:tcPr>
+            <w:tcW w:w="3417" w:type="dxa"/>
+            <w:gridSpan w:val="7"/>
+            <w:shd w:val="clear" w:color="auto" w:fill="389BBD"/>
+          </w:tcPr>
+          <w:p>
+            <w:pPr>
+              <w:spacing w:line="276" w:lineRule="auto"/>
+              <w:rPr>
+                <w:rFonts w:ascii="Ubuntu Condensed" w:hAnsi="Ubuntu Condensed"/>
+                <w:b/>
+                <w:noProof/>
+                <w:color w:val="FFFFFF" w:themeColor="background1"/>
+                <w:sz w:val="32"/>
+                <w:lang w:eastAsia="en-GB"/>
+              </w:rPr>
+            </w:pPr>
+          </w:p>
+        </w:tc>
+        <w:tc>
+          <w:tcPr>
+            <w:tcW w:w="7485" w:type="dxa"/>
             <w:vMerge/>
           </w:tcPr>
           <w:p>
@@ -6976,12 +7234,7 @@
     </w:tbl>
     <w:p/>
     <w:sectPr>
-      <w:headerReference w:type="even" r:id="rId15"/>
-      <w:headerReference w:type="default" r:id="rId16"/>
-      <w:footerReference w:type="even" r:id="rId17"/>
-      <w:footerReference w:type="default" r:id="rId18"/>
-      <w:headerReference w:type="first" r:id="rId19"/>
-      <w:footerReference w:type="first" r:id="rId20"/>
+      <w:footerReference w:type="default" r:id="rId15"/>
       <w:pgSz w:w="11906" w:h="16838"/>
       <w:pgMar w:top="153" w:right="720" w:bottom="153" w:left="720" w:header="284" w:footer="284" w:gutter="0"/>
       <w:cols w:space="708"/>
@@ -7020,16 +7273,6 @@
 <w:ftr xmlns:wpc="http://schemas.microsoft.com/office/word/2010/wordprocessingCanvas" xmlns:mc="http://schemas.openxmlformats.org/markup-compatibility/2006" xmlns:o="urn:schemas-microsoft-com:office:office" xmlns:r="http://schemas.openxmlformats.org/officeDocument/2006/relationships" xmlns:m="http://schemas.openxmlformats.org/officeDocument/2006/math" xmlns:v="urn:schemas-microsoft-com:vml" xmlns:wp14="http://schemas.microsoft.com/office/word/2010/wordprocessingDrawing" xmlns:wp="http://schemas.openxmlformats.org/drawingml/2006/wordprocessingDrawing" xmlns:w10="urn:schemas-microsoft-com:office:word" xmlns:w="http://schemas.openxmlformats.org/wordprocessingml/2006/main" xmlns:w14="http://schemas.microsoft.com/office/word/2010/wordml" xmlns:w15="http://schemas.microsoft.com/office/word/2012/wordml" xmlns:wpg="http://schemas.microsoft.com/office/word/2010/wordprocessingGroup" xmlns:wpi="http://schemas.microsoft.com/office/word/2010/wordprocessingInk" xmlns:wne="http://schemas.microsoft.com/office/word/2006/wordml" xmlns:wps="http://schemas.microsoft.com/office/word/2010/wordprocessingShape" mc:Ignorable="w14 w15 wp14">
   <w:p>
     <w:pPr>
-      <w:pStyle w:val="Footer"/>
-    </w:pPr>
-  </w:p>
-</w:ftr>
-</file>
-
-<file path=word/footer2.xml><?xml version="1.0" encoding="utf-8"?>
-<w:ftr xmlns:wpc="http://schemas.microsoft.com/office/word/2010/wordprocessingCanvas" xmlns:mc="http://schemas.openxmlformats.org/markup-compatibility/2006" xmlns:o="urn:schemas-microsoft-com:office:office" xmlns:r="http://schemas.openxmlformats.org/officeDocument/2006/relationships" xmlns:m="http://schemas.openxmlformats.org/officeDocument/2006/math" xmlns:v="urn:schemas-microsoft-com:vml" xmlns:wp14="http://schemas.microsoft.com/office/word/2010/wordprocessingDrawing" xmlns:wp="http://schemas.openxmlformats.org/drawingml/2006/wordprocessingDrawing" xmlns:w10="urn:schemas-microsoft-com:office:word" xmlns:w="http://schemas.openxmlformats.org/wordprocessingml/2006/main" xmlns:w14="http://schemas.microsoft.com/office/word/2010/wordml" xmlns:w15="http://schemas.microsoft.com/office/word/2012/wordml" xmlns:wpg="http://schemas.microsoft.com/office/word/2010/wordprocessingGroup" xmlns:wpi="http://schemas.microsoft.com/office/word/2010/wordprocessingInk" xmlns:wne="http://schemas.microsoft.com/office/word/2006/wordml" xmlns:wps="http://schemas.microsoft.com/office/word/2010/wordprocessingShape" mc:Ignorable="w14 w15 wp14">
-  <w:p>
-    <w:pPr>
       <w:autoSpaceDE w:val="0"/>
       <w:autoSpaceDN w:val="0"/>
       <w:adjustRightInd w:val="0"/>
@@ -7105,16 +7348,6 @@
 </w:ftr>
 </file>
 
-<file path=word/footer3.xml><?xml version="1.0" encoding="utf-8"?>
-<w:ftr xmlns:wpc="http://schemas.microsoft.com/office/word/2010/wordprocessingCanvas" xmlns:mc="http://schemas.openxmlformats.org/markup-compatibility/2006" xmlns:o="urn:schemas-microsoft-com:office:office" xmlns:r="http://schemas.openxmlformats.org/officeDocument/2006/relationships" xmlns:m="http://schemas.openxmlformats.org/officeDocument/2006/math" xmlns:v="urn:schemas-microsoft-com:vml" xmlns:wp14="http://schemas.microsoft.com/office/word/2010/wordprocessingDrawing" xmlns:wp="http://schemas.openxmlformats.org/drawingml/2006/wordprocessingDrawing" xmlns:w10="urn:schemas-microsoft-com:office:word" xmlns:w="http://schemas.openxmlformats.org/wordprocessingml/2006/main" xmlns:w14="http://schemas.microsoft.com/office/word/2010/wordml" xmlns:w15="http://schemas.microsoft.com/office/word/2012/wordml" xmlns:wpg="http://schemas.microsoft.com/office/word/2010/wordprocessingGroup" xmlns:wpi="http://schemas.microsoft.com/office/word/2010/wordprocessingInk" xmlns:wne="http://schemas.microsoft.com/office/word/2006/wordml" xmlns:wps="http://schemas.microsoft.com/office/word/2010/wordprocessingShape" mc:Ignorable="w14 w15 wp14">
-  <w:p>
-    <w:pPr>
-      <w:pStyle w:val="Footer"/>
-    </w:pPr>
-  </w:p>
-</w:ftr>
-</file>
-
 <file path=word/footnotes.xml><?xml version="1.0" encoding="utf-8"?>
 <w:footnotes xmlns:wpc="http://schemas.microsoft.com/office/word/2010/wordprocessingCanvas" xmlns:mc="http://schemas.openxmlformats.org/markup-compatibility/2006" xmlns:o="urn:schemas-microsoft-com:office:office" xmlns:r="http://schemas.openxmlformats.org/officeDocument/2006/relationships" xmlns:m="http://schemas.openxmlformats.org/officeDocument/2006/math" xmlns:v="urn:schemas-microsoft-com:vml" xmlns:wp14="http://schemas.microsoft.com/office/word/2010/wordprocessingDrawing" xmlns:wp="http://schemas.openxmlformats.org/drawingml/2006/wordprocessingDrawing" xmlns:w10="urn:schemas-microsoft-com:office:word" xmlns:w="http://schemas.openxmlformats.org/wordprocessingml/2006/main" xmlns:w14="http://schemas.microsoft.com/office/word/2010/wordml" xmlns:w15="http://schemas.microsoft.com/office/word/2012/wordml" xmlns:wpg="http://schemas.microsoft.com/office/word/2010/wordprocessingGroup" xmlns:wpi="http://schemas.microsoft.com/office/word/2010/wordprocessingInk" xmlns:wne="http://schemas.microsoft.com/office/word/2006/wordml" xmlns:wps="http://schemas.microsoft.com/office/word/2010/wordprocessingShape" mc:Ignorable="w14 w15 wp14">
   <w:footnote w:type="separator" w:id="-1">
@@ -7138,36 +7371,6 @@
     </w:p>
   </w:footnote>
 </w:footnotes>
-</file>
-
-<file path=word/header1.xml><?xml version="1.0" encoding="utf-8"?>
-<w:hdr xmlns:wpc="http://schemas.microsoft.com/office/word/2010/wordprocessingCanvas" xmlns:mc="http://schemas.openxmlformats.org/markup-compatibility/2006" xmlns:o="urn:schemas-microsoft-com:office:office" xmlns:r="http://schemas.openxmlformats.org/officeDocument/2006/relationships" xmlns:m="http://schemas.openxmlformats.org/officeDocument/2006/math" xmlns:v="urn:schemas-microsoft-com:vml" xmlns:wp14="http://schemas.microsoft.com/office/word/2010/wordprocessingDrawing" xmlns:wp="http://schemas.openxmlformats.org/drawingml/2006/wordprocessingDrawing" xmlns:w10="urn:schemas-microsoft-com:office:word" xmlns:w="http://schemas.openxmlformats.org/wordprocessingml/2006/main" xmlns:w14="http://schemas.microsoft.com/office/word/2010/wordml" xmlns:w15="http://schemas.microsoft.com/office/word/2012/wordml" xmlns:wpg="http://schemas.microsoft.com/office/word/2010/wordprocessingGroup" xmlns:wpi="http://schemas.microsoft.com/office/word/2010/wordprocessingInk" xmlns:wne="http://schemas.microsoft.com/office/word/2006/wordml" xmlns:wps="http://schemas.microsoft.com/office/word/2010/wordprocessingShape" mc:Ignorable="w14 w15 wp14">
-  <w:p>
-    <w:pPr>
-      <w:pStyle w:val="Header"/>
-    </w:pPr>
-  </w:p>
-</w:hdr>
-</file>
-
-<file path=word/header2.xml><?xml version="1.0" encoding="utf-8"?>
-<w:hdr xmlns:wpc="http://schemas.microsoft.com/office/word/2010/wordprocessingCanvas" xmlns:mc="http://schemas.openxmlformats.org/markup-compatibility/2006" xmlns:o="urn:schemas-microsoft-com:office:office" xmlns:r="http://schemas.openxmlformats.org/officeDocument/2006/relationships" xmlns:m="http://schemas.openxmlformats.org/officeDocument/2006/math" xmlns:v="urn:schemas-microsoft-com:vml" xmlns:wp14="http://schemas.microsoft.com/office/word/2010/wordprocessingDrawing" xmlns:wp="http://schemas.openxmlformats.org/drawingml/2006/wordprocessingDrawing" xmlns:w10="urn:schemas-microsoft-com:office:word" xmlns:w="http://schemas.openxmlformats.org/wordprocessingml/2006/main" xmlns:w14="http://schemas.microsoft.com/office/word/2010/wordml" xmlns:w15="http://schemas.microsoft.com/office/word/2012/wordml" xmlns:wpg="http://schemas.microsoft.com/office/word/2010/wordprocessingGroup" xmlns:wpi="http://schemas.microsoft.com/office/word/2010/wordprocessingInk" xmlns:wne="http://schemas.microsoft.com/office/word/2006/wordml" xmlns:wps="http://schemas.microsoft.com/office/word/2010/wordprocessingShape" mc:Ignorable="w14 w15 wp14">
-  <w:p>
-    <w:pPr>
-      <w:pStyle w:val="Header"/>
-    </w:pPr>
-  </w:p>
-</w:hdr>
-</file>
-
-<file path=word/header3.xml><?xml version="1.0" encoding="utf-8"?>
-<w:hdr xmlns:wpc="http://schemas.microsoft.com/office/word/2010/wordprocessingCanvas" xmlns:mc="http://schemas.openxmlformats.org/markup-compatibility/2006" xmlns:o="urn:schemas-microsoft-com:office:office" xmlns:r="http://schemas.openxmlformats.org/officeDocument/2006/relationships" xmlns:m="http://schemas.openxmlformats.org/officeDocument/2006/math" xmlns:v="urn:schemas-microsoft-com:vml" xmlns:wp14="http://schemas.microsoft.com/office/word/2010/wordprocessingDrawing" xmlns:wp="http://schemas.openxmlformats.org/drawingml/2006/wordprocessingDrawing" xmlns:w10="urn:schemas-microsoft-com:office:word" xmlns:w="http://schemas.openxmlformats.org/wordprocessingml/2006/main" xmlns:w14="http://schemas.microsoft.com/office/word/2010/wordml" xmlns:w15="http://schemas.microsoft.com/office/word/2012/wordml" xmlns:wpg="http://schemas.microsoft.com/office/word/2010/wordprocessingGroup" xmlns:wpi="http://schemas.microsoft.com/office/word/2010/wordprocessingInk" xmlns:wne="http://schemas.microsoft.com/office/word/2006/wordml" xmlns:wps="http://schemas.microsoft.com/office/word/2010/wordprocessingShape" mc:Ignorable="w14 w15 wp14">
-  <w:p>
-    <w:pPr>
-      <w:pStyle w:val="Header"/>
-    </w:pPr>
-  </w:p>
-</w:hdr>
 </file>
 
 <file path=word/numbering.xml><?xml version="1.0" encoding="utf-8"?>
@@ -7193,14 +7396,14 @@
         <v:path o:extrusionok="f" gradientshapeok="t" o:connecttype="rect"/>
         <o:lock v:ext="edit" aspectratio="t"/>
       </v:shapetype>
-      <v:shape id="_x0000_i1084" type="#_x0000_t75" style="width:13.2pt;height:13.2pt;visibility:visible" o:bullet="t">
+      <v:shape id="_x0000_i1132" type="#_x0000_t75" style="width:13.2pt;height:13.2pt;visibility:visible" o:bullet="t">
         <v:imagedata r:id="rId1" o:title="06"/>
       </v:shape>
     </w:pict>
   </w:numPicBullet>
   <w:numPicBullet w:numPicBulletId="1">
     <w:pict>
-      <v:shape id="_x0000_i1085" type="#_x0000_t75" style="width:24pt;height:13.8pt;visibility:visible" o:bullet="t">
+      <v:shape id="_x0000_i1133" type="#_x0000_t75" style="width:24pt;height:13.8pt;visibility:visible" o:bullet="t">
         <v:imagedata r:id="rId2" o:title="flag-UK"/>
       </v:shape>
     </w:pict>
@@ -12130,7 +12333,7 @@
 </file>
 
 <file path=customXml/itemProps1.xml><?xml version="1.0" encoding="utf-8"?>
-<ds:datastoreItem xmlns:ds="http://schemas.openxmlformats.org/officeDocument/2006/customXml" ds:itemID="{04FE2F35-0A56-4898-A9C3-19C7AD1EB544}">
+<ds:datastoreItem xmlns:ds="http://schemas.openxmlformats.org/officeDocument/2006/customXml" ds:itemID="{048060F4-5127-416F-BEB6-9ED5E411217E}">
   <ds:schemaRefs>
     <ds:schemaRef ds:uri="http://schemas.openxmlformats.org/officeDocument/2006/bibliography"/>
   </ds:schemaRefs>

--- a/CV 2.0 Rafal Mucha.docx
+++ b/CV 2.0 Rafal Mucha.docx
@@ -154,7 +154,7 @@
               <w:rPr>
                 <w:rFonts w:ascii="Ubuntu Condensed" w:hAnsi="Ubuntu Condensed"/>
                 <w:color w:val="FFFFFF" w:themeColor="background1"/>
-                <w:sz w:val="40"/>
+                <w:sz w:val="36"/>
                 <w:szCs w:val="40"/>
                 <w:shd w:val="clear" w:color="auto" w:fill="A6A6A6" w:themeFill="background1" w:themeFillShade="A6"/>
               </w:rPr>
@@ -163,11 +163,53 @@
               <w:rPr>
                 <w:rFonts w:ascii="Ubuntu Condensed" w:hAnsi="Ubuntu Condensed"/>
                 <w:color w:val="FFFFFF" w:themeColor="background1"/>
-                <w:sz w:val="40"/>
+                <w:sz w:val="36"/>
                 <w:szCs w:val="40"/>
                 <w:shd w:val="clear" w:color="auto" w:fill="868E96"/>
               </w:rPr>
-              <w:t>Reporting Specialist | Front End Developer</w:t>
+              <w:t xml:space="preserve">CI </w:t>
+            </w:r>
+            <w:r>
+              <w:rPr>
+                <w:rFonts w:ascii="Ubuntu Condensed" w:hAnsi="Ubuntu Condensed"/>
+                <w:color w:val="FFFFFF" w:themeColor="background1"/>
+                <w:sz w:val="36"/>
+                <w:szCs w:val="40"/>
+                <w:shd w:val="clear" w:color="auto" w:fill="868E96"/>
+              </w:rPr>
+              <w:t>Sp</w:t>
+            </w:r>
+            <w:bookmarkStart w:id="0" w:name="_GoBack"/>
+            <w:bookmarkEnd w:id="0"/>
+            <w:r>
+              <w:rPr>
+                <w:rFonts w:ascii="Ubuntu Condensed" w:hAnsi="Ubuntu Condensed"/>
+                <w:color w:val="FFFFFF" w:themeColor="background1"/>
+                <w:sz w:val="36"/>
+                <w:szCs w:val="40"/>
+                <w:shd w:val="clear" w:color="auto" w:fill="868E96"/>
+              </w:rPr>
+              <w:t xml:space="preserve">ecialist | </w:t>
+            </w:r>
+            <w:r>
+              <w:rPr>
+                <w:rFonts w:ascii="Ubuntu Condensed" w:hAnsi="Ubuntu Condensed"/>
+                <w:color w:val="FFFFFF" w:themeColor="background1"/>
+                <w:sz w:val="36"/>
+                <w:szCs w:val="40"/>
+                <w:shd w:val="clear" w:color="auto" w:fill="868E96"/>
+              </w:rPr>
+              <w:t xml:space="preserve">Web </w:t>
+            </w:r>
+            <w:r>
+              <w:rPr>
+                <w:rFonts w:ascii="Ubuntu Condensed" w:hAnsi="Ubuntu Condensed"/>
+                <w:color w:val="FFFFFF" w:themeColor="background1"/>
+                <w:sz w:val="36"/>
+                <w:szCs w:val="40"/>
+                <w:shd w:val="clear" w:color="auto" w:fill="868E96"/>
+              </w:rPr>
+              <w:t>Developer</w:t>
             </w:r>
           </w:p>
           <w:p>
@@ -1937,7 +1979,391 @@
                       <w:sz w:val="24"/>
                       <w:szCs w:val="24"/>
                     </w:rPr>
-                    <w:t>Jul 2017 – now</w:t>
+                    <w:t>Feb 2019</w:t>
+                  </w:r>
+                  <w:r>
+                    <w:rPr>
+                      <w:rFonts w:ascii="Ubuntu Condensed" w:hAnsi="Ubuntu Condensed"/>
+                      <w:color w:val="FFFFFF" w:themeColor="background1"/>
+                      <w:sz w:val="24"/>
+                      <w:szCs w:val="24"/>
+                    </w:rPr>
+                    <w:t xml:space="preserve"> </w:t>
+                  </w:r>
+                  <w:r>
+                    <w:rPr>
+                      <w:rFonts w:ascii="Ubuntu Condensed" w:hAnsi="Ubuntu Condensed"/>
+                      <w:color w:val="FFFFFF" w:themeColor="background1"/>
+                      <w:sz w:val="24"/>
+                      <w:szCs w:val="24"/>
+                    </w:rPr>
+                    <w:t>– now</w:t>
+                  </w:r>
+                </w:p>
+              </w:tc>
+              <w:tc>
+                <w:tcPr>
+                  <w:tcW w:w="5443" w:type="dxa"/>
+                  <w:shd w:val="clear" w:color="auto" w:fill="4F81BD" w:themeFill="accent1"/>
+                </w:tcPr>
+                <w:p>
+                  <w:pPr>
+                    <w:framePr w:hSpace="141" w:wrap="around" w:vAnchor="text" w:hAnchor="text" w:y="1"/>
+                    <w:spacing w:line="276" w:lineRule="auto"/>
+                    <w:suppressOverlap/>
+                    <w:jc w:val="right"/>
+                    <w:rPr>
+                      <w:rFonts w:ascii="Ubuntu Condensed" w:hAnsi="Ubuntu Condensed"/>
+                      <w:color w:val="FFFFFF" w:themeColor="background1"/>
+                      <w:sz w:val="24"/>
+                      <w:szCs w:val="24"/>
+                      <w:lang w:val="pl-PL"/>
+                    </w:rPr>
+                  </w:pPr>
+                  <w:r>
+                    <w:rPr>
+                      <w:rFonts w:ascii="Ubuntu Condensed" w:hAnsi="Ubuntu Condensed"/>
+                      <w:color w:val="FFFFFF" w:themeColor="background1"/>
+                      <w:sz w:val="24"/>
+                      <w:szCs w:val="24"/>
+                      <w:lang w:val="pl-PL"/>
+                    </w:rPr>
+                    <w:t>Capgemini Polska Sp. z o.o.</w:t>
+                  </w:r>
+                </w:p>
+              </w:tc>
+            </w:tr>
+            <w:tr>
+              <w:trPr>
+                <w:trHeight w:val="98"/>
+              </w:trPr>
+              <w:tc>
+                <w:tcPr>
+                  <w:tcW w:w="2032" w:type="dxa"/>
+                  <w:shd w:val="clear" w:color="auto" w:fill="FFFFFF" w:themeFill="background1"/>
+                </w:tcPr>
+                <w:p>
+                  <w:pPr>
+                    <w:framePr w:hSpace="141" w:wrap="around" w:vAnchor="text" w:hAnchor="text" w:y="1"/>
+                    <w:spacing w:line="276" w:lineRule="auto"/>
+                    <w:suppressOverlap/>
+                    <w:rPr>
+                      <w:rFonts w:ascii="Ubuntu Condensed" w:hAnsi="Ubuntu Condensed"/>
+                      <w:color w:val="FFFFFF" w:themeColor="background1"/>
+                      <w:lang w:val="pl-PL"/>
+                    </w:rPr>
+                  </w:pPr>
+                </w:p>
+              </w:tc>
+              <w:tc>
+                <w:tcPr>
+                  <w:tcW w:w="5443" w:type="dxa"/>
+                  <w:shd w:val="clear" w:color="auto" w:fill="808080" w:themeFill="background1" w:themeFillShade="80"/>
+                </w:tcPr>
+                <w:p>
+                  <w:pPr>
+                    <w:framePr w:hSpace="141" w:wrap="around" w:vAnchor="text" w:hAnchor="text" w:y="1"/>
+                    <w:spacing w:line="276" w:lineRule="auto"/>
+                    <w:suppressOverlap/>
+                    <w:jc w:val="center"/>
+                    <w:rPr>
+                      <w:rFonts w:ascii="Ubuntu Condensed" w:hAnsi="Ubuntu Condensed"/>
+                      <w:color w:val="FFFFFF" w:themeColor="background1"/>
+                      <w:sz w:val="28"/>
+                      <w:lang w:val="en-US"/>
+                    </w:rPr>
+                  </w:pPr>
+                  <w:r>
+                    <w:rPr>
+                      <w:rFonts w:ascii="Ubuntu Condensed" w:hAnsi="Ubuntu Condensed"/>
+                      <w:color w:val="FFFFFF" w:themeColor="background1"/>
+                    </w:rPr>
+                    <w:t>Delivery Excellence Specialist</w:t>
+                  </w:r>
+                  <w:r>
+                    <w:rPr>
+                      <w:rFonts w:ascii="Ubuntu Condensed" w:hAnsi="Ubuntu Condensed"/>
+                      <w:color w:val="FFFFFF" w:themeColor="background1"/>
+                    </w:rPr>
+                    <w:t xml:space="preserve"> </w:t>
+                  </w:r>
+                  <w:r>
+                    <w:rPr>
+                      <w:rFonts w:ascii="Ubuntu Condensed" w:hAnsi="Ubuntu Condensed"/>
+                      <w:b/>
+                      <w:color w:val="FFFFFF" w:themeColor="background1"/>
+                      <w:shd w:val="clear" w:color="auto" w:fill="A6A6A6" w:themeFill="background1" w:themeFillShade="A6"/>
+                    </w:rPr>
+                    <w:t xml:space="preserve">- </w:t>
+                  </w:r>
+                  <w:r>
+                    <w:rPr>
+                      <w:rFonts w:ascii="Ubuntu Condensed" w:hAnsi="Ubuntu Condensed"/>
+                      <w:b/>
+                      <w:color w:val="FFFFFF" w:themeColor="background1"/>
+                      <w:shd w:val="clear" w:color="auto" w:fill="A6A6A6" w:themeFill="background1" w:themeFillShade="A6"/>
+                    </w:rPr>
+                    <w:t>Web Developer</w:t>
+                  </w:r>
+                </w:p>
+              </w:tc>
+            </w:tr>
+          </w:tbl>
+          <w:p>
+            <w:pPr>
+              <w:spacing w:line="276" w:lineRule="auto"/>
+              <w:jc w:val="both"/>
+              <w:rPr>
+                <w:rFonts w:ascii="Ubuntu Condensed" w:hAnsi="Ubuntu Condensed"/>
+                <w:color w:val="969696"/>
+                <w:sz w:val="20"/>
+              </w:rPr>
+            </w:pPr>
+          </w:p>
+          <w:p>
+            <w:pPr>
+              <w:jc w:val="both"/>
+              <w:rPr>
+                <w:rFonts w:ascii="Ubuntu Condensed" w:hAnsi="Ubuntu Condensed"/>
+                <w:color w:val="969696"/>
+                <w:sz w:val="20"/>
+              </w:rPr>
+            </w:pPr>
+            <w:r>
+              <w:rPr>
+                <w:rFonts w:ascii="Ubuntu Condensed" w:hAnsi="Ubuntu Condensed"/>
+                <w:color w:val="969696"/>
+                <w:sz w:val="20"/>
+              </w:rPr>
+              <w:t xml:space="preserve">E2E web development, maintenance and improvements, administration, access control, Front End &amp; Back End maintenance using: </w:t>
+            </w:r>
+            <w:r>
+              <w:rPr>
+                <w:rFonts w:ascii="Ubuntu Condensed" w:hAnsi="Ubuntu Condensed"/>
+                <w:b/>
+                <w:color w:val="969696"/>
+                <w:sz w:val="20"/>
+              </w:rPr>
+              <w:t xml:space="preserve">HTML, CSS, SASS, SVG, Bootstrap, JavaScript, jQuery, ASP.NET, C#, Chart APIs, MS </w:t>
+            </w:r>
+            <w:proofErr w:type="spellStart"/>
+            <w:r>
+              <w:rPr>
+                <w:rFonts w:ascii="Ubuntu Condensed" w:hAnsi="Ubuntu Condensed"/>
+                <w:b/>
+                <w:color w:val="969696"/>
+                <w:sz w:val="20"/>
+              </w:rPr>
+              <w:t>SharePoints</w:t>
+            </w:r>
+            <w:proofErr w:type="spellEnd"/>
+          </w:p>
+          <w:p>
+            <w:pPr>
+              <w:jc w:val="both"/>
+              <w:rPr>
+                <w:rFonts w:ascii="Ubuntu Condensed" w:hAnsi="Ubuntu Condensed"/>
+                <w:color w:val="969696"/>
+                <w:sz w:val="20"/>
+              </w:rPr>
+            </w:pPr>
+            <w:r>
+              <w:rPr>
+                <w:rFonts w:ascii="Ubuntu Condensed" w:hAnsi="Ubuntu Condensed"/>
+                <w:color w:val="969696"/>
+                <w:sz w:val="20"/>
+              </w:rPr>
+              <w:t>Business Intelligence Dashboard reporting</w:t>
+            </w:r>
+          </w:p>
+          <w:p>
+            <w:pPr>
+              <w:jc w:val="both"/>
+              <w:rPr>
+                <w:rFonts w:ascii="Ubuntu Condensed" w:hAnsi="Ubuntu Condensed"/>
+                <w:color w:val="969696"/>
+                <w:sz w:val="20"/>
+              </w:rPr>
+            </w:pPr>
+            <w:r>
+              <w:rPr>
+                <w:rFonts w:ascii="Ubuntu Condensed" w:hAnsi="Ubuntu Condensed"/>
+                <w:color w:val="969696"/>
+                <w:sz w:val="20"/>
+              </w:rPr>
+              <w:t>SharePoint administration and maintenance via SharePoint Designer</w:t>
+            </w:r>
+          </w:p>
+          <w:p>
+            <w:pPr>
+              <w:jc w:val="both"/>
+              <w:rPr>
+                <w:rFonts w:ascii="Ubuntu Condensed" w:hAnsi="Ubuntu Condensed"/>
+                <w:color w:val="969696"/>
+                <w:sz w:val="20"/>
+              </w:rPr>
+            </w:pPr>
+            <w:r>
+              <w:rPr>
+                <w:rFonts w:ascii="Ubuntu Condensed" w:hAnsi="Ubuntu Condensed"/>
+                <w:color w:val="969696"/>
+                <w:sz w:val="20"/>
+              </w:rPr>
+              <w:t>Support engagements in identifying CI opportunities</w:t>
+            </w:r>
+          </w:p>
+          <w:p>
+            <w:pPr>
+              <w:jc w:val="both"/>
+              <w:rPr>
+                <w:rFonts w:ascii="Ubuntu Condensed" w:hAnsi="Ubuntu Condensed"/>
+                <w:color w:val="969696"/>
+                <w:sz w:val="20"/>
+              </w:rPr>
+            </w:pPr>
+            <w:r>
+              <w:rPr>
+                <w:rFonts w:ascii="Ubuntu Condensed" w:hAnsi="Ubuntu Condensed"/>
+                <w:color w:val="969696"/>
+                <w:sz w:val="20"/>
+              </w:rPr>
+              <w:t>Driving Continuous Improvement projects to achieve overall objectives of the Organization and engagement</w:t>
+            </w:r>
+          </w:p>
+          <w:p>
+            <w:pPr>
+              <w:jc w:val="both"/>
+              <w:rPr>
+                <w:rFonts w:ascii="Ubuntu Condensed" w:hAnsi="Ubuntu Condensed"/>
+                <w:color w:val="969696"/>
+                <w:sz w:val="20"/>
+              </w:rPr>
+            </w:pPr>
+            <w:r>
+              <w:rPr>
+                <w:rFonts w:ascii="Ubuntu Condensed" w:hAnsi="Ubuntu Condensed"/>
+                <w:color w:val="969696"/>
+                <w:sz w:val="20"/>
+              </w:rPr>
+              <w:t>Promoting continuous improvement methodology</w:t>
+            </w:r>
+          </w:p>
+          <w:p>
+            <w:pPr>
+              <w:jc w:val="both"/>
+              <w:rPr>
+                <w:rFonts w:ascii="Ubuntu Condensed" w:hAnsi="Ubuntu Condensed"/>
+                <w:color w:val="969696"/>
+                <w:sz w:val="20"/>
+              </w:rPr>
+            </w:pPr>
+            <w:r>
+              <w:rPr>
+                <w:rFonts w:ascii="Ubuntu Condensed" w:hAnsi="Ubuntu Condensed"/>
+                <w:color w:val="969696"/>
+                <w:sz w:val="20"/>
+              </w:rPr>
+              <w:t>Generating demand for automation (through different tools and focus workshops)</w:t>
+            </w:r>
+          </w:p>
+          <w:p>
+            <w:pPr>
+              <w:jc w:val="both"/>
+              <w:rPr>
+                <w:rFonts w:ascii="Ubuntu Condensed" w:hAnsi="Ubuntu Condensed"/>
+                <w:color w:val="969696"/>
+                <w:sz w:val="20"/>
+              </w:rPr>
+            </w:pPr>
+            <w:r>
+              <w:rPr>
+                <w:rFonts w:ascii="Ubuntu Condensed" w:hAnsi="Ubuntu Condensed"/>
+                <w:color w:val="969696"/>
+                <w:sz w:val="20"/>
+              </w:rPr>
+              <w:t>Sharing knowledge and awareness proactively</w:t>
+            </w:r>
+          </w:p>
+          <w:p>
+            <w:pPr>
+              <w:spacing w:line="276" w:lineRule="auto"/>
+              <w:jc w:val="both"/>
+              <w:rPr>
+                <w:rFonts w:ascii="Ubuntu Condensed" w:hAnsi="Ubuntu Condensed"/>
+                <w:color w:val="969696"/>
+                <w:sz w:val="20"/>
+              </w:rPr>
+            </w:pPr>
+            <w:r>
+              <w:rPr>
+                <w:rFonts w:ascii="Ubuntu Condensed" w:hAnsi="Ubuntu Condensed"/>
+                <w:color w:val="969696"/>
+                <w:sz w:val="20"/>
+              </w:rPr>
+              <w:t>Provide training and knowledge sharing to the business</w:t>
+            </w:r>
+          </w:p>
+          <w:p>
+            <w:pPr>
+              <w:spacing w:line="276" w:lineRule="auto"/>
+              <w:jc w:val="both"/>
+              <w:rPr>
+                <w:rFonts w:ascii="Ubuntu Condensed" w:hAnsi="Ubuntu Condensed"/>
+                <w:color w:val="969696"/>
+                <w:sz w:val="20"/>
+              </w:rPr>
+            </w:pPr>
+          </w:p>
+          <w:tbl>
+            <w:tblPr>
+              <w:tblStyle w:val="TableGrid"/>
+              <w:tblW w:w="7475" w:type="dxa"/>
+              <w:tblInd w:w="2" w:type="dxa"/>
+              <w:tblBorders>
+                <w:top w:val="none" w:sz="0" w:space="0" w:color="auto"/>
+                <w:left w:val="none" w:sz="0" w:space="0" w:color="auto"/>
+                <w:bottom w:val="none" w:sz="0" w:space="0" w:color="auto"/>
+                <w:right w:val="none" w:sz="0" w:space="0" w:color="auto"/>
+                <w:insideH w:val="none" w:sz="0" w:space="0" w:color="auto"/>
+                <w:insideV w:val="none" w:sz="0" w:space="0" w:color="auto"/>
+              </w:tblBorders>
+              <w:shd w:val="clear" w:color="auto" w:fill="4F81BD" w:themeFill="accent1"/>
+              <w:tblLayout w:type="fixed"/>
+              <w:tblLook w:val="04A0" w:firstRow="1" w:lastRow="0" w:firstColumn="1" w:lastColumn="0" w:noHBand="0" w:noVBand="1"/>
+            </w:tblPr>
+            <w:tblGrid>
+              <w:gridCol w:w="2032"/>
+              <w:gridCol w:w="5443"/>
+            </w:tblGrid>
+            <w:tr>
+              <w:trPr>
+                <w:trHeight w:val="132"/>
+              </w:trPr>
+              <w:tc>
+                <w:tcPr>
+                  <w:tcW w:w="2032" w:type="dxa"/>
+                  <w:shd w:val="clear" w:color="auto" w:fill="4F81BD" w:themeFill="accent1"/>
+                </w:tcPr>
+                <w:p>
+                  <w:pPr>
+                    <w:framePr w:hSpace="141" w:wrap="around" w:vAnchor="text" w:hAnchor="text" w:y="1"/>
+                    <w:spacing w:line="276" w:lineRule="auto"/>
+                    <w:suppressOverlap/>
+                    <w:rPr>
+                      <w:rFonts w:ascii="Ubuntu Condensed" w:hAnsi="Ubuntu Condensed"/>
+                      <w:color w:val="FFFFFF" w:themeColor="background1"/>
+                      <w:sz w:val="24"/>
+                      <w:szCs w:val="24"/>
+                    </w:rPr>
+                  </w:pPr>
+                  <w:r>
+                    <w:rPr>
+                      <w:rFonts w:ascii="Ubuntu Condensed" w:hAnsi="Ubuntu Condensed"/>
+                      <w:color w:val="FFFFFF" w:themeColor="background1"/>
+                      <w:sz w:val="24"/>
+                      <w:szCs w:val="24"/>
+                    </w:rPr>
+                    <w:t>Jul 2017 – Feb 2019</w:t>
                   </w:r>
                 </w:p>
               </w:tc>
@@ -2263,6 +2689,7 @@
                 <w:color w:val="969696"/>
                 <w:sz w:val="20"/>
               </w:rPr>
+              <w:lastRenderedPageBreak/>
               <w:t>Data collection plan control</w:t>
             </w:r>
           </w:p>
@@ -2377,7 +2804,15 @@
                 <w:color w:val="969696"/>
                 <w:sz w:val="20"/>
               </w:rPr>
-              <w:t>Integration of data and information</w:t>
+              <w:t>I</w:t>
+            </w:r>
+            <w:r>
+              <w:rPr>
+                <w:rFonts w:ascii="Ubuntu Condensed" w:hAnsi="Ubuntu Condensed"/>
+                <w:color w:val="969696"/>
+                <w:sz w:val="20"/>
+              </w:rPr>
+              <w:t>ntegration of data and information</w:t>
             </w:r>
           </w:p>
           <w:p>
@@ -2417,17 +2852,6 @@
               </w:rPr>
               <w:t>Enhancements of service reporting tool sets</w:t>
             </w:r>
-          </w:p>
-          <w:p>
-            <w:pPr>
-              <w:spacing w:line="276" w:lineRule="auto"/>
-              <w:jc w:val="both"/>
-              <w:rPr>
-                <w:rFonts w:ascii="Ubuntu Condensed" w:hAnsi="Ubuntu Condensed"/>
-                <w:color w:val="969696"/>
-                <w:sz w:val="20"/>
-              </w:rPr>
-            </w:pPr>
           </w:p>
           <w:p>
             <w:pPr>
@@ -2534,7 +2958,6 @@
                       <w:sz w:val="24"/>
                       <w:szCs w:val="24"/>
                     </w:rPr>
-                    <w:lastRenderedPageBreak/>
                     <w:t>Mar 2017 – Jul 2017</w:t>
                   </w:r>
                 </w:p>
@@ -3187,17 +3610,6 @@
               <w:jc w:val="both"/>
               <w:rPr>
                 <w:rFonts w:ascii="Ubuntu Condensed" w:hAnsi="Ubuntu Condensed"/>
-                <w:color w:val="969696"/>
-                <w:sz w:val="20"/>
-              </w:rPr>
-            </w:pPr>
-          </w:p>
-          <w:p>
-            <w:pPr>
-              <w:spacing w:line="276" w:lineRule="auto"/>
-              <w:jc w:val="both"/>
-              <w:rPr>
-                <w:rFonts w:ascii="Ubuntu Condensed" w:hAnsi="Ubuntu Condensed"/>
                 <w:color w:val="FFFFFF" w:themeColor="background1"/>
                 <w:sz w:val="20"/>
               </w:rPr>
@@ -3525,6 +3937,7 @@
                 <w:color w:val="969696"/>
                 <w:sz w:val="20"/>
               </w:rPr>
+              <w:lastRenderedPageBreak/>
               <w:t>Solving complex issues related to customers’ queries</w:t>
             </w:r>
           </w:p>
@@ -3534,10 +3947,27 @@
               <w:jc w:val="both"/>
               <w:rPr>
                 <w:rFonts w:ascii="Ubuntu Condensed" w:hAnsi="Ubuntu Condensed"/>
-                <w:color w:val="969696"/>
-                <w:sz w:val="20"/>
-              </w:rPr>
-            </w:pPr>
+                <w:color w:val="FFFFFF" w:themeColor="background1"/>
+                <w:sz w:val="20"/>
+              </w:rPr>
+            </w:pPr>
+            <w:r>
+              <w:rPr>
+                <w:rFonts w:ascii="Ubuntu Condensed" w:hAnsi="Ubuntu Condensed"/>
+                <w:color w:val="FFFFFF" w:themeColor="background1"/>
+                <w:sz w:val="20"/>
+                <w:shd w:val="clear" w:color="auto" w:fill="389BBD"/>
+              </w:rPr>
+              <w:t xml:space="preserve"> Additionally: </w:t>
+            </w:r>
+            <w:r>
+              <w:rPr>
+                <w:rFonts w:ascii="Ubuntu Condensed" w:hAnsi="Ubuntu Condensed"/>
+                <w:color w:val="FFFFFF" w:themeColor="background1"/>
+                <w:sz w:val="20"/>
+              </w:rPr>
+              <w:t>:</w:t>
+            </w:r>
           </w:p>
           <w:p>
             <w:pPr>
@@ -3545,26 +3975,17 @@
               <w:jc w:val="both"/>
               <w:rPr>
                 <w:rFonts w:ascii="Ubuntu Condensed" w:hAnsi="Ubuntu Condensed"/>
-                <w:color w:val="FFFFFF" w:themeColor="background1"/>
-                <w:sz w:val="20"/>
-              </w:rPr>
-            </w:pPr>
-            <w:r>
-              <w:rPr>
-                <w:rFonts w:ascii="Ubuntu Condensed" w:hAnsi="Ubuntu Condensed"/>
-                <w:color w:val="FFFFFF" w:themeColor="background1"/>
-                <w:sz w:val="20"/>
-                <w:shd w:val="clear" w:color="auto" w:fill="389BBD"/>
-              </w:rPr>
-              <w:t xml:space="preserve"> Additionally: </w:t>
-            </w:r>
-            <w:r>
-              <w:rPr>
-                <w:rFonts w:ascii="Ubuntu Condensed" w:hAnsi="Ubuntu Condensed"/>
-                <w:color w:val="FFFFFF" w:themeColor="background1"/>
-                <w:sz w:val="20"/>
-              </w:rPr>
-              <w:t>:</w:t>
+                <w:color w:val="969696"/>
+                <w:sz w:val="20"/>
+              </w:rPr>
+            </w:pPr>
+            <w:r>
+              <w:rPr>
+                <w:rFonts w:ascii="Ubuntu Condensed" w:hAnsi="Ubuntu Condensed"/>
+                <w:color w:val="969696"/>
+                <w:sz w:val="20"/>
+              </w:rPr>
+              <w:t>Lead trainer of accounting and bookkeeping basics,</w:t>
             </w:r>
           </w:p>
           <w:p>
@@ -3583,7 +4004,7 @@
                 <w:color w:val="969696"/>
                 <w:sz w:val="20"/>
               </w:rPr>
-              <w:t>Lead trainer of accounting and bookkeeping basics,</w:t>
+              <w:t>Head of the office's Social Fund Committee,</w:t>
             </w:r>
           </w:p>
           <w:p>
@@ -3602,7 +4023,7 @@
                 <w:color w:val="969696"/>
                 <w:sz w:val="20"/>
               </w:rPr>
-              <w:t>Head of the office's Social Fund Committee,</w:t>
+              <w:t>Member of the office's Charity Team,</w:t>
             </w:r>
           </w:p>
           <w:p>
@@ -3621,54 +4042,8 @@
                 <w:color w:val="969696"/>
                 <w:sz w:val="20"/>
               </w:rPr>
-              <w:t>Member of the office's Charity Team,</w:t>
-            </w:r>
-          </w:p>
-          <w:p>
-            <w:pPr>
-              <w:spacing w:line="276" w:lineRule="auto"/>
-              <w:jc w:val="both"/>
-              <w:rPr>
-                <w:rFonts w:ascii="Ubuntu Condensed" w:hAnsi="Ubuntu Condensed"/>
-                <w:color w:val="969696"/>
-                <w:sz w:val="20"/>
-              </w:rPr>
-            </w:pPr>
-            <w:r>
-              <w:rPr>
-                <w:rFonts w:ascii="Ubuntu Condensed" w:hAnsi="Ubuntu Condensed"/>
-                <w:color w:val="969696"/>
-                <w:sz w:val="20"/>
-              </w:rPr>
               <w:t>Supporting recruitment (screening candidates), project management, internal marketing, maintenance and updates of a database of employees in MS Access.</w:t>
             </w:r>
-          </w:p>
-          <w:p>
-            <w:pPr>
-              <w:spacing w:line="276" w:lineRule="auto"/>
-              <w:rPr>
-                <w:rFonts w:ascii="Ubuntu Condensed" w:hAnsi="Ubuntu Condensed"/>
-                <w:color w:val="969696"/>
-              </w:rPr>
-            </w:pPr>
-          </w:p>
-          <w:p>
-            <w:pPr>
-              <w:spacing w:line="276" w:lineRule="auto"/>
-              <w:rPr>
-                <w:rFonts w:ascii="Ubuntu Condensed" w:hAnsi="Ubuntu Condensed"/>
-                <w:color w:val="969696"/>
-              </w:rPr>
-            </w:pPr>
-          </w:p>
-          <w:p>
-            <w:pPr>
-              <w:spacing w:line="276" w:lineRule="auto"/>
-              <w:rPr>
-                <w:rFonts w:ascii="Ubuntu Condensed" w:hAnsi="Ubuntu Condensed"/>
-                <w:color w:val="969696"/>
-              </w:rPr>
-            </w:pPr>
           </w:p>
           <w:p>
             <w:pPr>
@@ -3728,7 +4103,6 @@
                       <w:sz w:val="24"/>
                       <w:szCs w:val="24"/>
                     </w:rPr>
-                    <w:lastRenderedPageBreak/>
                     <w:t>Aug 2015 – Mar 2016</w:t>
                   </w:r>
                 </w:p>
@@ -3959,17 +4333,6 @@
               </w:rPr>
               <w:t>Resolving tickets relating to AD group accesses, new starter and leaver requests, issues with MVS telephony, servers, Exchange, SharePoint and MS Office, CRM plug-ins, Remote Desktop Software, Cisco VPN, WebEx and proprietary corporate software</w:t>
             </w:r>
-          </w:p>
-          <w:p>
-            <w:pPr>
-              <w:spacing w:line="276" w:lineRule="auto"/>
-              <w:jc w:val="both"/>
-              <w:rPr>
-                <w:rFonts w:ascii="Ubuntu Condensed" w:hAnsi="Ubuntu Condensed"/>
-                <w:color w:val="969696"/>
-                <w:sz w:val="20"/>
-              </w:rPr>
-            </w:pPr>
           </w:p>
           <w:p>
             <w:pPr>
@@ -4761,9 +5124,11 @@
           <w:p>
             <w:pPr>
               <w:spacing w:line="276" w:lineRule="auto"/>
-              <w:rPr>
-                <w:rFonts w:ascii="Ubuntu Condensed" w:hAnsi="Ubuntu Condensed"/>
-                <w:color w:val="969696"/>
+              <w:jc w:val="both"/>
+              <w:rPr>
+                <w:rFonts w:ascii="Ubuntu Condensed" w:hAnsi="Ubuntu Condensed"/>
+                <w:color w:val="969696"/>
+                <w:sz w:val="20"/>
               </w:rPr>
             </w:pPr>
           </w:p>
@@ -4927,8 +5292,6 @@
                 <w:sz w:val="20"/>
               </w:rPr>
             </w:pPr>
-            <w:bookmarkStart w:id="0" w:name="_GoBack"/>
-            <w:bookmarkEnd w:id="0"/>
             <w:r>
               <w:rPr>
                 <w:rFonts w:ascii="Ubuntu Condensed" w:hAnsi="Ubuntu Condensed"/>
@@ -5647,15 +6010,7 @@
                 <w:color w:val="FFFFFF" w:themeColor="background1"/>
                 <w:lang w:val="en-US"/>
               </w:rPr>
-              <w:t xml:space="preserve">  </w:t>
-            </w:r>
-            <w:r>
-              <w:rPr>
-                <w:rFonts w:ascii="Ubuntu Condensed" w:hAnsi="Ubuntu Condensed" w:cs="Dutch809PL-Roman"/>
-                <w:color w:val="FFFFFF" w:themeColor="background1"/>
-                <w:lang w:val="en-US"/>
-              </w:rPr>
-              <w:t>certified</w:t>
+              <w:t xml:space="preserve">  certified</w:t>
             </w:r>
             <w:r>
               <w:rPr>
@@ -6856,6 +7211,14 @@
                 <w:lang w:val="en-US"/>
               </w:rPr>
             </w:pPr>
+            <w:r>
+              <w:rPr>
+                <w:rFonts w:ascii="Ubuntu Condensed" w:hAnsi="Ubuntu Condensed" w:cs="Dutch809PL-Roman"/>
+                <w:color w:val="FFFFFF" w:themeColor="background1"/>
+                <w:lang w:val="en-US"/>
+              </w:rPr>
+              <w:t>React</w:t>
+            </w:r>
           </w:p>
         </w:tc>
         <w:tc>
@@ -7377,7 +7740,7 @@
 <w:numbering xmlns:wpc="http://schemas.microsoft.com/office/word/2010/wordprocessingCanvas" xmlns:mc="http://schemas.openxmlformats.org/markup-compatibility/2006" xmlns:o="urn:schemas-microsoft-com:office:office" xmlns:r="http://schemas.openxmlformats.org/officeDocument/2006/relationships" xmlns:m="http://schemas.openxmlformats.org/officeDocument/2006/math" xmlns:v="urn:schemas-microsoft-com:vml" xmlns:wp14="http://schemas.microsoft.com/office/word/2010/wordprocessingDrawing" xmlns:wp="http://schemas.openxmlformats.org/drawingml/2006/wordprocessingDrawing" xmlns:w10="urn:schemas-microsoft-com:office:word" xmlns:w="http://schemas.openxmlformats.org/wordprocessingml/2006/main" xmlns:w14="http://schemas.microsoft.com/office/word/2010/wordml" xmlns:w15="http://schemas.microsoft.com/office/word/2012/wordml" xmlns:wpg="http://schemas.microsoft.com/office/word/2010/wordprocessingGroup" xmlns:wpi="http://schemas.microsoft.com/office/word/2010/wordprocessingInk" xmlns:wne="http://schemas.microsoft.com/office/word/2006/wordml" xmlns:wps="http://schemas.microsoft.com/office/word/2010/wordprocessingShape" mc:Ignorable="w14 w15 wp14">
   <w:numPicBullet w:numPicBulletId="0">
     <w:pict>
-      <v:shapetype w14:anchorId="6C3DC80E" id="_x0000_t75" coordsize="21600,21600" o:spt="75" o:preferrelative="t" path="m@4@5l@4@11@9@11@9@5xe" filled="f" stroked="f">
+      <v:shapetype id="_x0000_t75" coordsize="21600,21600" o:spt="75" o:preferrelative="t" path="m@4@5l@4@11@9@11@9@5xe" filled="f" stroked="f">
         <v:stroke joinstyle="miter"/>
         <v:formulas>
           <v:f eqn="if lineDrawn pixelLineWidth 0"/>
@@ -7396,14 +7759,14 @@
         <v:path o:extrusionok="f" gradientshapeok="t" o:connecttype="rect"/>
         <o:lock v:ext="edit" aspectratio="t"/>
       </v:shapetype>
-      <v:shape id="_x0000_i1132" type="#_x0000_t75" style="width:13.2pt;height:13.2pt;visibility:visible" o:bullet="t">
+      <v:shape id="_x0000_i1054" type="#_x0000_t75" style="width:13.2pt;height:13.2pt;visibility:visible" o:bullet="t">
         <v:imagedata r:id="rId1" o:title="06"/>
       </v:shape>
     </w:pict>
   </w:numPicBullet>
   <w:numPicBullet w:numPicBulletId="1">
     <w:pict>
-      <v:shape id="_x0000_i1133" type="#_x0000_t75" style="width:24pt;height:13.8pt;visibility:visible" o:bullet="t">
+      <v:shape id="_x0000_i1055" type="#_x0000_t75" style="width:24pt;height:13.8pt;visibility:visible" o:bullet="t">
         <v:imagedata r:id="rId2" o:title="flag-UK"/>
       </v:shape>
     </w:pict>
@@ -12333,7 +12696,7 @@
 </file>
 
 <file path=customXml/itemProps1.xml><?xml version="1.0" encoding="utf-8"?>
-<ds:datastoreItem xmlns:ds="http://schemas.openxmlformats.org/officeDocument/2006/customXml" ds:itemID="{048060F4-5127-416F-BEB6-9ED5E411217E}">
+<ds:datastoreItem xmlns:ds="http://schemas.openxmlformats.org/officeDocument/2006/customXml" ds:itemID="{72533CB5-0691-480E-89FF-2AA491DE4E69}">
   <ds:schemaRefs>
     <ds:schemaRef ds:uri="http://schemas.openxmlformats.org/officeDocument/2006/bibliography"/>
   </ds:schemaRefs>

--- a/CV 2.0 Rafal Mucha.docx
+++ b/CV 2.0 Rafal Mucha.docx
@@ -177,19 +177,7 @@
                 <w:szCs w:val="40"/>
                 <w:shd w:val="clear" w:color="auto" w:fill="868E96"/>
               </w:rPr>
-              <w:t>Sp</w:t>
-            </w:r>
-            <w:bookmarkStart w:id="0" w:name="_GoBack"/>
-            <w:bookmarkEnd w:id="0"/>
-            <w:r>
-              <w:rPr>
-                <w:rFonts w:ascii="Ubuntu Condensed" w:hAnsi="Ubuntu Condensed"/>
-                <w:color w:val="FFFFFF" w:themeColor="background1"/>
-                <w:sz w:val="36"/>
-                <w:szCs w:val="40"/>
-                <w:shd w:val="clear" w:color="auto" w:fill="868E96"/>
-              </w:rPr>
-              <w:t xml:space="preserve">ecialist | </w:t>
+              <w:t xml:space="preserve">Specialist | </w:t>
             </w:r>
             <w:r>
               <w:rPr>
@@ -1979,16 +1967,7 @@
                       <w:sz w:val="24"/>
                       <w:szCs w:val="24"/>
                     </w:rPr>
-                    <w:t>Feb 2019</w:t>
-                  </w:r>
-                  <w:r>
-                    <w:rPr>
-                      <w:rFonts w:ascii="Ubuntu Condensed" w:hAnsi="Ubuntu Condensed"/>
-                      <w:color w:val="FFFFFF" w:themeColor="background1"/>
-                      <w:sz w:val="24"/>
-                      <w:szCs w:val="24"/>
-                    </w:rPr>
-                    <w:t xml:space="preserve"> </w:t>
+                    <w:t xml:space="preserve">Feb 2019 </w:t>
                   </w:r>
                   <w:r>
                     <w:rPr>
@@ -2144,7 +2123,27 @@
                 <w:color w:val="969696"/>
                 <w:sz w:val="20"/>
               </w:rPr>
-              <w:t xml:space="preserve">HTML, CSS, SASS, SVG, Bootstrap, JavaScript, jQuery, ASP.NET, C#, Chart APIs, MS </w:t>
+              <w:t xml:space="preserve">HTML, CSS, SASS, SVG, Bootstrap, JavaScript, jQuery, ASP.NET, C#, Chart APIs, </w:t>
+            </w:r>
+            <w:r>
+              <w:rPr>
+                <w:rFonts w:ascii="Ubuntu Condensed" w:hAnsi="Ubuntu Condensed"/>
+                <w:b/>
+                <w:color w:val="969696"/>
+                <w:sz w:val="20"/>
+              </w:rPr>
+              <w:t xml:space="preserve">MS SQL, </w:t>
+            </w:r>
+            <w:bookmarkStart w:id="0" w:name="_GoBack"/>
+            <w:bookmarkEnd w:id="0"/>
+            <w:r>
+              <w:rPr>
+                <w:rFonts w:ascii="Ubuntu Condensed" w:hAnsi="Ubuntu Condensed"/>
+                <w:b/>
+                <w:color w:val="969696"/>
+                <w:sz w:val="20"/>
+              </w:rPr>
+              <w:t xml:space="preserve">MS </w:t>
             </w:r>
             <w:proofErr w:type="spellStart"/>
             <w:r>
@@ -7740,7 +7739,7 @@
 <w:numbering xmlns:wpc="http://schemas.microsoft.com/office/word/2010/wordprocessingCanvas" xmlns:mc="http://schemas.openxmlformats.org/markup-compatibility/2006" xmlns:o="urn:schemas-microsoft-com:office:office" xmlns:r="http://schemas.openxmlformats.org/officeDocument/2006/relationships" xmlns:m="http://schemas.openxmlformats.org/officeDocument/2006/math" xmlns:v="urn:schemas-microsoft-com:vml" xmlns:wp14="http://schemas.microsoft.com/office/word/2010/wordprocessingDrawing" xmlns:wp="http://schemas.openxmlformats.org/drawingml/2006/wordprocessingDrawing" xmlns:w10="urn:schemas-microsoft-com:office:word" xmlns:w="http://schemas.openxmlformats.org/wordprocessingml/2006/main" xmlns:w14="http://schemas.microsoft.com/office/word/2010/wordml" xmlns:w15="http://schemas.microsoft.com/office/word/2012/wordml" xmlns:wpg="http://schemas.microsoft.com/office/word/2010/wordprocessingGroup" xmlns:wpi="http://schemas.microsoft.com/office/word/2010/wordprocessingInk" xmlns:wne="http://schemas.microsoft.com/office/word/2006/wordml" xmlns:wps="http://schemas.microsoft.com/office/word/2010/wordprocessingShape" mc:Ignorable="w14 w15 wp14">
   <w:numPicBullet w:numPicBulletId="0">
     <w:pict>
-      <v:shapetype id="_x0000_t75" coordsize="21600,21600" o:spt="75" o:preferrelative="t" path="m@4@5l@4@11@9@11@9@5xe" filled="f" stroked="f">
+      <v:shapetype w14:anchorId="6C3DC80E" id="_x0000_t75" coordsize="21600,21600" o:spt="75" o:preferrelative="t" path="m@4@5l@4@11@9@11@9@5xe" filled="f" stroked="f">
         <v:stroke joinstyle="miter"/>
         <v:formulas>
           <v:f eqn="if lineDrawn pixelLineWidth 0"/>
@@ -7759,14 +7758,14 @@
         <v:path o:extrusionok="f" gradientshapeok="t" o:connecttype="rect"/>
         <o:lock v:ext="edit" aspectratio="t"/>
       </v:shapetype>
-      <v:shape id="_x0000_i1054" type="#_x0000_t75" style="width:13.2pt;height:13.2pt;visibility:visible" o:bullet="t">
+      <v:shape id="_x0000_i1030" type="#_x0000_t75" style="width:13.2pt;height:13.2pt;visibility:visible" o:bullet="t">
         <v:imagedata r:id="rId1" o:title="06"/>
       </v:shape>
     </w:pict>
   </w:numPicBullet>
   <w:numPicBullet w:numPicBulletId="1">
     <w:pict>
-      <v:shape id="_x0000_i1055" type="#_x0000_t75" style="width:24pt;height:13.8pt;visibility:visible" o:bullet="t">
+      <v:shape id="_x0000_i1031" type="#_x0000_t75" style="width:24pt;height:13.8pt;visibility:visible" o:bullet="t">
         <v:imagedata r:id="rId2" o:title="flag-UK"/>
       </v:shape>
     </w:pict>
@@ -12696,7 +12695,7 @@
 </file>
 
 <file path=customXml/itemProps1.xml><?xml version="1.0" encoding="utf-8"?>
-<ds:datastoreItem xmlns:ds="http://schemas.openxmlformats.org/officeDocument/2006/customXml" ds:itemID="{72533CB5-0691-480E-89FF-2AA491DE4E69}">
+<ds:datastoreItem xmlns:ds="http://schemas.openxmlformats.org/officeDocument/2006/customXml" ds:itemID="{15A4D44B-7F2B-4A94-AAD2-BEFA2560147C}">
   <ds:schemaRefs>
     <ds:schemaRef ds:uri="http://schemas.openxmlformats.org/officeDocument/2006/bibliography"/>
   </ds:schemaRefs>

--- a/CV 2.0 Rafal Mucha.docx
+++ b/CV 2.0 Rafal Mucha.docx
@@ -5,9 +5,9 @@
     <w:tbl>
       <w:tblPr>
         <w:tblStyle w:val="TableGrid"/>
-        <w:tblpPr w:leftFromText="141" w:rightFromText="141" w:vertAnchor="text" w:tblpY="1"/>
+        <w:tblpPr w:leftFromText="141" w:rightFromText="141" w:vertAnchor="text" w:horzAnchor="margin" w:tblpXSpec="center" w:tblpY="-483"/>
         <w:tblOverlap w:val="never"/>
-        <w:tblW w:w="10902" w:type="dxa"/>
+        <w:tblW w:w="11483" w:type="dxa"/>
         <w:tblBorders>
           <w:top w:val="none" w:sz="0" w:space="0" w:color="auto"/>
           <w:left w:val="none" w:sz="0" w:space="0" w:color="auto"/>
@@ -20,22 +20,22 @@
         <w:tblLook w:val="04A0" w:firstRow="1" w:lastRow="0" w:firstColumn="1" w:lastColumn="0" w:noHBand="0" w:noVBand="1"/>
       </w:tblPr>
       <w:tblGrid>
-        <w:gridCol w:w="253"/>
-        <w:gridCol w:w="575"/>
-        <w:gridCol w:w="288"/>
-        <w:gridCol w:w="143"/>
-        <w:gridCol w:w="719"/>
-        <w:gridCol w:w="1150"/>
-        <w:gridCol w:w="289"/>
-        <w:gridCol w:w="7485"/>
+        <w:gridCol w:w="284"/>
+        <w:gridCol w:w="709"/>
+        <w:gridCol w:w="283"/>
+        <w:gridCol w:w="992"/>
+        <w:gridCol w:w="567"/>
+        <w:gridCol w:w="567"/>
+        <w:gridCol w:w="284"/>
+        <w:gridCol w:w="7797"/>
       </w:tblGrid>
       <w:tr>
         <w:trPr>
-          <w:trHeight w:val="423"/>
+          <w:trHeight w:val="426"/>
         </w:trPr>
         <w:tc>
           <w:tcPr>
-            <w:tcW w:w="3417" w:type="dxa"/>
+            <w:tcW w:w="3686" w:type="dxa"/>
             <w:gridSpan w:val="7"/>
             <w:shd w:val="clear" w:color="auto" w:fill="389BBD"/>
           </w:tcPr>
@@ -49,7 +49,7 @@
         </w:tc>
         <w:tc>
           <w:tcPr>
-            <w:tcW w:w="7485" w:type="dxa"/>
+            <w:tcW w:w="7797" w:type="dxa"/>
             <w:shd w:val="clear" w:color="auto" w:fill="868E96"/>
           </w:tcPr>
           <w:p>
@@ -67,7 +67,7 @@
         </w:trPr>
         <w:tc>
           <w:tcPr>
-            <w:tcW w:w="3417" w:type="dxa"/>
+            <w:tcW w:w="3686" w:type="dxa"/>
             <w:gridSpan w:val="7"/>
             <w:shd w:val="clear" w:color="auto" w:fill="389BBD"/>
           </w:tcPr>
@@ -124,7 +124,7 @@
         </w:tc>
         <w:tc>
           <w:tcPr>
-            <w:tcW w:w="7485" w:type="dxa"/>
+            <w:tcW w:w="7797" w:type="dxa"/>
             <w:vMerge w:val="restart"/>
           </w:tcPr>
           <w:p>
@@ -251,18 +251,17 @@
       </w:tr>
       <w:tr>
         <w:trPr>
-          <w:trHeight w:val="142"/>
+          <w:trHeight w:val="189"/>
         </w:trPr>
         <w:tc>
           <w:tcPr>
-            <w:tcW w:w="3417" w:type="dxa"/>
+            <w:tcW w:w="3686" w:type="dxa"/>
             <w:gridSpan w:val="7"/>
             <w:shd w:val="clear" w:color="auto" w:fill="389BBD"/>
           </w:tcPr>
           <w:p>
             <w:pPr>
               <w:rPr>
-                <w:rFonts w:ascii="Ubuntu Condensed" w:hAnsi="Ubuntu Condensed"/>
                 <w:noProof/>
                 <w:lang w:val="en-US" w:eastAsia="pl-PL"/>
               </w:rPr>
@@ -271,57 +270,7 @@
         </w:tc>
         <w:tc>
           <w:tcPr>
-            <w:tcW w:w="7485" w:type="dxa"/>
-            <w:vMerge/>
-          </w:tcPr>
-          <w:p>
-            <w:pPr>
-              <w:jc w:val="center"/>
-              <w:rPr>
-                <w:rFonts w:ascii="Ubuntu Condensed" w:hAnsi="Ubuntu Condensed"/>
-                <w:color w:val="4F81BD" w:themeColor="accent1"/>
-                <w:sz w:val="28"/>
-                <w:szCs w:val="28"/>
-              </w:rPr>
-            </w:pPr>
-          </w:p>
-        </w:tc>
-      </w:tr>
-      <w:tr>
-        <w:trPr>
-          <w:trHeight w:val="142"/>
-        </w:trPr>
-        <w:tc>
-          <w:tcPr>
-            <w:tcW w:w="3417" w:type="dxa"/>
-            <w:gridSpan w:val="7"/>
-            <w:shd w:val="clear" w:color="auto" w:fill="4F81BD" w:themeFill="accent1"/>
-          </w:tcPr>
-          <w:p>
-            <w:pPr>
-              <w:jc w:val="center"/>
-              <w:rPr>
-                <w:rFonts w:ascii="Ubuntu Condensed" w:hAnsi="Ubuntu Condensed"/>
-                <w:noProof/>
-                <w:lang w:val="en-US" w:eastAsia="pl-PL"/>
-              </w:rPr>
-            </w:pPr>
-            <w:r>
-              <w:rPr>
-                <w:rFonts w:ascii="Ubuntu Condensed" w:hAnsi="Ubuntu Condensed"/>
-                <w:b/>
-                <w:noProof/>
-                <w:color w:val="FFFFFF" w:themeColor="background1"/>
-                <w:sz w:val="32"/>
-                <w:lang w:eastAsia="en-GB"/>
-              </w:rPr>
-              <w:t>PERSONAL DATA</w:t>
-            </w:r>
-          </w:p>
-        </w:tc>
-        <w:tc>
-          <w:tcPr>
-            <w:tcW w:w="7485" w:type="dxa"/>
+            <w:tcW w:w="7797" w:type="dxa"/>
             <w:vMerge/>
           </w:tcPr>
           <w:p>
@@ -343,24 +292,57 @@
         </w:trPr>
         <w:tc>
           <w:tcPr>
-            <w:tcW w:w="253" w:type="dxa"/>
-            <w:shd w:val="clear" w:color="auto" w:fill="389BBD"/>
+            <w:tcW w:w="3686" w:type="dxa"/>
+            <w:gridSpan w:val="7"/>
+            <w:shd w:val="clear" w:color="auto" w:fill="4F81BD" w:themeFill="accent1"/>
           </w:tcPr>
           <w:p>
             <w:pPr>
-              <w:spacing w:line="276" w:lineRule="auto"/>
+              <w:jc w:val="center"/>
               <w:rPr>
                 <w:rFonts w:ascii="Ubuntu Condensed" w:hAnsi="Ubuntu Condensed"/>
                 <w:noProof/>
                 <w:lang w:val="en-US" w:eastAsia="pl-PL"/>
               </w:rPr>
             </w:pPr>
+            <w:r>
+              <w:rPr>
+                <w:rFonts w:ascii="Ubuntu Condensed" w:hAnsi="Ubuntu Condensed"/>
+                <w:b/>
+                <w:noProof/>
+                <w:color w:val="FFFFFF" w:themeColor="background1"/>
+                <w:sz w:val="32"/>
+                <w:lang w:eastAsia="en-GB"/>
+              </w:rPr>
+              <w:t>PERSONAL DATA</w:t>
+            </w:r>
           </w:p>
         </w:tc>
         <w:tc>
           <w:tcPr>
-            <w:tcW w:w="1006" w:type="dxa"/>
-            <w:gridSpan w:val="3"/>
+            <w:tcW w:w="7797" w:type="dxa"/>
+            <w:vMerge/>
+          </w:tcPr>
+          <w:p>
+            <w:pPr>
+              <w:jc w:val="center"/>
+              <w:rPr>
+                <w:rFonts w:ascii="Ubuntu Condensed" w:hAnsi="Ubuntu Condensed"/>
+                <w:color w:val="4F81BD" w:themeColor="accent1"/>
+                <w:sz w:val="28"/>
+                <w:szCs w:val="28"/>
+              </w:rPr>
+            </w:pPr>
+          </w:p>
+        </w:tc>
+      </w:tr>
+      <w:tr>
+        <w:trPr>
+          <w:trHeight w:val="141"/>
+        </w:trPr>
+        <w:tc>
+          <w:tcPr>
+            <w:tcW w:w="284" w:type="dxa"/>
             <w:shd w:val="clear" w:color="auto" w:fill="389BBD"/>
           </w:tcPr>
           <w:p>
@@ -372,25 +354,17 @@
                 <w:lang w:val="en-US" w:eastAsia="pl-PL"/>
               </w:rPr>
             </w:pPr>
-            <w:r>
-              <w:rPr>
-                <w:rFonts w:ascii="Ubuntu Condensed" w:hAnsi="Ubuntu Condensed" w:cs="Arial"/>
-                <w:b/>
-                <w:color w:val="FFFFFF" w:themeColor="background1"/>
-                <w:lang w:val="en-US"/>
-              </w:rPr>
-              <w:t>CITY:</w:t>
-            </w:r>
           </w:p>
         </w:tc>
         <w:tc>
           <w:tcPr>
-            <w:tcW w:w="2157" w:type="dxa"/>
-            <w:gridSpan w:val="3"/>
+            <w:tcW w:w="992" w:type="dxa"/>
+            <w:gridSpan w:val="2"/>
             <w:shd w:val="clear" w:color="auto" w:fill="389BBD"/>
           </w:tcPr>
           <w:p>
             <w:pPr>
+              <w:spacing w:line="276" w:lineRule="auto"/>
               <w:rPr>
                 <w:rFonts w:ascii="Ubuntu Condensed" w:hAnsi="Ubuntu Condensed"/>
                 <w:noProof/>
@@ -400,16 +374,41 @@
             <w:r>
               <w:rPr>
                 <w:rFonts w:ascii="Ubuntu Condensed" w:hAnsi="Ubuntu Condensed" w:cs="Arial"/>
+                <w:b/>
                 <w:color w:val="FFFFFF" w:themeColor="background1"/>
                 <w:lang w:val="en-US"/>
               </w:rPr>
-              <w:t>Krakow, Poland</w:t>
+              <w:t>CITY:</w:t>
             </w:r>
           </w:p>
         </w:tc>
         <w:tc>
           <w:tcPr>
-            <w:tcW w:w="7485" w:type="dxa"/>
+            <w:tcW w:w="2410" w:type="dxa"/>
+            <w:gridSpan w:val="4"/>
+            <w:shd w:val="clear" w:color="auto" w:fill="389BBD"/>
+          </w:tcPr>
+          <w:p>
+            <w:pPr>
+              <w:rPr>
+                <w:rFonts w:ascii="Ubuntu Condensed" w:hAnsi="Ubuntu Condensed"/>
+                <w:noProof/>
+                <w:lang w:val="en-US" w:eastAsia="pl-PL"/>
+              </w:rPr>
+            </w:pPr>
+            <w:r>
+              <w:rPr>
+                <w:rFonts w:ascii="Ubuntu Condensed" w:hAnsi="Ubuntu Condensed" w:cs="Arial"/>
+                <w:color w:val="FFFFFF" w:themeColor="background1"/>
+                <w:lang w:val="en-US"/>
+              </w:rPr>
+              <w:t>Krakow, Poland</w:t>
+            </w:r>
+          </w:p>
+        </w:tc>
+        <w:tc>
+          <w:tcPr>
+            <w:tcW w:w="7797" w:type="dxa"/>
             <w:vMerge w:val="restart"/>
           </w:tcPr>
           <w:p>
@@ -467,7 +466,7 @@
                 </w:tcPr>
                 <w:p>
                   <w:pPr>
-                    <w:framePr w:hSpace="141" w:wrap="around" w:vAnchor="text" w:hAnchor="text" w:y="1"/>
+                    <w:framePr w:hSpace="141" w:wrap="around" w:vAnchor="text" w:hAnchor="margin" w:xAlign="center" w:y="-483"/>
                     <w:spacing w:line="276" w:lineRule="auto"/>
                     <w:suppressOverlap/>
                     <w:rPr>
@@ -494,7 +493,7 @@
                 </w:tcPr>
                 <w:p>
                   <w:pPr>
-                    <w:framePr w:hSpace="141" w:wrap="around" w:vAnchor="text" w:hAnchor="text" w:y="1"/>
+                    <w:framePr w:hSpace="141" w:wrap="around" w:vAnchor="text" w:hAnchor="margin" w:xAlign="center" w:y="-483"/>
                     <w:spacing w:line="276" w:lineRule="auto"/>
                     <w:suppressOverlap/>
                     <w:jc w:val="right"/>
@@ -547,7 +546,7 @@
                 </w:tcPr>
                 <w:p>
                   <w:pPr>
-                    <w:framePr w:hSpace="141" w:wrap="around" w:vAnchor="text" w:hAnchor="text" w:y="1"/>
+                    <w:framePr w:hSpace="141" w:wrap="around" w:vAnchor="text" w:hAnchor="margin" w:xAlign="center" w:y="-483"/>
                     <w:spacing w:line="276" w:lineRule="auto"/>
                     <w:suppressOverlap/>
                     <w:rPr>
@@ -636,7 +635,7 @@
                 </w:tcPr>
                 <w:p>
                   <w:pPr>
-                    <w:framePr w:hSpace="141" w:wrap="around" w:vAnchor="text" w:hAnchor="text" w:y="1"/>
+                    <w:framePr w:hSpace="141" w:wrap="around" w:vAnchor="text" w:hAnchor="margin" w:xAlign="center" w:y="-483"/>
                     <w:spacing w:line="276" w:lineRule="auto"/>
                     <w:suppressOverlap/>
                     <w:jc w:val="center"/>
@@ -669,7 +668,7 @@
                 </w:tcPr>
                 <w:p>
                   <w:pPr>
-                    <w:framePr w:hSpace="141" w:wrap="around" w:vAnchor="text" w:hAnchor="text" w:y="1"/>
+                    <w:framePr w:hSpace="141" w:wrap="around" w:vAnchor="text" w:hAnchor="margin" w:xAlign="center" w:y="-483"/>
                     <w:spacing w:line="276" w:lineRule="auto"/>
                     <w:suppressOverlap/>
                     <w:rPr>
@@ -771,7 +770,7 @@
                 </w:tcPr>
                 <w:p>
                   <w:pPr>
-                    <w:framePr w:hSpace="141" w:wrap="around" w:vAnchor="text" w:hAnchor="text" w:y="1"/>
+                    <w:framePr w:hSpace="141" w:wrap="around" w:vAnchor="text" w:hAnchor="margin" w:xAlign="center" w:y="-483"/>
                     <w:spacing w:line="276" w:lineRule="auto"/>
                     <w:suppressOverlap/>
                     <w:rPr>
@@ -798,7 +797,7 @@
                 </w:tcPr>
                 <w:p>
                   <w:pPr>
-                    <w:framePr w:hSpace="141" w:wrap="around" w:vAnchor="text" w:hAnchor="text" w:y="1"/>
+                    <w:framePr w:hSpace="141" w:wrap="around" w:vAnchor="text" w:hAnchor="margin" w:xAlign="center" w:y="-483"/>
                     <w:spacing w:line="276" w:lineRule="auto"/>
                     <w:suppressOverlap/>
                     <w:jc w:val="right"/>
@@ -851,7 +850,7 @@
                 </w:tcPr>
                 <w:p>
                   <w:pPr>
-                    <w:framePr w:hSpace="141" w:wrap="around" w:vAnchor="text" w:hAnchor="text" w:y="1"/>
+                    <w:framePr w:hSpace="141" w:wrap="around" w:vAnchor="text" w:hAnchor="margin" w:xAlign="center" w:y="-483"/>
                     <w:spacing w:line="276" w:lineRule="auto"/>
                     <w:suppressOverlap/>
                     <w:rPr>
@@ -940,7 +939,7 @@
                 </w:tcPr>
                 <w:p>
                   <w:pPr>
-                    <w:framePr w:hSpace="141" w:wrap="around" w:vAnchor="text" w:hAnchor="text" w:y="1"/>
+                    <w:framePr w:hSpace="141" w:wrap="around" w:vAnchor="text" w:hAnchor="margin" w:xAlign="center" w:y="-483"/>
                     <w:spacing w:line="276" w:lineRule="auto"/>
                     <w:suppressOverlap/>
                     <w:jc w:val="center"/>
@@ -1015,26 +1014,15 @@
               <w:t xml:space="preserve"> Economics of finance and banking</w:t>
             </w:r>
           </w:p>
-          <w:p>
-            <w:pPr>
-              <w:jc w:val="center"/>
-              <w:rPr>
-                <w:rFonts w:ascii="Ubuntu Condensed" w:hAnsi="Ubuntu Condensed"/>
-                <w:color w:val="4F81BD" w:themeColor="accent1"/>
-                <w:sz w:val="28"/>
-                <w:szCs w:val="28"/>
-              </w:rPr>
-            </w:pPr>
-          </w:p>
         </w:tc>
       </w:tr>
       <w:tr>
         <w:trPr>
-          <w:trHeight w:val="278"/>
+          <w:trHeight w:val="131"/>
         </w:trPr>
         <w:tc>
           <w:tcPr>
-            <w:tcW w:w="253" w:type="dxa"/>
+            <w:tcW w:w="284" w:type="dxa"/>
             <w:shd w:val="clear" w:color="auto" w:fill="389BBD"/>
           </w:tcPr>
           <w:p>
@@ -1051,8 +1039,8 @@
         </w:tc>
         <w:tc>
           <w:tcPr>
-            <w:tcW w:w="1006" w:type="dxa"/>
-            <w:gridSpan w:val="3"/>
+            <w:tcW w:w="992" w:type="dxa"/>
+            <w:gridSpan w:val="2"/>
             <w:shd w:val="clear" w:color="auto" w:fill="389BBD"/>
           </w:tcPr>
           <w:p>
@@ -1078,8 +1066,8 @@
         </w:tc>
         <w:tc>
           <w:tcPr>
-            <w:tcW w:w="2157" w:type="dxa"/>
-            <w:gridSpan w:val="3"/>
+            <w:tcW w:w="2410" w:type="dxa"/>
+            <w:gridSpan w:val="4"/>
             <w:shd w:val="clear" w:color="auto" w:fill="389BBD"/>
           </w:tcPr>
           <w:p>
@@ -1103,7 +1091,7 @@
         </w:tc>
         <w:tc>
           <w:tcPr>
-            <w:tcW w:w="7485" w:type="dxa"/>
+            <w:tcW w:w="7797" w:type="dxa"/>
             <w:vMerge/>
           </w:tcPr>
           <w:p>
@@ -1121,11 +1109,11 @@
       </w:tr>
       <w:tr>
         <w:trPr>
-          <w:trHeight w:val="262"/>
+          <w:trHeight w:val="122"/>
         </w:trPr>
         <w:tc>
           <w:tcPr>
-            <w:tcW w:w="253" w:type="dxa"/>
+            <w:tcW w:w="284" w:type="dxa"/>
             <w:shd w:val="clear" w:color="auto" w:fill="389BBD"/>
           </w:tcPr>
           <w:p>
@@ -1142,8 +1130,8 @@
         </w:tc>
         <w:tc>
           <w:tcPr>
-            <w:tcW w:w="1006" w:type="dxa"/>
-            <w:gridSpan w:val="3"/>
+            <w:tcW w:w="992" w:type="dxa"/>
+            <w:gridSpan w:val="2"/>
             <w:shd w:val="clear" w:color="auto" w:fill="389BBD"/>
           </w:tcPr>
           <w:p>
@@ -1169,8 +1157,8 @@
         </w:tc>
         <w:tc>
           <w:tcPr>
-            <w:tcW w:w="2157" w:type="dxa"/>
-            <w:gridSpan w:val="3"/>
+            <w:tcW w:w="2410" w:type="dxa"/>
+            <w:gridSpan w:val="4"/>
             <w:shd w:val="clear" w:color="auto" w:fill="389BBD"/>
           </w:tcPr>
           <w:p>
@@ -1194,7 +1182,7 @@
         </w:tc>
         <w:tc>
           <w:tcPr>
-            <w:tcW w:w="7485" w:type="dxa"/>
+            <w:tcW w:w="7797" w:type="dxa"/>
             <w:vMerge/>
           </w:tcPr>
           <w:p>
@@ -1212,11 +1200,11 @@
       </w:tr>
       <w:tr>
         <w:trPr>
-          <w:trHeight w:val="302"/>
+          <w:trHeight w:val="253"/>
         </w:trPr>
         <w:tc>
           <w:tcPr>
-            <w:tcW w:w="253" w:type="dxa"/>
+            <w:tcW w:w="284" w:type="dxa"/>
             <w:shd w:val="clear" w:color="auto" w:fill="389BBD"/>
           </w:tcPr>
           <w:p>
@@ -1233,8 +1221,8 @@
         </w:tc>
         <w:tc>
           <w:tcPr>
-            <w:tcW w:w="1006" w:type="dxa"/>
-            <w:gridSpan w:val="3"/>
+            <w:tcW w:w="992" w:type="dxa"/>
+            <w:gridSpan w:val="2"/>
             <w:shd w:val="clear" w:color="auto" w:fill="389BBD"/>
           </w:tcPr>
           <w:p>
@@ -1259,8 +1247,8 @@
         </w:tc>
         <w:tc>
           <w:tcPr>
-            <w:tcW w:w="2157" w:type="dxa"/>
-            <w:gridSpan w:val="3"/>
+            <w:tcW w:w="2410" w:type="dxa"/>
+            <w:gridSpan w:val="4"/>
             <w:shd w:val="clear" w:color="auto" w:fill="389BBD"/>
           </w:tcPr>
           <w:p>
@@ -1288,7 +1276,7 @@
         </w:tc>
         <w:tc>
           <w:tcPr>
-            <w:tcW w:w="7485" w:type="dxa"/>
+            <w:tcW w:w="7797" w:type="dxa"/>
             <w:vMerge/>
           </w:tcPr>
           <w:p>
@@ -1306,11 +1294,11 @@
       </w:tr>
       <w:tr>
         <w:trPr>
-          <w:trHeight w:val="238"/>
+          <w:trHeight w:val="230"/>
         </w:trPr>
         <w:tc>
           <w:tcPr>
-            <w:tcW w:w="253" w:type="dxa"/>
+            <w:tcW w:w="284" w:type="dxa"/>
             <w:shd w:val="clear" w:color="auto" w:fill="389BBD"/>
           </w:tcPr>
           <w:p>
@@ -1326,8 +1314,8 @@
         </w:tc>
         <w:tc>
           <w:tcPr>
-            <w:tcW w:w="1006" w:type="dxa"/>
-            <w:gridSpan w:val="3"/>
+            <w:tcW w:w="992" w:type="dxa"/>
+            <w:gridSpan w:val="2"/>
             <w:shd w:val="clear" w:color="auto" w:fill="389BBD"/>
           </w:tcPr>
           <w:p>
@@ -1352,8 +1340,8 @@
         </w:tc>
         <w:tc>
           <w:tcPr>
-            <w:tcW w:w="2157" w:type="dxa"/>
-            <w:gridSpan w:val="3"/>
+            <w:tcW w:w="2410" w:type="dxa"/>
+            <w:gridSpan w:val="4"/>
             <w:shd w:val="clear" w:color="auto" w:fill="389BBD"/>
           </w:tcPr>
           <w:p>
@@ -1379,7 +1367,7 @@
         </w:tc>
         <w:tc>
           <w:tcPr>
-            <w:tcW w:w="7485" w:type="dxa"/>
+            <w:tcW w:w="7797" w:type="dxa"/>
             <w:vMerge/>
           </w:tcPr>
           <w:p>
@@ -1397,11 +1385,11 @@
       </w:tr>
       <w:tr>
         <w:trPr>
-          <w:trHeight w:val="374"/>
+          <w:trHeight w:val="233"/>
         </w:trPr>
         <w:tc>
           <w:tcPr>
-            <w:tcW w:w="253" w:type="dxa"/>
+            <w:tcW w:w="284" w:type="dxa"/>
             <w:shd w:val="clear" w:color="auto" w:fill="389BBD"/>
           </w:tcPr>
           <w:p>
@@ -1418,8 +1406,8 @@
         </w:tc>
         <w:tc>
           <w:tcPr>
-            <w:tcW w:w="1006" w:type="dxa"/>
-            <w:gridSpan w:val="3"/>
+            <w:tcW w:w="992" w:type="dxa"/>
+            <w:gridSpan w:val="2"/>
             <w:shd w:val="clear" w:color="auto" w:fill="389BBD"/>
           </w:tcPr>
           <w:p>
@@ -1445,8 +1433,8 @@
         </w:tc>
         <w:tc>
           <w:tcPr>
-            <w:tcW w:w="2157" w:type="dxa"/>
-            <w:gridSpan w:val="3"/>
+            <w:tcW w:w="2410" w:type="dxa"/>
+            <w:gridSpan w:val="4"/>
             <w:shd w:val="clear" w:color="auto" w:fill="389BBD"/>
           </w:tcPr>
           <w:p>
@@ -1474,7 +1462,7 @@
         </w:tc>
         <w:tc>
           <w:tcPr>
-            <w:tcW w:w="7485" w:type="dxa"/>
+            <w:tcW w:w="7797" w:type="dxa"/>
             <w:vMerge/>
           </w:tcPr>
           <w:p>
@@ -1492,11 +1480,11 @@
       </w:tr>
       <w:tr>
         <w:trPr>
-          <w:trHeight w:val="272"/>
+          <w:trHeight w:val="124"/>
         </w:trPr>
         <w:tc>
           <w:tcPr>
-            <w:tcW w:w="3417" w:type="dxa"/>
+            <w:tcW w:w="3686" w:type="dxa"/>
             <w:gridSpan w:val="7"/>
             <w:shd w:val="clear" w:color="auto" w:fill="389BBD"/>
           </w:tcPr>
@@ -1504,7 +1492,7 @@
         </w:tc>
         <w:tc>
           <w:tcPr>
-            <w:tcW w:w="7485" w:type="dxa"/>
+            <w:tcW w:w="7797" w:type="dxa"/>
             <w:vMerge/>
           </w:tcPr>
           <w:p>
@@ -1526,7 +1514,7 @@
         </w:trPr>
         <w:tc>
           <w:tcPr>
-            <w:tcW w:w="3417" w:type="dxa"/>
+            <w:tcW w:w="3686" w:type="dxa"/>
             <w:gridSpan w:val="7"/>
             <w:shd w:val="clear" w:color="auto" w:fill="4F81BD" w:themeFill="accent1"/>
           </w:tcPr>
@@ -1549,7 +1537,7 @@
         </w:tc>
         <w:tc>
           <w:tcPr>
-            <w:tcW w:w="7485" w:type="dxa"/>
+            <w:tcW w:w="7797" w:type="dxa"/>
             <w:vMerge/>
           </w:tcPr>
           <w:p>
@@ -1571,7 +1559,7 @@
         </w:trPr>
         <w:tc>
           <w:tcPr>
-            <w:tcW w:w="828" w:type="dxa"/>
+            <w:tcW w:w="993" w:type="dxa"/>
             <w:gridSpan w:val="2"/>
             <w:shd w:val="clear" w:color="auto" w:fill="389BBD"/>
           </w:tcPr>
@@ -1579,8 +1567,94 @@
         </w:tc>
         <w:tc>
           <w:tcPr>
-            <w:tcW w:w="2300" w:type="dxa"/>
-            <w:gridSpan w:val="4"/>
+            <w:tcW w:w="1842" w:type="dxa"/>
+            <w:gridSpan w:val="3"/>
+            <w:shd w:val="clear" w:color="auto" w:fill="389BBD"/>
+          </w:tcPr>
+          <w:p>
+            <w:pPr>
+              <w:rPr>
+                <w:rFonts w:ascii="Ubuntu Condensed" w:hAnsi="Ubuntu Condensed"/>
+                <w:noProof/>
+                <w:color w:val="FFFFFF" w:themeColor="background1"/>
+                <w:sz w:val="20"/>
+                <w:szCs w:val="20"/>
+                <w:lang w:val="pl-PL" w:eastAsia="pl-PL"/>
+              </w:rPr>
+            </w:pPr>
+            <w:r>
+              <w:object w:dxaOrig="372" w:dyaOrig="216">
+                <v:shape id="_x0000_i1025" type="#_x0000_t75" style="width:13.8pt;height:7.8pt" o:ole="">
+                  <v:imagedata r:id="rId13" o:title=""/>
+                </v:shape>
+                <o:OLEObject Type="Embed" ProgID="PBrush" ShapeID="_x0000_i1025" DrawAspect="Content" ObjectID="_1613895175" r:id="rId14"/>
+              </w:object>
+            </w:r>
+            <w:r>
+              <w:t xml:space="preserve"> </w:t>
+            </w:r>
+            <w:r>
+              <w:rPr>
+                <w:rFonts w:ascii="Ubuntu Condensed" w:hAnsi="Ubuntu Condensed"/>
+                <w:color w:val="FFFFFF" w:themeColor="background1"/>
+                <w:szCs w:val="20"/>
+              </w:rPr>
+              <w:t xml:space="preserve">Polish: </w:t>
+            </w:r>
+            <w:r>
+              <w:rPr>
+                <w:rFonts w:ascii="Ubuntu Condensed" w:hAnsi="Ubuntu Condensed"/>
+                <w:b/>
+                <w:color w:val="FFFFFF" w:themeColor="background1"/>
+                <w:sz w:val="24"/>
+                <w:szCs w:val="20"/>
+              </w:rPr>
+              <w:t>Native</w:t>
+            </w:r>
+          </w:p>
+        </w:tc>
+        <w:tc>
+          <w:tcPr>
+            <w:tcW w:w="851" w:type="dxa"/>
+            <w:gridSpan w:val="2"/>
+            <w:shd w:val="clear" w:color="auto" w:fill="389BBD"/>
+          </w:tcPr>
+          <w:p/>
+        </w:tc>
+        <w:tc>
+          <w:tcPr>
+            <w:tcW w:w="7797" w:type="dxa"/>
+            <w:vMerge/>
+          </w:tcPr>
+          <w:p>
+            <w:pPr>
+              <w:jc w:val="center"/>
+              <w:rPr>
+                <w:rFonts w:ascii="Ubuntu Condensed" w:hAnsi="Ubuntu Condensed"/>
+                <w:color w:val="4F81BD" w:themeColor="accent1"/>
+                <w:sz w:val="28"/>
+                <w:szCs w:val="28"/>
+              </w:rPr>
+            </w:pPr>
+          </w:p>
+        </w:tc>
+      </w:tr>
+      <w:tr>
+        <w:trPr>
+          <w:trHeight w:val="307"/>
+        </w:trPr>
+        <w:tc>
+          <w:tcPr>
+            <w:tcW w:w="993" w:type="dxa"/>
+            <w:gridSpan w:val="2"/>
+            <w:shd w:val="clear" w:color="auto" w:fill="389BBD"/>
+          </w:tcPr>
+          <w:p/>
+        </w:tc>
+        <w:tc>
+          <w:tcPr>
+            <w:tcW w:w="1842" w:type="dxa"/>
+            <w:gridSpan w:val="3"/>
             <w:shd w:val="clear" w:color="auto" w:fill="389BBD"/>
           </w:tcPr>
           <w:p>
@@ -1611,7 +1685,7 @@
                           </pic:cNvPicPr>
                         </pic:nvPicPr>
                         <pic:blipFill>
-                          <a:blip r:embed="rId13">
+                          <a:blip r:embed="rId15">
                             <a:extLst>
                               <a:ext uri="{28A0092B-C50C-407E-A947-70E740481C1C}">
                                 <a14:useLocalDpi xmlns:a14="http://schemas.microsoft.com/office/drawing/2010/main" val="0"/>
@@ -1672,14 +1746,15 @@
         </w:tc>
         <w:tc>
           <w:tcPr>
-            <w:tcW w:w="288" w:type="dxa"/>
+            <w:tcW w:w="851" w:type="dxa"/>
+            <w:gridSpan w:val="2"/>
             <w:shd w:val="clear" w:color="auto" w:fill="389BBD"/>
           </w:tcPr>
           <w:p/>
         </w:tc>
         <w:tc>
           <w:tcPr>
-            <w:tcW w:w="7485" w:type="dxa"/>
+            <w:tcW w:w="7797" w:type="dxa"/>
             <w:vMerge/>
           </w:tcPr>
           <w:p>
@@ -1701,7 +1776,7 @@
         </w:trPr>
         <w:tc>
           <w:tcPr>
-            <w:tcW w:w="828" w:type="dxa"/>
+            <w:tcW w:w="993" w:type="dxa"/>
             <w:gridSpan w:val="2"/>
             <w:shd w:val="clear" w:color="auto" w:fill="389BBD"/>
           </w:tcPr>
@@ -1709,8 +1784,8 @@
         </w:tc>
         <w:tc>
           <w:tcPr>
-            <w:tcW w:w="2300" w:type="dxa"/>
-            <w:gridSpan w:val="4"/>
+            <w:tcW w:w="1842" w:type="dxa"/>
+            <w:gridSpan w:val="3"/>
             <w:shd w:val="clear" w:color="auto" w:fill="389BBD"/>
           </w:tcPr>
           <w:p>
@@ -1737,7 +1812,7 @@
                           </pic:cNvPicPr>
                         </pic:nvPicPr>
                         <pic:blipFill>
-                          <a:blip r:embed="rId14">
+                          <a:blip r:embed="rId16">
                             <a:extLst>
                               <a:ext uri="{28A0092B-C50C-407E-A947-70E740481C1C}">
                                 <a14:useLocalDpi xmlns:a14="http://schemas.microsoft.com/office/drawing/2010/main" val="0"/>
@@ -1807,14 +1882,15 @@
         </w:tc>
         <w:tc>
           <w:tcPr>
-            <w:tcW w:w="288" w:type="dxa"/>
+            <w:tcW w:w="851" w:type="dxa"/>
+            <w:gridSpan w:val="2"/>
             <w:shd w:val="clear" w:color="auto" w:fill="389BBD"/>
           </w:tcPr>
           <w:p/>
         </w:tc>
         <w:tc>
           <w:tcPr>
-            <w:tcW w:w="7485" w:type="dxa"/>
+            <w:tcW w:w="7797" w:type="dxa"/>
             <w:vMerge/>
           </w:tcPr>
           <w:p>
@@ -1832,11 +1908,11 @@
       </w:tr>
       <w:tr>
         <w:trPr>
-          <w:trHeight w:val="203"/>
+          <w:trHeight w:val="156"/>
         </w:trPr>
         <w:tc>
           <w:tcPr>
-            <w:tcW w:w="3417" w:type="dxa"/>
+            <w:tcW w:w="3686" w:type="dxa"/>
             <w:gridSpan w:val="7"/>
             <w:shd w:val="clear" w:color="auto" w:fill="389BBD"/>
           </w:tcPr>
@@ -1844,7 +1920,7 @@
         </w:tc>
         <w:tc>
           <w:tcPr>
-            <w:tcW w:w="7485" w:type="dxa"/>
+            <w:tcW w:w="7797" w:type="dxa"/>
             <w:vMerge/>
           </w:tcPr>
           <w:p>
@@ -1866,7 +1942,7 @@
         </w:trPr>
         <w:tc>
           <w:tcPr>
-            <w:tcW w:w="3417" w:type="dxa"/>
+            <w:tcW w:w="3686" w:type="dxa"/>
             <w:gridSpan w:val="7"/>
             <w:shd w:val="clear" w:color="auto" w:fill="4F81BD" w:themeFill="accent1"/>
           </w:tcPr>
@@ -1895,7 +1971,7 @@
         </w:tc>
         <w:tc>
           <w:tcPr>
-            <w:tcW w:w="7485" w:type="dxa"/>
+            <w:tcW w:w="7797" w:type="dxa"/>
             <w:vMerge w:val="restart"/>
           </w:tcPr>
           <w:p>
@@ -1950,7 +2026,7 @@
                 </w:tcPr>
                 <w:p>
                   <w:pPr>
-                    <w:framePr w:hSpace="141" w:wrap="around" w:vAnchor="text" w:hAnchor="text" w:y="1"/>
+                    <w:framePr w:hSpace="141" w:wrap="around" w:vAnchor="text" w:hAnchor="margin" w:xAlign="center" w:y="-483"/>
                     <w:spacing w:line="276" w:lineRule="auto"/>
                     <w:suppressOverlap/>
                     <w:rPr>
@@ -1987,7 +2063,7 @@
                 </w:tcPr>
                 <w:p>
                   <w:pPr>
-                    <w:framePr w:hSpace="141" w:wrap="around" w:vAnchor="text" w:hAnchor="text" w:y="1"/>
+                    <w:framePr w:hSpace="141" w:wrap="around" w:vAnchor="text" w:hAnchor="margin" w:xAlign="center" w:y="-483"/>
                     <w:spacing w:line="276" w:lineRule="auto"/>
                     <w:suppressOverlap/>
                     <w:jc w:val="right"/>
@@ -2023,7 +2099,7 @@
                 </w:tcPr>
                 <w:p>
                   <w:pPr>
-                    <w:framePr w:hSpace="141" w:wrap="around" w:vAnchor="text" w:hAnchor="text" w:y="1"/>
+                    <w:framePr w:hSpace="141" w:wrap="around" w:vAnchor="text" w:hAnchor="margin" w:xAlign="center" w:y="-483"/>
                     <w:spacing w:line="276" w:lineRule="auto"/>
                     <w:suppressOverlap/>
                     <w:rPr>
@@ -2041,7 +2117,7 @@
                 </w:tcPr>
                 <w:p>
                   <w:pPr>
-                    <w:framePr w:hSpace="141" w:wrap="around" w:vAnchor="text" w:hAnchor="text" w:y="1"/>
+                    <w:framePr w:hSpace="141" w:wrap="around" w:vAnchor="text" w:hAnchor="margin" w:xAlign="center" w:y="-483"/>
                     <w:spacing w:line="276" w:lineRule="auto"/>
                     <w:suppressOverlap/>
                     <w:jc w:val="center"/>
@@ -2134,8 +2210,6 @@
               </w:rPr>
               <w:t xml:space="preserve">MS SQL, </w:t>
             </w:r>
-            <w:bookmarkStart w:id="0" w:name="_GoBack"/>
-            <w:bookmarkEnd w:id="0"/>
             <w:r>
               <w:rPr>
                 <w:rFonts w:ascii="Ubuntu Condensed" w:hAnsi="Ubuntu Condensed"/>
@@ -2345,7 +2419,7 @@
                 </w:tcPr>
                 <w:p>
                   <w:pPr>
-                    <w:framePr w:hSpace="141" w:wrap="around" w:vAnchor="text" w:hAnchor="text" w:y="1"/>
+                    <w:framePr w:hSpace="141" w:wrap="around" w:vAnchor="text" w:hAnchor="margin" w:xAlign="center" w:y="-483"/>
                     <w:spacing w:line="276" w:lineRule="auto"/>
                     <w:suppressOverlap/>
                     <w:rPr>
@@ -2373,7 +2447,7 @@
                 </w:tcPr>
                 <w:p>
                   <w:pPr>
-                    <w:framePr w:hSpace="141" w:wrap="around" w:vAnchor="text" w:hAnchor="text" w:y="1"/>
+                    <w:framePr w:hSpace="141" w:wrap="around" w:vAnchor="text" w:hAnchor="margin" w:xAlign="center" w:y="-483"/>
                     <w:spacing w:line="276" w:lineRule="auto"/>
                     <w:suppressOverlap/>
                     <w:jc w:val="right"/>
@@ -2409,7 +2483,7 @@
                 </w:tcPr>
                 <w:p>
                   <w:pPr>
-                    <w:framePr w:hSpace="141" w:wrap="around" w:vAnchor="text" w:hAnchor="text" w:y="1"/>
+                    <w:framePr w:hSpace="141" w:wrap="around" w:vAnchor="text" w:hAnchor="margin" w:xAlign="center" w:y="-483"/>
                     <w:spacing w:line="276" w:lineRule="auto"/>
                     <w:suppressOverlap/>
                     <w:rPr>
@@ -2427,7 +2501,7 @@
                 </w:tcPr>
                 <w:p>
                   <w:pPr>
-                    <w:framePr w:hSpace="141" w:wrap="around" w:vAnchor="text" w:hAnchor="text" w:y="1"/>
+                    <w:framePr w:hSpace="141" w:wrap="around" w:vAnchor="text" w:hAnchor="margin" w:xAlign="center" w:y="-483"/>
                     <w:spacing w:line="276" w:lineRule="auto"/>
                     <w:suppressOverlap/>
                     <w:jc w:val="center"/>
@@ -2688,8 +2762,46 @@
                 <w:color w:val="969696"/>
                 <w:sz w:val="20"/>
               </w:rPr>
+              <w:t>Data collection plan control</w:t>
+            </w:r>
+          </w:p>
+          <w:p>
+            <w:pPr>
+              <w:spacing w:line="276" w:lineRule="auto"/>
+              <w:jc w:val="both"/>
+              <w:rPr>
+                <w:rFonts w:ascii="Ubuntu Condensed" w:hAnsi="Ubuntu Condensed"/>
+                <w:color w:val="969696"/>
+                <w:sz w:val="20"/>
+              </w:rPr>
+            </w:pPr>
+            <w:r>
+              <w:rPr>
+                <w:rFonts w:ascii="Ubuntu Condensed" w:hAnsi="Ubuntu Condensed"/>
+                <w:color w:val="969696"/>
+                <w:sz w:val="20"/>
+              </w:rPr>
+              <w:t>SharePoint administration and maintenance via SharePoint Designer</w:t>
+            </w:r>
+          </w:p>
+          <w:p>
+            <w:pPr>
+              <w:spacing w:line="276" w:lineRule="auto"/>
+              <w:jc w:val="both"/>
+              <w:rPr>
+                <w:rFonts w:ascii="Ubuntu Condensed" w:hAnsi="Ubuntu Condensed"/>
+                <w:color w:val="969696"/>
+                <w:sz w:val="20"/>
+              </w:rPr>
+            </w:pPr>
+            <w:r>
+              <w:rPr>
+                <w:rFonts w:ascii="Ubuntu Condensed" w:hAnsi="Ubuntu Condensed"/>
+                <w:color w:val="969696"/>
+                <w:sz w:val="20"/>
+              </w:rPr>
               <w:lastRenderedPageBreak/>
-              <w:t>Data collection plan control</w:t>
+              <w:t>Coordination with engagement team in getting data</w:t>
             </w:r>
           </w:p>
           <w:p>
@@ -2708,7 +2820,7 @@
                 <w:color w:val="969696"/>
                 <w:sz w:val="20"/>
               </w:rPr>
-              <w:t>SharePoint administration and maintenance via SharePoint Designer</w:t>
+              <w:t>Updating required process documentation (procedures) and other documentation within agreed timeframes</w:t>
             </w:r>
           </w:p>
           <w:p>
@@ -2727,7 +2839,7 @@
                 <w:color w:val="969696"/>
                 <w:sz w:val="20"/>
               </w:rPr>
-              <w:t>Coordination with engagement team in getting data</w:t>
+              <w:t>Creation of project plans</w:t>
             </w:r>
           </w:p>
           <w:p>
@@ -2746,7 +2858,7 @@
                 <w:color w:val="969696"/>
                 <w:sz w:val="20"/>
               </w:rPr>
-              <w:t>Updating required process documentation (procedures) and other documentation within agreed timeframes</w:t>
+              <w:t>Coordination of MS SQL database structure creation</w:t>
             </w:r>
           </w:p>
           <w:p>
@@ -2765,7 +2877,15 @@
                 <w:color w:val="969696"/>
                 <w:sz w:val="20"/>
               </w:rPr>
-              <w:t>Creation of project plans</w:t>
+              <w:t>I</w:t>
+            </w:r>
+            <w:r>
+              <w:rPr>
+                <w:rFonts w:ascii="Ubuntu Condensed" w:hAnsi="Ubuntu Condensed"/>
+                <w:color w:val="969696"/>
+                <w:sz w:val="20"/>
+              </w:rPr>
+              <w:t>ntegration of data and information</w:t>
             </w:r>
           </w:p>
           <w:p>
@@ -2784,7 +2904,7 @@
                 <w:color w:val="969696"/>
                 <w:sz w:val="20"/>
               </w:rPr>
-              <w:t>Coordination of MS SQL database structure creation</w:t>
+              <w:t>Implementation of interfaces for data input and data output</w:t>
             </w:r>
           </w:p>
           <w:p>
@@ -2803,15 +2923,7 @@
                 <w:color w:val="969696"/>
                 <w:sz w:val="20"/>
               </w:rPr>
-              <w:t>I</w:t>
-            </w:r>
-            <w:r>
-              <w:rPr>
-                <w:rFonts w:ascii="Ubuntu Condensed" w:hAnsi="Ubuntu Condensed"/>
-                <w:color w:val="969696"/>
-                <w:sz w:val="20"/>
-              </w:rPr>
-              <w:t>ntegration of data and information</w:t>
+              <w:t>Enhancements of service reporting tool sets</w:t>
             </w:r>
           </w:p>
           <w:p>
@@ -2824,33 +2936,6 @@
                 <w:sz w:val="20"/>
               </w:rPr>
             </w:pPr>
-            <w:r>
-              <w:rPr>
-                <w:rFonts w:ascii="Ubuntu Condensed" w:hAnsi="Ubuntu Condensed"/>
-                <w:color w:val="969696"/>
-                <w:sz w:val="20"/>
-              </w:rPr>
-              <w:t>Implementation of interfaces for data input and data output</w:t>
-            </w:r>
-          </w:p>
-          <w:p>
-            <w:pPr>
-              <w:spacing w:line="276" w:lineRule="auto"/>
-              <w:jc w:val="both"/>
-              <w:rPr>
-                <w:rFonts w:ascii="Ubuntu Condensed" w:hAnsi="Ubuntu Condensed"/>
-                <w:color w:val="969696"/>
-                <w:sz w:val="20"/>
-              </w:rPr>
-            </w:pPr>
-            <w:r>
-              <w:rPr>
-                <w:rFonts w:ascii="Ubuntu Condensed" w:hAnsi="Ubuntu Condensed"/>
-                <w:color w:val="969696"/>
-                <w:sz w:val="20"/>
-              </w:rPr>
-              <w:t>Enhancements of service reporting tool sets</w:t>
-            </w:r>
           </w:p>
           <w:p>
             <w:pPr>
@@ -2940,7 +3025,7 @@
                 </w:tcPr>
                 <w:p>
                   <w:pPr>
-                    <w:framePr w:hSpace="141" w:wrap="around" w:vAnchor="text" w:hAnchor="text" w:y="1"/>
+                    <w:framePr w:hSpace="141" w:wrap="around" w:vAnchor="text" w:hAnchor="margin" w:xAlign="center" w:y="-483"/>
                     <w:spacing w:line="276" w:lineRule="auto"/>
                     <w:suppressOverlap/>
                     <w:rPr>
@@ -2968,7 +3053,7 @@
                 </w:tcPr>
                 <w:p>
                   <w:pPr>
-                    <w:framePr w:hSpace="141" w:wrap="around" w:vAnchor="text" w:hAnchor="text" w:y="1"/>
+                    <w:framePr w:hSpace="141" w:wrap="around" w:vAnchor="text" w:hAnchor="margin" w:xAlign="center" w:y="-483"/>
                     <w:spacing w:line="276" w:lineRule="auto"/>
                     <w:suppressOverlap/>
                     <w:jc w:val="right"/>
@@ -3002,7 +3087,7 @@
                 </w:tcPr>
                 <w:p>
                   <w:pPr>
-                    <w:framePr w:hSpace="141" w:wrap="around" w:vAnchor="text" w:hAnchor="text" w:y="1"/>
+                    <w:framePr w:hSpace="141" w:wrap="around" w:vAnchor="text" w:hAnchor="margin" w:xAlign="center" w:y="-483"/>
                     <w:spacing w:line="276" w:lineRule="auto"/>
                     <w:suppressOverlap/>
                     <w:rPr>
@@ -3020,7 +3105,7 @@
                 </w:tcPr>
                 <w:p>
                   <w:pPr>
-                    <w:framePr w:hSpace="141" w:wrap="around" w:vAnchor="text" w:hAnchor="text" w:y="1"/>
+                    <w:framePr w:hSpace="141" w:wrap="around" w:vAnchor="text" w:hAnchor="margin" w:xAlign="center" w:y="-483"/>
                     <w:spacing w:line="276" w:lineRule="auto"/>
                     <w:suppressOverlap/>
                     <w:jc w:val="center"/>
@@ -3052,7 +3137,34 @@
                       <w:color w:val="FFFFFF" w:themeColor="background1"/>
                       <w:shd w:val="clear" w:color="auto" w:fill="A6A6A6" w:themeFill="background1" w:themeFillShade="A6"/>
                     </w:rPr>
-                    <w:t>- Reporting</w:t>
+                    <w:t>–</w:t>
+                  </w:r>
+                  <w:r>
+                    <w:rPr>
+                      <w:rFonts w:ascii="Ubuntu Condensed" w:hAnsi="Ubuntu Condensed"/>
+                      <w:b/>
+                      <w:color w:val="FFFFFF" w:themeColor="background1"/>
+                      <w:shd w:val="clear" w:color="auto" w:fill="A6A6A6" w:themeFill="background1" w:themeFillShade="A6"/>
+                    </w:rPr>
+                    <w:t xml:space="preserve"> </w:t>
+                  </w:r>
+                  <w:r>
+                    <w:rPr>
+                      <w:rFonts w:ascii="Ubuntu Condensed" w:hAnsi="Ubuntu Condensed"/>
+                      <w:b/>
+                      <w:color w:val="FFFFFF" w:themeColor="background1"/>
+                      <w:shd w:val="clear" w:color="auto" w:fill="A6A6A6" w:themeFill="background1" w:themeFillShade="A6"/>
+                    </w:rPr>
+                    <w:t xml:space="preserve">GL </w:t>
+                  </w:r>
+                  <w:r>
+                    <w:rPr>
+                      <w:rFonts w:ascii="Ubuntu Condensed" w:hAnsi="Ubuntu Condensed"/>
+                      <w:b/>
+                      <w:color w:val="FFFFFF" w:themeColor="background1"/>
+                      <w:shd w:val="clear" w:color="auto" w:fill="A6A6A6" w:themeFill="background1" w:themeFillShade="A6"/>
+                    </w:rPr>
+                    <w:t>Reporting</w:t>
                   </w:r>
                 </w:p>
               </w:tc>
@@ -3262,7 +3374,7 @@
                 </w:tcPr>
                 <w:p>
                   <w:pPr>
-                    <w:framePr w:hSpace="141" w:wrap="around" w:vAnchor="text" w:hAnchor="text" w:y="1"/>
+                    <w:framePr w:hSpace="141" w:wrap="around" w:vAnchor="text" w:hAnchor="margin" w:xAlign="center" w:y="-483"/>
                     <w:spacing w:line="276" w:lineRule="auto"/>
                     <w:suppressOverlap/>
                     <w:rPr>
@@ -3290,7 +3402,7 @@
                 </w:tcPr>
                 <w:p>
                   <w:pPr>
-                    <w:framePr w:hSpace="141" w:wrap="around" w:vAnchor="text" w:hAnchor="text" w:y="1"/>
+                    <w:framePr w:hSpace="141" w:wrap="around" w:vAnchor="text" w:hAnchor="margin" w:xAlign="center" w:y="-483"/>
                     <w:spacing w:line="276" w:lineRule="auto"/>
                     <w:suppressOverlap/>
                     <w:jc w:val="right"/>
@@ -3326,7 +3438,7 @@
                 </w:tcPr>
                 <w:p>
                   <w:pPr>
-                    <w:framePr w:hSpace="141" w:wrap="around" w:vAnchor="text" w:hAnchor="text" w:y="1"/>
+                    <w:framePr w:hSpace="141" w:wrap="around" w:vAnchor="text" w:hAnchor="margin" w:xAlign="center" w:y="-483"/>
                     <w:spacing w:line="276" w:lineRule="auto"/>
                     <w:suppressOverlap/>
                     <w:rPr>
@@ -3344,7 +3456,7 @@
                 </w:tcPr>
                 <w:p>
                   <w:pPr>
-                    <w:framePr w:hSpace="141" w:wrap="around" w:vAnchor="text" w:hAnchor="text" w:y="1"/>
+                    <w:framePr w:hSpace="141" w:wrap="around" w:vAnchor="text" w:hAnchor="margin" w:xAlign="center" w:y="-483"/>
                     <w:spacing w:line="276" w:lineRule="auto"/>
                     <w:suppressOverlap/>
                     <w:jc w:val="center"/>
@@ -3412,6 +3524,14 @@
                 <w:sz w:val="20"/>
               </w:rPr>
             </w:pPr>
+            <w:r>
+              <w:rPr>
+                <w:rFonts w:ascii="Ubuntu Condensed" w:hAnsi="Ubuntu Condensed"/>
+                <w:color w:val="969696"/>
+                <w:sz w:val="20"/>
+              </w:rPr>
+              <w:t>SAP system &amp; Desktop Housekeeping</w:t>
+            </w:r>
           </w:p>
           <w:p>
             <w:pPr>
@@ -3429,7 +3549,7 @@
                 <w:color w:val="969696"/>
                 <w:sz w:val="20"/>
               </w:rPr>
-              <w:t>SAP system &amp; Desktop Housekeeping</w:t>
+              <w:t>Month end journal processing</w:t>
             </w:r>
           </w:p>
           <w:p>
@@ -3448,7 +3568,7 @@
                 <w:color w:val="969696"/>
                 <w:sz w:val="20"/>
               </w:rPr>
-              <w:t>Month end journal processing</w:t>
+              <w:t>Timesheet and Expenses Administration, including issuing missing timesheet reports and chasing missing timesheets</w:t>
             </w:r>
           </w:p>
           <w:p>
@@ -3467,7 +3587,7 @@
                 <w:color w:val="969696"/>
                 <w:sz w:val="20"/>
               </w:rPr>
-              <w:t>Timesheet and Expenses Administration, including issuing missing timesheet reports and chasing missing timesheets</w:t>
+              <w:t>Setup of new projects in line with approved PID’s or WSA’s, including input of initial income &amp; expenditure forecasts</w:t>
             </w:r>
           </w:p>
           <w:p>
@@ -3486,7 +3606,7 @@
                 <w:color w:val="969696"/>
                 <w:sz w:val="20"/>
               </w:rPr>
-              <w:t>Setup of new projects in line with approved PID’s or WSA’s, including input of initial income &amp; expenditure forecasts</w:t>
+              <w:t>Assistance with the updating/maintenance of project forecasts in liaison with Project Managers Invoice Processing (Accounts receivable and payable)</w:t>
             </w:r>
           </w:p>
           <w:p>
@@ -3505,7 +3625,7 @@
                 <w:color w:val="969696"/>
                 <w:sz w:val="20"/>
               </w:rPr>
-              <w:t>Assistance with the updating/maintenance of project forecasts in liaison with Project Managers Invoice Processing (Accounts receivable and payable)</w:t>
+              <w:t>Assistance with Co-ordination of Annual Business Plan and monthly forecasts</w:t>
             </w:r>
           </w:p>
           <w:p>
@@ -3524,7 +3644,7 @@
                 <w:color w:val="969696"/>
                 <w:sz w:val="20"/>
               </w:rPr>
-              <w:t>Assistance with Co-ordination of Annual Business Plan and monthly forecasts</w:t>
+              <w:t>Processing and facilitating timely approval of supplier invoices</w:t>
             </w:r>
           </w:p>
           <w:p>
@@ -3543,7 +3663,7 @@
                 <w:color w:val="969696"/>
                 <w:sz w:val="20"/>
               </w:rPr>
-              <w:t>Processing and facilitating timely approval of supplier invoices</w:t>
+              <w:t>Creating Purchase Orders and administration of the end to end PO process</w:t>
             </w:r>
           </w:p>
           <w:p>
@@ -3562,7 +3682,7 @@
                 <w:color w:val="969696"/>
                 <w:sz w:val="20"/>
               </w:rPr>
-              <w:t>Creating Purchase Orders and administration of the end to end PO process</w:t>
+              <w:t>Generating various financial and timesheet reports in SAP to Excel</w:t>
             </w:r>
           </w:p>
           <w:p>
@@ -3581,7 +3701,7 @@
                 <w:color w:val="969696"/>
                 <w:sz w:val="20"/>
               </w:rPr>
-              <w:t>Generating various financial and timesheet reports in SAP to Excel</w:t>
+              <w:t>Salesforce Opportunities creation, maintenance and revenue scheduling</w:t>
             </w:r>
           </w:p>
           <w:p>
@@ -3594,14 +3714,6 @@
                 <w:sz w:val="20"/>
               </w:rPr>
             </w:pPr>
-            <w:r>
-              <w:rPr>
-                <w:rFonts w:ascii="Ubuntu Condensed" w:hAnsi="Ubuntu Condensed"/>
-                <w:color w:val="969696"/>
-                <w:sz w:val="20"/>
-              </w:rPr>
-              <w:t>Salesforce Opportunities creation, maintenance and revenue scheduling</w:t>
-            </w:r>
           </w:p>
           <w:p>
             <w:pPr>
@@ -3729,7 +3841,7 @@
                 </w:tcPr>
                 <w:p>
                   <w:pPr>
-                    <w:framePr w:hSpace="141" w:wrap="around" w:vAnchor="text" w:hAnchor="text" w:y="1"/>
+                    <w:framePr w:hSpace="141" w:wrap="around" w:vAnchor="text" w:hAnchor="margin" w:xAlign="center" w:y="-483"/>
                     <w:spacing w:line="276" w:lineRule="auto"/>
                     <w:suppressOverlap/>
                     <w:rPr>
@@ -3757,7 +3869,7 @@
                 </w:tcPr>
                 <w:p>
                   <w:pPr>
-                    <w:framePr w:hSpace="141" w:wrap="around" w:vAnchor="text" w:hAnchor="text" w:y="1"/>
+                    <w:framePr w:hSpace="141" w:wrap="around" w:vAnchor="text" w:hAnchor="margin" w:xAlign="center" w:y="-483"/>
                     <w:spacing w:line="276" w:lineRule="auto"/>
                     <w:suppressOverlap/>
                     <w:jc w:val="right"/>
@@ -3793,7 +3905,7 @@
                 </w:tcPr>
                 <w:p>
                   <w:pPr>
-                    <w:framePr w:hSpace="141" w:wrap="around" w:vAnchor="text" w:hAnchor="text" w:y="1"/>
+                    <w:framePr w:hSpace="141" w:wrap="around" w:vAnchor="text" w:hAnchor="margin" w:xAlign="center" w:y="-483"/>
                     <w:spacing w:line="276" w:lineRule="auto"/>
                     <w:suppressOverlap/>
                     <w:rPr>
@@ -3811,7 +3923,7 @@
                 </w:tcPr>
                 <w:p>
                   <w:pPr>
-                    <w:framePr w:hSpace="141" w:wrap="around" w:vAnchor="text" w:hAnchor="text" w:y="1"/>
+                    <w:framePr w:hSpace="141" w:wrap="around" w:vAnchor="text" w:hAnchor="margin" w:xAlign="center" w:y="-483"/>
                     <w:spacing w:line="276" w:lineRule="auto"/>
                     <w:suppressOverlap/>
                     <w:jc w:val="center"/>
@@ -3936,73 +4048,84 @@
                 <w:color w:val="969696"/>
                 <w:sz w:val="20"/>
               </w:rPr>
+              <w:t>Solving complex issues related to customers’ queries</w:t>
+            </w:r>
+          </w:p>
+          <w:p>
+            <w:pPr>
+              <w:spacing w:line="276" w:lineRule="auto"/>
+              <w:jc w:val="both"/>
+              <w:rPr>
+                <w:rFonts w:ascii="Ubuntu Condensed" w:hAnsi="Ubuntu Condensed"/>
+                <w:color w:val="969696"/>
+                <w:sz w:val="20"/>
+              </w:rPr>
+            </w:pPr>
+          </w:p>
+          <w:p>
+            <w:pPr>
+              <w:spacing w:line="276" w:lineRule="auto"/>
+              <w:jc w:val="both"/>
+              <w:rPr>
+                <w:rFonts w:ascii="Ubuntu Condensed" w:hAnsi="Ubuntu Condensed"/>
+                <w:color w:val="FFFFFF" w:themeColor="background1"/>
+                <w:sz w:val="20"/>
+              </w:rPr>
+            </w:pPr>
+            <w:r>
+              <w:rPr>
+                <w:rFonts w:ascii="Ubuntu Condensed" w:hAnsi="Ubuntu Condensed"/>
+                <w:color w:val="FFFFFF" w:themeColor="background1"/>
+                <w:sz w:val="20"/>
+                <w:shd w:val="clear" w:color="auto" w:fill="389BBD"/>
+              </w:rPr>
+              <w:t xml:space="preserve"> Additionally: </w:t>
+            </w:r>
+            <w:r>
+              <w:rPr>
+                <w:rFonts w:ascii="Ubuntu Condensed" w:hAnsi="Ubuntu Condensed"/>
+                <w:color w:val="FFFFFF" w:themeColor="background1"/>
+                <w:sz w:val="20"/>
+              </w:rPr>
+              <w:t>:</w:t>
+            </w:r>
+          </w:p>
+          <w:p>
+            <w:pPr>
+              <w:spacing w:line="276" w:lineRule="auto"/>
+              <w:jc w:val="both"/>
+              <w:rPr>
+                <w:rFonts w:ascii="Ubuntu Condensed" w:hAnsi="Ubuntu Condensed"/>
+                <w:color w:val="969696"/>
+                <w:sz w:val="20"/>
+              </w:rPr>
+            </w:pPr>
+            <w:r>
+              <w:rPr>
+                <w:rFonts w:ascii="Ubuntu Condensed" w:hAnsi="Ubuntu Condensed"/>
+                <w:color w:val="969696"/>
+                <w:sz w:val="20"/>
+              </w:rPr>
+              <w:t>Lead trainer of accounting and bookkeeping basics,</w:t>
+            </w:r>
+          </w:p>
+          <w:p>
+            <w:pPr>
+              <w:spacing w:line="276" w:lineRule="auto"/>
+              <w:jc w:val="both"/>
+              <w:rPr>
+                <w:rFonts w:ascii="Ubuntu Condensed" w:hAnsi="Ubuntu Condensed"/>
+                <w:color w:val="969696"/>
+                <w:sz w:val="20"/>
+              </w:rPr>
+            </w:pPr>
+            <w:r>
+              <w:rPr>
+                <w:rFonts w:ascii="Ubuntu Condensed" w:hAnsi="Ubuntu Condensed"/>
+                <w:color w:val="969696"/>
+                <w:sz w:val="20"/>
+              </w:rPr>
               <w:lastRenderedPageBreak/>
-              <w:t>Solving complex issues related to customers’ queries</w:t>
-            </w:r>
-          </w:p>
-          <w:p>
-            <w:pPr>
-              <w:spacing w:line="276" w:lineRule="auto"/>
-              <w:jc w:val="both"/>
-              <w:rPr>
-                <w:rFonts w:ascii="Ubuntu Condensed" w:hAnsi="Ubuntu Condensed"/>
-                <w:color w:val="FFFFFF" w:themeColor="background1"/>
-                <w:sz w:val="20"/>
-              </w:rPr>
-            </w:pPr>
-            <w:r>
-              <w:rPr>
-                <w:rFonts w:ascii="Ubuntu Condensed" w:hAnsi="Ubuntu Condensed"/>
-                <w:color w:val="FFFFFF" w:themeColor="background1"/>
-                <w:sz w:val="20"/>
-                <w:shd w:val="clear" w:color="auto" w:fill="389BBD"/>
-              </w:rPr>
-              <w:t xml:space="preserve"> Additionally: </w:t>
-            </w:r>
-            <w:r>
-              <w:rPr>
-                <w:rFonts w:ascii="Ubuntu Condensed" w:hAnsi="Ubuntu Condensed"/>
-                <w:color w:val="FFFFFF" w:themeColor="background1"/>
-                <w:sz w:val="20"/>
-              </w:rPr>
-              <w:t>:</w:t>
-            </w:r>
-          </w:p>
-          <w:p>
-            <w:pPr>
-              <w:spacing w:line="276" w:lineRule="auto"/>
-              <w:jc w:val="both"/>
-              <w:rPr>
-                <w:rFonts w:ascii="Ubuntu Condensed" w:hAnsi="Ubuntu Condensed"/>
-                <w:color w:val="969696"/>
-                <w:sz w:val="20"/>
-              </w:rPr>
-            </w:pPr>
-            <w:r>
-              <w:rPr>
-                <w:rFonts w:ascii="Ubuntu Condensed" w:hAnsi="Ubuntu Condensed"/>
-                <w:color w:val="969696"/>
-                <w:sz w:val="20"/>
-              </w:rPr>
-              <w:t>Lead trainer of accounting and bookkeeping basics,</w:t>
-            </w:r>
-          </w:p>
-          <w:p>
-            <w:pPr>
-              <w:spacing w:line="276" w:lineRule="auto"/>
-              <w:jc w:val="both"/>
-              <w:rPr>
-                <w:rFonts w:ascii="Ubuntu Condensed" w:hAnsi="Ubuntu Condensed"/>
-                <w:color w:val="969696"/>
-                <w:sz w:val="20"/>
-              </w:rPr>
-            </w:pPr>
-            <w:r>
-              <w:rPr>
-                <w:rFonts w:ascii="Ubuntu Condensed" w:hAnsi="Ubuntu Condensed"/>
-                <w:color w:val="969696"/>
-                <w:sz w:val="20"/>
-              </w:rPr>
               <w:t>Head of the office's Social Fund Committee,</w:t>
             </w:r>
           </w:p>
@@ -4085,7 +4208,7 @@
                 </w:tcPr>
                 <w:p>
                   <w:pPr>
-                    <w:framePr w:hSpace="141" w:wrap="around" w:vAnchor="text" w:hAnchor="text" w:y="1"/>
+                    <w:framePr w:hSpace="141" w:wrap="around" w:vAnchor="text" w:hAnchor="margin" w:xAlign="center" w:y="-483"/>
                     <w:spacing w:line="276" w:lineRule="auto"/>
                     <w:suppressOverlap/>
                     <w:rPr>
@@ -4113,7 +4236,7 @@
                 </w:tcPr>
                 <w:p>
                   <w:pPr>
-                    <w:framePr w:hSpace="141" w:wrap="around" w:vAnchor="text" w:hAnchor="text" w:y="1"/>
+                    <w:framePr w:hSpace="141" w:wrap="around" w:vAnchor="text" w:hAnchor="margin" w:xAlign="center" w:y="-483"/>
                     <w:spacing w:line="276" w:lineRule="auto"/>
                     <w:suppressOverlap/>
                     <w:jc w:val="right"/>
@@ -4149,7 +4272,7 @@
                 </w:tcPr>
                 <w:p>
                   <w:pPr>
-                    <w:framePr w:hSpace="141" w:wrap="around" w:vAnchor="text" w:hAnchor="text" w:y="1"/>
+                    <w:framePr w:hSpace="141" w:wrap="around" w:vAnchor="text" w:hAnchor="margin" w:xAlign="center" w:y="-483"/>
                     <w:spacing w:line="276" w:lineRule="auto"/>
                     <w:suppressOverlap/>
                     <w:rPr>
@@ -4186,7 +4309,7 @@
                 </w:tcPr>
                 <w:p>
                   <w:pPr>
-                    <w:framePr w:hSpace="141" w:wrap="around" w:vAnchor="text" w:hAnchor="text" w:y="1"/>
+                    <w:framePr w:hSpace="141" w:wrap="around" w:vAnchor="text" w:hAnchor="margin" w:xAlign="center" w:y="-483"/>
                     <w:spacing w:line="276" w:lineRule="auto"/>
                     <w:suppressOverlap/>
                     <w:jc w:val="center"/>
@@ -4332,6 +4455,17 @@
               </w:rPr>
               <w:t>Resolving tickets relating to AD group accesses, new starter and leaver requests, issues with MVS telephony, servers, Exchange, SharePoint and MS Office, CRM plug-ins, Remote Desktop Software, Cisco VPN, WebEx and proprietary corporate software</w:t>
             </w:r>
+          </w:p>
+          <w:p>
+            <w:pPr>
+              <w:spacing w:line="276" w:lineRule="auto"/>
+              <w:jc w:val="both"/>
+              <w:rPr>
+                <w:rFonts w:ascii="Ubuntu Condensed" w:hAnsi="Ubuntu Condensed"/>
+                <w:color w:val="969696"/>
+                <w:sz w:val="20"/>
+              </w:rPr>
+            </w:pPr>
           </w:p>
           <w:p>
             <w:pPr>
@@ -4442,7 +4576,7 @@
                 </w:tcPr>
                 <w:p>
                   <w:pPr>
-                    <w:framePr w:hSpace="141" w:wrap="around" w:vAnchor="text" w:hAnchor="text" w:y="1"/>
+                    <w:framePr w:hSpace="141" w:wrap="around" w:vAnchor="text" w:hAnchor="margin" w:xAlign="center" w:y="-483"/>
                     <w:spacing w:line="276" w:lineRule="auto"/>
                     <w:suppressOverlap/>
                     <w:rPr>
@@ -4470,7 +4604,7 @@
                 </w:tcPr>
                 <w:p>
                   <w:pPr>
-                    <w:framePr w:hSpace="141" w:wrap="around" w:vAnchor="text" w:hAnchor="text" w:y="1"/>
+                    <w:framePr w:hSpace="141" w:wrap="around" w:vAnchor="text" w:hAnchor="margin" w:xAlign="center" w:y="-483"/>
                     <w:spacing w:line="276" w:lineRule="auto"/>
                     <w:suppressOverlap/>
                     <w:jc w:val="right"/>
@@ -4506,7 +4640,7 @@
                 </w:tcPr>
                 <w:p>
                   <w:pPr>
-                    <w:framePr w:hSpace="141" w:wrap="around" w:vAnchor="text" w:hAnchor="text" w:y="1"/>
+                    <w:framePr w:hSpace="141" w:wrap="around" w:vAnchor="text" w:hAnchor="margin" w:xAlign="center" w:y="-483"/>
                     <w:spacing w:line="276" w:lineRule="auto"/>
                     <w:suppressOverlap/>
                     <w:rPr>
@@ -4543,7 +4677,7 @@
                 </w:tcPr>
                 <w:p>
                   <w:pPr>
-                    <w:framePr w:hSpace="141" w:wrap="around" w:vAnchor="text" w:hAnchor="text" w:y="1"/>
+                    <w:framePr w:hSpace="141" w:wrap="around" w:vAnchor="text" w:hAnchor="margin" w:xAlign="center" w:y="-483"/>
                     <w:spacing w:line="276" w:lineRule="auto"/>
                     <w:suppressOverlap/>
                     <w:jc w:val="center"/>
@@ -4724,7 +4858,7 @@
                 </w:tcPr>
                 <w:p>
                   <w:pPr>
-                    <w:framePr w:hSpace="141" w:wrap="around" w:vAnchor="text" w:hAnchor="text" w:y="1"/>
+                    <w:framePr w:hSpace="141" w:wrap="around" w:vAnchor="text" w:hAnchor="margin" w:xAlign="center" w:y="-483"/>
                     <w:spacing w:line="276" w:lineRule="auto"/>
                     <w:suppressOverlap/>
                     <w:rPr>
@@ -4750,7 +4884,7 @@
                 </w:tcPr>
                 <w:p>
                   <w:pPr>
-                    <w:framePr w:hSpace="141" w:wrap="around" w:vAnchor="text" w:hAnchor="text" w:y="1"/>
+                    <w:framePr w:hSpace="141" w:wrap="around" w:vAnchor="text" w:hAnchor="margin" w:xAlign="center" w:y="-483"/>
                     <w:spacing w:line="276" w:lineRule="auto"/>
                     <w:suppressOverlap/>
                     <w:jc w:val="right"/>
@@ -4786,7 +4920,7 @@
                 </w:tcPr>
                 <w:p>
                   <w:pPr>
-                    <w:framePr w:hSpace="141" w:wrap="around" w:vAnchor="text" w:hAnchor="text" w:y="1"/>
+                    <w:framePr w:hSpace="141" w:wrap="around" w:vAnchor="text" w:hAnchor="margin" w:xAlign="center" w:y="-483"/>
                     <w:spacing w:line="276" w:lineRule="auto"/>
                     <w:suppressOverlap/>
                     <w:rPr>
@@ -4803,7 +4937,7 @@
                 </w:tcPr>
                 <w:p>
                   <w:pPr>
-                    <w:framePr w:hSpace="141" w:wrap="around" w:vAnchor="text" w:hAnchor="text" w:y="1"/>
+                    <w:framePr w:hSpace="141" w:wrap="around" w:vAnchor="text" w:hAnchor="margin" w:xAlign="center" w:y="-483"/>
                     <w:spacing w:line="276" w:lineRule="auto"/>
                     <w:suppressOverlap/>
                     <w:jc w:val="center"/>
@@ -4828,7 +4962,7 @@
                 </w:tcPr>
                 <w:p>
                   <w:pPr>
-                    <w:framePr w:hSpace="141" w:wrap="around" w:vAnchor="text" w:hAnchor="text" w:y="1"/>
+                    <w:framePr w:hSpace="141" w:wrap="around" w:vAnchor="text" w:hAnchor="margin" w:xAlign="center" w:y="-483"/>
                     <w:spacing w:line="276" w:lineRule="auto"/>
                     <w:suppressOverlap/>
                     <w:rPr>
@@ -4919,7 +5053,7 @@
                 </w:tcPr>
                 <w:p>
                   <w:pPr>
-                    <w:framePr w:hSpace="141" w:wrap="around" w:vAnchor="text" w:hAnchor="text" w:y="1"/>
+                    <w:framePr w:hSpace="141" w:wrap="around" w:vAnchor="text" w:hAnchor="margin" w:xAlign="center" w:y="-483"/>
                     <w:spacing w:line="276" w:lineRule="auto"/>
                     <w:suppressOverlap/>
                     <w:rPr>
@@ -4947,7 +5081,7 @@
                 </w:tcPr>
                 <w:p>
                   <w:pPr>
-                    <w:framePr w:hSpace="141" w:wrap="around" w:vAnchor="text" w:hAnchor="text" w:y="1"/>
+                    <w:framePr w:hSpace="141" w:wrap="around" w:vAnchor="text" w:hAnchor="margin" w:xAlign="center" w:y="-483"/>
                     <w:spacing w:line="276" w:lineRule="auto"/>
                     <w:suppressOverlap/>
                     <w:jc w:val="right"/>
@@ -5012,7 +5146,7 @@
                 </w:tcPr>
                 <w:p>
                   <w:pPr>
-                    <w:framePr w:hSpace="141" w:wrap="around" w:vAnchor="text" w:hAnchor="text" w:y="1"/>
+                    <w:framePr w:hSpace="141" w:wrap="around" w:vAnchor="text" w:hAnchor="margin" w:xAlign="center" w:y="-483"/>
                     <w:spacing w:line="276" w:lineRule="auto"/>
                     <w:suppressOverlap/>
                     <w:rPr>
@@ -5030,7 +5164,7 @@
                 </w:tcPr>
                 <w:p>
                   <w:pPr>
-                    <w:framePr w:hSpace="141" w:wrap="around" w:vAnchor="text" w:hAnchor="text" w:y="1"/>
+                    <w:framePr w:hSpace="141" w:wrap="around" w:vAnchor="text" w:hAnchor="margin" w:xAlign="center" w:y="-483"/>
                     <w:spacing w:line="276" w:lineRule="auto"/>
                     <w:suppressOverlap/>
                     <w:jc w:val="center"/>
@@ -5054,7 +5188,7 @@
                 </w:tcPr>
                 <w:p>
                   <w:pPr>
-                    <w:framePr w:hSpace="141" w:wrap="around" w:vAnchor="text" w:hAnchor="text" w:y="1"/>
+                    <w:framePr w:hSpace="141" w:wrap="around" w:vAnchor="text" w:hAnchor="margin" w:xAlign="center" w:y="-483"/>
                     <w:spacing w:line="276" w:lineRule="auto"/>
                     <w:suppressOverlap/>
                     <w:rPr>
@@ -5163,7 +5297,7 @@
                 </w:tcPr>
                 <w:p>
                   <w:pPr>
-                    <w:framePr w:hSpace="141" w:wrap="around" w:vAnchor="text" w:hAnchor="text" w:y="1"/>
+                    <w:framePr w:hSpace="141" w:wrap="around" w:vAnchor="text" w:hAnchor="margin" w:xAlign="center" w:y="-483"/>
                     <w:spacing w:line="276" w:lineRule="auto"/>
                     <w:suppressOverlap/>
                     <w:rPr>
@@ -5189,7 +5323,7 @@
                 </w:tcPr>
                 <w:p>
                   <w:pPr>
-                    <w:framePr w:hSpace="141" w:wrap="around" w:vAnchor="text" w:hAnchor="text" w:y="1"/>
+                    <w:framePr w:hSpace="141" w:wrap="around" w:vAnchor="text" w:hAnchor="margin" w:xAlign="center" w:y="-483"/>
                     <w:spacing w:line="276" w:lineRule="auto"/>
                     <w:suppressOverlap/>
                     <w:jc w:val="right"/>
@@ -5231,7 +5365,7 @@
                 </w:tcPr>
                 <w:p>
                   <w:pPr>
-                    <w:framePr w:hSpace="141" w:wrap="around" w:vAnchor="text" w:hAnchor="text" w:y="1"/>
+                    <w:framePr w:hSpace="141" w:wrap="around" w:vAnchor="text" w:hAnchor="margin" w:xAlign="center" w:y="-483"/>
                     <w:spacing w:line="276" w:lineRule="auto"/>
                     <w:suppressOverlap/>
                     <w:rPr>
@@ -5249,7 +5383,7 @@
                 </w:tcPr>
                 <w:p>
                   <w:pPr>
-                    <w:framePr w:hSpace="141" w:wrap="around" w:vAnchor="text" w:hAnchor="text" w:y="1"/>
+                    <w:framePr w:hSpace="141" w:wrap="around" w:vAnchor="text" w:hAnchor="margin" w:xAlign="center" w:y="-483"/>
                     <w:spacing w:line="276" w:lineRule="auto"/>
                     <w:suppressOverlap/>
                     <w:jc w:val="center"/>
@@ -5317,6 +5451,14 @@
               </w:rPr>
               <w:t>).</w:t>
             </w:r>
+            <w:r>
+              <w:rPr>
+                <w:rFonts w:ascii="Ubuntu Condensed" w:hAnsi="Ubuntu Condensed"/>
+                <w:color w:val="969696"/>
+                <w:sz w:val="20"/>
+              </w:rPr>
+              <w:t xml:space="preserve"> </w:t>
+            </w:r>
           </w:p>
           <w:p>
             <w:pPr>
@@ -5345,7 +5487,7 @@
         </w:trPr>
         <w:tc>
           <w:tcPr>
-            <w:tcW w:w="3417" w:type="dxa"/>
+            <w:tcW w:w="3686" w:type="dxa"/>
             <w:gridSpan w:val="7"/>
             <w:shd w:val="clear" w:color="auto" w:fill="389BBD"/>
           </w:tcPr>
@@ -5665,7 +5807,6 @@
           <w:p>
             <w:pPr>
               <w:spacing w:line="276" w:lineRule="auto"/>
-              <w:jc w:val="both"/>
               <w:rPr>
                 <w:rFonts w:ascii="Ubuntu Condensed" w:hAnsi="Ubuntu Condensed"/>
                 <w:color w:val="FFFFFF" w:themeColor="background1"/>
@@ -5692,7 +5833,6 @@
           <w:p>
             <w:pPr>
               <w:spacing w:line="276" w:lineRule="auto"/>
-              <w:jc w:val="both"/>
               <w:rPr>
                 <w:rFonts w:ascii="Ubuntu Condensed" w:hAnsi="Ubuntu Condensed"/>
                 <w:color w:val="FFFFFF" w:themeColor="background1"/>
@@ -5779,7 +5919,7 @@
         </w:tc>
         <w:tc>
           <w:tcPr>
-            <w:tcW w:w="7485" w:type="dxa"/>
+            <w:tcW w:w="7797" w:type="dxa"/>
             <w:vMerge/>
           </w:tcPr>
           <w:p>
@@ -5800,7 +5940,7 @@
         </w:trPr>
         <w:tc>
           <w:tcPr>
-            <w:tcW w:w="3417" w:type="dxa"/>
+            <w:tcW w:w="3686" w:type="dxa"/>
             <w:gridSpan w:val="7"/>
             <w:shd w:val="clear" w:color="auto" w:fill="389BBD"/>
           </w:tcPr>
@@ -5810,6 +5950,7 @@
                 <w:rFonts w:ascii="Ubuntu Condensed" w:hAnsi="Ubuntu Condensed"/>
                 <w:b/>
                 <w:noProof/>
+                <w:sz w:val="20"/>
                 <w:lang w:eastAsia="en-GB"/>
               </w:rPr>
             </w:pPr>
@@ -5818,6 +5959,9 @@
             <w:pPr>
               <w:rPr>
                 <w:rFonts w:ascii="Ubuntu Condensed" w:hAnsi="Ubuntu Condensed"/>
+                <w:b/>
+                <w:noProof/>
+                <w:sz w:val="20"/>
                 <w:lang w:eastAsia="en-GB"/>
               </w:rPr>
             </w:pPr>
@@ -5845,6 +5989,8 @@
                 <w:lang w:eastAsia="en-GB"/>
               </w:rPr>
             </w:pPr>
+            <w:bookmarkStart w:id="0" w:name="_GoBack"/>
+            <w:bookmarkEnd w:id="0"/>
           </w:p>
           <w:p>
             <w:pPr>
@@ -5898,6 +6044,80 @@
             <w:pPr>
               <w:rPr>
                 <w:rFonts w:ascii="Ubuntu Condensed" w:hAnsi="Ubuntu Condensed"/>
+                <w:lang w:eastAsia="en-GB"/>
+              </w:rPr>
+            </w:pPr>
+          </w:p>
+          <w:p>
+            <w:pPr>
+              <w:rPr>
+                <w:rFonts w:ascii="Ubuntu Condensed" w:hAnsi="Ubuntu Condensed"/>
+                <w:sz w:val="10"/>
+                <w:lang w:eastAsia="en-GB"/>
+              </w:rPr>
+            </w:pPr>
+          </w:p>
+          <w:p>
+            <w:pPr>
+              <w:rPr>
+                <w:rFonts w:ascii="Ubuntu Condensed" w:hAnsi="Ubuntu Condensed"/>
+                <w:sz w:val="10"/>
+                <w:lang w:eastAsia="en-GB"/>
+              </w:rPr>
+            </w:pPr>
+          </w:p>
+          <w:p>
+            <w:pPr>
+              <w:jc w:val="center"/>
+              <w:rPr>
+                <w:rFonts w:ascii="Ubuntu Condensed" w:hAnsi="Ubuntu Condensed"/>
+                <w:sz w:val="6"/>
+                <w:lang w:eastAsia="en-GB"/>
+              </w:rPr>
+            </w:pPr>
+          </w:p>
+          <w:p>
+            <w:pPr>
+              <w:rPr>
+                <w:rFonts w:ascii="Ubuntu Condensed" w:hAnsi="Ubuntu Condensed"/>
+                <w:sz w:val="6"/>
+                <w:lang w:eastAsia="en-GB"/>
+              </w:rPr>
+            </w:pPr>
+          </w:p>
+          <w:p>
+            <w:pPr>
+              <w:jc w:val="center"/>
+              <w:rPr>
+                <w:rFonts w:ascii="Ubuntu Condensed" w:hAnsi="Ubuntu Condensed"/>
+                <w:sz w:val="6"/>
+                <w:lang w:eastAsia="en-GB"/>
+              </w:rPr>
+            </w:pPr>
+          </w:p>
+          <w:p>
+            <w:pPr>
+              <w:rPr>
+                <w:rFonts w:ascii="Ubuntu Condensed" w:hAnsi="Ubuntu Condensed"/>
+                <w:sz w:val="6"/>
+                <w:lang w:eastAsia="en-GB"/>
+              </w:rPr>
+            </w:pPr>
+          </w:p>
+          <w:p>
+            <w:pPr>
+              <w:rPr>
+                <w:rFonts w:ascii="Ubuntu Condensed" w:hAnsi="Ubuntu Condensed"/>
+                <w:sz w:val="6"/>
+                <w:lang w:eastAsia="en-GB"/>
+              </w:rPr>
+            </w:pPr>
+          </w:p>
+          <w:p>
+            <w:pPr>
+              <w:rPr>
+                <w:rFonts w:ascii="Ubuntu Condensed" w:hAnsi="Ubuntu Condensed"/>
+                <w:sz w:val="10"/>
                 <w:lang w:eastAsia="en-GB"/>
               </w:rPr>
             </w:pPr>
@@ -5905,7 +6125,7 @@
         </w:tc>
         <w:tc>
           <w:tcPr>
-            <w:tcW w:w="7485" w:type="dxa"/>
+            <w:tcW w:w="7797" w:type="dxa"/>
             <w:vMerge/>
           </w:tcPr>
           <w:p>
@@ -5926,7 +6146,7 @@
         </w:trPr>
         <w:tc>
           <w:tcPr>
-            <w:tcW w:w="3417" w:type="dxa"/>
+            <w:tcW w:w="3686" w:type="dxa"/>
             <w:gridSpan w:val="7"/>
             <w:shd w:val="clear" w:color="auto" w:fill="4F81BD" w:themeFill="accent1"/>
           </w:tcPr>
@@ -5958,7 +6178,7 @@
         </w:tc>
         <w:tc>
           <w:tcPr>
-            <w:tcW w:w="7485" w:type="dxa"/>
+            <w:tcW w:w="7797" w:type="dxa"/>
             <w:vMerge/>
           </w:tcPr>
           <w:p>
@@ -5979,7 +6199,7 @@
         </w:trPr>
         <w:tc>
           <w:tcPr>
-            <w:tcW w:w="3417" w:type="dxa"/>
+            <w:tcW w:w="3686" w:type="dxa"/>
             <w:gridSpan w:val="7"/>
             <w:shd w:val="clear" w:color="auto" w:fill="389BBD"/>
           </w:tcPr>
@@ -6220,7 +6440,7 @@
         </w:tc>
         <w:tc>
           <w:tcPr>
-            <w:tcW w:w="7485" w:type="dxa"/>
+            <w:tcW w:w="7797" w:type="dxa"/>
             <w:vMerge/>
           </w:tcPr>
           <w:p>
@@ -6241,11 +6461,8 @@
         </w:trPr>
         <w:tc>
           <w:tcPr>
-            <w:tcW w:w="253" w:type="dxa"/>
+            <w:tcW w:w="284" w:type="dxa"/>
             <w:vMerge w:val="restart"/>
-            <w:tcBorders>
-              <w:bottom w:val="single" w:sz="12" w:space="0" w:color="4F81BD" w:themeColor="accent1"/>
-            </w:tcBorders>
             <w:shd w:val="clear" w:color="auto" w:fill="389BBD"/>
           </w:tcPr>
           <w:p>
@@ -6261,7 +6478,7 @@
         </w:tc>
         <w:tc>
           <w:tcPr>
-            <w:tcW w:w="863" w:type="dxa"/>
+            <w:tcW w:w="992" w:type="dxa"/>
             <w:gridSpan w:val="2"/>
             <w:tcBorders>
               <w:bottom w:val="single" w:sz="8" w:space="0" w:color="4F81BD" w:themeColor="accent1"/>
@@ -6290,7 +6507,35 @@
         </w:tc>
         <w:tc>
           <w:tcPr>
-            <w:tcW w:w="862" w:type="dxa"/>
+            <w:tcW w:w="992" w:type="dxa"/>
+            <w:tcBorders>
+              <w:bottom w:val="single" w:sz="8" w:space="0" w:color="4F81BD" w:themeColor="accent1"/>
+            </w:tcBorders>
+            <w:shd w:val="clear" w:color="auto" w:fill="389BBD"/>
+            <w:vAlign w:val="center"/>
+          </w:tcPr>
+          <w:p>
+            <w:pPr>
+              <w:spacing w:line="276" w:lineRule="auto"/>
+              <w:rPr>
+                <w:rFonts w:ascii="Ubuntu Condensed" w:hAnsi="Ubuntu Condensed" w:cs="Dutch809PL-Roman"/>
+                <w:color w:val="FFFFFF" w:themeColor="background1"/>
+                <w:lang w:val="en-US"/>
+              </w:rPr>
+            </w:pPr>
+            <w:r>
+              <w:rPr>
+                <w:rFonts w:ascii="Ubuntu Condensed" w:hAnsi="Ubuntu Condensed" w:cs="Dutch809PL-Roman"/>
+                <w:color w:val="FFFFFF" w:themeColor="background1"/>
+                <w:lang w:val="en-US"/>
+              </w:rPr>
+              <w:t>CSS3</w:t>
+            </w:r>
+          </w:p>
+        </w:tc>
+        <w:tc>
+          <w:tcPr>
+            <w:tcW w:w="1134" w:type="dxa"/>
             <w:gridSpan w:val="2"/>
             <w:tcBorders>
               <w:bottom w:val="single" w:sz="8" w:space="0" w:color="4F81BD" w:themeColor="accent1"/>
@@ -6313,69 +6558,38 @@
                 <w:color w:val="FFFFFF" w:themeColor="background1"/>
                 <w:lang w:val="en-US"/>
               </w:rPr>
-              <w:t>CSS3</w:t>
+              <w:t>JavaScrip</w:t>
+            </w:r>
+            <w:r>
+              <w:rPr>
+                <w:rFonts w:ascii="Ubuntu Condensed" w:hAnsi="Ubuntu Condensed" w:cs="Dutch809PL-Roman"/>
+                <w:color w:val="FFFFFF" w:themeColor="background1"/>
+                <w:lang w:val="en-US"/>
+              </w:rPr>
+              <w:t>t</w:t>
             </w:r>
           </w:p>
         </w:tc>
         <w:tc>
           <w:tcPr>
-            <w:tcW w:w="1150" w:type="dxa"/>
-            <w:tcBorders>
-              <w:bottom w:val="single" w:sz="8" w:space="0" w:color="4F81BD" w:themeColor="accent1"/>
-            </w:tcBorders>
+            <w:tcW w:w="284" w:type="dxa"/>
+            <w:vMerge w:val="restart"/>
             <w:shd w:val="clear" w:color="auto" w:fill="389BBD"/>
-            <w:vAlign w:val="center"/>
           </w:tcPr>
           <w:p>
             <w:pPr>
-              <w:spacing w:line="276" w:lineRule="auto"/>
+              <w:jc w:val="both"/>
               <w:rPr>
                 <w:rFonts w:ascii="Ubuntu Condensed" w:hAnsi="Ubuntu Condensed" w:cs="Dutch809PL-Roman"/>
                 <w:color w:val="FFFFFF" w:themeColor="background1"/>
                 <w:lang w:val="en-US"/>
               </w:rPr>
             </w:pPr>
-            <w:r>
-              <w:rPr>
-                <w:rFonts w:ascii="Ubuntu Condensed" w:hAnsi="Ubuntu Condensed" w:cs="Dutch809PL-Roman"/>
-                <w:color w:val="FFFFFF" w:themeColor="background1"/>
-                <w:lang w:val="en-US"/>
-              </w:rPr>
-              <w:t>JavaScrip</w:t>
-            </w:r>
-            <w:r>
-              <w:rPr>
-                <w:rFonts w:ascii="Ubuntu Condensed" w:hAnsi="Ubuntu Condensed" w:cs="Dutch809PL-Roman"/>
-                <w:color w:val="FFFFFF" w:themeColor="background1"/>
-                <w:lang w:val="en-US"/>
-              </w:rPr>
-              <w:t>t</w:t>
-            </w:r>
           </w:p>
         </w:tc>
         <w:tc>
           <w:tcPr>
-            <w:tcW w:w="288" w:type="dxa"/>
-            <w:vMerge w:val="restart"/>
-            <w:tcBorders>
-              <w:bottom w:val="single" w:sz="12" w:space="0" w:color="4F81BD" w:themeColor="accent1"/>
-            </w:tcBorders>
-            <w:shd w:val="clear" w:color="auto" w:fill="389BBD"/>
-          </w:tcPr>
-          <w:p>
-            <w:pPr>
-              <w:jc w:val="both"/>
-              <w:rPr>
-                <w:rFonts w:ascii="Ubuntu Condensed" w:hAnsi="Ubuntu Condensed" w:cs="Dutch809PL-Roman"/>
-                <w:color w:val="FFFFFF" w:themeColor="background1"/>
-                <w:lang w:val="en-US"/>
-              </w:rPr>
-            </w:pPr>
-          </w:p>
-        </w:tc>
-        <w:tc>
-          <w:tcPr>
-            <w:tcW w:w="7485" w:type="dxa"/>
+            <w:tcW w:w="7797" w:type="dxa"/>
             <w:vMerge/>
           </w:tcPr>
           <w:p>
@@ -6396,11 +6610,8 @@
         </w:trPr>
         <w:tc>
           <w:tcPr>
-            <w:tcW w:w="253" w:type="dxa"/>
+            <w:tcW w:w="284" w:type="dxa"/>
             <w:vMerge/>
-            <w:tcBorders>
-              <w:top w:val="single" w:sz="12" w:space="0" w:color="4F81BD" w:themeColor="accent1"/>
-            </w:tcBorders>
             <w:shd w:val="clear" w:color="auto" w:fill="389BBD"/>
           </w:tcPr>
           <w:p>
@@ -6416,7 +6627,7 @@
         </w:tc>
         <w:tc>
           <w:tcPr>
-            <w:tcW w:w="863" w:type="dxa"/>
+            <w:tcW w:w="992" w:type="dxa"/>
             <w:gridSpan w:val="2"/>
             <w:tcBorders>
               <w:top w:val="single" w:sz="8" w:space="0" w:color="4F81BD" w:themeColor="accent1"/>
@@ -6446,7 +6657,38 @@
         </w:tc>
         <w:tc>
           <w:tcPr>
-            <w:tcW w:w="862" w:type="dxa"/>
+            <w:tcW w:w="992" w:type="dxa"/>
+            <w:tcBorders>
+              <w:top w:val="single" w:sz="8" w:space="0" w:color="4F81BD" w:themeColor="accent1"/>
+              <w:bottom w:val="single" w:sz="8" w:space="0" w:color="4F81BD" w:themeColor="accent1"/>
+            </w:tcBorders>
+            <w:shd w:val="clear" w:color="auto" w:fill="389BBD"/>
+            <w:vAlign w:val="center"/>
+          </w:tcPr>
+          <w:p>
+            <w:pPr>
+              <w:spacing w:line="276" w:lineRule="auto"/>
+              <w:rPr>
+                <w:rFonts w:ascii="Ubuntu Condensed" w:hAnsi="Ubuntu Condensed" w:cs="Dutch809PL-Roman"/>
+                <w:color w:val="FFFFFF" w:themeColor="background1"/>
+                <w:lang w:val="en-US"/>
+              </w:rPr>
+            </w:pPr>
+            <w:proofErr w:type="spellStart"/>
+            <w:r>
+              <w:rPr>
+                <w:rFonts w:ascii="Ubuntu Condensed" w:hAnsi="Ubuntu Condensed" w:cs="Dutch809PL-Roman"/>
+                <w:color w:val="FFFFFF" w:themeColor="background1"/>
+                <w:lang w:val="en-US"/>
+              </w:rPr>
+              <w:t>Git</w:t>
+            </w:r>
+            <w:proofErr w:type="spellEnd"/>
+          </w:p>
+        </w:tc>
+        <w:tc>
+          <w:tcPr>
+            <w:tcW w:w="1134" w:type="dxa"/>
             <w:gridSpan w:val="2"/>
             <w:tcBorders>
               <w:top w:val="single" w:sz="8" w:space="0" w:color="4F81BD" w:themeColor="accent1"/>
@@ -6464,70 +6706,44 @@
                 <w:lang w:val="en-US"/>
               </w:rPr>
             </w:pPr>
-            <w:proofErr w:type="spellStart"/>
             <w:r>
               <w:rPr>
                 <w:rFonts w:ascii="Ubuntu Condensed" w:hAnsi="Ubuntu Condensed" w:cs="Dutch809PL-Roman"/>
                 <w:color w:val="FFFFFF" w:themeColor="background1"/>
                 <w:lang w:val="en-US"/>
               </w:rPr>
-              <w:t>Git</w:t>
-            </w:r>
-            <w:proofErr w:type="spellEnd"/>
+              <w:t>Bootstrap</w:t>
+            </w:r>
+            <w:r>
+              <w:rPr>
+                <w:rFonts w:ascii="Ubuntu Condensed" w:hAnsi="Ubuntu Condensed" w:cs="Dutch809PL-Roman"/>
+                <w:color w:val="FFFFFF" w:themeColor="background1"/>
+                <w:lang w:val="en-US"/>
+              </w:rPr>
+              <w:t xml:space="preserve"> </w:t>
+            </w:r>
           </w:p>
         </w:tc>
         <w:tc>
           <w:tcPr>
-            <w:tcW w:w="1150" w:type="dxa"/>
-            <w:tcBorders>
-              <w:top w:val="single" w:sz="8" w:space="0" w:color="4F81BD" w:themeColor="accent1"/>
-              <w:bottom w:val="single" w:sz="8" w:space="0" w:color="4F81BD" w:themeColor="accent1"/>
-            </w:tcBorders>
+            <w:tcW w:w="284" w:type="dxa"/>
+            <w:vMerge/>
             <w:shd w:val="clear" w:color="auto" w:fill="389BBD"/>
-            <w:vAlign w:val="center"/>
           </w:tcPr>
           <w:p>
             <w:pPr>
-              <w:spacing w:line="276" w:lineRule="auto"/>
+              <w:jc w:val="both"/>
               <w:rPr>
                 <w:rFonts w:ascii="Ubuntu Condensed" w:hAnsi="Ubuntu Condensed" w:cs="Dutch809PL-Roman"/>
                 <w:color w:val="FFFFFF" w:themeColor="background1"/>
                 <w:lang w:val="en-US"/>
               </w:rPr>
             </w:pPr>
-            <w:r>
-              <w:rPr>
-                <w:rFonts w:ascii="Ubuntu Condensed" w:hAnsi="Ubuntu Condensed" w:cs="Dutch809PL-Roman"/>
-                <w:color w:val="FFFFFF" w:themeColor="background1"/>
-                <w:lang w:val="en-US"/>
-              </w:rPr>
-              <w:t>Bootstrap</w:t>
-            </w:r>
           </w:p>
         </w:tc>
         <w:tc>
           <w:tcPr>
-            <w:tcW w:w="288" w:type="dxa"/>
-            <w:vMerge/>
-            <w:tcBorders>
-              <w:top w:val="single" w:sz="12" w:space="0" w:color="4F81BD" w:themeColor="accent1"/>
-            </w:tcBorders>
-            <w:shd w:val="clear" w:color="auto" w:fill="389BBD"/>
-          </w:tcPr>
-          <w:p>
-            <w:pPr>
-              <w:jc w:val="both"/>
-              <w:rPr>
-                <w:rFonts w:ascii="Ubuntu Condensed" w:hAnsi="Ubuntu Condensed" w:cs="Dutch809PL-Roman"/>
-                <w:color w:val="FFFFFF" w:themeColor="background1"/>
-                <w:lang w:val="en-US"/>
-              </w:rPr>
-            </w:pPr>
-          </w:p>
-        </w:tc>
-        <w:tc>
-          <w:tcPr>
-            <w:tcW w:w="7485" w:type="dxa"/>
+            <w:tcW w:w="7797" w:type="dxa"/>
             <w:vMerge/>
           </w:tcPr>
           <w:p>
@@ -6548,7 +6764,7 @@
         </w:trPr>
         <w:tc>
           <w:tcPr>
-            <w:tcW w:w="253" w:type="dxa"/>
+            <w:tcW w:w="284" w:type="dxa"/>
             <w:vMerge/>
             <w:shd w:val="clear" w:color="auto" w:fill="389BBD"/>
           </w:tcPr>
@@ -6565,7 +6781,7 @@
         </w:tc>
         <w:tc>
           <w:tcPr>
-            <w:tcW w:w="863" w:type="dxa"/>
+            <w:tcW w:w="992" w:type="dxa"/>
             <w:gridSpan w:val="2"/>
             <w:tcBorders>
               <w:top w:val="single" w:sz="8" w:space="0" w:color="4F81BD" w:themeColor="accent1"/>
@@ -6595,7 +6811,36 @@
         </w:tc>
         <w:tc>
           <w:tcPr>
-            <w:tcW w:w="862" w:type="dxa"/>
+            <w:tcW w:w="992" w:type="dxa"/>
+            <w:tcBorders>
+              <w:top w:val="single" w:sz="8" w:space="0" w:color="4F81BD" w:themeColor="accent1"/>
+              <w:bottom w:val="single" w:sz="8" w:space="0" w:color="4F81BD" w:themeColor="accent1"/>
+            </w:tcBorders>
+            <w:shd w:val="clear" w:color="auto" w:fill="389BBD"/>
+            <w:vAlign w:val="center"/>
+          </w:tcPr>
+          <w:p>
+            <w:pPr>
+              <w:spacing w:line="276" w:lineRule="auto"/>
+              <w:rPr>
+                <w:rFonts w:ascii="Ubuntu Condensed" w:hAnsi="Ubuntu Condensed" w:cs="Dutch809PL-Roman"/>
+                <w:color w:val="FFFFFF" w:themeColor="background1"/>
+                <w:lang w:val="en-US"/>
+              </w:rPr>
+            </w:pPr>
+            <w:r>
+              <w:rPr>
+                <w:rFonts w:ascii="Ubuntu Condensed" w:hAnsi="Ubuntu Condensed" w:cs="Dutch809PL-Roman"/>
+                <w:color w:val="FFFFFF" w:themeColor="background1"/>
+                <w:lang w:val="en-US"/>
+              </w:rPr>
+              <w:t>PHP</w:t>
+            </w:r>
+          </w:p>
+        </w:tc>
+        <w:tc>
+          <w:tcPr>
+            <w:tcW w:w="1134" w:type="dxa"/>
             <w:gridSpan w:val="2"/>
             <w:tcBorders>
               <w:top w:val="single" w:sz="8" w:space="0" w:color="4F81BD" w:themeColor="accent1"/>
@@ -6619,59 +6864,30 @@
                 <w:color w:val="FFFFFF" w:themeColor="background1"/>
                 <w:lang w:val="en-US"/>
               </w:rPr>
-              <w:t>PHP</w:t>
+              <w:t>AngularJS</w:t>
             </w:r>
           </w:p>
         </w:tc>
         <w:tc>
           <w:tcPr>
-            <w:tcW w:w="1150" w:type="dxa"/>
-            <w:tcBorders>
-              <w:top w:val="single" w:sz="8" w:space="0" w:color="4F81BD" w:themeColor="accent1"/>
-              <w:bottom w:val="single" w:sz="8" w:space="0" w:color="4F81BD" w:themeColor="accent1"/>
-            </w:tcBorders>
+            <w:tcW w:w="284" w:type="dxa"/>
+            <w:vMerge/>
             <w:shd w:val="clear" w:color="auto" w:fill="389BBD"/>
-            <w:vAlign w:val="center"/>
           </w:tcPr>
           <w:p>
             <w:pPr>
-              <w:spacing w:line="276" w:lineRule="auto"/>
+              <w:jc w:val="both"/>
               <w:rPr>
                 <w:rFonts w:ascii="Ubuntu Condensed" w:hAnsi="Ubuntu Condensed" w:cs="Dutch809PL-Roman"/>
                 <w:color w:val="FFFFFF" w:themeColor="background1"/>
                 <w:lang w:val="en-US"/>
               </w:rPr>
             </w:pPr>
-            <w:r>
-              <w:rPr>
-                <w:rFonts w:ascii="Ubuntu Condensed" w:hAnsi="Ubuntu Condensed" w:cs="Dutch809PL-Roman"/>
-                <w:color w:val="FFFFFF" w:themeColor="background1"/>
-                <w:lang w:val="en-US"/>
-              </w:rPr>
-              <w:t>AngularJS</w:t>
-            </w:r>
           </w:p>
         </w:tc>
         <w:tc>
           <w:tcPr>
-            <w:tcW w:w="288" w:type="dxa"/>
-            <w:vMerge/>
-            <w:shd w:val="clear" w:color="auto" w:fill="389BBD"/>
-          </w:tcPr>
-          <w:p>
-            <w:pPr>
-              <w:jc w:val="both"/>
-              <w:rPr>
-                <w:rFonts w:ascii="Ubuntu Condensed" w:hAnsi="Ubuntu Condensed" w:cs="Dutch809PL-Roman"/>
-                <w:color w:val="FFFFFF" w:themeColor="background1"/>
-                <w:lang w:val="en-US"/>
-              </w:rPr>
-            </w:pPr>
-          </w:p>
-        </w:tc>
-        <w:tc>
-          <w:tcPr>
-            <w:tcW w:w="7485" w:type="dxa"/>
+            <w:tcW w:w="7797" w:type="dxa"/>
             <w:vMerge/>
           </w:tcPr>
           <w:p>
@@ -6692,7 +6908,7 @@
         </w:trPr>
         <w:tc>
           <w:tcPr>
-            <w:tcW w:w="253" w:type="dxa"/>
+            <w:tcW w:w="284" w:type="dxa"/>
             <w:vMerge/>
             <w:shd w:val="clear" w:color="auto" w:fill="389BBD"/>
           </w:tcPr>
@@ -6709,7 +6925,7 @@
         </w:tc>
         <w:tc>
           <w:tcPr>
-            <w:tcW w:w="863" w:type="dxa"/>
+            <w:tcW w:w="992" w:type="dxa"/>
             <w:gridSpan w:val="2"/>
             <w:tcBorders>
               <w:top w:val="single" w:sz="8" w:space="0" w:color="4F81BD" w:themeColor="accent1"/>
@@ -6739,7 +6955,38 @@
         </w:tc>
         <w:tc>
           <w:tcPr>
-            <w:tcW w:w="862" w:type="dxa"/>
+            <w:tcW w:w="992" w:type="dxa"/>
+            <w:tcBorders>
+              <w:top w:val="single" w:sz="8" w:space="0" w:color="4F81BD" w:themeColor="accent1"/>
+              <w:bottom w:val="single" w:sz="8" w:space="0" w:color="4F81BD" w:themeColor="accent1"/>
+            </w:tcBorders>
+            <w:shd w:val="clear" w:color="auto" w:fill="389BBD"/>
+            <w:vAlign w:val="center"/>
+          </w:tcPr>
+          <w:p>
+            <w:pPr>
+              <w:spacing w:line="276" w:lineRule="auto"/>
+              <w:rPr>
+                <w:rFonts w:ascii="Ubuntu Condensed" w:hAnsi="Ubuntu Condensed" w:cs="Dutch809PL-Roman"/>
+                <w:color w:val="FFFFFF" w:themeColor="background1"/>
+                <w:lang w:val="en-US"/>
+              </w:rPr>
+            </w:pPr>
+            <w:proofErr w:type="spellStart"/>
+            <w:r>
+              <w:rPr>
+                <w:rFonts w:ascii="Ubuntu Condensed" w:hAnsi="Ubuntu Condensed" w:cs="Dutch809PL-Roman"/>
+                <w:color w:val="FFFFFF" w:themeColor="background1"/>
+                <w:lang w:val="en-US"/>
+              </w:rPr>
+              <w:t>Kotlin</w:t>
+            </w:r>
+            <w:proofErr w:type="spellEnd"/>
+          </w:p>
+        </w:tc>
+        <w:tc>
+          <w:tcPr>
+            <w:tcW w:w="1134" w:type="dxa"/>
             <w:gridSpan w:val="2"/>
             <w:tcBorders>
               <w:top w:val="single" w:sz="8" w:space="0" w:color="4F81BD" w:themeColor="accent1"/>
@@ -6757,67 +7004,36 @@
                 <w:lang w:val="en-US"/>
               </w:rPr>
             </w:pPr>
-            <w:proofErr w:type="spellStart"/>
             <w:r>
               <w:rPr>
                 <w:rFonts w:ascii="Ubuntu Condensed" w:hAnsi="Ubuntu Condensed" w:cs="Dutch809PL-Roman"/>
                 <w:color w:val="FFFFFF" w:themeColor="background1"/>
                 <w:lang w:val="en-US"/>
               </w:rPr>
-              <w:t>Kotlin</w:t>
-            </w:r>
-            <w:proofErr w:type="spellEnd"/>
+              <w:t>Python 3</w:t>
+            </w:r>
           </w:p>
         </w:tc>
         <w:tc>
           <w:tcPr>
-            <w:tcW w:w="1150" w:type="dxa"/>
-            <w:tcBorders>
-              <w:top w:val="single" w:sz="8" w:space="0" w:color="4F81BD" w:themeColor="accent1"/>
-              <w:bottom w:val="single" w:sz="8" w:space="0" w:color="4F81BD" w:themeColor="accent1"/>
-            </w:tcBorders>
+            <w:tcW w:w="284" w:type="dxa"/>
+            <w:vMerge/>
             <w:shd w:val="clear" w:color="auto" w:fill="389BBD"/>
-            <w:vAlign w:val="center"/>
           </w:tcPr>
           <w:p>
             <w:pPr>
-              <w:spacing w:line="276" w:lineRule="auto"/>
+              <w:jc w:val="both"/>
               <w:rPr>
                 <w:rFonts w:ascii="Ubuntu Condensed" w:hAnsi="Ubuntu Condensed" w:cs="Dutch809PL-Roman"/>
                 <w:color w:val="FFFFFF" w:themeColor="background1"/>
                 <w:lang w:val="en-US"/>
               </w:rPr>
             </w:pPr>
-            <w:r>
-              <w:rPr>
-                <w:rFonts w:ascii="Ubuntu Condensed" w:hAnsi="Ubuntu Condensed" w:cs="Dutch809PL-Roman"/>
-                <w:color w:val="FFFFFF" w:themeColor="background1"/>
-                <w:lang w:val="en-US"/>
-              </w:rPr>
-              <w:t>Python 3</w:t>
-            </w:r>
           </w:p>
         </w:tc>
         <w:tc>
           <w:tcPr>
-            <w:tcW w:w="288" w:type="dxa"/>
-            <w:vMerge/>
-            <w:shd w:val="clear" w:color="auto" w:fill="389BBD"/>
-          </w:tcPr>
-          <w:p>
-            <w:pPr>
-              <w:jc w:val="both"/>
-              <w:rPr>
-                <w:rFonts w:ascii="Ubuntu Condensed" w:hAnsi="Ubuntu Condensed" w:cs="Dutch809PL-Roman"/>
-                <w:color w:val="FFFFFF" w:themeColor="background1"/>
-                <w:lang w:val="en-US"/>
-              </w:rPr>
-            </w:pPr>
-          </w:p>
-        </w:tc>
-        <w:tc>
-          <w:tcPr>
-            <w:tcW w:w="7485" w:type="dxa"/>
+            <w:tcW w:w="7797" w:type="dxa"/>
             <w:vMerge/>
           </w:tcPr>
           <w:p>
@@ -6838,7 +7054,7 @@
         </w:trPr>
         <w:tc>
           <w:tcPr>
-            <w:tcW w:w="253" w:type="dxa"/>
+            <w:tcW w:w="284" w:type="dxa"/>
             <w:vMerge/>
             <w:shd w:val="clear" w:color="auto" w:fill="389BBD"/>
           </w:tcPr>
@@ -6855,7 +7071,7 @@
         </w:tc>
         <w:tc>
           <w:tcPr>
-            <w:tcW w:w="863" w:type="dxa"/>
+            <w:tcW w:w="992" w:type="dxa"/>
             <w:gridSpan w:val="2"/>
             <w:tcBorders>
               <w:top w:val="single" w:sz="8" w:space="0" w:color="4F81BD" w:themeColor="accent1"/>
@@ -6885,7 +7101,36 @@
         </w:tc>
         <w:tc>
           <w:tcPr>
-            <w:tcW w:w="862" w:type="dxa"/>
+            <w:tcW w:w="992" w:type="dxa"/>
+            <w:tcBorders>
+              <w:top w:val="single" w:sz="8" w:space="0" w:color="4F81BD" w:themeColor="accent1"/>
+              <w:bottom w:val="single" w:sz="8" w:space="0" w:color="4F81BD" w:themeColor="accent1"/>
+            </w:tcBorders>
+            <w:shd w:val="clear" w:color="auto" w:fill="389BBD"/>
+            <w:vAlign w:val="center"/>
+          </w:tcPr>
+          <w:p>
+            <w:pPr>
+              <w:spacing w:line="276" w:lineRule="auto"/>
+              <w:rPr>
+                <w:rFonts w:ascii="Ubuntu Condensed" w:hAnsi="Ubuntu Condensed" w:cs="Dutch809PL-Roman"/>
+                <w:color w:val="FFFFFF" w:themeColor="background1"/>
+                <w:lang w:val="en-US"/>
+              </w:rPr>
+            </w:pPr>
+            <w:r>
+              <w:rPr>
+                <w:rFonts w:ascii="Ubuntu Condensed" w:hAnsi="Ubuntu Condensed" w:cs="Dutch809PL-Roman"/>
+                <w:color w:val="FFFFFF" w:themeColor="background1"/>
+                <w:lang w:val="en-US"/>
+              </w:rPr>
+              <w:t>Swift</w:t>
+            </w:r>
+          </w:p>
+        </w:tc>
+        <w:tc>
+          <w:tcPr>
+            <w:tcW w:w="1134" w:type="dxa"/>
             <w:gridSpan w:val="2"/>
             <w:tcBorders>
               <w:top w:val="single" w:sz="8" w:space="0" w:color="4F81BD" w:themeColor="accent1"/>
@@ -6909,59 +7154,30 @@
                 <w:color w:val="FFFFFF" w:themeColor="background1"/>
                 <w:lang w:val="en-US"/>
               </w:rPr>
-              <w:t>Swift</w:t>
+              <w:t>Ruby</w:t>
             </w:r>
           </w:p>
         </w:tc>
         <w:tc>
           <w:tcPr>
-            <w:tcW w:w="1150" w:type="dxa"/>
-            <w:tcBorders>
-              <w:top w:val="single" w:sz="8" w:space="0" w:color="4F81BD" w:themeColor="accent1"/>
-              <w:bottom w:val="single" w:sz="8" w:space="0" w:color="4F81BD" w:themeColor="accent1"/>
-            </w:tcBorders>
+            <w:tcW w:w="284" w:type="dxa"/>
+            <w:vMerge/>
             <w:shd w:val="clear" w:color="auto" w:fill="389BBD"/>
-            <w:vAlign w:val="center"/>
           </w:tcPr>
           <w:p>
             <w:pPr>
-              <w:spacing w:line="276" w:lineRule="auto"/>
+              <w:jc w:val="both"/>
               <w:rPr>
                 <w:rFonts w:ascii="Ubuntu Condensed" w:hAnsi="Ubuntu Condensed" w:cs="Dutch809PL-Roman"/>
                 <w:color w:val="FFFFFF" w:themeColor="background1"/>
                 <w:lang w:val="en-US"/>
               </w:rPr>
             </w:pPr>
-            <w:r>
-              <w:rPr>
-                <w:rFonts w:ascii="Ubuntu Condensed" w:hAnsi="Ubuntu Condensed" w:cs="Dutch809PL-Roman"/>
-                <w:color w:val="FFFFFF" w:themeColor="background1"/>
-                <w:lang w:val="en-US"/>
-              </w:rPr>
-              <w:t>Ruby</w:t>
-            </w:r>
           </w:p>
         </w:tc>
         <w:tc>
           <w:tcPr>
-            <w:tcW w:w="288" w:type="dxa"/>
-            <w:vMerge/>
-            <w:shd w:val="clear" w:color="auto" w:fill="389BBD"/>
-          </w:tcPr>
-          <w:p>
-            <w:pPr>
-              <w:jc w:val="both"/>
-              <w:rPr>
-                <w:rFonts w:ascii="Ubuntu Condensed" w:hAnsi="Ubuntu Condensed" w:cs="Dutch809PL-Roman"/>
-                <w:color w:val="FFFFFF" w:themeColor="background1"/>
-                <w:lang w:val="en-US"/>
-              </w:rPr>
-            </w:pPr>
-          </w:p>
-        </w:tc>
-        <w:tc>
-          <w:tcPr>
-            <w:tcW w:w="7485" w:type="dxa"/>
+            <w:tcW w:w="7797" w:type="dxa"/>
             <w:vMerge/>
           </w:tcPr>
           <w:p>
@@ -6982,7 +7198,7 @@
         </w:trPr>
         <w:tc>
           <w:tcPr>
-            <w:tcW w:w="253" w:type="dxa"/>
+            <w:tcW w:w="284" w:type="dxa"/>
             <w:vMerge/>
             <w:shd w:val="clear" w:color="auto" w:fill="389BBD"/>
           </w:tcPr>
@@ -6999,7 +7215,7 @@
         </w:tc>
         <w:tc>
           <w:tcPr>
-            <w:tcW w:w="863" w:type="dxa"/>
+            <w:tcW w:w="992" w:type="dxa"/>
             <w:gridSpan w:val="2"/>
             <w:tcBorders>
               <w:top w:val="single" w:sz="8" w:space="0" w:color="4F81BD" w:themeColor="accent1"/>
@@ -7028,7 +7244,35 @@
         </w:tc>
         <w:tc>
           <w:tcPr>
-            <w:tcW w:w="862" w:type="dxa"/>
+            <w:tcW w:w="992" w:type="dxa"/>
+            <w:tcBorders>
+              <w:top w:val="single" w:sz="8" w:space="0" w:color="4F81BD" w:themeColor="accent1"/>
+            </w:tcBorders>
+            <w:shd w:val="clear" w:color="auto" w:fill="389BBD"/>
+            <w:vAlign w:val="center"/>
+          </w:tcPr>
+          <w:p>
+            <w:pPr>
+              <w:spacing w:line="276" w:lineRule="auto"/>
+              <w:rPr>
+                <w:rFonts w:ascii="Ubuntu Condensed" w:hAnsi="Ubuntu Condensed" w:cs="Dutch809PL-Roman"/>
+                <w:color w:val="FFFFFF" w:themeColor="background1"/>
+                <w:lang w:val="en-US"/>
+              </w:rPr>
+            </w:pPr>
+            <w:r>
+              <w:rPr>
+                <w:rFonts w:ascii="Ubuntu Condensed" w:hAnsi="Ubuntu Condensed" w:cs="Dutch809PL-Roman"/>
+                <w:color w:val="FFFFFF" w:themeColor="background1"/>
+                <w:lang w:val="en-US"/>
+              </w:rPr>
+              <w:t>ES6</w:t>
+            </w:r>
+          </w:p>
+        </w:tc>
+        <w:tc>
+          <w:tcPr>
+            <w:tcW w:w="1134" w:type="dxa"/>
             <w:gridSpan w:val="2"/>
             <w:tcBorders>
               <w:top w:val="single" w:sz="8" w:space="0" w:color="4F81BD" w:themeColor="accent1"/>
@@ -7051,58 +7295,30 @@
                 <w:color w:val="FFFFFF" w:themeColor="background1"/>
                 <w:lang w:val="en-US"/>
               </w:rPr>
-              <w:t>ES6</w:t>
+              <w:t>Node.js</w:t>
             </w:r>
           </w:p>
         </w:tc>
         <w:tc>
           <w:tcPr>
-            <w:tcW w:w="1150" w:type="dxa"/>
-            <w:tcBorders>
-              <w:top w:val="single" w:sz="8" w:space="0" w:color="4F81BD" w:themeColor="accent1"/>
-            </w:tcBorders>
+            <w:tcW w:w="284" w:type="dxa"/>
+            <w:vMerge/>
             <w:shd w:val="clear" w:color="auto" w:fill="389BBD"/>
-            <w:vAlign w:val="center"/>
           </w:tcPr>
           <w:p>
             <w:pPr>
-              <w:spacing w:line="276" w:lineRule="auto"/>
+              <w:jc w:val="both"/>
               <w:rPr>
                 <w:rFonts w:ascii="Ubuntu Condensed" w:hAnsi="Ubuntu Condensed" w:cs="Dutch809PL-Roman"/>
                 <w:color w:val="FFFFFF" w:themeColor="background1"/>
                 <w:lang w:val="en-US"/>
               </w:rPr>
             </w:pPr>
-            <w:r>
-              <w:rPr>
-                <w:rFonts w:ascii="Ubuntu Condensed" w:hAnsi="Ubuntu Condensed" w:cs="Dutch809PL-Roman"/>
-                <w:color w:val="FFFFFF" w:themeColor="background1"/>
-                <w:lang w:val="en-US"/>
-              </w:rPr>
-              <w:t>C</w:t>
-            </w:r>
           </w:p>
         </w:tc>
         <w:tc>
           <w:tcPr>
-            <w:tcW w:w="288" w:type="dxa"/>
-            <w:vMerge/>
-            <w:shd w:val="clear" w:color="auto" w:fill="389BBD"/>
-          </w:tcPr>
-          <w:p>
-            <w:pPr>
-              <w:jc w:val="both"/>
-              <w:rPr>
-                <w:rFonts w:ascii="Ubuntu Condensed" w:hAnsi="Ubuntu Condensed" w:cs="Dutch809PL-Roman"/>
-                <w:color w:val="FFFFFF" w:themeColor="background1"/>
-                <w:lang w:val="en-US"/>
-              </w:rPr>
-            </w:pPr>
-          </w:p>
-        </w:tc>
-        <w:tc>
-          <w:tcPr>
-            <w:tcW w:w="7485" w:type="dxa"/>
+            <w:tcW w:w="7797" w:type="dxa"/>
             <w:vMerge/>
           </w:tcPr>
           <w:p>
@@ -7123,7 +7339,8 @@
         </w:trPr>
         <w:tc>
           <w:tcPr>
-            <w:tcW w:w="253" w:type="dxa"/>
+            <w:tcW w:w="284" w:type="dxa"/>
+            <w:vMerge/>
             <w:shd w:val="clear" w:color="auto" w:fill="389BBD"/>
           </w:tcPr>
           <w:p>
@@ -7139,7 +7356,7 @@
         </w:tc>
         <w:tc>
           <w:tcPr>
-            <w:tcW w:w="863" w:type="dxa"/>
+            <w:tcW w:w="992" w:type="dxa"/>
             <w:gridSpan w:val="2"/>
             <w:tcBorders>
               <w:top w:val="single" w:sz="8" w:space="0" w:color="4F81BD" w:themeColor="accent1"/>
@@ -7167,7 +7384,34 @@
         </w:tc>
         <w:tc>
           <w:tcPr>
-            <w:tcW w:w="862" w:type="dxa"/>
+            <w:tcW w:w="992" w:type="dxa"/>
+            <w:tcBorders>
+              <w:top w:val="single" w:sz="8" w:space="0" w:color="4F81BD" w:themeColor="accent1"/>
+            </w:tcBorders>
+            <w:shd w:val="clear" w:color="auto" w:fill="389BBD"/>
+            <w:vAlign w:val="center"/>
+          </w:tcPr>
+          <w:p>
+            <w:pPr>
+              <w:rPr>
+                <w:rFonts w:ascii="Ubuntu Condensed" w:hAnsi="Ubuntu Condensed" w:cs="Dutch809PL-Roman"/>
+                <w:color w:val="FFFFFF" w:themeColor="background1"/>
+                <w:lang w:val="en-US"/>
+              </w:rPr>
+            </w:pPr>
+            <w:r>
+              <w:rPr>
+                <w:rFonts w:ascii="Ubuntu Condensed" w:hAnsi="Ubuntu Condensed" w:cs="Dutch809PL-Roman"/>
+                <w:color w:val="FFFFFF" w:themeColor="background1"/>
+                <w:lang w:val="en-US"/>
+              </w:rPr>
+              <w:t>C</w:t>
+            </w:r>
+          </w:p>
+        </w:tc>
+        <w:tc>
+          <w:tcPr>
+            <w:tcW w:w="1134" w:type="dxa"/>
             <w:gridSpan w:val="2"/>
             <w:tcBorders>
               <w:top w:val="single" w:sz="8" w:space="0" w:color="4F81BD" w:themeColor="accent1"/>
@@ -7189,56 +7433,30 @@
                 <w:color w:val="FFFFFF" w:themeColor="background1"/>
                 <w:lang w:val="en-US"/>
               </w:rPr>
-              <w:t>Node.js</w:t>
+              <w:t>React</w:t>
             </w:r>
           </w:p>
         </w:tc>
         <w:tc>
           <w:tcPr>
-            <w:tcW w:w="1150" w:type="dxa"/>
-            <w:tcBorders>
-              <w:top w:val="single" w:sz="8" w:space="0" w:color="4F81BD" w:themeColor="accent1"/>
-            </w:tcBorders>
+            <w:tcW w:w="284" w:type="dxa"/>
+            <w:vMerge/>
             <w:shd w:val="clear" w:color="auto" w:fill="389BBD"/>
-            <w:vAlign w:val="center"/>
           </w:tcPr>
           <w:p>
             <w:pPr>
+              <w:jc w:val="both"/>
               <w:rPr>
                 <w:rFonts w:ascii="Ubuntu Condensed" w:hAnsi="Ubuntu Condensed" w:cs="Dutch809PL-Roman"/>
                 <w:color w:val="FFFFFF" w:themeColor="background1"/>
                 <w:lang w:val="en-US"/>
               </w:rPr>
             </w:pPr>
-            <w:r>
-              <w:rPr>
-                <w:rFonts w:ascii="Ubuntu Condensed" w:hAnsi="Ubuntu Condensed" w:cs="Dutch809PL-Roman"/>
-                <w:color w:val="FFFFFF" w:themeColor="background1"/>
-                <w:lang w:val="en-US"/>
-              </w:rPr>
-              <w:t>React</w:t>
-            </w:r>
           </w:p>
         </w:tc>
         <w:tc>
           <w:tcPr>
-            <w:tcW w:w="288" w:type="dxa"/>
-            <w:shd w:val="clear" w:color="auto" w:fill="389BBD"/>
-          </w:tcPr>
-          <w:p>
-            <w:pPr>
-              <w:jc w:val="both"/>
-              <w:rPr>
-                <w:rFonts w:ascii="Ubuntu Condensed" w:hAnsi="Ubuntu Condensed" w:cs="Dutch809PL-Roman"/>
-                <w:color w:val="FFFFFF" w:themeColor="background1"/>
-                <w:lang w:val="en-US"/>
-              </w:rPr>
-            </w:pPr>
-          </w:p>
-        </w:tc>
-        <w:tc>
-          <w:tcPr>
-            <w:tcW w:w="7485" w:type="dxa"/>
+            <w:tcW w:w="7797" w:type="dxa"/>
             <w:vMerge/>
           </w:tcPr>
           <w:p>
@@ -7259,7 +7477,7 @@
         </w:trPr>
         <w:tc>
           <w:tcPr>
-            <w:tcW w:w="3417" w:type="dxa"/>
+            <w:tcW w:w="3686" w:type="dxa"/>
             <w:gridSpan w:val="7"/>
             <w:shd w:val="clear" w:color="auto" w:fill="389BBD"/>
           </w:tcPr>
@@ -7274,7 +7492,7 @@
         </w:tc>
         <w:tc>
           <w:tcPr>
-            <w:tcW w:w="7485" w:type="dxa"/>
+            <w:tcW w:w="7797" w:type="dxa"/>
             <w:vMerge/>
           </w:tcPr>
           <w:p>
@@ -7295,7 +7513,7 @@
         </w:trPr>
         <w:tc>
           <w:tcPr>
-            <w:tcW w:w="3417" w:type="dxa"/>
+            <w:tcW w:w="3686" w:type="dxa"/>
             <w:gridSpan w:val="7"/>
             <w:shd w:val="clear" w:color="auto" w:fill="4F81BD"/>
           </w:tcPr>
@@ -7322,7 +7540,7 @@
         </w:tc>
         <w:tc>
           <w:tcPr>
-            <w:tcW w:w="7485" w:type="dxa"/>
+            <w:tcW w:w="7797" w:type="dxa"/>
             <w:vMerge/>
           </w:tcPr>
           <w:p>
@@ -7343,7 +7561,7 @@
         </w:trPr>
         <w:tc>
           <w:tcPr>
-            <w:tcW w:w="3417" w:type="dxa"/>
+            <w:tcW w:w="3686" w:type="dxa"/>
             <w:gridSpan w:val="7"/>
             <w:shd w:val="clear" w:color="auto" w:fill="389BBD"/>
           </w:tcPr>
@@ -7362,24 +7580,40 @@
                 <w:color w:val="FFFFFF" w:themeColor="background1"/>
                 <w:szCs w:val="20"/>
               </w:rPr>
-              <w:t>Electronics &amp; new technologies: VR, AR, artificial intelligence, machine learning, smart home...</w:t>
-            </w:r>
-          </w:p>
-          <w:p>
-            <w:pPr>
-              <w:spacing w:line="276" w:lineRule="auto"/>
+              <w:t>Electronics &amp; new technologies: VR, AR, artificial intelligence, machine learning, smart home</w:t>
+            </w:r>
+            <w:r>
               <w:rPr>
                 <w:rFonts w:ascii="Ubuntu Condensed" w:hAnsi="Ubuntu Condensed"/>
                 <w:color w:val="FFFFFF" w:themeColor="background1"/>
                 <w:szCs w:val="20"/>
               </w:rPr>
-            </w:pPr>
+              <w:t xml:space="preserve"> tech</w:t>
+            </w:r>
             <w:r>
               <w:rPr>
                 <w:rFonts w:ascii="Ubuntu Condensed" w:hAnsi="Ubuntu Condensed"/>
                 <w:color w:val="FFFFFF" w:themeColor="background1"/>
                 <w:szCs w:val="20"/>
               </w:rPr>
+              <w:t>...</w:t>
+            </w:r>
+          </w:p>
+          <w:p>
+            <w:pPr>
+              <w:spacing w:line="276" w:lineRule="auto"/>
+              <w:rPr>
+                <w:rFonts w:ascii="Ubuntu Condensed" w:hAnsi="Ubuntu Condensed"/>
+                <w:color w:val="FFFFFF" w:themeColor="background1"/>
+                <w:szCs w:val="20"/>
+              </w:rPr>
+            </w:pPr>
+            <w:r>
+              <w:rPr>
+                <w:rFonts w:ascii="Ubuntu Condensed" w:hAnsi="Ubuntu Condensed"/>
+                <w:color w:val="FFFFFF" w:themeColor="background1"/>
+                <w:szCs w:val="20"/>
+              </w:rPr>
               <w:t>Sports: gym, dancing, mountain walking</w:t>
             </w:r>
           </w:p>
@@ -7485,22 +7719,321 @@
             <w:pPr>
               <w:rPr>
                 <w:rFonts w:ascii="Ubuntu Condensed" w:hAnsi="Ubuntu Condensed"/>
+                <w:color w:val="FFFFFF" w:themeColor="background1"/>
+                <w:szCs w:val="20"/>
+              </w:rPr>
+            </w:pPr>
+            <w:r>
+              <w:rPr>
+                <w:rFonts w:ascii="Ubuntu Condensed" w:hAnsi="Ubuntu Condensed"/>
+                <w:color w:val="FFFFFF" w:themeColor="background1"/>
+                <w:szCs w:val="20"/>
+              </w:rPr>
+              <w:t>Personal development literature</w:t>
+            </w:r>
+          </w:p>
+          <w:p>
+            <w:pPr>
+              <w:rPr>
+                <w:rFonts w:ascii="Ubuntu Condensed" w:hAnsi="Ubuntu Condensed"/>
+                <w:color w:val="FFFFFF" w:themeColor="background1"/>
+                <w:szCs w:val="20"/>
+              </w:rPr>
+            </w:pPr>
+          </w:p>
+          <w:p>
+            <w:pPr>
+              <w:rPr>
+                <w:rFonts w:ascii="Ubuntu Condensed" w:hAnsi="Ubuntu Condensed"/>
+                <w:color w:val="FFFFFF" w:themeColor="background1"/>
+                <w:szCs w:val="20"/>
+              </w:rPr>
+            </w:pPr>
+          </w:p>
+          <w:p>
+            <w:pPr>
+              <w:rPr>
+                <w:rFonts w:ascii="Ubuntu Condensed" w:hAnsi="Ubuntu Condensed"/>
                 <w:lang w:eastAsia="en-GB"/>
               </w:rPr>
             </w:pPr>
-            <w:r>
-              <w:rPr>
-                <w:rFonts w:ascii="Ubuntu Condensed" w:hAnsi="Ubuntu Condensed"/>
-                <w:color w:val="FFFFFF" w:themeColor="background1"/>
-                <w:szCs w:val="20"/>
-              </w:rPr>
-              <w:t>Personal development literature</w:t>
-            </w:r>
+          </w:p>
+          <w:p>
+            <w:pPr>
+              <w:rPr>
+                <w:rFonts w:ascii="Ubuntu Condensed" w:hAnsi="Ubuntu Condensed"/>
+                <w:lang w:eastAsia="en-GB"/>
+              </w:rPr>
+            </w:pPr>
+          </w:p>
+          <w:p>
+            <w:pPr>
+              <w:rPr>
+                <w:rFonts w:ascii="Ubuntu Condensed" w:hAnsi="Ubuntu Condensed"/>
+                <w:lang w:eastAsia="en-GB"/>
+              </w:rPr>
+            </w:pPr>
+          </w:p>
+          <w:p>
+            <w:pPr>
+              <w:rPr>
+                <w:rFonts w:ascii="Ubuntu Condensed" w:hAnsi="Ubuntu Condensed"/>
+                <w:lang w:eastAsia="en-GB"/>
+              </w:rPr>
+            </w:pPr>
+          </w:p>
+          <w:p>
+            <w:pPr>
+              <w:rPr>
+                <w:rFonts w:ascii="Ubuntu Condensed" w:hAnsi="Ubuntu Condensed"/>
+                <w:lang w:eastAsia="en-GB"/>
+              </w:rPr>
+            </w:pPr>
+          </w:p>
+          <w:p>
+            <w:pPr>
+              <w:rPr>
+                <w:rFonts w:ascii="Ubuntu Condensed" w:hAnsi="Ubuntu Condensed"/>
+                <w:lang w:eastAsia="en-GB"/>
+              </w:rPr>
+            </w:pPr>
+          </w:p>
+          <w:p>
+            <w:pPr>
+              <w:rPr>
+                <w:rFonts w:ascii="Ubuntu Condensed" w:hAnsi="Ubuntu Condensed"/>
+                <w:lang w:eastAsia="en-GB"/>
+              </w:rPr>
+            </w:pPr>
+          </w:p>
+          <w:p>
+            <w:pPr>
+              <w:rPr>
+                <w:rFonts w:ascii="Ubuntu Condensed" w:hAnsi="Ubuntu Condensed"/>
+                <w:lang w:eastAsia="en-GB"/>
+              </w:rPr>
+            </w:pPr>
+          </w:p>
+          <w:p>
+            <w:pPr>
+              <w:rPr>
+                <w:rFonts w:ascii="Ubuntu Condensed" w:hAnsi="Ubuntu Condensed"/>
+                <w:lang w:eastAsia="en-GB"/>
+              </w:rPr>
+            </w:pPr>
+          </w:p>
+          <w:p>
+            <w:pPr>
+              <w:rPr>
+                <w:rFonts w:ascii="Ubuntu Condensed" w:hAnsi="Ubuntu Condensed"/>
+                <w:lang w:eastAsia="en-GB"/>
+              </w:rPr>
+            </w:pPr>
+          </w:p>
+          <w:p>
+            <w:pPr>
+              <w:rPr>
+                <w:rFonts w:ascii="Ubuntu Condensed" w:hAnsi="Ubuntu Condensed"/>
+                <w:lang w:eastAsia="en-GB"/>
+              </w:rPr>
+            </w:pPr>
+          </w:p>
+          <w:p>
+            <w:pPr>
+              <w:rPr>
+                <w:rFonts w:ascii="Ubuntu Condensed" w:hAnsi="Ubuntu Condensed"/>
+                <w:lang w:eastAsia="en-GB"/>
+              </w:rPr>
+            </w:pPr>
+          </w:p>
+          <w:p>
+            <w:pPr>
+              <w:rPr>
+                <w:rFonts w:ascii="Ubuntu Condensed" w:hAnsi="Ubuntu Condensed"/>
+                <w:lang w:eastAsia="en-GB"/>
+              </w:rPr>
+            </w:pPr>
+          </w:p>
+          <w:p>
+            <w:pPr>
+              <w:rPr>
+                <w:rFonts w:ascii="Ubuntu Condensed" w:hAnsi="Ubuntu Condensed"/>
+                <w:lang w:eastAsia="en-GB"/>
+              </w:rPr>
+            </w:pPr>
+          </w:p>
+          <w:p>
+            <w:pPr>
+              <w:rPr>
+                <w:rFonts w:ascii="Ubuntu Condensed" w:hAnsi="Ubuntu Condensed"/>
+                <w:lang w:eastAsia="en-GB"/>
+              </w:rPr>
+            </w:pPr>
+          </w:p>
+          <w:p>
+            <w:pPr>
+              <w:rPr>
+                <w:rFonts w:ascii="Ubuntu Condensed" w:hAnsi="Ubuntu Condensed"/>
+                <w:lang w:eastAsia="en-GB"/>
+              </w:rPr>
+            </w:pPr>
+          </w:p>
+          <w:p>
+            <w:pPr>
+              <w:rPr>
+                <w:rFonts w:ascii="Ubuntu Condensed" w:hAnsi="Ubuntu Condensed"/>
+                <w:lang w:eastAsia="en-GB"/>
+              </w:rPr>
+            </w:pPr>
+          </w:p>
+          <w:p>
+            <w:pPr>
+              <w:rPr>
+                <w:rFonts w:ascii="Ubuntu Condensed" w:hAnsi="Ubuntu Condensed"/>
+                <w:lang w:eastAsia="en-GB"/>
+              </w:rPr>
+            </w:pPr>
+          </w:p>
+          <w:p>
+            <w:pPr>
+              <w:rPr>
+                <w:rFonts w:ascii="Ubuntu Condensed" w:hAnsi="Ubuntu Condensed"/>
+                <w:lang w:eastAsia="en-GB"/>
+              </w:rPr>
+            </w:pPr>
+          </w:p>
+          <w:p>
+            <w:pPr>
+              <w:rPr>
+                <w:rFonts w:ascii="Ubuntu Condensed" w:hAnsi="Ubuntu Condensed"/>
+                <w:lang w:eastAsia="en-GB"/>
+              </w:rPr>
+            </w:pPr>
+          </w:p>
+          <w:p>
+            <w:pPr>
+              <w:rPr>
+                <w:rFonts w:ascii="Ubuntu Condensed" w:hAnsi="Ubuntu Condensed"/>
+                <w:lang w:eastAsia="en-GB"/>
+              </w:rPr>
+            </w:pPr>
+          </w:p>
+          <w:p>
+            <w:pPr>
+              <w:rPr>
+                <w:rFonts w:ascii="Ubuntu Condensed" w:hAnsi="Ubuntu Condensed"/>
+                <w:lang w:eastAsia="en-GB"/>
+              </w:rPr>
+            </w:pPr>
+          </w:p>
+          <w:p>
+            <w:pPr>
+              <w:rPr>
+                <w:rFonts w:ascii="Ubuntu Condensed" w:hAnsi="Ubuntu Condensed"/>
+                <w:lang w:eastAsia="en-GB"/>
+              </w:rPr>
+            </w:pPr>
+          </w:p>
+          <w:p>
+            <w:pPr>
+              <w:rPr>
+                <w:rFonts w:ascii="Ubuntu Condensed" w:hAnsi="Ubuntu Condensed"/>
+                <w:lang w:eastAsia="en-GB"/>
+              </w:rPr>
+            </w:pPr>
+          </w:p>
+          <w:p>
+            <w:pPr>
+              <w:rPr>
+                <w:rFonts w:ascii="Ubuntu Condensed" w:hAnsi="Ubuntu Condensed"/>
+                <w:lang w:eastAsia="en-GB"/>
+              </w:rPr>
+            </w:pPr>
+          </w:p>
+          <w:p>
+            <w:pPr>
+              <w:rPr>
+                <w:rFonts w:ascii="Ubuntu Condensed" w:hAnsi="Ubuntu Condensed"/>
+                <w:lang w:eastAsia="en-GB"/>
+              </w:rPr>
+            </w:pPr>
+          </w:p>
+          <w:p>
+            <w:pPr>
+              <w:rPr>
+                <w:rFonts w:ascii="Ubuntu Condensed" w:hAnsi="Ubuntu Condensed"/>
+                <w:lang w:eastAsia="en-GB"/>
+              </w:rPr>
+            </w:pPr>
+          </w:p>
+          <w:p>
+            <w:pPr>
+              <w:rPr>
+                <w:rFonts w:ascii="Ubuntu Condensed" w:hAnsi="Ubuntu Condensed"/>
+                <w:lang w:eastAsia="en-GB"/>
+              </w:rPr>
+            </w:pPr>
+          </w:p>
+          <w:p>
+            <w:pPr>
+              <w:rPr>
+                <w:rFonts w:ascii="Ubuntu Condensed" w:hAnsi="Ubuntu Condensed"/>
+                <w:lang w:eastAsia="en-GB"/>
+              </w:rPr>
+            </w:pPr>
+          </w:p>
+          <w:p>
+            <w:pPr>
+              <w:rPr>
+                <w:rFonts w:ascii="Ubuntu Condensed" w:hAnsi="Ubuntu Condensed"/>
+                <w:lang w:eastAsia="en-GB"/>
+              </w:rPr>
+            </w:pPr>
+          </w:p>
+          <w:p>
+            <w:pPr>
+              <w:rPr>
+                <w:rFonts w:ascii="Ubuntu Condensed" w:hAnsi="Ubuntu Condensed"/>
+                <w:lang w:eastAsia="en-GB"/>
+              </w:rPr>
+            </w:pPr>
+          </w:p>
+          <w:p>
+            <w:pPr>
+              <w:rPr>
+                <w:rFonts w:ascii="Ubuntu Condensed" w:hAnsi="Ubuntu Condensed"/>
+                <w:lang w:eastAsia="en-GB"/>
+              </w:rPr>
+            </w:pPr>
+          </w:p>
+          <w:p>
+            <w:pPr>
+              <w:rPr>
+                <w:rFonts w:ascii="Ubuntu Condensed" w:hAnsi="Ubuntu Condensed"/>
+                <w:lang w:eastAsia="en-GB"/>
+              </w:rPr>
+            </w:pPr>
+          </w:p>
+          <w:p>
+            <w:pPr>
+              <w:rPr>
+                <w:rFonts w:ascii="Ubuntu Condensed" w:hAnsi="Ubuntu Condensed"/>
+                <w:lang w:eastAsia="en-GB"/>
+              </w:rPr>
+            </w:pPr>
+          </w:p>
+          <w:p>
+            <w:pPr>
+              <w:rPr>
+                <w:rFonts w:ascii="Ubuntu Condensed" w:hAnsi="Ubuntu Condensed"/>
+                <w:lang w:eastAsia="en-GB"/>
+              </w:rPr>
+            </w:pPr>
           </w:p>
         </w:tc>
         <w:tc>
           <w:tcPr>
-            <w:tcW w:w="7485" w:type="dxa"/>
+            <w:tcW w:w="7797" w:type="dxa"/>
             <w:vMerge/>
           </w:tcPr>
           <w:p>
@@ -7517,19 +8050,271 @@
       </w:tr>
       <w:tr>
         <w:trPr>
-          <w:trHeight w:val="5369"/>
+          <w:trHeight w:val="6162"/>
         </w:trPr>
         <w:tc>
           <w:tcPr>
-            <w:tcW w:w="3417" w:type="dxa"/>
+            <w:tcW w:w="3686" w:type="dxa"/>
             <w:gridSpan w:val="7"/>
             <w:shd w:val="clear" w:color="auto" w:fill="389BBD"/>
           </w:tcPr>
           <w:p>
             <w:pPr>
-              <w:jc w:val="center"/>
-              <w:rPr>
-                <w:rFonts w:ascii="Ubuntu Condensed" w:hAnsi="Ubuntu Condensed"/>
+              <w:rPr>
+                <w:rFonts w:ascii="Ubuntu Condensed" w:hAnsi="Ubuntu Condensed"/>
+                <w:sz w:val="20"/>
+                <w:lang w:eastAsia="en-GB"/>
+              </w:rPr>
+            </w:pPr>
+          </w:p>
+          <w:p>
+            <w:pPr>
+              <w:rPr>
+                <w:rFonts w:ascii="Ubuntu Condensed" w:hAnsi="Ubuntu Condensed"/>
+                <w:sz w:val="20"/>
+                <w:lang w:eastAsia="en-GB"/>
+              </w:rPr>
+            </w:pPr>
+          </w:p>
+          <w:p>
+            <w:pPr>
+              <w:rPr>
+                <w:rFonts w:ascii="Ubuntu Condensed" w:hAnsi="Ubuntu Condensed"/>
+                <w:sz w:val="20"/>
+                <w:lang w:eastAsia="en-GB"/>
+              </w:rPr>
+            </w:pPr>
+          </w:p>
+          <w:p>
+            <w:pPr>
+              <w:rPr>
+                <w:rFonts w:ascii="Ubuntu Condensed" w:hAnsi="Ubuntu Condensed"/>
+                <w:sz w:val="20"/>
+                <w:lang w:eastAsia="en-GB"/>
+              </w:rPr>
+            </w:pPr>
+          </w:p>
+          <w:p>
+            <w:pPr>
+              <w:rPr>
+                <w:rFonts w:ascii="Ubuntu Condensed" w:hAnsi="Ubuntu Condensed"/>
+                <w:sz w:val="20"/>
+                <w:lang w:eastAsia="en-GB"/>
+              </w:rPr>
+            </w:pPr>
+          </w:p>
+          <w:p>
+            <w:pPr>
+              <w:rPr>
+                <w:rFonts w:ascii="Ubuntu Condensed" w:hAnsi="Ubuntu Condensed"/>
+                <w:sz w:val="20"/>
+                <w:lang w:eastAsia="en-GB"/>
+              </w:rPr>
+            </w:pPr>
+          </w:p>
+          <w:p>
+            <w:pPr>
+              <w:rPr>
+                <w:rFonts w:ascii="Ubuntu Condensed" w:hAnsi="Ubuntu Condensed"/>
+                <w:sz w:val="20"/>
+                <w:lang w:eastAsia="en-GB"/>
+              </w:rPr>
+            </w:pPr>
+          </w:p>
+          <w:p>
+            <w:pPr>
+              <w:rPr>
+                <w:rFonts w:ascii="Ubuntu Condensed" w:hAnsi="Ubuntu Condensed"/>
+                <w:sz w:val="20"/>
+                <w:lang w:eastAsia="en-GB"/>
+              </w:rPr>
+            </w:pPr>
+          </w:p>
+          <w:p>
+            <w:pPr>
+              <w:rPr>
+                <w:rFonts w:ascii="Ubuntu Condensed" w:hAnsi="Ubuntu Condensed"/>
+                <w:sz w:val="20"/>
+                <w:lang w:eastAsia="en-GB"/>
+              </w:rPr>
+            </w:pPr>
+          </w:p>
+          <w:p>
+            <w:pPr>
+              <w:rPr>
+                <w:rFonts w:ascii="Ubuntu Condensed" w:hAnsi="Ubuntu Condensed"/>
+                <w:sz w:val="20"/>
+                <w:lang w:eastAsia="en-GB"/>
+              </w:rPr>
+            </w:pPr>
+          </w:p>
+          <w:p>
+            <w:pPr>
+              <w:rPr>
+                <w:rFonts w:ascii="Ubuntu Condensed" w:hAnsi="Ubuntu Condensed"/>
+                <w:sz w:val="20"/>
+                <w:lang w:eastAsia="en-GB"/>
+              </w:rPr>
+            </w:pPr>
+          </w:p>
+          <w:p>
+            <w:pPr>
+              <w:rPr>
+                <w:rFonts w:ascii="Ubuntu Condensed" w:hAnsi="Ubuntu Condensed"/>
+                <w:sz w:val="20"/>
+                <w:lang w:eastAsia="en-GB"/>
+              </w:rPr>
+            </w:pPr>
+          </w:p>
+          <w:p>
+            <w:pPr>
+              <w:rPr>
+                <w:rFonts w:ascii="Ubuntu Condensed" w:hAnsi="Ubuntu Condensed"/>
+                <w:sz w:val="20"/>
+                <w:lang w:eastAsia="en-GB"/>
+              </w:rPr>
+            </w:pPr>
+          </w:p>
+          <w:p>
+            <w:pPr>
+              <w:rPr>
+                <w:rFonts w:ascii="Ubuntu Condensed" w:hAnsi="Ubuntu Condensed"/>
+                <w:sz w:val="20"/>
+                <w:lang w:eastAsia="en-GB"/>
+              </w:rPr>
+            </w:pPr>
+          </w:p>
+          <w:p>
+            <w:pPr>
+              <w:rPr>
+                <w:rFonts w:ascii="Ubuntu Condensed" w:hAnsi="Ubuntu Condensed"/>
+                <w:sz w:val="20"/>
+                <w:lang w:eastAsia="en-GB"/>
+              </w:rPr>
+            </w:pPr>
+          </w:p>
+          <w:p>
+            <w:pPr>
+              <w:rPr>
+                <w:rFonts w:ascii="Ubuntu Condensed" w:hAnsi="Ubuntu Condensed"/>
+                <w:sz w:val="20"/>
+                <w:lang w:eastAsia="en-GB"/>
+              </w:rPr>
+            </w:pPr>
+          </w:p>
+          <w:p>
+            <w:pPr>
+              <w:rPr>
+                <w:rFonts w:ascii="Ubuntu Condensed" w:hAnsi="Ubuntu Condensed"/>
+                <w:sz w:val="20"/>
+                <w:lang w:eastAsia="en-GB"/>
+              </w:rPr>
+            </w:pPr>
+          </w:p>
+          <w:p>
+            <w:pPr>
+              <w:rPr>
+                <w:rFonts w:ascii="Ubuntu Condensed" w:hAnsi="Ubuntu Condensed"/>
+                <w:sz w:val="20"/>
+                <w:lang w:eastAsia="en-GB"/>
+              </w:rPr>
+            </w:pPr>
+          </w:p>
+          <w:p>
+            <w:pPr>
+              <w:rPr>
+                <w:rFonts w:ascii="Ubuntu Condensed" w:hAnsi="Ubuntu Condensed"/>
+                <w:sz w:val="20"/>
+                <w:lang w:eastAsia="en-GB"/>
+              </w:rPr>
+            </w:pPr>
+          </w:p>
+          <w:p>
+            <w:pPr>
+              <w:rPr>
+                <w:rFonts w:ascii="Ubuntu Condensed" w:hAnsi="Ubuntu Condensed"/>
+                <w:sz w:val="20"/>
+                <w:lang w:eastAsia="en-GB"/>
+              </w:rPr>
+            </w:pPr>
+          </w:p>
+          <w:p>
+            <w:pPr>
+              <w:rPr>
+                <w:rFonts w:ascii="Ubuntu Condensed" w:hAnsi="Ubuntu Condensed"/>
+                <w:sz w:val="20"/>
+                <w:lang w:eastAsia="en-GB"/>
+              </w:rPr>
+            </w:pPr>
+          </w:p>
+          <w:p>
+            <w:pPr>
+              <w:rPr>
+                <w:rFonts w:ascii="Ubuntu Condensed" w:hAnsi="Ubuntu Condensed"/>
+                <w:sz w:val="20"/>
+                <w:lang w:eastAsia="en-GB"/>
+              </w:rPr>
+            </w:pPr>
+          </w:p>
+          <w:p>
+            <w:pPr>
+              <w:rPr>
+                <w:rFonts w:ascii="Ubuntu Condensed" w:hAnsi="Ubuntu Condensed"/>
+                <w:sz w:val="20"/>
+                <w:lang w:eastAsia="en-GB"/>
+              </w:rPr>
+            </w:pPr>
+          </w:p>
+          <w:p>
+            <w:pPr>
+              <w:rPr>
+                <w:rFonts w:ascii="Ubuntu Condensed" w:hAnsi="Ubuntu Condensed"/>
+                <w:sz w:val="20"/>
+                <w:lang w:eastAsia="en-GB"/>
+              </w:rPr>
+            </w:pPr>
+          </w:p>
+          <w:p>
+            <w:pPr>
+              <w:rPr>
+                <w:rFonts w:ascii="Ubuntu Condensed" w:hAnsi="Ubuntu Condensed"/>
+                <w:sz w:val="20"/>
+                <w:lang w:eastAsia="en-GB"/>
+              </w:rPr>
+            </w:pPr>
+          </w:p>
+          <w:p>
+            <w:pPr>
+              <w:rPr>
+                <w:rFonts w:ascii="Ubuntu Condensed" w:hAnsi="Ubuntu Condensed"/>
+                <w:sz w:val="20"/>
+                <w:lang w:eastAsia="en-GB"/>
+              </w:rPr>
+            </w:pPr>
+          </w:p>
+          <w:p>
+            <w:pPr>
+              <w:rPr>
+                <w:rFonts w:ascii="Ubuntu Condensed" w:hAnsi="Ubuntu Condensed"/>
+                <w:sz w:val="20"/>
+                <w:lang w:eastAsia="en-GB"/>
+              </w:rPr>
+            </w:pPr>
+          </w:p>
+          <w:p>
+            <w:pPr>
+              <w:rPr>
+                <w:rFonts w:ascii="Ubuntu Condensed" w:hAnsi="Ubuntu Condensed"/>
+                <w:sz w:val="20"/>
+                <w:lang w:eastAsia="en-GB"/>
+              </w:rPr>
+            </w:pPr>
+          </w:p>
+          <w:p>
+            <w:pPr>
+              <w:rPr>
+                <w:rFonts w:ascii="Ubuntu Condensed" w:hAnsi="Ubuntu Condensed"/>
+                <w:sz w:val="20"/>
                 <w:lang w:eastAsia="en-GB"/>
               </w:rPr>
             </w:pPr>
@@ -7537,7 +8322,7 @@
         </w:tc>
         <w:tc>
           <w:tcPr>
-            <w:tcW w:w="7485" w:type="dxa"/>
+            <w:tcW w:w="7797" w:type="dxa"/>
             <w:vMerge/>
           </w:tcPr>
           <w:p>
@@ -7552,53 +8337,18 @@
           </w:p>
         </w:tc>
       </w:tr>
-      <w:tr>
-        <w:trPr>
-          <w:trHeight w:val="9657"/>
-        </w:trPr>
-        <w:tc>
-          <w:tcPr>
-            <w:tcW w:w="3417" w:type="dxa"/>
-            <w:gridSpan w:val="7"/>
-            <w:shd w:val="clear" w:color="auto" w:fill="389BBD"/>
-          </w:tcPr>
-          <w:p>
-            <w:pPr>
-              <w:spacing w:line="276" w:lineRule="auto"/>
-              <w:rPr>
-                <w:rFonts w:ascii="Ubuntu Condensed" w:hAnsi="Ubuntu Condensed"/>
-                <w:b/>
-                <w:noProof/>
-                <w:color w:val="FFFFFF" w:themeColor="background1"/>
-                <w:sz w:val="32"/>
-                <w:lang w:eastAsia="en-GB"/>
-              </w:rPr>
-            </w:pPr>
-          </w:p>
-        </w:tc>
-        <w:tc>
-          <w:tcPr>
-            <w:tcW w:w="7485" w:type="dxa"/>
-            <w:vMerge/>
-          </w:tcPr>
-          <w:p>
-            <w:pPr>
-              <w:rPr>
-                <w:rFonts w:ascii="Ubuntu Condensed" w:hAnsi="Ubuntu Condensed"/>
-                <w:b/>
-                <w:color w:val="389BBD"/>
-                <w:sz w:val="36"/>
-              </w:rPr>
-            </w:pPr>
-          </w:p>
-        </w:tc>
-      </w:tr>
     </w:tbl>
-    <w:p/>
+    <w:p>
+      <w:pPr>
+        <w:rPr>
+          <w:sz w:val="2"/>
+        </w:rPr>
+      </w:pPr>
+    </w:p>
     <w:sectPr>
-      <w:footerReference w:type="default" r:id="rId15"/>
-      <w:pgSz w:w="11906" w:h="16838"/>
-      <w:pgMar w:top="153" w:right="720" w:bottom="153" w:left="720" w:header="284" w:footer="284" w:gutter="0"/>
+      <w:footerReference w:type="default" r:id="rId17"/>
+      <w:pgSz w:w="11906" w:h="16838" w:code="9"/>
+      <w:pgMar w:top="255" w:right="567" w:bottom="255" w:left="567" w:header="0" w:footer="0" w:gutter="0"/>
       <w:cols w:space="708"/>
       <w:docGrid w:linePitch="360"/>
     </w:sectPr>
@@ -7635,22 +8385,6 @@
 <w:ftr xmlns:wpc="http://schemas.microsoft.com/office/word/2010/wordprocessingCanvas" xmlns:mc="http://schemas.openxmlformats.org/markup-compatibility/2006" xmlns:o="urn:schemas-microsoft-com:office:office" xmlns:r="http://schemas.openxmlformats.org/officeDocument/2006/relationships" xmlns:m="http://schemas.openxmlformats.org/officeDocument/2006/math" xmlns:v="urn:schemas-microsoft-com:vml" xmlns:wp14="http://schemas.microsoft.com/office/word/2010/wordprocessingDrawing" xmlns:wp="http://schemas.openxmlformats.org/drawingml/2006/wordprocessingDrawing" xmlns:w10="urn:schemas-microsoft-com:office:word" xmlns:w="http://schemas.openxmlformats.org/wordprocessingml/2006/main" xmlns:w14="http://schemas.microsoft.com/office/word/2010/wordml" xmlns:w15="http://schemas.microsoft.com/office/word/2012/wordml" xmlns:wpg="http://schemas.microsoft.com/office/word/2010/wordprocessingGroup" xmlns:wpi="http://schemas.microsoft.com/office/word/2010/wordprocessingInk" xmlns:wne="http://schemas.microsoft.com/office/word/2006/wordml" xmlns:wps="http://schemas.microsoft.com/office/word/2010/wordprocessingShape" mc:Ignorable="w14 w15 wp14">
   <w:p>
     <w:pPr>
-      <w:autoSpaceDE w:val="0"/>
-      <w:autoSpaceDN w:val="0"/>
-      <w:adjustRightInd w:val="0"/>
-      <w:spacing w:after="0" w:line="240" w:lineRule="auto"/>
-      <w:jc w:val="center"/>
-      <w:rPr>
-        <w:rFonts w:ascii="Ubuntu Condensed" w:hAnsi="Ubuntu Condensed" w:cs="Dutch809PL-Roman"/>
-        <w:color w:val="868E96"/>
-        <w:sz w:val="15"/>
-        <w:szCs w:val="15"/>
-        <w:lang w:val="pl-PL"/>
-      </w:rPr>
-    </w:pPr>
-  </w:p>
-  <w:p>
-    <w:pPr>
       <w:jc w:val="center"/>
       <w:rPr>
         <w:rFonts w:ascii="Ubuntu Condensed" w:hAnsi="Ubuntu Condensed"/>
@@ -7690,22 +8424,6 @@
       </w:rPr>
       <w:t>U. z 2002 r. Nr 101, poz. 926 z późniejszymi zmianami).</w:t>
     </w:r>
-  </w:p>
-  <w:p>
-    <w:pPr>
-      <w:autoSpaceDE w:val="0"/>
-      <w:autoSpaceDN w:val="0"/>
-      <w:adjustRightInd w:val="0"/>
-      <w:spacing w:after="0" w:line="240" w:lineRule="auto"/>
-      <w:jc w:val="center"/>
-      <w:rPr>
-        <w:rFonts w:ascii="Ubuntu Condensed" w:hAnsi="Ubuntu Condensed" w:cs="Dutch809PL-Roman"/>
-        <w:color w:val="0070C0"/>
-        <w:sz w:val="15"/>
-        <w:szCs w:val="15"/>
-        <w:lang w:val="pl-PL"/>
-      </w:rPr>
-    </w:pPr>
   </w:p>
 </w:ftr>
 </file>
@@ -7758,14 +8476,14 @@
         <v:path o:extrusionok="f" gradientshapeok="t" o:connecttype="rect"/>
         <o:lock v:ext="edit" aspectratio="t"/>
       </v:shapetype>
-      <v:shape id="_x0000_i1030" type="#_x0000_t75" style="width:13.2pt;height:13.2pt;visibility:visible" o:bullet="t">
+      <v:shape id="_x0000_i1118" type="#_x0000_t75" style="width:13.2pt;height:13.2pt;visibility:visible" o:bullet="t">
         <v:imagedata r:id="rId1" o:title="06"/>
       </v:shape>
     </w:pict>
   </w:numPicBullet>
   <w:numPicBullet w:numPicBulletId="1">
     <w:pict>
-      <v:shape id="_x0000_i1031" type="#_x0000_t75" style="width:24pt;height:13.8pt;visibility:visible" o:bullet="t">
+      <v:shape id="_x0000_i1119" type="#_x0000_t75" style="width:24pt;height:13.8pt;visibility:visible" o:bullet="t">
         <v:imagedata r:id="rId2" o:title="flag-UK"/>
       </v:shape>
     </w:pict>
@@ -12695,7 +13413,7 @@
 </file>
 
 <file path=customXml/itemProps1.xml><?xml version="1.0" encoding="utf-8"?>
-<ds:datastoreItem xmlns:ds="http://schemas.openxmlformats.org/officeDocument/2006/customXml" ds:itemID="{15A4D44B-7F2B-4A94-AAD2-BEFA2560147C}">
+<ds:datastoreItem xmlns:ds="http://schemas.openxmlformats.org/officeDocument/2006/customXml" ds:itemID="{E7D8A1A9-BB66-4D41-8D9B-79EC5479B76E}">
   <ds:schemaRefs>
     <ds:schemaRef ds:uri="http://schemas.openxmlformats.org/officeDocument/2006/bibliography"/>
   </ds:schemaRefs>

--- a/CV 2.0 Rafal Mucha.docx
+++ b/CV 2.0 Rafal Mucha.docx
@@ -100,7 +100,13 @@
                           <pic:cNvPicPr/>
                         </pic:nvPicPr>
                         <pic:blipFill>
-                          <a:blip r:embed="rId8" cstate="print"/>
+                          <a:blip r:embed="rId8">
+                            <a:extLst>
+                              <a:ext uri="{28A0092B-C50C-407E-A947-70E740481C1C}">
+                                <a14:useLocalDpi xmlns:a14="http://schemas.microsoft.com/office/drawing/2010/main" val="0"/>
+                              </a:ext>
+                            </a:extLst>
+                          </a:blip>
                           <a:stretch>
                             <a:fillRect/>
                           </a:stretch>
@@ -335,6 +341,8 @@
             </w:pPr>
           </w:p>
         </w:tc>
+        <w:bookmarkStart w:id="0" w:name="_GoBack"/>
+        <w:bookmarkEnd w:id="0"/>
       </w:tr>
       <w:tr>
         <w:trPr>
@@ -1587,7 +1595,7 @@
                 <v:shape id="_x0000_i1025" type="#_x0000_t75" style="width:13.8pt;height:7.8pt" o:ole="">
                   <v:imagedata r:id="rId13" o:title=""/>
                 </v:shape>
-                <o:OLEObject Type="Embed" ProgID="PBrush" ShapeID="_x0000_i1025" DrawAspect="Content" ObjectID="_1613895175" r:id="rId14"/>
+                <o:OLEObject Type="Embed" ProgID="PBrush" ShapeID="_x0000_i1025" DrawAspect="Content" ObjectID="_1618059993" r:id="rId14"/>
               </w:object>
             </w:r>
             <w:r>
@@ -5989,8 +5997,6 @@
                 <w:lang w:eastAsia="en-GB"/>
               </w:rPr>
             </w:pPr>
-            <w:bookmarkStart w:id="0" w:name="_GoBack"/>
-            <w:bookmarkEnd w:id="0"/>
           </w:p>
           <w:p>
             <w:pPr>
@@ -8476,14 +8482,14 @@
         <v:path o:extrusionok="f" gradientshapeok="t" o:connecttype="rect"/>
         <o:lock v:ext="edit" aspectratio="t"/>
       </v:shapetype>
-      <v:shape id="_x0000_i1118" type="#_x0000_t75" style="width:13.2pt;height:13.2pt;visibility:visible" o:bullet="t">
+      <v:shape id="_x0000_i1028" type="#_x0000_t75" style="width:13.2pt;height:13.2pt;visibility:visible" o:bullet="t">
         <v:imagedata r:id="rId1" o:title="06"/>
       </v:shape>
     </w:pict>
   </w:numPicBullet>
   <w:numPicBullet w:numPicBulletId="1">
     <w:pict>
-      <v:shape id="_x0000_i1119" type="#_x0000_t75" style="width:24pt;height:13.8pt;visibility:visible" o:bullet="t">
+      <v:shape id="_x0000_i1029" type="#_x0000_t75" style="width:24pt;height:13.8pt;visibility:visible" o:bullet="t">
         <v:imagedata r:id="rId2" o:title="flag-UK"/>
       </v:shape>
     </w:pict>
@@ -13413,7 +13419,7 @@
 </file>
 
 <file path=customXml/itemProps1.xml><?xml version="1.0" encoding="utf-8"?>
-<ds:datastoreItem xmlns:ds="http://schemas.openxmlformats.org/officeDocument/2006/customXml" ds:itemID="{E7D8A1A9-BB66-4D41-8D9B-79EC5479B76E}">
+<ds:datastoreItem xmlns:ds="http://schemas.openxmlformats.org/officeDocument/2006/customXml" ds:itemID="{41631A48-021A-49FF-8C8B-E3CA8AF94049}">
   <ds:schemaRefs>
     <ds:schemaRef ds:uri="http://schemas.openxmlformats.org/officeDocument/2006/bibliography"/>
   </ds:schemaRefs>

--- a/CV 2.0 Rafal Mucha.docx
+++ b/CV 2.0 Rafal Mucha.docx
@@ -173,7 +173,7 @@
                 <w:szCs w:val="40"/>
                 <w:shd w:val="clear" w:color="auto" w:fill="868E96"/>
               </w:rPr>
-              <w:t xml:space="preserve">CI </w:t>
+              <w:t>C</w:t>
             </w:r>
             <w:r>
               <w:rPr>
@@ -183,7 +183,7 @@
                 <w:szCs w:val="40"/>
                 <w:shd w:val="clear" w:color="auto" w:fill="868E96"/>
               </w:rPr>
-              <w:t xml:space="preserve">Specialist | </w:t>
+              <w:t xml:space="preserve">ontinuous </w:t>
             </w:r>
             <w:r>
               <w:rPr>
@@ -193,7 +193,7 @@
                 <w:szCs w:val="40"/>
                 <w:shd w:val="clear" w:color="auto" w:fill="868E96"/>
               </w:rPr>
-              <w:t xml:space="preserve">Web </w:t>
+              <w:t>I</w:t>
             </w:r>
             <w:r>
               <w:rPr>
@@ -203,6 +203,46 @@
                 <w:szCs w:val="40"/>
                 <w:shd w:val="clear" w:color="auto" w:fill="868E96"/>
               </w:rPr>
+              <w:t>mprovement</w:t>
+            </w:r>
+            <w:r>
+              <w:rPr>
+                <w:rFonts w:ascii="Ubuntu Condensed" w:hAnsi="Ubuntu Condensed"/>
+                <w:color w:val="FFFFFF" w:themeColor="background1"/>
+                <w:sz w:val="36"/>
+                <w:szCs w:val="40"/>
+                <w:shd w:val="clear" w:color="auto" w:fill="868E96"/>
+              </w:rPr>
+              <w:t xml:space="preserve"> </w:t>
+            </w:r>
+            <w:r>
+              <w:rPr>
+                <w:rFonts w:ascii="Ubuntu Condensed" w:hAnsi="Ubuntu Condensed"/>
+                <w:color w:val="FFFFFF" w:themeColor="background1"/>
+                <w:sz w:val="36"/>
+                <w:szCs w:val="40"/>
+                <w:shd w:val="clear" w:color="auto" w:fill="868E96"/>
+              </w:rPr>
+              <w:t xml:space="preserve">Specialist | </w:t>
+            </w:r>
+            <w:r>
+              <w:rPr>
+                <w:rFonts w:ascii="Ubuntu Condensed" w:hAnsi="Ubuntu Condensed"/>
+                <w:color w:val="FFFFFF" w:themeColor="background1"/>
+                <w:sz w:val="36"/>
+                <w:szCs w:val="40"/>
+                <w:shd w:val="clear" w:color="auto" w:fill="868E96"/>
+              </w:rPr>
+              <w:t xml:space="preserve">Web </w:t>
+            </w:r>
+            <w:r>
+              <w:rPr>
+                <w:rFonts w:ascii="Ubuntu Condensed" w:hAnsi="Ubuntu Condensed"/>
+                <w:color w:val="FFFFFF" w:themeColor="background1"/>
+                <w:sz w:val="36"/>
+                <w:szCs w:val="40"/>
+                <w:shd w:val="clear" w:color="auto" w:fill="868E96"/>
+              </w:rPr>
               <w:t>Developer</w:t>
             </w:r>
           </w:p>
@@ -234,6 +274,8 @@
               </w:rPr>
               <w:t>About Me</w:t>
             </w:r>
+            <w:bookmarkStart w:id="0" w:name="_GoBack"/>
+            <w:bookmarkEnd w:id="0"/>
           </w:p>
           <w:p>
             <w:pPr>
@@ -341,8 +383,6 @@
             </w:pPr>
           </w:p>
         </w:tc>
-        <w:bookmarkStart w:id="0" w:name="_GoBack"/>
-        <w:bookmarkEnd w:id="0"/>
       </w:tr>
       <w:tr>
         <w:trPr>
@@ -1595,7 +1635,7 @@
                 <v:shape id="_x0000_i1025" type="#_x0000_t75" style="width:13.8pt;height:7.8pt" o:ole="">
                   <v:imagedata r:id="rId13" o:title=""/>
                 </v:shape>
-                <o:OLEObject Type="Embed" ProgID="PBrush" ShapeID="_x0000_i1025" DrawAspect="Content" ObjectID="_1618059993" r:id="rId14"/>
+                <o:OLEObject Type="Embed" ProgID="PBrush" ShapeID="_x0000_i1025" DrawAspect="Content" ObjectID="_1620803087" r:id="rId14"/>
               </w:object>
             </w:r>
             <w:r>
@@ -13419,7 +13459,7 @@
 </file>
 
 <file path=customXml/itemProps1.xml><?xml version="1.0" encoding="utf-8"?>
-<ds:datastoreItem xmlns:ds="http://schemas.openxmlformats.org/officeDocument/2006/customXml" ds:itemID="{41631A48-021A-49FF-8C8B-E3CA8AF94049}">
+<ds:datastoreItem xmlns:ds="http://schemas.openxmlformats.org/officeDocument/2006/customXml" ds:itemID="{B3FA5973-24AE-4E34-8B41-5FC42E017EAD}">
   <ds:schemaRefs>
     <ds:schemaRef ds:uri="http://schemas.openxmlformats.org/officeDocument/2006/bibliography"/>
   </ds:schemaRefs>

--- a/CV 2.0 Rafal Mucha.docx
+++ b/CV 2.0 Rafal Mucha.docx
@@ -274,8 +274,6 @@
               </w:rPr>
               <w:t>About Me</w:t>
             </w:r>
-            <w:bookmarkStart w:id="0" w:name="_GoBack"/>
-            <w:bookmarkEnd w:id="0"/>
           </w:p>
           <w:p>
             <w:pPr>
@@ -1339,6 +1337,8 @@
             </w:pPr>
           </w:p>
         </w:tc>
+        <w:bookmarkStart w:id="0" w:name="_GoBack"/>
+        <w:bookmarkEnd w:id="0"/>
       </w:tr>
       <w:tr>
         <w:trPr>
@@ -1635,7 +1635,7 @@
                 <v:shape id="_x0000_i1025" type="#_x0000_t75" style="width:13.8pt;height:7.8pt" o:ole="">
                   <v:imagedata r:id="rId13" o:title=""/>
                 </v:shape>
-                <o:OLEObject Type="Embed" ProgID="PBrush" ShapeID="_x0000_i1025" DrawAspect="Content" ObjectID="_1620803087" r:id="rId14"/>
+                <o:OLEObject Type="Embed" ProgID="PBrush" ShapeID="_x0000_i1025" DrawAspect="Content" ObjectID="_1621673635" r:id="rId14"/>
               </w:object>
             </w:r>
             <w:r>
@@ -13459,7 +13459,7 @@
 </file>
 
 <file path=customXml/itemProps1.xml><?xml version="1.0" encoding="utf-8"?>
-<ds:datastoreItem xmlns:ds="http://schemas.openxmlformats.org/officeDocument/2006/customXml" ds:itemID="{B3FA5973-24AE-4E34-8B41-5FC42E017EAD}">
+<ds:datastoreItem xmlns:ds="http://schemas.openxmlformats.org/officeDocument/2006/customXml" ds:itemID="{CDF5FA75-D4BD-49D8-A80D-B5E9FBC7B43B}">
   <ds:schemaRefs>
     <ds:schemaRef ds:uri="http://schemas.openxmlformats.org/officeDocument/2006/bibliography"/>
   </ds:schemaRefs>

--- a/CV 2.0 Rafal Mucha.docx
+++ b/CV 2.0 Rafal Mucha.docx
@@ -1337,8 +1337,6 @@
             </w:pPr>
           </w:p>
         </w:tc>
-        <w:bookmarkStart w:id="0" w:name="_GoBack"/>
-        <w:bookmarkEnd w:id="0"/>
       </w:tr>
       <w:tr>
         <w:trPr>
@@ -1407,8 +1405,9 @@
                   <w:rFonts w:ascii="Ubuntu Condensed" w:hAnsi="Ubuntu Condensed" w:cs="Arial"/>
                   <w:color w:val="D9D9D9" w:themeColor="background1" w:themeShade="D9"/>
                   <w:u w:val="none"/>
+                  <w:lang w:val="en-US"/>
                 </w:rPr>
-                <w:t>rafal-mucha.pl</w:t>
+                <w:t>rafalmucha.pl</w:t>
               </w:r>
             </w:hyperlink>
           </w:p>
@@ -1635,7 +1634,7 @@
                 <v:shape id="_x0000_i1025" type="#_x0000_t75" style="width:13.8pt;height:7.8pt" o:ole="">
                   <v:imagedata r:id="rId13" o:title=""/>
                 </v:shape>
-                <o:OLEObject Type="Embed" ProgID="PBrush" ShapeID="_x0000_i1025" DrawAspect="Content" ObjectID="_1621673635" r:id="rId14"/>
+                <o:OLEObject Type="Embed" ProgID="PBrush" ShapeID="_x0000_i1025" DrawAspect="Content" ObjectID="_1624084855" r:id="rId14"/>
               </w:object>
             </w:r>
             <w:r>
@@ -2131,7 +2130,7 @@
                       <w:szCs w:val="24"/>
                       <w:lang w:val="pl-PL"/>
                     </w:rPr>
-                    <w:t>Capgemini Polska Sp. z o.o.</w:t>
+                    <w:t>Capgemini</w:t>
                   </w:r>
                 </w:p>
               </w:tc>
@@ -2515,7 +2514,7 @@
                       <w:szCs w:val="24"/>
                       <w:lang w:val="pl-PL"/>
                     </w:rPr>
-                    <w:t>Capgemini Polska Sp. z o.o.</w:t>
+                    <w:t>Capgemini</w:t>
                   </w:r>
                 </w:p>
               </w:tc>
@@ -3470,7 +3469,7 @@
                       <w:szCs w:val="24"/>
                       <w:lang w:val="pl-PL"/>
                     </w:rPr>
-                    <w:t>CAPITA (Polska) Sp.z o.o.</w:t>
+                    <w:t>CAPITA</w:t>
                   </w:r>
                 </w:p>
               </w:tc>
@@ -3937,7 +3936,7 @@
                       <w:szCs w:val="24"/>
                       <w:lang w:val="pl-PL"/>
                     </w:rPr>
-                    <w:t>CAPITA (Polska) Sp.z o.o.</w:t>
+                    <w:t>CAPITA</w:t>
                   </w:r>
                 </w:p>
               </w:tc>
@@ -4304,7 +4303,7 @@
                       <w:szCs w:val="28"/>
                       <w:lang w:val="pl-PL"/>
                     </w:rPr>
-                    <w:t>CAPITA (Polska) Sp.z o.o.</w:t>
+                    <w:t>CAPITA</w:t>
                   </w:r>
                 </w:p>
               </w:tc>
@@ -4672,7 +4671,7 @@
                       <w:szCs w:val="24"/>
                       <w:lang w:val="pl-PL"/>
                     </w:rPr>
-                    <w:t>CAPITA (Polska) Sp.z o.o.</w:t>
+                    <w:t>CAPITA</w:t>
                   </w:r>
                 </w:p>
               </w:tc>
@@ -5151,35 +5150,6 @@
                     <w:t>Medicover</w:t>
                   </w:r>
                   <w:proofErr w:type="spellEnd"/>
-                  <w:r>
-                    <w:rPr>
-                      <w:rFonts w:ascii="Ubuntu Condensed" w:hAnsi="Ubuntu Condensed"/>
-                      <w:color w:val="FFFFFF" w:themeColor="background1"/>
-                      <w:sz w:val="24"/>
-                      <w:szCs w:val="24"/>
-                    </w:rPr>
-                    <w:t xml:space="preserve"> Sp. z </w:t>
-                  </w:r>
-                  <w:proofErr w:type="spellStart"/>
-                  <w:r>
-                    <w:rPr>
-                      <w:rFonts w:ascii="Ubuntu Condensed" w:hAnsi="Ubuntu Condensed"/>
-                      <w:color w:val="FFFFFF" w:themeColor="background1"/>
-                      <w:sz w:val="24"/>
-                      <w:szCs w:val="24"/>
-                    </w:rPr>
-                    <w:t>o.o</w:t>
-                  </w:r>
-                  <w:proofErr w:type="spellEnd"/>
-                  <w:r>
-                    <w:rPr>
-                      <w:rFonts w:ascii="Ubuntu Condensed" w:hAnsi="Ubuntu Condensed"/>
-                      <w:color w:val="FFFFFF" w:themeColor="background1"/>
-                      <w:sz w:val="24"/>
-                      <w:szCs w:val="24"/>
-                    </w:rPr>
-                    <w:t>.</w:t>
-                  </w:r>
                 </w:p>
               </w:tc>
             </w:tr>
@@ -7722,7 +7692,25 @@
                 <w:color w:val="FFFFFF" w:themeColor="background1"/>
                 <w:szCs w:val="20"/>
               </w:rPr>
-              <w:t xml:space="preserve">Learning languages, currently German &amp; Japanese </w:t>
+              <w:t>Learning languages</w:t>
+            </w:r>
+            <w:r>
+              <w:rPr>
+                <w:rFonts w:ascii="Ubuntu Condensed" w:hAnsi="Ubuntu Condensed"/>
+                <w:color w:val="FFFFFF" w:themeColor="background1"/>
+                <w:szCs w:val="20"/>
+              </w:rPr>
+              <w:t xml:space="preserve"> -</w:t>
+            </w:r>
+            <w:bookmarkStart w:id="0" w:name="_GoBack"/>
+            <w:bookmarkEnd w:id="0"/>
+            <w:r>
+              <w:rPr>
+                <w:rFonts w:ascii="Ubuntu Condensed" w:hAnsi="Ubuntu Condensed"/>
+                <w:color w:val="FFFFFF" w:themeColor="background1"/>
+                <w:szCs w:val="20"/>
+              </w:rPr>
+              <w:t xml:space="preserve"> currently German &amp; Japanese </w:t>
             </w:r>
           </w:p>
           <w:p>
@@ -8503,7 +8491,7 @@
 <w:numbering xmlns:wpc="http://schemas.microsoft.com/office/word/2010/wordprocessingCanvas" xmlns:mc="http://schemas.openxmlformats.org/markup-compatibility/2006" xmlns:o="urn:schemas-microsoft-com:office:office" xmlns:r="http://schemas.openxmlformats.org/officeDocument/2006/relationships" xmlns:m="http://schemas.openxmlformats.org/officeDocument/2006/math" xmlns:v="urn:schemas-microsoft-com:vml" xmlns:wp14="http://schemas.microsoft.com/office/word/2010/wordprocessingDrawing" xmlns:wp="http://schemas.openxmlformats.org/drawingml/2006/wordprocessingDrawing" xmlns:w10="urn:schemas-microsoft-com:office:word" xmlns:w="http://schemas.openxmlformats.org/wordprocessingml/2006/main" xmlns:w14="http://schemas.microsoft.com/office/word/2010/wordml" xmlns:w15="http://schemas.microsoft.com/office/word/2012/wordml" xmlns:wpg="http://schemas.microsoft.com/office/word/2010/wordprocessingGroup" xmlns:wpi="http://schemas.microsoft.com/office/word/2010/wordprocessingInk" xmlns:wne="http://schemas.microsoft.com/office/word/2006/wordml" xmlns:wps="http://schemas.microsoft.com/office/word/2010/wordprocessingShape" mc:Ignorable="w14 w15 wp14">
   <w:numPicBullet w:numPicBulletId="0">
     <w:pict>
-      <v:shapetype w14:anchorId="6C3DC80E" id="_x0000_t75" coordsize="21600,21600" o:spt="75" o:preferrelative="t" path="m@4@5l@4@11@9@11@9@5xe" filled="f" stroked="f">
+      <v:shapetype id="_x0000_t75" coordsize="21600,21600" o:spt="75" o:preferrelative="t" path="m@4@5l@4@11@9@11@9@5xe" filled="f" stroked="f">
         <v:stroke joinstyle="miter"/>
         <v:formulas>
           <v:f eqn="if lineDrawn pixelLineWidth 0"/>
@@ -8522,14 +8510,14 @@
         <v:path o:extrusionok="f" gradientshapeok="t" o:connecttype="rect"/>
         <o:lock v:ext="edit" aspectratio="t"/>
       </v:shapetype>
-      <v:shape id="_x0000_i1028" type="#_x0000_t75" style="width:13.2pt;height:13.2pt;visibility:visible" o:bullet="t">
+      <v:shape id="_x0000_i1036" type="#_x0000_t75" style="width:13.2pt;height:13.2pt;visibility:visible" o:bullet="t">
         <v:imagedata r:id="rId1" o:title="06"/>
       </v:shape>
     </w:pict>
   </w:numPicBullet>
   <w:numPicBullet w:numPicBulletId="1">
     <w:pict>
-      <v:shape id="_x0000_i1029" type="#_x0000_t75" style="width:24pt;height:13.8pt;visibility:visible" o:bullet="t">
+      <v:shape id="_x0000_i1037" type="#_x0000_t75" style="width:24pt;height:13.8pt;visibility:visible" o:bullet="t">
         <v:imagedata r:id="rId2" o:title="flag-UK"/>
       </v:shape>
     </w:pict>
@@ -13459,7 +13447,7 @@
 </file>
 
 <file path=customXml/itemProps1.xml><?xml version="1.0" encoding="utf-8"?>
-<ds:datastoreItem xmlns:ds="http://schemas.openxmlformats.org/officeDocument/2006/customXml" ds:itemID="{CDF5FA75-D4BD-49D8-A80D-B5E9FBC7B43B}">
+<ds:datastoreItem xmlns:ds="http://schemas.openxmlformats.org/officeDocument/2006/customXml" ds:itemID="{53E54F2F-C8B3-4281-B1FF-7D9997E7BF9C}">
   <ds:schemaRefs>
     <ds:schemaRef ds:uri="http://schemas.openxmlformats.org/officeDocument/2006/bibliography"/>
   </ds:schemaRefs>

--- a/CV 2.0 Rafal Mucha.docx
+++ b/CV 2.0 Rafal Mucha.docx
@@ -173,7 +173,7 @@
                 <w:szCs w:val="40"/>
                 <w:shd w:val="clear" w:color="auto" w:fill="868E96"/>
               </w:rPr>
-              <w:t>C</w:t>
+              <w:t xml:space="preserve">RPA Infrastructure Leader </w:t>
             </w:r>
             <w:r>
               <w:rPr>
@@ -183,7 +183,7 @@
                 <w:szCs w:val="40"/>
                 <w:shd w:val="clear" w:color="auto" w:fill="868E96"/>
               </w:rPr>
-              <w:t xml:space="preserve">ontinuous </w:t>
+              <w:t xml:space="preserve">| </w:t>
             </w:r>
             <w:r>
               <w:rPr>
@@ -193,7 +193,7 @@
                 <w:szCs w:val="40"/>
                 <w:shd w:val="clear" w:color="auto" w:fill="868E96"/>
               </w:rPr>
-              <w:t>I</w:t>
+              <w:t xml:space="preserve">Web </w:t>
             </w:r>
             <w:r>
               <w:rPr>
@@ -203,46 +203,6 @@
                 <w:szCs w:val="40"/>
                 <w:shd w:val="clear" w:color="auto" w:fill="868E96"/>
               </w:rPr>
-              <w:t>mprovement</w:t>
-            </w:r>
-            <w:r>
-              <w:rPr>
-                <w:rFonts w:ascii="Ubuntu Condensed" w:hAnsi="Ubuntu Condensed"/>
-                <w:color w:val="FFFFFF" w:themeColor="background1"/>
-                <w:sz w:val="36"/>
-                <w:szCs w:val="40"/>
-                <w:shd w:val="clear" w:color="auto" w:fill="868E96"/>
-              </w:rPr>
-              <w:t xml:space="preserve"> </w:t>
-            </w:r>
-            <w:r>
-              <w:rPr>
-                <w:rFonts w:ascii="Ubuntu Condensed" w:hAnsi="Ubuntu Condensed"/>
-                <w:color w:val="FFFFFF" w:themeColor="background1"/>
-                <w:sz w:val="36"/>
-                <w:szCs w:val="40"/>
-                <w:shd w:val="clear" w:color="auto" w:fill="868E96"/>
-              </w:rPr>
-              <w:t xml:space="preserve">Specialist | </w:t>
-            </w:r>
-            <w:r>
-              <w:rPr>
-                <w:rFonts w:ascii="Ubuntu Condensed" w:hAnsi="Ubuntu Condensed"/>
-                <w:color w:val="FFFFFF" w:themeColor="background1"/>
-                <w:sz w:val="36"/>
-                <w:szCs w:val="40"/>
-                <w:shd w:val="clear" w:color="auto" w:fill="868E96"/>
-              </w:rPr>
-              <w:t xml:space="preserve">Web </w:t>
-            </w:r>
-            <w:r>
-              <w:rPr>
-                <w:rFonts w:ascii="Ubuntu Condensed" w:hAnsi="Ubuntu Condensed"/>
-                <w:color w:val="FFFFFF" w:themeColor="background1"/>
-                <w:sz w:val="36"/>
-                <w:szCs w:val="40"/>
-                <w:shd w:val="clear" w:color="auto" w:fill="868E96"/>
-              </w:rPr>
               <w:t>Developer</w:t>
             </w:r>
           </w:p>
@@ -274,6 +234,8 @@
               </w:rPr>
               <w:t>About Me</w:t>
             </w:r>
+            <w:bookmarkStart w:id="0" w:name="_GoBack"/>
+            <w:bookmarkEnd w:id="0"/>
           </w:p>
           <w:p>
             <w:pPr>
@@ -1634,7 +1596,7 @@
                 <v:shape id="_x0000_i1025" type="#_x0000_t75" style="width:13.8pt;height:7.8pt" o:ole="">
                   <v:imagedata r:id="rId13" o:title=""/>
                 </v:shape>
-                <o:OLEObject Type="Embed" ProgID="PBrush" ShapeID="_x0000_i1025" DrawAspect="Content" ObjectID="_1624084855" r:id="rId14"/>
+                <o:OLEObject Type="Embed" ProgID="PBrush" ShapeID="_x0000_i1025" DrawAspect="Content" ObjectID="_1631111605" r:id="rId14"/>
               </w:object>
             </w:r>
             <w:r>
@@ -2040,6 +2002,433 @@
               </w:rPr>
               <w:t>Experience</w:t>
             </w:r>
+          </w:p>
+          <w:tbl>
+            <w:tblPr>
+              <w:tblStyle w:val="TableGrid"/>
+              <w:tblW w:w="7475" w:type="dxa"/>
+              <w:tblInd w:w="2" w:type="dxa"/>
+              <w:tblBorders>
+                <w:top w:val="none" w:sz="0" w:space="0" w:color="auto"/>
+                <w:left w:val="none" w:sz="0" w:space="0" w:color="auto"/>
+                <w:bottom w:val="none" w:sz="0" w:space="0" w:color="auto"/>
+                <w:right w:val="none" w:sz="0" w:space="0" w:color="auto"/>
+                <w:insideH w:val="none" w:sz="0" w:space="0" w:color="auto"/>
+                <w:insideV w:val="none" w:sz="0" w:space="0" w:color="auto"/>
+              </w:tblBorders>
+              <w:shd w:val="clear" w:color="auto" w:fill="4F81BD" w:themeFill="accent1"/>
+              <w:tblLayout w:type="fixed"/>
+              <w:tblLook w:val="04A0" w:firstRow="1" w:lastRow="0" w:firstColumn="1" w:lastColumn="0" w:noHBand="0" w:noVBand="1"/>
+            </w:tblPr>
+            <w:tblGrid>
+              <w:gridCol w:w="2032"/>
+              <w:gridCol w:w="5443"/>
+            </w:tblGrid>
+            <w:tr>
+              <w:trPr>
+                <w:trHeight w:val="132"/>
+              </w:trPr>
+              <w:tc>
+                <w:tcPr>
+                  <w:tcW w:w="2032" w:type="dxa"/>
+                  <w:shd w:val="clear" w:color="auto" w:fill="4F81BD" w:themeFill="accent1"/>
+                </w:tcPr>
+                <w:p>
+                  <w:pPr>
+                    <w:framePr w:hSpace="141" w:wrap="around" w:vAnchor="text" w:hAnchor="margin" w:xAlign="center" w:y="-483"/>
+                    <w:spacing w:line="276" w:lineRule="auto"/>
+                    <w:suppressOverlap/>
+                    <w:rPr>
+                      <w:rFonts w:ascii="Ubuntu Condensed" w:hAnsi="Ubuntu Condensed"/>
+                      <w:color w:val="FFFFFF" w:themeColor="background1"/>
+                      <w:sz w:val="24"/>
+                      <w:szCs w:val="24"/>
+                    </w:rPr>
+                  </w:pPr>
+                  <w:r>
+                    <w:rPr>
+                      <w:rFonts w:ascii="Ubuntu Condensed" w:hAnsi="Ubuntu Condensed"/>
+                      <w:color w:val="FFFFFF" w:themeColor="background1"/>
+                      <w:sz w:val="24"/>
+                      <w:szCs w:val="24"/>
+                    </w:rPr>
+                    <w:t xml:space="preserve">Jul 2019 </w:t>
+                  </w:r>
+                  <w:r>
+                    <w:rPr>
+                      <w:rFonts w:ascii="Ubuntu Condensed" w:hAnsi="Ubuntu Condensed"/>
+                      <w:color w:val="FFFFFF" w:themeColor="background1"/>
+                      <w:sz w:val="24"/>
+                      <w:szCs w:val="24"/>
+                    </w:rPr>
+                    <w:t>– now</w:t>
+                  </w:r>
+                </w:p>
+              </w:tc>
+              <w:tc>
+                <w:tcPr>
+                  <w:tcW w:w="5443" w:type="dxa"/>
+                  <w:shd w:val="clear" w:color="auto" w:fill="4F81BD" w:themeFill="accent1"/>
+                </w:tcPr>
+                <w:p>
+                  <w:pPr>
+                    <w:framePr w:hSpace="141" w:wrap="around" w:vAnchor="text" w:hAnchor="margin" w:xAlign="center" w:y="-483"/>
+                    <w:spacing w:line="276" w:lineRule="auto"/>
+                    <w:suppressOverlap/>
+                    <w:jc w:val="right"/>
+                    <w:rPr>
+                      <w:rFonts w:ascii="Ubuntu Condensed" w:hAnsi="Ubuntu Condensed"/>
+                      <w:color w:val="FFFFFF" w:themeColor="background1"/>
+                      <w:sz w:val="24"/>
+                      <w:szCs w:val="24"/>
+                      <w:lang w:val="pl-PL"/>
+                    </w:rPr>
+                  </w:pPr>
+                  <w:r>
+                    <w:rPr>
+                      <w:rFonts w:ascii="Ubuntu Condensed" w:hAnsi="Ubuntu Condensed"/>
+                      <w:color w:val="FFFFFF" w:themeColor="background1"/>
+                      <w:sz w:val="24"/>
+                      <w:szCs w:val="24"/>
+                      <w:lang w:val="pl-PL"/>
+                    </w:rPr>
+                    <w:t>Capgemini</w:t>
+                  </w:r>
+                </w:p>
+              </w:tc>
+            </w:tr>
+            <w:tr>
+              <w:trPr>
+                <w:trHeight w:val="98"/>
+              </w:trPr>
+              <w:tc>
+                <w:tcPr>
+                  <w:tcW w:w="2032" w:type="dxa"/>
+                  <w:shd w:val="clear" w:color="auto" w:fill="FFFFFF" w:themeFill="background1"/>
+                </w:tcPr>
+                <w:p>
+                  <w:pPr>
+                    <w:framePr w:hSpace="141" w:wrap="around" w:vAnchor="text" w:hAnchor="margin" w:xAlign="center" w:y="-483"/>
+                    <w:spacing w:line="276" w:lineRule="auto"/>
+                    <w:suppressOverlap/>
+                    <w:rPr>
+                      <w:rFonts w:ascii="Ubuntu Condensed" w:hAnsi="Ubuntu Condensed"/>
+                      <w:color w:val="FFFFFF" w:themeColor="background1"/>
+                      <w:lang w:val="pl-PL"/>
+                    </w:rPr>
+                  </w:pPr>
+                </w:p>
+              </w:tc>
+              <w:tc>
+                <w:tcPr>
+                  <w:tcW w:w="5443" w:type="dxa"/>
+                  <w:shd w:val="clear" w:color="auto" w:fill="808080" w:themeFill="background1" w:themeFillShade="80"/>
+                </w:tcPr>
+                <w:p>
+                  <w:pPr>
+                    <w:framePr w:hSpace="141" w:wrap="around" w:vAnchor="text" w:hAnchor="margin" w:xAlign="center" w:y="-483"/>
+                    <w:spacing w:line="276" w:lineRule="auto"/>
+                    <w:suppressOverlap/>
+                    <w:jc w:val="center"/>
+                    <w:rPr>
+                      <w:rFonts w:ascii="Ubuntu Condensed" w:hAnsi="Ubuntu Condensed"/>
+                      <w:color w:val="FFFFFF" w:themeColor="background1"/>
+                      <w:sz w:val="28"/>
+                      <w:lang w:val="en-US"/>
+                    </w:rPr>
+                  </w:pPr>
+                  <w:r>
+                    <w:rPr>
+                      <w:rFonts w:ascii="Ubuntu Condensed" w:hAnsi="Ubuntu Condensed"/>
+                      <w:color w:val="FFFFFF" w:themeColor="background1"/>
+                    </w:rPr>
+                    <w:t>RPA Infrastructure Leader</w:t>
+                  </w:r>
+                  <w:r>
+                    <w:rPr>
+                      <w:rFonts w:ascii="Ubuntu Condensed" w:hAnsi="Ubuntu Condensed"/>
+                      <w:color w:val="FFFFFF" w:themeColor="background1"/>
+                    </w:rPr>
+                    <w:t xml:space="preserve"> </w:t>
+                  </w:r>
+                  <w:r>
+                    <w:rPr>
+                      <w:rFonts w:ascii="Ubuntu Condensed" w:hAnsi="Ubuntu Condensed"/>
+                      <w:b/>
+                      <w:color w:val="FFFFFF" w:themeColor="background1"/>
+                      <w:shd w:val="clear" w:color="auto" w:fill="A6A6A6" w:themeFill="background1" w:themeFillShade="A6"/>
+                    </w:rPr>
+                    <w:t xml:space="preserve">- </w:t>
+                  </w:r>
+                  <w:r>
+                    <w:rPr>
+                      <w:rFonts w:ascii="Ubuntu Condensed" w:hAnsi="Ubuntu Condensed"/>
+                      <w:b/>
+                      <w:color w:val="FFFFFF" w:themeColor="background1"/>
+                      <w:shd w:val="clear" w:color="auto" w:fill="A6A6A6" w:themeFill="background1" w:themeFillShade="A6"/>
+                    </w:rPr>
+                    <w:t>Web Developer</w:t>
+                  </w:r>
+                </w:p>
+              </w:tc>
+            </w:tr>
+          </w:tbl>
+          <w:p>
+            <w:pPr>
+              <w:jc w:val="both"/>
+              <w:rPr>
+                <w:rFonts w:ascii="Ubuntu Condensed" w:hAnsi="Ubuntu Condensed"/>
+                <w:color w:val="969696"/>
+                <w:sz w:val="20"/>
+              </w:rPr>
+            </w:pPr>
+            <w:r>
+              <w:rPr>
+                <w:rFonts w:ascii="Ubuntu Condensed" w:hAnsi="Ubuntu Condensed"/>
+                <w:color w:val="969696"/>
+                <w:sz w:val="20"/>
+              </w:rPr>
+              <w:t xml:space="preserve">E2E web development, maintenance and improvements, administration, access control, Front End &amp; Back End maintenance using: </w:t>
+            </w:r>
+            <w:r>
+              <w:rPr>
+                <w:rFonts w:ascii="Ubuntu Condensed" w:hAnsi="Ubuntu Condensed"/>
+                <w:b/>
+                <w:color w:val="969696"/>
+                <w:sz w:val="20"/>
+              </w:rPr>
+              <w:t xml:space="preserve">HTML, CSS, SASS, SVG, Bootstrap, JavaScript, jQuery, ASP.NET, C#, Chart APIs, </w:t>
+            </w:r>
+            <w:r>
+              <w:rPr>
+                <w:rFonts w:ascii="Ubuntu Condensed" w:hAnsi="Ubuntu Condensed"/>
+                <w:b/>
+                <w:color w:val="969696"/>
+                <w:sz w:val="20"/>
+              </w:rPr>
+              <w:t xml:space="preserve">MS SQL, </w:t>
+            </w:r>
+            <w:r>
+              <w:rPr>
+                <w:rFonts w:ascii="Ubuntu Condensed" w:hAnsi="Ubuntu Condensed"/>
+                <w:b/>
+                <w:color w:val="969696"/>
+                <w:sz w:val="20"/>
+              </w:rPr>
+              <w:t xml:space="preserve">MS </w:t>
+            </w:r>
+            <w:proofErr w:type="spellStart"/>
+            <w:r>
+              <w:rPr>
+                <w:rFonts w:ascii="Ubuntu Condensed" w:hAnsi="Ubuntu Condensed"/>
+                <w:b/>
+                <w:color w:val="969696"/>
+                <w:sz w:val="20"/>
+              </w:rPr>
+              <w:t>SharePoints</w:t>
+            </w:r>
+            <w:proofErr w:type="spellEnd"/>
+            <w:r>
+              <w:rPr>
+                <w:rFonts w:ascii="Ubuntu Condensed" w:hAnsi="Ubuntu Condensed"/>
+                <w:b/>
+                <w:color w:val="969696"/>
+                <w:sz w:val="20"/>
+              </w:rPr>
+              <w:t>, VBS, VBA</w:t>
+            </w:r>
+          </w:p>
+          <w:p>
+            <w:pPr>
+              <w:jc w:val="both"/>
+              <w:rPr>
+                <w:rFonts w:ascii="Ubuntu Condensed" w:hAnsi="Ubuntu Condensed"/>
+                <w:color w:val="969696"/>
+                <w:sz w:val="20"/>
+              </w:rPr>
+            </w:pPr>
+            <w:r>
+              <w:rPr>
+                <w:rFonts w:ascii="Ubuntu Condensed" w:hAnsi="Ubuntu Condensed"/>
+                <w:color w:val="969696"/>
+                <w:sz w:val="20"/>
+              </w:rPr>
+              <w:t>Automations &amp; RPA/robotics consultancy</w:t>
+            </w:r>
+          </w:p>
+          <w:p>
+            <w:pPr>
+              <w:jc w:val="both"/>
+              <w:rPr>
+                <w:rFonts w:ascii="Ubuntu Condensed" w:hAnsi="Ubuntu Condensed"/>
+                <w:color w:val="969696"/>
+                <w:sz w:val="20"/>
+              </w:rPr>
+            </w:pPr>
+            <w:r>
+              <w:rPr>
+                <w:rFonts w:ascii="Ubuntu Condensed" w:hAnsi="Ubuntu Condensed"/>
+                <w:color w:val="969696"/>
+                <w:sz w:val="20"/>
+              </w:rPr>
+              <w:t>Automations (Excel, macros, scripting solutions) design &amp; implementation</w:t>
+            </w:r>
+          </w:p>
+          <w:p>
+            <w:pPr>
+              <w:jc w:val="both"/>
+              <w:rPr>
+                <w:rFonts w:ascii="Ubuntu Condensed" w:hAnsi="Ubuntu Condensed"/>
+                <w:color w:val="969696"/>
+                <w:sz w:val="20"/>
+              </w:rPr>
+            </w:pPr>
+            <w:r>
+              <w:rPr>
+                <w:rFonts w:ascii="Ubuntu Condensed" w:hAnsi="Ubuntu Condensed"/>
+                <w:color w:val="969696"/>
+                <w:sz w:val="20"/>
+              </w:rPr>
+              <w:t>Business Intelligence Dashboard reporting</w:t>
+            </w:r>
+          </w:p>
+          <w:p>
+            <w:pPr>
+              <w:jc w:val="both"/>
+              <w:rPr>
+                <w:rFonts w:ascii="Ubuntu Condensed" w:hAnsi="Ubuntu Condensed"/>
+                <w:color w:val="969696"/>
+                <w:sz w:val="20"/>
+              </w:rPr>
+            </w:pPr>
+            <w:r>
+              <w:rPr>
+                <w:rFonts w:ascii="Ubuntu Condensed" w:hAnsi="Ubuntu Condensed"/>
+                <w:color w:val="969696"/>
+                <w:sz w:val="20"/>
+              </w:rPr>
+              <w:t>SharePoint administration and maintenance via SharePoint Designer</w:t>
+            </w:r>
+          </w:p>
+          <w:p>
+            <w:pPr>
+              <w:jc w:val="both"/>
+              <w:rPr>
+                <w:rFonts w:ascii="Ubuntu Condensed" w:hAnsi="Ubuntu Condensed"/>
+                <w:color w:val="969696"/>
+                <w:sz w:val="20"/>
+              </w:rPr>
+            </w:pPr>
+            <w:r>
+              <w:rPr>
+                <w:rFonts w:ascii="Ubuntu Condensed" w:hAnsi="Ubuntu Condensed"/>
+                <w:color w:val="969696"/>
+                <w:sz w:val="20"/>
+              </w:rPr>
+              <w:t>Support engagements in identifying CI opportunities</w:t>
+            </w:r>
+          </w:p>
+          <w:p>
+            <w:pPr>
+              <w:jc w:val="both"/>
+              <w:rPr>
+                <w:rFonts w:ascii="Ubuntu Condensed" w:hAnsi="Ubuntu Condensed"/>
+                <w:color w:val="969696"/>
+                <w:sz w:val="20"/>
+              </w:rPr>
+            </w:pPr>
+            <w:r>
+              <w:rPr>
+                <w:rFonts w:ascii="Ubuntu Condensed" w:hAnsi="Ubuntu Condensed"/>
+                <w:color w:val="969696"/>
+                <w:sz w:val="20"/>
+              </w:rPr>
+              <w:t>Driving Continuous Improvement projects to achieve overall objectives of the Organization and engagement</w:t>
+            </w:r>
+          </w:p>
+          <w:p>
+            <w:pPr>
+              <w:jc w:val="both"/>
+              <w:rPr>
+                <w:rFonts w:ascii="Ubuntu Condensed" w:hAnsi="Ubuntu Condensed"/>
+                <w:color w:val="969696"/>
+                <w:sz w:val="20"/>
+              </w:rPr>
+            </w:pPr>
+            <w:r>
+              <w:rPr>
+                <w:rFonts w:ascii="Ubuntu Condensed" w:hAnsi="Ubuntu Condensed"/>
+                <w:color w:val="969696"/>
+                <w:sz w:val="20"/>
+              </w:rPr>
+              <w:t>Promoting continuous improvement methodology</w:t>
+            </w:r>
+          </w:p>
+          <w:p>
+            <w:pPr>
+              <w:jc w:val="both"/>
+              <w:rPr>
+                <w:rFonts w:ascii="Ubuntu Condensed" w:hAnsi="Ubuntu Condensed"/>
+                <w:color w:val="969696"/>
+                <w:sz w:val="20"/>
+              </w:rPr>
+            </w:pPr>
+            <w:r>
+              <w:rPr>
+                <w:rFonts w:ascii="Ubuntu Condensed" w:hAnsi="Ubuntu Condensed"/>
+                <w:color w:val="969696"/>
+                <w:sz w:val="20"/>
+              </w:rPr>
+              <w:t>Generating demand for automation (through different tools and focus workshops)</w:t>
+            </w:r>
+          </w:p>
+          <w:p>
+            <w:pPr>
+              <w:jc w:val="both"/>
+              <w:rPr>
+                <w:rFonts w:ascii="Ubuntu Condensed" w:hAnsi="Ubuntu Condensed"/>
+                <w:color w:val="969696"/>
+                <w:sz w:val="20"/>
+              </w:rPr>
+            </w:pPr>
+            <w:r>
+              <w:rPr>
+                <w:rFonts w:ascii="Ubuntu Condensed" w:hAnsi="Ubuntu Condensed"/>
+                <w:color w:val="969696"/>
+                <w:sz w:val="20"/>
+              </w:rPr>
+              <w:t>Sharing knowledge and awareness proactively</w:t>
+            </w:r>
+          </w:p>
+          <w:p>
+            <w:pPr>
+              <w:spacing w:line="276" w:lineRule="auto"/>
+              <w:jc w:val="both"/>
+              <w:rPr>
+                <w:rFonts w:ascii="Ubuntu Condensed" w:hAnsi="Ubuntu Condensed"/>
+                <w:color w:val="969696"/>
+                <w:sz w:val="20"/>
+              </w:rPr>
+            </w:pPr>
+            <w:r>
+              <w:rPr>
+                <w:rFonts w:ascii="Ubuntu Condensed" w:hAnsi="Ubuntu Condensed"/>
+                <w:color w:val="969696"/>
+                <w:sz w:val="20"/>
+              </w:rPr>
+              <w:t>Provide training and knowledge sharing to the business</w:t>
+            </w:r>
+          </w:p>
+          <w:p>
+            <w:pPr>
+              <w:spacing w:line="276" w:lineRule="auto"/>
+              <w:jc w:val="both"/>
+              <w:rPr>
+                <w:rFonts w:ascii="Ubuntu Condensed" w:hAnsi="Ubuntu Condensed"/>
+                <w:color w:val="969696"/>
+                <w:sz w:val="20"/>
+              </w:rPr>
+            </w:pPr>
           </w:p>
           <w:tbl>
             <w:tblPr>
@@ -2099,7 +2488,16 @@
                       <w:sz w:val="24"/>
                       <w:szCs w:val="24"/>
                     </w:rPr>
-                    <w:t>– now</w:t>
+                    <w:t xml:space="preserve">– </w:t>
+                  </w:r>
+                  <w:r>
+                    <w:rPr>
+                      <w:rFonts w:ascii="Ubuntu Condensed" w:hAnsi="Ubuntu Condensed"/>
+                      <w:color w:val="FFFFFF" w:themeColor="background1"/>
+                      <w:sz w:val="24"/>
+                      <w:szCs w:val="24"/>
+                    </w:rPr>
+                    <w:t>Jun 2019</w:t>
                   </w:r>
                 </w:p>
               </w:tc>
@@ -2213,17 +2611,6 @@
           </w:tbl>
           <w:p>
             <w:pPr>
-              <w:spacing w:line="276" w:lineRule="auto"/>
-              <w:jc w:val="both"/>
-              <w:rPr>
-                <w:rFonts w:ascii="Ubuntu Condensed" w:hAnsi="Ubuntu Condensed"/>
-                <w:color w:val="969696"/>
-                <w:sz w:val="20"/>
-              </w:rPr>
-            </w:pPr>
-          </w:p>
-          <w:p>
-            <w:pPr>
               <w:jc w:val="both"/>
               <w:rPr>
                 <w:rFonts w:ascii="Ubuntu Condensed" w:hAnsi="Ubuntu Condensed"/>
@@ -2483,6 +2870,7 @@
                       <w:sz w:val="24"/>
                       <w:szCs w:val="24"/>
                     </w:rPr>
+                    <w:lastRenderedPageBreak/>
                     <w:t>Jul 2017 – Feb 2019</w:t>
                   </w:r>
                 </w:p>
@@ -2616,6 +3004,39 @@
                 <w:sz w:val="20"/>
               </w:rPr>
             </w:pPr>
+            <w:r>
+              <w:rPr>
+                <w:rFonts w:ascii="Ubuntu Condensed" w:hAnsi="Ubuntu Condensed"/>
+                <w:color w:val="969696"/>
+                <w:sz w:val="20"/>
+              </w:rPr>
+              <w:t>Active website development, maintenance and improvements (</w:t>
+            </w:r>
+            <w:r>
+              <w:rPr>
+                <w:rFonts w:ascii="Ubuntu Condensed" w:hAnsi="Ubuntu Condensed"/>
+                <w:b/>
+                <w:color w:val="969696"/>
+                <w:sz w:val="20"/>
+              </w:rPr>
+              <w:t>HTML, CSS, JavaScript, jQuery, ASP.NET, Bootstrap, Google Charts</w:t>
+            </w:r>
+            <w:r>
+              <w:rPr>
+                <w:rFonts w:ascii="Ubuntu Condensed" w:hAnsi="Ubuntu Condensed"/>
+                <w:color w:val="969696"/>
+                <w:sz w:val="20"/>
+              </w:rPr>
+              <w:t>), administration, access control, Front End</w:t>
+            </w:r>
+            <w:r>
+              <w:rPr>
+                <w:rFonts w:ascii="Ubuntu Condensed" w:hAnsi="Ubuntu Condensed"/>
+                <w:color w:val="969696"/>
+                <w:sz w:val="20"/>
+              </w:rPr>
+              <w:t xml:space="preserve"> &amp; some occasional Back End maintenance</w:t>
+            </w:r>
           </w:p>
           <w:p>
             <w:pPr>
@@ -2633,32 +3054,7 @@
                 <w:color w:val="969696"/>
                 <w:sz w:val="20"/>
               </w:rPr>
-              <w:t>Active website development, maintenance and improvements (</w:t>
-            </w:r>
-            <w:r>
-              <w:rPr>
-                <w:rFonts w:ascii="Ubuntu Condensed" w:hAnsi="Ubuntu Condensed"/>
-                <w:b/>
-                <w:color w:val="969696"/>
-                <w:sz w:val="20"/>
-              </w:rPr>
-              <w:t>HTML, CSS, JavaScript, jQuery, ASP.NET, Bootstrap, Google Charts</w:t>
-            </w:r>
-            <w:r>
-              <w:rPr>
-                <w:rFonts w:ascii="Ubuntu Condensed" w:hAnsi="Ubuntu Condensed"/>
-                <w:color w:val="969696"/>
-                <w:sz w:val="20"/>
-              </w:rPr>
-              <w:t>), administration, access control, Front End</w:t>
-            </w:r>
-            <w:r>
-              <w:rPr>
-                <w:rFonts w:ascii="Ubuntu Condensed" w:hAnsi="Ubuntu Condensed"/>
-                <w:color w:val="969696"/>
-                <w:sz w:val="20"/>
-              </w:rPr>
-              <w:t xml:space="preserve"> &amp; some occasional Back End maintenance</w:t>
+              <w:t>Preparation of daily/monthly reports in MS Excel</w:t>
             </w:r>
           </w:p>
           <w:p>
@@ -2677,7 +3073,25 @@
                 <w:color w:val="969696"/>
                 <w:sz w:val="20"/>
               </w:rPr>
-              <w:t>Preparation of daily/monthly reports in MS Excel</w:t>
+              <w:t xml:space="preserve">Preparation of monthly dashboards in SAP </w:t>
+            </w:r>
+            <w:proofErr w:type="spellStart"/>
+            <w:r>
+              <w:rPr>
+                <w:rFonts w:ascii="Ubuntu Condensed" w:hAnsi="Ubuntu Condensed"/>
+                <w:color w:val="969696"/>
+                <w:sz w:val="20"/>
+              </w:rPr>
+              <w:t>BusinessObjects</w:t>
+            </w:r>
+            <w:proofErr w:type="spellEnd"/>
+            <w:r>
+              <w:rPr>
+                <w:rFonts w:ascii="Ubuntu Condensed" w:hAnsi="Ubuntu Condensed"/>
+                <w:color w:val="969696"/>
+                <w:sz w:val="20"/>
+              </w:rPr>
+              <w:t xml:space="preserve"> &amp; MS Power</w:t>
             </w:r>
           </w:p>
           <w:p>
@@ -2696,25 +3110,7 @@
                 <w:color w:val="969696"/>
                 <w:sz w:val="20"/>
               </w:rPr>
-              <w:t xml:space="preserve">Preparation of monthly dashboards in SAP </w:t>
-            </w:r>
-            <w:proofErr w:type="spellStart"/>
-            <w:r>
-              <w:rPr>
-                <w:rFonts w:ascii="Ubuntu Condensed" w:hAnsi="Ubuntu Condensed"/>
-                <w:color w:val="969696"/>
-                <w:sz w:val="20"/>
-              </w:rPr>
-              <w:t>BusinessObjects</w:t>
-            </w:r>
-            <w:proofErr w:type="spellEnd"/>
-            <w:r>
-              <w:rPr>
-                <w:rFonts w:ascii="Ubuntu Condensed" w:hAnsi="Ubuntu Condensed"/>
-                <w:color w:val="969696"/>
-                <w:sz w:val="20"/>
-              </w:rPr>
-              <w:t xml:space="preserve"> &amp; MS Power</w:t>
+              <w:t>Preparation of monthly service review PPT decks</w:t>
             </w:r>
           </w:p>
           <w:p>
@@ -2733,7 +3129,7 @@
                 <w:color w:val="969696"/>
                 <w:sz w:val="20"/>
               </w:rPr>
-              <w:t>Preparation of monthly service review PPT decks</w:t>
+              <w:t>General IT support for Citrix, Cisco telephony, VPN, Office Suite software, ERPs, server</w:t>
             </w:r>
           </w:p>
           <w:p>
@@ -2752,7 +3148,7 @@
                 <w:color w:val="969696"/>
                 <w:sz w:val="20"/>
               </w:rPr>
-              <w:t>General IT support for Citrix, Cisco telephony, VPN, Office Suite software, ERPs, server</w:t>
+              <w:t>issues, ticketing on Service NOW, BMC Remedy and various ITSM systems</w:t>
             </w:r>
           </w:p>
           <w:p>
@@ -2771,7 +3167,7 @@
                 <w:color w:val="969696"/>
                 <w:sz w:val="20"/>
               </w:rPr>
-              <w:t>issues, ticketing on Service NOW, BMC Remedy and various ITSM systems</w:t>
+              <w:t>Calculation of process metrics data based on agreed definitions</w:t>
             </w:r>
           </w:p>
           <w:p>
@@ -2790,7 +3186,7 @@
                 <w:color w:val="969696"/>
                 <w:sz w:val="20"/>
               </w:rPr>
-              <w:t>Calculation of process metrics data based on agreed definitions</w:t>
+              <w:t>Data collection plan control</w:t>
             </w:r>
           </w:p>
           <w:p>
@@ -2809,7 +3205,7 @@
                 <w:color w:val="969696"/>
                 <w:sz w:val="20"/>
               </w:rPr>
-              <w:t>Data collection plan control</w:t>
+              <w:t>SharePoint administration and maintenance via SharePoint Designer</w:t>
             </w:r>
           </w:p>
           <w:p>
@@ -2828,7 +3224,7 @@
                 <w:color w:val="969696"/>
                 <w:sz w:val="20"/>
               </w:rPr>
-              <w:t>SharePoint administration and maintenance via SharePoint Designer</w:t>
+              <w:t>Coordination with engagement team in getting data</w:t>
             </w:r>
           </w:p>
           <w:p>
@@ -2847,8 +3243,7 @@
                 <w:color w:val="969696"/>
                 <w:sz w:val="20"/>
               </w:rPr>
-              <w:lastRenderedPageBreak/>
-              <w:t>Coordination with engagement team in getting data</w:t>
+              <w:t>Updating required process documentation (procedures) and other documentation within agreed timeframes</w:t>
             </w:r>
           </w:p>
           <w:p>
@@ -2867,7 +3262,7 @@
                 <w:color w:val="969696"/>
                 <w:sz w:val="20"/>
               </w:rPr>
-              <w:t>Updating required process documentation (procedures) and other documentation within agreed timeframes</w:t>
+              <w:t>Creation of project plans</w:t>
             </w:r>
           </w:p>
           <w:p>
@@ -2886,7 +3281,7 @@
                 <w:color w:val="969696"/>
                 <w:sz w:val="20"/>
               </w:rPr>
-              <w:t>Creation of project plans</w:t>
+              <w:t>Coordination of MS SQL database structure creation</w:t>
             </w:r>
           </w:p>
           <w:p>
@@ -2905,7 +3300,15 @@
                 <w:color w:val="969696"/>
                 <w:sz w:val="20"/>
               </w:rPr>
-              <w:t>Coordination of MS SQL database structure creation</w:t>
+              <w:t>I</w:t>
+            </w:r>
+            <w:r>
+              <w:rPr>
+                <w:rFonts w:ascii="Ubuntu Condensed" w:hAnsi="Ubuntu Condensed"/>
+                <w:color w:val="969696"/>
+                <w:sz w:val="20"/>
+              </w:rPr>
+              <w:t>ntegration of data and information</w:t>
             </w:r>
           </w:p>
           <w:p>
@@ -2924,15 +3327,7 @@
                 <w:color w:val="969696"/>
                 <w:sz w:val="20"/>
               </w:rPr>
-              <w:t>I</w:t>
-            </w:r>
-            <w:r>
-              <w:rPr>
-                <w:rFonts w:ascii="Ubuntu Condensed" w:hAnsi="Ubuntu Condensed"/>
-                <w:color w:val="969696"/>
-                <w:sz w:val="20"/>
-              </w:rPr>
-              <w:t>ntegration of data and information</w:t>
+              <w:t>Implementation of interfaces for data input and data output</w:t>
             </w:r>
           </w:p>
           <w:p>
@@ -2951,7 +3346,7 @@
                 <w:color w:val="969696"/>
                 <w:sz w:val="20"/>
               </w:rPr>
-              <w:t>Implementation of interfaces for data input and data output</w:t>
+              <w:t>Enhancements of service reporting tool sets</w:t>
             </w:r>
           </w:p>
           <w:p>
@@ -2964,14 +3359,6 @@
                 <w:sz w:val="20"/>
               </w:rPr>
             </w:pPr>
-            <w:r>
-              <w:rPr>
-                <w:rFonts w:ascii="Ubuntu Condensed" w:hAnsi="Ubuntu Condensed"/>
-                <w:color w:val="969696"/>
-                <w:sz w:val="20"/>
-              </w:rPr>
-              <w:t>Enhancements of service reporting tool sets</w:t>
-            </w:r>
           </w:p>
           <w:p>
             <w:pPr>
@@ -2979,10 +3366,27 @@
               <w:jc w:val="both"/>
               <w:rPr>
                 <w:rFonts w:ascii="Ubuntu Condensed" w:hAnsi="Ubuntu Condensed"/>
-                <w:color w:val="969696"/>
-                <w:sz w:val="20"/>
-              </w:rPr>
-            </w:pPr>
+                <w:color w:val="FFFFFF" w:themeColor="background1"/>
+                <w:sz w:val="20"/>
+              </w:rPr>
+            </w:pPr>
+            <w:r>
+              <w:rPr>
+                <w:rFonts w:ascii="Ubuntu Condensed" w:hAnsi="Ubuntu Condensed"/>
+                <w:color w:val="FFFFFF" w:themeColor="background1"/>
+                <w:sz w:val="20"/>
+                <w:shd w:val="clear" w:color="auto" w:fill="389BBD"/>
+              </w:rPr>
+              <w:t xml:space="preserve"> Additionally: </w:t>
+            </w:r>
+            <w:r>
+              <w:rPr>
+                <w:rFonts w:ascii="Ubuntu Condensed" w:hAnsi="Ubuntu Condensed"/>
+                <w:color w:val="FFFFFF" w:themeColor="background1"/>
+                <w:sz w:val="20"/>
+              </w:rPr>
+              <w:t>:</w:t>
+            </w:r>
           </w:p>
           <w:p>
             <w:pPr>
@@ -2990,26 +3394,17 @@
               <w:jc w:val="both"/>
               <w:rPr>
                 <w:rFonts w:ascii="Ubuntu Condensed" w:hAnsi="Ubuntu Condensed"/>
-                <w:color w:val="FFFFFF" w:themeColor="background1"/>
-                <w:sz w:val="20"/>
-              </w:rPr>
-            </w:pPr>
-            <w:r>
-              <w:rPr>
-                <w:rFonts w:ascii="Ubuntu Condensed" w:hAnsi="Ubuntu Condensed"/>
-                <w:color w:val="FFFFFF" w:themeColor="background1"/>
-                <w:sz w:val="20"/>
-                <w:shd w:val="clear" w:color="auto" w:fill="389BBD"/>
-              </w:rPr>
-              <w:t xml:space="preserve"> Additionally: </w:t>
-            </w:r>
-            <w:r>
-              <w:rPr>
-                <w:rFonts w:ascii="Ubuntu Condensed" w:hAnsi="Ubuntu Condensed"/>
-                <w:color w:val="FFFFFF" w:themeColor="background1"/>
-                <w:sz w:val="20"/>
-              </w:rPr>
-              <w:t>:</w:t>
+                <w:color w:val="969696"/>
+                <w:sz w:val="20"/>
+              </w:rPr>
+            </w:pPr>
+            <w:r>
+              <w:rPr>
+                <w:rFonts w:ascii="Ubuntu Condensed" w:hAnsi="Ubuntu Condensed"/>
+                <w:color w:val="969696"/>
+                <w:sz w:val="20"/>
+              </w:rPr>
+              <w:t>Risk &amp; Compliance Coordinator (auditing, creation, preparation and updates of a BCP, R&amp;C logs, operational and Disaster Recovery-related documentation)</w:t>
             </w:r>
           </w:p>
           <w:p>
@@ -3020,23 +3415,6 @@
                 <w:rFonts w:ascii="Ubuntu Condensed" w:hAnsi="Ubuntu Condensed"/>
                 <w:color w:val="969696"/>
                 <w:sz w:val="20"/>
-              </w:rPr>
-            </w:pPr>
-            <w:r>
-              <w:rPr>
-                <w:rFonts w:ascii="Ubuntu Condensed" w:hAnsi="Ubuntu Condensed"/>
-                <w:color w:val="969696"/>
-                <w:sz w:val="20"/>
-              </w:rPr>
-              <w:t>Risk &amp; Compliance Coordinator (auditing, creation, preparation and updates of a BCP, R&amp;C logs, operational and Disaster Recovery-related documentation)</w:t>
-            </w:r>
-          </w:p>
-          <w:p>
-            <w:pPr>
-              <w:spacing w:line="276" w:lineRule="auto"/>
-              <w:rPr>
-                <w:rFonts w:ascii="Ubuntu Condensed" w:hAnsi="Ubuntu Condensed"/>
-                <w:color w:val="969696"/>
               </w:rPr>
             </w:pPr>
           </w:p>
@@ -3227,17 +3605,6 @@
                 <w:sz w:val="20"/>
               </w:rPr>
             </w:pPr>
-          </w:p>
-          <w:p>
-            <w:pPr>
-              <w:spacing w:line="276" w:lineRule="auto"/>
-              <w:jc w:val="both"/>
-              <w:rPr>
-                <w:rFonts w:ascii="Ubuntu Condensed" w:hAnsi="Ubuntu Condensed"/>
-                <w:color w:val="969696"/>
-                <w:sz w:val="20"/>
-              </w:rPr>
-            </w:pPr>
             <w:r>
               <w:rPr>
                 <w:rFonts w:ascii="Ubuntu Condensed" w:hAnsi="Ubuntu Condensed"/>
@@ -3458,7 +3825,7 @@
                       <w:color w:val="FFFFFF" w:themeColor="background1"/>
                       <w:sz w:val="24"/>
                       <w:szCs w:val="24"/>
-                      <w:lang w:val="pl-PL"/>
+                      <w:lang w:val="en-US"/>
                     </w:rPr>
                   </w:pPr>
                   <w:r>
@@ -3467,7 +3834,7 @@
                       <w:color w:val="FFFFFF" w:themeColor="background1"/>
                       <w:sz w:val="24"/>
                       <w:szCs w:val="24"/>
-                      <w:lang w:val="pl-PL"/>
+                      <w:lang w:val="en-US"/>
                     </w:rPr>
                     <w:t>CAPITA</w:t>
                   </w:r>
@@ -3491,7 +3858,7 @@
                     <w:rPr>
                       <w:rFonts w:ascii="Ubuntu Condensed" w:hAnsi="Ubuntu Condensed"/>
                       <w:color w:val="FFFFFF" w:themeColor="background1"/>
-                      <w:lang w:val="pl-PL"/>
+                      <w:lang w:val="en-US"/>
                     </w:rPr>
                   </w:pPr>
                 </w:p>
@@ -3850,9 +4217,11 @@
           <w:p>
             <w:pPr>
               <w:spacing w:line="276" w:lineRule="auto"/>
-              <w:rPr>
-                <w:rFonts w:ascii="Ubuntu Condensed" w:hAnsi="Ubuntu Condensed"/>
-                <w:color w:val="969696"/>
+              <w:jc w:val="both"/>
+              <w:rPr>
+                <w:rFonts w:ascii="Ubuntu Condensed" w:hAnsi="Ubuntu Condensed"/>
+                <w:color w:val="969696"/>
+                <w:sz w:val="20"/>
               </w:rPr>
             </w:pPr>
           </w:p>
@@ -3925,7 +4294,7 @@
                       <w:color w:val="FFFFFF" w:themeColor="background1"/>
                       <w:sz w:val="24"/>
                       <w:szCs w:val="24"/>
-                      <w:lang w:val="pl-PL"/>
+                      <w:lang w:val="en-US"/>
                     </w:rPr>
                   </w:pPr>
                   <w:r>
@@ -3934,7 +4303,7 @@
                       <w:color w:val="FFFFFF" w:themeColor="background1"/>
                       <w:sz w:val="24"/>
                       <w:szCs w:val="24"/>
-                      <w:lang w:val="pl-PL"/>
+                      <w:lang w:val="en-US"/>
                     </w:rPr>
                     <w:t>CAPITA</w:t>
                   </w:r>
@@ -3958,7 +4327,7 @@
                     <w:rPr>
                       <w:rFonts w:ascii="Ubuntu Condensed" w:hAnsi="Ubuntu Condensed"/>
                       <w:color w:val="FFFFFF" w:themeColor="background1"/>
-                      <w:lang w:val="pl-PL"/>
+                      <w:lang w:val="en-US"/>
                     </w:rPr>
                   </w:pPr>
                 </w:p>
@@ -4002,6 +4371,14 @@
                 <w:sz w:val="20"/>
               </w:rPr>
             </w:pPr>
+            <w:r>
+              <w:rPr>
+                <w:rFonts w:ascii="Ubuntu Condensed" w:hAnsi="Ubuntu Condensed"/>
+                <w:color w:val="969696"/>
+                <w:sz w:val="20"/>
+              </w:rPr>
+              <w:t>Resoling access related requests via SAP within agreed SLAs</w:t>
+            </w:r>
           </w:p>
           <w:p>
             <w:pPr>
@@ -4019,7 +4396,7 @@
                 <w:color w:val="969696"/>
                 <w:sz w:val="20"/>
               </w:rPr>
-              <w:t>Resoling access related requests via SAP within agreed SLAs</w:t>
+              <w:t>Test system changes and upgrades</w:t>
             </w:r>
           </w:p>
           <w:p>
@@ -4038,7 +4415,7 @@
                 <w:color w:val="969696"/>
                 <w:sz w:val="20"/>
               </w:rPr>
-              <w:t>Test system changes and upgrades</w:t>
+              <w:t>First line support for internal customers (via mail and phone)</w:t>
             </w:r>
           </w:p>
           <w:p>
@@ -4057,7 +4434,7 @@
                 <w:color w:val="969696"/>
                 <w:sz w:val="20"/>
               </w:rPr>
-              <w:t>First line support for internal customers (via mail and phone)</w:t>
+              <w:t>Performing system administration tasks</w:t>
             </w:r>
           </w:p>
           <w:p>
@@ -4076,7 +4453,7 @@
                 <w:color w:val="969696"/>
                 <w:sz w:val="20"/>
               </w:rPr>
-              <w:t>Performing system administration tasks</w:t>
+              <w:t>Solving complex issues related to customers’ queries</w:t>
             </w:r>
           </w:p>
           <w:p>
@@ -4089,14 +4466,6 @@
                 <w:sz w:val="20"/>
               </w:rPr>
             </w:pPr>
-            <w:r>
-              <w:rPr>
-                <w:rFonts w:ascii="Ubuntu Condensed" w:hAnsi="Ubuntu Condensed"/>
-                <w:color w:val="969696"/>
-                <w:sz w:val="20"/>
-              </w:rPr>
-              <w:t>Solving complex issues related to customers’ queries</w:t>
-            </w:r>
           </w:p>
           <w:p>
             <w:pPr>
@@ -4104,10 +4473,27 @@
               <w:jc w:val="both"/>
               <w:rPr>
                 <w:rFonts w:ascii="Ubuntu Condensed" w:hAnsi="Ubuntu Condensed"/>
-                <w:color w:val="969696"/>
-                <w:sz w:val="20"/>
-              </w:rPr>
-            </w:pPr>
+                <w:color w:val="FFFFFF" w:themeColor="background1"/>
+                <w:sz w:val="20"/>
+              </w:rPr>
+            </w:pPr>
+            <w:r>
+              <w:rPr>
+                <w:rFonts w:ascii="Ubuntu Condensed" w:hAnsi="Ubuntu Condensed"/>
+                <w:color w:val="FFFFFF" w:themeColor="background1"/>
+                <w:sz w:val="20"/>
+                <w:shd w:val="clear" w:color="auto" w:fill="389BBD"/>
+              </w:rPr>
+              <w:t xml:space="preserve"> Additionally: </w:t>
+            </w:r>
+            <w:r>
+              <w:rPr>
+                <w:rFonts w:ascii="Ubuntu Condensed" w:hAnsi="Ubuntu Condensed"/>
+                <w:color w:val="FFFFFF" w:themeColor="background1"/>
+                <w:sz w:val="20"/>
+              </w:rPr>
+              <w:t>:</w:t>
+            </w:r>
           </w:p>
           <w:p>
             <w:pPr>
@@ -4115,26 +4501,17 @@
               <w:jc w:val="both"/>
               <w:rPr>
                 <w:rFonts w:ascii="Ubuntu Condensed" w:hAnsi="Ubuntu Condensed"/>
-                <w:color w:val="FFFFFF" w:themeColor="background1"/>
-                <w:sz w:val="20"/>
-              </w:rPr>
-            </w:pPr>
-            <w:r>
-              <w:rPr>
-                <w:rFonts w:ascii="Ubuntu Condensed" w:hAnsi="Ubuntu Condensed"/>
-                <w:color w:val="FFFFFF" w:themeColor="background1"/>
-                <w:sz w:val="20"/>
-                <w:shd w:val="clear" w:color="auto" w:fill="389BBD"/>
-              </w:rPr>
-              <w:t xml:space="preserve"> Additionally: </w:t>
-            </w:r>
-            <w:r>
-              <w:rPr>
-                <w:rFonts w:ascii="Ubuntu Condensed" w:hAnsi="Ubuntu Condensed"/>
-                <w:color w:val="FFFFFF" w:themeColor="background1"/>
-                <w:sz w:val="20"/>
-              </w:rPr>
-              <w:t>:</w:t>
+                <w:color w:val="969696"/>
+                <w:sz w:val="20"/>
+              </w:rPr>
+            </w:pPr>
+            <w:r>
+              <w:rPr>
+                <w:rFonts w:ascii="Ubuntu Condensed" w:hAnsi="Ubuntu Condensed"/>
+                <w:color w:val="969696"/>
+                <w:sz w:val="20"/>
+              </w:rPr>
+              <w:t>Lead trainer of accounting and bookkeeping basics,</w:t>
             </w:r>
           </w:p>
           <w:p>
@@ -4153,7 +4530,7 @@
                 <w:color w:val="969696"/>
                 <w:sz w:val="20"/>
               </w:rPr>
-              <w:t>Lead trainer of accounting and bookkeeping basics,</w:t>
+              <w:t>Head of the office's Social Fund Committee,</w:t>
             </w:r>
           </w:p>
           <w:p>
@@ -4172,8 +4549,7 @@
                 <w:color w:val="969696"/>
                 <w:sz w:val="20"/>
               </w:rPr>
-              <w:lastRenderedPageBreak/>
-              <w:t>Head of the office's Social Fund Committee,</w:t>
+              <w:t>Member of the office's Charity Team,</w:t>
             </w:r>
           </w:p>
           <w:p>
@@ -4192,7 +4568,7 @@
                 <w:color w:val="969696"/>
                 <w:sz w:val="20"/>
               </w:rPr>
-              <w:t>Member of the office's Charity Team,</w:t>
+              <w:t>Supporting recruitment (screening candidates), project management, internal marketing, maintenance and updates of a database of employees in MS Access.</w:t>
             </w:r>
           </w:p>
           <w:p>
@@ -4203,23 +4579,6 @@
                 <w:rFonts w:ascii="Ubuntu Condensed" w:hAnsi="Ubuntu Condensed"/>
                 <w:color w:val="969696"/>
                 <w:sz w:val="20"/>
-              </w:rPr>
-            </w:pPr>
-            <w:r>
-              <w:rPr>
-                <w:rFonts w:ascii="Ubuntu Condensed" w:hAnsi="Ubuntu Condensed"/>
-                <w:color w:val="969696"/>
-                <w:sz w:val="20"/>
-              </w:rPr>
-              <w:t>Supporting recruitment (screening candidates), project management, internal marketing, maintenance and updates of a database of employees in MS Access.</w:t>
-            </w:r>
-          </w:p>
-          <w:p>
-            <w:pPr>
-              <w:spacing w:line="276" w:lineRule="auto"/>
-              <w:rPr>
-                <w:rFonts w:ascii="Ubuntu Condensed" w:hAnsi="Ubuntu Condensed"/>
-                <w:color w:val="969696"/>
               </w:rPr>
             </w:pPr>
           </w:p>
@@ -4292,7 +4651,7 @@
                       <w:color w:val="FFFFFF" w:themeColor="background1"/>
                       <w:sz w:val="28"/>
                       <w:szCs w:val="28"/>
-                      <w:lang w:val="pl-PL"/>
+                      <w:lang w:val="en-US"/>
                     </w:rPr>
                   </w:pPr>
                   <w:r>
@@ -4301,7 +4660,7 @@
                       <w:color w:val="FFFFFF" w:themeColor="background1"/>
                       <w:sz w:val="24"/>
                       <w:szCs w:val="28"/>
-                      <w:lang w:val="pl-PL"/>
+                      <w:lang w:val="en-US"/>
                     </w:rPr>
                     <w:t>CAPITA</w:t>
                   </w:r>
@@ -4388,17 +4747,6 @@
                 <w:sz w:val="20"/>
               </w:rPr>
             </w:pPr>
-          </w:p>
-          <w:p>
-            <w:pPr>
-              <w:spacing w:line="276" w:lineRule="auto"/>
-              <w:jc w:val="both"/>
-              <w:rPr>
-                <w:rFonts w:ascii="Ubuntu Condensed" w:hAnsi="Ubuntu Condensed"/>
-                <w:color w:val="969696"/>
-                <w:sz w:val="20"/>
-              </w:rPr>
-            </w:pPr>
             <w:r>
               <w:rPr>
                 <w:rFonts w:ascii="Ubuntu Condensed" w:hAnsi="Ubuntu Condensed"/>
@@ -4660,7 +5008,7 @@
                       <w:color w:val="FFFFFF" w:themeColor="background1"/>
                       <w:sz w:val="24"/>
                       <w:szCs w:val="24"/>
-                      <w:lang w:val="pl-PL"/>
+                      <w:lang w:val="en-US"/>
                     </w:rPr>
                   </w:pPr>
                   <w:r>
@@ -4669,7 +5017,7 @@
                       <w:color w:val="FFFFFF" w:themeColor="background1"/>
                       <w:sz w:val="24"/>
                       <w:szCs w:val="24"/>
-                      <w:lang w:val="pl-PL"/>
+                      <w:lang w:val="en-US"/>
                     </w:rPr>
                     <w:t>CAPITA</w:t>
                   </w:r>
@@ -4755,6 +5103,14 @@
                 <w:sz w:val="20"/>
               </w:rPr>
             </w:pPr>
+            <w:r>
+              <w:rPr>
+                <w:rFonts w:ascii="Ubuntu Condensed" w:hAnsi="Ubuntu Condensed"/>
+                <w:color w:val="969696"/>
+                <w:sz w:val="20"/>
+              </w:rPr>
+              <w:t>Handling and processing data supplied by the customer, expert and/or provider ensuring the data is accurately input and complete in the CRM system and Excel spreadsheet database</w:t>
+            </w:r>
           </w:p>
           <w:p>
             <w:pPr>
@@ -4772,7 +5128,7 @@
                 <w:color w:val="969696"/>
                 <w:sz w:val="20"/>
               </w:rPr>
-              <w:t>Handling and processing data supplied by the customer, expert and/or provider ensuring the data is accurately input and complete in the CRM system and Excel spreadsheet database</w:t>
+              <w:t>Keeping case notes up to date, concise and relevant to ensure colleagues can interpret correctly and actions are clear</w:t>
             </w:r>
           </w:p>
           <w:p>
@@ -4791,7 +5147,7 @@
                 <w:color w:val="969696"/>
                 <w:sz w:val="20"/>
               </w:rPr>
-              <w:t>Keeping case notes up to date, concise and relevant to ensure colleagues can interpret correctly and actions are clear</w:t>
+              <w:t>Making outbound calling, chasing medical providers for medical records</w:t>
             </w:r>
           </w:p>
           <w:p>
@@ -4810,7 +5166,7 @@
                 <w:color w:val="969696"/>
                 <w:sz w:val="20"/>
               </w:rPr>
-              <w:t>Making outbound calling, chasing medical providers for medical records</w:t>
+              <w:t>Operating within own area of accountability, proactively escalating critical points that may affect a case and act upon them in a timely manner to resolve</w:t>
             </w:r>
           </w:p>
           <w:p>
@@ -4829,34 +5185,7 @@
                 <w:color w:val="969696"/>
                 <w:sz w:val="20"/>
               </w:rPr>
-              <w:t>Operating within own area of accountability, proactively escalating critical points that may affect a case and act upon them in a timely manner to resolve</w:t>
-            </w:r>
-          </w:p>
-          <w:p>
-            <w:pPr>
-              <w:spacing w:line="276" w:lineRule="auto"/>
-              <w:jc w:val="both"/>
-              <w:rPr>
-                <w:rFonts w:ascii="Ubuntu Condensed" w:hAnsi="Ubuntu Condensed"/>
-                <w:color w:val="969696"/>
-                <w:sz w:val="20"/>
-              </w:rPr>
-            </w:pPr>
-            <w:r>
-              <w:rPr>
-                <w:rFonts w:ascii="Ubuntu Condensed" w:hAnsi="Ubuntu Condensed"/>
-                <w:color w:val="969696"/>
-                <w:sz w:val="20"/>
-              </w:rPr>
-              <w:t xml:space="preserve">Achieve targets for quality and utilisation including Service Standards and applying the </w:t>
-            </w:r>
-            <w:r>
-              <w:rPr>
-                <w:rFonts w:ascii="Ubuntu Condensed" w:hAnsi="Ubuntu Condensed"/>
-                <w:color w:val="969696"/>
-                <w:sz w:val="20"/>
-              </w:rPr>
-              <w:t>Data Protection Act precautions</w:t>
+              <w:t>Achieve targets for quality and utilisation including Service Standards</w:t>
             </w:r>
           </w:p>
           <w:p>
@@ -5026,17 +5355,6 @@
               </w:tc>
             </w:tr>
           </w:tbl>
-          <w:p>
-            <w:pPr>
-              <w:spacing w:line="276" w:lineRule="auto"/>
-              <w:jc w:val="both"/>
-              <w:rPr>
-                <w:rFonts w:ascii="Ubuntu Condensed" w:hAnsi="Ubuntu Condensed"/>
-                <w:color w:val="969696"/>
-                <w:sz w:val="20"/>
-              </w:rPr>
-            </w:pPr>
-          </w:p>
           <w:p>
             <w:pPr>
               <w:spacing w:line="276" w:lineRule="auto"/>
@@ -5233,17 +5551,6 @@
                 <w:sz w:val="20"/>
               </w:rPr>
             </w:pPr>
-          </w:p>
-          <w:p>
-            <w:pPr>
-              <w:spacing w:line="276" w:lineRule="auto"/>
-              <w:jc w:val="both"/>
-              <w:rPr>
-                <w:rFonts w:ascii="Ubuntu Condensed" w:hAnsi="Ubuntu Condensed"/>
-                <w:color w:val="969696"/>
-                <w:sz w:val="20"/>
-              </w:rPr>
-            </w:pPr>
             <w:r>
               <w:rPr>
                 <w:rFonts w:ascii="Ubuntu Condensed" w:hAnsi="Ubuntu Condensed"/>
@@ -5432,17 +5739,6 @@
                 <w:sz w:val="20"/>
               </w:rPr>
             </w:pPr>
-          </w:p>
-          <w:p>
-            <w:pPr>
-              <w:spacing w:line="276" w:lineRule="auto"/>
-              <w:jc w:val="both"/>
-              <w:rPr>
-                <w:rFonts w:ascii="Ubuntu Condensed" w:hAnsi="Ubuntu Condensed"/>
-                <w:color w:val="969696"/>
-                <w:sz w:val="20"/>
-              </w:rPr>
-            </w:pPr>
             <w:r>
               <w:rPr>
                 <w:rFonts w:ascii="Ubuntu Condensed" w:hAnsi="Ubuntu Condensed"/>
@@ -7702,8 +7998,6 @@
               </w:rPr>
               <w:t xml:space="preserve"> -</w:t>
             </w:r>
-            <w:bookmarkStart w:id="0" w:name="_GoBack"/>
-            <w:bookmarkEnd w:id="0"/>
             <w:r>
               <w:rPr>
                 <w:rFonts w:ascii="Ubuntu Condensed" w:hAnsi="Ubuntu Condensed"/>
@@ -8491,7 +8785,7 @@
 <w:numbering xmlns:wpc="http://schemas.microsoft.com/office/word/2010/wordprocessingCanvas" xmlns:mc="http://schemas.openxmlformats.org/markup-compatibility/2006" xmlns:o="urn:schemas-microsoft-com:office:office" xmlns:r="http://schemas.openxmlformats.org/officeDocument/2006/relationships" xmlns:m="http://schemas.openxmlformats.org/officeDocument/2006/math" xmlns:v="urn:schemas-microsoft-com:vml" xmlns:wp14="http://schemas.microsoft.com/office/word/2010/wordprocessingDrawing" xmlns:wp="http://schemas.openxmlformats.org/drawingml/2006/wordprocessingDrawing" xmlns:w10="urn:schemas-microsoft-com:office:word" xmlns:w="http://schemas.openxmlformats.org/wordprocessingml/2006/main" xmlns:w14="http://schemas.microsoft.com/office/word/2010/wordml" xmlns:w15="http://schemas.microsoft.com/office/word/2012/wordml" xmlns:wpg="http://schemas.microsoft.com/office/word/2010/wordprocessingGroup" xmlns:wpi="http://schemas.microsoft.com/office/word/2010/wordprocessingInk" xmlns:wne="http://schemas.microsoft.com/office/word/2006/wordml" xmlns:wps="http://schemas.microsoft.com/office/word/2010/wordprocessingShape" mc:Ignorable="w14 w15 wp14">
   <w:numPicBullet w:numPicBulletId="0">
     <w:pict>
-      <v:shapetype id="_x0000_t75" coordsize="21600,21600" o:spt="75" o:preferrelative="t" path="m@4@5l@4@11@9@11@9@5xe" filled="f" stroked="f">
+      <v:shapetype w14:anchorId="6C3DC80E" id="_x0000_t75" coordsize="21600,21600" o:spt="75" o:preferrelative="t" path="m@4@5l@4@11@9@11@9@5xe" filled="f" stroked="f">
         <v:stroke joinstyle="miter"/>
         <v:formulas>
           <v:f eqn="if lineDrawn pixelLineWidth 0"/>
@@ -8510,14 +8804,14 @@
         <v:path o:extrusionok="f" gradientshapeok="t" o:connecttype="rect"/>
         <o:lock v:ext="edit" aspectratio="t"/>
       </v:shapetype>
-      <v:shape id="_x0000_i1036" type="#_x0000_t75" style="width:13.2pt;height:13.2pt;visibility:visible" o:bullet="t">
+      <v:shape id="_x0000_i1042" type="#_x0000_t75" style="width:13.2pt;height:13.2pt;visibility:visible" o:bullet="t">
         <v:imagedata r:id="rId1" o:title="06"/>
       </v:shape>
     </w:pict>
   </w:numPicBullet>
   <w:numPicBullet w:numPicBulletId="1">
     <w:pict>
-      <v:shape id="_x0000_i1037" type="#_x0000_t75" style="width:24pt;height:13.8pt;visibility:visible" o:bullet="t">
+      <v:shape id="_x0000_i1043" type="#_x0000_t75" style="width:24pt;height:13.8pt;visibility:visible" o:bullet="t">
         <v:imagedata r:id="rId2" o:title="flag-UK"/>
       </v:shape>
     </w:pict>
@@ -13447,7 +13741,7 @@
 </file>
 
 <file path=customXml/itemProps1.xml><?xml version="1.0" encoding="utf-8"?>
-<ds:datastoreItem xmlns:ds="http://schemas.openxmlformats.org/officeDocument/2006/customXml" ds:itemID="{53E54F2F-C8B3-4281-B1FF-7D9997E7BF9C}">
+<ds:datastoreItem xmlns:ds="http://schemas.openxmlformats.org/officeDocument/2006/customXml" ds:itemID="{881D6B85-89B3-4AAD-A483-625163B28AF9}">
   <ds:schemaRefs>
     <ds:schemaRef ds:uri="http://schemas.openxmlformats.org/officeDocument/2006/bibliography"/>
   </ds:schemaRefs>

--- a/CV 2.0 Rafal Mucha.docx
+++ b/CV 2.0 Rafal Mucha.docx
@@ -234,8 +234,6 @@
               </w:rPr>
               <w:t>About Me</w:t>
             </w:r>
-            <w:bookmarkStart w:id="0" w:name="_GoBack"/>
-            <w:bookmarkEnd w:id="0"/>
           </w:p>
           <w:p>
             <w:pPr>
@@ -1596,7 +1594,7 @@
                 <v:shape id="_x0000_i1025" type="#_x0000_t75" style="width:13.8pt;height:7.8pt" o:ole="">
                   <v:imagedata r:id="rId13" o:title=""/>
                 </v:shape>
-                <o:OLEObject Type="Embed" ProgID="PBrush" ShapeID="_x0000_i1025" DrawAspect="Content" ObjectID="_1631111605" r:id="rId14"/>
+                <o:OLEObject Type="Embed" ProgID="PBrush" ShapeID="_x0000_i1025" DrawAspect="Content" ObjectID="_1639057857" r:id="rId14"/>
               </w:object>
             </w:r>
             <w:r>
@@ -2237,6 +2235,15 @@
               </w:rPr>
               <w:t>, VBS, VBA</w:t>
             </w:r>
+            <w:r>
+              <w:rPr>
+                <w:rFonts w:ascii="Ubuntu Condensed" w:hAnsi="Ubuntu Condensed"/>
+                <w:b/>
+                <w:color w:val="969696"/>
+                <w:sz w:val="20"/>
+              </w:rPr>
+              <w:t>, React</w:t>
+            </w:r>
           </w:p>
           <w:p>
             <w:pPr>
@@ -2343,7 +2350,25 @@
                 <w:color w:val="969696"/>
                 <w:sz w:val="20"/>
               </w:rPr>
-              <w:t>Driving Continuous Improvement projects to achieve overall objectives of the Organization and engagement</w:t>
+              <w:t xml:space="preserve">Driving Continuous Improvement projects to achieve overall objectives of the </w:t>
+            </w:r>
+            <w:r>
+              <w:rPr>
+                <w:rFonts w:ascii="Ubuntu Condensed" w:hAnsi="Ubuntu Condensed"/>
+                <w:color w:val="969696"/>
+                <w:sz w:val="20"/>
+              </w:rPr>
+              <w:t>o</w:t>
+            </w:r>
+            <w:bookmarkStart w:id="0" w:name="_GoBack"/>
+            <w:bookmarkEnd w:id="0"/>
+            <w:r>
+              <w:rPr>
+                <w:rFonts w:ascii="Ubuntu Condensed" w:hAnsi="Ubuntu Condensed"/>
+                <w:color w:val="969696"/>
+                <w:sz w:val="20"/>
+              </w:rPr>
+              <w:t>rganization</w:t>
             </w:r>
           </w:p>
           <w:p>
@@ -2417,6 +2442,78 @@
                 <w:sz w:val="20"/>
               </w:rPr>
               <w:t>Provide training and knowledge sharing to the business</w:t>
+            </w:r>
+          </w:p>
+          <w:p>
+            <w:pPr>
+              <w:spacing w:line="276" w:lineRule="auto"/>
+              <w:jc w:val="both"/>
+              <w:rPr>
+                <w:rFonts w:ascii="Ubuntu Condensed" w:hAnsi="Ubuntu Condensed"/>
+                <w:color w:val="969696"/>
+                <w:sz w:val="20"/>
+              </w:rPr>
+            </w:pPr>
+            <w:r>
+              <w:rPr>
+                <w:rFonts w:ascii="Ubuntu Condensed" w:hAnsi="Ubuntu Condensed"/>
+                <w:color w:val="FFFFFF" w:themeColor="background1"/>
+                <w:sz w:val="20"/>
+                <w:shd w:val="clear" w:color="auto" w:fill="389BBD"/>
+              </w:rPr>
+              <w:t>Additionally:</w:t>
+            </w:r>
+            <w:r>
+              <w:rPr>
+                <w:rFonts w:ascii="Segoe UI" w:hAnsi="Segoe UI" w:cs="Segoe UI"/>
+                <w:sz w:val="21"/>
+                <w:szCs w:val="21"/>
+              </w:rPr>
+              <w:br/>
+            </w:r>
+            <w:r>
+              <w:rPr>
+                <w:rFonts w:ascii="Ubuntu Condensed" w:hAnsi="Ubuntu Condensed"/>
+                <w:color w:val="969696"/>
+                <w:sz w:val="20"/>
+              </w:rPr>
+              <w:t xml:space="preserve">Web Development basics trainer (conducting trainings for employees on the basics of </w:t>
+            </w:r>
+            <w:proofErr w:type="spellStart"/>
+            <w:r>
+              <w:rPr>
+                <w:rFonts w:ascii="Ubuntu Condensed" w:hAnsi="Ubuntu Condensed"/>
+                <w:color w:val="969696"/>
+                <w:sz w:val="20"/>
+              </w:rPr>
+              <w:t>FrontEnd</w:t>
+            </w:r>
+            <w:proofErr w:type="spellEnd"/>
+            <w:r>
+              <w:rPr>
+                <w:rFonts w:ascii="Ubuntu Condensed" w:hAnsi="Ubuntu Condensed"/>
+                <w:color w:val="969696"/>
+                <w:sz w:val="20"/>
+              </w:rPr>
+              <w:t xml:space="preserve"> development - HTML5, CSS3, JavaScript (ES5 &amp; ES6), jQuery, Bootstrap &amp; </w:t>
+            </w:r>
+            <w:proofErr w:type="spellStart"/>
+            <w:r>
+              <w:rPr>
+                <w:rFonts w:ascii="Ubuntu Condensed" w:hAnsi="Ubuntu Condensed"/>
+                <w:color w:val="969696"/>
+                <w:sz w:val="20"/>
+              </w:rPr>
+              <w:t>SharePoints</w:t>
+            </w:r>
+            <w:proofErr w:type="spellEnd"/>
+            <w:r>
+              <w:rPr>
+                <w:rFonts w:ascii="Ubuntu Condensed" w:hAnsi="Ubuntu Condensed"/>
+                <w:color w:val="969696"/>
+                <w:sz w:val="20"/>
+              </w:rPr>
+              <w:t xml:space="preserve"> as servers)</w:t>
             </w:r>
           </w:p>
           <w:p>
@@ -2734,7 +2831,23 @@
                 <w:color w:val="969696"/>
                 <w:sz w:val="20"/>
               </w:rPr>
-              <w:t>Driving Continuous Improvement projects to achieve overall objectives of the Organization and engagement</w:t>
+              <w:t>Driving Continuous Improvement projects to ach</w:t>
+            </w:r>
+            <w:r>
+              <w:rPr>
+                <w:rFonts w:ascii="Ubuntu Condensed" w:hAnsi="Ubuntu Condensed"/>
+                <w:color w:val="969696"/>
+                <w:sz w:val="20"/>
+              </w:rPr>
+              <w:t>ieve overall objectives of the o</w:t>
+            </w:r>
+            <w:r>
+              <w:rPr>
+                <w:rFonts w:ascii="Ubuntu Condensed" w:hAnsi="Ubuntu Condensed"/>
+                <w:color w:val="969696"/>
+                <w:sz w:val="20"/>
+              </w:rPr>
+              <w:t>rganization</w:t>
             </w:r>
           </w:p>
           <w:p>
@@ -2870,7 +2983,6 @@
                       <w:sz w:val="24"/>
                       <w:szCs w:val="24"/>
                     </w:rPr>
-                    <w:lastRenderedPageBreak/>
                     <w:t>Jul 2017 – Feb 2019</w:t>
                   </w:r>
                 </w:p>
@@ -3348,17 +3460,6 @@
               </w:rPr>
               <w:t>Enhancements of service reporting tool sets</w:t>
             </w:r>
-          </w:p>
-          <w:p>
-            <w:pPr>
-              <w:spacing w:line="276" w:lineRule="auto"/>
-              <w:jc w:val="both"/>
-              <w:rPr>
-                <w:rFonts w:ascii="Ubuntu Condensed" w:hAnsi="Ubuntu Condensed"/>
-                <w:color w:val="969696"/>
-                <w:sz w:val="20"/>
-              </w:rPr>
-            </w:pPr>
           </w:p>
           <w:p>
             <w:pPr>
@@ -4124,17 +4225,6 @@
               <w:jc w:val="both"/>
               <w:rPr>
                 <w:rFonts w:ascii="Ubuntu Condensed" w:hAnsi="Ubuntu Condensed"/>
-                <w:color w:val="969696"/>
-                <w:sz w:val="20"/>
-              </w:rPr>
-            </w:pPr>
-          </w:p>
-          <w:p>
-            <w:pPr>
-              <w:spacing w:line="276" w:lineRule="auto"/>
-              <w:jc w:val="both"/>
-              <w:rPr>
-                <w:rFonts w:ascii="Ubuntu Condensed" w:hAnsi="Ubuntu Condensed"/>
                 <w:color w:val="FFFFFF" w:themeColor="background1"/>
                 <w:sz w:val="20"/>
               </w:rPr>
@@ -4274,6 +4364,7 @@
                       <w:sz w:val="24"/>
                       <w:szCs w:val="24"/>
                     </w:rPr>
+                    <w:lastRenderedPageBreak/>
                     <w:t>Mar 2016 – Jul 2016</w:t>
                   </w:r>
                 </w:p>
@@ -4455,17 +4546,6 @@
               </w:rPr>
               <w:t>Solving complex issues related to customers’ queries</w:t>
             </w:r>
-          </w:p>
-          <w:p>
-            <w:pPr>
-              <w:spacing w:line="276" w:lineRule="auto"/>
-              <w:jc w:val="both"/>
-              <w:rPr>
-                <w:rFonts w:ascii="Ubuntu Condensed" w:hAnsi="Ubuntu Condensed"/>
-                <w:color w:val="969696"/>
-                <w:sz w:val="20"/>
-              </w:rPr>
-            </w:pPr>
           </w:p>
           <w:p>
             <w:pPr>
@@ -4850,17 +4930,6 @@
               </w:rPr>
               <w:t>Resolving tickets relating to AD group accesses, new starter and leaver requests, issues with MVS telephony, servers, Exchange, SharePoint and MS Office, CRM plug-ins, Remote Desktop Software, Cisco VPN, WebEx and proprietary corporate software</w:t>
             </w:r>
-          </w:p>
-          <w:p>
-            <w:pPr>
-              <w:spacing w:line="276" w:lineRule="auto"/>
-              <w:jc w:val="both"/>
-              <w:rPr>
-                <w:rFonts w:ascii="Ubuntu Condensed" w:hAnsi="Ubuntu Condensed"/>
-                <w:color w:val="969696"/>
-                <w:sz w:val="20"/>
-              </w:rPr>
-            </w:pPr>
           </w:p>
           <w:p>
             <w:pPr>
@@ -8785,7 +8854,7 @@
 <w:numbering xmlns:wpc="http://schemas.microsoft.com/office/word/2010/wordprocessingCanvas" xmlns:mc="http://schemas.openxmlformats.org/markup-compatibility/2006" xmlns:o="urn:schemas-microsoft-com:office:office" xmlns:r="http://schemas.openxmlformats.org/officeDocument/2006/relationships" xmlns:m="http://schemas.openxmlformats.org/officeDocument/2006/math" xmlns:v="urn:schemas-microsoft-com:vml" xmlns:wp14="http://schemas.microsoft.com/office/word/2010/wordprocessingDrawing" xmlns:wp="http://schemas.openxmlformats.org/drawingml/2006/wordprocessingDrawing" xmlns:w10="urn:schemas-microsoft-com:office:word" xmlns:w="http://schemas.openxmlformats.org/wordprocessingml/2006/main" xmlns:w14="http://schemas.microsoft.com/office/word/2010/wordml" xmlns:w15="http://schemas.microsoft.com/office/word/2012/wordml" xmlns:wpg="http://schemas.microsoft.com/office/word/2010/wordprocessingGroup" xmlns:wpi="http://schemas.microsoft.com/office/word/2010/wordprocessingInk" xmlns:wne="http://schemas.microsoft.com/office/word/2006/wordml" xmlns:wps="http://schemas.microsoft.com/office/word/2010/wordprocessingShape" mc:Ignorable="w14 w15 wp14">
   <w:numPicBullet w:numPicBulletId="0">
     <w:pict>
-      <v:shapetype w14:anchorId="6C3DC80E" id="_x0000_t75" coordsize="21600,21600" o:spt="75" o:preferrelative="t" path="m@4@5l@4@11@9@11@9@5xe" filled="f" stroked="f">
+      <v:shapetype id="_x0000_t75" coordsize="21600,21600" o:spt="75" o:preferrelative="t" path="m@4@5l@4@11@9@11@9@5xe" filled="f" stroked="f">
         <v:stroke joinstyle="miter"/>
         <v:formulas>
           <v:f eqn="if lineDrawn pixelLineWidth 0"/>
@@ -8804,14 +8873,14 @@
         <v:path o:extrusionok="f" gradientshapeok="t" o:connecttype="rect"/>
         <o:lock v:ext="edit" aspectratio="t"/>
       </v:shapetype>
-      <v:shape id="_x0000_i1042" type="#_x0000_t75" style="width:13.2pt;height:13.2pt;visibility:visible" o:bullet="t">
+      <v:shape id="_x0000_i1032" type="#_x0000_t75" style="width:13.2pt;height:13.2pt;visibility:visible" o:bullet="t">
         <v:imagedata r:id="rId1" o:title="06"/>
       </v:shape>
     </w:pict>
   </w:numPicBullet>
   <w:numPicBullet w:numPicBulletId="1">
     <w:pict>
-      <v:shape id="_x0000_i1043" type="#_x0000_t75" style="width:24pt;height:13.8pt;visibility:visible" o:bullet="t">
+      <v:shape id="_x0000_i1033" type="#_x0000_t75" style="width:24pt;height:13.8pt;visibility:visible" o:bullet="t">
         <v:imagedata r:id="rId2" o:title="flag-UK"/>
       </v:shape>
     </w:pict>
@@ -13741,7 +13810,7 @@
 </file>
 
 <file path=customXml/itemProps1.xml><?xml version="1.0" encoding="utf-8"?>
-<ds:datastoreItem xmlns:ds="http://schemas.openxmlformats.org/officeDocument/2006/customXml" ds:itemID="{881D6B85-89B3-4AAD-A483-625163B28AF9}">
+<ds:datastoreItem xmlns:ds="http://schemas.openxmlformats.org/officeDocument/2006/customXml" ds:itemID="{0B85B44C-7135-4E4A-8C7B-01997A07DAB4}">
   <ds:schemaRefs>
     <ds:schemaRef ds:uri="http://schemas.openxmlformats.org/officeDocument/2006/bibliography"/>
   </ds:schemaRefs>

--- a/CV 2.0 Rafal Mucha.docx
+++ b/CV 2.0 Rafal Mucha.docx
@@ -1,6 +1,6 @@
 
 <file path=word/document.xml><?xml version="1.0" encoding="utf-8"?>
-<w:document xmlns:wpc="http://schemas.microsoft.com/office/word/2010/wordprocessingCanvas" xmlns:mc="http://schemas.openxmlformats.org/markup-compatibility/2006" xmlns:o="urn:schemas-microsoft-com:office:office" xmlns:r="http://schemas.openxmlformats.org/officeDocument/2006/relationships" xmlns:m="http://schemas.openxmlformats.org/officeDocument/2006/math" xmlns:v="urn:schemas-microsoft-com:vml" xmlns:wp14="http://schemas.microsoft.com/office/word/2010/wordprocessingDrawing" xmlns:wp="http://schemas.openxmlformats.org/drawingml/2006/wordprocessingDrawing" xmlns:w10="urn:schemas-microsoft-com:office:word" xmlns:w="http://schemas.openxmlformats.org/wordprocessingml/2006/main" xmlns:w14="http://schemas.microsoft.com/office/word/2010/wordml" xmlns:w15="http://schemas.microsoft.com/office/word/2012/wordml" xmlns:wpg="http://schemas.microsoft.com/office/word/2010/wordprocessingGroup" xmlns:wpi="http://schemas.microsoft.com/office/word/2010/wordprocessingInk" xmlns:wne="http://schemas.microsoft.com/office/word/2006/wordml" xmlns:wps="http://schemas.microsoft.com/office/word/2010/wordprocessingShape" mc:Ignorable="w14 w15 wp14">
+<w:document xmlns:wpc="http://schemas.microsoft.com/office/word/2010/wordprocessingCanvas" xmlns:cx="http://schemas.microsoft.com/office/drawing/2014/chartex" xmlns:cx1="http://schemas.microsoft.com/office/drawing/2015/9/8/chartex" xmlns:cx2="http://schemas.microsoft.com/office/drawing/2015/10/21/chartex" xmlns:cx3="http://schemas.microsoft.com/office/drawing/2016/5/9/chartex" xmlns:cx4="http://schemas.microsoft.com/office/drawing/2016/5/10/chartex" xmlns:cx5="http://schemas.microsoft.com/office/drawing/2016/5/11/chartex" xmlns:cx6="http://schemas.microsoft.com/office/drawing/2016/5/12/chartex" xmlns:cx7="http://schemas.microsoft.com/office/drawing/2016/5/13/chartex" xmlns:cx8="http://schemas.microsoft.com/office/drawing/2016/5/14/chartex" xmlns:mc="http://schemas.openxmlformats.org/markup-compatibility/2006" xmlns:aink="http://schemas.microsoft.com/office/drawing/2016/ink" xmlns:am3d="http://schemas.microsoft.com/office/drawing/2017/model3d" xmlns:o="urn:schemas-microsoft-com:office:office" xmlns:r="http://schemas.openxmlformats.org/officeDocument/2006/relationships" xmlns:m="http://schemas.openxmlformats.org/officeDocument/2006/math" xmlns:v="urn:schemas-microsoft-com:vml" xmlns:wp14="http://schemas.microsoft.com/office/word/2010/wordprocessingDrawing" xmlns:wp="http://schemas.openxmlformats.org/drawingml/2006/wordprocessingDrawing" xmlns:w10="urn:schemas-microsoft-com:office:word" xmlns:w="http://schemas.openxmlformats.org/wordprocessingml/2006/main" xmlns:w14="http://schemas.microsoft.com/office/word/2010/wordml" xmlns:w15="http://schemas.microsoft.com/office/word/2012/wordml" xmlns:w16cid="http://schemas.microsoft.com/office/word/2016/wordml/cid" xmlns:w16se="http://schemas.microsoft.com/office/word/2015/wordml/symex" xmlns:wpg="http://schemas.microsoft.com/office/word/2010/wordprocessingGroup" xmlns:wpi="http://schemas.microsoft.com/office/word/2010/wordprocessingInk" xmlns:wne="http://schemas.microsoft.com/office/word/2006/wordml" xmlns:wps="http://schemas.microsoft.com/office/word/2010/wordprocessingShape" mc:Ignorable="w14 w15 w16se w16cid wp14">
   <w:body>
     <w:tbl>
       <w:tblPr>
@@ -22,8 +22,8 @@
       <w:tblGrid>
         <w:gridCol w:w="284"/>
         <w:gridCol w:w="709"/>
-        <w:gridCol w:w="283"/>
-        <w:gridCol w:w="992"/>
+        <w:gridCol w:w="425"/>
+        <w:gridCol w:w="850"/>
         <w:gridCol w:w="567"/>
         <w:gridCol w:w="567"/>
         <w:gridCol w:w="284"/>
@@ -85,7 +85,7 @@
                 <w:lang w:val="pl-PL" w:eastAsia="pl-PL"/>
               </w:rPr>
               <w:drawing>
-                <wp:inline distT="0" distB="0" distL="0" distR="0" wp14:anchorId="6C3DC80E" wp14:editId="1930AB90">
+                <wp:inline distT="0" distB="0" distL="0" distR="0" wp14:anchorId="656911C3" wp14:editId="0ADB5BB5">
                   <wp:extent cx="1950720" cy="1950720"/>
                   <wp:effectExtent l="0" t="0" r="0" b="0"/>
                   <wp:docPr id="1" name="Picture 1"/>
@@ -173,7 +173,17 @@
                 <w:szCs w:val="40"/>
                 <w:shd w:val="clear" w:color="auto" w:fill="868E96"/>
               </w:rPr>
-              <w:t xml:space="preserve">RPA Infrastructure Leader </w:t>
+              <w:t xml:space="preserve">Continuous Improvement </w:t>
+            </w:r>
+            <w:r>
+              <w:rPr>
+                <w:rFonts w:ascii="Ubuntu Condensed" w:hAnsi="Ubuntu Condensed"/>
+                <w:color w:val="FFFFFF" w:themeColor="background1"/>
+                <w:sz w:val="36"/>
+                <w:szCs w:val="40"/>
+                <w:shd w:val="clear" w:color="auto" w:fill="868E96"/>
+              </w:rPr>
+              <w:t xml:space="preserve">Leader </w:t>
             </w:r>
             <w:r>
               <w:rPr>
@@ -364,7 +374,7 @@
         </w:tc>
         <w:tc>
           <w:tcPr>
-            <w:tcW w:w="992" w:type="dxa"/>
+            <w:tcW w:w="1134" w:type="dxa"/>
             <w:gridSpan w:val="2"/>
             <w:shd w:val="clear" w:color="auto" w:fill="389BBD"/>
           </w:tcPr>
@@ -390,7 +400,7 @@
         </w:tc>
         <w:tc>
           <w:tcPr>
-            <w:tcW w:w="2410" w:type="dxa"/>
+            <w:tcW w:w="2268" w:type="dxa"/>
             <w:gridSpan w:val="4"/>
             <w:shd w:val="clear" w:color="auto" w:fill="389BBD"/>
           </w:tcPr>
@@ -516,27 +526,7 @@
                       <w:sz w:val="24"/>
                       <w:szCs w:val="24"/>
                     </w:rPr>
-                    <w:t xml:space="preserve">Jan </w:t>
-                  </w:r>
-                  <w:proofErr w:type="spellStart"/>
-                  <w:r>
-                    <w:rPr>
-                      <w:rFonts w:ascii="Ubuntu Condensed" w:hAnsi="Ubuntu Condensed"/>
-                      <w:color w:val="FFFFFF" w:themeColor="background1"/>
-                      <w:sz w:val="24"/>
-                      <w:szCs w:val="24"/>
-                    </w:rPr>
-                    <w:t>Kochanowski</w:t>
-                  </w:r>
-                  <w:proofErr w:type="spellEnd"/>
-                  <w:r>
-                    <w:rPr>
-                      <w:rFonts w:ascii="Ubuntu Condensed" w:hAnsi="Ubuntu Condensed"/>
-                      <w:color w:val="FFFFFF" w:themeColor="background1"/>
-                      <w:sz w:val="24"/>
-                      <w:szCs w:val="24"/>
-                    </w:rPr>
-                    <w:t xml:space="preserve"> University in Kielce</w:t>
+                    <w:t>Jan Kochanowski University in Kielce</w:t>
                   </w:r>
                 </w:p>
               </w:tc>
@@ -569,7 +559,7 @@
                       <w:lang w:val="pl-PL" w:eastAsia="pl-PL"/>
                     </w:rPr>
                     <w:drawing>
-                      <wp:inline distT="0" distB="0" distL="0" distR="0" wp14:anchorId="68F14587" wp14:editId="0B05340C">
+                      <wp:inline distT="0" distB="0" distL="0" distR="0" wp14:anchorId="1C59D784" wp14:editId="3DADB599">
                         <wp:extent cx="139260" cy="104446"/>
                         <wp:effectExtent l="0" t="0" r="0" b="0"/>
                         <wp:docPr id="14" name="Picture 14" descr="D:\Users\ramucha\Downloads\bootstrap CV\MyCV_BS\img\08.png"/>
@@ -820,27 +810,7 @@
                       <w:sz w:val="24"/>
                       <w:szCs w:val="24"/>
                     </w:rPr>
-                    <w:t xml:space="preserve">Jan </w:t>
-                  </w:r>
-                  <w:proofErr w:type="spellStart"/>
-                  <w:r>
-                    <w:rPr>
-                      <w:rFonts w:ascii="Ubuntu Condensed" w:hAnsi="Ubuntu Condensed"/>
-                      <w:color w:val="FFFFFF" w:themeColor="background1"/>
-                      <w:sz w:val="24"/>
-                      <w:szCs w:val="24"/>
-                    </w:rPr>
-                    <w:t>Kochanowski</w:t>
-                  </w:r>
-                  <w:proofErr w:type="spellEnd"/>
-                  <w:r>
-                    <w:rPr>
-                      <w:rFonts w:ascii="Ubuntu Condensed" w:hAnsi="Ubuntu Condensed"/>
-                      <w:color w:val="FFFFFF" w:themeColor="background1"/>
-                      <w:sz w:val="24"/>
-                      <w:szCs w:val="24"/>
-                    </w:rPr>
-                    <w:t xml:space="preserve"> University in Kielce</w:t>
+                    <w:t>Jan Kochanowski University in Kielce</w:t>
                   </w:r>
                 </w:p>
               </w:tc>
@@ -873,7 +843,7 @@
                       <w:lang w:val="pl-PL" w:eastAsia="pl-PL"/>
                     </w:rPr>
                     <w:drawing>
-                      <wp:inline distT="0" distB="0" distL="0" distR="0" wp14:anchorId="61AA6854" wp14:editId="617152A7">
+                      <wp:inline distT="0" distB="0" distL="0" distR="0" wp14:anchorId="4C1C95D5" wp14:editId="7FACF1C1">
                         <wp:extent cx="139260" cy="104446"/>
                         <wp:effectExtent l="0" t="0" r="0" b="0"/>
                         <wp:docPr id="7" name="Picture 7" descr="D:\Users\ramucha\Downloads\bootstrap CV\MyCV_BS\img\08.png"/>
@@ -1045,7 +1015,7 @@
         </w:tc>
         <w:tc>
           <w:tcPr>
-            <w:tcW w:w="992" w:type="dxa"/>
+            <w:tcW w:w="1134" w:type="dxa"/>
             <w:gridSpan w:val="2"/>
             <w:shd w:val="clear" w:color="auto" w:fill="389BBD"/>
           </w:tcPr>
@@ -1072,7 +1042,7 @@
         </w:tc>
         <w:tc>
           <w:tcPr>
-            <w:tcW w:w="2410" w:type="dxa"/>
+            <w:tcW w:w="2268" w:type="dxa"/>
             <w:gridSpan w:val="4"/>
             <w:shd w:val="clear" w:color="auto" w:fill="389BBD"/>
           </w:tcPr>
@@ -1136,7 +1106,7 @@
         </w:tc>
         <w:tc>
           <w:tcPr>
-            <w:tcW w:w="992" w:type="dxa"/>
+            <w:tcW w:w="1134" w:type="dxa"/>
             <w:gridSpan w:val="2"/>
             <w:shd w:val="clear" w:color="auto" w:fill="389BBD"/>
           </w:tcPr>
@@ -1163,7 +1133,7 @@
         </w:tc>
         <w:tc>
           <w:tcPr>
-            <w:tcW w:w="2410" w:type="dxa"/>
+            <w:tcW w:w="2268" w:type="dxa"/>
             <w:gridSpan w:val="4"/>
             <w:shd w:val="clear" w:color="auto" w:fill="389BBD"/>
           </w:tcPr>
@@ -1227,7 +1197,7 @@
         </w:tc>
         <w:tc>
           <w:tcPr>
-            <w:tcW w:w="992" w:type="dxa"/>
+            <w:tcW w:w="1134" w:type="dxa"/>
             <w:gridSpan w:val="2"/>
             <w:shd w:val="clear" w:color="auto" w:fill="389BBD"/>
           </w:tcPr>
@@ -1253,7 +1223,7 @@
         </w:tc>
         <w:tc>
           <w:tcPr>
-            <w:tcW w:w="2410" w:type="dxa"/>
+            <w:tcW w:w="2268" w:type="dxa"/>
             <w:gridSpan w:val="4"/>
             <w:shd w:val="clear" w:color="auto" w:fill="389BBD"/>
           </w:tcPr>
@@ -1320,7 +1290,7 @@
         </w:tc>
         <w:tc>
           <w:tcPr>
-            <w:tcW w:w="992" w:type="dxa"/>
+            <w:tcW w:w="1134" w:type="dxa"/>
             <w:gridSpan w:val="2"/>
             <w:shd w:val="clear" w:color="auto" w:fill="389BBD"/>
           </w:tcPr>
@@ -1346,7 +1316,7 @@
         </w:tc>
         <w:tc>
           <w:tcPr>
-            <w:tcW w:w="2410" w:type="dxa"/>
+            <w:tcW w:w="2268" w:type="dxa"/>
             <w:gridSpan w:val="4"/>
             <w:shd w:val="clear" w:color="auto" w:fill="389BBD"/>
           </w:tcPr>
@@ -1413,7 +1383,7 @@
         </w:tc>
         <w:tc>
           <w:tcPr>
-            <w:tcW w:w="992" w:type="dxa"/>
+            <w:tcW w:w="1134" w:type="dxa"/>
             <w:gridSpan w:val="2"/>
             <w:shd w:val="clear" w:color="auto" w:fill="389BBD"/>
           </w:tcPr>
@@ -1440,7 +1410,7 @@
         </w:tc>
         <w:tc>
           <w:tcPr>
-            <w:tcW w:w="2410" w:type="dxa"/>
+            <w:tcW w:w="2268" w:type="dxa"/>
             <w:gridSpan w:val="4"/>
             <w:shd w:val="clear" w:color="auto" w:fill="389BBD"/>
           </w:tcPr>
@@ -1590,11 +1560,11 @@
               </w:rPr>
             </w:pPr>
             <w:r>
-              <w:object w:dxaOrig="372" w:dyaOrig="216">
-                <v:shape id="_x0000_i1025" type="#_x0000_t75" style="width:13.8pt;height:7.8pt" o:ole="">
+              <w:object w:dxaOrig="372" w:dyaOrig="216" w14:anchorId="28C3701A">
+                <v:shape id="_x0000_i1047" type="#_x0000_t75" style="width:13.85pt;height:7.75pt" o:ole="">
                   <v:imagedata r:id="rId13" o:title=""/>
                 </v:shape>
-                <o:OLEObject Type="Embed" ProgID="PBrush" ShapeID="_x0000_i1025" DrawAspect="Content" ObjectID="_1639057857" r:id="rId14"/>
+                <o:OLEObject Type="Embed" ProgID="PBrush" ShapeID="_x0000_i1047" DrawAspect="Content" ObjectID="_1642927766" r:id="rId14"/>
               </w:object>
             </w:r>
             <w:r>
@@ -1675,7 +1645,7 @@
                 <w:lang w:val="pl-PL" w:eastAsia="pl-PL"/>
               </w:rPr>
               <w:drawing>
-                <wp:inline distT="0" distB="0" distL="0" distR="0" wp14:anchorId="33CE7D51" wp14:editId="13AA68D1">
+                <wp:inline distT="0" distB="0" distL="0" distR="0" wp14:anchorId="6CB05A01" wp14:editId="4479B9EC">
                   <wp:extent cx="173232" cy="100330"/>
                   <wp:effectExtent l="0" t="0" r="0" b="0"/>
                   <wp:docPr id="6" name="Picture 6" descr="D:\Users\ramucha\Downloads\flag-UK.png"/>
@@ -1802,7 +1772,7 @@
                 <w:lang w:val="pl-PL" w:eastAsia="pl-PL"/>
               </w:rPr>
               <w:drawing>
-                <wp:inline distT="0" distB="0" distL="0" distR="0" wp14:anchorId="429501D3" wp14:editId="6973C2C2">
+                <wp:inline distT="0" distB="0" distL="0" distR="0" wp14:anchorId="0CDE5965" wp14:editId="4918362E">
                   <wp:extent cx="176213" cy="102057"/>
                   <wp:effectExtent l="0" t="0" r="0" b="0"/>
                   <wp:docPr id="2" name="Picture 2" descr="D:\Users\ramucha\Downloads\flag-GR.png"/>
@@ -2039,27 +2009,14 @@
                     <w:rPr>
                       <w:rFonts w:ascii="Ubuntu Condensed" w:hAnsi="Ubuntu Condensed"/>
                       <w:color w:val="FFFFFF" w:themeColor="background1"/>
-                      <w:sz w:val="24"/>
-                      <w:szCs w:val="24"/>
                     </w:rPr>
                   </w:pPr>
                   <w:r>
                     <w:rPr>
                       <w:rFonts w:ascii="Ubuntu Condensed" w:hAnsi="Ubuntu Condensed"/>
                       <w:color w:val="FFFFFF" w:themeColor="background1"/>
-                      <w:sz w:val="24"/>
-                      <w:szCs w:val="24"/>
-                    </w:rPr>
-                    <w:t xml:space="preserve">Jul 2019 </w:t>
-                  </w:r>
-                  <w:r>
-                    <w:rPr>
-                      <w:rFonts w:ascii="Ubuntu Condensed" w:hAnsi="Ubuntu Condensed"/>
-                      <w:color w:val="FFFFFF" w:themeColor="background1"/>
-                      <w:sz w:val="24"/>
-                      <w:szCs w:val="24"/>
-                    </w:rPr>
-                    <w:t>– now</w:t>
+                    </w:rPr>
+                    <w:t>Jul 2019 – now</w:t>
                   </w:r>
                 </w:p>
               </w:tc>
@@ -2077,21 +2034,19 @@
                     <w:rPr>
                       <w:rFonts w:ascii="Ubuntu Condensed" w:hAnsi="Ubuntu Condensed"/>
                       <w:color w:val="FFFFFF" w:themeColor="background1"/>
-                      <w:sz w:val="24"/>
-                      <w:szCs w:val="24"/>
                       <w:lang w:val="pl-PL"/>
                     </w:rPr>
                   </w:pPr>
+                  <w:proofErr w:type="spellStart"/>
                   <w:r>
                     <w:rPr>
                       <w:rFonts w:ascii="Ubuntu Condensed" w:hAnsi="Ubuntu Condensed"/>
                       <w:color w:val="FFFFFF" w:themeColor="background1"/>
-                      <w:sz w:val="24"/>
-                      <w:szCs w:val="24"/>
                       <w:lang w:val="pl-PL"/>
                     </w:rPr>
                     <w:t>Capgemini</w:t>
                   </w:r>
+                  <w:proofErr w:type="spellEnd"/>
                 </w:p>
               </w:tc>
             </w:tr>
@@ -2140,7 +2095,7 @@
                       <w:rFonts w:ascii="Ubuntu Condensed" w:hAnsi="Ubuntu Condensed"/>
                       <w:color w:val="FFFFFF" w:themeColor="background1"/>
                     </w:rPr>
-                    <w:t>RPA Infrastructure Leader</w:t>
+                    <w:t>Continuous Improvement Leader</w:t>
                   </w:r>
                   <w:r>
                     <w:rPr>
@@ -2360,8 +2315,6 @@
               </w:rPr>
               <w:t>o</w:t>
             </w:r>
-            <w:bookmarkStart w:id="0" w:name="_GoBack"/>
-            <w:bookmarkEnd w:id="0"/>
             <w:r>
               <w:rPr>
                 <w:rFonts w:ascii="Ubuntu Condensed" w:hAnsi="Ubuntu Condensed"/>
@@ -2516,9 +2469,198 @@
               <w:t xml:space="preserve"> as servers)</w:t>
             </w:r>
           </w:p>
-          <w:p>
-            <w:pPr>
-              <w:spacing w:line="276" w:lineRule="auto"/>
+          <w:tbl>
+            <w:tblPr>
+              <w:tblStyle w:val="TableGrid"/>
+              <w:tblW w:w="7526" w:type="dxa"/>
+              <w:tblInd w:w="2" w:type="dxa"/>
+              <w:tblBorders>
+                <w:top w:val="none" w:sz="0" w:space="0" w:color="auto"/>
+                <w:left w:val="none" w:sz="0" w:space="0" w:color="auto"/>
+                <w:bottom w:val="none" w:sz="0" w:space="0" w:color="auto"/>
+                <w:right w:val="none" w:sz="0" w:space="0" w:color="auto"/>
+                <w:insideH w:val="none" w:sz="0" w:space="0" w:color="auto"/>
+                <w:insideV w:val="none" w:sz="0" w:space="0" w:color="auto"/>
+              </w:tblBorders>
+              <w:shd w:val="clear" w:color="auto" w:fill="4F81BD" w:themeFill="accent1"/>
+              <w:tblLayout w:type="fixed"/>
+              <w:tblLook w:val="04A0" w:firstRow="1" w:lastRow="0" w:firstColumn="1" w:lastColumn="0" w:noHBand="0" w:noVBand="1"/>
+            </w:tblPr>
+            <w:tblGrid>
+              <w:gridCol w:w="2045"/>
+              <w:gridCol w:w="5481"/>
+            </w:tblGrid>
+            <w:tr>
+              <w:trPr>
+                <w:trHeight w:val="210"/>
+              </w:trPr>
+              <w:tc>
+                <w:tcPr>
+                  <w:tcW w:w="2045" w:type="dxa"/>
+                  <w:shd w:val="clear" w:color="auto" w:fill="4F81BD" w:themeFill="accent1"/>
+                </w:tcPr>
+                <w:p>
+                  <w:pPr>
+                    <w:framePr w:hSpace="141" w:wrap="around" w:vAnchor="text" w:hAnchor="margin" w:xAlign="center" w:y="-483"/>
+                    <w:spacing w:line="276" w:lineRule="auto"/>
+                    <w:suppressOverlap/>
+                    <w:rPr>
+                      <w:rFonts w:ascii="Ubuntu Condensed" w:hAnsi="Ubuntu Condensed"/>
+                      <w:color w:val="FFFFFF" w:themeColor="background1"/>
+                    </w:rPr>
+                  </w:pPr>
+                  <w:r>
+                    <w:rPr>
+                      <w:rFonts w:ascii="Ubuntu Condensed" w:hAnsi="Ubuntu Condensed"/>
+                      <w:color w:val="FFFFFF" w:themeColor="background1"/>
+                    </w:rPr>
+                    <w:t>Feb 2019 –</w:t>
+                  </w:r>
+                  <w:r>
+                    <w:rPr>
+                      <w:rFonts w:ascii="Ubuntu Condensed" w:hAnsi="Ubuntu Condensed"/>
+                      <w:color w:val="FFFFFF" w:themeColor="background1"/>
+                    </w:rPr>
+                    <w:t xml:space="preserve"> </w:t>
+                  </w:r>
+                  <w:r>
+                    <w:rPr>
+                      <w:rFonts w:ascii="Ubuntu Condensed" w:hAnsi="Ubuntu Condensed"/>
+                      <w:color w:val="FFFFFF" w:themeColor="background1"/>
+                    </w:rPr>
+                    <w:t>Jun</w:t>
+                  </w:r>
+                  <w:r>
+                    <w:rPr>
+                      <w:rFonts w:ascii="Ubuntu Condensed" w:hAnsi="Ubuntu Condensed"/>
+                      <w:color w:val="FFFFFF" w:themeColor="background1"/>
+                    </w:rPr>
+                    <w:t xml:space="preserve"> </w:t>
+                  </w:r>
+                  <w:r>
+                    <w:rPr>
+                      <w:rFonts w:ascii="Ubuntu Condensed" w:hAnsi="Ubuntu Condensed"/>
+                      <w:color w:val="FFFFFF" w:themeColor="background1"/>
+                    </w:rPr>
+                    <w:t>2019</w:t>
+                  </w:r>
+                </w:p>
+              </w:tc>
+              <w:tc>
+                <w:tcPr>
+                  <w:tcW w:w="5481" w:type="dxa"/>
+                  <w:shd w:val="clear" w:color="auto" w:fill="4F81BD" w:themeFill="accent1"/>
+                </w:tcPr>
+                <w:p>
+                  <w:pPr>
+                    <w:framePr w:hSpace="141" w:wrap="around" w:vAnchor="text" w:hAnchor="margin" w:xAlign="center" w:y="-483"/>
+                    <w:spacing w:line="276" w:lineRule="auto"/>
+                    <w:suppressOverlap/>
+                    <w:jc w:val="right"/>
+                    <w:rPr>
+                      <w:rFonts w:ascii="Ubuntu Condensed" w:hAnsi="Ubuntu Condensed"/>
+                      <w:color w:val="FFFFFF" w:themeColor="background1"/>
+                      <w:lang w:val="pl-PL"/>
+                    </w:rPr>
+                  </w:pPr>
+                  <w:proofErr w:type="spellStart"/>
+                  <w:r>
+                    <w:rPr>
+                      <w:rFonts w:ascii="Ubuntu Condensed" w:hAnsi="Ubuntu Condensed"/>
+                      <w:color w:val="FFFFFF" w:themeColor="background1"/>
+                      <w:lang w:val="pl-PL"/>
+                    </w:rPr>
+                    <w:t>Capgemini</w:t>
+                  </w:r>
+                  <w:proofErr w:type="spellEnd"/>
+                </w:p>
+              </w:tc>
+            </w:tr>
+            <w:tr>
+              <w:trPr>
+                <w:trHeight w:val="156"/>
+              </w:trPr>
+              <w:tc>
+                <w:tcPr>
+                  <w:tcW w:w="2045" w:type="dxa"/>
+                  <w:shd w:val="clear" w:color="auto" w:fill="FFFFFF" w:themeFill="background1"/>
+                </w:tcPr>
+                <w:p>
+                  <w:pPr>
+                    <w:framePr w:hSpace="141" w:wrap="around" w:vAnchor="text" w:hAnchor="margin" w:xAlign="center" w:y="-483"/>
+                    <w:spacing w:line="276" w:lineRule="auto"/>
+                    <w:suppressOverlap/>
+                    <w:rPr>
+                      <w:rFonts w:ascii="Ubuntu Condensed" w:hAnsi="Ubuntu Condensed"/>
+                      <w:color w:val="FFFFFF" w:themeColor="background1"/>
+                      <w:lang w:val="pl-PL"/>
+                    </w:rPr>
+                  </w:pPr>
+                </w:p>
+              </w:tc>
+              <w:tc>
+                <w:tcPr>
+                  <w:tcW w:w="5481" w:type="dxa"/>
+                  <w:shd w:val="clear" w:color="auto" w:fill="808080" w:themeFill="background1" w:themeFillShade="80"/>
+                </w:tcPr>
+                <w:p>
+                  <w:pPr>
+                    <w:framePr w:hSpace="141" w:wrap="around" w:vAnchor="text" w:hAnchor="margin" w:xAlign="center" w:y="-483"/>
+                    <w:spacing w:line="276" w:lineRule="auto"/>
+                    <w:suppressOverlap/>
+                    <w:jc w:val="center"/>
+                    <w:rPr>
+                      <w:rFonts w:ascii="Ubuntu Condensed" w:hAnsi="Ubuntu Condensed"/>
+                      <w:color w:val="FFFFFF" w:themeColor="background1"/>
+                      <w:sz w:val="28"/>
+                      <w:lang w:val="en-US"/>
+                    </w:rPr>
+                  </w:pPr>
+                  <w:r>
+                    <w:rPr>
+                      <w:rFonts w:ascii="Ubuntu Condensed" w:hAnsi="Ubuntu Condensed"/>
+                      <w:color w:val="FFFFFF" w:themeColor="background1"/>
+                    </w:rPr>
+                    <w:t xml:space="preserve">Continuous Improvement </w:t>
+                  </w:r>
+                  <w:r>
+                    <w:rPr>
+                      <w:rFonts w:ascii="Ubuntu Condensed" w:hAnsi="Ubuntu Condensed"/>
+                      <w:color w:val="FFFFFF" w:themeColor="background1"/>
+                    </w:rPr>
+                    <w:t>Specialist</w:t>
+                  </w:r>
+                  <w:r>
+                    <w:rPr>
+                      <w:rFonts w:ascii="Ubuntu Condensed" w:hAnsi="Ubuntu Condensed"/>
+                      <w:color w:val="FFFFFF" w:themeColor="background1"/>
+                    </w:rPr>
+                    <w:t xml:space="preserve"> </w:t>
+                  </w:r>
+                  <w:r>
+                    <w:rPr>
+                      <w:rFonts w:ascii="Ubuntu Condensed" w:hAnsi="Ubuntu Condensed"/>
+                      <w:b/>
+                      <w:color w:val="FFFFFF" w:themeColor="background1"/>
+                      <w:shd w:val="clear" w:color="auto" w:fill="A6A6A6" w:themeFill="background1" w:themeFillShade="A6"/>
+                    </w:rPr>
+                    <w:t xml:space="preserve">- </w:t>
+                  </w:r>
+                  <w:r>
+                    <w:rPr>
+                      <w:rFonts w:ascii="Ubuntu Condensed" w:hAnsi="Ubuntu Condensed"/>
+                      <w:b/>
+                      <w:color w:val="FFFFFF" w:themeColor="background1"/>
+                      <w:shd w:val="clear" w:color="auto" w:fill="A6A6A6" w:themeFill="background1" w:themeFillShade="A6"/>
+                    </w:rPr>
+                    <w:t>Web Developer</w:t>
+                  </w:r>
+                </w:p>
+              </w:tc>
+            </w:tr>
+          </w:tbl>
+          <w:p>
+            <w:pPr>
               <w:jc w:val="both"/>
               <w:rPr>
                 <w:rFonts w:ascii="Ubuntu Condensed" w:hAnsi="Ubuntu Condensed"/>
@@ -2526,6 +2668,214 @@
                 <w:sz w:val="20"/>
               </w:rPr>
             </w:pPr>
+            <w:r>
+              <w:rPr>
+                <w:rFonts w:ascii="Ubuntu Condensed" w:hAnsi="Ubuntu Condensed"/>
+                <w:color w:val="969696"/>
+                <w:sz w:val="20"/>
+              </w:rPr>
+              <w:t xml:space="preserve">E2E web development, maintenance and improvements, administration, access control, Front End &amp; Back End maintenance using: </w:t>
+            </w:r>
+            <w:r>
+              <w:rPr>
+                <w:rFonts w:ascii="Ubuntu Condensed" w:hAnsi="Ubuntu Condensed"/>
+                <w:b/>
+                <w:color w:val="969696"/>
+                <w:sz w:val="20"/>
+              </w:rPr>
+              <w:t xml:space="preserve">HTML, CSS, SASS, SVG, Bootstrap, JavaScript, jQuery, ASP.NET, C#, Chart APIs, </w:t>
+            </w:r>
+            <w:r>
+              <w:rPr>
+                <w:rFonts w:ascii="Ubuntu Condensed" w:hAnsi="Ubuntu Condensed"/>
+                <w:b/>
+                <w:color w:val="969696"/>
+                <w:sz w:val="20"/>
+              </w:rPr>
+              <w:t xml:space="preserve">MS SQL, </w:t>
+            </w:r>
+            <w:r>
+              <w:rPr>
+                <w:rFonts w:ascii="Ubuntu Condensed" w:hAnsi="Ubuntu Condensed"/>
+                <w:b/>
+                <w:color w:val="969696"/>
+                <w:sz w:val="20"/>
+              </w:rPr>
+              <w:t xml:space="preserve">MS </w:t>
+            </w:r>
+            <w:proofErr w:type="spellStart"/>
+            <w:r>
+              <w:rPr>
+                <w:rFonts w:ascii="Ubuntu Condensed" w:hAnsi="Ubuntu Condensed"/>
+                <w:b/>
+                <w:color w:val="969696"/>
+                <w:sz w:val="20"/>
+              </w:rPr>
+              <w:t>SharePoints</w:t>
+            </w:r>
+            <w:proofErr w:type="spellEnd"/>
+          </w:p>
+          <w:p>
+            <w:pPr>
+              <w:jc w:val="both"/>
+              <w:rPr>
+                <w:rFonts w:ascii="Ubuntu Condensed" w:hAnsi="Ubuntu Condensed"/>
+                <w:color w:val="969696"/>
+                <w:sz w:val="20"/>
+              </w:rPr>
+            </w:pPr>
+            <w:r>
+              <w:rPr>
+                <w:rFonts w:ascii="Ubuntu Condensed" w:hAnsi="Ubuntu Condensed"/>
+                <w:color w:val="969696"/>
+                <w:sz w:val="20"/>
+              </w:rPr>
+              <w:t>Business Intelligence Dashboard reporting</w:t>
+            </w:r>
+          </w:p>
+          <w:p>
+            <w:pPr>
+              <w:jc w:val="both"/>
+              <w:rPr>
+                <w:rFonts w:ascii="Ubuntu Condensed" w:hAnsi="Ubuntu Condensed"/>
+                <w:color w:val="969696"/>
+                <w:sz w:val="20"/>
+              </w:rPr>
+            </w:pPr>
+            <w:r>
+              <w:rPr>
+                <w:rFonts w:ascii="Ubuntu Condensed" w:hAnsi="Ubuntu Condensed"/>
+                <w:color w:val="969696"/>
+                <w:sz w:val="20"/>
+              </w:rPr>
+              <w:t>SharePoint administration and maintenance via SharePoint Designer</w:t>
+            </w:r>
+          </w:p>
+          <w:p>
+            <w:pPr>
+              <w:jc w:val="both"/>
+              <w:rPr>
+                <w:rFonts w:ascii="Ubuntu Condensed" w:hAnsi="Ubuntu Condensed"/>
+                <w:color w:val="969696"/>
+                <w:sz w:val="20"/>
+              </w:rPr>
+            </w:pPr>
+            <w:r>
+              <w:rPr>
+                <w:rFonts w:ascii="Ubuntu Condensed" w:hAnsi="Ubuntu Condensed"/>
+                <w:color w:val="969696"/>
+                <w:sz w:val="20"/>
+              </w:rPr>
+              <w:t>Support engagements in identifying CI opportunities</w:t>
+            </w:r>
+          </w:p>
+          <w:p>
+            <w:pPr>
+              <w:jc w:val="both"/>
+              <w:rPr>
+                <w:rFonts w:ascii="Ubuntu Condensed" w:hAnsi="Ubuntu Condensed"/>
+                <w:color w:val="969696"/>
+                <w:sz w:val="20"/>
+              </w:rPr>
+            </w:pPr>
+            <w:r>
+              <w:rPr>
+                <w:rFonts w:ascii="Ubuntu Condensed" w:hAnsi="Ubuntu Condensed"/>
+                <w:color w:val="969696"/>
+                <w:sz w:val="20"/>
+              </w:rPr>
+              <w:t>Driving Continuous Improvement projects to ach</w:t>
+            </w:r>
+            <w:r>
+              <w:rPr>
+                <w:rFonts w:ascii="Ubuntu Condensed" w:hAnsi="Ubuntu Condensed"/>
+                <w:color w:val="969696"/>
+                <w:sz w:val="20"/>
+              </w:rPr>
+              <w:t>ieve overall objectives of the o</w:t>
+            </w:r>
+            <w:r>
+              <w:rPr>
+                <w:rFonts w:ascii="Ubuntu Condensed" w:hAnsi="Ubuntu Condensed"/>
+                <w:color w:val="969696"/>
+                <w:sz w:val="20"/>
+              </w:rPr>
+              <w:t>rganization</w:t>
+            </w:r>
+          </w:p>
+          <w:p>
+            <w:pPr>
+              <w:jc w:val="both"/>
+              <w:rPr>
+                <w:rFonts w:ascii="Ubuntu Condensed" w:hAnsi="Ubuntu Condensed"/>
+                <w:color w:val="969696"/>
+                <w:sz w:val="20"/>
+              </w:rPr>
+            </w:pPr>
+            <w:r>
+              <w:rPr>
+                <w:rFonts w:ascii="Ubuntu Condensed" w:hAnsi="Ubuntu Condensed"/>
+                <w:color w:val="969696"/>
+                <w:sz w:val="20"/>
+              </w:rPr>
+              <w:lastRenderedPageBreak/>
+              <w:t>Promoting continuous improvement methodology</w:t>
+            </w:r>
+          </w:p>
+          <w:p>
+            <w:pPr>
+              <w:jc w:val="both"/>
+              <w:rPr>
+                <w:rFonts w:ascii="Ubuntu Condensed" w:hAnsi="Ubuntu Condensed"/>
+                <w:color w:val="969696"/>
+                <w:sz w:val="20"/>
+              </w:rPr>
+            </w:pPr>
+            <w:r>
+              <w:rPr>
+                <w:rFonts w:ascii="Ubuntu Condensed" w:hAnsi="Ubuntu Condensed"/>
+                <w:color w:val="969696"/>
+                <w:sz w:val="20"/>
+              </w:rPr>
+              <w:t>Generating demand for automation (through different tools and focus workshops)</w:t>
+            </w:r>
+          </w:p>
+          <w:p>
+            <w:pPr>
+              <w:jc w:val="both"/>
+              <w:rPr>
+                <w:rFonts w:ascii="Ubuntu Condensed" w:hAnsi="Ubuntu Condensed"/>
+                <w:color w:val="969696"/>
+                <w:sz w:val="20"/>
+              </w:rPr>
+            </w:pPr>
+            <w:r>
+              <w:rPr>
+                <w:rFonts w:ascii="Ubuntu Condensed" w:hAnsi="Ubuntu Condensed"/>
+                <w:color w:val="969696"/>
+                <w:sz w:val="20"/>
+              </w:rPr>
+              <w:t>Sharing knowledge and awareness proactively</w:t>
+            </w:r>
+          </w:p>
+          <w:p>
+            <w:pPr>
+              <w:spacing w:line="276" w:lineRule="auto"/>
+              <w:jc w:val="both"/>
+              <w:rPr>
+                <w:rFonts w:ascii="Ubuntu Condensed" w:hAnsi="Ubuntu Condensed"/>
+                <w:color w:val="969696"/>
+                <w:sz w:val="20"/>
+              </w:rPr>
+            </w:pPr>
+            <w:r>
+              <w:rPr>
+                <w:rFonts w:ascii="Ubuntu Condensed" w:hAnsi="Ubuntu Condensed"/>
+                <w:color w:val="969696"/>
+                <w:sz w:val="20"/>
+              </w:rPr>
+              <w:t>Provide training and knowledge sharing to the business</w:t>
+            </w:r>
           </w:p>
           <w:tbl>
             <w:tblPr>
@@ -2573,28 +2923,8 @@
                     <w:rPr>
                       <w:rFonts w:ascii="Ubuntu Condensed" w:hAnsi="Ubuntu Condensed"/>
                       <w:color w:val="FFFFFF" w:themeColor="background1"/>
-                      <w:sz w:val="24"/>
-                      <w:szCs w:val="24"/>
-                    </w:rPr>
-                    <w:t xml:space="preserve">Feb 2019 </w:t>
-                  </w:r>
-                  <w:r>
-                    <w:rPr>
-                      <w:rFonts w:ascii="Ubuntu Condensed" w:hAnsi="Ubuntu Condensed"/>
-                      <w:color w:val="FFFFFF" w:themeColor="background1"/>
-                      <w:sz w:val="24"/>
-                      <w:szCs w:val="24"/>
-                    </w:rPr>
-                    <w:t xml:space="preserve">– </w:t>
-                  </w:r>
-                  <w:r>
-                    <w:rPr>
-                      <w:rFonts w:ascii="Ubuntu Condensed" w:hAnsi="Ubuntu Condensed"/>
-                      <w:color w:val="FFFFFF" w:themeColor="background1"/>
-                      <w:sz w:val="24"/>
-                      <w:szCs w:val="24"/>
-                    </w:rPr>
-                    <w:t>Jun 2019</w:t>
+                    </w:rPr>
+                    <w:t>Jul 2017 – Feb 2019</w:t>
                   </w:r>
                 </w:p>
               </w:tc>
@@ -2617,16 +2947,16 @@
                       <w:lang w:val="pl-PL"/>
                     </w:rPr>
                   </w:pPr>
+                  <w:proofErr w:type="spellStart"/>
                   <w:r>
                     <w:rPr>
                       <w:rFonts w:ascii="Ubuntu Condensed" w:hAnsi="Ubuntu Condensed"/>
                       <w:color w:val="FFFFFF" w:themeColor="background1"/>
-                      <w:sz w:val="24"/>
-                      <w:szCs w:val="24"/>
                       <w:lang w:val="pl-PL"/>
                     </w:rPr>
                     <w:t>Capgemini</w:t>
                   </w:r>
+                  <w:proofErr w:type="spellEnd"/>
                 </w:p>
               </w:tc>
             </w:tr>
@@ -2675,7 +3005,7 @@
                       <w:rFonts w:ascii="Ubuntu Condensed" w:hAnsi="Ubuntu Condensed"/>
                       <w:color w:val="FFFFFF" w:themeColor="background1"/>
                     </w:rPr>
-                    <w:t>Delivery Excellence Specialist</w:t>
+                    <w:t>Reporting &amp; Analysis Senior Analyst</w:t>
                   </w:r>
                   <w:r>
                     <w:rPr>
@@ -2691,7 +3021,7 @@
                       <w:color w:val="FFFFFF" w:themeColor="background1"/>
                       <w:shd w:val="clear" w:color="auto" w:fill="A6A6A6" w:themeFill="background1" w:themeFillShade="A6"/>
                     </w:rPr>
-                    <w:t xml:space="preserve">- </w:t>
+                    <w:t>- Co</w:t>
                   </w:r>
                   <w:r>
                     <w:rPr>
@@ -2700,14 +3030,26 @@
                       <w:color w:val="FFFFFF" w:themeColor="background1"/>
                       <w:shd w:val="clear" w:color="auto" w:fill="A6A6A6" w:themeFill="background1" w:themeFillShade="A6"/>
                     </w:rPr>
-                    <w:t>Web Developer</w:t>
+                    <w:t xml:space="preserve">mmand </w:t>
                   </w:r>
+                  <w:proofErr w:type="spellStart"/>
+                  <w:r>
+                    <w:rPr>
+                      <w:rFonts w:ascii="Ubuntu Condensed" w:hAnsi="Ubuntu Condensed"/>
+                      <w:b/>
+                      <w:color w:val="FFFFFF" w:themeColor="background1"/>
+                      <w:shd w:val="clear" w:color="auto" w:fill="A6A6A6" w:themeFill="background1" w:themeFillShade="A6"/>
+                    </w:rPr>
+                    <w:t>Center</w:t>
+                  </w:r>
+                  <w:proofErr w:type="spellEnd"/>
                 </w:p>
               </w:tc>
             </w:tr>
           </w:tbl>
           <w:p>
             <w:pPr>
+              <w:spacing w:line="276" w:lineRule="auto"/>
               <w:jc w:val="both"/>
               <w:rPr>
                 <w:rFonts w:ascii="Ubuntu Condensed" w:hAnsi="Ubuntu Condensed"/>
@@ -2721,7 +3063,7 @@
                 <w:color w:val="969696"/>
                 <w:sz w:val="20"/>
               </w:rPr>
-              <w:t xml:space="preserve">E2E web development, maintenance and improvements, administration, access control, Front End &amp; Back End maintenance using: </w:t>
+              <w:t>Active website development, maintenance and improvements (</w:t>
             </w:r>
             <w:r>
               <w:rPr>
@@ -2730,40 +3072,28 @@
                 <w:color w:val="969696"/>
                 <w:sz w:val="20"/>
               </w:rPr>
-              <w:t xml:space="preserve">HTML, CSS, SASS, SVG, Bootstrap, JavaScript, jQuery, ASP.NET, C#, Chart APIs, </w:t>
-            </w:r>
-            <w:r>
-              <w:rPr>
-                <w:rFonts w:ascii="Ubuntu Condensed" w:hAnsi="Ubuntu Condensed"/>
-                <w:b/>
-                <w:color w:val="969696"/>
-                <w:sz w:val="20"/>
-              </w:rPr>
-              <w:t xml:space="preserve">MS SQL, </w:t>
-            </w:r>
-            <w:r>
-              <w:rPr>
-                <w:rFonts w:ascii="Ubuntu Condensed" w:hAnsi="Ubuntu Condensed"/>
-                <w:b/>
-                <w:color w:val="969696"/>
-                <w:sz w:val="20"/>
-              </w:rPr>
-              <w:t xml:space="preserve">MS </w:t>
-            </w:r>
-            <w:proofErr w:type="spellStart"/>
-            <w:r>
-              <w:rPr>
-                <w:rFonts w:ascii="Ubuntu Condensed" w:hAnsi="Ubuntu Condensed"/>
-                <w:b/>
-                <w:color w:val="969696"/>
-                <w:sz w:val="20"/>
-              </w:rPr>
-              <w:t>SharePoints</w:t>
-            </w:r>
-            <w:proofErr w:type="spellEnd"/>
-          </w:p>
-          <w:p>
-            <w:pPr>
+              <w:t>HTML, CSS, JavaScript, jQuery, ASP.NET, Bootstrap, Google Charts</w:t>
+            </w:r>
+            <w:r>
+              <w:rPr>
+                <w:rFonts w:ascii="Ubuntu Condensed" w:hAnsi="Ubuntu Condensed"/>
+                <w:color w:val="969696"/>
+                <w:sz w:val="20"/>
+              </w:rPr>
+              <w:t>), administration, access control, Front End</w:t>
+            </w:r>
+            <w:r>
+              <w:rPr>
+                <w:rFonts w:ascii="Ubuntu Condensed" w:hAnsi="Ubuntu Condensed"/>
+                <w:color w:val="969696"/>
+                <w:sz w:val="20"/>
+              </w:rPr>
+              <w:t xml:space="preserve"> &amp; some occasional Back End maintenance</w:t>
+            </w:r>
+          </w:p>
+          <w:p>
+            <w:pPr>
+              <w:spacing w:line="276" w:lineRule="auto"/>
               <w:jc w:val="both"/>
               <w:rPr>
                 <w:rFonts w:ascii="Ubuntu Condensed" w:hAnsi="Ubuntu Condensed"/>
@@ -2777,11 +3107,12 @@
                 <w:color w:val="969696"/>
                 <w:sz w:val="20"/>
               </w:rPr>
-              <w:t>Business Intelligence Dashboard reporting</w:t>
-            </w:r>
-          </w:p>
-          <w:p>
-            <w:pPr>
+              <w:t>Preparation of daily/monthly reports in MS Excel</w:t>
+            </w:r>
+          </w:p>
+          <w:p>
+            <w:pPr>
+              <w:spacing w:line="276" w:lineRule="auto"/>
               <w:jc w:val="both"/>
               <w:rPr>
                 <w:rFonts w:ascii="Ubuntu Condensed" w:hAnsi="Ubuntu Condensed"/>
@@ -2795,11 +3126,126 @@
                 <w:color w:val="969696"/>
                 <w:sz w:val="20"/>
               </w:rPr>
+              <w:t>Preparation of monthly dashboards in SAP BusinessObjects &amp; MS Power</w:t>
+            </w:r>
+          </w:p>
+          <w:p>
+            <w:pPr>
+              <w:spacing w:line="276" w:lineRule="auto"/>
+              <w:jc w:val="both"/>
+              <w:rPr>
+                <w:rFonts w:ascii="Ubuntu Condensed" w:hAnsi="Ubuntu Condensed"/>
+                <w:color w:val="969696"/>
+                <w:sz w:val="20"/>
+              </w:rPr>
+            </w:pPr>
+            <w:r>
+              <w:rPr>
+                <w:rFonts w:ascii="Ubuntu Condensed" w:hAnsi="Ubuntu Condensed"/>
+                <w:color w:val="969696"/>
+                <w:sz w:val="20"/>
+              </w:rPr>
+              <w:t>Preparation of monthly service review PPT decks</w:t>
+            </w:r>
+          </w:p>
+          <w:p>
+            <w:pPr>
+              <w:spacing w:line="276" w:lineRule="auto"/>
+              <w:jc w:val="both"/>
+              <w:rPr>
+                <w:rFonts w:ascii="Ubuntu Condensed" w:hAnsi="Ubuntu Condensed"/>
+                <w:color w:val="969696"/>
+                <w:sz w:val="20"/>
+              </w:rPr>
+            </w:pPr>
+            <w:r>
+              <w:rPr>
+                <w:rFonts w:ascii="Ubuntu Condensed" w:hAnsi="Ubuntu Condensed"/>
+                <w:color w:val="969696"/>
+                <w:sz w:val="20"/>
+              </w:rPr>
+              <w:t>General IT support for Citrix, Cisco telephony, VPN, Office Suite software, ERPs, server</w:t>
+            </w:r>
+          </w:p>
+          <w:p>
+            <w:pPr>
+              <w:spacing w:line="276" w:lineRule="auto"/>
+              <w:jc w:val="both"/>
+              <w:rPr>
+                <w:rFonts w:ascii="Ubuntu Condensed" w:hAnsi="Ubuntu Condensed"/>
+                <w:color w:val="969696"/>
+                <w:sz w:val="20"/>
+              </w:rPr>
+            </w:pPr>
+            <w:r>
+              <w:rPr>
+                <w:rFonts w:ascii="Ubuntu Condensed" w:hAnsi="Ubuntu Condensed"/>
+                <w:color w:val="969696"/>
+                <w:sz w:val="20"/>
+              </w:rPr>
+              <w:t>issues, ticketing on Service NOW, BMC Remedy and various ITSM systems</w:t>
+            </w:r>
+          </w:p>
+          <w:p>
+            <w:pPr>
+              <w:spacing w:line="276" w:lineRule="auto"/>
+              <w:jc w:val="both"/>
+              <w:rPr>
+                <w:rFonts w:ascii="Ubuntu Condensed" w:hAnsi="Ubuntu Condensed"/>
+                <w:color w:val="969696"/>
+                <w:sz w:val="20"/>
+              </w:rPr>
+            </w:pPr>
+            <w:r>
+              <w:rPr>
+                <w:rFonts w:ascii="Ubuntu Condensed" w:hAnsi="Ubuntu Condensed"/>
+                <w:color w:val="969696"/>
+                <w:sz w:val="20"/>
+              </w:rPr>
+              <w:t>Calculation of process metrics data based on agreed definitions</w:t>
+            </w:r>
+          </w:p>
+          <w:p>
+            <w:pPr>
+              <w:spacing w:line="276" w:lineRule="auto"/>
+              <w:jc w:val="both"/>
+              <w:rPr>
+                <w:rFonts w:ascii="Ubuntu Condensed" w:hAnsi="Ubuntu Condensed"/>
+                <w:color w:val="969696"/>
+                <w:sz w:val="20"/>
+              </w:rPr>
+            </w:pPr>
+            <w:r>
+              <w:rPr>
+                <w:rFonts w:ascii="Ubuntu Condensed" w:hAnsi="Ubuntu Condensed"/>
+                <w:color w:val="969696"/>
+                <w:sz w:val="20"/>
+              </w:rPr>
+              <w:t>Data collection plan control</w:t>
+            </w:r>
+          </w:p>
+          <w:p>
+            <w:pPr>
+              <w:spacing w:line="276" w:lineRule="auto"/>
+              <w:jc w:val="both"/>
+              <w:rPr>
+                <w:rFonts w:ascii="Ubuntu Condensed" w:hAnsi="Ubuntu Condensed"/>
+                <w:color w:val="969696"/>
+                <w:sz w:val="20"/>
+              </w:rPr>
+            </w:pPr>
+            <w:r>
+              <w:rPr>
+                <w:rFonts w:ascii="Ubuntu Condensed" w:hAnsi="Ubuntu Condensed"/>
+                <w:color w:val="969696"/>
+                <w:sz w:val="20"/>
+              </w:rPr>
               <w:t>SharePoint administration and maintenance via SharePoint Designer</w:t>
             </w:r>
           </w:p>
           <w:p>
             <w:pPr>
+              <w:spacing w:line="276" w:lineRule="auto"/>
               <w:jc w:val="both"/>
               <w:rPr>
                 <w:rFonts w:ascii="Ubuntu Condensed" w:hAnsi="Ubuntu Condensed"/>
@@ -2813,11 +3259,12 @@
                 <w:color w:val="969696"/>
                 <w:sz w:val="20"/>
               </w:rPr>
-              <w:t>Support engagements in identifying CI opportunities</w:t>
-            </w:r>
-          </w:p>
-          <w:p>
-            <w:pPr>
+              <w:t>Coordination with engagement team in getting data</w:t>
+            </w:r>
+          </w:p>
+          <w:p>
+            <w:pPr>
+              <w:spacing w:line="276" w:lineRule="auto"/>
               <w:jc w:val="both"/>
               <w:rPr>
                 <w:rFonts w:ascii="Ubuntu Condensed" w:hAnsi="Ubuntu Condensed"/>
@@ -2831,27 +3278,12 @@
                 <w:color w:val="969696"/>
                 <w:sz w:val="20"/>
               </w:rPr>
-              <w:t>Driving Continuous Improvement projects to ach</w:t>
-            </w:r>
-            <w:r>
-              <w:rPr>
-                <w:rFonts w:ascii="Ubuntu Condensed" w:hAnsi="Ubuntu Condensed"/>
-                <w:color w:val="969696"/>
-                <w:sz w:val="20"/>
-              </w:rPr>
-              <w:t>ieve overall objectives of the o</w:t>
-            </w:r>
-            <w:r>
-              <w:rPr>
-                <w:rFonts w:ascii="Ubuntu Condensed" w:hAnsi="Ubuntu Condensed"/>
-                <w:color w:val="969696"/>
-                <w:sz w:val="20"/>
-              </w:rPr>
-              <w:t>rganization</w:t>
-            </w:r>
-          </w:p>
-          <w:p>
-            <w:pPr>
+              <w:t>Updating required process documentation (procedures) and other documentation within agreed timeframes</w:t>
+            </w:r>
+          </w:p>
+          <w:p>
+            <w:pPr>
+              <w:spacing w:line="276" w:lineRule="auto"/>
               <w:jc w:val="both"/>
               <w:rPr>
                 <w:rFonts w:ascii="Ubuntu Condensed" w:hAnsi="Ubuntu Condensed"/>
@@ -2865,11 +3297,12 @@
                 <w:color w:val="969696"/>
                 <w:sz w:val="20"/>
               </w:rPr>
-              <w:t>Promoting continuous improvement methodology</w:t>
-            </w:r>
-          </w:p>
-          <w:p>
-            <w:pPr>
+              <w:t>Creation of project plans</w:t>
+            </w:r>
+          </w:p>
+          <w:p>
+            <w:pPr>
+              <w:spacing w:line="276" w:lineRule="auto"/>
               <w:jc w:val="both"/>
               <w:rPr>
                 <w:rFonts w:ascii="Ubuntu Condensed" w:hAnsi="Ubuntu Condensed"/>
@@ -2883,11 +3316,12 @@
                 <w:color w:val="969696"/>
                 <w:sz w:val="20"/>
               </w:rPr>
-              <w:t>Generating demand for automation (through different tools and focus workshops)</w:t>
-            </w:r>
-          </w:p>
-          <w:p>
-            <w:pPr>
+              <w:t>Coordination of MS SQL database structure creation</w:t>
+            </w:r>
+          </w:p>
+          <w:p>
+            <w:pPr>
+              <w:spacing w:line="276" w:lineRule="auto"/>
               <w:jc w:val="both"/>
               <w:rPr>
                 <w:rFonts w:ascii="Ubuntu Condensed" w:hAnsi="Ubuntu Condensed"/>
@@ -2901,7 +3335,15 @@
                 <w:color w:val="969696"/>
                 <w:sz w:val="20"/>
               </w:rPr>
-              <w:t>Sharing knowledge and awareness proactively</w:t>
+              <w:t>I</w:t>
+            </w:r>
+            <w:r>
+              <w:rPr>
+                <w:rFonts w:ascii="Ubuntu Condensed" w:hAnsi="Ubuntu Condensed"/>
+                <w:color w:val="969696"/>
+                <w:sz w:val="20"/>
+              </w:rPr>
+              <w:t>ntegration of data and information</w:t>
             </w:r>
           </w:p>
           <w:p>
@@ -2920,7 +3362,7 @@
                 <w:color w:val="969696"/>
                 <w:sz w:val="20"/>
               </w:rPr>
-              <w:t>Provide training and knowledge sharing to the business</w:t>
+              <w:t>Implementation of interfaces for data input and data output</w:t>
             </w:r>
           </w:p>
           <w:p>
@@ -2933,6 +3375,61 @@
                 <w:sz w:val="20"/>
               </w:rPr>
             </w:pPr>
+            <w:r>
+              <w:rPr>
+                <w:rFonts w:ascii="Ubuntu Condensed" w:hAnsi="Ubuntu Condensed"/>
+                <w:color w:val="969696"/>
+                <w:sz w:val="20"/>
+              </w:rPr>
+              <w:t>Enhancements of service reporting tool sets</w:t>
+            </w:r>
+          </w:p>
+          <w:p>
+            <w:pPr>
+              <w:spacing w:line="276" w:lineRule="auto"/>
+              <w:jc w:val="both"/>
+              <w:rPr>
+                <w:rFonts w:ascii="Ubuntu Condensed" w:hAnsi="Ubuntu Condensed"/>
+                <w:color w:val="FFFFFF" w:themeColor="background1"/>
+                <w:sz w:val="20"/>
+              </w:rPr>
+            </w:pPr>
+            <w:r>
+              <w:rPr>
+                <w:rFonts w:ascii="Ubuntu Condensed" w:hAnsi="Ubuntu Condensed"/>
+                <w:color w:val="FFFFFF" w:themeColor="background1"/>
+                <w:sz w:val="20"/>
+                <w:shd w:val="clear" w:color="auto" w:fill="389BBD"/>
+              </w:rPr>
+              <w:t xml:space="preserve"> Additionally: </w:t>
+            </w:r>
+            <w:r>
+              <w:rPr>
+                <w:rFonts w:ascii="Ubuntu Condensed" w:hAnsi="Ubuntu Condensed"/>
+                <w:color w:val="FFFFFF" w:themeColor="background1"/>
+                <w:sz w:val="20"/>
+              </w:rPr>
+              <w:t>:</w:t>
+            </w:r>
+          </w:p>
+          <w:p>
+            <w:pPr>
+              <w:spacing w:line="276" w:lineRule="auto"/>
+              <w:jc w:val="both"/>
+              <w:rPr>
+                <w:rFonts w:ascii="Ubuntu Condensed" w:hAnsi="Ubuntu Condensed"/>
+                <w:color w:val="969696"/>
+                <w:sz w:val="20"/>
+              </w:rPr>
+            </w:pPr>
+            <w:r>
+              <w:rPr>
+                <w:rFonts w:ascii="Ubuntu Condensed" w:hAnsi="Ubuntu Condensed"/>
+                <w:color w:val="969696"/>
+                <w:sz w:val="20"/>
+              </w:rPr>
+              <w:t>Risk &amp; Compliance Coordinator (auditing, creation, preparation and updates of a BCP, R&amp;C logs, operational and Disaster Recovery-related documentation)</w:t>
+            </w:r>
           </w:p>
           <w:tbl>
             <w:tblPr>
@@ -2980,593 +3477,6 @@
                     <w:rPr>
                       <w:rFonts w:ascii="Ubuntu Condensed" w:hAnsi="Ubuntu Condensed"/>
                       <w:color w:val="FFFFFF" w:themeColor="background1"/>
-                      <w:sz w:val="24"/>
-                      <w:szCs w:val="24"/>
-                    </w:rPr>
-                    <w:t>Jul 2017 – Feb 2019</w:t>
-                  </w:r>
-                </w:p>
-              </w:tc>
-              <w:tc>
-                <w:tcPr>
-                  <w:tcW w:w="5443" w:type="dxa"/>
-                  <w:shd w:val="clear" w:color="auto" w:fill="4F81BD" w:themeFill="accent1"/>
-                </w:tcPr>
-                <w:p>
-                  <w:pPr>
-                    <w:framePr w:hSpace="141" w:wrap="around" w:vAnchor="text" w:hAnchor="margin" w:xAlign="center" w:y="-483"/>
-                    <w:spacing w:line="276" w:lineRule="auto"/>
-                    <w:suppressOverlap/>
-                    <w:jc w:val="right"/>
-                    <w:rPr>
-                      <w:rFonts w:ascii="Ubuntu Condensed" w:hAnsi="Ubuntu Condensed"/>
-                      <w:color w:val="FFFFFF" w:themeColor="background1"/>
-                      <w:sz w:val="24"/>
-                      <w:szCs w:val="24"/>
-                      <w:lang w:val="pl-PL"/>
-                    </w:rPr>
-                  </w:pPr>
-                  <w:r>
-                    <w:rPr>
-                      <w:rFonts w:ascii="Ubuntu Condensed" w:hAnsi="Ubuntu Condensed"/>
-                      <w:color w:val="FFFFFF" w:themeColor="background1"/>
-                      <w:sz w:val="24"/>
-                      <w:szCs w:val="24"/>
-                      <w:lang w:val="pl-PL"/>
-                    </w:rPr>
-                    <w:t>Capgemini</w:t>
-                  </w:r>
-                </w:p>
-              </w:tc>
-            </w:tr>
-            <w:tr>
-              <w:trPr>
-                <w:trHeight w:val="98"/>
-              </w:trPr>
-              <w:tc>
-                <w:tcPr>
-                  <w:tcW w:w="2032" w:type="dxa"/>
-                  <w:shd w:val="clear" w:color="auto" w:fill="FFFFFF" w:themeFill="background1"/>
-                </w:tcPr>
-                <w:p>
-                  <w:pPr>
-                    <w:framePr w:hSpace="141" w:wrap="around" w:vAnchor="text" w:hAnchor="margin" w:xAlign="center" w:y="-483"/>
-                    <w:spacing w:line="276" w:lineRule="auto"/>
-                    <w:suppressOverlap/>
-                    <w:rPr>
-                      <w:rFonts w:ascii="Ubuntu Condensed" w:hAnsi="Ubuntu Condensed"/>
-                      <w:color w:val="FFFFFF" w:themeColor="background1"/>
-                      <w:lang w:val="pl-PL"/>
-                    </w:rPr>
-                  </w:pPr>
-                </w:p>
-              </w:tc>
-              <w:tc>
-                <w:tcPr>
-                  <w:tcW w:w="5443" w:type="dxa"/>
-                  <w:shd w:val="clear" w:color="auto" w:fill="808080" w:themeFill="background1" w:themeFillShade="80"/>
-                </w:tcPr>
-                <w:p>
-                  <w:pPr>
-                    <w:framePr w:hSpace="141" w:wrap="around" w:vAnchor="text" w:hAnchor="margin" w:xAlign="center" w:y="-483"/>
-                    <w:spacing w:line="276" w:lineRule="auto"/>
-                    <w:suppressOverlap/>
-                    <w:jc w:val="center"/>
-                    <w:rPr>
-                      <w:rFonts w:ascii="Ubuntu Condensed" w:hAnsi="Ubuntu Condensed"/>
-                      <w:color w:val="FFFFFF" w:themeColor="background1"/>
-                      <w:sz w:val="28"/>
-                      <w:lang w:val="en-US"/>
-                    </w:rPr>
-                  </w:pPr>
-                  <w:r>
-                    <w:rPr>
-                      <w:rFonts w:ascii="Ubuntu Condensed" w:hAnsi="Ubuntu Condensed"/>
-                      <w:color w:val="FFFFFF" w:themeColor="background1"/>
-                    </w:rPr>
-                    <w:t>Reporting &amp; Analysis Senior Analyst</w:t>
-                  </w:r>
-                  <w:r>
-                    <w:rPr>
-                      <w:rFonts w:ascii="Ubuntu Condensed" w:hAnsi="Ubuntu Condensed"/>
-                      <w:color w:val="FFFFFF" w:themeColor="background1"/>
-                    </w:rPr>
-                    <w:t xml:space="preserve"> </w:t>
-                  </w:r>
-                  <w:r>
-                    <w:rPr>
-                      <w:rFonts w:ascii="Ubuntu Condensed" w:hAnsi="Ubuntu Condensed"/>
-                      <w:b/>
-                      <w:color w:val="FFFFFF" w:themeColor="background1"/>
-                      <w:shd w:val="clear" w:color="auto" w:fill="A6A6A6" w:themeFill="background1" w:themeFillShade="A6"/>
-                    </w:rPr>
-                    <w:t>- Co</w:t>
-                  </w:r>
-                  <w:r>
-                    <w:rPr>
-                      <w:rFonts w:ascii="Ubuntu Condensed" w:hAnsi="Ubuntu Condensed"/>
-                      <w:b/>
-                      <w:color w:val="FFFFFF" w:themeColor="background1"/>
-                      <w:shd w:val="clear" w:color="auto" w:fill="A6A6A6" w:themeFill="background1" w:themeFillShade="A6"/>
-                    </w:rPr>
-                    <w:t xml:space="preserve">mmand </w:t>
-                  </w:r>
-                  <w:proofErr w:type="spellStart"/>
-                  <w:r>
-                    <w:rPr>
-                      <w:rFonts w:ascii="Ubuntu Condensed" w:hAnsi="Ubuntu Condensed"/>
-                      <w:b/>
-                      <w:color w:val="FFFFFF" w:themeColor="background1"/>
-                      <w:shd w:val="clear" w:color="auto" w:fill="A6A6A6" w:themeFill="background1" w:themeFillShade="A6"/>
-                    </w:rPr>
-                    <w:t>Center</w:t>
-                  </w:r>
-                  <w:proofErr w:type="spellEnd"/>
-                </w:p>
-              </w:tc>
-            </w:tr>
-          </w:tbl>
-          <w:p>
-            <w:pPr>
-              <w:spacing w:line="276" w:lineRule="auto"/>
-              <w:jc w:val="both"/>
-              <w:rPr>
-                <w:rFonts w:ascii="Ubuntu Condensed" w:hAnsi="Ubuntu Condensed"/>
-                <w:color w:val="969696"/>
-                <w:sz w:val="20"/>
-              </w:rPr>
-            </w:pPr>
-            <w:r>
-              <w:rPr>
-                <w:rFonts w:ascii="Ubuntu Condensed" w:hAnsi="Ubuntu Condensed"/>
-                <w:color w:val="969696"/>
-                <w:sz w:val="20"/>
-              </w:rPr>
-              <w:t>Active website development, maintenance and improvements (</w:t>
-            </w:r>
-            <w:r>
-              <w:rPr>
-                <w:rFonts w:ascii="Ubuntu Condensed" w:hAnsi="Ubuntu Condensed"/>
-                <w:b/>
-                <w:color w:val="969696"/>
-                <w:sz w:val="20"/>
-              </w:rPr>
-              <w:t>HTML, CSS, JavaScript, jQuery, ASP.NET, Bootstrap, Google Charts</w:t>
-            </w:r>
-            <w:r>
-              <w:rPr>
-                <w:rFonts w:ascii="Ubuntu Condensed" w:hAnsi="Ubuntu Condensed"/>
-                <w:color w:val="969696"/>
-                <w:sz w:val="20"/>
-              </w:rPr>
-              <w:t>), administration, access control, Front End</w:t>
-            </w:r>
-            <w:r>
-              <w:rPr>
-                <w:rFonts w:ascii="Ubuntu Condensed" w:hAnsi="Ubuntu Condensed"/>
-                <w:color w:val="969696"/>
-                <w:sz w:val="20"/>
-              </w:rPr>
-              <w:t xml:space="preserve"> &amp; some occasional Back End maintenance</w:t>
-            </w:r>
-          </w:p>
-          <w:p>
-            <w:pPr>
-              <w:spacing w:line="276" w:lineRule="auto"/>
-              <w:jc w:val="both"/>
-              <w:rPr>
-                <w:rFonts w:ascii="Ubuntu Condensed" w:hAnsi="Ubuntu Condensed"/>
-                <w:color w:val="969696"/>
-                <w:sz w:val="20"/>
-              </w:rPr>
-            </w:pPr>
-            <w:r>
-              <w:rPr>
-                <w:rFonts w:ascii="Ubuntu Condensed" w:hAnsi="Ubuntu Condensed"/>
-                <w:color w:val="969696"/>
-                <w:sz w:val="20"/>
-              </w:rPr>
-              <w:t>Preparation of daily/monthly reports in MS Excel</w:t>
-            </w:r>
-          </w:p>
-          <w:p>
-            <w:pPr>
-              <w:spacing w:line="276" w:lineRule="auto"/>
-              <w:jc w:val="both"/>
-              <w:rPr>
-                <w:rFonts w:ascii="Ubuntu Condensed" w:hAnsi="Ubuntu Condensed"/>
-                <w:color w:val="969696"/>
-                <w:sz w:val="20"/>
-              </w:rPr>
-            </w:pPr>
-            <w:r>
-              <w:rPr>
-                <w:rFonts w:ascii="Ubuntu Condensed" w:hAnsi="Ubuntu Condensed"/>
-                <w:color w:val="969696"/>
-                <w:sz w:val="20"/>
-              </w:rPr>
-              <w:t xml:space="preserve">Preparation of monthly dashboards in SAP </w:t>
-            </w:r>
-            <w:proofErr w:type="spellStart"/>
-            <w:r>
-              <w:rPr>
-                <w:rFonts w:ascii="Ubuntu Condensed" w:hAnsi="Ubuntu Condensed"/>
-                <w:color w:val="969696"/>
-                <w:sz w:val="20"/>
-              </w:rPr>
-              <w:t>BusinessObjects</w:t>
-            </w:r>
-            <w:proofErr w:type="spellEnd"/>
-            <w:r>
-              <w:rPr>
-                <w:rFonts w:ascii="Ubuntu Condensed" w:hAnsi="Ubuntu Condensed"/>
-                <w:color w:val="969696"/>
-                <w:sz w:val="20"/>
-              </w:rPr>
-              <w:t xml:space="preserve"> &amp; MS Power</w:t>
-            </w:r>
-          </w:p>
-          <w:p>
-            <w:pPr>
-              <w:spacing w:line="276" w:lineRule="auto"/>
-              <w:jc w:val="both"/>
-              <w:rPr>
-                <w:rFonts w:ascii="Ubuntu Condensed" w:hAnsi="Ubuntu Condensed"/>
-                <w:color w:val="969696"/>
-                <w:sz w:val="20"/>
-              </w:rPr>
-            </w:pPr>
-            <w:r>
-              <w:rPr>
-                <w:rFonts w:ascii="Ubuntu Condensed" w:hAnsi="Ubuntu Condensed"/>
-                <w:color w:val="969696"/>
-                <w:sz w:val="20"/>
-              </w:rPr>
-              <w:t>Preparation of monthly service review PPT decks</w:t>
-            </w:r>
-          </w:p>
-          <w:p>
-            <w:pPr>
-              <w:spacing w:line="276" w:lineRule="auto"/>
-              <w:jc w:val="both"/>
-              <w:rPr>
-                <w:rFonts w:ascii="Ubuntu Condensed" w:hAnsi="Ubuntu Condensed"/>
-                <w:color w:val="969696"/>
-                <w:sz w:val="20"/>
-              </w:rPr>
-            </w:pPr>
-            <w:r>
-              <w:rPr>
-                <w:rFonts w:ascii="Ubuntu Condensed" w:hAnsi="Ubuntu Condensed"/>
-                <w:color w:val="969696"/>
-                <w:sz w:val="20"/>
-              </w:rPr>
-              <w:t>General IT support for Citrix, Cisco telephony, VPN, Office Suite software, ERPs, server</w:t>
-            </w:r>
-          </w:p>
-          <w:p>
-            <w:pPr>
-              <w:spacing w:line="276" w:lineRule="auto"/>
-              <w:jc w:val="both"/>
-              <w:rPr>
-                <w:rFonts w:ascii="Ubuntu Condensed" w:hAnsi="Ubuntu Condensed"/>
-                <w:color w:val="969696"/>
-                <w:sz w:val="20"/>
-              </w:rPr>
-            </w:pPr>
-            <w:r>
-              <w:rPr>
-                <w:rFonts w:ascii="Ubuntu Condensed" w:hAnsi="Ubuntu Condensed"/>
-                <w:color w:val="969696"/>
-                <w:sz w:val="20"/>
-              </w:rPr>
-              <w:t>issues, ticketing on Service NOW, BMC Remedy and various ITSM systems</w:t>
-            </w:r>
-          </w:p>
-          <w:p>
-            <w:pPr>
-              <w:spacing w:line="276" w:lineRule="auto"/>
-              <w:jc w:val="both"/>
-              <w:rPr>
-                <w:rFonts w:ascii="Ubuntu Condensed" w:hAnsi="Ubuntu Condensed"/>
-                <w:color w:val="969696"/>
-                <w:sz w:val="20"/>
-              </w:rPr>
-            </w:pPr>
-            <w:r>
-              <w:rPr>
-                <w:rFonts w:ascii="Ubuntu Condensed" w:hAnsi="Ubuntu Condensed"/>
-                <w:color w:val="969696"/>
-                <w:sz w:val="20"/>
-              </w:rPr>
-              <w:t>Calculation of process metrics data based on agreed definitions</w:t>
-            </w:r>
-          </w:p>
-          <w:p>
-            <w:pPr>
-              <w:spacing w:line="276" w:lineRule="auto"/>
-              <w:jc w:val="both"/>
-              <w:rPr>
-                <w:rFonts w:ascii="Ubuntu Condensed" w:hAnsi="Ubuntu Condensed"/>
-                <w:color w:val="969696"/>
-                <w:sz w:val="20"/>
-              </w:rPr>
-            </w:pPr>
-            <w:r>
-              <w:rPr>
-                <w:rFonts w:ascii="Ubuntu Condensed" w:hAnsi="Ubuntu Condensed"/>
-                <w:color w:val="969696"/>
-                <w:sz w:val="20"/>
-              </w:rPr>
-              <w:t>Data collection plan control</w:t>
-            </w:r>
-          </w:p>
-          <w:p>
-            <w:pPr>
-              <w:spacing w:line="276" w:lineRule="auto"/>
-              <w:jc w:val="both"/>
-              <w:rPr>
-                <w:rFonts w:ascii="Ubuntu Condensed" w:hAnsi="Ubuntu Condensed"/>
-                <w:color w:val="969696"/>
-                <w:sz w:val="20"/>
-              </w:rPr>
-            </w:pPr>
-            <w:r>
-              <w:rPr>
-                <w:rFonts w:ascii="Ubuntu Condensed" w:hAnsi="Ubuntu Condensed"/>
-                <w:color w:val="969696"/>
-                <w:sz w:val="20"/>
-              </w:rPr>
-              <w:t>SharePoint administration and maintenance via SharePoint Designer</w:t>
-            </w:r>
-          </w:p>
-          <w:p>
-            <w:pPr>
-              <w:spacing w:line="276" w:lineRule="auto"/>
-              <w:jc w:val="both"/>
-              <w:rPr>
-                <w:rFonts w:ascii="Ubuntu Condensed" w:hAnsi="Ubuntu Condensed"/>
-                <w:color w:val="969696"/>
-                <w:sz w:val="20"/>
-              </w:rPr>
-            </w:pPr>
-            <w:r>
-              <w:rPr>
-                <w:rFonts w:ascii="Ubuntu Condensed" w:hAnsi="Ubuntu Condensed"/>
-                <w:color w:val="969696"/>
-                <w:sz w:val="20"/>
-              </w:rPr>
-              <w:t>Coordination with engagement team in getting data</w:t>
-            </w:r>
-          </w:p>
-          <w:p>
-            <w:pPr>
-              <w:spacing w:line="276" w:lineRule="auto"/>
-              <w:jc w:val="both"/>
-              <w:rPr>
-                <w:rFonts w:ascii="Ubuntu Condensed" w:hAnsi="Ubuntu Condensed"/>
-                <w:color w:val="969696"/>
-                <w:sz w:val="20"/>
-              </w:rPr>
-            </w:pPr>
-            <w:r>
-              <w:rPr>
-                <w:rFonts w:ascii="Ubuntu Condensed" w:hAnsi="Ubuntu Condensed"/>
-                <w:color w:val="969696"/>
-                <w:sz w:val="20"/>
-              </w:rPr>
-              <w:t>Updating required process documentation (procedures) and other documentation within agreed timeframes</w:t>
-            </w:r>
-          </w:p>
-          <w:p>
-            <w:pPr>
-              <w:spacing w:line="276" w:lineRule="auto"/>
-              <w:jc w:val="both"/>
-              <w:rPr>
-                <w:rFonts w:ascii="Ubuntu Condensed" w:hAnsi="Ubuntu Condensed"/>
-                <w:color w:val="969696"/>
-                <w:sz w:val="20"/>
-              </w:rPr>
-            </w:pPr>
-            <w:r>
-              <w:rPr>
-                <w:rFonts w:ascii="Ubuntu Condensed" w:hAnsi="Ubuntu Condensed"/>
-                <w:color w:val="969696"/>
-                <w:sz w:val="20"/>
-              </w:rPr>
-              <w:t>Creation of project plans</w:t>
-            </w:r>
-          </w:p>
-          <w:p>
-            <w:pPr>
-              <w:spacing w:line="276" w:lineRule="auto"/>
-              <w:jc w:val="both"/>
-              <w:rPr>
-                <w:rFonts w:ascii="Ubuntu Condensed" w:hAnsi="Ubuntu Condensed"/>
-                <w:color w:val="969696"/>
-                <w:sz w:val="20"/>
-              </w:rPr>
-            </w:pPr>
-            <w:r>
-              <w:rPr>
-                <w:rFonts w:ascii="Ubuntu Condensed" w:hAnsi="Ubuntu Condensed"/>
-                <w:color w:val="969696"/>
-                <w:sz w:val="20"/>
-              </w:rPr>
-              <w:t>Coordination of MS SQL database structure creation</w:t>
-            </w:r>
-          </w:p>
-          <w:p>
-            <w:pPr>
-              <w:spacing w:line="276" w:lineRule="auto"/>
-              <w:jc w:val="both"/>
-              <w:rPr>
-                <w:rFonts w:ascii="Ubuntu Condensed" w:hAnsi="Ubuntu Condensed"/>
-                <w:color w:val="969696"/>
-                <w:sz w:val="20"/>
-              </w:rPr>
-            </w:pPr>
-            <w:r>
-              <w:rPr>
-                <w:rFonts w:ascii="Ubuntu Condensed" w:hAnsi="Ubuntu Condensed"/>
-                <w:color w:val="969696"/>
-                <w:sz w:val="20"/>
-              </w:rPr>
-              <w:t>I</w:t>
-            </w:r>
-            <w:r>
-              <w:rPr>
-                <w:rFonts w:ascii="Ubuntu Condensed" w:hAnsi="Ubuntu Condensed"/>
-                <w:color w:val="969696"/>
-                <w:sz w:val="20"/>
-              </w:rPr>
-              <w:t>ntegration of data and information</w:t>
-            </w:r>
-          </w:p>
-          <w:p>
-            <w:pPr>
-              <w:spacing w:line="276" w:lineRule="auto"/>
-              <w:jc w:val="both"/>
-              <w:rPr>
-                <w:rFonts w:ascii="Ubuntu Condensed" w:hAnsi="Ubuntu Condensed"/>
-                <w:color w:val="969696"/>
-                <w:sz w:val="20"/>
-              </w:rPr>
-            </w:pPr>
-            <w:r>
-              <w:rPr>
-                <w:rFonts w:ascii="Ubuntu Condensed" w:hAnsi="Ubuntu Condensed"/>
-                <w:color w:val="969696"/>
-                <w:sz w:val="20"/>
-              </w:rPr>
-              <w:t>Implementation of interfaces for data input and data output</w:t>
-            </w:r>
-          </w:p>
-          <w:p>
-            <w:pPr>
-              <w:spacing w:line="276" w:lineRule="auto"/>
-              <w:jc w:val="both"/>
-              <w:rPr>
-                <w:rFonts w:ascii="Ubuntu Condensed" w:hAnsi="Ubuntu Condensed"/>
-                <w:color w:val="969696"/>
-                <w:sz w:val="20"/>
-              </w:rPr>
-            </w:pPr>
-            <w:r>
-              <w:rPr>
-                <w:rFonts w:ascii="Ubuntu Condensed" w:hAnsi="Ubuntu Condensed"/>
-                <w:color w:val="969696"/>
-                <w:sz w:val="20"/>
-              </w:rPr>
-              <w:t>Enhancements of service reporting tool sets</w:t>
-            </w:r>
-          </w:p>
-          <w:p>
-            <w:pPr>
-              <w:spacing w:line="276" w:lineRule="auto"/>
-              <w:jc w:val="both"/>
-              <w:rPr>
-                <w:rFonts w:ascii="Ubuntu Condensed" w:hAnsi="Ubuntu Condensed"/>
-                <w:color w:val="FFFFFF" w:themeColor="background1"/>
-                <w:sz w:val="20"/>
-              </w:rPr>
-            </w:pPr>
-            <w:r>
-              <w:rPr>
-                <w:rFonts w:ascii="Ubuntu Condensed" w:hAnsi="Ubuntu Condensed"/>
-                <w:color w:val="FFFFFF" w:themeColor="background1"/>
-                <w:sz w:val="20"/>
-                <w:shd w:val="clear" w:color="auto" w:fill="389BBD"/>
-              </w:rPr>
-              <w:t xml:space="preserve"> Additionally: </w:t>
-            </w:r>
-            <w:r>
-              <w:rPr>
-                <w:rFonts w:ascii="Ubuntu Condensed" w:hAnsi="Ubuntu Condensed"/>
-                <w:color w:val="FFFFFF" w:themeColor="background1"/>
-                <w:sz w:val="20"/>
-              </w:rPr>
-              <w:t>:</w:t>
-            </w:r>
-          </w:p>
-          <w:p>
-            <w:pPr>
-              <w:spacing w:line="276" w:lineRule="auto"/>
-              <w:jc w:val="both"/>
-              <w:rPr>
-                <w:rFonts w:ascii="Ubuntu Condensed" w:hAnsi="Ubuntu Condensed"/>
-                <w:color w:val="969696"/>
-                <w:sz w:val="20"/>
-              </w:rPr>
-            </w:pPr>
-            <w:r>
-              <w:rPr>
-                <w:rFonts w:ascii="Ubuntu Condensed" w:hAnsi="Ubuntu Condensed"/>
-                <w:color w:val="969696"/>
-                <w:sz w:val="20"/>
-              </w:rPr>
-              <w:t>Risk &amp; Compliance Coordinator (auditing, creation, preparation and updates of a BCP, R&amp;C logs, operational and Disaster Recovery-related documentation)</w:t>
-            </w:r>
-          </w:p>
-          <w:p>
-            <w:pPr>
-              <w:spacing w:line="276" w:lineRule="auto"/>
-              <w:jc w:val="both"/>
-              <w:rPr>
-                <w:rFonts w:ascii="Ubuntu Condensed" w:hAnsi="Ubuntu Condensed"/>
-                <w:color w:val="969696"/>
-                <w:sz w:val="20"/>
-              </w:rPr>
-            </w:pPr>
-          </w:p>
-          <w:tbl>
-            <w:tblPr>
-              <w:tblStyle w:val="TableGrid"/>
-              <w:tblW w:w="7475" w:type="dxa"/>
-              <w:tblInd w:w="2" w:type="dxa"/>
-              <w:tblBorders>
-                <w:top w:val="none" w:sz="0" w:space="0" w:color="auto"/>
-                <w:left w:val="none" w:sz="0" w:space="0" w:color="auto"/>
-                <w:bottom w:val="none" w:sz="0" w:space="0" w:color="auto"/>
-                <w:right w:val="none" w:sz="0" w:space="0" w:color="auto"/>
-                <w:insideH w:val="none" w:sz="0" w:space="0" w:color="auto"/>
-                <w:insideV w:val="none" w:sz="0" w:space="0" w:color="auto"/>
-              </w:tblBorders>
-              <w:shd w:val="clear" w:color="auto" w:fill="4F81BD" w:themeFill="accent1"/>
-              <w:tblLayout w:type="fixed"/>
-              <w:tblLook w:val="04A0" w:firstRow="1" w:lastRow="0" w:firstColumn="1" w:lastColumn="0" w:noHBand="0" w:noVBand="1"/>
-            </w:tblPr>
-            <w:tblGrid>
-              <w:gridCol w:w="2032"/>
-              <w:gridCol w:w="5443"/>
-            </w:tblGrid>
-            <w:tr>
-              <w:trPr>
-                <w:trHeight w:val="132"/>
-              </w:trPr>
-              <w:tc>
-                <w:tcPr>
-                  <w:tcW w:w="2032" w:type="dxa"/>
-                  <w:shd w:val="clear" w:color="auto" w:fill="4F81BD" w:themeFill="accent1"/>
-                </w:tcPr>
-                <w:p>
-                  <w:pPr>
-                    <w:framePr w:hSpace="141" w:wrap="around" w:vAnchor="text" w:hAnchor="margin" w:xAlign="center" w:y="-483"/>
-                    <w:spacing w:line="276" w:lineRule="auto"/>
-                    <w:suppressOverlap/>
-                    <w:rPr>
-                      <w:rFonts w:ascii="Ubuntu Condensed" w:hAnsi="Ubuntu Condensed"/>
-                      <w:color w:val="FFFFFF" w:themeColor="background1"/>
-                      <w:sz w:val="24"/>
-                      <w:szCs w:val="24"/>
-                    </w:rPr>
-                  </w:pPr>
-                  <w:r>
-                    <w:rPr>
-                      <w:rFonts w:ascii="Ubuntu Condensed" w:hAnsi="Ubuntu Condensed"/>
-                      <w:color w:val="FFFFFF" w:themeColor="background1"/>
-                      <w:sz w:val="24"/>
-                      <w:szCs w:val="24"/>
                     </w:rPr>
                     <w:t>Mar 2017 – Jul 2017</w:t>
                   </w:r>
@@ -3594,8 +3504,6 @@
                     <w:rPr>
                       <w:rFonts w:ascii="Ubuntu Condensed" w:hAnsi="Ubuntu Condensed"/>
                       <w:color w:val="FFFFFF" w:themeColor="background1"/>
-                      <w:sz w:val="24"/>
-                      <w:szCs w:val="24"/>
                     </w:rPr>
                     <w:t xml:space="preserve">ABB Global Business Services </w:t>
                   </w:r>
@@ -3638,7 +3546,6 @@
                     <w:rPr>
                       <w:rFonts w:ascii="Ubuntu Condensed" w:hAnsi="Ubuntu Condensed"/>
                       <w:color w:val="FFFFFF" w:themeColor="background1"/>
-                      <w:sz w:val="28"/>
                       <w:lang w:val="en-US"/>
                     </w:rPr>
                   </w:pPr>
@@ -3647,14 +3554,21 @@
                       <w:rFonts w:ascii="Ubuntu Condensed" w:hAnsi="Ubuntu Condensed"/>
                       <w:color w:val="FFFFFF" w:themeColor="background1"/>
                     </w:rPr>
-                    <w:t>Finance Service Sp</w:t>
+                    <w:t xml:space="preserve">Finance Service Specialist for </w:t>
                   </w:r>
                   <w:r>
                     <w:rPr>
                       <w:rFonts w:ascii="Ubuntu Condensed" w:hAnsi="Ubuntu Condensed"/>
                       <w:color w:val="FFFFFF" w:themeColor="background1"/>
                     </w:rPr>
-                    <w:t xml:space="preserve">ecialist for General Accounting </w:t>
+                    <w:t>GA</w:t>
+                  </w:r>
+                  <w:r>
+                    <w:rPr>
+                      <w:rFonts w:ascii="Ubuntu Condensed" w:hAnsi="Ubuntu Condensed"/>
+                      <w:color w:val="FFFFFF" w:themeColor="background1"/>
+                    </w:rPr>
+                    <w:t xml:space="preserve"> </w:t>
                   </w:r>
                   <w:r>
                     <w:rPr>
@@ -3847,15 +3761,6 @@
               </w:rPr>
               <w:t>Support of management with financial aspects of project funding and risk assessment</w:t>
             </w:r>
-          </w:p>
-          <w:p>
-            <w:pPr>
-              <w:spacing w:line="276" w:lineRule="auto"/>
-              <w:rPr>
-                <w:rFonts w:ascii="Ubuntu Condensed" w:hAnsi="Ubuntu Condensed"/>
-                <w:color w:val="969696"/>
-              </w:rPr>
-            </w:pPr>
           </w:p>
           <w:tbl>
             <w:tblPr>
@@ -3895,16 +3800,12 @@
                     <w:rPr>
                       <w:rFonts w:ascii="Ubuntu Condensed" w:hAnsi="Ubuntu Condensed"/>
                       <w:color w:val="FFFFFF" w:themeColor="background1"/>
-                      <w:sz w:val="24"/>
-                      <w:szCs w:val="24"/>
                     </w:rPr>
                   </w:pPr>
                   <w:r>
                     <w:rPr>
                       <w:rFonts w:ascii="Ubuntu Condensed" w:hAnsi="Ubuntu Condensed"/>
                       <w:color w:val="FFFFFF" w:themeColor="background1"/>
-                      <w:sz w:val="24"/>
-                      <w:szCs w:val="24"/>
                     </w:rPr>
                     <w:t>Jul 2016 – Mar 2017</w:t>
                   </w:r>
@@ -3924,8 +3825,6 @@
                     <w:rPr>
                       <w:rFonts w:ascii="Ubuntu Condensed" w:hAnsi="Ubuntu Condensed"/>
                       <w:color w:val="FFFFFF" w:themeColor="background1"/>
-                      <w:sz w:val="24"/>
-                      <w:szCs w:val="24"/>
                       <w:lang w:val="en-US"/>
                     </w:rPr>
                   </w:pPr>
@@ -3933,8 +3832,6 @@
                     <w:rPr>
                       <w:rFonts w:ascii="Ubuntu Condensed" w:hAnsi="Ubuntu Condensed"/>
                       <w:color w:val="FFFFFF" w:themeColor="background1"/>
-                      <w:sz w:val="24"/>
-                      <w:szCs w:val="24"/>
                       <w:lang w:val="en-US"/>
                     </w:rPr>
                     <w:t>CAPITA</w:t>
@@ -4047,6 +3944,22 @@
               </w:rPr>
               <w:t>SAP system &amp; Desktop Housekeeping</w:t>
             </w:r>
+            <w:r>
+              <w:rPr>
+                <w:rFonts w:ascii="Ubuntu Condensed" w:hAnsi="Ubuntu Condensed"/>
+                <w:color w:val="969696"/>
+                <w:sz w:val="20"/>
+              </w:rPr>
+              <w:t>, m</w:t>
+            </w:r>
+            <w:r>
+              <w:rPr>
+                <w:rFonts w:ascii="Ubuntu Condensed" w:hAnsi="Ubuntu Condensed"/>
+                <w:color w:val="969696"/>
+                <w:sz w:val="20"/>
+              </w:rPr>
+              <w:t>onth end journal processing</w:t>
+            </w:r>
           </w:p>
           <w:p>
             <w:pPr>
@@ -4064,7 +3977,7 @@
                 <w:color w:val="969696"/>
                 <w:sz w:val="20"/>
               </w:rPr>
-              <w:t>Month end journal processing</w:t>
+              <w:t>Timesheet and Expenses Administration, including issuing missing timesheet reports and chasing missing timesheets</w:t>
             </w:r>
           </w:p>
           <w:p>
@@ -4083,7 +3996,7 @@
                 <w:color w:val="969696"/>
                 <w:sz w:val="20"/>
               </w:rPr>
-              <w:t>Timesheet and Expenses Administration, including issuing missing timesheet reports and chasing missing timesheets</w:t>
+              <w:t>Setup of new projects in line with approved PID’s or WSA’s, including input of initial income &amp; expenditure forecasts</w:t>
             </w:r>
           </w:p>
           <w:p>
@@ -4102,7 +4015,7 @@
                 <w:color w:val="969696"/>
                 <w:sz w:val="20"/>
               </w:rPr>
-              <w:t>Setup of new projects in line with approved PID’s or WSA’s, including input of initial income &amp; expenditure forecasts</w:t>
+              <w:t>Assistance with the updating/maintenance of project forecasts in liaison with Project Managers Invoice Processing (Accounts receivable and payable)</w:t>
             </w:r>
           </w:p>
           <w:p>
@@ -4121,7 +4034,7 @@
                 <w:color w:val="969696"/>
                 <w:sz w:val="20"/>
               </w:rPr>
-              <w:t>Assistance with the updating/maintenance of project forecasts in liaison with Project Managers Invoice Processing (Accounts receivable and payable)</w:t>
+              <w:t>Assistance with Co-ordination of Annual Business Plan and monthly forecasts</w:t>
             </w:r>
           </w:p>
           <w:p>
@@ -4140,7 +4053,7 @@
                 <w:color w:val="969696"/>
                 <w:sz w:val="20"/>
               </w:rPr>
-              <w:t>Assistance with Co-ordination of Annual Business Plan and monthly forecasts</w:t>
+              <w:t>Processing and facilitating timely approval of supplier invoices</w:t>
             </w:r>
           </w:p>
           <w:p>
@@ -4159,7 +4072,7 @@
                 <w:color w:val="969696"/>
                 <w:sz w:val="20"/>
               </w:rPr>
-              <w:t>Processing and facilitating timely approval of supplier invoices</w:t>
+              <w:t>Creating Purchase Orders and administration of the end to end PO process</w:t>
             </w:r>
           </w:p>
           <w:p>
@@ -4178,7 +4091,7 @@
                 <w:color w:val="969696"/>
                 <w:sz w:val="20"/>
               </w:rPr>
-              <w:t>Creating Purchase Orders and administration of the end to end PO process</w:t>
+              <w:t>Generating various financial and timesheet reports in SAP to Excel</w:t>
             </w:r>
           </w:p>
           <w:p>
@@ -4197,7 +4110,7 @@
                 <w:color w:val="969696"/>
                 <w:sz w:val="20"/>
               </w:rPr>
-              <w:t>Generating various financial and timesheet reports in SAP to Excel</w:t>
+              <w:t>Salesforce Opportunities creation, maintenance and revenue scheduling</w:t>
             </w:r>
           </w:p>
           <w:p>
@@ -4206,17 +4119,26 @@
               <w:jc w:val="both"/>
               <w:rPr>
                 <w:rFonts w:ascii="Ubuntu Condensed" w:hAnsi="Ubuntu Condensed"/>
-                <w:color w:val="969696"/>
-                <w:sz w:val="20"/>
-              </w:rPr>
-            </w:pPr>
-            <w:r>
-              <w:rPr>
-                <w:rFonts w:ascii="Ubuntu Condensed" w:hAnsi="Ubuntu Condensed"/>
-                <w:color w:val="969696"/>
-                <w:sz w:val="20"/>
-              </w:rPr>
-              <w:t>Salesforce Opportunities creation, maintenance and revenue scheduling</w:t>
+                <w:color w:val="FFFFFF" w:themeColor="background1"/>
+                <w:sz w:val="20"/>
+              </w:rPr>
+            </w:pPr>
+            <w:r>
+              <w:rPr>
+                <w:rFonts w:ascii="Ubuntu Condensed" w:hAnsi="Ubuntu Condensed"/>
+                <w:color w:val="FFFFFF" w:themeColor="background1"/>
+                <w:sz w:val="20"/>
+                <w:shd w:val="clear" w:color="auto" w:fill="389BBD"/>
+              </w:rPr>
+              <w:t xml:space="preserve"> Additionally: </w:t>
+            </w:r>
+            <w:r>
+              <w:rPr>
+                <w:rFonts w:ascii="Ubuntu Condensed" w:hAnsi="Ubuntu Condensed"/>
+                <w:color w:val="FFFFFF" w:themeColor="background1"/>
+                <w:sz w:val="20"/>
+              </w:rPr>
+              <w:t>:</w:t>
             </w:r>
           </w:p>
           <w:p>
@@ -4225,26 +4147,17 @@
               <w:jc w:val="both"/>
               <w:rPr>
                 <w:rFonts w:ascii="Ubuntu Condensed" w:hAnsi="Ubuntu Condensed"/>
-                <w:color w:val="FFFFFF" w:themeColor="background1"/>
-                <w:sz w:val="20"/>
-              </w:rPr>
-            </w:pPr>
-            <w:r>
-              <w:rPr>
-                <w:rFonts w:ascii="Ubuntu Condensed" w:hAnsi="Ubuntu Condensed"/>
-                <w:color w:val="FFFFFF" w:themeColor="background1"/>
-                <w:sz w:val="20"/>
-                <w:shd w:val="clear" w:color="auto" w:fill="389BBD"/>
-              </w:rPr>
-              <w:t xml:space="preserve"> Additionally: </w:t>
-            </w:r>
-            <w:r>
-              <w:rPr>
-                <w:rFonts w:ascii="Ubuntu Condensed" w:hAnsi="Ubuntu Condensed"/>
-                <w:color w:val="FFFFFF" w:themeColor="background1"/>
-                <w:sz w:val="20"/>
-              </w:rPr>
-              <w:t>:</w:t>
+                <w:color w:val="969696"/>
+                <w:sz w:val="20"/>
+              </w:rPr>
+            </w:pPr>
+            <w:r>
+              <w:rPr>
+                <w:rFonts w:ascii="Ubuntu Condensed" w:hAnsi="Ubuntu Condensed"/>
+                <w:color w:val="969696"/>
+                <w:sz w:val="20"/>
+              </w:rPr>
+              <w:t>Lead trainer of accounting and bookkeeping basics,</w:t>
             </w:r>
           </w:p>
           <w:p>
@@ -4263,7 +4176,7 @@
                 <w:color w:val="969696"/>
                 <w:sz w:val="20"/>
               </w:rPr>
-              <w:t>Lead trainer of accounting and bookkeeping basics,</w:t>
+              <w:t>Head of the office's Social Fund Committee,</w:t>
             </w:r>
           </w:p>
           <w:p>
@@ -4282,38 +4195,9 @@
                 <w:color w:val="969696"/>
                 <w:sz w:val="20"/>
               </w:rPr>
-              <w:t>Head of the office's Social Fund Committee,</w:t>
-            </w:r>
-          </w:p>
-          <w:p>
-            <w:pPr>
-              <w:spacing w:line="276" w:lineRule="auto"/>
-              <w:jc w:val="both"/>
-              <w:rPr>
-                <w:rFonts w:ascii="Ubuntu Condensed" w:hAnsi="Ubuntu Condensed"/>
-                <w:color w:val="969696"/>
-                <w:sz w:val="20"/>
-              </w:rPr>
-            </w:pPr>
-            <w:r>
-              <w:rPr>
-                <w:rFonts w:ascii="Ubuntu Condensed" w:hAnsi="Ubuntu Condensed"/>
-                <w:color w:val="969696"/>
-                <w:sz w:val="20"/>
-              </w:rPr>
+              <w:lastRenderedPageBreak/>
               <w:t>Member of the office's Charity Team.</w:t>
             </w:r>
-          </w:p>
-          <w:p>
-            <w:pPr>
-              <w:spacing w:line="276" w:lineRule="auto"/>
-              <w:jc w:val="both"/>
-              <w:rPr>
-                <w:rFonts w:ascii="Ubuntu Condensed" w:hAnsi="Ubuntu Condensed"/>
-                <w:color w:val="969696"/>
-                <w:sz w:val="20"/>
-              </w:rPr>
-            </w:pPr>
           </w:p>
           <w:tbl>
             <w:tblPr>
@@ -4353,18 +4237,13 @@
                     <w:rPr>
                       <w:rFonts w:ascii="Ubuntu Condensed" w:hAnsi="Ubuntu Condensed"/>
                       <w:color w:val="FFFFFF" w:themeColor="background1"/>
-                      <w:sz w:val="24"/>
-                      <w:szCs w:val="24"/>
                     </w:rPr>
                   </w:pPr>
                   <w:r>
                     <w:rPr>
                       <w:rFonts w:ascii="Ubuntu Condensed" w:hAnsi="Ubuntu Condensed"/>
                       <w:color w:val="FFFFFF" w:themeColor="background1"/>
-                      <w:sz w:val="24"/>
-                      <w:szCs w:val="24"/>
-                    </w:rPr>
-                    <w:lastRenderedPageBreak/>
+                    </w:rPr>
                     <w:t>Mar 2016 – Jul 2016</w:t>
                   </w:r>
                 </w:p>
@@ -4383,8 +4262,6 @@
                     <w:rPr>
                       <w:rFonts w:ascii="Ubuntu Condensed" w:hAnsi="Ubuntu Condensed"/>
                       <w:color w:val="FFFFFF" w:themeColor="background1"/>
-                      <w:sz w:val="24"/>
-                      <w:szCs w:val="24"/>
                       <w:lang w:val="en-US"/>
                     </w:rPr>
                   </w:pPr>
@@ -4392,8 +4269,6 @@
                     <w:rPr>
                       <w:rFonts w:ascii="Ubuntu Condensed" w:hAnsi="Ubuntu Condensed"/>
                       <w:color w:val="FFFFFF" w:themeColor="background1"/>
-                      <w:sz w:val="24"/>
-                      <w:szCs w:val="24"/>
                       <w:lang w:val="en-US"/>
                     </w:rPr>
                     <w:t>CAPITA</w:t>
@@ -4650,17 +4525,6 @@
               </w:rPr>
               <w:t>Supporting recruitment (screening candidates), project management, internal marketing, maintenance and updates of a database of employees in MS Access.</w:t>
             </w:r>
-          </w:p>
-          <w:p>
-            <w:pPr>
-              <w:spacing w:line="276" w:lineRule="auto"/>
-              <w:jc w:val="both"/>
-              <w:rPr>
-                <w:rFonts w:ascii="Ubuntu Condensed" w:hAnsi="Ubuntu Condensed"/>
-                <w:color w:val="969696"/>
-                <w:sz w:val="20"/>
-              </w:rPr>
-            </w:pPr>
           </w:p>
           <w:tbl>
             <w:tblPr>
@@ -4700,16 +4564,12 @@
                     <w:rPr>
                       <w:rFonts w:ascii="Ubuntu Condensed" w:hAnsi="Ubuntu Condensed"/>
                       <w:color w:val="FFFFFF" w:themeColor="background1"/>
-                      <w:sz w:val="24"/>
-                      <w:szCs w:val="24"/>
                     </w:rPr>
                   </w:pPr>
                   <w:r>
                     <w:rPr>
                       <w:rFonts w:ascii="Ubuntu Condensed" w:hAnsi="Ubuntu Condensed"/>
                       <w:color w:val="FFFFFF" w:themeColor="background1"/>
-                      <w:sz w:val="24"/>
-                      <w:szCs w:val="24"/>
                     </w:rPr>
                     <w:t>Aug 2015 – Mar 2016</w:t>
                   </w:r>
@@ -4729,8 +4589,6 @@
                     <w:rPr>
                       <w:rFonts w:ascii="Ubuntu Condensed" w:hAnsi="Ubuntu Condensed"/>
                       <w:color w:val="FFFFFF" w:themeColor="background1"/>
-                      <w:sz w:val="28"/>
-                      <w:szCs w:val="28"/>
                       <w:lang w:val="en-US"/>
                     </w:rPr>
                   </w:pPr>
@@ -4738,8 +4596,6 @@
                     <w:rPr>
                       <w:rFonts w:ascii="Ubuntu Condensed" w:hAnsi="Ubuntu Condensed"/>
                       <w:color w:val="FFFFFF" w:themeColor="background1"/>
-                      <w:sz w:val="24"/>
-                      <w:szCs w:val="28"/>
                       <w:lang w:val="en-US"/>
                     </w:rPr>
                     <w:t>CAPITA</w:t>
@@ -4996,17 +4852,6 @@
               </w:rPr>
               <w:t>Head of the office's Social Fund Committee.</w:t>
             </w:r>
-          </w:p>
-          <w:p>
-            <w:pPr>
-              <w:spacing w:line="276" w:lineRule="auto"/>
-              <w:jc w:val="both"/>
-              <w:rPr>
-                <w:rFonts w:ascii="Ubuntu Condensed" w:hAnsi="Ubuntu Condensed"/>
-                <w:color w:val="969696"/>
-                <w:sz w:val="20"/>
-              </w:rPr>
-            </w:pPr>
           </w:p>
           <w:tbl>
             <w:tblPr>
@@ -5046,16 +4891,12 @@
                     <w:rPr>
                       <w:rFonts w:ascii="Ubuntu Condensed" w:hAnsi="Ubuntu Condensed"/>
                       <w:color w:val="FFFFFF" w:themeColor="background1"/>
-                      <w:sz w:val="24"/>
-                      <w:szCs w:val="24"/>
                     </w:rPr>
                   </w:pPr>
                   <w:r>
                     <w:rPr>
                       <w:rFonts w:ascii="Ubuntu Condensed" w:hAnsi="Ubuntu Condensed"/>
                       <w:color w:val="FFFFFF" w:themeColor="background1"/>
-                      <w:sz w:val="24"/>
-                      <w:szCs w:val="24"/>
                     </w:rPr>
                     <w:t>Jul 2015</w:t>
                   </w:r>
@@ -5075,8 +4916,6 @@
                     <w:rPr>
                       <w:rFonts w:ascii="Ubuntu Condensed" w:hAnsi="Ubuntu Condensed"/>
                       <w:color w:val="FFFFFF" w:themeColor="background1"/>
-                      <w:sz w:val="24"/>
-                      <w:szCs w:val="24"/>
                       <w:lang w:val="en-US"/>
                     </w:rPr>
                   </w:pPr>
@@ -5084,8 +4923,6 @@
                     <w:rPr>
                       <w:rFonts w:ascii="Ubuntu Condensed" w:hAnsi="Ubuntu Condensed"/>
                       <w:color w:val="FFFFFF" w:themeColor="background1"/>
-                      <w:sz w:val="24"/>
-                      <w:szCs w:val="24"/>
                       <w:lang w:val="en-US"/>
                     </w:rPr>
                     <w:t>CAPITA</w:t>
@@ -5256,17 +5093,6 @@
               </w:rPr>
               <w:t>Achieve targets for quality and utilisation including Service Standards</w:t>
             </w:r>
-          </w:p>
-          <w:p>
-            <w:pPr>
-              <w:spacing w:line="276" w:lineRule="auto"/>
-              <w:jc w:val="both"/>
-              <w:rPr>
-                <w:rFonts w:ascii="Ubuntu Condensed" w:hAnsi="Ubuntu Condensed"/>
-                <w:color w:val="969696"/>
-                <w:sz w:val="20"/>
-              </w:rPr>
-            </w:pPr>
           </w:p>
           <w:tbl>
             <w:tblPr>
@@ -5309,14 +5135,14 @@
                     <w:rPr>
                       <w:rFonts w:ascii="Ubuntu Condensed" w:hAnsi="Ubuntu Condensed"/>
                       <w:color w:val="FFFFFF" w:themeColor="background1"/>
-                      <w:sz w:val="24"/>
+                      <w:szCs w:val="20"/>
                     </w:rPr>
                   </w:pPr>
                   <w:r>
                     <w:rPr>
                       <w:rFonts w:ascii="Ubuntu Condensed" w:hAnsi="Ubuntu Condensed"/>
                       <w:color w:val="FFFFFF" w:themeColor="background1"/>
-                      <w:sz w:val="24"/>
+                      <w:szCs w:val="20"/>
                     </w:rPr>
                     <w:t>Dec 2014 – Apr 2015</w:t>
                   </w:r>
@@ -5336,8 +5162,7 @@
                     <w:rPr>
                       <w:rFonts w:ascii="Ubuntu Condensed" w:hAnsi="Ubuntu Condensed"/>
                       <w:color w:val="FFFFFF" w:themeColor="background1"/>
-                      <w:sz w:val="24"/>
-                      <w:szCs w:val="24"/>
+                      <w:szCs w:val="20"/>
                       <w:lang w:val="en-US"/>
                     </w:rPr>
                   </w:pPr>
@@ -5345,8 +5170,7 @@
                     <w:rPr>
                       <w:rFonts w:ascii="Ubuntu Condensed" w:hAnsi="Ubuntu Condensed"/>
                       <w:color w:val="FFFFFF" w:themeColor="background1"/>
-                      <w:sz w:val="24"/>
-                      <w:szCs w:val="24"/>
+                      <w:szCs w:val="20"/>
                       <w:lang w:val="en-US"/>
                     </w:rPr>
                     <w:t>PLAY</w:t>
@@ -5442,15 +5266,6 @@
               </w:rPr>
               <w:t>Customer service in a PLAY carrier store, calling clients, cash handling, sales of network services.</w:t>
             </w:r>
-          </w:p>
-          <w:p>
-            <w:pPr>
-              <w:spacing w:line="276" w:lineRule="auto"/>
-              <w:rPr>
-                <w:rFonts w:ascii="Ubuntu Condensed" w:hAnsi="Ubuntu Condensed"/>
-                <w:color w:val="969696"/>
-              </w:rPr>
-            </w:pPr>
           </w:p>
           <w:tbl>
             <w:tblPr>
@@ -5493,16 +5308,12 @@
                     <w:rPr>
                       <w:rFonts w:ascii="Ubuntu Condensed" w:hAnsi="Ubuntu Condensed"/>
                       <w:color w:val="FFFFFF" w:themeColor="background1"/>
-                      <w:sz w:val="24"/>
-                      <w:szCs w:val="24"/>
                     </w:rPr>
                   </w:pPr>
                   <w:r>
                     <w:rPr>
                       <w:rFonts w:ascii="Ubuntu Condensed" w:hAnsi="Ubuntu Condensed"/>
                       <w:color w:val="FFFFFF" w:themeColor="background1"/>
-                      <w:sz w:val="24"/>
-                      <w:szCs w:val="24"/>
                     </w:rPr>
                     <w:t>Jul 2011 – Jun 2014</w:t>
                   </w:r>
@@ -5522,8 +5333,6 @@
                     <w:rPr>
                       <w:rFonts w:ascii="Ubuntu Condensed" w:hAnsi="Ubuntu Condensed"/>
                       <w:color w:val="FFFFFF" w:themeColor="background1"/>
-                      <w:sz w:val="24"/>
-                      <w:szCs w:val="24"/>
                     </w:rPr>
                   </w:pPr>
                   <w:proofErr w:type="spellStart"/>
@@ -5531,8 +5340,6 @@
                     <w:rPr>
                       <w:rFonts w:ascii="Ubuntu Condensed" w:hAnsi="Ubuntu Condensed"/>
                       <w:color w:val="FFFFFF" w:themeColor="background1"/>
-                      <w:sz w:val="24"/>
-                      <w:szCs w:val="24"/>
                     </w:rPr>
                     <w:t>Medicover</w:t>
                   </w:r>
@@ -5557,6 +5364,8 @@
                     <w:rPr>
                       <w:rFonts w:ascii="Ubuntu Condensed" w:hAnsi="Ubuntu Condensed"/>
                       <w:color w:val="FFFFFF" w:themeColor="background1"/>
+                      <w:sz w:val="18"/>
+                      <w:szCs w:val="18"/>
                       <w:lang w:val="en-US"/>
                     </w:rPr>
                   </w:pPr>
@@ -5576,14 +5385,36 @@
                     <w:rPr>
                       <w:rFonts w:ascii="Ubuntu Condensed" w:hAnsi="Ubuntu Condensed"/>
                       <w:color w:val="FFFFFF" w:themeColor="background1"/>
+                      <w:sz w:val="18"/>
+                      <w:szCs w:val="18"/>
                     </w:rPr>
                   </w:pPr>
                   <w:r>
                     <w:rPr>
                       <w:rFonts w:ascii="Ubuntu Condensed" w:hAnsi="Ubuntu Condensed"/>
                       <w:color w:val="FFFFFF" w:themeColor="background1"/>
-                    </w:rPr>
-                    <w:t>Telephone consultant | Transcription Team Lead</w:t>
+                      <w:sz w:val="18"/>
+                      <w:szCs w:val="18"/>
+                    </w:rPr>
+                    <w:t xml:space="preserve">Telephone consultant | Transcription </w:t>
+                  </w:r>
+                  <w:r>
+                    <w:rPr>
+                      <w:rFonts w:ascii="Ubuntu Condensed" w:hAnsi="Ubuntu Condensed"/>
+                      <w:color w:val="FFFFFF" w:themeColor="background1"/>
+                      <w:sz w:val="18"/>
+                      <w:szCs w:val="18"/>
+                    </w:rPr>
+                    <w:t xml:space="preserve">Process </w:t>
+                  </w:r>
+                  <w:r>
+                    <w:rPr>
+                      <w:rFonts w:ascii="Ubuntu Condensed" w:hAnsi="Ubuntu Condensed"/>
+                      <w:color w:val="FFFFFF" w:themeColor="background1"/>
+                      <w:sz w:val="18"/>
+                      <w:szCs w:val="18"/>
+                    </w:rPr>
+                    <w:t>Lead</w:t>
                   </w:r>
                 </w:p>
               </w:tc>
@@ -5647,17 +5478,6 @@
               </w:rPr>
               <w:t>Supervisory of work in a team of 4 staff as team lead of a special side project lasting 3 months.</w:t>
             </w:r>
-          </w:p>
-          <w:p>
-            <w:pPr>
-              <w:spacing w:line="276" w:lineRule="auto"/>
-              <w:jc w:val="both"/>
-              <w:rPr>
-                <w:rFonts w:ascii="Ubuntu Condensed" w:hAnsi="Ubuntu Condensed"/>
-                <w:color w:val="969696"/>
-                <w:sz w:val="20"/>
-              </w:rPr>
-            </w:pPr>
           </w:p>
           <w:tbl>
             <w:tblPr>
@@ -5697,14 +5517,14 @@
                     <w:rPr>
                       <w:rFonts w:ascii="Ubuntu Condensed" w:hAnsi="Ubuntu Condensed"/>
                       <w:color w:val="FFFFFF" w:themeColor="background1"/>
-                      <w:sz w:val="24"/>
+                      <w:szCs w:val="20"/>
                     </w:rPr>
                   </w:pPr>
                   <w:r>
                     <w:rPr>
                       <w:rFonts w:ascii="Ubuntu Condensed" w:hAnsi="Ubuntu Condensed"/>
                       <w:color w:val="FFFFFF" w:themeColor="background1"/>
-                      <w:sz w:val="24"/>
+                      <w:szCs w:val="20"/>
                     </w:rPr>
                     <w:t>Apr 2011 – Oct 2012</w:t>
                   </w:r>
@@ -5724,14 +5544,14 @@
                     <w:rPr>
                       <w:rFonts w:ascii="Ubuntu Condensed" w:hAnsi="Ubuntu Condensed"/>
                       <w:color w:val="FFFFFF" w:themeColor="background1"/>
-                      <w:sz w:val="24"/>
+                      <w:szCs w:val="20"/>
                     </w:rPr>
                   </w:pPr>
                   <w:r>
                     <w:rPr>
                       <w:rFonts w:ascii="Ubuntu Condensed" w:hAnsi="Ubuntu Condensed"/>
                       <w:color w:val="FFFFFF" w:themeColor="background1"/>
-                      <w:sz w:val="24"/>
+                      <w:szCs w:val="20"/>
                     </w:rPr>
                     <w:t>AIP Foundation</w:t>
                   </w:r>
@@ -5740,7 +5560,7 @@
                       <w:rFonts w:ascii="Ubuntu Condensed" w:hAnsi="Ubuntu Condensed"/>
                       <w:noProof/>
                       <w:color w:val="FFFFFF" w:themeColor="background1"/>
-                      <w:sz w:val="24"/>
+                      <w:szCs w:val="20"/>
                       <w:lang w:val="pl-PL" w:eastAsia="pl-PL"/>
                     </w:rPr>
                     <w:t xml:space="preserve"> </w:t>
@@ -6331,44 +6151,6 @@
             <w:pPr>
               <w:rPr>
                 <w:rFonts w:ascii="Ubuntu Condensed" w:hAnsi="Ubuntu Condensed"/>
-                <w:b/>
-                <w:noProof/>
-                <w:sz w:val="20"/>
-                <w:lang w:eastAsia="en-GB"/>
-              </w:rPr>
-            </w:pPr>
-          </w:p>
-          <w:p>
-            <w:pPr>
-              <w:rPr>
-                <w:rFonts w:ascii="Ubuntu Condensed" w:hAnsi="Ubuntu Condensed"/>
-                <w:b/>
-                <w:noProof/>
-                <w:sz w:val="20"/>
-                <w:lang w:eastAsia="en-GB"/>
-              </w:rPr>
-            </w:pPr>
-          </w:p>
-          <w:p>
-            <w:pPr>
-              <w:rPr>
-                <w:rFonts w:ascii="Ubuntu Condensed" w:hAnsi="Ubuntu Condensed"/>
-                <w:lang w:eastAsia="en-GB"/>
-              </w:rPr>
-            </w:pPr>
-          </w:p>
-          <w:p>
-            <w:pPr>
-              <w:rPr>
-                <w:rFonts w:ascii="Ubuntu Condensed" w:hAnsi="Ubuntu Condensed"/>
-                <w:lang w:eastAsia="en-GB"/>
-              </w:rPr>
-            </w:pPr>
-          </w:p>
-          <w:p>
-            <w:pPr>
-              <w:rPr>
-                <w:rFonts w:ascii="Ubuntu Condensed" w:hAnsi="Ubuntu Condensed"/>
                 <w:lang w:eastAsia="en-GB"/>
               </w:rPr>
             </w:pPr>
@@ -6468,7 +6250,6 @@
           </w:p>
           <w:p>
             <w:pPr>
-              <w:jc w:val="center"/>
               <w:rPr>
                 <w:rFonts w:ascii="Ubuntu Condensed" w:hAnsi="Ubuntu Condensed"/>
                 <w:sz w:val="6"/>
@@ -6478,6 +6259,16 @@
           </w:p>
           <w:p>
             <w:pPr>
+              <w:rPr>
+                <w:rFonts w:ascii="Ubuntu Condensed" w:hAnsi="Ubuntu Condensed"/>
+                <w:sz w:val="6"/>
+                <w:lang w:eastAsia="en-GB"/>
+              </w:rPr>
+            </w:pPr>
+          </w:p>
+          <w:p>
+            <w:pPr>
+              <w:jc w:val="center"/>
               <w:rPr>
                 <w:rFonts w:ascii="Ubuntu Condensed" w:hAnsi="Ubuntu Condensed"/>
                 <w:sz w:val="6"/>
@@ -6775,23 +6566,13 @@
               </w:rPr>
               <w:t xml:space="preserve"> </w:t>
             </w:r>
-            <w:proofErr w:type="spellStart"/>
             <w:r>
               <w:rPr>
                 <w:rFonts w:ascii="Ubuntu Condensed" w:hAnsi="Ubuntu Condensed" w:cs="Dutch809PL-Roman"/>
                 <w:color w:val="FFFFFF" w:themeColor="background1"/>
                 <w:lang w:val="en-US"/>
               </w:rPr>
-              <w:t>Udemy</w:t>
-            </w:r>
-            <w:proofErr w:type="spellEnd"/>
-            <w:r>
-              <w:rPr>
-                <w:rFonts w:ascii="Ubuntu Condensed" w:hAnsi="Ubuntu Condensed" w:cs="Dutch809PL-Roman"/>
-                <w:color w:val="FFFFFF" w:themeColor="background1"/>
-                <w:lang w:val="en-US"/>
-              </w:rPr>
-              <w:t xml:space="preserve"> &amp; </w:t>
+              <w:t xml:space="preserve">Udemy &amp; </w:t>
             </w:r>
             <w:r>
               <w:rPr>
@@ -6859,7 +6640,7 @@
         </w:tc>
         <w:tc>
           <w:tcPr>
-            <w:tcW w:w="992" w:type="dxa"/>
+            <w:tcW w:w="1134" w:type="dxa"/>
             <w:gridSpan w:val="2"/>
             <w:tcBorders>
               <w:bottom w:val="single" w:sz="8" w:space="0" w:color="4F81BD" w:themeColor="accent1"/>
@@ -6888,7 +6669,7 @@
         </w:tc>
         <w:tc>
           <w:tcPr>
-            <w:tcW w:w="992" w:type="dxa"/>
+            <w:tcW w:w="850" w:type="dxa"/>
             <w:tcBorders>
               <w:bottom w:val="single" w:sz="8" w:space="0" w:color="4F81BD" w:themeColor="accent1"/>
             </w:tcBorders>
@@ -7008,7 +6789,7 @@
         </w:tc>
         <w:tc>
           <w:tcPr>
-            <w:tcW w:w="992" w:type="dxa"/>
+            <w:tcW w:w="1134" w:type="dxa"/>
             <w:gridSpan w:val="2"/>
             <w:tcBorders>
               <w:top w:val="single" w:sz="8" w:space="0" w:color="4F81BD" w:themeColor="accent1"/>
@@ -7038,7 +6819,7 @@
         </w:tc>
         <w:tc>
           <w:tcPr>
-            <w:tcW w:w="992" w:type="dxa"/>
+            <w:tcW w:w="850" w:type="dxa"/>
             <w:tcBorders>
               <w:top w:val="single" w:sz="8" w:space="0" w:color="4F81BD" w:themeColor="accent1"/>
               <w:bottom w:val="single" w:sz="8" w:space="0" w:color="4F81BD" w:themeColor="accent1"/>
@@ -7055,7 +6836,6 @@
                 <w:lang w:val="en-US"/>
               </w:rPr>
             </w:pPr>
-            <w:proofErr w:type="spellStart"/>
             <w:r>
               <w:rPr>
                 <w:rFonts w:ascii="Ubuntu Condensed" w:hAnsi="Ubuntu Condensed" w:cs="Dutch809PL-Roman"/>
@@ -7064,7 +6844,6 @@
               </w:rPr>
               <w:t>Git</w:t>
             </w:r>
-            <w:proofErr w:type="spellEnd"/>
           </w:p>
         </w:tc>
         <w:tc>
@@ -7162,7 +6941,7 @@
         </w:tc>
         <w:tc>
           <w:tcPr>
-            <w:tcW w:w="992" w:type="dxa"/>
+            <w:tcW w:w="1134" w:type="dxa"/>
             <w:gridSpan w:val="2"/>
             <w:tcBorders>
               <w:top w:val="single" w:sz="8" w:space="0" w:color="4F81BD" w:themeColor="accent1"/>
@@ -7192,7 +6971,7 @@
         </w:tc>
         <w:tc>
           <w:tcPr>
-            <w:tcW w:w="992" w:type="dxa"/>
+            <w:tcW w:w="850" w:type="dxa"/>
             <w:tcBorders>
               <w:top w:val="single" w:sz="8" w:space="0" w:color="4F81BD" w:themeColor="accent1"/>
               <w:bottom w:val="single" w:sz="8" w:space="0" w:color="4F81BD" w:themeColor="accent1"/>
@@ -7306,7 +7085,7 @@
         </w:tc>
         <w:tc>
           <w:tcPr>
-            <w:tcW w:w="992" w:type="dxa"/>
+            <w:tcW w:w="1134" w:type="dxa"/>
             <w:gridSpan w:val="2"/>
             <w:tcBorders>
               <w:top w:val="single" w:sz="8" w:space="0" w:color="4F81BD" w:themeColor="accent1"/>
@@ -7336,7 +7115,7 @@
         </w:tc>
         <w:tc>
           <w:tcPr>
-            <w:tcW w:w="992" w:type="dxa"/>
+            <w:tcW w:w="850" w:type="dxa"/>
             <w:tcBorders>
               <w:top w:val="single" w:sz="8" w:space="0" w:color="4F81BD" w:themeColor="accent1"/>
               <w:bottom w:val="single" w:sz="8" w:space="0" w:color="4F81BD" w:themeColor="accent1"/>
@@ -7353,7 +7132,6 @@
                 <w:lang w:val="en-US"/>
               </w:rPr>
             </w:pPr>
-            <w:proofErr w:type="spellStart"/>
             <w:r>
               <w:rPr>
                 <w:rFonts w:ascii="Ubuntu Condensed" w:hAnsi="Ubuntu Condensed" w:cs="Dutch809PL-Roman"/>
@@ -7362,7 +7140,6 @@
               </w:rPr>
               <w:t>Kotlin</w:t>
             </w:r>
-            <w:proofErr w:type="spellEnd"/>
           </w:p>
         </w:tc>
         <w:tc>
@@ -7452,7 +7229,7 @@
         </w:tc>
         <w:tc>
           <w:tcPr>
-            <w:tcW w:w="992" w:type="dxa"/>
+            <w:tcW w:w="1134" w:type="dxa"/>
             <w:gridSpan w:val="2"/>
             <w:tcBorders>
               <w:top w:val="single" w:sz="8" w:space="0" w:color="4F81BD" w:themeColor="accent1"/>
@@ -7482,7 +7259,7 @@
         </w:tc>
         <w:tc>
           <w:tcPr>
-            <w:tcW w:w="992" w:type="dxa"/>
+            <w:tcW w:w="850" w:type="dxa"/>
             <w:tcBorders>
               <w:top w:val="single" w:sz="8" w:space="0" w:color="4F81BD" w:themeColor="accent1"/>
               <w:bottom w:val="single" w:sz="8" w:space="0" w:color="4F81BD" w:themeColor="accent1"/>
@@ -7596,7 +7373,7 @@
         </w:tc>
         <w:tc>
           <w:tcPr>
-            <w:tcW w:w="992" w:type="dxa"/>
+            <w:tcW w:w="1134" w:type="dxa"/>
             <w:gridSpan w:val="2"/>
             <w:tcBorders>
               <w:top w:val="single" w:sz="8" w:space="0" w:color="4F81BD" w:themeColor="accent1"/>
@@ -7625,7 +7402,7 @@
         </w:tc>
         <w:tc>
           <w:tcPr>
-            <w:tcW w:w="992" w:type="dxa"/>
+            <w:tcW w:w="850" w:type="dxa"/>
             <w:tcBorders>
               <w:top w:val="single" w:sz="8" w:space="0" w:color="4F81BD" w:themeColor="accent1"/>
             </w:tcBorders>
@@ -7737,7 +7514,7 @@
         </w:tc>
         <w:tc>
           <w:tcPr>
-            <w:tcW w:w="992" w:type="dxa"/>
+            <w:tcW w:w="1134" w:type="dxa"/>
             <w:gridSpan w:val="2"/>
             <w:tcBorders>
               <w:top w:val="single" w:sz="8" w:space="0" w:color="4F81BD" w:themeColor="accent1"/>
@@ -7765,7 +7542,7 @@
         </w:tc>
         <w:tc>
           <w:tcPr>
-            <w:tcW w:w="992" w:type="dxa"/>
+            <w:tcW w:w="850" w:type="dxa"/>
             <w:tcBorders>
               <w:top w:val="single" w:sz="8" w:space="0" w:color="4F81BD" w:themeColor="accent1"/>
             </w:tcBorders>
@@ -8091,24 +7868,34 @@
                 <w:color w:val="FFFFFF" w:themeColor="background1"/>
                 <w:szCs w:val="20"/>
               </w:rPr>
-              <w:t>Coding, exploring new languages, Front End frameworks, libraries &amp; tools</w:t>
-            </w:r>
-          </w:p>
-          <w:p>
-            <w:pPr>
-              <w:spacing w:line="276" w:lineRule="auto"/>
+              <w:t>Coding, explori</w:t>
+            </w:r>
+            <w:bookmarkStart w:id="0" w:name="_GoBack"/>
+            <w:bookmarkEnd w:id="0"/>
+            <w:r>
               <w:rPr>
                 <w:rFonts w:ascii="Ubuntu Condensed" w:hAnsi="Ubuntu Condensed"/>
                 <w:color w:val="FFFFFF" w:themeColor="background1"/>
                 <w:szCs w:val="20"/>
               </w:rPr>
-            </w:pPr>
-            <w:r>
+              <w:t>ng new languages, Front End frameworks, libraries &amp; tools</w:t>
+            </w:r>
+          </w:p>
+          <w:p>
+            <w:pPr>
+              <w:spacing w:line="276" w:lineRule="auto"/>
               <w:rPr>
                 <w:rFonts w:ascii="Ubuntu Condensed" w:hAnsi="Ubuntu Condensed"/>
                 <w:color w:val="FFFFFF" w:themeColor="background1"/>
                 <w:szCs w:val="20"/>
               </w:rPr>
+            </w:pPr>
+            <w:r>
+              <w:rPr>
+                <w:rFonts w:ascii="Ubuntu Condensed" w:hAnsi="Ubuntu Condensed"/>
+                <w:color w:val="FFFFFF" w:themeColor="background1"/>
+                <w:szCs w:val="20"/>
+              </w:rPr>
               <w:t>Card games: Magic: The Gathering &amp; Poker</w:t>
             </w:r>
           </w:p>
@@ -8144,70 +7931,6 @@
                 <w:rFonts w:ascii="Ubuntu Condensed" w:hAnsi="Ubuntu Condensed"/>
                 <w:color w:val="FFFFFF" w:themeColor="background1"/>
                 <w:szCs w:val="20"/>
-              </w:rPr>
-            </w:pPr>
-          </w:p>
-          <w:p>
-            <w:pPr>
-              <w:rPr>
-                <w:rFonts w:ascii="Ubuntu Condensed" w:hAnsi="Ubuntu Condensed"/>
-                <w:lang w:eastAsia="en-GB"/>
-              </w:rPr>
-            </w:pPr>
-          </w:p>
-          <w:p>
-            <w:pPr>
-              <w:rPr>
-                <w:rFonts w:ascii="Ubuntu Condensed" w:hAnsi="Ubuntu Condensed"/>
-                <w:lang w:eastAsia="en-GB"/>
-              </w:rPr>
-            </w:pPr>
-          </w:p>
-          <w:p>
-            <w:pPr>
-              <w:rPr>
-                <w:rFonts w:ascii="Ubuntu Condensed" w:hAnsi="Ubuntu Condensed"/>
-                <w:lang w:eastAsia="en-GB"/>
-              </w:rPr>
-            </w:pPr>
-          </w:p>
-          <w:p>
-            <w:pPr>
-              <w:rPr>
-                <w:rFonts w:ascii="Ubuntu Condensed" w:hAnsi="Ubuntu Condensed"/>
-                <w:lang w:eastAsia="en-GB"/>
-              </w:rPr>
-            </w:pPr>
-          </w:p>
-          <w:p>
-            <w:pPr>
-              <w:rPr>
-                <w:rFonts w:ascii="Ubuntu Condensed" w:hAnsi="Ubuntu Condensed"/>
-                <w:lang w:eastAsia="en-GB"/>
-              </w:rPr>
-            </w:pPr>
-          </w:p>
-          <w:p>
-            <w:pPr>
-              <w:rPr>
-                <w:rFonts w:ascii="Ubuntu Condensed" w:hAnsi="Ubuntu Condensed"/>
-                <w:lang w:eastAsia="en-GB"/>
-              </w:rPr>
-            </w:pPr>
-          </w:p>
-          <w:p>
-            <w:pPr>
-              <w:rPr>
-                <w:rFonts w:ascii="Ubuntu Condensed" w:hAnsi="Ubuntu Condensed"/>
-                <w:lang w:eastAsia="en-GB"/>
-              </w:rPr>
-            </w:pPr>
-          </w:p>
-          <w:p>
-            <w:pPr>
-              <w:rPr>
-                <w:rFonts w:ascii="Ubuntu Condensed" w:hAnsi="Ubuntu Condensed"/>
-                <w:lang w:eastAsia="en-GB"/>
               </w:rPr>
             </w:pPr>
           </w:p>
@@ -8455,114 +8178,6 @@
             <w:gridSpan w:val="7"/>
             <w:shd w:val="clear" w:color="auto" w:fill="389BBD"/>
           </w:tcPr>
-          <w:p>
-            <w:pPr>
-              <w:rPr>
-                <w:rFonts w:ascii="Ubuntu Condensed" w:hAnsi="Ubuntu Condensed"/>
-                <w:sz w:val="20"/>
-                <w:lang w:eastAsia="en-GB"/>
-              </w:rPr>
-            </w:pPr>
-          </w:p>
-          <w:p>
-            <w:pPr>
-              <w:rPr>
-                <w:rFonts w:ascii="Ubuntu Condensed" w:hAnsi="Ubuntu Condensed"/>
-                <w:sz w:val="20"/>
-                <w:lang w:eastAsia="en-GB"/>
-              </w:rPr>
-            </w:pPr>
-          </w:p>
-          <w:p>
-            <w:pPr>
-              <w:rPr>
-                <w:rFonts w:ascii="Ubuntu Condensed" w:hAnsi="Ubuntu Condensed"/>
-                <w:sz w:val="20"/>
-                <w:lang w:eastAsia="en-GB"/>
-              </w:rPr>
-            </w:pPr>
-          </w:p>
-          <w:p>
-            <w:pPr>
-              <w:rPr>
-                <w:rFonts w:ascii="Ubuntu Condensed" w:hAnsi="Ubuntu Condensed"/>
-                <w:sz w:val="20"/>
-                <w:lang w:eastAsia="en-GB"/>
-              </w:rPr>
-            </w:pPr>
-          </w:p>
-          <w:p>
-            <w:pPr>
-              <w:rPr>
-                <w:rFonts w:ascii="Ubuntu Condensed" w:hAnsi="Ubuntu Condensed"/>
-                <w:sz w:val="20"/>
-                <w:lang w:eastAsia="en-GB"/>
-              </w:rPr>
-            </w:pPr>
-          </w:p>
-          <w:p>
-            <w:pPr>
-              <w:rPr>
-                <w:rFonts w:ascii="Ubuntu Condensed" w:hAnsi="Ubuntu Condensed"/>
-                <w:sz w:val="20"/>
-                <w:lang w:eastAsia="en-GB"/>
-              </w:rPr>
-            </w:pPr>
-          </w:p>
-          <w:p>
-            <w:pPr>
-              <w:rPr>
-                <w:rFonts w:ascii="Ubuntu Condensed" w:hAnsi="Ubuntu Condensed"/>
-                <w:sz w:val="20"/>
-                <w:lang w:eastAsia="en-GB"/>
-              </w:rPr>
-            </w:pPr>
-          </w:p>
-          <w:p>
-            <w:pPr>
-              <w:rPr>
-                <w:rFonts w:ascii="Ubuntu Condensed" w:hAnsi="Ubuntu Condensed"/>
-                <w:sz w:val="20"/>
-                <w:lang w:eastAsia="en-GB"/>
-              </w:rPr>
-            </w:pPr>
-          </w:p>
-          <w:p>
-            <w:pPr>
-              <w:rPr>
-                <w:rFonts w:ascii="Ubuntu Condensed" w:hAnsi="Ubuntu Condensed"/>
-                <w:sz w:val="20"/>
-                <w:lang w:eastAsia="en-GB"/>
-              </w:rPr>
-            </w:pPr>
-          </w:p>
-          <w:p>
-            <w:pPr>
-              <w:rPr>
-                <w:rFonts w:ascii="Ubuntu Condensed" w:hAnsi="Ubuntu Condensed"/>
-                <w:sz w:val="20"/>
-                <w:lang w:eastAsia="en-GB"/>
-              </w:rPr>
-            </w:pPr>
-          </w:p>
-          <w:p>
-            <w:pPr>
-              <w:rPr>
-                <w:rFonts w:ascii="Ubuntu Condensed" w:hAnsi="Ubuntu Condensed"/>
-                <w:sz w:val="20"/>
-                <w:lang w:eastAsia="en-GB"/>
-              </w:rPr>
-            </w:pPr>
-          </w:p>
-          <w:p>
-            <w:pPr>
-              <w:rPr>
-                <w:rFonts w:ascii="Ubuntu Condensed" w:hAnsi="Ubuntu Condensed"/>
-                <w:sz w:val="20"/>
-                <w:lang w:eastAsia="en-GB"/>
-              </w:rPr>
-            </w:pPr>
-          </w:p>
           <w:p>
             <w:pPr>
               <w:rPr>
@@ -8754,7 +8369,7 @@
 </file>
 
 <file path=word/endnotes.xml><?xml version="1.0" encoding="utf-8"?>
-<w:endnotes xmlns:wpc="http://schemas.microsoft.com/office/word/2010/wordprocessingCanvas" xmlns:mc="http://schemas.openxmlformats.org/markup-compatibility/2006" xmlns:o="urn:schemas-microsoft-com:office:office" xmlns:r="http://schemas.openxmlformats.org/officeDocument/2006/relationships" xmlns:m="http://schemas.openxmlformats.org/officeDocument/2006/math" xmlns:v="urn:schemas-microsoft-com:vml" xmlns:wp14="http://schemas.microsoft.com/office/word/2010/wordprocessingDrawing" xmlns:wp="http://schemas.openxmlformats.org/drawingml/2006/wordprocessingDrawing" xmlns:w10="urn:schemas-microsoft-com:office:word" xmlns:w="http://schemas.openxmlformats.org/wordprocessingml/2006/main" xmlns:w14="http://schemas.microsoft.com/office/word/2010/wordml" xmlns:w15="http://schemas.microsoft.com/office/word/2012/wordml" xmlns:wpg="http://schemas.microsoft.com/office/word/2010/wordprocessingGroup" xmlns:wpi="http://schemas.microsoft.com/office/word/2010/wordprocessingInk" xmlns:wne="http://schemas.microsoft.com/office/word/2006/wordml" xmlns:wps="http://schemas.microsoft.com/office/word/2010/wordprocessingShape" mc:Ignorable="w14 w15 wp14">
+<w:endnotes xmlns:wpc="http://schemas.microsoft.com/office/word/2010/wordprocessingCanvas" xmlns:cx="http://schemas.microsoft.com/office/drawing/2014/chartex" xmlns:cx1="http://schemas.microsoft.com/office/drawing/2015/9/8/chartex" xmlns:cx2="http://schemas.microsoft.com/office/drawing/2015/10/21/chartex" xmlns:cx3="http://schemas.microsoft.com/office/drawing/2016/5/9/chartex" xmlns:cx4="http://schemas.microsoft.com/office/drawing/2016/5/10/chartex" xmlns:cx5="http://schemas.microsoft.com/office/drawing/2016/5/11/chartex" xmlns:cx6="http://schemas.microsoft.com/office/drawing/2016/5/12/chartex" xmlns:cx7="http://schemas.microsoft.com/office/drawing/2016/5/13/chartex" xmlns:cx8="http://schemas.microsoft.com/office/drawing/2016/5/14/chartex" xmlns:mc="http://schemas.openxmlformats.org/markup-compatibility/2006" xmlns:aink="http://schemas.microsoft.com/office/drawing/2016/ink" xmlns:am3d="http://schemas.microsoft.com/office/drawing/2017/model3d" xmlns:o="urn:schemas-microsoft-com:office:office" xmlns:r="http://schemas.openxmlformats.org/officeDocument/2006/relationships" xmlns:m="http://schemas.openxmlformats.org/officeDocument/2006/math" xmlns:v="urn:schemas-microsoft-com:vml" xmlns:wp14="http://schemas.microsoft.com/office/word/2010/wordprocessingDrawing" xmlns:wp="http://schemas.openxmlformats.org/drawingml/2006/wordprocessingDrawing" xmlns:w10="urn:schemas-microsoft-com:office:word" xmlns:w="http://schemas.openxmlformats.org/wordprocessingml/2006/main" xmlns:w14="http://schemas.microsoft.com/office/word/2010/wordml" xmlns:w15="http://schemas.microsoft.com/office/word/2012/wordml" xmlns:w16cid="http://schemas.microsoft.com/office/word/2016/wordml/cid" xmlns:w16se="http://schemas.microsoft.com/office/word/2015/wordml/symex" xmlns:wpg="http://schemas.microsoft.com/office/word/2010/wordprocessingGroup" xmlns:wpi="http://schemas.microsoft.com/office/word/2010/wordprocessingInk" xmlns:wne="http://schemas.microsoft.com/office/word/2006/wordml" xmlns:wps="http://schemas.microsoft.com/office/word/2010/wordprocessingShape" mc:Ignorable="w14 w15 w16se w16cid wp14">
   <w:endnote w:type="separator" w:id="-1">
     <w:p>
       <w:pPr>
@@ -8779,7 +8394,7 @@
 </file>
 
 <file path=word/footer1.xml><?xml version="1.0" encoding="utf-8"?>
-<w:ftr xmlns:wpc="http://schemas.microsoft.com/office/word/2010/wordprocessingCanvas" xmlns:mc="http://schemas.openxmlformats.org/markup-compatibility/2006" xmlns:o="urn:schemas-microsoft-com:office:office" xmlns:r="http://schemas.openxmlformats.org/officeDocument/2006/relationships" xmlns:m="http://schemas.openxmlformats.org/officeDocument/2006/math" xmlns:v="urn:schemas-microsoft-com:vml" xmlns:wp14="http://schemas.microsoft.com/office/word/2010/wordprocessingDrawing" xmlns:wp="http://schemas.openxmlformats.org/drawingml/2006/wordprocessingDrawing" xmlns:w10="urn:schemas-microsoft-com:office:word" xmlns:w="http://schemas.openxmlformats.org/wordprocessingml/2006/main" xmlns:w14="http://schemas.microsoft.com/office/word/2010/wordml" xmlns:w15="http://schemas.microsoft.com/office/word/2012/wordml" xmlns:wpg="http://schemas.microsoft.com/office/word/2010/wordprocessingGroup" xmlns:wpi="http://schemas.microsoft.com/office/word/2010/wordprocessingInk" xmlns:wne="http://schemas.microsoft.com/office/word/2006/wordml" xmlns:wps="http://schemas.microsoft.com/office/word/2010/wordprocessingShape" mc:Ignorable="w14 w15 wp14">
+<w:ftr xmlns:wpc="http://schemas.microsoft.com/office/word/2010/wordprocessingCanvas" xmlns:cx="http://schemas.microsoft.com/office/drawing/2014/chartex" xmlns:cx1="http://schemas.microsoft.com/office/drawing/2015/9/8/chartex" xmlns:cx2="http://schemas.microsoft.com/office/drawing/2015/10/21/chartex" xmlns:cx3="http://schemas.microsoft.com/office/drawing/2016/5/9/chartex" xmlns:cx4="http://schemas.microsoft.com/office/drawing/2016/5/10/chartex" xmlns:cx5="http://schemas.microsoft.com/office/drawing/2016/5/11/chartex" xmlns:cx6="http://schemas.microsoft.com/office/drawing/2016/5/12/chartex" xmlns:cx7="http://schemas.microsoft.com/office/drawing/2016/5/13/chartex" xmlns:cx8="http://schemas.microsoft.com/office/drawing/2016/5/14/chartex" xmlns:mc="http://schemas.openxmlformats.org/markup-compatibility/2006" xmlns:aink="http://schemas.microsoft.com/office/drawing/2016/ink" xmlns:am3d="http://schemas.microsoft.com/office/drawing/2017/model3d" xmlns:o="urn:schemas-microsoft-com:office:office" xmlns:r="http://schemas.openxmlformats.org/officeDocument/2006/relationships" xmlns:m="http://schemas.openxmlformats.org/officeDocument/2006/math" xmlns:v="urn:schemas-microsoft-com:vml" xmlns:wp14="http://schemas.microsoft.com/office/word/2010/wordprocessingDrawing" xmlns:wp="http://schemas.openxmlformats.org/drawingml/2006/wordprocessingDrawing" xmlns:w10="urn:schemas-microsoft-com:office:word" xmlns:w="http://schemas.openxmlformats.org/wordprocessingml/2006/main" xmlns:w14="http://schemas.microsoft.com/office/word/2010/wordml" xmlns:w15="http://schemas.microsoft.com/office/word/2012/wordml" xmlns:w16cid="http://schemas.microsoft.com/office/word/2016/wordml/cid" xmlns:w16se="http://schemas.microsoft.com/office/word/2015/wordml/symex" xmlns:wpg="http://schemas.microsoft.com/office/word/2010/wordprocessingGroup" xmlns:wpi="http://schemas.microsoft.com/office/word/2010/wordprocessingInk" xmlns:wne="http://schemas.microsoft.com/office/word/2006/wordml" xmlns:wps="http://schemas.microsoft.com/office/word/2010/wordprocessingShape" mc:Ignorable="w14 w15 w16se w16cid wp14">
   <w:p>
     <w:pPr>
       <w:jc w:val="center"/>
@@ -8826,7 +8441,7 @@
 </file>
 
 <file path=word/footnotes.xml><?xml version="1.0" encoding="utf-8"?>
-<w:footnotes xmlns:wpc="http://schemas.microsoft.com/office/word/2010/wordprocessingCanvas" xmlns:mc="http://schemas.openxmlformats.org/markup-compatibility/2006" xmlns:o="urn:schemas-microsoft-com:office:office" xmlns:r="http://schemas.openxmlformats.org/officeDocument/2006/relationships" xmlns:m="http://schemas.openxmlformats.org/officeDocument/2006/math" xmlns:v="urn:schemas-microsoft-com:vml" xmlns:wp14="http://schemas.microsoft.com/office/word/2010/wordprocessingDrawing" xmlns:wp="http://schemas.openxmlformats.org/drawingml/2006/wordprocessingDrawing" xmlns:w10="urn:schemas-microsoft-com:office:word" xmlns:w="http://schemas.openxmlformats.org/wordprocessingml/2006/main" xmlns:w14="http://schemas.microsoft.com/office/word/2010/wordml" xmlns:w15="http://schemas.microsoft.com/office/word/2012/wordml" xmlns:wpg="http://schemas.microsoft.com/office/word/2010/wordprocessingGroup" xmlns:wpi="http://schemas.microsoft.com/office/word/2010/wordprocessingInk" xmlns:wne="http://schemas.microsoft.com/office/word/2006/wordml" xmlns:wps="http://schemas.microsoft.com/office/word/2010/wordprocessingShape" mc:Ignorable="w14 w15 wp14">
+<w:footnotes xmlns:wpc="http://schemas.microsoft.com/office/word/2010/wordprocessingCanvas" xmlns:cx="http://schemas.microsoft.com/office/drawing/2014/chartex" xmlns:cx1="http://schemas.microsoft.com/office/drawing/2015/9/8/chartex" xmlns:cx2="http://schemas.microsoft.com/office/drawing/2015/10/21/chartex" xmlns:cx3="http://schemas.microsoft.com/office/drawing/2016/5/9/chartex" xmlns:cx4="http://schemas.microsoft.com/office/drawing/2016/5/10/chartex" xmlns:cx5="http://schemas.microsoft.com/office/drawing/2016/5/11/chartex" xmlns:cx6="http://schemas.microsoft.com/office/drawing/2016/5/12/chartex" xmlns:cx7="http://schemas.microsoft.com/office/drawing/2016/5/13/chartex" xmlns:cx8="http://schemas.microsoft.com/office/drawing/2016/5/14/chartex" xmlns:mc="http://schemas.openxmlformats.org/markup-compatibility/2006" xmlns:aink="http://schemas.microsoft.com/office/drawing/2016/ink" xmlns:am3d="http://schemas.microsoft.com/office/drawing/2017/model3d" xmlns:o="urn:schemas-microsoft-com:office:office" xmlns:r="http://schemas.openxmlformats.org/officeDocument/2006/relationships" xmlns:m="http://schemas.openxmlformats.org/officeDocument/2006/math" xmlns:v="urn:schemas-microsoft-com:vml" xmlns:wp14="http://schemas.microsoft.com/office/word/2010/wordprocessingDrawing" xmlns:wp="http://schemas.openxmlformats.org/drawingml/2006/wordprocessingDrawing" xmlns:w10="urn:schemas-microsoft-com:office:word" xmlns:w="http://schemas.openxmlformats.org/wordprocessingml/2006/main" xmlns:w14="http://schemas.microsoft.com/office/word/2010/wordml" xmlns:w15="http://schemas.microsoft.com/office/word/2012/wordml" xmlns:w16cid="http://schemas.microsoft.com/office/word/2016/wordml/cid" xmlns:w16se="http://schemas.microsoft.com/office/word/2015/wordml/symex" xmlns:wpg="http://schemas.microsoft.com/office/word/2010/wordprocessingGroup" xmlns:wpi="http://schemas.microsoft.com/office/word/2010/wordprocessingInk" xmlns:wne="http://schemas.microsoft.com/office/word/2006/wordml" xmlns:wps="http://schemas.microsoft.com/office/word/2010/wordprocessingShape" mc:Ignorable="w14 w15 w16se w16cid wp14">
   <w:footnote w:type="separator" w:id="-1">
     <w:p>
       <w:pPr>
@@ -8851,10 +8466,10 @@
 </file>
 
 <file path=word/numbering.xml><?xml version="1.0" encoding="utf-8"?>
-<w:numbering xmlns:wpc="http://schemas.microsoft.com/office/word/2010/wordprocessingCanvas" xmlns:mc="http://schemas.openxmlformats.org/markup-compatibility/2006" xmlns:o="urn:schemas-microsoft-com:office:office" xmlns:r="http://schemas.openxmlformats.org/officeDocument/2006/relationships" xmlns:m="http://schemas.openxmlformats.org/officeDocument/2006/math" xmlns:v="urn:schemas-microsoft-com:vml" xmlns:wp14="http://schemas.microsoft.com/office/word/2010/wordprocessingDrawing" xmlns:wp="http://schemas.openxmlformats.org/drawingml/2006/wordprocessingDrawing" xmlns:w10="urn:schemas-microsoft-com:office:word" xmlns:w="http://schemas.openxmlformats.org/wordprocessingml/2006/main" xmlns:w14="http://schemas.microsoft.com/office/word/2010/wordml" xmlns:w15="http://schemas.microsoft.com/office/word/2012/wordml" xmlns:wpg="http://schemas.microsoft.com/office/word/2010/wordprocessingGroup" xmlns:wpi="http://schemas.microsoft.com/office/word/2010/wordprocessingInk" xmlns:wne="http://schemas.microsoft.com/office/word/2006/wordml" xmlns:wps="http://schemas.microsoft.com/office/word/2010/wordprocessingShape" mc:Ignorable="w14 w15 wp14">
+<w:numbering xmlns:wpc="http://schemas.microsoft.com/office/word/2010/wordprocessingCanvas" xmlns:cx="http://schemas.microsoft.com/office/drawing/2014/chartex" xmlns:cx1="http://schemas.microsoft.com/office/drawing/2015/9/8/chartex" xmlns:cx2="http://schemas.microsoft.com/office/drawing/2015/10/21/chartex" xmlns:cx3="http://schemas.microsoft.com/office/drawing/2016/5/9/chartex" xmlns:cx4="http://schemas.microsoft.com/office/drawing/2016/5/10/chartex" xmlns:cx5="http://schemas.microsoft.com/office/drawing/2016/5/11/chartex" xmlns:cx6="http://schemas.microsoft.com/office/drawing/2016/5/12/chartex" xmlns:cx7="http://schemas.microsoft.com/office/drawing/2016/5/13/chartex" xmlns:cx8="http://schemas.microsoft.com/office/drawing/2016/5/14/chartex" xmlns:mc="http://schemas.openxmlformats.org/markup-compatibility/2006" xmlns:aink="http://schemas.microsoft.com/office/drawing/2016/ink" xmlns:am3d="http://schemas.microsoft.com/office/drawing/2017/model3d" xmlns:o="urn:schemas-microsoft-com:office:office" xmlns:r="http://schemas.openxmlformats.org/officeDocument/2006/relationships" xmlns:m="http://schemas.openxmlformats.org/officeDocument/2006/math" xmlns:v="urn:schemas-microsoft-com:vml" xmlns:wp14="http://schemas.microsoft.com/office/word/2010/wordprocessingDrawing" xmlns:wp="http://schemas.openxmlformats.org/drawingml/2006/wordprocessingDrawing" xmlns:w10="urn:schemas-microsoft-com:office:word" xmlns:w="http://schemas.openxmlformats.org/wordprocessingml/2006/main" xmlns:w14="http://schemas.microsoft.com/office/word/2010/wordml" xmlns:w15="http://schemas.microsoft.com/office/word/2012/wordml" xmlns:w16cid="http://schemas.microsoft.com/office/word/2016/wordml/cid" xmlns:w16se="http://schemas.microsoft.com/office/word/2015/wordml/symex" xmlns:wpg="http://schemas.microsoft.com/office/word/2010/wordprocessingGroup" xmlns:wpi="http://schemas.microsoft.com/office/word/2010/wordprocessingInk" xmlns:wne="http://schemas.microsoft.com/office/word/2006/wordml" xmlns:wps="http://schemas.microsoft.com/office/word/2010/wordprocessingShape" mc:Ignorable="w14 w15 w16se w16cid wp14">
   <w:numPicBullet w:numPicBulletId="0">
     <w:pict>
-      <v:shapetype id="_x0000_t75" coordsize="21600,21600" o:spt="75" o:preferrelative="t" path="m@4@5l@4@11@9@11@9@5xe" filled="f" stroked="f">
+      <v:shapetype w14:anchorId="656911C3" id="_x0000_t75" coordsize="21600,21600" o:spt="75" o:preferrelative="t" path="m@4@5l@4@11@9@11@9@5xe" filled="f" stroked="f">
         <v:stroke joinstyle="miter"/>
         <v:formulas>
           <v:f eqn="if lineDrawn pixelLineWidth 0"/>
@@ -8873,14 +8488,14 @@
         <v:path o:extrusionok="f" gradientshapeok="t" o:connecttype="rect"/>
         <o:lock v:ext="edit" aspectratio="t"/>
       </v:shapetype>
-      <v:shape id="_x0000_i1032" type="#_x0000_t75" style="width:13.2pt;height:13.2pt;visibility:visible" o:bullet="t">
+      <v:shape id="_x0000_i1036" type="#_x0000_t75" style="width:13.3pt;height:13.3pt;visibility:visible" o:bullet="t">
         <v:imagedata r:id="rId1" o:title="06"/>
       </v:shape>
     </w:pict>
   </w:numPicBullet>
   <w:numPicBullet w:numPicBulletId="1">
     <w:pict>
-      <v:shape id="_x0000_i1033" type="#_x0000_t75" style="width:24pt;height:13.8pt;visibility:visible" o:bullet="t">
+      <v:shape id="_x0000_i1037" type="#_x0000_t75" style="width:23.8pt;height:13.85pt;visibility:visible" o:bullet="t">
         <v:imagedata r:id="rId2" o:title="flag-UK"/>
       </v:shape>
     </w:pict>
@@ -12959,7 +12574,7 @@
 </file>
 
 <file path=word/styles.xml><?xml version="1.0" encoding="utf-8"?>
-<w:styles xmlns:mc="http://schemas.openxmlformats.org/markup-compatibility/2006" xmlns:r="http://schemas.openxmlformats.org/officeDocument/2006/relationships" xmlns:w="http://schemas.openxmlformats.org/wordprocessingml/2006/main" xmlns:w14="http://schemas.microsoft.com/office/word/2010/wordml" xmlns:w15="http://schemas.microsoft.com/office/word/2012/wordml" mc:Ignorable="w14 w15">
+<w:styles xmlns:mc="http://schemas.openxmlformats.org/markup-compatibility/2006" xmlns:r="http://schemas.openxmlformats.org/officeDocument/2006/relationships" xmlns:w="http://schemas.openxmlformats.org/wordprocessingml/2006/main" xmlns:w14="http://schemas.microsoft.com/office/word/2010/wordml" xmlns:w15="http://schemas.microsoft.com/office/word/2012/wordml" xmlns:w16cid="http://schemas.microsoft.com/office/word/2016/wordml/cid" xmlns:w16se="http://schemas.microsoft.com/office/word/2015/wordml/symex" mc:Ignorable="w14 w15 w16se w16cid">
   <w:docDefaults>
     <w:rPrDefault>
       <w:rPr>
@@ -12975,7 +12590,7 @@
       </w:pPr>
     </w:pPrDefault>
   </w:docDefaults>
-  <w:latentStyles w:defLockedState="0" w:defUIPriority="99" w:defSemiHidden="0" w:defUnhideWhenUsed="0" w:defQFormat="0" w:count="371">
+  <w:latentStyles w:defLockedState="0" w:defUIPriority="99" w:defSemiHidden="0" w:defUnhideWhenUsed="0" w:defQFormat="0" w:count="376">
     <w:lsdException w:name="Normal" w:uiPriority="0" w:qFormat="1"/>
     <w:lsdException w:name="heading 1" w:uiPriority="9" w:qFormat="1"/>
     <w:lsdException w:name="heading 2" w:semiHidden="1" w:uiPriority="9" w:unhideWhenUsed="1" w:qFormat="1"/>
@@ -13081,7 +12696,6 @@
     <w:lsdException w:name="HTML Sample" w:semiHidden="1" w:unhideWhenUsed="1"/>
     <w:lsdException w:name="HTML Typewriter" w:semiHidden="1" w:unhideWhenUsed="1"/>
     <w:lsdException w:name="HTML Variable" w:semiHidden="1" w:unhideWhenUsed="1"/>
-    <w:lsdException w:name="Normal Table" w:semiHidden="1" w:unhideWhenUsed="1"/>
     <w:lsdException w:name="annotation subject" w:semiHidden="1" w:unhideWhenUsed="1"/>
     <w:lsdException w:name="No List" w:semiHidden="1" w:unhideWhenUsed="1"/>
     <w:lsdException w:name="Outline List 1" w:semiHidden="1" w:unhideWhenUsed="1"/>
@@ -13124,11 +12738,8 @@
     <w:lsdException w:name="Table Contemporary" w:semiHidden="1" w:unhideWhenUsed="1"/>
     <w:lsdException w:name="Table Elegant" w:semiHidden="1" w:unhideWhenUsed="1"/>
     <w:lsdException w:name="Table Professional" w:semiHidden="1" w:unhideWhenUsed="1"/>
-    <w:lsdException w:name="Table Subtle 1" w:semiHidden="1" w:unhideWhenUsed="1"/>
     <w:lsdException w:name="Table Subtle 2" w:semiHidden="1" w:unhideWhenUsed="1"/>
     <w:lsdException w:name="Table Web 1" w:semiHidden="1" w:unhideWhenUsed="1"/>
-    <w:lsdException w:name="Table Web 2" w:semiHidden="1" w:unhideWhenUsed="1"/>
-    <w:lsdException w:name="Table Web 3" w:semiHidden="1" w:unhideWhenUsed="1"/>
     <w:lsdException w:name="Balloon Text" w:semiHidden="1" w:unhideWhenUsed="1"/>
     <w:lsdException w:name="Table Grid" w:uiPriority="59"/>
     <w:lsdException w:name="Table Theme" w:semiHidden="1" w:unhideWhenUsed="1"/>
@@ -13347,6 +12958,11 @@
     <w:lsdException w:name="List Table 5 Dark Accent 6" w:uiPriority="50"/>
     <w:lsdException w:name="List Table 6 Colorful Accent 6" w:uiPriority="51"/>
     <w:lsdException w:name="List Table 7 Colorful Accent 6" w:uiPriority="52"/>
+    <w:lsdException w:name="Mention" w:semiHidden="1" w:unhideWhenUsed="1"/>
+    <w:lsdException w:name="Smart Hyperlink" w:semiHidden="1" w:unhideWhenUsed="1"/>
+    <w:lsdException w:name="Hashtag" w:semiHidden="1" w:unhideWhenUsed="1"/>
+    <w:lsdException w:name="Unresolved Mention" w:semiHidden="1" w:unhideWhenUsed="1"/>
+    <w:lsdException w:name="Smart Link" w:semiHidden="1" w:unhideWhenUsed="1"/>
   </w:latentStyles>
   <w:style w:type="paragraph" w:default="1" w:styleId="Normal">
     <w:name w:val="Normal"/>
@@ -13810,7 +13426,7 @@
 </file>
 
 <file path=customXml/itemProps1.xml><?xml version="1.0" encoding="utf-8"?>
-<ds:datastoreItem xmlns:ds="http://schemas.openxmlformats.org/officeDocument/2006/customXml" ds:itemID="{0B85B44C-7135-4E4A-8C7B-01997A07DAB4}">
+<ds:datastoreItem xmlns:ds="http://schemas.openxmlformats.org/officeDocument/2006/customXml" ds:itemID="{7E9F34EB-828B-4193-B205-0FB3B2CC82DD}">
   <ds:schemaRefs>
     <ds:schemaRef ds:uri="http://schemas.openxmlformats.org/officeDocument/2006/bibliography"/>
   </ds:schemaRefs>

--- a/CV 2.0 Rafal Mucha.docx
+++ b/CV 2.0 Rafal Mucha.docx
@@ -85,9 +85,9 @@
                 <w:lang w:val="pl-PL" w:eastAsia="pl-PL"/>
               </w:rPr>
               <w:drawing>
-                <wp:inline distT="0" distB="0" distL="0" distR="0" wp14:anchorId="656911C3" wp14:editId="0ADB5BB5">
-                  <wp:extent cx="1950720" cy="1950720"/>
-                  <wp:effectExtent l="0" t="0" r="0" b="0"/>
+                <wp:inline distT="0" distB="0" distL="0" distR="0" wp14:anchorId="656911C3" wp14:editId="67D9FCA0">
+                  <wp:extent cx="1839401" cy="1839401"/>
+                  <wp:effectExtent l="0" t="0" r="8890" b="8890"/>
                   <wp:docPr id="1" name="Picture 1"/>
                   <wp:cNvGraphicFramePr>
                     <a:graphicFrameLocks xmlns:a="http://schemas.openxmlformats.org/drawingml/2006/main" noChangeAspect="1"/>
@@ -114,7 +114,7 @@
                         <pic:spPr>
                           <a:xfrm>
                             <a:off x="0" y="0"/>
-                            <a:ext cx="1950720" cy="1950720"/>
+                            <a:ext cx="1880117" cy="1880117"/>
                           </a:xfrm>
                           <a:prstGeom prst="rect">
                             <a:avLst/>
@@ -1299,7 +1299,7 @@
               <w:spacing w:line="276" w:lineRule="auto"/>
               <w:rPr>
                 <w:rFonts w:ascii="Ubuntu Condensed" w:hAnsi="Ubuntu Condensed"/>
-                <w:b/>
+                <w:bCs/>
                 <w:color w:val="FFFFFF" w:themeColor="background1"/>
               </w:rPr>
             </w:pPr>
@@ -1310,7 +1310,7 @@
                 <w:color w:val="FFFFFF" w:themeColor="background1"/>
                 <w:lang w:val="en-US"/>
               </w:rPr>
-              <w:t>SITE:</w:t>
+              <w:t>LinkedIn:</w:t>
             </w:r>
           </w:p>
         </w:tc>
@@ -1324,11 +1324,108 @@
             <w:pPr>
               <w:rPr>
                 <w:rFonts w:ascii="Ubuntu Condensed" w:hAnsi="Ubuntu Condensed"/>
+                <w:bCs/>
+                <w:color w:val="FFFFFF" w:themeColor="background1"/>
+              </w:rPr>
+            </w:pPr>
+            <w:hyperlink r:id="rId11" w:history="1">
+              <w:r>
+                <w:rPr>
+                  <w:rStyle w:val="Hyperlink"/>
+                  <w:rFonts w:ascii="Ubuntu Condensed" w:hAnsi="Ubuntu Condensed" w:cs="Arial"/>
+                  <w:color w:val="D9D9D9" w:themeColor="background1" w:themeShade="D9"/>
+                  <w:u w:val="none"/>
+                  <w:lang w:val="en-US"/>
+                </w:rPr>
+                <w:t>profile</w:t>
+              </w:r>
+            </w:hyperlink>
+          </w:p>
+        </w:tc>
+        <w:tc>
+          <w:tcPr>
+            <w:tcW w:w="7797" w:type="dxa"/>
+            <w:vMerge/>
+          </w:tcPr>
+          <w:p>
+            <w:pPr>
+              <w:jc w:val="center"/>
+              <w:rPr>
+                <w:rFonts w:ascii="Ubuntu Condensed" w:hAnsi="Ubuntu Condensed"/>
+                <w:color w:val="4F81BD" w:themeColor="accent1"/>
+                <w:sz w:val="28"/>
+                <w:szCs w:val="28"/>
+              </w:rPr>
+            </w:pPr>
+          </w:p>
+        </w:tc>
+      </w:tr>
+      <w:tr>
+        <w:trPr>
+          <w:trHeight w:val="233"/>
+        </w:trPr>
+        <w:tc>
+          <w:tcPr>
+            <w:tcW w:w="284" w:type="dxa"/>
+            <w:shd w:val="clear" w:color="auto" w:fill="389BBD"/>
+          </w:tcPr>
+          <w:p>
+            <w:pPr>
+              <w:spacing w:line="276" w:lineRule="auto"/>
+              <w:rPr>
+                <w:rFonts w:ascii="Ubuntu Condensed" w:hAnsi="Ubuntu Condensed" w:cs="Arial"/>
                 <w:b/>
                 <w:color w:val="FFFFFF" w:themeColor="background1"/>
-              </w:rPr>
-            </w:pPr>
-            <w:hyperlink r:id="rId11" w:history="1">
+                <w:sz w:val="16"/>
+                <w:szCs w:val="16"/>
+                <w:lang w:val="en-US"/>
+              </w:rPr>
+            </w:pPr>
+          </w:p>
+        </w:tc>
+        <w:tc>
+          <w:tcPr>
+            <w:tcW w:w="1134" w:type="dxa"/>
+            <w:gridSpan w:val="2"/>
+            <w:vMerge w:val="restart"/>
+            <w:shd w:val="clear" w:color="auto" w:fill="389BBD"/>
+          </w:tcPr>
+          <w:p>
+            <w:pPr>
+              <w:spacing w:line="276" w:lineRule="auto"/>
+              <w:rPr>
+                <w:rFonts w:ascii="Ubuntu Condensed" w:hAnsi="Ubuntu Condensed"/>
+                <w:b/>
+                <w:color w:val="FFFFFF" w:themeColor="background1"/>
+              </w:rPr>
+            </w:pPr>
+            <w:r>
+              <w:rPr>
+                <w:rFonts w:ascii="Ubuntu Condensed" w:hAnsi="Ubuntu Condensed"/>
+                <w:b/>
+                <w:color w:val="FFFFFF" w:themeColor="background1"/>
+              </w:rPr>
+              <w:t>SITE:</w:t>
+            </w:r>
+            <w:bookmarkStart w:id="0" w:name="_GoBack"/>
+            <w:bookmarkEnd w:id="0"/>
+          </w:p>
+        </w:tc>
+        <w:tc>
+          <w:tcPr>
+            <w:tcW w:w="2268" w:type="dxa"/>
+            <w:gridSpan w:val="4"/>
+            <w:shd w:val="clear" w:color="auto" w:fill="389BBD"/>
+          </w:tcPr>
+          <w:p>
+            <w:pPr>
+              <w:rPr>
+                <w:rFonts w:ascii="Ubuntu Condensed" w:hAnsi="Ubuntu Condensed" w:cs="Arial"/>
+                <w:color w:val="D9D9D9" w:themeColor="background1" w:themeShade="D9"/>
+                <w:lang w:val="en-US"/>
+              </w:rPr>
+            </w:pPr>
+            <w:hyperlink r:id="rId12" w:history="1">
               <w:r>
                 <w:rPr>
                   <w:rStyle w:val="Hyperlink"/>
@@ -1362,7 +1459,7 @@
       </w:tr>
       <w:tr>
         <w:trPr>
-          <w:trHeight w:val="233"/>
+          <w:trHeight w:val="282"/>
         </w:trPr>
         <w:tc>
           <w:tcPr>
@@ -1371,11 +1468,12 @@
           </w:tcPr>
           <w:p>
             <w:pPr>
-              <w:spacing w:line="276" w:lineRule="auto"/>
               <w:rPr>
                 <w:rFonts w:ascii="Ubuntu Condensed" w:hAnsi="Ubuntu Condensed" w:cs="Arial"/>
                 <w:b/>
                 <w:color w:val="FFFFFF" w:themeColor="background1"/>
+                <w:sz w:val="16"/>
+                <w:szCs w:val="16"/>
                 <w:lang w:val="en-US"/>
               </w:rPr>
             </w:pPr>
@@ -1385,11 +1483,11 @@
           <w:tcPr>
             <w:tcW w:w="1134" w:type="dxa"/>
             <w:gridSpan w:val="2"/>
+            <w:vMerge/>
             <w:shd w:val="clear" w:color="auto" w:fill="389BBD"/>
           </w:tcPr>
           <w:p>
             <w:pPr>
-              <w:spacing w:line="276" w:lineRule="auto"/>
               <w:rPr>
                 <w:rFonts w:ascii="Ubuntu Condensed" w:hAnsi="Ubuntu Condensed" w:cs="Arial"/>
                 <w:b/>
@@ -1397,15 +1495,6 @@
                 <w:lang w:val="en-US"/>
               </w:rPr>
             </w:pPr>
-            <w:r>
-              <w:rPr>
-                <w:rFonts w:ascii="Ubuntu Condensed" w:hAnsi="Ubuntu Condensed" w:cs="Arial"/>
-                <w:b/>
-                <w:color w:val="FFFFFF" w:themeColor="background1"/>
-                <w:lang w:val="en-US"/>
-              </w:rPr>
-              <w:t>LinkedIn:</w:t>
-            </w:r>
           </w:p>
         </w:tc>
         <w:tc>
@@ -1415,15 +1504,7 @@
             <w:shd w:val="clear" w:color="auto" w:fill="389BBD"/>
           </w:tcPr>
           <w:p>
-            <w:pPr>
-              <w:rPr>
-                <w:rFonts w:ascii="Ubuntu Condensed" w:hAnsi="Ubuntu Condensed" w:cs="Arial"/>
-                <w:b/>
-                <w:color w:val="FFFFFF" w:themeColor="background1"/>
-                <w:lang w:val="en-US"/>
-              </w:rPr>
-            </w:pPr>
-            <w:hyperlink r:id="rId12" w:history="1">
+            <w:hyperlink r:id="rId13" w:history="1">
               <w:r>
                 <w:rPr>
                   <w:rStyle w:val="Hyperlink"/>
@@ -1432,7 +1513,7 @@
                   <w:u w:val="none"/>
                   <w:lang w:val="en-US"/>
                 </w:rPr>
-                <w:t>profile</w:t>
+                <w:t>ravmucha.github.io</w:t>
               </w:r>
             </w:hyperlink>
           </w:p>
@@ -1561,10 +1642,10 @@
             </w:pPr>
             <w:r>
               <w:object w:dxaOrig="372" w:dyaOrig="216" w14:anchorId="28C3701A">
-                <v:shape id="_x0000_i1047" type="#_x0000_t75" style="width:13.85pt;height:7.75pt" o:ole="">
-                  <v:imagedata r:id="rId13" o:title=""/>
+                <v:shape id="_x0000_i1313" type="#_x0000_t75" style="width:13.75pt;height:7.5pt" o:ole="">
+                  <v:imagedata r:id="rId14" o:title=""/>
                 </v:shape>
-                <o:OLEObject Type="Embed" ProgID="PBrush" ShapeID="_x0000_i1047" DrawAspect="Content" ObjectID="_1642927766" r:id="rId14"/>
+                <o:OLEObject Type="Embed" ProgID="PBrush" ShapeID="_x0000_i1313" DrawAspect="Content" ObjectID="_1643098094" r:id="rId15"/>
               </w:object>
             </w:r>
             <w:r>
@@ -1662,7 +1743,7 @@
                           </pic:cNvPicPr>
                         </pic:nvPicPr>
                         <pic:blipFill>
-                          <a:blip r:embed="rId15">
+                          <a:blip r:embed="rId16">
                             <a:extLst>
                               <a:ext uri="{28A0092B-C50C-407E-A947-70E740481C1C}">
                                 <a14:useLocalDpi xmlns:a14="http://schemas.microsoft.com/office/drawing/2010/main" val="0"/>
@@ -1789,7 +1870,7 @@
                           </pic:cNvPicPr>
                         </pic:nvPicPr>
                         <pic:blipFill>
-                          <a:blip r:embed="rId16">
+                          <a:blip r:embed="rId17">
                             <a:extLst>
                               <a:ext uri="{28A0092B-C50C-407E-A947-70E740481C1C}">
                                 <a14:useLocalDpi xmlns:a14="http://schemas.microsoft.com/office/drawing/2010/main" val="0"/>
@@ -2818,25 +2899,25 @@
                 <w:color w:val="969696"/>
                 <w:sz w:val="20"/>
               </w:rPr>
+              <w:t>Promoting continuous improvement methodology</w:t>
+            </w:r>
+          </w:p>
+          <w:p>
+            <w:pPr>
+              <w:jc w:val="both"/>
+              <w:rPr>
+                <w:rFonts w:ascii="Ubuntu Condensed" w:hAnsi="Ubuntu Condensed"/>
+                <w:color w:val="969696"/>
+                <w:sz w:val="20"/>
+              </w:rPr>
+            </w:pPr>
+            <w:r>
+              <w:rPr>
+                <w:rFonts w:ascii="Ubuntu Condensed" w:hAnsi="Ubuntu Condensed"/>
+                <w:color w:val="969696"/>
+                <w:sz w:val="20"/>
+              </w:rPr>
               <w:lastRenderedPageBreak/>
-              <w:t>Promoting continuous improvement methodology</w:t>
-            </w:r>
-          </w:p>
-          <w:p>
-            <w:pPr>
-              <w:jc w:val="both"/>
-              <w:rPr>
-                <w:rFonts w:ascii="Ubuntu Condensed" w:hAnsi="Ubuntu Condensed"/>
-                <w:color w:val="969696"/>
-                <w:sz w:val="20"/>
-              </w:rPr>
-            </w:pPr>
-            <w:r>
-              <w:rPr>
-                <w:rFonts w:ascii="Ubuntu Condensed" w:hAnsi="Ubuntu Condensed"/>
-                <w:color w:val="969696"/>
-                <w:sz w:val="20"/>
-              </w:rPr>
               <w:t>Generating demand for automation (through different tools and focus workshops)</w:t>
             </w:r>
           </w:p>
@@ -6139,7 +6220,7 @@
       </w:tr>
       <w:tr>
         <w:trPr>
-          <w:trHeight w:val="2791"/>
+          <w:trHeight w:val="3076"/>
         </w:trPr>
         <w:tc>
           <w:tcPr>
@@ -6149,70 +6230,7 @@
           </w:tcPr>
           <w:p>
             <w:pPr>
-              <w:rPr>
-                <w:rFonts w:ascii="Ubuntu Condensed" w:hAnsi="Ubuntu Condensed"/>
-                <w:lang w:eastAsia="en-GB"/>
-              </w:rPr>
-            </w:pPr>
-          </w:p>
-          <w:p>
-            <w:pPr>
-              <w:rPr>
-                <w:rFonts w:ascii="Ubuntu Condensed" w:hAnsi="Ubuntu Condensed"/>
-                <w:lang w:eastAsia="en-GB"/>
-              </w:rPr>
-            </w:pPr>
-          </w:p>
-          <w:p>
-            <w:pPr>
-              <w:rPr>
-                <w:rFonts w:ascii="Ubuntu Condensed" w:hAnsi="Ubuntu Condensed"/>
-                <w:lang w:eastAsia="en-GB"/>
-              </w:rPr>
-            </w:pPr>
-          </w:p>
-          <w:p>
-            <w:pPr>
-              <w:rPr>
-                <w:rFonts w:ascii="Ubuntu Condensed" w:hAnsi="Ubuntu Condensed"/>
-                <w:lang w:eastAsia="en-GB"/>
-              </w:rPr>
-            </w:pPr>
-          </w:p>
-          <w:p>
-            <w:pPr>
-              <w:rPr>
-                <w:rFonts w:ascii="Ubuntu Condensed" w:hAnsi="Ubuntu Condensed"/>
-                <w:lang w:eastAsia="en-GB"/>
-              </w:rPr>
-            </w:pPr>
-          </w:p>
-          <w:p>
-            <w:pPr>
-              <w:rPr>
-                <w:rFonts w:ascii="Ubuntu Condensed" w:hAnsi="Ubuntu Condensed"/>
-                <w:lang w:eastAsia="en-GB"/>
-              </w:rPr>
-            </w:pPr>
-          </w:p>
-          <w:p>
-            <w:pPr>
-              <w:rPr>
-                <w:rFonts w:ascii="Ubuntu Condensed" w:hAnsi="Ubuntu Condensed"/>
-                <w:lang w:eastAsia="en-GB"/>
-              </w:rPr>
-            </w:pPr>
-          </w:p>
-          <w:p>
-            <w:pPr>
-              <w:rPr>
-                <w:rFonts w:ascii="Ubuntu Condensed" w:hAnsi="Ubuntu Condensed"/>
-                <w:lang w:eastAsia="en-GB"/>
-              </w:rPr>
-            </w:pPr>
-          </w:p>
-          <w:p>
-            <w:pPr>
+              <w:jc w:val="center"/>
               <w:rPr>
                 <w:rFonts w:ascii="Ubuntu Condensed" w:hAnsi="Ubuntu Condensed"/>
                 <w:sz w:val="10"/>
@@ -6222,6 +6240,7 @@
           </w:p>
           <w:p>
             <w:pPr>
+              <w:jc w:val="center"/>
               <w:rPr>
                 <w:rFonts w:ascii="Ubuntu Condensed" w:hAnsi="Ubuntu Condensed"/>
                 <w:sz w:val="10"/>
@@ -6234,65 +6253,103 @@
               <w:jc w:val="center"/>
               <w:rPr>
                 <w:rFonts w:ascii="Ubuntu Condensed" w:hAnsi="Ubuntu Condensed"/>
-                <w:sz w:val="6"/>
-                <w:lang w:eastAsia="en-GB"/>
-              </w:rPr>
-            </w:pPr>
-          </w:p>
-          <w:p>
-            <w:pPr>
-              <w:rPr>
-                <w:rFonts w:ascii="Ubuntu Condensed" w:hAnsi="Ubuntu Condensed"/>
-                <w:sz w:val="6"/>
-                <w:lang w:eastAsia="en-GB"/>
-              </w:rPr>
-            </w:pPr>
-          </w:p>
-          <w:p>
-            <w:pPr>
-              <w:rPr>
-                <w:rFonts w:ascii="Ubuntu Condensed" w:hAnsi="Ubuntu Condensed"/>
-                <w:sz w:val="6"/>
-                <w:lang w:eastAsia="en-GB"/>
-              </w:rPr>
-            </w:pPr>
-          </w:p>
-          <w:p>
-            <w:pPr>
-              <w:rPr>
-                <w:rFonts w:ascii="Ubuntu Condensed" w:hAnsi="Ubuntu Condensed"/>
-                <w:sz w:val="6"/>
-                <w:lang w:eastAsia="en-GB"/>
-              </w:rPr>
-            </w:pPr>
-          </w:p>
-          <w:p>
-            <w:pPr>
-              <w:jc w:val="center"/>
-              <w:rPr>
-                <w:rFonts w:ascii="Ubuntu Condensed" w:hAnsi="Ubuntu Condensed"/>
-                <w:sz w:val="6"/>
-                <w:lang w:eastAsia="en-GB"/>
-              </w:rPr>
-            </w:pPr>
-          </w:p>
-          <w:p>
-            <w:pPr>
-              <w:rPr>
-                <w:rFonts w:ascii="Ubuntu Condensed" w:hAnsi="Ubuntu Condensed"/>
-                <w:sz w:val="6"/>
-                <w:lang w:eastAsia="en-GB"/>
-              </w:rPr>
-            </w:pPr>
-          </w:p>
-          <w:p>
-            <w:pPr>
-              <w:rPr>
-                <w:rFonts w:ascii="Ubuntu Condensed" w:hAnsi="Ubuntu Condensed"/>
                 <w:sz w:val="10"/>
                 <w:lang w:eastAsia="en-GB"/>
               </w:rPr>
             </w:pPr>
+            <w:r>
+              <w:rPr>
+                <w:rFonts w:ascii="Ubuntu Condensed" w:hAnsi="Ubuntu Condensed"/>
+                <w:noProof/>
+                <w:lang w:val="pl-PL" w:eastAsia="pl-PL"/>
+              </w:rPr>
+              <w:drawing>
+                <wp:anchor distT="0" distB="0" distL="114300" distR="114300" simplePos="0" relativeHeight="251658240" behindDoc="1" locked="0" layoutInCell="1" allowOverlap="1" wp14:anchorId="3CCF178F" wp14:editId="2F1FA1C5">
+                  <wp:simplePos x="0" y="0"/>
+                  <wp:positionH relativeFrom="column">
+                    <wp:posOffset>388096</wp:posOffset>
+                  </wp:positionH>
+                  <wp:positionV relativeFrom="paragraph">
+                    <wp:posOffset>81639</wp:posOffset>
+                  </wp:positionV>
+                  <wp:extent cx="1398905" cy="1398905"/>
+                  <wp:effectExtent l="0" t="0" r="0" b="0"/>
+                  <wp:wrapThrough wrapText="bothSides">
+                    <wp:wrapPolygon edited="0">
+                      <wp:start x="0" y="0"/>
+                      <wp:lineTo x="0" y="21178"/>
+                      <wp:lineTo x="21178" y="21178"/>
+                      <wp:lineTo x="21178" y="0"/>
+                      <wp:lineTo x="0" y="0"/>
+                    </wp:wrapPolygon>
+                  </wp:wrapThrough>
+                  <wp:docPr id="9" name="Picture 9"/>
+                  <wp:cNvGraphicFramePr>
+                    <a:graphicFrameLocks xmlns:a="http://schemas.openxmlformats.org/drawingml/2006/main" noChangeAspect="1"/>
+                  </wp:cNvGraphicFramePr>
+                  <a:graphic xmlns:a="http://schemas.openxmlformats.org/drawingml/2006/main">
+                    <a:graphicData uri="http://schemas.openxmlformats.org/drawingml/2006/picture">
+                      <pic:pic xmlns:pic="http://schemas.openxmlformats.org/drawingml/2006/picture">
+                        <pic:nvPicPr>
+                          <pic:cNvPr id="0" name="cv-badge.png"/>
+                          <pic:cNvPicPr/>
+                        </pic:nvPicPr>
+                        <pic:blipFill>
+                          <a:blip r:embed="rId18" cstate="print">
+                            <a:duotone>
+                              <a:schemeClr val="accent1">
+                                <a:shade val="45000"/>
+                                <a:satMod val="135000"/>
+                              </a:schemeClr>
+                              <a:prstClr val="white"/>
+                            </a:duotone>
+                            <a:alphaModFix/>
+                            <a:extLst>
+                              <a:ext uri="{BEBA8EAE-BF5A-486C-A8C5-ECC9F3942E4B}">
+                                <a14:imgProps xmlns:a14="http://schemas.microsoft.com/office/drawing/2010/main">
+                                  <a14:imgLayer r:embed="rId19">
+                                    <a14:imgEffect>
+                                      <a14:colorTemperature colorTemp="4700"/>
+                                    </a14:imgEffect>
+                                    <a14:imgEffect>
+                                      <a14:saturation sat="66000"/>
+                                    </a14:imgEffect>
+                                  </a14:imgLayer>
+                                </a14:imgProps>
+                              </a:ext>
+                              <a:ext uri="{28A0092B-C50C-407E-A947-70E740481C1C}">
+                                <a14:useLocalDpi xmlns:a14="http://schemas.microsoft.com/office/drawing/2010/main" val="0"/>
+                              </a:ext>
+                            </a:extLst>
+                          </a:blip>
+                          <a:stretch>
+                            <a:fillRect/>
+                          </a:stretch>
+                        </pic:blipFill>
+                        <pic:spPr>
+                          <a:xfrm>
+                            <a:off x="0" y="0"/>
+                            <a:ext cx="1398905" cy="1398905"/>
+                          </a:xfrm>
+                          <a:prstGeom prst="rect">
+                            <a:avLst/>
+                          </a:prstGeom>
+                          <a:effectLst>
+                            <a:glow>
+                              <a:schemeClr val="accent5">
+                                <a:satMod val="175000"/>
+                                <a:alpha val="60000"/>
+                              </a:schemeClr>
+                            </a:glow>
+                            <a:softEdge rad="25400"/>
+                          </a:effectLst>
+                        </pic:spPr>
+                      </pic:pic>
+                    </a:graphicData>
+                  </a:graphic>
+                </wp:anchor>
+              </w:drawing>
+            </w:r>
           </w:p>
         </w:tc>
         <w:tc>
@@ -6302,6 +6359,7 @@
           </w:tcPr>
           <w:p>
             <w:pPr>
+              <w:jc w:val="center"/>
               <w:rPr>
                 <w:rFonts w:ascii="Ubuntu Condensed" w:hAnsi="Ubuntu Condensed"/>
                 <w:b/>
@@ -6393,23 +6451,7 @@
                 <w:color w:val="FFFFFF" w:themeColor="background1"/>
                 <w:lang w:val="en-US"/>
               </w:rPr>
-              <w:t>Lean Six Sigma –</w:t>
-            </w:r>
-            <w:r>
-              <w:rPr>
-                <w:rFonts w:ascii="Ubuntu Condensed" w:hAnsi="Ubuntu Condensed" w:cs="Dutch809PL-Roman"/>
-                <w:color w:val="FFFFFF" w:themeColor="background1"/>
-                <w:lang w:val="en-US"/>
-              </w:rPr>
-              <w:t xml:space="preserve">  certified</w:t>
-            </w:r>
-            <w:r>
-              <w:rPr>
-                <w:rFonts w:ascii="Ubuntu Condensed" w:hAnsi="Ubuntu Condensed" w:cs="Dutch809PL-Roman"/>
-                <w:color w:val="FFFFFF" w:themeColor="background1"/>
-                <w:lang w:val="en-US"/>
-              </w:rPr>
-              <w:t xml:space="preserve"> </w:t>
+              <w:t xml:space="preserve">Lean Six Sigma –  certified </w:t>
             </w:r>
             <w:r>
               <w:rPr>
@@ -7868,53 +7910,52 @@
                 <w:color w:val="FFFFFF" w:themeColor="background1"/>
                 <w:szCs w:val="20"/>
               </w:rPr>
-              <w:t>Coding, explori</w:t>
-            </w:r>
-            <w:bookmarkStart w:id="0" w:name="_GoBack"/>
-            <w:bookmarkEnd w:id="0"/>
-            <w:r>
+              <w:t>Coding, exploring new languages, Front End frameworks, libraries &amp; tools</w:t>
+            </w:r>
+          </w:p>
+          <w:p>
+            <w:pPr>
+              <w:spacing w:line="276" w:lineRule="auto"/>
               <w:rPr>
                 <w:rFonts w:ascii="Ubuntu Condensed" w:hAnsi="Ubuntu Condensed"/>
                 <w:color w:val="FFFFFF" w:themeColor="background1"/>
                 <w:szCs w:val="20"/>
               </w:rPr>
-              <w:t>ng new languages, Front End frameworks, libraries &amp; tools</w:t>
-            </w:r>
-          </w:p>
-          <w:p>
-            <w:pPr>
-              <w:spacing w:line="276" w:lineRule="auto"/>
+            </w:pPr>
+            <w:r>
               <w:rPr>
                 <w:rFonts w:ascii="Ubuntu Condensed" w:hAnsi="Ubuntu Condensed"/>
                 <w:color w:val="FFFFFF" w:themeColor="background1"/>
                 <w:szCs w:val="20"/>
               </w:rPr>
-            </w:pPr>
-            <w:r>
+              <w:t>Card games: Magic: The Gathering &amp; Poker</w:t>
+            </w:r>
+          </w:p>
+          <w:p>
+            <w:pPr>
               <w:rPr>
                 <w:rFonts w:ascii="Ubuntu Condensed" w:hAnsi="Ubuntu Condensed"/>
                 <w:color w:val="FFFFFF" w:themeColor="background1"/>
                 <w:szCs w:val="20"/>
               </w:rPr>
-              <w:t>Card games: Magic: The Gathering &amp; Poker</w:t>
-            </w:r>
-          </w:p>
-          <w:p>
-            <w:pPr>
+            </w:pPr>
+            <w:r>
               <w:rPr>
                 <w:rFonts w:ascii="Ubuntu Condensed" w:hAnsi="Ubuntu Condensed"/>
                 <w:color w:val="FFFFFF" w:themeColor="background1"/>
                 <w:szCs w:val="20"/>
               </w:rPr>
-            </w:pPr>
-            <w:r>
+              <w:t>Personal development literature</w:t>
+            </w:r>
+          </w:p>
+          <w:p>
+            <w:pPr>
               <w:rPr>
                 <w:rFonts w:ascii="Ubuntu Condensed" w:hAnsi="Ubuntu Condensed"/>
                 <w:color w:val="FFFFFF" w:themeColor="background1"/>
                 <w:szCs w:val="20"/>
               </w:rPr>
-              <w:t>Personal development literature</w:t>
-            </w:r>
+            </w:pPr>
           </w:p>
           <w:p>
             <w:pPr>
@@ -7929,15 +7970,6 @@
             <w:pPr>
               <w:rPr>
                 <w:rFonts w:ascii="Ubuntu Condensed" w:hAnsi="Ubuntu Condensed"/>
-                <w:color w:val="FFFFFF" w:themeColor="background1"/>
-                <w:szCs w:val="20"/>
-              </w:rPr>
-            </w:pPr>
-          </w:p>
-          <w:p>
-            <w:pPr>
-              <w:rPr>
-                <w:rFonts w:ascii="Ubuntu Condensed" w:hAnsi="Ubuntu Condensed"/>
                 <w:lang w:eastAsia="en-GB"/>
               </w:rPr>
             </w:pPr>
@@ -7984,6 +8016,7 @@
           </w:p>
           <w:p>
             <w:pPr>
+              <w:jc w:val="center"/>
               <w:rPr>
                 <w:rFonts w:ascii="Ubuntu Condensed" w:hAnsi="Ubuntu Condensed"/>
                 <w:lang w:eastAsia="en-GB"/>
@@ -8306,24 +8339,7 @@
           </w:p>
           <w:p>
             <w:pPr>
-              <w:rPr>
-                <w:rFonts w:ascii="Ubuntu Condensed" w:hAnsi="Ubuntu Condensed"/>
-                <w:sz w:val="20"/>
-                <w:lang w:eastAsia="en-GB"/>
-              </w:rPr>
-            </w:pPr>
-          </w:p>
-          <w:p>
-            <w:pPr>
-              <w:rPr>
-                <w:rFonts w:ascii="Ubuntu Condensed" w:hAnsi="Ubuntu Condensed"/>
-                <w:sz w:val="20"/>
-                <w:lang w:eastAsia="en-GB"/>
-              </w:rPr>
-            </w:pPr>
-          </w:p>
-          <w:p>
-            <w:pPr>
+              <w:jc w:val="center"/>
               <w:rPr>
                 <w:rFonts w:ascii="Ubuntu Condensed" w:hAnsi="Ubuntu Condensed"/>
                 <w:sz w:val="20"/>
@@ -8358,7 +8374,7 @@
       </w:pPr>
     </w:p>
     <w:sectPr>
-      <w:footerReference w:type="default" r:id="rId17"/>
+      <w:footerReference w:type="default" r:id="rId20"/>
       <w:pgSz w:w="11906" w:h="16838" w:code="9"/>
       <w:pgMar w:top="255" w:right="567" w:bottom="255" w:left="567" w:header="0" w:footer="0" w:gutter="0"/>
       <w:cols w:space="708"/>
@@ -8469,7 +8485,7 @@
 <w:numbering xmlns:wpc="http://schemas.microsoft.com/office/word/2010/wordprocessingCanvas" xmlns:cx="http://schemas.microsoft.com/office/drawing/2014/chartex" xmlns:cx1="http://schemas.microsoft.com/office/drawing/2015/9/8/chartex" xmlns:cx2="http://schemas.microsoft.com/office/drawing/2015/10/21/chartex" xmlns:cx3="http://schemas.microsoft.com/office/drawing/2016/5/9/chartex" xmlns:cx4="http://schemas.microsoft.com/office/drawing/2016/5/10/chartex" xmlns:cx5="http://schemas.microsoft.com/office/drawing/2016/5/11/chartex" xmlns:cx6="http://schemas.microsoft.com/office/drawing/2016/5/12/chartex" xmlns:cx7="http://schemas.microsoft.com/office/drawing/2016/5/13/chartex" xmlns:cx8="http://schemas.microsoft.com/office/drawing/2016/5/14/chartex" xmlns:mc="http://schemas.openxmlformats.org/markup-compatibility/2006" xmlns:aink="http://schemas.microsoft.com/office/drawing/2016/ink" xmlns:am3d="http://schemas.microsoft.com/office/drawing/2017/model3d" xmlns:o="urn:schemas-microsoft-com:office:office" xmlns:r="http://schemas.openxmlformats.org/officeDocument/2006/relationships" xmlns:m="http://schemas.openxmlformats.org/officeDocument/2006/math" xmlns:v="urn:schemas-microsoft-com:vml" xmlns:wp14="http://schemas.microsoft.com/office/word/2010/wordprocessingDrawing" xmlns:wp="http://schemas.openxmlformats.org/drawingml/2006/wordprocessingDrawing" xmlns:w10="urn:schemas-microsoft-com:office:word" xmlns:w="http://schemas.openxmlformats.org/wordprocessingml/2006/main" xmlns:w14="http://schemas.microsoft.com/office/word/2010/wordml" xmlns:w15="http://schemas.microsoft.com/office/word/2012/wordml" xmlns:w16cid="http://schemas.microsoft.com/office/word/2016/wordml/cid" xmlns:w16se="http://schemas.microsoft.com/office/word/2015/wordml/symex" xmlns:wpg="http://schemas.microsoft.com/office/word/2010/wordprocessingGroup" xmlns:wpi="http://schemas.microsoft.com/office/word/2010/wordprocessingInk" xmlns:wne="http://schemas.microsoft.com/office/word/2006/wordml" xmlns:wps="http://schemas.microsoft.com/office/word/2010/wordprocessingShape" mc:Ignorable="w14 w15 w16se w16cid wp14">
   <w:numPicBullet w:numPicBulletId="0">
     <w:pict>
-      <v:shapetype w14:anchorId="656911C3" id="_x0000_t75" coordsize="21600,21600" o:spt="75" o:preferrelative="t" path="m@4@5l@4@11@9@11@9@5xe" filled="f" stroked="f">
+      <v:shapetype id="_x0000_t75" coordsize="21600,21600" o:spt="75" o:preferrelative="t" path="m@4@5l@4@11@9@11@9@5xe" filled="f" stroked="f">
         <v:stroke joinstyle="miter"/>
         <v:formulas>
           <v:f eqn="if lineDrawn pixelLineWidth 0"/>
@@ -8488,14 +8504,14 @@
         <v:path o:extrusionok="f" gradientshapeok="t" o:connecttype="rect"/>
         <o:lock v:ext="edit" aspectratio="t"/>
       </v:shapetype>
-      <v:shape id="_x0000_i1036" type="#_x0000_t75" style="width:13.3pt;height:13.3pt;visibility:visible" o:bullet="t">
+      <v:shape id="_x0000_i1140" type="#_x0000_t75" style="width:13.15pt;height:13.15pt;visibility:visible" o:bullet="t">
         <v:imagedata r:id="rId1" o:title="06"/>
       </v:shape>
     </w:pict>
   </w:numPicBullet>
   <w:numPicBullet w:numPicBulletId="1">
     <w:pict>
-      <v:shape id="_x0000_i1037" type="#_x0000_t75" style="width:23.8pt;height:13.85pt;visibility:visible" o:bullet="t">
+      <v:shape id="_x0000_i1141" type="#_x0000_t75" style="width:23.8pt;height:13.75pt;visibility:visible" o:bullet="t">
         <v:imagedata r:id="rId2" o:title="flag-UK"/>
       </v:shape>
     </w:pict>
@@ -12696,6 +12712,7 @@
     <w:lsdException w:name="HTML Sample" w:semiHidden="1" w:unhideWhenUsed="1"/>
     <w:lsdException w:name="HTML Typewriter" w:semiHidden="1" w:unhideWhenUsed="1"/>
     <w:lsdException w:name="HTML Variable" w:semiHidden="1" w:unhideWhenUsed="1"/>
+    <w:lsdException w:name="Normal Table" w:semiHidden="1" w:unhideWhenUsed="1"/>
     <w:lsdException w:name="annotation subject" w:semiHidden="1" w:unhideWhenUsed="1"/>
     <w:lsdException w:name="No List" w:semiHidden="1" w:unhideWhenUsed="1"/>
     <w:lsdException w:name="Outline List 1" w:semiHidden="1" w:unhideWhenUsed="1"/>
@@ -12738,8 +12755,11 @@
     <w:lsdException w:name="Table Contemporary" w:semiHidden="1" w:unhideWhenUsed="1"/>
     <w:lsdException w:name="Table Elegant" w:semiHidden="1" w:unhideWhenUsed="1"/>
     <w:lsdException w:name="Table Professional" w:semiHidden="1" w:unhideWhenUsed="1"/>
+    <w:lsdException w:name="Table Subtle 1" w:semiHidden="1" w:unhideWhenUsed="1"/>
     <w:lsdException w:name="Table Subtle 2" w:semiHidden="1" w:unhideWhenUsed="1"/>
     <w:lsdException w:name="Table Web 1" w:semiHidden="1" w:unhideWhenUsed="1"/>
+    <w:lsdException w:name="Table Web 2" w:semiHidden="1" w:unhideWhenUsed="1"/>
+    <w:lsdException w:name="Table Web 3" w:semiHidden="1" w:unhideWhenUsed="1"/>
     <w:lsdException w:name="Balloon Text" w:semiHidden="1" w:unhideWhenUsed="1"/>
     <w:lsdException w:name="Table Grid" w:uiPriority="59"/>
     <w:lsdException w:name="Table Theme" w:semiHidden="1" w:unhideWhenUsed="1"/>
@@ -13133,6 +13153,37 @@
       <w:u w:val="single"/>
     </w:rPr>
   </w:style>
+  <w:style w:type="character" w:styleId="UnresolvedMention">
+    <w:name w:val="Unresolved Mention"/>
+    <w:basedOn w:val="DefaultParagraphFont"/>
+    <w:uiPriority w:val="99"/>
+    <w:semiHidden/>
+    <w:unhideWhenUsed/>
+    <w:rsid w:val="00FB46BB"/>
+    <w:rPr>
+      <w:color w:val="605E5C"/>
+      <w:shd w:val="clear" w:color="auto" w:fill="E1DFDD"/>
+    </w:rPr>
+  </w:style>
+  <w:style w:type="paragraph" w:styleId="Caption">
+    <w:name w:val="caption"/>
+    <w:basedOn w:val="Normal"/>
+    <w:next w:val="Normal"/>
+    <w:uiPriority w:val="35"/>
+    <w:unhideWhenUsed/>
+    <w:qFormat/>
+    <w:rsid w:val="00233398"/>
+    <w:pPr>
+      <w:spacing w:line="240" w:lineRule="auto"/>
+    </w:pPr>
+    <w:rPr>
+      <w:i/>
+      <w:iCs/>
+      <w:color w:val="1F497D" w:themeColor="text2"/>
+      <w:sz w:val="18"/>
+      <w:szCs w:val="18"/>
+    </w:rPr>
+  </w:style>
 </w:styles>
 </file>
 
@@ -13426,7 +13477,7 @@
 </file>
 
 <file path=customXml/itemProps1.xml><?xml version="1.0" encoding="utf-8"?>
-<ds:datastoreItem xmlns:ds="http://schemas.openxmlformats.org/officeDocument/2006/customXml" ds:itemID="{7E9F34EB-828B-4193-B205-0FB3B2CC82DD}">
+<ds:datastoreItem xmlns:ds="http://schemas.openxmlformats.org/officeDocument/2006/customXml" ds:itemID="{A8BD6B50-B748-4A5C-9321-71225CE50FB5}">
   <ds:schemaRefs>
     <ds:schemaRef ds:uri="http://schemas.openxmlformats.org/officeDocument/2006/bibliography"/>
   </ds:schemaRefs>

--- a/CV 2.0 Rafal Mucha.docx
+++ b/CV 2.0 Rafal Mucha.docx
@@ -260,7 +260,33 @@
                 <w:color w:val="868E96"/>
                 <w:shd w:val="clear" w:color="auto" w:fill="FFFFFF"/>
               </w:rPr>
-              <w:t>Economics master's degree graduate, working in the corporate finance sector. People focused, eager to learn new skills, proactive and keen on new challenges. Experienced in customer service, accounting, reporting, general IT and a self-trained programmer, focused on Front End Dev, mobile and automations.</w:t>
+              <w:t>Economics master's degree graduate, working in the corporate</w:t>
+            </w:r>
+            <w:r>
+              <w:rPr>
+                <w:rFonts w:ascii="Ubuntu Condensed" w:hAnsi="Ubuntu Condensed"/>
+                <w:color w:val="868E96"/>
+                <w:shd w:val="clear" w:color="auto" w:fill="FFFFFF"/>
+              </w:rPr>
+              <w:t xml:space="preserve"> IT</w:t>
+            </w:r>
+            <w:r>
+              <w:rPr>
+                <w:rFonts w:ascii="Ubuntu Condensed" w:hAnsi="Ubuntu Condensed"/>
+                <w:color w:val="868E96"/>
+                <w:shd w:val="clear" w:color="auto" w:fill="FFFFFF"/>
+              </w:rPr>
+              <w:t xml:space="preserve"> </w:t>
+            </w:r>
+            <w:bookmarkStart w:id="0" w:name="_GoBack"/>
+            <w:bookmarkEnd w:id="0"/>
+            <w:r>
+              <w:rPr>
+                <w:rFonts w:ascii="Ubuntu Condensed" w:hAnsi="Ubuntu Condensed"/>
+                <w:color w:val="868E96"/>
+                <w:shd w:val="clear" w:color="auto" w:fill="FFFFFF"/>
+              </w:rPr>
+              <w:t>sector. People focused, eager to learn new skills, proactive and keen on new challenges. Experienced in customer service, accounting, reporting, general IT and a self-trained programmer, focused on Front End Dev, mobile and automations.</w:t>
             </w:r>
           </w:p>
         </w:tc>
@@ -1407,8 +1433,6 @@
               </w:rPr>
               <w:t>SITE:</w:t>
             </w:r>
-            <w:bookmarkStart w:id="0" w:name="_GoBack"/>
-            <w:bookmarkEnd w:id="0"/>
           </w:p>
         </w:tc>
         <w:tc>
@@ -1642,10 +1666,10 @@
             </w:pPr>
             <w:r>
               <w:object w:dxaOrig="372" w:dyaOrig="216" w14:anchorId="28C3701A">
-                <v:shape id="_x0000_i1313" type="#_x0000_t75" style="width:13.75pt;height:7.5pt" o:ole="">
+                <v:shape id="_x0000_i1027" type="#_x0000_t75" style="width:13.75pt;height:7.5pt" o:ole="">
                   <v:imagedata r:id="rId14" o:title=""/>
                 </v:shape>
-                <o:OLEObject Type="Embed" ProgID="PBrush" ShapeID="_x0000_i1313" DrawAspect="Content" ObjectID="_1643098094" r:id="rId15"/>
+                <o:OLEObject Type="Embed" ProgID="PBrush" ShapeID="_x0000_i1027" DrawAspect="Content" ObjectID="_1645688155" r:id="rId15"/>
               </w:object>
             </w:r>
             <w:r>
@@ -2279,6 +2303,15 @@
                 <w:sz w:val="20"/>
               </w:rPr>
               <w:t>, React</w:t>
+            </w:r>
+            <w:r>
+              <w:rPr>
+                <w:rFonts w:ascii="Ubuntu Condensed" w:hAnsi="Ubuntu Condensed"/>
+                <w:b/>
+                <w:color w:val="969696"/>
+                <w:sz w:val="20"/>
+              </w:rPr>
+              <w:t>, TypeScript</w:t>
             </w:r>
           </w:p>
           <w:p>
@@ -7466,7 +7499,7 @@
                 <w:color w:val="FFFFFF" w:themeColor="background1"/>
                 <w:lang w:val="en-US"/>
               </w:rPr>
-              <w:t>ES6</w:t>
+              <w:t>VB 6</w:t>
             </w:r>
           </w:p>
         </w:tc>
@@ -8485,7 +8518,7 @@
 <w:numbering xmlns:wpc="http://schemas.microsoft.com/office/word/2010/wordprocessingCanvas" xmlns:cx="http://schemas.microsoft.com/office/drawing/2014/chartex" xmlns:cx1="http://schemas.microsoft.com/office/drawing/2015/9/8/chartex" xmlns:cx2="http://schemas.microsoft.com/office/drawing/2015/10/21/chartex" xmlns:cx3="http://schemas.microsoft.com/office/drawing/2016/5/9/chartex" xmlns:cx4="http://schemas.microsoft.com/office/drawing/2016/5/10/chartex" xmlns:cx5="http://schemas.microsoft.com/office/drawing/2016/5/11/chartex" xmlns:cx6="http://schemas.microsoft.com/office/drawing/2016/5/12/chartex" xmlns:cx7="http://schemas.microsoft.com/office/drawing/2016/5/13/chartex" xmlns:cx8="http://schemas.microsoft.com/office/drawing/2016/5/14/chartex" xmlns:mc="http://schemas.openxmlformats.org/markup-compatibility/2006" xmlns:aink="http://schemas.microsoft.com/office/drawing/2016/ink" xmlns:am3d="http://schemas.microsoft.com/office/drawing/2017/model3d" xmlns:o="urn:schemas-microsoft-com:office:office" xmlns:r="http://schemas.openxmlformats.org/officeDocument/2006/relationships" xmlns:m="http://schemas.openxmlformats.org/officeDocument/2006/math" xmlns:v="urn:schemas-microsoft-com:vml" xmlns:wp14="http://schemas.microsoft.com/office/word/2010/wordprocessingDrawing" xmlns:wp="http://schemas.openxmlformats.org/drawingml/2006/wordprocessingDrawing" xmlns:w10="urn:schemas-microsoft-com:office:word" xmlns:w="http://schemas.openxmlformats.org/wordprocessingml/2006/main" xmlns:w14="http://schemas.microsoft.com/office/word/2010/wordml" xmlns:w15="http://schemas.microsoft.com/office/word/2012/wordml" xmlns:w16cid="http://schemas.microsoft.com/office/word/2016/wordml/cid" xmlns:w16se="http://schemas.microsoft.com/office/word/2015/wordml/symex" xmlns:wpg="http://schemas.microsoft.com/office/word/2010/wordprocessingGroup" xmlns:wpi="http://schemas.microsoft.com/office/word/2010/wordprocessingInk" xmlns:wne="http://schemas.microsoft.com/office/word/2006/wordml" xmlns:wps="http://schemas.microsoft.com/office/word/2010/wordprocessingShape" mc:Ignorable="w14 w15 w16se w16cid wp14">
   <w:numPicBullet w:numPicBulletId="0">
     <w:pict>
-      <v:shapetype id="_x0000_t75" coordsize="21600,21600" o:spt="75" o:preferrelative="t" path="m@4@5l@4@11@9@11@9@5xe" filled="f" stroked="f">
+      <v:shapetype w14:anchorId="656911C3" id="_x0000_t75" coordsize="21600,21600" o:spt="75" o:preferrelative="t" path="m@4@5l@4@11@9@11@9@5xe" filled="f" stroked="f">
         <v:stroke joinstyle="miter"/>
         <v:formulas>
           <v:f eqn="if lineDrawn pixelLineWidth 0"/>
@@ -8504,14 +8537,14 @@
         <v:path o:extrusionok="f" gradientshapeok="t" o:connecttype="rect"/>
         <o:lock v:ext="edit" aspectratio="t"/>
       </v:shapetype>
-      <v:shape id="_x0000_i1140" type="#_x0000_t75" style="width:13.15pt;height:13.15pt;visibility:visible" o:bullet="t">
+      <v:shape id="_x0000_i1028" type="#_x0000_t75" style="width:13.15pt;height:13.15pt;visibility:visible" o:bullet="t">
         <v:imagedata r:id="rId1" o:title="06"/>
       </v:shape>
     </w:pict>
   </w:numPicBullet>
   <w:numPicBullet w:numPicBulletId="1">
     <w:pict>
-      <v:shape id="_x0000_i1141" type="#_x0000_t75" style="width:23.8pt;height:13.75pt;visibility:visible" o:bullet="t">
+      <v:shape id="_x0000_i1029" type="#_x0000_t75" style="width:23.8pt;height:13.75pt;visibility:visible" o:bullet="t">
         <v:imagedata r:id="rId2" o:title="flag-UK"/>
       </v:shape>
     </w:pict>
@@ -13477,7 +13510,7 @@
 </file>
 
 <file path=customXml/itemProps1.xml><?xml version="1.0" encoding="utf-8"?>
-<ds:datastoreItem xmlns:ds="http://schemas.openxmlformats.org/officeDocument/2006/customXml" ds:itemID="{A8BD6B50-B748-4A5C-9321-71225CE50FB5}">
+<ds:datastoreItem xmlns:ds="http://schemas.openxmlformats.org/officeDocument/2006/customXml" ds:itemID="{8F3270D3-EDE4-45E0-BC45-B8D48D109F41}">
   <ds:schemaRefs>
     <ds:schemaRef ds:uri="http://schemas.openxmlformats.org/officeDocument/2006/bibliography"/>
   </ds:schemaRefs>

--- a/CV 2.0 Rafal Mucha.docx
+++ b/CV 2.0 Rafal Mucha.docx
@@ -276,17 +276,7 @@
                 <w:color w:val="868E96"/>
                 <w:shd w:val="clear" w:color="auto" w:fill="FFFFFF"/>
               </w:rPr>
-              <w:t xml:space="preserve"> </w:t>
-            </w:r>
-            <w:bookmarkStart w:id="0" w:name="_GoBack"/>
-            <w:bookmarkEnd w:id="0"/>
-            <w:r>
-              <w:rPr>
-                <w:rFonts w:ascii="Ubuntu Condensed" w:hAnsi="Ubuntu Condensed"/>
-                <w:color w:val="868E96"/>
-                <w:shd w:val="clear" w:color="auto" w:fill="FFFFFF"/>
-              </w:rPr>
-              <w:t>sector. People focused, eager to learn new skills, proactive and keen on new challenges. Experienced in customer service, accounting, reporting, general IT and a self-trained programmer, focused on Front End Dev, mobile and automations.</w:t>
+              <w:t xml:space="preserve"> sector. People focused, eager to learn new skills, proactive and keen on new challenges. Experienced in customer service, accounting, reporting, general IT and a self-trained programmer, focused on Front End Dev, mobile and automations.</w:t>
             </w:r>
           </w:p>
         </w:tc>
@@ -1669,7 +1659,7 @@
                 <v:shape id="_x0000_i1027" type="#_x0000_t75" style="width:13.75pt;height:7.5pt" o:ole="">
                   <v:imagedata r:id="rId14" o:title=""/>
                 </v:shape>
-                <o:OLEObject Type="Embed" ProgID="PBrush" ShapeID="_x0000_i1027" DrawAspect="Content" ObjectID="_1645688155" r:id="rId15"/>
+                <o:OLEObject Type="Embed" ProgID="PBrush" ShapeID="_x0000_i1027" DrawAspect="Content" ObjectID="_1646224648" r:id="rId15"/>
               </w:object>
             </w:r>
             <w:r>
@@ -4309,7 +4299,6 @@
                 <w:color w:val="969696"/>
                 <w:sz w:val="20"/>
               </w:rPr>
-              <w:lastRenderedPageBreak/>
               <w:t>Member of the office's Charity Team.</w:t>
             </w:r>
           </w:p>
@@ -4358,6 +4347,7 @@
                       <w:rFonts w:ascii="Ubuntu Condensed" w:hAnsi="Ubuntu Condensed"/>
                       <w:color w:val="FFFFFF" w:themeColor="background1"/>
                     </w:rPr>
+                    <w:lastRenderedPageBreak/>
                     <w:t>Mar 2016 – Jul 2016</w:t>
                   </w:r>
                 </w:p>
@@ -6639,6 +6629,14 @@
                 <w:color w:val="FFFFFF" w:themeColor="background1"/>
                 <w:lang w:val="en-US"/>
               </w:rPr>
+              <w:t xml:space="preserve"> M1M0, Programming Hub, Google,</w:t>
+            </w:r>
+            <w:r>
+              <w:rPr>
+                <w:rFonts w:ascii="Ubuntu Condensed" w:hAnsi="Ubuntu Condensed" w:cs="Dutch809PL-Roman"/>
+                <w:color w:val="FFFFFF" w:themeColor="background1"/>
+                <w:lang w:val="en-US"/>
+              </w:rPr>
               <w:t xml:space="preserve"> </w:t>
             </w:r>
             <w:r>
@@ -7499,7 +7497,7 @@
                 <w:color w:val="FFFFFF" w:themeColor="background1"/>
                 <w:lang w:val="en-US"/>
               </w:rPr>
-              <w:t>VB 6</w:t>
+              <w:t>ES6</w:t>
             </w:r>
           </w:p>
         </w:tc>
@@ -7668,6 +7666,138 @@
               </w:rPr>
               <w:t>React</w:t>
             </w:r>
+          </w:p>
+        </w:tc>
+        <w:tc>
+          <w:tcPr>
+            <w:tcW w:w="284" w:type="dxa"/>
+            <w:vMerge/>
+            <w:shd w:val="clear" w:color="auto" w:fill="389BBD"/>
+          </w:tcPr>
+          <w:p>
+            <w:pPr>
+              <w:jc w:val="both"/>
+              <w:rPr>
+                <w:rFonts w:ascii="Ubuntu Condensed" w:hAnsi="Ubuntu Condensed" w:cs="Dutch809PL-Roman"/>
+                <w:color w:val="FFFFFF" w:themeColor="background1"/>
+                <w:lang w:val="en-US"/>
+              </w:rPr>
+            </w:pPr>
+          </w:p>
+        </w:tc>
+        <w:tc>
+          <w:tcPr>
+            <w:tcW w:w="7797" w:type="dxa"/>
+            <w:vMerge/>
+          </w:tcPr>
+          <w:p>
+            <w:pPr>
+              <w:rPr>
+                <w:rFonts w:ascii="Ubuntu Condensed" w:hAnsi="Ubuntu Condensed"/>
+                <w:b/>
+                <w:color w:val="389BBD"/>
+                <w:sz w:val="36"/>
+              </w:rPr>
+            </w:pPr>
+          </w:p>
+        </w:tc>
+      </w:tr>
+      <w:tr>
+        <w:trPr>
+          <w:trHeight w:val="227"/>
+        </w:trPr>
+        <w:tc>
+          <w:tcPr>
+            <w:tcW w:w="284" w:type="dxa"/>
+            <w:vMerge/>
+            <w:shd w:val="clear" w:color="auto" w:fill="389BBD"/>
+          </w:tcPr>
+          <w:p>
+            <w:pPr>
+              <w:jc w:val="both"/>
+              <w:rPr>
+                <w:rFonts w:ascii="Ubuntu Condensed" w:hAnsi="Ubuntu Condensed" w:cs="Dutch809PL-Roman"/>
+                <w:color w:val="FFFFFF" w:themeColor="background1"/>
+                <w:lang w:val="en-US"/>
+              </w:rPr>
+            </w:pPr>
+          </w:p>
+        </w:tc>
+        <w:tc>
+          <w:tcPr>
+            <w:tcW w:w="1134" w:type="dxa"/>
+            <w:gridSpan w:val="2"/>
+            <w:tcBorders>
+              <w:top w:val="single" w:sz="8" w:space="0" w:color="4F81BD" w:themeColor="accent1"/>
+            </w:tcBorders>
+            <w:shd w:val="clear" w:color="auto" w:fill="389BBD"/>
+            <w:vAlign w:val="center"/>
+          </w:tcPr>
+          <w:p>
+            <w:pPr>
+              <w:rPr>
+                <w:rFonts w:ascii="Ubuntu Condensed" w:hAnsi="Ubuntu Condensed" w:cs="Dutch809PL-Roman"/>
+                <w:color w:val="FFFFFF" w:themeColor="background1"/>
+                <w:lang w:val="en-US"/>
+              </w:rPr>
+            </w:pPr>
+            <w:r>
+              <w:rPr>
+                <w:rFonts w:ascii="Ubuntu Condensed" w:hAnsi="Ubuntu Condensed" w:cs="Dutch809PL-Roman"/>
+                <w:color w:val="FFFFFF" w:themeColor="background1"/>
+                <w:lang w:val="en-US"/>
+              </w:rPr>
+              <w:t>VB 6</w:t>
+            </w:r>
+          </w:p>
+        </w:tc>
+        <w:tc>
+          <w:tcPr>
+            <w:tcW w:w="850" w:type="dxa"/>
+            <w:tcBorders>
+              <w:top w:val="single" w:sz="8" w:space="0" w:color="4F81BD" w:themeColor="accent1"/>
+            </w:tcBorders>
+            <w:shd w:val="clear" w:color="auto" w:fill="389BBD"/>
+            <w:vAlign w:val="center"/>
+          </w:tcPr>
+          <w:p>
+            <w:pPr>
+              <w:rPr>
+                <w:rFonts w:ascii="Ubuntu Condensed" w:hAnsi="Ubuntu Condensed" w:cs="Dutch809PL-Roman"/>
+                <w:color w:val="FFFFFF" w:themeColor="background1"/>
+                <w:lang w:val="en-US"/>
+              </w:rPr>
+            </w:pPr>
+            <w:r>
+              <w:rPr>
+                <w:rFonts w:ascii="Ubuntu Condensed" w:hAnsi="Ubuntu Condensed" w:cs="Dutch809PL-Roman"/>
+                <w:color w:val="FFFFFF" w:themeColor="background1"/>
+                <w:lang w:val="en-US"/>
+              </w:rPr>
+              <w:t>Vue 2</w:t>
+            </w:r>
+          </w:p>
+        </w:tc>
+        <w:tc>
+          <w:tcPr>
+            <w:tcW w:w="1134" w:type="dxa"/>
+            <w:gridSpan w:val="2"/>
+            <w:tcBorders>
+              <w:top w:val="single" w:sz="8" w:space="0" w:color="4F81BD" w:themeColor="accent1"/>
+            </w:tcBorders>
+            <w:shd w:val="clear" w:color="auto" w:fill="389BBD"/>
+            <w:vAlign w:val="center"/>
+          </w:tcPr>
+          <w:p>
+            <w:pPr>
+              <w:rPr>
+                <w:rFonts w:ascii="Ubuntu Condensed" w:hAnsi="Ubuntu Condensed" w:cs="Dutch809PL-Roman"/>
+                <w:color w:val="FFFFFF" w:themeColor="background1"/>
+                <w:lang w:val="en-US"/>
+              </w:rPr>
+            </w:pPr>
+            <w:bookmarkStart w:id="0" w:name="_GoBack"/>
+            <w:bookmarkEnd w:id="0"/>
           </w:p>
         </w:tc>
         <w:tc>
@@ -13510,7 +13640,7 @@
 </file>
 
 <file path=customXml/itemProps1.xml><?xml version="1.0" encoding="utf-8"?>
-<ds:datastoreItem xmlns:ds="http://schemas.openxmlformats.org/officeDocument/2006/customXml" ds:itemID="{8F3270D3-EDE4-45E0-BC45-B8D48D109F41}">
+<ds:datastoreItem xmlns:ds="http://schemas.openxmlformats.org/officeDocument/2006/customXml" ds:itemID="{FF0111D1-5198-4207-A304-662E0CC493D9}">
   <ds:schemaRefs>
     <ds:schemaRef ds:uri="http://schemas.openxmlformats.org/officeDocument/2006/bibliography"/>
   </ds:schemaRefs>

--- a/CV 2.0 Rafal Mucha.docx
+++ b/CV 2.0 Rafal Mucha.docx
@@ -1,6 +1,6 @@
 
 <file path=word/document.xml><?xml version="1.0" encoding="utf-8"?>
-<w:document xmlns:wpc="http://schemas.microsoft.com/office/word/2010/wordprocessingCanvas" xmlns:cx="http://schemas.microsoft.com/office/drawing/2014/chartex" xmlns:cx1="http://schemas.microsoft.com/office/drawing/2015/9/8/chartex" xmlns:cx2="http://schemas.microsoft.com/office/drawing/2015/10/21/chartex" xmlns:cx3="http://schemas.microsoft.com/office/drawing/2016/5/9/chartex" xmlns:cx4="http://schemas.microsoft.com/office/drawing/2016/5/10/chartex" xmlns:cx5="http://schemas.microsoft.com/office/drawing/2016/5/11/chartex" xmlns:cx6="http://schemas.microsoft.com/office/drawing/2016/5/12/chartex" xmlns:cx7="http://schemas.microsoft.com/office/drawing/2016/5/13/chartex" xmlns:cx8="http://schemas.microsoft.com/office/drawing/2016/5/14/chartex" xmlns:mc="http://schemas.openxmlformats.org/markup-compatibility/2006" xmlns:aink="http://schemas.microsoft.com/office/drawing/2016/ink" xmlns:am3d="http://schemas.microsoft.com/office/drawing/2017/model3d" xmlns:o="urn:schemas-microsoft-com:office:office" xmlns:r="http://schemas.openxmlformats.org/officeDocument/2006/relationships" xmlns:m="http://schemas.openxmlformats.org/officeDocument/2006/math" xmlns:v="urn:schemas-microsoft-com:vml" xmlns:wp14="http://schemas.microsoft.com/office/word/2010/wordprocessingDrawing" xmlns:wp="http://schemas.openxmlformats.org/drawingml/2006/wordprocessingDrawing" xmlns:w10="urn:schemas-microsoft-com:office:word" xmlns:w="http://schemas.openxmlformats.org/wordprocessingml/2006/main" xmlns:w14="http://schemas.microsoft.com/office/word/2010/wordml" xmlns:w15="http://schemas.microsoft.com/office/word/2012/wordml" xmlns:w16cid="http://schemas.microsoft.com/office/word/2016/wordml/cid" xmlns:w16se="http://schemas.microsoft.com/office/word/2015/wordml/symex" xmlns:wpg="http://schemas.microsoft.com/office/word/2010/wordprocessingGroup" xmlns:wpi="http://schemas.microsoft.com/office/word/2010/wordprocessingInk" xmlns:wne="http://schemas.microsoft.com/office/word/2006/wordml" xmlns:wps="http://schemas.microsoft.com/office/word/2010/wordprocessingShape" mc:Ignorable="w14 w15 w16se w16cid wp14">
+<w:document xmlns:wpc="http://schemas.microsoft.com/office/word/2010/wordprocessingCanvas" xmlns:cx="http://schemas.microsoft.com/office/drawing/2014/chartex" xmlns:cx1="http://schemas.microsoft.com/office/drawing/2015/9/8/chartex" xmlns:cx2="http://schemas.microsoft.com/office/drawing/2015/10/21/chartex" xmlns:cx3="http://schemas.microsoft.com/office/drawing/2016/5/9/chartex" xmlns:cx4="http://schemas.microsoft.com/office/drawing/2016/5/10/chartex" xmlns:cx5="http://schemas.microsoft.com/office/drawing/2016/5/11/chartex" xmlns:cx6="http://schemas.microsoft.com/office/drawing/2016/5/12/chartex" xmlns:cx7="http://schemas.microsoft.com/office/drawing/2016/5/13/chartex" xmlns:cx8="http://schemas.microsoft.com/office/drawing/2016/5/14/chartex" xmlns:mc="http://schemas.openxmlformats.org/markup-compatibility/2006" xmlns:aink="http://schemas.microsoft.com/office/drawing/2016/ink" xmlns:am3d="http://schemas.microsoft.com/office/drawing/2017/model3d" xmlns:o="urn:schemas-microsoft-com:office:office" xmlns:r="http://schemas.openxmlformats.org/officeDocument/2006/relationships" xmlns:m="http://schemas.openxmlformats.org/officeDocument/2006/math" xmlns:v="urn:schemas-microsoft-com:vml" xmlns:wp14="http://schemas.microsoft.com/office/word/2010/wordprocessingDrawing" xmlns:wp="http://schemas.openxmlformats.org/drawingml/2006/wordprocessingDrawing" xmlns:w10="urn:schemas-microsoft-com:office:word" xmlns:w="http://schemas.openxmlformats.org/wordprocessingml/2006/main" xmlns:w14="http://schemas.microsoft.com/office/word/2010/wordml" xmlns:w15="http://schemas.microsoft.com/office/word/2012/wordml" xmlns:w16cex="http://schemas.microsoft.com/office/word/2018/wordml/cex" xmlns:w16cid="http://schemas.microsoft.com/office/word/2016/wordml/cid" xmlns:w16="http://schemas.microsoft.com/office/word/2018/wordml" xmlns:w16se="http://schemas.microsoft.com/office/word/2015/wordml/symex" xmlns:wpg="http://schemas.microsoft.com/office/word/2010/wordprocessingGroup" xmlns:wpi="http://schemas.microsoft.com/office/word/2010/wordprocessingInk" xmlns:wne="http://schemas.microsoft.com/office/word/2006/wordml" xmlns:wps="http://schemas.microsoft.com/office/word/2010/wordprocessingShape" mc:Ignorable="w14 w15 w16se w16cid w16 w16cex wp14">
   <w:body>
     <w:tbl>
       <w:tblPr>
@@ -1659,7 +1659,7 @@
                 <v:shape id="_x0000_i1027" type="#_x0000_t75" style="width:13.75pt;height:7.5pt" o:ole="">
                   <v:imagedata r:id="rId14" o:title=""/>
                 </v:shape>
-                <o:OLEObject Type="Embed" ProgID="PBrush" ShapeID="_x0000_i1027" DrawAspect="Content" ObjectID="_1646224648" r:id="rId15"/>
+                <o:OLEObject Type="Embed" ProgID="PBrush" ShapeID="_x0000_i1027" DrawAspect="Content" ObjectID="_1646574453" r:id="rId15"/>
               </w:object>
             </w:r>
             <w:r>
@@ -7774,8 +7774,10 @@
                 <w:color w:val="FFFFFF" w:themeColor="background1"/>
                 <w:lang w:val="en-US"/>
               </w:rPr>
-              <w:t>Vue 2</w:t>
-            </w:r>
+              <w:t>VB.Net</w:t>
+            </w:r>
+            <w:bookmarkStart w:id="0" w:name="_GoBack"/>
+            <w:bookmarkEnd w:id="0"/>
           </w:p>
         </w:tc>
         <w:tc>
@@ -7796,8 +7798,14 @@
                 <w:lang w:val="en-US"/>
               </w:rPr>
             </w:pPr>
-            <w:bookmarkStart w:id="0" w:name="_GoBack"/>
-            <w:bookmarkEnd w:id="0"/>
+            <w:r>
+              <w:rPr>
+                <w:rFonts w:ascii="Ubuntu Condensed" w:hAnsi="Ubuntu Condensed" w:cs="Dutch809PL-Roman"/>
+                <w:color w:val="FFFFFF" w:themeColor="background1"/>
+                <w:lang w:val="en-US"/>
+              </w:rPr>
+              <w:t>Vue 2</w:t>
+            </w:r>
           </w:p>
         </w:tc>
         <w:tc>
@@ -8548,7 +8556,7 @@
 </file>
 
 <file path=word/endnotes.xml><?xml version="1.0" encoding="utf-8"?>
-<w:endnotes xmlns:wpc="http://schemas.microsoft.com/office/word/2010/wordprocessingCanvas" xmlns:cx="http://schemas.microsoft.com/office/drawing/2014/chartex" xmlns:cx1="http://schemas.microsoft.com/office/drawing/2015/9/8/chartex" xmlns:cx2="http://schemas.microsoft.com/office/drawing/2015/10/21/chartex" xmlns:cx3="http://schemas.microsoft.com/office/drawing/2016/5/9/chartex" xmlns:cx4="http://schemas.microsoft.com/office/drawing/2016/5/10/chartex" xmlns:cx5="http://schemas.microsoft.com/office/drawing/2016/5/11/chartex" xmlns:cx6="http://schemas.microsoft.com/office/drawing/2016/5/12/chartex" xmlns:cx7="http://schemas.microsoft.com/office/drawing/2016/5/13/chartex" xmlns:cx8="http://schemas.microsoft.com/office/drawing/2016/5/14/chartex" xmlns:mc="http://schemas.openxmlformats.org/markup-compatibility/2006" xmlns:aink="http://schemas.microsoft.com/office/drawing/2016/ink" xmlns:am3d="http://schemas.microsoft.com/office/drawing/2017/model3d" xmlns:o="urn:schemas-microsoft-com:office:office" xmlns:r="http://schemas.openxmlformats.org/officeDocument/2006/relationships" xmlns:m="http://schemas.openxmlformats.org/officeDocument/2006/math" xmlns:v="urn:schemas-microsoft-com:vml" xmlns:wp14="http://schemas.microsoft.com/office/word/2010/wordprocessingDrawing" xmlns:wp="http://schemas.openxmlformats.org/drawingml/2006/wordprocessingDrawing" xmlns:w10="urn:schemas-microsoft-com:office:word" xmlns:w="http://schemas.openxmlformats.org/wordprocessingml/2006/main" xmlns:w14="http://schemas.microsoft.com/office/word/2010/wordml" xmlns:w15="http://schemas.microsoft.com/office/word/2012/wordml" xmlns:w16cid="http://schemas.microsoft.com/office/word/2016/wordml/cid" xmlns:w16se="http://schemas.microsoft.com/office/word/2015/wordml/symex" xmlns:wpg="http://schemas.microsoft.com/office/word/2010/wordprocessingGroup" xmlns:wpi="http://schemas.microsoft.com/office/word/2010/wordprocessingInk" xmlns:wne="http://schemas.microsoft.com/office/word/2006/wordml" xmlns:wps="http://schemas.microsoft.com/office/word/2010/wordprocessingShape" mc:Ignorable="w14 w15 w16se w16cid wp14">
+<w:endnotes xmlns:wpc="http://schemas.microsoft.com/office/word/2010/wordprocessingCanvas" xmlns:cx="http://schemas.microsoft.com/office/drawing/2014/chartex" xmlns:cx1="http://schemas.microsoft.com/office/drawing/2015/9/8/chartex" xmlns:cx2="http://schemas.microsoft.com/office/drawing/2015/10/21/chartex" xmlns:cx3="http://schemas.microsoft.com/office/drawing/2016/5/9/chartex" xmlns:cx4="http://schemas.microsoft.com/office/drawing/2016/5/10/chartex" xmlns:cx5="http://schemas.microsoft.com/office/drawing/2016/5/11/chartex" xmlns:cx6="http://schemas.microsoft.com/office/drawing/2016/5/12/chartex" xmlns:cx7="http://schemas.microsoft.com/office/drawing/2016/5/13/chartex" xmlns:cx8="http://schemas.microsoft.com/office/drawing/2016/5/14/chartex" xmlns:mc="http://schemas.openxmlformats.org/markup-compatibility/2006" xmlns:aink="http://schemas.microsoft.com/office/drawing/2016/ink" xmlns:am3d="http://schemas.microsoft.com/office/drawing/2017/model3d" xmlns:o="urn:schemas-microsoft-com:office:office" xmlns:r="http://schemas.openxmlformats.org/officeDocument/2006/relationships" xmlns:m="http://schemas.openxmlformats.org/officeDocument/2006/math" xmlns:v="urn:schemas-microsoft-com:vml" xmlns:wp14="http://schemas.microsoft.com/office/word/2010/wordprocessingDrawing" xmlns:wp="http://schemas.openxmlformats.org/drawingml/2006/wordprocessingDrawing" xmlns:w10="urn:schemas-microsoft-com:office:word" xmlns:w="http://schemas.openxmlformats.org/wordprocessingml/2006/main" xmlns:w14="http://schemas.microsoft.com/office/word/2010/wordml" xmlns:w15="http://schemas.microsoft.com/office/word/2012/wordml" xmlns:w16cex="http://schemas.microsoft.com/office/word/2018/wordml/cex" xmlns:w16cid="http://schemas.microsoft.com/office/word/2016/wordml/cid" xmlns:w16="http://schemas.microsoft.com/office/word/2018/wordml" xmlns:w16se="http://schemas.microsoft.com/office/word/2015/wordml/symex" xmlns:wpg="http://schemas.microsoft.com/office/word/2010/wordprocessingGroup" xmlns:wpi="http://schemas.microsoft.com/office/word/2010/wordprocessingInk" xmlns:wne="http://schemas.microsoft.com/office/word/2006/wordml" xmlns:wps="http://schemas.microsoft.com/office/word/2010/wordprocessingShape" mc:Ignorable="w14 w15 w16se w16cid w16 w16cex wp14">
   <w:endnote w:type="separator" w:id="-1">
     <w:p>
       <w:pPr>
@@ -8573,7 +8581,7 @@
 </file>
 
 <file path=word/footer1.xml><?xml version="1.0" encoding="utf-8"?>
-<w:ftr xmlns:wpc="http://schemas.microsoft.com/office/word/2010/wordprocessingCanvas" xmlns:cx="http://schemas.microsoft.com/office/drawing/2014/chartex" xmlns:cx1="http://schemas.microsoft.com/office/drawing/2015/9/8/chartex" xmlns:cx2="http://schemas.microsoft.com/office/drawing/2015/10/21/chartex" xmlns:cx3="http://schemas.microsoft.com/office/drawing/2016/5/9/chartex" xmlns:cx4="http://schemas.microsoft.com/office/drawing/2016/5/10/chartex" xmlns:cx5="http://schemas.microsoft.com/office/drawing/2016/5/11/chartex" xmlns:cx6="http://schemas.microsoft.com/office/drawing/2016/5/12/chartex" xmlns:cx7="http://schemas.microsoft.com/office/drawing/2016/5/13/chartex" xmlns:cx8="http://schemas.microsoft.com/office/drawing/2016/5/14/chartex" xmlns:mc="http://schemas.openxmlformats.org/markup-compatibility/2006" xmlns:aink="http://schemas.microsoft.com/office/drawing/2016/ink" xmlns:am3d="http://schemas.microsoft.com/office/drawing/2017/model3d" xmlns:o="urn:schemas-microsoft-com:office:office" xmlns:r="http://schemas.openxmlformats.org/officeDocument/2006/relationships" xmlns:m="http://schemas.openxmlformats.org/officeDocument/2006/math" xmlns:v="urn:schemas-microsoft-com:vml" xmlns:wp14="http://schemas.microsoft.com/office/word/2010/wordprocessingDrawing" xmlns:wp="http://schemas.openxmlformats.org/drawingml/2006/wordprocessingDrawing" xmlns:w10="urn:schemas-microsoft-com:office:word" xmlns:w="http://schemas.openxmlformats.org/wordprocessingml/2006/main" xmlns:w14="http://schemas.microsoft.com/office/word/2010/wordml" xmlns:w15="http://schemas.microsoft.com/office/word/2012/wordml" xmlns:w16cid="http://schemas.microsoft.com/office/word/2016/wordml/cid" xmlns:w16se="http://schemas.microsoft.com/office/word/2015/wordml/symex" xmlns:wpg="http://schemas.microsoft.com/office/word/2010/wordprocessingGroup" xmlns:wpi="http://schemas.microsoft.com/office/word/2010/wordprocessingInk" xmlns:wne="http://schemas.microsoft.com/office/word/2006/wordml" xmlns:wps="http://schemas.microsoft.com/office/word/2010/wordprocessingShape" mc:Ignorable="w14 w15 w16se w16cid wp14">
+<w:ftr xmlns:wpc="http://schemas.microsoft.com/office/word/2010/wordprocessingCanvas" xmlns:cx="http://schemas.microsoft.com/office/drawing/2014/chartex" xmlns:cx1="http://schemas.microsoft.com/office/drawing/2015/9/8/chartex" xmlns:cx2="http://schemas.microsoft.com/office/drawing/2015/10/21/chartex" xmlns:cx3="http://schemas.microsoft.com/office/drawing/2016/5/9/chartex" xmlns:cx4="http://schemas.microsoft.com/office/drawing/2016/5/10/chartex" xmlns:cx5="http://schemas.microsoft.com/office/drawing/2016/5/11/chartex" xmlns:cx6="http://schemas.microsoft.com/office/drawing/2016/5/12/chartex" xmlns:cx7="http://schemas.microsoft.com/office/drawing/2016/5/13/chartex" xmlns:cx8="http://schemas.microsoft.com/office/drawing/2016/5/14/chartex" xmlns:mc="http://schemas.openxmlformats.org/markup-compatibility/2006" xmlns:aink="http://schemas.microsoft.com/office/drawing/2016/ink" xmlns:am3d="http://schemas.microsoft.com/office/drawing/2017/model3d" xmlns:o="urn:schemas-microsoft-com:office:office" xmlns:r="http://schemas.openxmlformats.org/officeDocument/2006/relationships" xmlns:m="http://schemas.openxmlformats.org/officeDocument/2006/math" xmlns:v="urn:schemas-microsoft-com:vml" xmlns:wp14="http://schemas.microsoft.com/office/word/2010/wordprocessingDrawing" xmlns:wp="http://schemas.openxmlformats.org/drawingml/2006/wordprocessingDrawing" xmlns:w10="urn:schemas-microsoft-com:office:word" xmlns:w="http://schemas.openxmlformats.org/wordprocessingml/2006/main" xmlns:w14="http://schemas.microsoft.com/office/word/2010/wordml" xmlns:w15="http://schemas.microsoft.com/office/word/2012/wordml" xmlns:w16cex="http://schemas.microsoft.com/office/word/2018/wordml/cex" xmlns:w16cid="http://schemas.microsoft.com/office/word/2016/wordml/cid" xmlns:w16="http://schemas.microsoft.com/office/word/2018/wordml" xmlns:w16se="http://schemas.microsoft.com/office/word/2015/wordml/symex" xmlns:wpg="http://schemas.microsoft.com/office/word/2010/wordprocessingGroup" xmlns:wpi="http://schemas.microsoft.com/office/word/2010/wordprocessingInk" xmlns:wne="http://schemas.microsoft.com/office/word/2006/wordml" xmlns:wps="http://schemas.microsoft.com/office/word/2010/wordprocessingShape" mc:Ignorable="w14 w15 w16se w16cid w16 w16cex wp14">
   <w:p>
     <w:pPr>
       <w:jc w:val="center"/>
@@ -8620,7 +8628,7 @@
 </file>
 
 <file path=word/footnotes.xml><?xml version="1.0" encoding="utf-8"?>
-<w:footnotes xmlns:wpc="http://schemas.microsoft.com/office/word/2010/wordprocessingCanvas" xmlns:cx="http://schemas.microsoft.com/office/drawing/2014/chartex" xmlns:cx1="http://schemas.microsoft.com/office/drawing/2015/9/8/chartex" xmlns:cx2="http://schemas.microsoft.com/office/drawing/2015/10/21/chartex" xmlns:cx3="http://schemas.microsoft.com/office/drawing/2016/5/9/chartex" xmlns:cx4="http://schemas.microsoft.com/office/drawing/2016/5/10/chartex" xmlns:cx5="http://schemas.microsoft.com/office/drawing/2016/5/11/chartex" xmlns:cx6="http://schemas.microsoft.com/office/drawing/2016/5/12/chartex" xmlns:cx7="http://schemas.microsoft.com/office/drawing/2016/5/13/chartex" xmlns:cx8="http://schemas.microsoft.com/office/drawing/2016/5/14/chartex" xmlns:mc="http://schemas.openxmlformats.org/markup-compatibility/2006" xmlns:aink="http://schemas.microsoft.com/office/drawing/2016/ink" xmlns:am3d="http://schemas.microsoft.com/office/drawing/2017/model3d" xmlns:o="urn:schemas-microsoft-com:office:office" xmlns:r="http://schemas.openxmlformats.org/officeDocument/2006/relationships" xmlns:m="http://schemas.openxmlformats.org/officeDocument/2006/math" xmlns:v="urn:schemas-microsoft-com:vml" xmlns:wp14="http://schemas.microsoft.com/office/word/2010/wordprocessingDrawing" xmlns:wp="http://schemas.openxmlformats.org/drawingml/2006/wordprocessingDrawing" xmlns:w10="urn:schemas-microsoft-com:office:word" xmlns:w="http://schemas.openxmlformats.org/wordprocessingml/2006/main" xmlns:w14="http://schemas.microsoft.com/office/word/2010/wordml" xmlns:w15="http://schemas.microsoft.com/office/word/2012/wordml" xmlns:w16cid="http://schemas.microsoft.com/office/word/2016/wordml/cid" xmlns:w16se="http://schemas.microsoft.com/office/word/2015/wordml/symex" xmlns:wpg="http://schemas.microsoft.com/office/word/2010/wordprocessingGroup" xmlns:wpi="http://schemas.microsoft.com/office/word/2010/wordprocessingInk" xmlns:wne="http://schemas.microsoft.com/office/word/2006/wordml" xmlns:wps="http://schemas.microsoft.com/office/word/2010/wordprocessingShape" mc:Ignorable="w14 w15 w16se w16cid wp14">
+<w:footnotes xmlns:wpc="http://schemas.microsoft.com/office/word/2010/wordprocessingCanvas" xmlns:cx="http://schemas.microsoft.com/office/drawing/2014/chartex" xmlns:cx1="http://schemas.microsoft.com/office/drawing/2015/9/8/chartex" xmlns:cx2="http://schemas.microsoft.com/office/drawing/2015/10/21/chartex" xmlns:cx3="http://schemas.microsoft.com/office/drawing/2016/5/9/chartex" xmlns:cx4="http://schemas.microsoft.com/office/drawing/2016/5/10/chartex" xmlns:cx5="http://schemas.microsoft.com/office/drawing/2016/5/11/chartex" xmlns:cx6="http://schemas.microsoft.com/office/drawing/2016/5/12/chartex" xmlns:cx7="http://schemas.microsoft.com/office/drawing/2016/5/13/chartex" xmlns:cx8="http://schemas.microsoft.com/office/drawing/2016/5/14/chartex" xmlns:mc="http://schemas.openxmlformats.org/markup-compatibility/2006" xmlns:aink="http://schemas.microsoft.com/office/drawing/2016/ink" xmlns:am3d="http://schemas.microsoft.com/office/drawing/2017/model3d" xmlns:o="urn:schemas-microsoft-com:office:office" xmlns:r="http://schemas.openxmlformats.org/officeDocument/2006/relationships" xmlns:m="http://schemas.openxmlformats.org/officeDocument/2006/math" xmlns:v="urn:schemas-microsoft-com:vml" xmlns:wp14="http://schemas.microsoft.com/office/word/2010/wordprocessingDrawing" xmlns:wp="http://schemas.openxmlformats.org/drawingml/2006/wordprocessingDrawing" xmlns:w10="urn:schemas-microsoft-com:office:word" xmlns:w="http://schemas.openxmlformats.org/wordprocessingml/2006/main" xmlns:w14="http://schemas.microsoft.com/office/word/2010/wordml" xmlns:w15="http://schemas.microsoft.com/office/word/2012/wordml" xmlns:w16cex="http://schemas.microsoft.com/office/word/2018/wordml/cex" xmlns:w16cid="http://schemas.microsoft.com/office/word/2016/wordml/cid" xmlns:w16="http://schemas.microsoft.com/office/word/2018/wordml" xmlns:w16se="http://schemas.microsoft.com/office/word/2015/wordml/symex" xmlns:wpg="http://schemas.microsoft.com/office/word/2010/wordprocessingGroup" xmlns:wpi="http://schemas.microsoft.com/office/word/2010/wordprocessingInk" xmlns:wne="http://schemas.microsoft.com/office/word/2006/wordml" xmlns:wps="http://schemas.microsoft.com/office/word/2010/wordprocessingShape" mc:Ignorable="w14 w15 w16se w16cid w16 w16cex wp14">
   <w:footnote w:type="separator" w:id="-1">
     <w:p>
       <w:pPr>
@@ -8645,7 +8653,7 @@
 </file>
 
 <file path=word/numbering.xml><?xml version="1.0" encoding="utf-8"?>
-<w:numbering xmlns:wpc="http://schemas.microsoft.com/office/word/2010/wordprocessingCanvas" xmlns:cx="http://schemas.microsoft.com/office/drawing/2014/chartex" xmlns:cx1="http://schemas.microsoft.com/office/drawing/2015/9/8/chartex" xmlns:cx2="http://schemas.microsoft.com/office/drawing/2015/10/21/chartex" xmlns:cx3="http://schemas.microsoft.com/office/drawing/2016/5/9/chartex" xmlns:cx4="http://schemas.microsoft.com/office/drawing/2016/5/10/chartex" xmlns:cx5="http://schemas.microsoft.com/office/drawing/2016/5/11/chartex" xmlns:cx6="http://schemas.microsoft.com/office/drawing/2016/5/12/chartex" xmlns:cx7="http://schemas.microsoft.com/office/drawing/2016/5/13/chartex" xmlns:cx8="http://schemas.microsoft.com/office/drawing/2016/5/14/chartex" xmlns:mc="http://schemas.openxmlformats.org/markup-compatibility/2006" xmlns:aink="http://schemas.microsoft.com/office/drawing/2016/ink" xmlns:am3d="http://schemas.microsoft.com/office/drawing/2017/model3d" xmlns:o="urn:schemas-microsoft-com:office:office" xmlns:r="http://schemas.openxmlformats.org/officeDocument/2006/relationships" xmlns:m="http://schemas.openxmlformats.org/officeDocument/2006/math" xmlns:v="urn:schemas-microsoft-com:vml" xmlns:wp14="http://schemas.microsoft.com/office/word/2010/wordprocessingDrawing" xmlns:wp="http://schemas.openxmlformats.org/drawingml/2006/wordprocessingDrawing" xmlns:w10="urn:schemas-microsoft-com:office:word" xmlns:w="http://schemas.openxmlformats.org/wordprocessingml/2006/main" xmlns:w14="http://schemas.microsoft.com/office/word/2010/wordml" xmlns:w15="http://schemas.microsoft.com/office/word/2012/wordml" xmlns:w16cid="http://schemas.microsoft.com/office/word/2016/wordml/cid" xmlns:w16se="http://schemas.microsoft.com/office/word/2015/wordml/symex" xmlns:wpg="http://schemas.microsoft.com/office/word/2010/wordprocessingGroup" xmlns:wpi="http://schemas.microsoft.com/office/word/2010/wordprocessingInk" xmlns:wne="http://schemas.microsoft.com/office/word/2006/wordml" xmlns:wps="http://schemas.microsoft.com/office/word/2010/wordprocessingShape" mc:Ignorable="w14 w15 w16se w16cid wp14">
+<w:numbering xmlns:wpc="http://schemas.microsoft.com/office/word/2010/wordprocessingCanvas" xmlns:cx="http://schemas.microsoft.com/office/drawing/2014/chartex" xmlns:cx1="http://schemas.microsoft.com/office/drawing/2015/9/8/chartex" xmlns:cx2="http://schemas.microsoft.com/office/drawing/2015/10/21/chartex" xmlns:cx3="http://schemas.microsoft.com/office/drawing/2016/5/9/chartex" xmlns:cx4="http://schemas.microsoft.com/office/drawing/2016/5/10/chartex" xmlns:cx5="http://schemas.microsoft.com/office/drawing/2016/5/11/chartex" xmlns:cx6="http://schemas.microsoft.com/office/drawing/2016/5/12/chartex" xmlns:cx7="http://schemas.microsoft.com/office/drawing/2016/5/13/chartex" xmlns:cx8="http://schemas.microsoft.com/office/drawing/2016/5/14/chartex" xmlns:mc="http://schemas.openxmlformats.org/markup-compatibility/2006" xmlns:aink="http://schemas.microsoft.com/office/drawing/2016/ink" xmlns:am3d="http://schemas.microsoft.com/office/drawing/2017/model3d" xmlns:o="urn:schemas-microsoft-com:office:office" xmlns:r="http://schemas.openxmlformats.org/officeDocument/2006/relationships" xmlns:m="http://schemas.openxmlformats.org/officeDocument/2006/math" xmlns:v="urn:schemas-microsoft-com:vml" xmlns:wp14="http://schemas.microsoft.com/office/word/2010/wordprocessingDrawing" xmlns:wp="http://schemas.openxmlformats.org/drawingml/2006/wordprocessingDrawing" xmlns:w10="urn:schemas-microsoft-com:office:word" xmlns:w="http://schemas.openxmlformats.org/wordprocessingml/2006/main" xmlns:w14="http://schemas.microsoft.com/office/word/2010/wordml" xmlns:w15="http://schemas.microsoft.com/office/word/2012/wordml" xmlns:w16cex="http://schemas.microsoft.com/office/word/2018/wordml/cex" xmlns:w16cid="http://schemas.microsoft.com/office/word/2016/wordml/cid" xmlns:w16="http://schemas.microsoft.com/office/word/2018/wordml" xmlns:w16se="http://schemas.microsoft.com/office/word/2015/wordml/symex" xmlns:wpg="http://schemas.microsoft.com/office/word/2010/wordprocessingGroup" xmlns:wpi="http://schemas.microsoft.com/office/word/2010/wordprocessingInk" xmlns:wne="http://schemas.microsoft.com/office/word/2006/wordml" xmlns:wps="http://schemas.microsoft.com/office/word/2010/wordprocessingShape" mc:Ignorable="w14 w15 w16se w16cid w16 w16cex wp14">
   <w:numPicBullet w:numPicBulletId="0">
     <w:pict>
       <v:shapetype w14:anchorId="656911C3" id="_x0000_t75" coordsize="21600,21600" o:spt="75" o:preferrelative="t" path="m@4@5l@4@11@9@11@9@5xe" filled="f" stroked="f">
@@ -12753,7 +12761,7 @@
 </file>
 
 <file path=word/styles.xml><?xml version="1.0" encoding="utf-8"?>
-<w:styles xmlns:mc="http://schemas.openxmlformats.org/markup-compatibility/2006" xmlns:r="http://schemas.openxmlformats.org/officeDocument/2006/relationships" xmlns:w="http://schemas.openxmlformats.org/wordprocessingml/2006/main" xmlns:w14="http://schemas.microsoft.com/office/word/2010/wordml" xmlns:w15="http://schemas.microsoft.com/office/word/2012/wordml" xmlns:w16cid="http://schemas.microsoft.com/office/word/2016/wordml/cid" xmlns:w16se="http://schemas.microsoft.com/office/word/2015/wordml/symex" mc:Ignorable="w14 w15 w16se w16cid">
+<w:styles xmlns:mc="http://schemas.openxmlformats.org/markup-compatibility/2006" xmlns:r="http://schemas.openxmlformats.org/officeDocument/2006/relationships" xmlns:w="http://schemas.openxmlformats.org/wordprocessingml/2006/main" xmlns:w14="http://schemas.microsoft.com/office/word/2010/wordml" xmlns:w15="http://schemas.microsoft.com/office/word/2012/wordml" xmlns:w16cex="http://schemas.microsoft.com/office/word/2018/wordml/cex" xmlns:w16cid="http://schemas.microsoft.com/office/word/2016/wordml/cid" xmlns:w16="http://schemas.microsoft.com/office/word/2018/wordml" xmlns:w16se="http://schemas.microsoft.com/office/word/2015/wordml/symex" mc:Ignorable="w14 w15 w16se w16cid w16 w16cex">
   <w:docDefaults>
     <w:rPrDefault>
       <w:rPr>
@@ -13640,7 +13648,7 @@
 </file>
 
 <file path=customXml/itemProps1.xml><?xml version="1.0" encoding="utf-8"?>
-<ds:datastoreItem xmlns:ds="http://schemas.openxmlformats.org/officeDocument/2006/customXml" ds:itemID="{FF0111D1-5198-4207-A304-662E0CC493D9}">
+<ds:datastoreItem xmlns:ds="http://schemas.openxmlformats.org/officeDocument/2006/customXml" ds:itemID="{9592EACF-146D-493A-AC68-4E6E24B9A855}">
   <ds:schemaRefs>
     <ds:schemaRef ds:uri="http://schemas.openxmlformats.org/officeDocument/2006/bibliography"/>
   </ds:schemaRefs>

--- a/CV 2.0 Rafal Mucha.docx
+++ b/CV 2.0 Rafal Mucha.docx
@@ -1448,7 +1448,27 @@
                   <w:u w:val="none"/>
                   <w:lang w:val="en-US"/>
                 </w:rPr>
-                <w:t>rafalmucha.pl</w:t>
+                <w:t>rafal</w:t>
+              </w:r>
+              <w:r>
+                <w:rPr>
+                  <w:rStyle w:val="Hyperlink"/>
+                  <w:rFonts w:ascii="Ubuntu Condensed" w:hAnsi="Ubuntu Condensed" w:cs="Arial"/>
+                  <w:color w:val="D9D9D9" w:themeColor="background1" w:themeShade="D9"/>
+                  <w:u w:val="none"/>
+                  <w:lang w:val="en-US"/>
+                </w:rPr>
+                <w:t>-</w:t>
+              </w:r>
+              <w:r>
+                <w:rPr>
+                  <w:rStyle w:val="Hyperlink"/>
+                  <w:rFonts w:ascii="Ubuntu Condensed" w:hAnsi="Ubuntu Condensed" w:cs="Arial"/>
+                  <w:color w:val="D9D9D9" w:themeColor="background1" w:themeShade="D9"/>
+                  <w:u w:val="none"/>
+                  <w:lang w:val="en-US"/>
+                </w:rPr>
+                <w:t>mucha.pl</w:t>
               </w:r>
             </w:hyperlink>
           </w:p>
@@ -1659,7 +1679,7 @@
                 <v:shape id="_x0000_i1027" type="#_x0000_t75" style="width:13.75pt;height:7.5pt" o:ole="">
                   <v:imagedata r:id="rId14" o:title=""/>
                 </v:shape>
-                <o:OLEObject Type="Embed" ProgID="PBrush" ShapeID="_x0000_i1027" DrawAspect="Content" ObjectID="_1646574453" r:id="rId15"/>
+                <o:OLEObject Type="Embed" ProgID="PBrush" ShapeID="_x0000_i1027" DrawAspect="Content" ObjectID="_1647783840" r:id="rId15"/>
               </w:object>
             </w:r>
             <w:r>
@@ -6287,13 +6307,13 @@
                 <w:lang w:val="pl-PL" w:eastAsia="pl-PL"/>
               </w:rPr>
               <w:drawing>
-                <wp:anchor distT="0" distB="0" distL="114300" distR="114300" simplePos="0" relativeHeight="251658240" behindDoc="1" locked="0" layoutInCell="1" allowOverlap="1" wp14:anchorId="3CCF178F" wp14:editId="2F1FA1C5">
+                <wp:anchor distT="0" distB="0" distL="114300" distR="114300" simplePos="0" relativeHeight="251658240" behindDoc="1" locked="0" layoutInCell="1" allowOverlap="1" wp14:anchorId="3CCF178F" wp14:editId="7CAE8136">
                   <wp:simplePos x="0" y="0"/>
                   <wp:positionH relativeFrom="column">
-                    <wp:posOffset>388096</wp:posOffset>
+                    <wp:posOffset>389890</wp:posOffset>
                   </wp:positionH>
                   <wp:positionV relativeFrom="paragraph">
-                    <wp:posOffset>81639</wp:posOffset>
+                    <wp:posOffset>81915</wp:posOffset>
                   </wp:positionV>
                   <wp:extent cx="1398905" cy="1398905"/>
                   <wp:effectExtent l="0" t="0" r="0" b="0"/>
@@ -6318,9 +6338,9 @@
                           <pic:cNvPicPr/>
                         </pic:nvPicPr>
                         <pic:blipFill>
-                          <a:blip r:embed="rId18" cstate="print">
+                          <a:blip r:embed="rId18">
                             <a:duotone>
-                              <a:schemeClr val="accent1">
+                              <a:schemeClr val="accent5">
                                 <a:shade val="45000"/>
                                 <a:satMod val="135000"/>
                               </a:schemeClr>
@@ -6332,10 +6352,10 @@
                                 <a14:imgProps xmlns:a14="http://schemas.microsoft.com/office/drawing/2010/main">
                                   <a14:imgLayer r:embed="rId19">
                                     <a14:imgEffect>
-                                      <a14:colorTemperature colorTemp="4700"/>
+                                      <a14:colorTemperature colorTemp="11500"/>
                                     </a14:imgEffect>
                                     <a14:imgEffect>
-                                      <a14:saturation sat="66000"/>
+                                      <a14:saturation sat="400000"/>
                                     </a14:imgEffect>
                                   </a14:imgLayer>
                                 </a14:imgProps>
@@ -6392,6 +6412,8 @@
             </w:pPr>
           </w:p>
         </w:tc>
+        <w:bookmarkStart w:id="0" w:name="_GoBack"/>
+        <w:bookmarkEnd w:id="0"/>
       </w:tr>
       <w:tr>
         <w:trPr>
@@ -7776,8 +7798,6 @@
               </w:rPr>
               <w:t>VB.Net</w:t>
             </w:r>
-            <w:bookmarkStart w:id="0" w:name="_GoBack"/>
-            <w:bookmarkEnd w:id="0"/>
           </w:p>
         </w:tc>
         <w:tc>
@@ -13648,7 +13668,7 @@
 </file>
 
 <file path=customXml/itemProps1.xml><?xml version="1.0" encoding="utf-8"?>
-<ds:datastoreItem xmlns:ds="http://schemas.openxmlformats.org/officeDocument/2006/customXml" ds:itemID="{9592EACF-146D-493A-AC68-4E6E24B9A855}">
+<ds:datastoreItem xmlns:ds="http://schemas.openxmlformats.org/officeDocument/2006/customXml" ds:itemID="{46CD0568-5165-4C50-9E08-701BFCD24634}">
   <ds:schemaRefs>
     <ds:schemaRef ds:uri="http://schemas.openxmlformats.org/officeDocument/2006/bibliography"/>
   </ds:schemaRefs>

--- a/CV 2.0 Rafal Mucha.docx
+++ b/CV 2.0 Rafal Mucha.docx
@@ -1676,10 +1676,10 @@
             </w:pPr>
             <w:r>
               <w:object w:dxaOrig="372" w:dyaOrig="216" w14:anchorId="28C3701A">
-                <v:shape id="_x0000_i1027" type="#_x0000_t75" style="width:13.75pt;height:7.5pt" o:ole="">
+                <v:shape id="_x0000_i1027" type="#_x0000_t75" style="width:13.4pt;height:7.55pt" o:ole="">
                   <v:imagedata r:id="rId14" o:title=""/>
                 </v:shape>
-                <o:OLEObject Type="Embed" ProgID="PBrush" ShapeID="_x0000_i1027" DrawAspect="Content" ObjectID="_1647783840" r:id="rId15"/>
+                <o:OLEObject Type="Embed" ProgID="PBrush" ShapeID="_x0000_i1027" DrawAspect="Content" ObjectID="_1649688577" r:id="rId15"/>
               </w:object>
             </w:r>
             <w:r>
@@ -2131,7 +2131,385 @@
                       <w:rFonts w:ascii="Ubuntu Condensed" w:hAnsi="Ubuntu Condensed"/>
                       <w:color w:val="FFFFFF" w:themeColor="background1"/>
                     </w:rPr>
-                    <w:t>Jul 2019 – now</w:t>
+                    <w:t>Feb</w:t>
+                  </w:r>
+                  <w:r>
+                    <w:rPr>
+                      <w:rFonts w:ascii="Ubuntu Condensed" w:hAnsi="Ubuntu Condensed"/>
+                      <w:color w:val="FFFFFF" w:themeColor="background1"/>
+                    </w:rPr>
+                    <w:t xml:space="preserve"> 20</w:t>
+                  </w:r>
+                  <w:r>
+                    <w:rPr>
+                      <w:rFonts w:ascii="Ubuntu Condensed" w:hAnsi="Ubuntu Condensed"/>
+                      <w:color w:val="FFFFFF" w:themeColor="background1"/>
+                    </w:rPr>
+                    <w:t>20</w:t>
+                  </w:r>
+                  <w:r>
+                    <w:rPr>
+                      <w:rFonts w:ascii="Ubuntu Condensed" w:hAnsi="Ubuntu Condensed"/>
+                      <w:color w:val="FFFFFF" w:themeColor="background1"/>
+                    </w:rPr>
+                    <w:t xml:space="preserve"> – now</w:t>
+                  </w:r>
+                </w:p>
+              </w:tc>
+              <w:tc>
+                <w:tcPr>
+                  <w:tcW w:w="5443" w:type="dxa"/>
+                  <w:shd w:val="clear" w:color="auto" w:fill="4F81BD" w:themeFill="accent1"/>
+                </w:tcPr>
+                <w:p>
+                  <w:pPr>
+                    <w:framePr w:hSpace="141" w:wrap="around" w:vAnchor="text" w:hAnchor="margin" w:xAlign="center" w:y="-483"/>
+                    <w:spacing w:line="276" w:lineRule="auto"/>
+                    <w:suppressOverlap/>
+                    <w:jc w:val="right"/>
+                    <w:rPr>
+                      <w:rFonts w:ascii="Ubuntu Condensed" w:hAnsi="Ubuntu Condensed"/>
+                      <w:color w:val="FFFFFF" w:themeColor="background1"/>
+                      <w:lang w:val="pl-PL"/>
+                    </w:rPr>
+                  </w:pPr>
+                  <w:r>
+                    <w:rPr>
+                      <w:rFonts w:ascii="Ubuntu Condensed" w:hAnsi="Ubuntu Condensed"/>
+                      <w:color w:val="FFFFFF" w:themeColor="background1"/>
+                      <w:lang w:val="pl-PL"/>
+                    </w:rPr>
+                    <w:t>GFT</w:t>
+                  </w:r>
+                </w:p>
+              </w:tc>
+            </w:tr>
+            <w:tr>
+              <w:trPr>
+                <w:trHeight w:val="98"/>
+              </w:trPr>
+              <w:tc>
+                <w:tcPr>
+                  <w:tcW w:w="2032" w:type="dxa"/>
+                  <w:shd w:val="clear" w:color="auto" w:fill="FFFFFF" w:themeFill="background1"/>
+                </w:tcPr>
+                <w:p>
+                  <w:pPr>
+                    <w:framePr w:hSpace="141" w:wrap="around" w:vAnchor="text" w:hAnchor="margin" w:xAlign="center" w:y="-483"/>
+                    <w:spacing w:line="276" w:lineRule="auto"/>
+                    <w:suppressOverlap/>
+                    <w:rPr>
+                      <w:rFonts w:ascii="Ubuntu Condensed" w:hAnsi="Ubuntu Condensed"/>
+                      <w:color w:val="FFFFFF" w:themeColor="background1"/>
+                      <w:lang w:val="pl-PL"/>
+                    </w:rPr>
+                  </w:pPr>
+                </w:p>
+              </w:tc>
+              <w:tc>
+                <w:tcPr>
+                  <w:tcW w:w="5443" w:type="dxa"/>
+                  <w:shd w:val="clear" w:color="auto" w:fill="808080" w:themeFill="background1" w:themeFillShade="80"/>
+                </w:tcPr>
+                <w:p>
+                  <w:pPr>
+                    <w:framePr w:hSpace="141" w:wrap="around" w:vAnchor="text" w:hAnchor="margin" w:xAlign="center" w:y="-483"/>
+                    <w:spacing w:line="276" w:lineRule="auto"/>
+                    <w:suppressOverlap/>
+                    <w:jc w:val="center"/>
+                    <w:rPr>
+                      <w:rFonts w:ascii="Ubuntu Condensed" w:hAnsi="Ubuntu Condensed"/>
+                      <w:color w:val="FFFFFF" w:themeColor="background1"/>
+                      <w:sz w:val="28"/>
+                      <w:lang w:val="en-US"/>
+                    </w:rPr>
+                  </w:pPr>
+                  <w:r>
+                    <w:rPr>
+                      <w:rFonts w:ascii="Ubuntu Condensed" w:hAnsi="Ubuntu Condensed"/>
+                      <w:color w:val="FFFFFF" w:themeColor="background1"/>
+                    </w:rPr>
+                    <w:t>Experienced Software Engineer</w:t>
+                  </w:r>
+                </w:p>
+              </w:tc>
+            </w:tr>
+          </w:tbl>
+          <w:p>
+            <w:pPr>
+              <w:jc w:val="both"/>
+              <w:rPr>
+                <w:rFonts w:ascii="Ubuntu Condensed" w:hAnsi="Ubuntu Condensed"/>
+                <w:color w:val="969696"/>
+                <w:sz w:val="20"/>
+              </w:rPr>
+            </w:pPr>
+            <w:r>
+              <w:rPr>
+                <w:rFonts w:ascii="Ubuntu Condensed" w:hAnsi="Ubuntu Condensed"/>
+                <w:color w:val="969696"/>
+                <w:sz w:val="20"/>
+              </w:rPr>
+              <w:t>Web development, maintenance and improvements, administration, access control, Front End &amp; Back End maintenance using:</w:t>
+            </w:r>
+          </w:p>
+          <w:p>
+            <w:pPr>
+              <w:pStyle w:val="ListParagraph"/>
+              <w:numPr>
+                <w:ilvl w:val="0"/>
+                <w:numId w:val="37"/>
+              </w:numPr>
+              <w:jc w:val="both"/>
+              <w:rPr>
+                <w:rFonts w:ascii="Ubuntu Condensed" w:hAnsi="Ubuntu Condensed"/>
+                <w:color w:val="969696"/>
+                <w:sz w:val="20"/>
+              </w:rPr>
+            </w:pPr>
+            <w:r>
+              <w:rPr>
+                <w:rFonts w:ascii="Ubuntu Condensed" w:hAnsi="Ubuntu Condensed"/>
+                <w:color w:val="969696"/>
+                <w:sz w:val="20"/>
+              </w:rPr>
+              <w:t>HTML, CSS, JavaScript,</w:t>
+            </w:r>
+          </w:p>
+          <w:p>
+            <w:pPr>
+              <w:pStyle w:val="ListParagraph"/>
+              <w:numPr>
+                <w:ilvl w:val="0"/>
+                <w:numId w:val="37"/>
+              </w:numPr>
+              <w:jc w:val="both"/>
+              <w:rPr>
+                <w:rFonts w:ascii="Ubuntu Condensed" w:hAnsi="Ubuntu Condensed"/>
+                <w:color w:val="969696"/>
+                <w:sz w:val="20"/>
+              </w:rPr>
+            </w:pPr>
+            <w:r>
+              <w:rPr>
+                <w:rFonts w:ascii="Ubuntu Condensed" w:hAnsi="Ubuntu Condensed"/>
+                <w:color w:val="969696"/>
+                <w:sz w:val="20"/>
+              </w:rPr>
+              <w:t>React, Vue.js, Bootstrap, jQuery,</w:t>
+            </w:r>
+          </w:p>
+          <w:p>
+            <w:pPr>
+              <w:pStyle w:val="ListParagraph"/>
+              <w:numPr>
+                <w:ilvl w:val="0"/>
+                <w:numId w:val="37"/>
+              </w:numPr>
+              <w:jc w:val="both"/>
+              <w:rPr>
+                <w:rFonts w:ascii="Ubuntu Condensed" w:hAnsi="Ubuntu Condensed"/>
+                <w:color w:val="969696"/>
+                <w:sz w:val="20"/>
+              </w:rPr>
+            </w:pPr>
+            <w:r>
+              <w:rPr>
+                <w:rFonts w:ascii="Ubuntu Condensed" w:hAnsi="Ubuntu Condensed"/>
+                <w:color w:val="969696"/>
+                <w:sz w:val="20"/>
+              </w:rPr>
+              <w:t>Angular, Angular Material,</w:t>
+            </w:r>
+          </w:p>
+          <w:p>
+            <w:pPr>
+              <w:pStyle w:val="ListParagraph"/>
+              <w:numPr>
+                <w:ilvl w:val="0"/>
+                <w:numId w:val="37"/>
+              </w:numPr>
+              <w:jc w:val="both"/>
+              <w:rPr>
+                <w:rFonts w:ascii="Ubuntu Condensed" w:hAnsi="Ubuntu Condensed"/>
+                <w:color w:val="969696"/>
+                <w:sz w:val="20"/>
+              </w:rPr>
+            </w:pPr>
+            <w:r>
+              <w:rPr>
+                <w:rFonts w:ascii="Ubuntu Condensed" w:hAnsi="Ubuntu Condensed"/>
+                <w:color w:val="969696"/>
+                <w:sz w:val="20"/>
+              </w:rPr>
+              <w:t xml:space="preserve">Node.js, Express, </w:t>
+            </w:r>
+            <w:r>
+              <w:rPr>
+                <w:rFonts w:ascii="Ubuntu Condensed" w:hAnsi="Ubuntu Condensed"/>
+                <w:color w:val="969696"/>
+                <w:sz w:val="20"/>
+              </w:rPr>
+              <w:t>PostgreSQL</w:t>
+            </w:r>
+            <w:r>
+              <w:rPr>
+                <w:rFonts w:ascii="Ubuntu Condensed" w:hAnsi="Ubuntu Condensed"/>
+                <w:color w:val="969696"/>
+                <w:sz w:val="20"/>
+              </w:rPr>
+              <w:t>, Docker,</w:t>
+            </w:r>
+          </w:p>
+          <w:p>
+            <w:pPr>
+              <w:pStyle w:val="ListParagraph"/>
+              <w:numPr>
+                <w:ilvl w:val="0"/>
+                <w:numId w:val="37"/>
+              </w:numPr>
+              <w:jc w:val="both"/>
+              <w:rPr>
+                <w:rFonts w:ascii="Ubuntu Condensed" w:hAnsi="Ubuntu Condensed"/>
+                <w:color w:val="969696"/>
+                <w:sz w:val="20"/>
+              </w:rPr>
+            </w:pPr>
+            <w:r>
+              <w:rPr>
+                <w:rFonts w:ascii="Ubuntu Condensed" w:hAnsi="Ubuntu Condensed"/>
+                <w:color w:val="969696"/>
+                <w:sz w:val="20"/>
+              </w:rPr>
+              <w:t>TypeScript, SASS</w:t>
+            </w:r>
+          </w:p>
+          <w:p>
+            <w:pPr>
+              <w:jc w:val="both"/>
+              <w:rPr>
+                <w:rFonts w:ascii="Ubuntu Condensed" w:hAnsi="Ubuntu Condensed"/>
+                <w:color w:val="969696"/>
+                <w:sz w:val="20"/>
+              </w:rPr>
+            </w:pPr>
+            <w:r>
+              <w:rPr>
+                <w:rFonts w:ascii="Ubuntu Condensed" w:hAnsi="Ubuntu Condensed"/>
+                <w:color w:val="969696"/>
+                <w:sz w:val="20"/>
+              </w:rPr>
+              <w:t xml:space="preserve">Designing and implementation of solutions according to customer requirements, documentation of work and mentoring. </w:t>
+            </w:r>
+          </w:p>
+          <w:p>
+            <w:pPr>
+              <w:jc w:val="both"/>
+              <w:rPr>
+                <w:rFonts w:ascii="Ubuntu Condensed" w:hAnsi="Ubuntu Condensed"/>
+                <w:color w:val="969696"/>
+                <w:sz w:val="20"/>
+              </w:rPr>
+            </w:pPr>
+            <w:r>
+              <w:rPr>
+                <w:rFonts w:ascii="Ubuntu Condensed" w:hAnsi="Ubuntu Condensed"/>
+                <w:color w:val="969696"/>
+                <w:sz w:val="20"/>
+              </w:rPr>
+              <w:t>Building modern Single Page Applications</w:t>
+            </w:r>
+          </w:p>
+          <w:p>
+            <w:pPr>
+              <w:jc w:val="both"/>
+              <w:rPr>
+                <w:rFonts w:ascii="Ubuntu Condensed" w:hAnsi="Ubuntu Condensed"/>
+                <w:color w:val="969696"/>
+                <w:sz w:val="20"/>
+              </w:rPr>
+            </w:pPr>
+            <w:r>
+              <w:rPr>
+                <w:rFonts w:ascii="Ubuntu Condensed" w:hAnsi="Ubuntu Condensed"/>
+                <w:color w:val="969696"/>
+                <w:sz w:val="20"/>
+              </w:rPr>
+              <w:t>Version control using Git, GitHub, GitLab</w:t>
+            </w:r>
+          </w:p>
+          <w:p>
+            <w:pPr>
+              <w:spacing w:line="276" w:lineRule="auto"/>
+              <w:jc w:val="both"/>
+              <w:rPr>
+                <w:rFonts w:ascii="Ubuntu Condensed" w:hAnsi="Ubuntu Condensed"/>
+                <w:color w:val="969696"/>
+                <w:sz w:val="20"/>
+              </w:rPr>
+            </w:pPr>
+            <w:r>
+              <w:rPr>
+                <w:rFonts w:ascii="Ubuntu Condensed" w:hAnsi="Ubuntu Condensed"/>
+                <w:color w:val="969696"/>
+                <w:sz w:val="20"/>
+              </w:rPr>
+              <w:t>Working in Scrum methodology</w:t>
+            </w:r>
+          </w:p>
+          <w:tbl>
+            <w:tblPr>
+              <w:tblStyle w:val="TableGrid"/>
+              <w:tblW w:w="7475" w:type="dxa"/>
+              <w:tblInd w:w="2" w:type="dxa"/>
+              <w:tblBorders>
+                <w:top w:val="none" w:sz="0" w:space="0" w:color="auto"/>
+                <w:left w:val="none" w:sz="0" w:space="0" w:color="auto"/>
+                <w:bottom w:val="none" w:sz="0" w:space="0" w:color="auto"/>
+                <w:right w:val="none" w:sz="0" w:space="0" w:color="auto"/>
+                <w:insideH w:val="none" w:sz="0" w:space="0" w:color="auto"/>
+                <w:insideV w:val="none" w:sz="0" w:space="0" w:color="auto"/>
+              </w:tblBorders>
+              <w:shd w:val="clear" w:color="auto" w:fill="4F81BD" w:themeFill="accent1"/>
+              <w:tblLayout w:type="fixed"/>
+              <w:tblLook w:val="04A0" w:firstRow="1" w:lastRow="0" w:firstColumn="1" w:lastColumn="0" w:noHBand="0" w:noVBand="1"/>
+            </w:tblPr>
+            <w:tblGrid>
+              <w:gridCol w:w="2032"/>
+              <w:gridCol w:w="5443"/>
+            </w:tblGrid>
+            <w:tr>
+              <w:trPr>
+                <w:trHeight w:val="132"/>
+              </w:trPr>
+              <w:tc>
+                <w:tcPr>
+                  <w:tcW w:w="2032" w:type="dxa"/>
+                  <w:shd w:val="clear" w:color="auto" w:fill="4F81BD" w:themeFill="accent1"/>
+                </w:tcPr>
+                <w:p>
+                  <w:pPr>
+                    <w:framePr w:hSpace="141" w:wrap="around" w:vAnchor="text" w:hAnchor="margin" w:xAlign="center" w:y="-483"/>
+                    <w:spacing w:line="276" w:lineRule="auto"/>
+                    <w:suppressOverlap/>
+                    <w:rPr>
+                      <w:rFonts w:ascii="Ubuntu Condensed" w:hAnsi="Ubuntu Condensed"/>
+                      <w:color w:val="FFFFFF" w:themeColor="background1"/>
+                    </w:rPr>
+                  </w:pPr>
+                  <w:r>
+                    <w:rPr>
+                      <w:rFonts w:ascii="Ubuntu Condensed" w:hAnsi="Ubuntu Condensed"/>
+                      <w:color w:val="FFFFFF" w:themeColor="background1"/>
+                    </w:rPr>
+                    <w:t xml:space="preserve">Jul 2019 – </w:t>
+                  </w:r>
+                  <w:r>
+                    <w:rPr>
+                      <w:rFonts w:ascii="Ubuntu Condensed" w:hAnsi="Ubuntu Condensed"/>
+                      <w:color w:val="FFFFFF" w:themeColor="background1"/>
+                    </w:rPr>
+                    <w:t>Jan 2020</w:t>
                   </w:r>
                 </w:p>
               </w:tc>
@@ -2538,6 +2916,7 @@
                 <w:sz w:val="20"/>
                 <w:shd w:val="clear" w:color="auto" w:fill="389BBD"/>
               </w:rPr>
+              <w:lastRenderedPageBreak/>
               <w:t>Additionally:</w:t>
             </w:r>
             <w:r>
@@ -2960,7 +3339,6 @@
                 <w:color w:val="969696"/>
                 <w:sz w:val="20"/>
               </w:rPr>
-              <w:lastRenderedPageBreak/>
               <w:t>Generating demand for automation (through different tools and focus workshops)</w:t>
             </w:r>
           </w:p>
@@ -3250,8 +3628,26 @@
                 <w:color w:val="969696"/>
                 <w:sz w:val="20"/>
               </w:rPr>
-              <w:t>Preparation of monthly dashboards in SAP BusinessObjects &amp; MS Power</w:t>
-            </w:r>
+              <w:t xml:space="preserve">Preparation of monthly dashboards in SAP BusinessObjects &amp; MS </w:t>
+            </w:r>
+            <w:proofErr w:type="spellStart"/>
+            <w:r>
+              <w:rPr>
+                <w:rFonts w:ascii="Ubuntu Condensed" w:hAnsi="Ubuntu Condensed"/>
+                <w:color w:val="969696"/>
+                <w:sz w:val="20"/>
+              </w:rPr>
+              <w:t>Power</w:t>
+            </w:r>
+            <w:r>
+              <w:rPr>
+                <w:rFonts w:ascii="Ubuntu Condensed" w:hAnsi="Ubuntu Condensed"/>
+                <w:color w:val="969696"/>
+                <w:sz w:val="20"/>
+              </w:rPr>
+              <w:t>BI</w:t>
+            </w:r>
+            <w:proofErr w:type="spellEnd"/>
           </w:p>
           <w:p>
             <w:pPr>
@@ -3423,6 +3819,22 @@
               </w:rPr>
               <w:t>Creation of project plans</w:t>
             </w:r>
+            <w:r>
+              <w:rPr>
+                <w:rFonts w:ascii="Ubuntu Condensed" w:hAnsi="Ubuntu Condensed"/>
+                <w:color w:val="969696"/>
+                <w:sz w:val="20"/>
+              </w:rPr>
+              <w:t>, i</w:t>
+            </w:r>
+            <w:r>
+              <w:rPr>
+                <w:rFonts w:ascii="Ubuntu Condensed" w:hAnsi="Ubuntu Condensed"/>
+                <w:color w:val="969696"/>
+                <w:sz w:val="20"/>
+              </w:rPr>
+              <w:t>mplementation of interfaces for data input and data output</w:t>
+            </w:r>
           </w:p>
           <w:p>
             <w:pPr>
@@ -3442,24 +3854,13 @@
               </w:rPr>
               <w:t>Coordination of MS SQL database structure creation</w:t>
             </w:r>
-          </w:p>
-          <w:p>
-            <w:pPr>
-              <w:spacing w:line="276" w:lineRule="auto"/>
-              <w:jc w:val="both"/>
-              <w:rPr>
-                <w:rFonts w:ascii="Ubuntu Condensed" w:hAnsi="Ubuntu Condensed"/>
-                <w:color w:val="969696"/>
-                <w:sz w:val="20"/>
-              </w:rPr>
-            </w:pPr>
-            <w:r>
-              <w:rPr>
-                <w:rFonts w:ascii="Ubuntu Condensed" w:hAnsi="Ubuntu Condensed"/>
-                <w:color w:val="969696"/>
-                <w:sz w:val="20"/>
-              </w:rPr>
-              <w:t>I</w:t>
+            <w:r>
+              <w:rPr>
+                <w:rFonts w:ascii="Ubuntu Condensed" w:hAnsi="Ubuntu Condensed"/>
+                <w:color w:val="969696"/>
+                <w:sz w:val="20"/>
+              </w:rPr>
+              <w:t>, i</w:t>
             </w:r>
             <w:r>
               <w:rPr>
@@ -3468,25 +3869,6 @@
                 <w:sz w:val="20"/>
               </w:rPr>
               <w:t>ntegration of data and information</w:t>
-            </w:r>
-          </w:p>
-          <w:p>
-            <w:pPr>
-              <w:spacing w:line="276" w:lineRule="auto"/>
-              <w:jc w:val="both"/>
-              <w:rPr>
-                <w:rFonts w:ascii="Ubuntu Condensed" w:hAnsi="Ubuntu Condensed"/>
-                <w:color w:val="969696"/>
-                <w:sz w:val="20"/>
-              </w:rPr>
-            </w:pPr>
-            <w:r>
-              <w:rPr>
-                <w:rFonts w:ascii="Ubuntu Condensed" w:hAnsi="Ubuntu Condensed"/>
-                <w:color w:val="969696"/>
-                <w:sz w:val="20"/>
-              </w:rPr>
-              <w:t>Implementation of interfaces for data input and data output</w:t>
             </w:r>
           </w:p>
           <w:p>
@@ -4101,7 +4483,23 @@
                 <w:color w:val="969696"/>
                 <w:sz w:val="20"/>
               </w:rPr>
-              <w:t>Timesheet and Expenses Administration, including issuing missing timesheet reports and chasing missing timesheets</w:t>
+              <w:t>Timesheet and Expenses Administration,</w:t>
+            </w:r>
+            <w:r>
+              <w:rPr>
+                <w:rFonts w:ascii="Ubuntu Condensed" w:hAnsi="Ubuntu Condensed"/>
+                <w:color w:val="969696"/>
+                <w:sz w:val="20"/>
+              </w:rPr>
+              <w:t xml:space="preserve"> </w:t>
+            </w:r>
+            <w:r>
+              <w:rPr>
+                <w:rFonts w:ascii="Ubuntu Condensed" w:hAnsi="Ubuntu Condensed"/>
+                <w:color w:val="969696"/>
+                <w:sz w:val="20"/>
+              </w:rPr>
+              <w:t>issuing missing timesheet reports and chasing</w:t>
             </w:r>
           </w:p>
           <w:p>
@@ -4120,7 +4518,39 @@
                 <w:color w:val="969696"/>
                 <w:sz w:val="20"/>
               </w:rPr>
-              <w:t>Setup of new projects in line with approved PID’s or WSA’s, including input of initial income &amp; expenditure forecasts</w:t>
+              <w:t>Setup of new projects in line with</w:t>
+            </w:r>
+            <w:r>
+              <w:rPr>
+                <w:rFonts w:ascii="Ubuntu Condensed" w:hAnsi="Ubuntu Condensed"/>
+                <w:color w:val="969696"/>
+                <w:sz w:val="20"/>
+              </w:rPr>
+              <w:t xml:space="preserve"> </w:t>
+            </w:r>
+            <w:r>
+              <w:rPr>
+                <w:rFonts w:ascii="Ubuntu Condensed" w:hAnsi="Ubuntu Condensed"/>
+                <w:color w:val="969696"/>
+                <w:sz w:val="20"/>
+              </w:rPr>
+              <w:t>PID’s or WSA’s, input of</w:t>
+            </w:r>
+            <w:r>
+              <w:rPr>
+                <w:rFonts w:ascii="Ubuntu Condensed" w:hAnsi="Ubuntu Condensed"/>
+                <w:color w:val="969696"/>
+                <w:sz w:val="20"/>
+              </w:rPr>
+              <w:t xml:space="preserve"> </w:t>
+            </w:r>
+            <w:r>
+              <w:rPr>
+                <w:rFonts w:ascii="Ubuntu Condensed" w:hAnsi="Ubuntu Condensed"/>
+                <w:color w:val="969696"/>
+                <w:sz w:val="20"/>
+              </w:rPr>
+              <w:t>income &amp; expenditure forecasts</w:t>
             </w:r>
           </w:p>
           <w:p>
@@ -4158,6 +4588,7 @@
                 <w:color w:val="969696"/>
                 <w:sz w:val="20"/>
               </w:rPr>
+              <w:lastRenderedPageBreak/>
               <w:t>Assistance with Co-ordination of Annual Business Plan and monthly forecasts</w:t>
             </w:r>
           </w:p>
@@ -4367,7 +4798,6 @@
                       <w:rFonts w:ascii="Ubuntu Condensed" w:hAnsi="Ubuntu Condensed"/>
                       <w:color w:val="FFFFFF" w:themeColor="background1"/>
                     </w:rPr>
-                    <w:lastRenderedPageBreak/>
                     <w:t>Mar 2016 – Jul 2016</w:t>
                   </w:r>
                 </w:p>
@@ -4526,24 +4956,21 @@
               </w:rPr>
               <w:t>Performing system administration tasks</w:t>
             </w:r>
-          </w:p>
-          <w:p>
-            <w:pPr>
-              <w:spacing w:line="276" w:lineRule="auto"/>
-              <w:jc w:val="both"/>
-              <w:rPr>
-                <w:rFonts w:ascii="Ubuntu Condensed" w:hAnsi="Ubuntu Condensed"/>
-                <w:color w:val="969696"/>
-                <w:sz w:val="20"/>
-              </w:rPr>
-            </w:pPr>
-            <w:r>
-              <w:rPr>
-                <w:rFonts w:ascii="Ubuntu Condensed" w:hAnsi="Ubuntu Condensed"/>
-                <w:color w:val="969696"/>
-                <w:sz w:val="20"/>
-              </w:rPr>
-              <w:t>Solving complex issues related to customers’ queries</w:t>
+            <w:r>
+              <w:rPr>
+                <w:rFonts w:ascii="Ubuntu Condensed" w:hAnsi="Ubuntu Condensed"/>
+                <w:color w:val="969696"/>
+                <w:sz w:val="20"/>
+              </w:rPr>
+              <w:t>, s</w:t>
+            </w:r>
+            <w:r>
+              <w:rPr>
+                <w:rFonts w:ascii="Ubuntu Condensed" w:hAnsi="Ubuntu Condensed"/>
+                <w:color w:val="969696"/>
+                <w:sz w:val="20"/>
+              </w:rPr>
+              <w:t>olving complex issues related to customers’ queries</w:t>
             </w:r>
           </w:p>
           <w:p>
@@ -4872,24 +5299,21 @@
               </w:rPr>
               <w:t>Active Directory user and domain maintenance</w:t>
             </w:r>
-          </w:p>
-          <w:p>
-            <w:pPr>
-              <w:spacing w:line="276" w:lineRule="auto"/>
-              <w:jc w:val="both"/>
-              <w:rPr>
-                <w:rFonts w:ascii="Ubuntu Condensed" w:hAnsi="Ubuntu Condensed"/>
-                <w:color w:val="969696"/>
-                <w:sz w:val="20"/>
-              </w:rPr>
-            </w:pPr>
-            <w:r>
-              <w:rPr>
-                <w:rFonts w:ascii="Ubuntu Condensed" w:hAnsi="Ubuntu Condensed"/>
-                <w:color w:val="969696"/>
-                <w:sz w:val="20"/>
-              </w:rPr>
-              <w:t>Monitoring of servers</w:t>
+            <w:r>
+              <w:rPr>
+                <w:rFonts w:ascii="Ubuntu Condensed" w:hAnsi="Ubuntu Condensed"/>
+                <w:color w:val="969696"/>
+                <w:sz w:val="20"/>
+              </w:rPr>
+              <w:t xml:space="preserve"> and m</w:t>
+            </w:r>
+            <w:r>
+              <w:rPr>
+                <w:rFonts w:ascii="Ubuntu Condensed" w:hAnsi="Ubuntu Condensed"/>
+                <w:color w:val="969696"/>
+                <w:sz w:val="20"/>
+              </w:rPr>
+              <w:t>onitoring of servers</w:t>
             </w:r>
           </w:p>
           <w:p>
@@ -5139,7 +5563,71 @@
                 <w:color w:val="969696"/>
                 <w:sz w:val="20"/>
               </w:rPr>
-              <w:t>Handling and processing data supplied by the customer, expert and/or provider ensuring the data is accurately input and complete in the CRM system and Excel spreadsheet database</w:t>
+              <w:t>Handling and processing</w:t>
+            </w:r>
+            <w:r>
+              <w:rPr>
+                <w:rFonts w:ascii="Ubuntu Condensed" w:hAnsi="Ubuntu Condensed"/>
+                <w:color w:val="969696"/>
+                <w:sz w:val="20"/>
+              </w:rPr>
+              <w:t xml:space="preserve"> data</w:t>
+            </w:r>
+            <w:r>
+              <w:rPr>
+                <w:rFonts w:ascii="Ubuntu Condensed" w:hAnsi="Ubuntu Condensed"/>
+                <w:color w:val="969696"/>
+                <w:sz w:val="20"/>
+              </w:rPr>
+              <w:t xml:space="preserve"> ensuring </w:t>
+            </w:r>
+            <w:r>
+              <w:rPr>
+                <w:rFonts w:ascii="Ubuntu Condensed" w:hAnsi="Ubuntu Condensed"/>
+                <w:color w:val="969696"/>
+                <w:sz w:val="20"/>
+              </w:rPr>
+              <w:t xml:space="preserve">it </w:t>
+            </w:r>
+            <w:r>
+              <w:rPr>
+                <w:rFonts w:ascii="Ubuntu Condensed" w:hAnsi="Ubuntu Condensed"/>
+                <w:color w:val="969696"/>
+                <w:sz w:val="20"/>
+              </w:rPr>
+              <w:t>is accurately input and complete in the CRM system and Excel spreadsheet database</w:t>
+            </w:r>
+            <w:r>
+              <w:rPr>
+                <w:rFonts w:ascii="Ubuntu Condensed" w:hAnsi="Ubuntu Condensed"/>
+                <w:color w:val="969696"/>
+                <w:sz w:val="20"/>
+              </w:rPr>
+              <w:t>; m</w:t>
+            </w:r>
+            <w:r>
+              <w:rPr>
+                <w:rFonts w:ascii="Ubuntu Condensed" w:hAnsi="Ubuntu Condensed"/>
+                <w:color w:val="969696"/>
+                <w:sz w:val="20"/>
+              </w:rPr>
+              <w:t>aking outbound call</w:t>
+            </w:r>
+            <w:r>
+              <w:rPr>
+                <w:rFonts w:ascii="Ubuntu Condensed" w:hAnsi="Ubuntu Condensed"/>
+                <w:color w:val="969696"/>
+                <w:sz w:val="20"/>
+              </w:rPr>
+              <w:t>s</w:t>
+            </w:r>
+            <w:r>
+              <w:rPr>
+                <w:rFonts w:ascii="Ubuntu Condensed" w:hAnsi="Ubuntu Condensed"/>
+                <w:color w:val="969696"/>
+                <w:sz w:val="20"/>
+              </w:rPr>
+              <w:t>, chasing medical providers for records</w:t>
             </w:r>
           </w:p>
           <w:p>
@@ -5158,64 +5646,39 @@
                 <w:color w:val="969696"/>
                 <w:sz w:val="20"/>
               </w:rPr>
-              <w:t>Keeping case notes up to date, concise and relevant to ensure colleagues can interpret correctly and actions are clear</w:t>
-            </w:r>
-          </w:p>
-          <w:p>
-            <w:pPr>
-              <w:spacing w:line="276" w:lineRule="auto"/>
-              <w:jc w:val="both"/>
-              <w:rPr>
-                <w:rFonts w:ascii="Ubuntu Condensed" w:hAnsi="Ubuntu Condensed"/>
-                <w:color w:val="969696"/>
-                <w:sz w:val="20"/>
-              </w:rPr>
-            </w:pPr>
-            <w:r>
-              <w:rPr>
-                <w:rFonts w:ascii="Ubuntu Condensed" w:hAnsi="Ubuntu Condensed"/>
-                <w:color w:val="969696"/>
-                <w:sz w:val="20"/>
-              </w:rPr>
-              <w:t>Making outbound calling, chasing medical providers for medical records</w:t>
-            </w:r>
-          </w:p>
-          <w:p>
-            <w:pPr>
-              <w:spacing w:line="276" w:lineRule="auto"/>
-              <w:jc w:val="both"/>
-              <w:rPr>
-                <w:rFonts w:ascii="Ubuntu Condensed" w:hAnsi="Ubuntu Condensed"/>
-                <w:color w:val="969696"/>
-                <w:sz w:val="20"/>
-              </w:rPr>
-            </w:pPr>
-            <w:r>
-              <w:rPr>
-                <w:rFonts w:ascii="Ubuntu Condensed" w:hAnsi="Ubuntu Condensed"/>
-                <w:color w:val="969696"/>
-                <w:sz w:val="20"/>
-              </w:rPr>
               <w:t>Operating within own area of accountability, proactively escalating critical points that may affect a case and act upon them in a timely manner to resolve</w:t>
             </w:r>
-          </w:p>
-          <w:p>
-            <w:pPr>
-              <w:spacing w:line="276" w:lineRule="auto"/>
-              <w:jc w:val="both"/>
-              <w:rPr>
-                <w:rFonts w:ascii="Ubuntu Condensed" w:hAnsi="Ubuntu Condensed"/>
-                <w:color w:val="969696"/>
-                <w:sz w:val="20"/>
-              </w:rPr>
-            </w:pPr>
-            <w:r>
-              <w:rPr>
-                <w:rFonts w:ascii="Ubuntu Condensed" w:hAnsi="Ubuntu Condensed"/>
-                <w:color w:val="969696"/>
-                <w:sz w:val="20"/>
-              </w:rPr>
-              <w:t>Achieve targets for quality and utilisation including Service Standards</w:t>
+            <w:r>
+              <w:rPr>
+                <w:rFonts w:ascii="Ubuntu Condensed" w:hAnsi="Ubuntu Condensed"/>
+                <w:color w:val="969696"/>
+                <w:sz w:val="20"/>
+              </w:rPr>
+              <w:t xml:space="preserve"> and a</w:t>
+            </w:r>
+            <w:r>
+              <w:rPr>
+                <w:rFonts w:ascii="Ubuntu Condensed" w:hAnsi="Ubuntu Condensed"/>
+                <w:color w:val="969696"/>
+                <w:sz w:val="20"/>
+              </w:rPr>
+              <w:t>chieve</w:t>
+            </w:r>
+            <w:r>
+              <w:rPr>
+                <w:rFonts w:ascii="Ubuntu Condensed" w:hAnsi="Ubuntu Condensed"/>
+                <w:color w:val="969696"/>
+                <w:sz w:val="20"/>
+              </w:rPr>
+              <w:t xml:space="preserve"> SLA</w:t>
+            </w:r>
+            <w:r>
+              <w:rPr>
+                <w:rFonts w:ascii="Ubuntu Condensed" w:hAnsi="Ubuntu Condensed"/>
+                <w:color w:val="969696"/>
+                <w:sz w:val="20"/>
+              </w:rPr>
+              <w:t xml:space="preserve"> targets</w:t>
             </w:r>
           </w:p>
           <w:tbl>
@@ -5388,7 +5851,7 @@
                 <w:color w:val="969696"/>
                 <w:sz w:val="20"/>
               </w:rPr>
-              <w:t>Customer service in a PLAY carrier store, calling clients, cash handling, sales of network services.</w:t>
+              <w:t>Customer service in a PLAY carrier store, calling clients, cash handling, sales of services.</w:t>
             </w:r>
           </w:p>
           <w:tbl>
@@ -5581,7 +6044,15 @@
                 <w:color w:val="969696"/>
                 <w:sz w:val="20"/>
               </w:rPr>
-              <w:t>Telephone customer service in Polish and English, training new joiners, transcription of phone calls.</w:t>
+              <w:t>P</w:t>
+            </w:r>
+            <w:r>
+              <w:rPr>
+                <w:rFonts w:ascii="Ubuntu Condensed" w:hAnsi="Ubuntu Condensed"/>
+                <w:color w:val="969696"/>
+                <w:sz w:val="20"/>
+              </w:rPr>
+              <w:t>hone customer service in Polish and English, training new joiners, transcription of phone calls.</w:t>
             </w:r>
           </w:p>
           <w:p>
@@ -6412,8 +6883,6 @@
             </w:pPr>
           </w:p>
         </w:tc>
-        <w:bookmarkStart w:id="0" w:name="_GoBack"/>
-        <w:bookmarkEnd w:id="0"/>
       </w:tr>
       <w:tr>
         <w:trPr>
@@ -8695,14 +9164,14 @@
         <v:path o:extrusionok="f" gradientshapeok="t" o:connecttype="rect"/>
         <o:lock v:ext="edit" aspectratio="t"/>
       </v:shapetype>
-      <v:shape id="_x0000_i1028" type="#_x0000_t75" style="width:13.15pt;height:13.15pt;visibility:visible" o:bullet="t">
+      <v:shape id="_x0000_i1229" type="#_x0000_t75" style="width:13.4pt;height:13.4pt;visibility:visible" o:bullet="t">
         <v:imagedata r:id="rId1" o:title="06"/>
       </v:shape>
     </w:pict>
   </w:numPicBullet>
   <w:numPicBullet w:numPicBulletId="1">
     <w:pict>
-      <v:shape id="_x0000_i1029" type="#_x0000_t75" style="width:23.8pt;height:13.75pt;visibility:visible" o:bullet="t">
+      <v:shape id="_x0000_i1230" type="#_x0000_t75" style="width:23.45pt;height:13.4pt;visibility:visible" o:bullet="t">
         <v:imagedata r:id="rId2" o:title="flag-UK"/>
       </v:shape>
     </w:pict>
@@ -8820,6 +9289,119 @@
     </w:lvl>
   </w:abstractNum>
   <w:abstractNum w:abstractNumId="1" w15:restartNumberingAfterBreak="0">
+    <w:nsid w:val="08FA0CFF"/>
+    <w:multiLevelType w:val="hybridMultilevel"/>
+    <w:tmpl w:val="6ACED3BE"/>
+    <w:lvl w:ilvl="0" w:tplc="04150001">
+      <w:start w:val="1"/>
+      <w:numFmt w:val="bullet"/>
+      <w:lvlText w:val=""/>
+      <w:lvlJc w:val="left"/>
+      <w:pPr>
+        <w:ind w:left="720" w:hanging="360"/>
+      </w:pPr>
+      <w:rPr>
+        <w:rFonts w:ascii="Symbol" w:hAnsi="Symbol" w:cs="Symbol" w:hint="default"/>
+      </w:rPr>
+    </w:lvl>
+    <w:lvl w:ilvl="1" w:tplc="04150003" w:tentative="1">
+      <w:start w:val="1"/>
+      <w:numFmt w:val="bullet"/>
+      <w:lvlText w:val="o"/>
+      <w:lvlJc w:val="left"/>
+      <w:pPr>
+        <w:ind w:left="1440" w:hanging="360"/>
+      </w:pPr>
+      <w:rPr>
+        <w:rFonts w:ascii="Courier New" w:hAnsi="Courier New" w:cs="Courier New" w:hint="default"/>
+      </w:rPr>
+    </w:lvl>
+    <w:lvl w:ilvl="2" w:tplc="04150005" w:tentative="1">
+      <w:start w:val="1"/>
+      <w:numFmt w:val="bullet"/>
+      <w:lvlText w:val=""/>
+      <w:lvlJc w:val="left"/>
+      <w:pPr>
+        <w:ind w:left="2160" w:hanging="360"/>
+      </w:pPr>
+      <w:rPr>
+        <w:rFonts w:ascii="Wingdings" w:hAnsi="Wingdings" w:cs="Wingdings" w:hint="default"/>
+      </w:rPr>
+    </w:lvl>
+    <w:lvl w:ilvl="3" w:tplc="04150001" w:tentative="1">
+      <w:start w:val="1"/>
+      <w:numFmt w:val="bullet"/>
+      <w:lvlText w:val=""/>
+      <w:lvlJc w:val="left"/>
+      <w:pPr>
+        <w:ind w:left="2880" w:hanging="360"/>
+      </w:pPr>
+      <w:rPr>
+        <w:rFonts w:ascii="Symbol" w:hAnsi="Symbol" w:cs="Symbol" w:hint="default"/>
+      </w:rPr>
+    </w:lvl>
+    <w:lvl w:ilvl="4" w:tplc="04150003" w:tentative="1">
+      <w:start w:val="1"/>
+      <w:numFmt w:val="bullet"/>
+      <w:lvlText w:val="o"/>
+      <w:lvlJc w:val="left"/>
+      <w:pPr>
+        <w:ind w:left="3600" w:hanging="360"/>
+      </w:pPr>
+      <w:rPr>
+        <w:rFonts w:ascii="Courier New" w:hAnsi="Courier New" w:cs="Courier New" w:hint="default"/>
+      </w:rPr>
+    </w:lvl>
+    <w:lvl w:ilvl="5" w:tplc="04150005" w:tentative="1">
+      <w:start w:val="1"/>
+      <w:numFmt w:val="bullet"/>
+      <w:lvlText w:val=""/>
+      <w:lvlJc w:val="left"/>
+      <w:pPr>
+        <w:ind w:left="4320" w:hanging="360"/>
+      </w:pPr>
+      <w:rPr>
+        <w:rFonts w:ascii="Wingdings" w:hAnsi="Wingdings" w:cs="Wingdings" w:hint="default"/>
+      </w:rPr>
+    </w:lvl>
+    <w:lvl w:ilvl="6" w:tplc="04150001" w:tentative="1">
+      <w:start w:val="1"/>
+      <w:numFmt w:val="bullet"/>
+      <w:lvlText w:val=""/>
+      <w:lvlJc w:val="left"/>
+      <w:pPr>
+        <w:ind w:left="5040" w:hanging="360"/>
+      </w:pPr>
+      <w:rPr>
+        <w:rFonts w:ascii="Symbol" w:hAnsi="Symbol" w:cs="Symbol" w:hint="default"/>
+      </w:rPr>
+    </w:lvl>
+    <w:lvl w:ilvl="7" w:tplc="04150003" w:tentative="1">
+      <w:start w:val="1"/>
+      <w:numFmt w:val="bullet"/>
+      <w:lvlText w:val="o"/>
+      <w:lvlJc w:val="left"/>
+      <w:pPr>
+        <w:ind w:left="5760" w:hanging="360"/>
+      </w:pPr>
+      <w:rPr>
+        <w:rFonts w:ascii="Courier New" w:hAnsi="Courier New" w:cs="Courier New" w:hint="default"/>
+      </w:rPr>
+    </w:lvl>
+    <w:lvl w:ilvl="8" w:tplc="04150005" w:tentative="1">
+      <w:start w:val="1"/>
+      <w:numFmt w:val="bullet"/>
+      <w:lvlText w:val=""/>
+      <w:lvlJc w:val="left"/>
+      <w:pPr>
+        <w:ind w:left="6480" w:hanging="360"/>
+      </w:pPr>
+      <w:rPr>
+        <w:rFonts w:ascii="Wingdings" w:hAnsi="Wingdings" w:cs="Wingdings" w:hint="default"/>
+      </w:rPr>
+    </w:lvl>
+  </w:abstractNum>
+  <w:abstractNum w:abstractNumId="2" w15:restartNumberingAfterBreak="0">
     <w:nsid w:val="1103650F"/>
     <w:multiLevelType w:val="hybridMultilevel"/>
     <w:tmpl w:val="62CA7F22"/>
@@ -8931,7 +9513,7 @@
       </w:rPr>
     </w:lvl>
   </w:abstractNum>
-  <w:abstractNum w:abstractNumId="2" w15:restartNumberingAfterBreak="0">
+  <w:abstractNum w:abstractNumId="3" w15:restartNumberingAfterBreak="0">
     <w:nsid w:val="1B571BD7"/>
     <w:multiLevelType w:val="hybridMultilevel"/>
     <w:tmpl w:val="76A6577E"/>
@@ -9044,7 +9626,7 @@
       </w:rPr>
     </w:lvl>
   </w:abstractNum>
-  <w:abstractNum w:abstractNumId="3" w15:restartNumberingAfterBreak="0">
+  <w:abstractNum w:abstractNumId="4" w15:restartNumberingAfterBreak="0">
     <w:nsid w:val="26937D95"/>
     <w:multiLevelType w:val="hybridMultilevel"/>
     <w:tmpl w:val="06A8B28E"/>
@@ -9156,7 +9738,7 @@
       </w:rPr>
     </w:lvl>
   </w:abstractNum>
-  <w:abstractNum w:abstractNumId="4" w15:restartNumberingAfterBreak="0">
+  <w:abstractNum w:abstractNumId="5" w15:restartNumberingAfterBreak="0">
     <w:nsid w:val="2C4A495C"/>
     <w:multiLevelType w:val="hybridMultilevel"/>
     <w:tmpl w:val="236A2330"/>
@@ -9269,7 +9851,7 @@
       </w:rPr>
     </w:lvl>
   </w:abstractNum>
-  <w:abstractNum w:abstractNumId="5" w15:restartNumberingAfterBreak="0">
+  <w:abstractNum w:abstractNumId="6" w15:restartNumberingAfterBreak="0">
     <w:nsid w:val="2DD7541D"/>
     <w:multiLevelType w:val="hybridMultilevel"/>
     <w:tmpl w:val="5BD44A5C"/>
@@ -9382,7 +9964,7 @@
       </w:rPr>
     </w:lvl>
   </w:abstractNum>
-  <w:abstractNum w:abstractNumId="6" w15:restartNumberingAfterBreak="0">
+  <w:abstractNum w:abstractNumId="7" w15:restartNumberingAfterBreak="0">
     <w:nsid w:val="323603E7"/>
     <w:multiLevelType w:val="hybridMultilevel"/>
     <w:tmpl w:val="625AB316"/>
@@ -9495,7 +10077,7 @@
       </w:rPr>
     </w:lvl>
   </w:abstractNum>
-  <w:abstractNum w:abstractNumId="7" w15:restartNumberingAfterBreak="0">
+  <w:abstractNum w:abstractNumId="8" w15:restartNumberingAfterBreak="0">
     <w:nsid w:val="323606E8"/>
     <w:multiLevelType w:val="hybridMultilevel"/>
     <w:tmpl w:val="DFA8B75A"/>
@@ -9607,7 +10189,7 @@
       </w:rPr>
     </w:lvl>
   </w:abstractNum>
-  <w:abstractNum w:abstractNumId="8" w15:restartNumberingAfterBreak="0">
+  <w:abstractNum w:abstractNumId="9" w15:restartNumberingAfterBreak="0">
     <w:nsid w:val="39B0602E"/>
     <w:multiLevelType w:val="hybridMultilevel"/>
     <w:tmpl w:val="E6D63264"/>
@@ -9719,7 +10301,7 @@
       </w:rPr>
     </w:lvl>
   </w:abstractNum>
-  <w:abstractNum w:abstractNumId="9" w15:restartNumberingAfterBreak="0">
+  <w:abstractNum w:abstractNumId="10" w15:restartNumberingAfterBreak="0">
     <w:nsid w:val="3B1003B6"/>
     <w:multiLevelType w:val="hybridMultilevel"/>
     <w:tmpl w:val="0938119C"/>
@@ -9831,7 +10413,7 @@
       </w:rPr>
     </w:lvl>
   </w:abstractNum>
-  <w:abstractNum w:abstractNumId="10" w15:restartNumberingAfterBreak="0">
+  <w:abstractNum w:abstractNumId="11" w15:restartNumberingAfterBreak="0">
     <w:nsid w:val="3CE1417A"/>
     <w:multiLevelType w:val="hybridMultilevel"/>
     <w:tmpl w:val="6B3C73AE"/>
@@ -9943,7 +10525,7 @@
       </w:rPr>
     </w:lvl>
   </w:abstractNum>
-  <w:abstractNum w:abstractNumId="11" w15:restartNumberingAfterBreak="0">
+  <w:abstractNum w:abstractNumId="12" w15:restartNumberingAfterBreak="0">
     <w:nsid w:val="3D8D0025"/>
     <w:multiLevelType w:val="hybridMultilevel"/>
     <w:tmpl w:val="7E949360"/>
@@ -10056,7 +10638,7 @@
       </w:rPr>
     </w:lvl>
   </w:abstractNum>
-  <w:abstractNum w:abstractNumId="12" w15:restartNumberingAfterBreak="0">
+  <w:abstractNum w:abstractNumId="13" w15:restartNumberingAfterBreak="0">
     <w:nsid w:val="3E7435D3"/>
     <w:multiLevelType w:val="hybridMultilevel"/>
     <w:tmpl w:val="1DE41806"/>
@@ -10169,7 +10751,7 @@
       </w:rPr>
     </w:lvl>
   </w:abstractNum>
-  <w:abstractNum w:abstractNumId="13" w15:restartNumberingAfterBreak="0">
+  <w:abstractNum w:abstractNumId="14" w15:restartNumberingAfterBreak="0">
     <w:nsid w:val="41BC11D8"/>
     <w:multiLevelType w:val="hybridMultilevel"/>
     <w:tmpl w:val="A1D627A4"/>
@@ -10282,7 +10864,7 @@
       </w:rPr>
     </w:lvl>
   </w:abstractNum>
-  <w:abstractNum w:abstractNumId="14" w15:restartNumberingAfterBreak="0">
+  <w:abstractNum w:abstractNumId="15" w15:restartNumberingAfterBreak="0">
     <w:nsid w:val="42B71EAA"/>
     <w:multiLevelType w:val="hybridMultilevel"/>
     <w:tmpl w:val="17488BC6"/>
@@ -10395,7 +10977,7 @@
       </w:rPr>
     </w:lvl>
   </w:abstractNum>
-  <w:abstractNum w:abstractNumId="15" w15:restartNumberingAfterBreak="0">
+  <w:abstractNum w:abstractNumId="16" w15:restartNumberingAfterBreak="0">
     <w:nsid w:val="433B75DF"/>
     <w:multiLevelType w:val="hybridMultilevel"/>
     <w:tmpl w:val="8B8AA120"/>
@@ -10507,7 +11089,7 @@
       </w:rPr>
     </w:lvl>
   </w:abstractNum>
-  <w:abstractNum w:abstractNumId="16" w15:restartNumberingAfterBreak="0">
+  <w:abstractNum w:abstractNumId="17" w15:restartNumberingAfterBreak="0">
     <w:nsid w:val="434B5F36"/>
     <w:multiLevelType w:val="hybridMultilevel"/>
     <w:tmpl w:val="CACA2310"/>
@@ -10620,7 +11202,7 @@
       </w:rPr>
     </w:lvl>
   </w:abstractNum>
-  <w:abstractNum w:abstractNumId="17" w15:restartNumberingAfterBreak="0">
+  <w:abstractNum w:abstractNumId="18" w15:restartNumberingAfterBreak="0">
     <w:nsid w:val="45CD0761"/>
     <w:multiLevelType w:val="hybridMultilevel"/>
     <w:tmpl w:val="D038A72C"/>
@@ -10732,7 +11314,7 @@
       </w:rPr>
     </w:lvl>
   </w:abstractNum>
-  <w:abstractNum w:abstractNumId="18" w15:restartNumberingAfterBreak="0">
+  <w:abstractNum w:abstractNumId="19" w15:restartNumberingAfterBreak="0">
     <w:nsid w:val="47013064"/>
     <w:multiLevelType w:val="hybridMultilevel"/>
     <w:tmpl w:val="7826E58E"/>
@@ -10845,7 +11427,7 @@
       </w:rPr>
     </w:lvl>
   </w:abstractNum>
-  <w:abstractNum w:abstractNumId="19" w15:restartNumberingAfterBreak="0">
+  <w:abstractNum w:abstractNumId="20" w15:restartNumberingAfterBreak="0">
     <w:nsid w:val="4A5C700E"/>
     <w:multiLevelType w:val="hybridMultilevel"/>
     <w:tmpl w:val="B01CCB1E"/>
@@ -10957,7 +11539,7 @@
       </w:rPr>
     </w:lvl>
   </w:abstractNum>
-  <w:abstractNum w:abstractNumId="20" w15:restartNumberingAfterBreak="0">
+  <w:abstractNum w:abstractNumId="21" w15:restartNumberingAfterBreak="0">
     <w:nsid w:val="4E95024C"/>
     <w:multiLevelType w:val="hybridMultilevel"/>
     <w:tmpl w:val="8D824E84"/>
@@ -11070,7 +11652,7 @@
       </w:rPr>
     </w:lvl>
   </w:abstractNum>
-  <w:abstractNum w:abstractNumId="21" w15:restartNumberingAfterBreak="0">
+  <w:abstractNum w:abstractNumId="22" w15:restartNumberingAfterBreak="0">
     <w:nsid w:val="503712F2"/>
     <w:multiLevelType w:val="hybridMultilevel"/>
     <w:tmpl w:val="04A210FC"/>
@@ -11183,7 +11765,7 @@
       </w:rPr>
     </w:lvl>
   </w:abstractNum>
-  <w:abstractNum w:abstractNumId="22" w15:restartNumberingAfterBreak="0">
+  <w:abstractNum w:abstractNumId="23" w15:restartNumberingAfterBreak="0">
     <w:nsid w:val="5060444A"/>
     <w:multiLevelType w:val="hybridMultilevel"/>
     <w:tmpl w:val="2DA2FB4A"/>
@@ -11296,7 +11878,7 @@
       </w:rPr>
     </w:lvl>
   </w:abstractNum>
-  <w:abstractNum w:abstractNumId="23" w15:restartNumberingAfterBreak="0">
+  <w:abstractNum w:abstractNumId="24" w15:restartNumberingAfterBreak="0">
     <w:nsid w:val="531510C7"/>
     <w:multiLevelType w:val="hybridMultilevel"/>
     <w:tmpl w:val="5FF848CE"/>
@@ -11408,7 +11990,7 @@
       </w:rPr>
     </w:lvl>
   </w:abstractNum>
-  <w:abstractNum w:abstractNumId="24" w15:restartNumberingAfterBreak="0">
+  <w:abstractNum w:abstractNumId="25" w15:restartNumberingAfterBreak="0">
     <w:nsid w:val="54BA28A9"/>
     <w:multiLevelType w:val="hybridMultilevel"/>
     <w:tmpl w:val="F81E438C"/>
@@ -11520,7 +12102,7 @@
       </w:rPr>
     </w:lvl>
   </w:abstractNum>
-  <w:abstractNum w:abstractNumId="25" w15:restartNumberingAfterBreak="0">
+  <w:abstractNum w:abstractNumId="26" w15:restartNumberingAfterBreak="0">
     <w:nsid w:val="57A7684E"/>
     <w:multiLevelType w:val="hybridMultilevel"/>
     <w:tmpl w:val="10305604"/>
@@ -11632,7 +12214,7 @@
       </w:rPr>
     </w:lvl>
   </w:abstractNum>
-  <w:abstractNum w:abstractNumId="26" w15:restartNumberingAfterBreak="0">
+  <w:abstractNum w:abstractNumId="27" w15:restartNumberingAfterBreak="0">
     <w:nsid w:val="59375E52"/>
     <w:multiLevelType w:val="hybridMultilevel"/>
     <w:tmpl w:val="68F29736"/>
@@ -11745,7 +12327,7 @@
       </w:rPr>
     </w:lvl>
   </w:abstractNum>
-  <w:abstractNum w:abstractNumId="27" w15:restartNumberingAfterBreak="0">
+  <w:abstractNum w:abstractNumId="28" w15:restartNumberingAfterBreak="0">
     <w:nsid w:val="59CA62F0"/>
     <w:multiLevelType w:val="hybridMultilevel"/>
     <w:tmpl w:val="B8F2C11E"/>
@@ -11858,7 +12440,7 @@
       </w:rPr>
     </w:lvl>
   </w:abstractNum>
-  <w:abstractNum w:abstractNumId="28" w15:restartNumberingAfterBreak="0">
+  <w:abstractNum w:abstractNumId="29" w15:restartNumberingAfterBreak="0">
     <w:nsid w:val="5FA61E37"/>
     <w:multiLevelType w:val="hybridMultilevel"/>
     <w:tmpl w:val="DC16C6B0"/>
@@ -11999,7 +12581,7 @@
       </w:rPr>
     </w:lvl>
   </w:abstractNum>
-  <w:abstractNum w:abstractNumId="29" w15:restartNumberingAfterBreak="0">
+  <w:abstractNum w:abstractNumId="30" w15:restartNumberingAfterBreak="0">
     <w:nsid w:val="602C519D"/>
     <w:multiLevelType w:val="hybridMultilevel"/>
     <w:tmpl w:val="69BCD1A8"/>
@@ -12111,7 +12693,120 @@
       </w:rPr>
     </w:lvl>
   </w:abstractNum>
-  <w:abstractNum w:abstractNumId="30" w15:restartNumberingAfterBreak="0">
+  <w:abstractNum w:abstractNumId="31" w15:restartNumberingAfterBreak="0">
+    <w:nsid w:val="6A463B37"/>
+    <w:multiLevelType w:val="hybridMultilevel"/>
+    <w:tmpl w:val="FEB64B00"/>
+    <w:lvl w:ilvl="0" w:tplc="04150005">
+      <w:start w:val="1"/>
+      <w:numFmt w:val="bullet"/>
+      <w:lvlText w:val=""/>
+      <w:lvlJc w:val="left"/>
+      <w:pPr>
+        <w:ind w:left="720" w:hanging="360"/>
+      </w:pPr>
+      <w:rPr>
+        <w:rFonts w:ascii="Wingdings" w:hAnsi="Wingdings" w:cs="Wingdings" w:hint="default"/>
+      </w:rPr>
+    </w:lvl>
+    <w:lvl w:ilvl="1" w:tplc="04150003" w:tentative="1">
+      <w:start w:val="1"/>
+      <w:numFmt w:val="bullet"/>
+      <w:lvlText w:val="o"/>
+      <w:lvlJc w:val="left"/>
+      <w:pPr>
+        <w:ind w:left="1440" w:hanging="360"/>
+      </w:pPr>
+      <w:rPr>
+        <w:rFonts w:ascii="Courier New" w:hAnsi="Courier New" w:cs="Courier New" w:hint="default"/>
+      </w:rPr>
+    </w:lvl>
+    <w:lvl w:ilvl="2" w:tplc="04150005" w:tentative="1">
+      <w:start w:val="1"/>
+      <w:numFmt w:val="bullet"/>
+      <w:lvlText w:val=""/>
+      <w:lvlJc w:val="left"/>
+      <w:pPr>
+        <w:ind w:left="2160" w:hanging="360"/>
+      </w:pPr>
+      <w:rPr>
+        <w:rFonts w:ascii="Wingdings" w:hAnsi="Wingdings" w:cs="Wingdings" w:hint="default"/>
+      </w:rPr>
+    </w:lvl>
+    <w:lvl w:ilvl="3" w:tplc="04150001" w:tentative="1">
+      <w:start w:val="1"/>
+      <w:numFmt w:val="bullet"/>
+      <w:lvlText w:val=""/>
+      <w:lvlJc w:val="left"/>
+      <w:pPr>
+        <w:ind w:left="2880" w:hanging="360"/>
+      </w:pPr>
+      <w:rPr>
+        <w:rFonts w:ascii="Symbol" w:hAnsi="Symbol" w:cs="Symbol" w:hint="default"/>
+      </w:rPr>
+    </w:lvl>
+    <w:lvl w:ilvl="4" w:tplc="04150003" w:tentative="1">
+      <w:start w:val="1"/>
+      <w:numFmt w:val="bullet"/>
+      <w:lvlText w:val="o"/>
+      <w:lvlJc w:val="left"/>
+      <w:pPr>
+        <w:ind w:left="3600" w:hanging="360"/>
+      </w:pPr>
+      <w:rPr>
+        <w:rFonts w:ascii="Courier New" w:hAnsi="Courier New" w:cs="Courier New" w:hint="default"/>
+      </w:rPr>
+    </w:lvl>
+    <w:lvl w:ilvl="5" w:tplc="04150005" w:tentative="1">
+      <w:start w:val="1"/>
+      <w:numFmt w:val="bullet"/>
+      <w:lvlText w:val=""/>
+      <w:lvlJc w:val="left"/>
+      <w:pPr>
+        <w:ind w:left="4320" w:hanging="360"/>
+      </w:pPr>
+      <w:rPr>
+        <w:rFonts w:ascii="Wingdings" w:hAnsi="Wingdings" w:cs="Wingdings" w:hint="default"/>
+      </w:rPr>
+    </w:lvl>
+    <w:lvl w:ilvl="6" w:tplc="04150001" w:tentative="1">
+      <w:start w:val="1"/>
+      <w:numFmt w:val="bullet"/>
+      <w:lvlText w:val=""/>
+      <w:lvlJc w:val="left"/>
+      <w:pPr>
+        <w:ind w:left="5040" w:hanging="360"/>
+      </w:pPr>
+      <w:rPr>
+        <w:rFonts w:ascii="Symbol" w:hAnsi="Symbol" w:cs="Symbol" w:hint="default"/>
+      </w:rPr>
+    </w:lvl>
+    <w:lvl w:ilvl="7" w:tplc="04150003" w:tentative="1">
+      <w:start w:val="1"/>
+      <w:numFmt w:val="bullet"/>
+      <w:lvlText w:val="o"/>
+      <w:lvlJc w:val="left"/>
+      <w:pPr>
+        <w:ind w:left="5760" w:hanging="360"/>
+      </w:pPr>
+      <w:rPr>
+        <w:rFonts w:ascii="Courier New" w:hAnsi="Courier New" w:cs="Courier New" w:hint="default"/>
+      </w:rPr>
+    </w:lvl>
+    <w:lvl w:ilvl="8" w:tplc="04150005" w:tentative="1">
+      <w:start w:val="1"/>
+      <w:numFmt w:val="bullet"/>
+      <w:lvlText w:val=""/>
+      <w:lvlJc w:val="left"/>
+      <w:pPr>
+        <w:ind w:left="6480" w:hanging="360"/>
+      </w:pPr>
+      <w:rPr>
+        <w:rFonts w:ascii="Wingdings" w:hAnsi="Wingdings" w:cs="Wingdings" w:hint="default"/>
+      </w:rPr>
+    </w:lvl>
+  </w:abstractNum>
+  <w:abstractNum w:abstractNumId="32" w15:restartNumberingAfterBreak="0">
     <w:nsid w:val="704F5D50"/>
     <w:multiLevelType w:val="hybridMultilevel"/>
     <w:tmpl w:val="D19E219A"/>
@@ -12223,7 +12918,7 @@
       </w:rPr>
     </w:lvl>
   </w:abstractNum>
-  <w:abstractNum w:abstractNumId="31" w15:restartNumberingAfterBreak="0">
+  <w:abstractNum w:abstractNumId="33" w15:restartNumberingAfterBreak="0">
     <w:nsid w:val="74095546"/>
     <w:multiLevelType w:val="hybridMultilevel"/>
     <w:tmpl w:val="70DE6BF2"/>
@@ -12336,7 +13031,7 @@
       </w:rPr>
     </w:lvl>
   </w:abstractNum>
-  <w:abstractNum w:abstractNumId="32" w15:restartNumberingAfterBreak="0">
+  <w:abstractNum w:abstractNumId="34" w15:restartNumberingAfterBreak="0">
     <w:nsid w:val="74605E50"/>
     <w:multiLevelType w:val="hybridMultilevel"/>
     <w:tmpl w:val="9CB200FA"/>
@@ -12448,7 +13143,7 @@
       </w:rPr>
     </w:lvl>
   </w:abstractNum>
-  <w:abstractNum w:abstractNumId="33" w15:restartNumberingAfterBreak="0">
+  <w:abstractNum w:abstractNumId="35" w15:restartNumberingAfterBreak="0">
     <w:nsid w:val="774D1F40"/>
     <w:multiLevelType w:val="hybridMultilevel"/>
     <w:tmpl w:val="FBEE68F0"/>
@@ -12560,7 +13255,7 @@
       </w:rPr>
     </w:lvl>
   </w:abstractNum>
-  <w:abstractNum w:abstractNumId="34" w15:restartNumberingAfterBreak="0">
+  <w:abstractNum w:abstractNumId="36" w15:restartNumberingAfterBreak="0">
     <w:nsid w:val="7A4F012B"/>
     <w:multiLevelType w:val="hybridMultilevel"/>
     <w:tmpl w:val="FC0E57B0"/>
@@ -12673,109 +13368,115 @@
     </w:lvl>
   </w:abstractNum>
   <w:num w:numId="1">
+    <w:abstractNumId w:val="21"/>
+  </w:num>
+  <w:num w:numId="2">
     <w:abstractNumId w:val="20"/>
   </w:num>
-  <w:num w:numId="2">
+  <w:num w:numId="3">
+    <w:abstractNumId w:val="28"/>
+  </w:num>
+  <w:num w:numId="4">
+    <w:abstractNumId w:val="13"/>
+  </w:num>
+  <w:num w:numId="5">
+    <w:abstractNumId w:val="35"/>
+  </w:num>
+  <w:num w:numId="6">
+    <w:abstractNumId w:val="16"/>
+  </w:num>
+  <w:num w:numId="7">
+    <w:abstractNumId w:val="6"/>
+  </w:num>
+  <w:num w:numId="8">
+    <w:abstractNumId w:val="33"/>
+  </w:num>
+  <w:num w:numId="9">
+    <w:abstractNumId w:val="24"/>
+  </w:num>
+  <w:num w:numId="10">
     <w:abstractNumId w:val="19"/>
   </w:num>
-  <w:num w:numId="3">
+  <w:num w:numId="11">
+    <w:abstractNumId w:val="4"/>
+  </w:num>
+  <w:num w:numId="12">
     <w:abstractNumId w:val="27"/>
   </w:num>
-  <w:num w:numId="4">
-    <w:abstractNumId w:val="12"/>
+  <w:num w:numId="13">
+    <w:abstractNumId w:val="34"/>
   </w:num>
-  <w:num w:numId="5">
-    <w:abstractNumId w:val="33"/>
-  </w:num>
-  <w:num w:numId="6">
-    <w:abstractNumId w:val="15"/>
-  </w:num>
-  <w:num w:numId="7">
+  <w:num w:numId="14">
     <w:abstractNumId w:val="5"/>
   </w:num>
-  <w:num w:numId="8">
-    <w:abstractNumId w:val="31"/>
+  <w:num w:numId="15">
+    <w:abstractNumId w:val="9"/>
   </w:num>
-  <w:num w:numId="9">
-    <w:abstractNumId w:val="23"/>
+  <w:num w:numId="16">
+    <w:abstractNumId w:val="30"/>
   </w:num>
-  <w:num w:numId="10">
+  <w:num w:numId="17">
+    <w:abstractNumId w:val="26"/>
+  </w:num>
+  <w:num w:numId="18">
+    <w:abstractNumId w:val="36"/>
+  </w:num>
+  <w:num w:numId="19">
+    <w:abstractNumId w:val="10"/>
+  </w:num>
+  <w:num w:numId="20">
+    <w:abstractNumId w:val="8"/>
+  </w:num>
+  <w:num w:numId="21">
+    <w:abstractNumId w:val="25"/>
+  </w:num>
+  <w:num w:numId="22">
+    <w:abstractNumId w:val="11"/>
+  </w:num>
+  <w:num w:numId="23">
     <w:abstractNumId w:val="18"/>
   </w:num>
-  <w:num w:numId="11">
-    <w:abstractNumId w:val="3"/>
-  </w:num>
-  <w:num w:numId="12">
-    <w:abstractNumId w:val="26"/>
-  </w:num>
-  <w:num w:numId="13">
-    <w:abstractNumId w:val="32"/>
-  </w:num>
-  <w:num w:numId="14">
-    <w:abstractNumId w:val="4"/>
-  </w:num>
-  <w:num w:numId="15">
-    <w:abstractNumId w:val="8"/>
-  </w:num>
-  <w:num w:numId="16">
-    <w:abstractNumId w:val="29"/>
-  </w:num>
-  <w:num w:numId="17">
-    <w:abstractNumId w:val="25"/>
-  </w:num>
-  <w:num w:numId="18">
-    <w:abstractNumId w:val="34"/>
-  </w:num>
-  <w:num w:numId="19">
-    <w:abstractNumId w:val="9"/>
-  </w:num>
-  <w:num w:numId="20">
-    <w:abstractNumId w:val="7"/>
-  </w:num>
-  <w:num w:numId="21">
-    <w:abstractNumId w:val="24"/>
-  </w:num>
-  <w:num w:numId="22">
-    <w:abstractNumId w:val="10"/>
-  </w:num>
-  <w:num w:numId="23">
-    <w:abstractNumId w:val="17"/>
-  </w:num>
   <w:num w:numId="24">
-    <w:abstractNumId w:val="1"/>
+    <w:abstractNumId w:val="2"/>
   </w:num>
   <w:num w:numId="25">
-    <w:abstractNumId w:val="13"/>
+    <w:abstractNumId w:val="14"/>
   </w:num>
   <w:num w:numId="26">
     <w:abstractNumId w:val="0"/>
   </w:num>
   <w:num w:numId="27">
-    <w:abstractNumId w:val="16"/>
+    <w:abstractNumId w:val="17"/>
   </w:num>
   <w:num w:numId="28">
-    <w:abstractNumId w:val="14"/>
+    <w:abstractNumId w:val="15"/>
   </w:num>
   <w:num w:numId="29">
-    <w:abstractNumId w:val="28"/>
+    <w:abstractNumId w:val="29"/>
   </w:num>
   <w:num w:numId="30">
-    <w:abstractNumId w:val="30"/>
+    <w:abstractNumId w:val="32"/>
   </w:num>
   <w:num w:numId="31">
-    <w:abstractNumId w:val="2"/>
+    <w:abstractNumId w:val="3"/>
   </w:num>
   <w:num w:numId="32">
-    <w:abstractNumId w:val="6"/>
+    <w:abstractNumId w:val="7"/>
   </w:num>
   <w:num w:numId="33">
-    <w:abstractNumId w:val="21"/>
+    <w:abstractNumId w:val="22"/>
   </w:num>
   <w:num w:numId="34">
-    <w:abstractNumId w:val="22"/>
+    <w:abstractNumId w:val="23"/>
   </w:num>
   <w:num w:numId="35">
-    <w:abstractNumId w:val="11"/>
+    <w:abstractNumId w:val="12"/>
+  </w:num>
+  <w:num w:numId="36">
+    <w:abstractNumId w:val="1"/>
+  </w:num>
+  <w:num w:numId="37">
+    <w:abstractNumId w:val="31"/>
   </w:num>
 </w:numbering>
 </file>
@@ -13668,7 +14369,7 @@
 </file>
 
 <file path=customXml/itemProps1.xml><?xml version="1.0" encoding="utf-8"?>
-<ds:datastoreItem xmlns:ds="http://schemas.openxmlformats.org/officeDocument/2006/customXml" ds:itemID="{46CD0568-5165-4C50-9E08-701BFCD24634}">
+<ds:datastoreItem xmlns:ds="http://schemas.openxmlformats.org/officeDocument/2006/customXml" ds:itemID="{74D5D7F9-4E15-4F6A-A85A-B17991754852}">
   <ds:schemaRefs>
     <ds:schemaRef ds:uri="http://schemas.openxmlformats.org/officeDocument/2006/bibliography"/>
   </ds:schemaRefs>

--- a/CV 2.0 Rafal Mucha.docx
+++ b/CV 2.0 Rafal Mucha.docx
@@ -173,7 +173,7 @@
                 <w:szCs w:val="40"/>
                 <w:shd w:val="clear" w:color="auto" w:fill="868E96"/>
               </w:rPr>
-              <w:t xml:space="preserve">Continuous Improvement </w:t>
+              <w:t>Software Engineer</w:t>
             </w:r>
             <w:r>
               <w:rPr>
@@ -183,7 +183,7 @@
                 <w:szCs w:val="40"/>
                 <w:shd w:val="clear" w:color="auto" w:fill="868E96"/>
               </w:rPr>
-              <w:t xml:space="preserve">Leader </w:t>
+              <w:t xml:space="preserve"> </w:t>
             </w:r>
             <w:r>
               <w:rPr>
@@ -1676,10 +1676,10 @@
             </w:pPr>
             <w:r>
               <w:object w:dxaOrig="372" w:dyaOrig="216" w14:anchorId="28C3701A">
-                <v:shape id="_x0000_i1027" type="#_x0000_t75" style="width:13.4pt;height:7.55pt" o:ole="">
+                <v:shape id="_x0000_i1027" type="#_x0000_t75" style="width:13.5pt;height:7.5pt" o:ole="">
                   <v:imagedata r:id="rId14" o:title=""/>
                 </v:shape>
-                <o:OLEObject Type="Embed" ProgID="PBrush" ShapeID="_x0000_i1027" DrawAspect="Content" ObjectID="_1649688577" r:id="rId15"/>
+                <o:OLEObject Type="Embed" ProgID="PBrush" ShapeID="_x0000_i1027" DrawAspect="Content" ObjectID="_1652688773" r:id="rId15"/>
               </w:object>
             </w:r>
             <w:r>
@@ -2170,14 +2170,14 @@
                     <w:rPr>
                       <w:rFonts w:ascii="Ubuntu Condensed" w:hAnsi="Ubuntu Condensed"/>
                       <w:color w:val="FFFFFF" w:themeColor="background1"/>
-                      <w:lang w:val="pl-PL"/>
+                      <w:lang w:val="en-US"/>
                     </w:rPr>
                   </w:pPr>
                   <w:r>
                     <w:rPr>
                       <w:rFonts w:ascii="Ubuntu Condensed" w:hAnsi="Ubuntu Condensed"/>
                       <w:color w:val="FFFFFF" w:themeColor="background1"/>
-                      <w:lang w:val="pl-PL"/>
+                      <w:lang w:val="en-US"/>
                     </w:rPr>
                     <w:t>GFT</w:t>
                   </w:r>
@@ -2201,7 +2201,7 @@
                     <w:rPr>
                       <w:rFonts w:ascii="Ubuntu Condensed" w:hAnsi="Ubuntu Condensed"/>
                       <w:color w:val="FFFFFF" w:themeColor="background1"/>
-                      <w:lang w:val="pl-PL"/>
+                      <w:lang w:val="en-US"/>
                     </w:rPr>
                   </w:pPr>
                 </w:p>
@@ -2342,23 +2342,7 @@
                 <w:color w:val="969696"/>
                 <w:sz w:val="20"/>
               </w:rPr>
-              <w:t xml:space="preserve">Node.js, Express, </w:t>
-            </w:r>
-            <w:r>
-              <w:rPr>
-                <w:rFonts w:ascii="Ubuntu Condensed" w:hAnsi="Ubuntu Condensed"/>
-                <w:color w:val="969696"/>
-                <w:sz w:val="20"/>
-              </w:rPr>
-              <w:t>PostgreSQL</w:t>
-            </w:r>
-            <w:r>
-              <w:rPr>
-                <w:rFonts w:ascii="Ubuntu Condensed" w:hAnsi="Ubuntu Condensed"/>
-                <w:color w:val="969696"/>
-                <w:sz w:val="20"/>
-              </w:rPr>
-              <w:t>, Docker,</w:t>
+              <w:t>Node.js, Express, PostgreSQL, Docker,</w:t>
             </w:r>
           </w:p>
           <w:p>
@@ -4569,6 +4553,7 @@
                 <w:color w:val="969696"/>
                 <w:sz w:val="20"/>
               </w:rPr>
+              <w:lastRenderedPageBreak/>
               <w:t>Assistance with the updating/maintenance of project forecasts in liaison with Project Managers Invoice Processing (Accounts receivable and payable)</w:t>
             </w:r>
           </w:p>
@@ -4588,7 +4573,6 @@
                 <w:color w:val="969696"/>
                 <w:sz w:val="20"/>
               </w:rPr>
-              <w:lastRenderedPageBreak/>
               <w:t>Assistance with Co-ordination of Annual Business Plan and monthly forecasts</w:t>
             </w:r>
           </w:p>
@@ -7037,7 +7021,7 @@
                 <w:color w:val="FFFFFF" w:themeColor="background1"/>
                 <w:lang w:val="en-US"/>
               </w:rPr>
-              <w:t>English and German language certificates</w:t>
+              <w:t>English and German certificates</w:t>
             </w:r>
           </w:p>
           <w:p>
@@ -8155,7 +8139,7 @@
                 <w:color w:val="FFFFFF" w:themeColor="background1"/>
                 <w:lang w:val="en-US"/>
               </w:rPr>
-              <w:t>React</w:t>
+              <w:t>Express JS</w:t>
             </w:r>
           </w:p>
         </w:tc>
@@ -8238,7 +8222,7 @@
                 <w:color w:val="FFFFFF" w:themeColor="background1"/>
                 <w:lang w:val="en-US"/>
               </w:rPr>
-              <w:t>VB 6</w:t>
+              <w:t>React</w:t>
             </w:r>
           </w:p>
         </w:tc>
@@ -8265,7 +8249,7 @@
                 <w:color w:val="FFFFFF" w:themeColor="background1"/>
                 <w:lang w:val="en-US"/>
               </w:rPr>
-              <w:t>VB.Net</w:t>
+              <w:t>Redux</w:t>
             </w:r>
           </w:p>
         </w:tc>
@@ -8293,7 +8277,15 @@
                 <w:color w:val="FFFFFF" w:themeColor="background1"/>
                 <w:lang w:val="en-US"/>
               </w:rPr>
-              <w:t>Vue 2</w:t>
+              <w:t>Angular</w:t>
+            </w:r>
+            <w:r>
+              <w:rPr>
+                <w:rFonts w:ascii="Ubuntu Condensed" w:hAnsi="Ubuntu Condensed" w:cs="Dutch809PL-Roman"/>
+                <w:color w:val="FFFFFF" w:themeColor="background1"/>
+                <w:lang w:val="en-US"/>
+              </w:rPr>
+              <w:t xml:space="preserve"> 8</w:t>
             </w:r>
           </w:p>
         </w:tc>
@@ -8333,7 +8325,145 @@
       </w:tr>
       <w:tr>
         <w:trPr>
-          <w:trHeight w:val="226"/>
+          <w:trHeight w:val="72"/>
+        </w:trPr>
+        <w:tc>
+          <w:tcPr>
+            <w:tcW w:w="284" w:type="dxa"/>
+            <w:vMerge/>
+            <w:shd w:val="clear" w:color="auto" w:fill="389BBD"/>
+          </w:tcPr>
+          <w:p>
+            <w:pPr>
+              <w:jc w:val="both"/>
+              <w:rPr>
+                <w:rFonts w:ascii="Ubuntu Condensed" w:hAnsi="Ubuntu Condensed" w:cs="Dutch809PL-Roman"/>
+                <w:color w:val="FFFFFF" w:themeColor="background1"/>
+                <w:lang w:val="en-US"/>
+              </w:rPr>
+            </w:pPr>
+          </w:p>
+        </w:tc>
+        <w:tc>
+          <w:tcPr>
+            <w:tcW w:w="1134" w:type="dxa"/>
+            <w:gridSpan w:val="2"/>
+            <w:tcBorders>
+              <w:top w:val="single" w:sz="8" w:space="0" w:color="4F81BD" w:themeColor="accent1"/>
+            </w:tcBorders>
+            <w:shd w:val="clear" w:color="auto" w:fill="389BBD"/>
+            <w:vAlign w:val="center"/>
+          </w:tcPr>
+          <w:p>
+            <w:pPr>
+              <w:rPr>
+                <w:rFonts w:ascii="Ubuntu Condensed" w:hAnsi="Ubuntu Condensed" w:cs="Dutch809PL-Roman"/>
+                <w:color w:val="FFFFFF" w:themeColor="background1"/>
+                <w:lang w:val="en-US"/>
+              </w:rPr>
+            </w:pPr>
+            <w:r>
+              <w:rPr>
+                <w:rFonts w:ascii="Ubuntu Condensed" w:hAnsi="Ubuntu Condensed" w:cs="Dutch809PL-Roman"/>
+                <w:color w:val="FFFFFF" w:themeColor="background1"/>
+                <w:lang w:val="en-US"/>
+              </w:rPr>
+              <w:t>VB 6</w:t>
+            </w:r>
+          </w:p>
+        </w:tc>
+        <w:tc>
+          <w:tcPr>
+            <w:tcW w:w="850" w:type="dxa"/>
+            <w:tcBorders>
+              <w:top w:val="single" w:sz="8" w:space="0" w:color="4F81BD" w:themeColor="accent1"/>
+            </w:tcBorders>
+            <w:shd w:val="clear" w:color="auto" w:fill="389BBD"/>
+            <w:vAlign w:val="center"/>
+          </w:tcPr>
+          <w:p>
+            <w:pPr>
+              <w:rPr>
+                <w:rFonts w:ascii="Ubuntu Condensed" w:hAnsi="Ubuntu Condensed" w:cs="Dutch809PL-Roman"/>
+                <w:color w:val="FFFFFF" w:themeColor="background1"/>
+                <w:lang w:val="en-US"/>
+              </w:rPr>
+            </w:pPr>
+            <w:r>
+              <w:rPr>
+                <w:rFonts w:ascii="Ubuntu Condensed" w:hAnsi="Ubuntu Condensed" w:cs="Dutch809PL-Roman"/>
+                <w:color w:val="FFFFFF" w:themeColor="background1"/>
+                <w:lang w:val="en-US"/>
+              </w:rPr>
+              <w:t>VB.Net</w:t>
+            </w:r>
+          </w:p>
+        </w:tc>
+        <w:tc>
+          <w:tcPr>
+            <w:tcW w:w="1134" w:type="dxa"/>
+            <w:gridSpan w:val="2"/>
+            <w:tcBorders>
+              <w:top w:val="single" w:sz="8" w:space="0" w:color="4F81BD" w:themeColor="accent1"/>
+            </w:tcBorders>
+            <w:shd w:val="clear" w:color="auto" w:fill="389BBD"/>
+            <w:vAlign w:val="center"/>
+          </w:tcPr>
+          <w:p>
+            <w:pPr>
+              <w:rPr>
+                <w:rFonts w:ascii="Ubuntu Condensed" w:hAnsi="Ubuntu Condensed" w:cs="Dutch809PL-Roman"/>
+                <w:color w:val="FFFFFF" w:themeColor="background1"/>
+                <w:lang w:val="en-US"/>
+              </w:rPr>
+            </w:pPr>
+            <w:r>
+              <w:rPr>
+                <w:rFonts w:ascii="Ubuntu Condensed" w:hAnsi="Ubuntu Condensed" w:cs="Dutch809PL-Roman"/>
+                <w:color w:val="FFFFFF" w:themeColor="background1"/>
+                <w:lang w:val="en-US"/>
+              </w:rPr>
+              <w:t>Vue 2</w:t>
+            </w:r>
+          </w:p>
+        </w:tc>
+        <w:tc>
+          <w:tcPr>
+            <w:tcW w:w="284" w:type="dxa"/>
+            <w:vMerge/>
+            <w:shd w:val="clear" w:color="auto" w:fill="389BBD"/>
+          </w:tcPr>
+          <w:p>
+            <w:pPr>
+              <w:jc w:val="both"/>
+              <w:rPr>
+                <w:rFonts w:ascii="Ubuntu Condensed" w:hAnsi="Ubuntu Condensed" w:cs="Dutch809PL-Roman"/>
+                <w:color w:val="FFFFFF" w:themeColor="background1"/>
+                <w:lang w:val="en-US"/>
+              </w:rPr>
+            </w:pPr>
+          </w:p>
+        </w:tc>
+        <w:tc>
+          <w:tcPr>
+            <w:tcW w:w="7797" w:type="dxa"/>
+            <w:vMerge/>
+          </w:tcPr>
+          <w:p>
+            <w:pPr>
+              <w:rPr>
+                <w:rFonts w:ascii="Ubuntu Condensed" w:hAnsi="Ubuntu Condensed"/>
+                <w:b/>
+                <w:color w:val="389BBD"/>
+                <w:sz w:val="36"/>
+              </w:rPr>
+            </w:pPr>
+          </w:p>
+        </w:tc>
+      </w:tr>
+      <w:tr>
+        <w:trPr>
+          <w:trHeight w:val="81"/>
         </w:trPr>
         <w:tc>
           <w:tcPr>
@@ -8552,7 +8682,7 @@
                 <w:color w:val="FFFFFF" w:themeColor="background1"/>
                 <w:szCs w:val="20"/>
               </w:rPr>
-              <w:t xml:space="preserve"> currently German &amp; Japanese </w:t>
+              <w:t xml:space="preserve"> currently German</w:t>
             </w:r>
           </w:p>
           <w:p>
@@ -8588,7 +8718,39 @@
                 <w:color w:val="FFFFFF" w:themeColor="background1"/>
                 <w:szCs w:val="20"/>
               </w:rPr>
-              <w:t>Card games: Magic: The Gathering &amp; Poker</w:t>
+              <w:t>Board &amp; c</w:t>
+            </w:r>
+            <w:r>
+              <w:rPr>
+                <w:rFonts w:ascii="Ubuntu Condensed" w:hAnsi="Ubuntu Condensed"/>
+                <w:color w:val="FFFFFF" w:themeColor="background1"/>
+                <w:szCs w:val="20"/>
+              </w:rPr>
+              <w:t>ard games: Magic: The Gathering</w:t>
+            </w:r>
+            <w:r>
+              <w:rPr>
+                <w:rFonts w:ascii="Ubuntu Condensed" w:hAnsi="Ubuntu Condensed"/>
+                <w:color w:val="FFFFFF" w:themeColor="background1"/>
+                <w:szCs w:val="20"/>
+              </w:rPr>
+              <w:t>,</w:t>
+            </w:r>
+            <w:r>
+              <w:rPr>
+                <w:rFonts w:ascii="Ubuntu Condensed" w:hAnsi="Ubuntu Condensed"/>
+                <w:color w:val="FFFFFF" w:themeColor="background1"/>
+                <w:szCs w:val="20"/>
+              </w:rPr>
+              <w:t xml:space="preserve"> Poker</w:t>
+            </w:r>
+            <w:r>
+              <w:rPr>
+                <w:rFonts w:ascii="Ubuntu Condensed" w:hAnsi="Ubuntu Condensed"/>
+                <w:color w:val="FFFFFF" w:themeColor="background1"/>
+                <w:szCs w:val="20"/>
+              </w:rPr>
+              <w:t>…</w:t>
             </w:r>
           </w:p>
           <w:p>
@@ -9145,7 +9307,7 @@
 <w:numbering xmlns:wpc="http://schemas.microsoft.com/office/word/2010/wordprocessingCanvas" xmlns:cx="http://schemas.microsoft.com/office/drawing/2014/chartex" xmlns:cx1="http://schemas.microsoft.com/office/drawing/2015/9/8/chartex" xmlns:cx2="http://schemas.microsoft.com/office/drawing/2015/10/21/chartex" xmlns:cx3="http://schemas.microsoft.com/office/drawing/2016/5/9/chartex" xmlns:cx4="http://schemas.microsoft.com/office/drawing/2016/5/10/chartex" xmlns:cx5="http://schemas.microsoft.com/office/drawing/2016/5/11/chartex" xmlns:cx6="http://schemas.microsoft.com/office/drawing/2016/5/12/chartex" xmlns:cx7="http://schemas.microsoft.com/office/drawing/2016/5/13/chartex" xmlns:cx8="http://schemas.microsoft.com/office/drawing/2016/5/14/chartex" xmlns:mc="http://schemas.openxmlformats.org/markup-compatibility/2006" xmlns:aink="http://schemas.microsoft.com/office/drawing/2016/ink" xmlns:am3d="http://schemas.microsoft.com/office/drawing/2017/model3d" xmlns:o="urn:schemas-microsoft-com:office:office" xmlns:r="http://schemas.openxmlformats.org/officeDocument/2006/relationships" xmlns:m="http://schemas.openxmlformats.org/officeDocument/2006/math" xmlns:v="urn:schemas-microsoft-com:vml" xmlns:wp14="http://schemas.microsoft.com/office/word/2010/wordprocessingDrawing" xmlns:wp="http://schemas.openxmlformats.org/drawingml/2006/wordprocessingDrawing" xmlns:w10="urn:schemas-microsoft-com:office:word" xmlns:w="http://schemas.openxmlformats.org/wordprocessingml/2006/main" xmlns:w14="http://schemas.microsoft.com/office/word/2010/wordml" xmlns:w15="http://schemas.microsoft.com/office/word/2012/wordml" xmlns:w16cex="http://schemas.microsoft.com/office/word/2018/wordml/cex" xmlns:w16cid="http://schemas.microsoft.com/office/word/2016/wordml/cid" xmlns:w16="http://schemas.microsoft.com/office/word/2018/wordml" xmlns:w16se="http://schemas.microsoft.com/office/word/2015/wordml/symex" xmlns:wpg="http://schemas.microsoft.com/office/word/2010/wordprocessingGroup" xmlns:wpi="http://schemas.microsoft.com/office/word/2010/wordprocessingInk" xmlns:wne="http://schemas.microsoft.com/office/word/2006/wordml" xmlns:wps="http://schemas.microsoft.com/office/word/2010/wordprocessingShape" mc:Ignorable="w14 w15 w16se w16cid w16 w16cex wp14">
   <w:numPicBullet w:numPicBulletId="0">
     <w:pict>
-      <v:shapetype w14:anchorId="656911C3" id="_x0000_t75" coordsize="21600,21600" o:spt="75" o:preferrelative="t" path="m@4@5l@4@11@9@11@9@5xe" filled="f" stroked="f">
+      <v:shapetype id="_x0000_t75" coordsize="21600,21600" o:spt="75" o:preferrelative="t" path="m@4@5l@4@11@9@11@9@5xe" filled="f" stroked="f">
         <v:stroke joinstyle="miter"/>
         <v:formulas>
           <v:f eqn="if lineDrawn pixelLineWidth 0"/>
@@ -9164,14 +9326,14 @@
         <v:path o:extrusionok="f" gradientshapeok="t" o:connecttype="rect"/>
         <o:lock v:ext="edit" aspectratio="t"/>
       </v:shapetype>
-      <v:shape id="_x0000_i1229" type="#_x0000_t75" style="width:13.4pt;height:13.4pt;visibility:visible" o:bullet="t">
+      <v:shape id="_x0000_i1056" type="#_x0000_t75" style="width:13.5pt;height:13.5pt;visibility:visible" o:bullet="t">
         <v:imagedata r:id="rId1" o:title="06"/>
       </v:shape>
     </w:pict>
   </w:numPicBullet>
   <w:numPicBullet w:numPicBulletId="1">
     <w:pict>
-      <v:shape id="_x0000_i1230" type="#_x0000_t75" style="width:23.45pt;height:13.4pt;visibility:visible" o:bullet="t">
+      <v:shape id="_x0000_i1057" type="#_x0000_t75" style="width:23.5pt;height:13.5pt;visibility:visible" o:bullet="t">
         <v:imagedata r:id="rId2" o:title="flag-UK"/>
       </v:shape>
     </w:pict>
@@ -14369,7 +14531,7 @@
 </file>
 
 <file path=customXml/itemProps1.xml><?xml version="1.0" encoding="utf-8"?>
-<ds:datastoreItem xmlns:ds="http://schemas.openxmlformats.org/officeDocument/2006/customXml" ds:itemID="{74D5D7F9-4E15-4F6A-A85A-B17991754852}">
+<ds:datastoreItem xmlns:ds="http://schemas.openxmlformats.org/officeDocument/2006/customXml" ds:itemID="{26D242AD-6A52-4833-8333-582AD0E53928}">
   <ds:schemaRefs>
     <ds:schemaRef ds:uri="http://schemas.openxmlformats.org/officeDocument/2006/bibliography"/>
   </ds:schemaRefs>

--- a/CV 2.0 Rafal Mucha.docx
+++ b/CV 2.0 Rafal Mucha.docx
@@ -1679,7 +1679,7 @@
                 <v:shape id="_x0000_i1027" type="#_x0000_t75" style="width:13.5pt;height:7.5pt" o:ole="">
                   <v:imagedata r:id="rId14" o:title=""/>
                 </v:shape>
-                <o:OLEObject Type="Embed" ProgID="PBrush" ShapeID="_x0000_i1027" DrawAspect="Content" ObjectID="_1652688773" r:id="rId15"/>
+                <o:OLEObject Type="Embed" ProgID="PBrush" ShapeID="_x0000_i1027" DrawAspect="Content" ObjectID="_1653396099" r:id="rId15"/>
               </w:object>
             </w:r>
             <w:r>
@@ -7966,14 +7966,16 @@
                 <w:lang w:val="en-US"/>
               </w:rPr>
             </w:pPr>
+            <w:proofErr w:type="spellStart"/>
             <w:r>
               <w:rPr>
                 <w:rFonts w:ascii="Ubuntu Condensed" w:hAnsi="Ubuntu Condensed" w:cs="Dutch809PL-Roman"/>
                 <w:color w:val="FFFFFF" w:themeColor="background1"/>
                 <w:lang w:val="en-US"/>
               </w:rPr>
-              <w:t>ES6</w:t>
-            </w:r>
+              <w:t>NestJS</w:t>
+            </w:r>
+            <w:proofErr w:type="spellEnd"/>
           </w:p>
         </w:tc>
         <w:tc>
@@ -8285,7 +8287,7 @@
                 <w:color w:val="FFFFFF" w:themeColor="background1"/>
                 <w:lang w:val="en-US"/>
               </w:rPr>
-              <w:t xml:space="preserve"> 8</w:t>
+              <w:t xml:space="preserve"> 9</w:t>
             </w:r>
           </w:p>
         </w:tc>
@@ -9326,14 +9328,14 @@
         <v:path o:extrusionok="f" gradientshapeok="t" o:connecttype="rect"/>
         <o:lock v:ext="edit" aspectratio="t"/>
       </v:shapetype>
-      <v:shape id="_x0000_i1056" type="#_x0000_t75" style="width:13.5pt;height:13.5pt;visibility:visible" o:bullet="t">
+      <v:shape id="_x0000_i1125" type="#_x0000_t75" style="width:13.5pt;height:13.5pt;visibility:visible" o:bullet="t">
         <v:imagedata r:id="rId1" o:title="06"/>
       </v:shape>
     </w:pict>
   </w:numPicBullet>
   <w:numPicBullet w:numPicBulletId="1">
     <w:pict>
-      <v:shape id="_x0000_i1057" type="#_x0000_t75" style="width:23.5pt;height:13.5pt;visibility:visible" o:bullet="t">
+      <v:shape id="_x0000_i1126" type="#_x0000_t75" style="width:23.5pt;height:13.5pt;visibility:visible" o:bullet="t">
         <v:imagedata r:id="rId2" o:title="flag-UK"/>
       </v:shape>
     </w:pict>
@@ -14531,7 +14533,7 @@
 </file>
 
 <file path=customXml/itemProps1.xml><?xml version="1.0" encoding="utf-8"?>
-<ds:datastoreItem xmlns:ds="http://schemas.openxmlformats.org/officeDocument/2006/customXml" ds:itemID="{26D242AD-6A52-4833-8333-582AD0E53928}">
+<ds:datastoreItem xmlns:ds="http://schemas.openxmlformats.org/officeDocument/2006/customXml" ds:itemID="{FB0D8D62-BB19-4CCA-B730-ACD791E8DB3A}">
   <ds:schemaRefs>
     <ds:schemaRef ds:uri="http://schemas.openxmlformats.org/officeDocument/2006/bibliography"/>
   </ds:schemaRefs>

--- a/CV 2.0 Rafal Mucha.docx
+++ b/CV 2.0 Rafal Mucha.docx
@@ -1547,7 +1547,7 @@
                   <w:u w:val="none"/>
                   <w:lang w:val="en-US"/>
                 </w:rPr>
-                <w:t>ravmucha.github.io</w:t>
+                <w:t>rafal-mucha.online</w:t>
               </w:r>
             </w:hyperlink>
           </w:p>
@@ -1676,10 +1676,10 @@
             </w:pPr>
             <w:r>
               <w:object w:dxaOrig="372" w:dyaOrig="216" w14:anchorId="28C3701A">
-                <v:shape id="_x0000_i1027" type="#_x0000_t75" style="width:13.5pt;height:7.5pt" o:ole="">
+                <v:shape id="_x0000_i1063" type="#_x0000_t75" style="width:13.5pt;height:7.5pt" o:ole="">
                   <v:imagedata r:id="rId14" o:title=""/>
                 </v:shape>
-                <o:OLEObject Type="Embed" ProgID="PBrush" ShapeID="_x0000_i1027" DrawAspect="Content" ObjectID="_1653396099" r:id="rId15"/>
+                <o:OLEObject Type="Embed" ProgID="PBrush" ShapeID="_x0000_i1063" DrawAspect="Content" ObjectID="_1654586682" r:id="rId15"/>
               </w:object>
             </w:r>
             <w:r>
@@ -7390,7 +7390,7 @@
                 <w:color w:val="FFFFFF" w:themeColor="background1"/>
                 <w:lang w:val="en-US"/>
               </w:rPr>
-              <w:t>Git</w:t>
+              <w:t>Sass</w:t>
             </w:r>
           </w:p>
         </w:tc>
@@ -7513,7 +7513,7 @@
                 <w:color w:val="FFFFFF" w:themeColor="background1"/>
                 <w:lang w:val="en-US"/>
               </w:rPr>
-              <w:t>SQL</w:t>
+              <w:t>React</w:t>
             </w:r>
           </w:p>
         </w:tc>
@@ -7542,7 +7542,7 @@
                 <w:color w:val="FFFFFF" w:themeColor="background1"/>
                 <w:lang w:val="en-US"/>
               </w:rPr>
-              <w:t>PHP</w:t>
+              <w:t>Redux</w:t>
             </w:r>
           </w:p>
         </w:tc>
@@ -7657,7 +7657,7 @@
                 <w:color w:val="FFFFFF" w:themeColor="background1"/>
                 <w:lang w:val="en-US"/>
               </w:rPr>
-              <w:t>JAVA</w:t>
+              <w:t>PHP</w:t>
             </w:r>
           </w:p>
         </w:tc>
@@ -7686,7 +7686,15 @@
                 <w:color w:val="FFFFFF" w:themeColor="background1"/>
                 <w:lang w:val="en-US"/>
               </w:rPr>
-              <w:t>Kotlin</w:t>
+              <w:t>Vue</w:t>
+            </w:r>
+            <w:r>
+              <w:rPr>
+                <w:rFonts w:ascii="Ubuntu Condensed" w:hAnsi="Ubuntu Condensed" w:cs="Dutch809PL-Roman"/>
+                <w:color w:val="FFFFFF" w:themeColor="background1"/>
+                <w:lang w:val="en-US"/>
+              </w:rPr>
+              <w:t xml:space="preserve"> 2</w:t>
             </w:r>
           </w:p>
         </w:tc>
@@ -7716,7 +7724,7 @@
                 <w:color w:val="FFFFFF" w:themeColor="background1"/>
                 <w:lang w:val="en-US"/>
               </w:rPr>
-              <w:t>Python 3</w:t>
+              <w:t>Angular 9</w:t>
             </w:r>
           </w:p>
         </w:tc>
@@ -7801,7 +7809,15 @@
                 <w:color w:val="FFFFFF" w:themeColor="background1"/>
                 <w:lang w:val="en-US"/>
               </w:rPr>
-              <w:t>C++</w:t>
+              <w:t>Node</w:t>
+            </w:r>
+            <w:r>
+              <w:rPr>
+                <w:rFonts w:ascii="Ubuntu Condensed" w:hAnsi="Ubuntu Condensed" w:cs="Dutch809PL-Roman"/>
+                <w:color w:val="FFFFFF" w:themeColor="background1"/>
+                <w:lang w:val="en-US"/>
+              </w:rPr>
+              <w:t>JS</w:t>
             </w:r>
           </w:p>
         </w:tc>
@@ -7830,7 +7846,15 @@
                 <w:color w:val="FFFFFF" w:themeColor="background1"/>
                 <w:lang w:val="en-US"/>
               </w:rPr>
-              <w:t>Swift</w:t>
+              <w:t>Nest</w:t>
+            </w:r>
+            <w:r>
+              <w:rPr>
+                <w:rFonts w:ascii="Ubuntu Condensed" w:hAnsi="Ubuntu Condensed" w:cs="Dutch809PL-Roman"/>
+                <w:color w:val="FFFFFF" w:themeColor="background1"/>
+                <w:lang w:val="en-US"/>
+              </w:rPr>
+              <w:t>JS</w:t>
             </w:r>
           </w:p>
         </w:tc>
@@ -7860,7 +7884,15 @@
                 <w:color w:val="FFFFFF" w:themeColor="background1"/>
                 <w:lang w:val="en-US"/>
               </w:rPr>
-              <w:t>Ruby</w:t>
+              <w:t>Express</w:t>
+            </w:r>
+            <w:r>
+              <w:rPr>
+                <w:rFonts w:ascii="Ubuntu Condensed" w:hAnsi="Ubuntu Condensed" w:cs="Dutch809PL-Roman"/>
+                <w:color w:val="FFFFFF" w:themeColor="background1"/>
+                <w:lang w:val="en-US"/>
+              </w:rPr>
+              <w:t>JS</w:t>
             </w:r>
           </w:p>
         </w:tc>
@@ -7944,7 +7976,7 @@
                 <w:color w:val="FFFFFF" w:themeColor="background1"/>
                 <w:lang w:val="en-US"/>
               </w:rPr>
-              <w:t>C#</w:t>
+              <w:t>MongoDB</w:t>
             </w:r>
           </w:p>
         </w:tc>
@@ -7966,16 +7998,14 @@
                 <w:lang w:val="en-US"/>
               </w:rPr>
             </w:pPr>
-            <w:proofErr w:type="spellStart"/>
             <w:r>
               <w:rPr>
                 <w:rFonts w:ascii="Ubuntu Condensed" w:hAnsi="Ubuntu Condensed" w:cs="Dutch809PL-Roman"/>
                 <w:color w:val="FFFFFF" w:themeColor="background1"/>
                 <w:lang w:val="en-US"/>
               </w:rPr>
-              <w:t>NestJS</w:t>
-            </w:r>
-            <w:proofErr w:type="spellEnd"/>
+              <w:t>SQL</w:t>
+            </w:r>
           </w:p>
         </w:tc>
         <w:tc>
@@ -8003,7 +8033,7 @@
                 <w:color w:val="FFFFFF" w:themeColor="background1"/>
                 <w:lang w:val="en-US"/>
               </w:rPr>
-              <w:t>Node.js</w:t>
+              <w:t>Ruby</w:t>
             </w:r>
           </w:p>
         </w:tc>
@@ -8086,7 +8116,7 @@
                 <w:color w:val="FFFFFF" w:themeColor="background1"/>
                 <w:lang w:val="en-US"/>
               </w:rPr>
-              <w:t>Sass</w:t>
+              <w:t>C</w:t>
             </w:r>
           </w:p>
         </w:tc>
@@ -8114,6 +8144,14 @@
                 <w:lang w:val="en-US"/>
               </w:rPr>
               <w:t>C</w:t>
+            </w:r>
+            <w:r>
+              <w:rPr>
+                <w:rFonts w:ascii="Ubuntu Condensed" w:hAnsi="Ubuntu Condensed" w:cs="Dutch809PL-Roman"/>
+                <w:color w:val="FFFFFF" w:themeColor="background1"/>
+                <w:lang w:val="en-US"/>
+              </w:rPr>
+              <w:t>++</w:t>
             </w:r>
           </w:p>
         </w:tc>
@@ -8141,7 +8179,7 @@
                 <w:color w:val="FFFFFF" w:themeColor="background1"/>
                 <w:lang w:val="en-US"/>
               </w:rPr>
-              <w:t>Express JS</w:t>
+              <w:t>C#</w:t>
             </w:r>
           </w:p>
         </w:tc>
@@ -8224,7 +8262,7 @@
                 <w:color w:val="FFFFFF" w:themeColor="background1"/>
                 <w:lang w:val="en-US"/>
               </w:rPr>
-              <w:t>React</w:t>
+              <w:t>JAVA</w:t>
             </w:r>
           </w:p>
         </w:tc>
@@ -8251,7 +8289,7 @@
                 <w:color w:val="FFFFFF" w:themeColor="background1"/>
                 <w:lang w:val="en-US"/>
               </w:rPr>
-              <w:t>Redux</w:t>
+              <w:t>Kotlin</w:t>
             </w:r>
           </w:p>
         </w:tc>
@@ -8279,15 +8317,7 @@
                 <w:color w:val="FFFFFF" w:themeColor="background1"/>
                 <w:lang w:val="en-US"/>
               </w:rPr>
-              <w:t>Angular</w:t>
-            </w:r>
-            <w:r>
-              <w:rPr>
-                <w:rFonts w:ascii="Ubuntu Condensed" w:hAnsi="Ubuntu Condensed" w:cs="Dutch809PL-Roman"/>
-                <w:color w:val="FFFFFF" w:themeColor="background1"/>
-                <w:lang w:val="en-US"/>
-              </w:rPr>
-              <w:t xml:space="preserve"> 9</w:t>
+              <w:t>Python 3</w:t>
             </w:r>
           </w:p>
         </w:tc>
@@ -8425,7 +8455,7 @@
                 <w:color w:val="FFFFFF" w:themeColor="background1"/>
                 <w:lang w:val="en-US"/>
               </w:rPr>
-              <w:t>Vue 2</w:t>
+              <w:t>Git</w:t>
             </w:r>
           </w:p>
         </w:tc>
@@ -8465,7 +8495,7 @@
       </w:tr>
       <w:tr>
         <w:trPr>
-          <w:trHeight w:val="81"/>
+          <w:trHeight w:val="106"/>
         </w:trPr>
         <w:tc>
           <w:tcPr>
@@ -8702,7 +8732,7 @@
                 <w:color w:val="FFFFFF" w:themeColor="background1"/>
                 <w:szCs w:val="20"/>
               </w:rPr>
-              <w:t>Coding, exploring new languages, Front End frameworks, libraries &amp; tools</w:t>
+              <w:t>Coding, exploring new languages, frameworks, libraries &amp; tools</w:t>
             </w:r>
           </w:p>
           <w:p>
@@ -9328,14 +9358,14 @@
         <v:path o:extrusionok="f" gradientshapeok="t" o:connecttype="rect"/>
         <o:lock v:ext="edit" aspectratio="t"/>
       </v:shapetype>
-      <v:shape id="_x0000_i1125" type="#_x0000_t75" style="width:13.5pt;height:13.5pt;visibility:visible" o:bullet="t">
+      <v:shape id="_x0000_i1107" type="#_x0000_t75" style="width:13.5pt;height:13.5pt;visibility:visible" o:bullet="t">
         <v:imagedata r:id="rId1" o:title="06"/>
       </v:shape>
     </w:pict>
   </w:numPicBullet>
   <w:numPicBullet w:numPicBulletId="1">
     <w:pict>
-      <v:shape id="_x0000_i1126" type="#_x0000_t75" style="width:23.5pt;height:13.5pt;visibility:visible" o:bullet="t">
+      <v:shape id="_x0000_i1108" type="#_x0000_t75" style="width:23.5pt;height:13.5pt;visibility:visible" o:bullet="t">
         <v:imagedata r:id="rId2" o:title="flag-UK"/>
       </v:shape>
     </w:pict>
@@ -14048,7 +14078,6 @@
   <w:style w:type="character" w:default="1" w:styleId="DefaultParagraphFont">
     <w:name w:val="Default Paragraph Font"/>
     <w:uiPriority w:val="1"/>
-    <w:semiHidden/>
     <w:unhideWhenUsed/>
   </w:style>
   <w:style w:type="table" w:default="1" w:styleId="TableNormal">
@@ -14533,7 +14562,7 @@
 </file>
 
 <file path=customXml/itemProps1.xml><?xml version="1.0" encoding="utf-8"?>
-<ds:datastoreItem xmlns:ds="http://schemas.openxmlformats.org/officeDocument/2006/customXml" ds:itemID="{FB0D8D62-BB19-4CCA-B730-ACD791E8DB3A}">
+<ds:datastoreItem xmlns:ds="http://schemas.openxmlformats.org/officeDocument/2006/customXml" ds:itemID="{009B52FE-1112-46AB-A64B-C6E5C272B9CA}">
   <ds:schemaRefs>
     <ds:schemaRef ds:uri="http://schemas.openxmlformats.org/officeDocument/2006/bibliography"/>
   </ds:schemaRefs>

--- a/CV 2.0 Rafal Mucha.docx
+++ b/CV 2.0 Rafal Mucha.docx
@@ -1676,10 +1676,10 @@
             </w:pPr>
             <w:r>
               <w:object w:dxaOrig="372" w:dyaOrig="216" w14:anchorId="28C3701A">
-                <v:shape id="_x0000_i1063" type="#_x0000_t75" style="width:13.5pt;height:7.5pt" o:ole="">
+                <v:shape id="_x0000_i1027" type="#_x0000_t75" style="width:13.5pt;height:7.5pt" o:ole="">
                   <v:imagedata r:id="rId14" o:title=""/>
                 </v:shape>
-                <o:OLEObject Type="Embed" ProgID="PBrush" ShapeID="_x0000_i1063" DrawAspect="Content" ObjectID="_1654586682" r:id="rId15"/>
+                <o:OLEObject Type="Embed" ProgID="PBrush" ShapeID="_x0000_i1027" DrawAspect="Content" ObjectID="_1655974878" r:id="rId15"/>
               </w:object>
             </w:r>
             <w:r>
@@ -2366,6 +2366,14 @@
                 <w:sz w:val="20"/>
               </w:rPr>
               <w:t>TypeScript, SASS</w:t>
+            </w:r>
+            <w:r>
+              <w:rPr>
+                <w:rFonts w:ascii="Ubuntu Condensed" w:hAnsi="Ubuntu Condensed"/>
+                <w:color w:val="969696"/>
+                <w:sz w:val="20"/>
+              </w:rPr>
+              <w:t>, Figma</w:t>
             </w:r>
           </w:p>
           <w:p>
@@ -7809,15 +7817,7 @@
                 <w:color w:val="FFFFFF" w:themeColor="background1"/>
                 <w:lang w:val="en-US"/>
               </w:rPr>
-              <w:t>Node</w:t>
-            </w:r>
-            <w:r>
-              <w:rPr>
-                <w:rFonts w:ascii="Ubuntu Condensed" w:hAnsi="Ubuntu Condensed" w:cs="Dutch809PL-Roman"/>
-                <w:color w:val="FFFFFF" w:themeColor="background1"/>
-                <w:lang w:val="en-US"/>
-              </w:rPr>
-              <w:t>JS</w:t>
+              <w:t>NodeJS</w:t>
             </w:r>
           </w:p>
         </w:tc>
@@ -7884,15 +7884,7 @@
                 <w:color w:val="FFFFFF" w:themeColor="background1"/>
                 <w:lang w:val="en-US"/>
               </w:rPr>
-              <w:t>Express</w:t>
-            </w:r>
-            <w:r>
-              <w:rPr>
-                <w:rFonts w:ascii="Ubuntu Condensed" w:hAnsi="Ubuntu Condensed" w:cs="Dutch809PL-Roman"/>
-                <w:color w:val="FFFFFF" w:themeColor="background1"/>
-                <w:lang w:val="en-US"/>
-              </w:rPr>
-              <w:t>JS</w:t>
+              <w:t>ExpressJS</w:t>
             </w:r>
           </w:p>
         </w:tc>
@@ -8033,7 +8025,7 @@
                 <w:color w:val="FFFFFF" w:themeColor="background1"/>
                 <w:lang w:val="en-US"/>
               </w:rPr>
-              <w:t>Ruby</w:t>
+              <w:t>Ionic</w:t>
             </w:r>
           </w:p>
         </w:tc>
@@ -9339,7 +9331,7 @@
 <w:numbering xmlns:wpc="http://schemas.microsoft.com/office/word/2010/wordprocessingCanvas" xmlns:cx="http://schemas.microsoft.com/office/drawing/2014/chartex" xmlns:cx1="http://schemas.microsoft.com/office/drawing/2015/9/8/chartex" xmlns:cx2="http://schemas.microsoft.com/office/drawing/2015/10/21/chartex" xmlns:cx3="http://schemas.microsoft.com/office/drawing/2016/5/9/chartex" xmlns:cx4="http://schemas.microsoft.com/office/drawing/2016/5/10/chartex" xmlns:cx5="http://schemas.microsoft.com/office/drawing/2016/5/11/chartex" xmlns:cx6="http://schemas.microsoft.com/office/drawing/2016/5/12/chartex" xmlns:cx7="http://schemas.microsoft.com/office/drawing/2016/5/13/chartex" xmlns:cx8="http://schemas.microsoft.com/office/drawing/2016/5/14/chartex" xmlns:mc="http://schemas.openxmlformats.org/markup-compatibility/2006" xmlns:aink="http://schemas.microsoft.com/office/drawing/2016/ink" xmlns:am3d="http://schemas.microsoft.com/office/drawing/2017/model3d" xmlns:o="urn:schemas-microsoft-com:office:office" xmlns:r="http://schemas.openxmlformats.org/officeDocument/2006/relationships" xmlns:m="http://schemas.openxmlformats.org/officeDocument/2006/math" xmlns:v="urn:schemas-microsoft-com:vml" xmlns:wp14="http://schemas.microsoft.com/office/word/2010/wordprocessingDrawing" xmlns:wp="http://schemas.openxmlformats.org/drawingml/2006/wordprocessingDrawing" xmlns:w10="urn:schemas-microsoft-com:office:word" xmlns:w="http://schemas.openxmlformats.org/wordprocessingml/2006/main" xmlns:w14="http://schemas.microsoft.com/office/word/2010/wordml" xmlns:w15="http://schemas.microsoft.com/office/word/2012/wordml" xmlns:w16cex="http://schemas.microsoft.com/office/word/2018/wordml/cex" xmlns:w16cid="http://schemas.microsoft.com/office/word/2016/wordml/cid" xmlns:w16="http://schemas.microsoft.com/office/word/2018/wordml" xmlns:w16se="http://schemas.microsoft.com/office/word/2015/wordml/symex" xmlns:wpg="http://schemas.microsoft.com/office/word/2010/wordprocessingGroup" xmlns:wpi="http://schemas.microsoft.com/office/word/2010/wordprocessingInk" xmlns:wne="http://schemas.microsoft.com/office/word/2006/wordml" xmlns:wps="http://schemas.microsoft.com/office/word/2010/wordprocessingShape" mc:Ignorable="w14 w15 w16se w16cid w16 w16cex wp14">
   <w:numPicBullet w:numPicBulletId="0">
     <w:pict>
-      <v:shapetype id="_x0000_t75" coordsize="21600,21600" o:spt="75" o:preferrelative="t" path="m@4@5l@4@11@9@11@9@5xe" filled="f" stroked="f">
+      <v:shapetype w14:anchorId="656911C3" id="_x0000_t75" coordsize="21600,21600" o:spt="75" o:preferrelative="t" path="m@4@5l@4@11@9@11@9@5xe" filled="f" stroked="f">
         <v:stroke joinstyle="miter"/>
         <v:formulas>
           <v:f eqn="if lineDrawn pixelLineWidth 0"/>
@@ -9358,14 +9350,14 @@
         <v:path o:extrusionok="f" gradientshapeok="t" o:connecttype="rect"/>
         <o:lock v:ext="edit" aspectratio="t"/>
       </v:shapetype>
-      <v:shape id="_x0000_i1107" type="#_x0000_t75" style="width:13.5pt;height:13.5pt;visibility:visible" o:bullet="t">
+      <v:shape id="_x0000_i1054" type="#_x0000_t75" style="width:13.5pt;height:13.5pt;visibility:visible" o:bullet="t">
         <v:imagedata r:id="rId1" o:title="06"/>
       </v:shape>
     </w:pict>
   </w:numPicBullet>
   <w:numPicBullet w:numPicBulletId="1">
     <w:pict>
-      <v:shape id="_x0000_i1108" type="#_x0000_t75" style="width:23.5pt;height:13.5pt;visibility:visible" o:bullet="t">
+      <v:shape id="_x0000_i1055" type="#_x0000_t75" style="width:23.5pt;height:13.5pt;visibility:visible" o:bullet="t">
         <v:imagedata r:id="rId2" o:title="flag-UK"/>
       </v:shape>
     </w:pict>
@@ -14078,6 +14070,7 @@
   <w:style w:type="character" w:default="1" w:styleId="DefaultParagraphFont">
     <w:name w:val="Default Paragraph Font"/>
     <w:uiPriority w:val="1"/>
+    <w:semiHidden/>
     <w:unhideWhenUsed/>
   </w:style>
   <w:style w:type="table" w:default="1" w:styleId="TableNormal">
@@ -14562,7 +14555,7 @@
 </file>
 
 <file path=customXml/itemProps1.xml><?xml version="1.0" encoding="utf-8"?>
-<ds:datastoreItem xmlns:ds="http://schemas.openxmlformats.org/officeDocument/2006/customXml" ds:itemID="{009B52FE-1112-46AB-A64B-C6E5C272B9CA}">
+<ds:datastoreItem xmlns:ds="http://schemas.openxmlformats.org/officeDocument/2006/customXml" ds:itemID="{44F0461B-4B0E-4728-A6A0-D92835E2380C}">
   <ds:schemaRefs>
     <ds:schemaRef ds:uri="http://schemas.openxmlformats.org/officeDocument/2006/bibliography"/>
   </ds:schemaRefs>

--- a/CV 2.0 Rafal Mucha.docx
+++ b/CV 2.0 Rafal Mucha.docx
@@ -1679,7 +1679,7 @@
                 <v:shape id="_x0000_i1027" type="#_x0000_t75" style="width:13.5pt;height:7.5pt" o:ole="">
                   <v:imagedata r:id="rId14" o:title=""/>
                 </v:shape>
-                <o:OLEObject Type="Embed" ProgID="PBrush" ShapeID="_x0000_i1027" DrawAspect="Content" ObjectID="_1655974878" r:id="rId15"/>
+                <o:OLEObject Type="Embed" ProgID="PBrush" ShapeID="_x0000_i1027" DrawAspect="Content" ObjectID="_1656444784" r:id="rId15"/>
               </w:object>
             </w:r>
             <w:r>
@@ -8108,7 +8108,7 @@
                 <w:color w:val="FFFFFF" w:themeColor="background1"/>
                 <w:lang w:val="en-US"/>
               </w:rPr>
-              <w:t>C</w:t>
+              <w:t>Python 3</w:t>
             </w:r>
           </w:p>
         </w:tc>
@@ -8135,15 +8135,7 @@
                 <w:color w:val="FFFFFF" w:themeColor="background1"/>
                 <w:lang w:val="en-US"/>
               </w:rPr>
-              <w:t>C</w:t>
-            </w:r>
-            <w:r>
-              <w:rPr>
-                <w:rFonts w:ascii="Ubuntu Condensed" w:hAnsi="Ubuntu Condensed" w:cs="Dutch809PL-Roman"/>
-                <w:color w:val="FFFFFF" w:themeColor="background1"/>
-                <w:lang w:val="en-US"/>
-              </w:rPr>
-              <w:t>++</w:t>
+              <w:t>JAVA</w:t>
             </w:r>
           </w:p>
         </w:tc>
@@ -8254,145 +8246,7 @@
                 <w:color w:val="FFFFFF" w:themeColor="background1"/>
                 <w:lang w:val="en-US"/>
               </w:rPr>
-              <w:t>JAVA</w:t>
-            </w:r>
-          </w:p>
-        </w:tc>
-        <w:tc>
-          <w:tcPr>
-            <w:tcW w:w="850" w:type="dxa"/>
-            <w:tcBorders>
-              <w:top w:val="single" w:sz="8" w:space="0" w:color="4F81BD" w:themeColor="accent1"/>
-            </w:tcBorders>
-            <w:shd w:val="clear" w:color="auto" w:fill="389BBD"/>
-            <w:vAlign w:val="center"/>
-          </w:tcPr>
-          <w:p>
-            <w:pPr>
-              <w:rPr>
-                <w:rFonts w:ascii="Ubuntu Condensed" w:hAnsi="Ubuntu Condensed" w:cs="Dutch809PL-Roman"/>
-                <w:color w:val="FFFFFF" w:themeColor="background1"/>
-                <w:lang w:val="en-US"/>
-              </w:rPr>
-            </w:pPr>
-            <w:r>
-              <w:rPr>
-                <w:rFonts w:ascii="Ubuntu Condensed" w:hAnsi="Ubuntu Condensed" w:cs="Dutch809PL-Roman"/>
-                <w:color w:val="FFFFFF" w:themeColor="background1"/>
-                <w:lang w:val="en-US"/>
-              </w:rPr>
-              <w:t>Kotlin</w:t>
-            </w:r>
-          </w:p>
-        </w:tc>
-        <w:tc>
-          <w:tcPr>
-            <w:tcW w:w="1134" w:type="dxa"/>
-            <w:gridSpan w:val="2"/>
-            <w:tcBorders>
-              <w:top w:val="single" w:sz="8" w:space="0" w:color="4F81BD" w:themeColor="accent1"/>
-            </w:tcBorders>
-            <w:shd w:val="clear" w:color="auto" w:fill="389BBD"/>
-            <w:vAlign w:val="center"/>
-          </w:tcPr>
-          <w:p>
-            <w:pPr>
-              <w:rPr>
-                <w:rFonts w:ascii="Ubuntu Condensed" w:hAnsi="Ubuntu Condensed" w:cs="Dutch809PL-Roman"/>
-                <w:color w:val="FFFFFF" w:themeColor="background1"/>
-                <w:lang w:val="en-US"/>
-              </w:rPr>
-            </w:pPr>
-            <w:r>
-              <w:rPr>
-                <w:rFonts w:ascii="Ubuntu Condensed" w:hAnsi="Ubuntu Condensed" w:cs="Dutch809PL-Roman"/>
-                <w:color w:val="FFFFFF" w:themeColor="background1"/>
-                <w:lang w:val="en-US"/>
-              </w:rPr>
-              <w:t>Python 3</w:t>
-            </w:r>
-          </w:p>
-        </w:tc>
-        <w:tc>
-          <w:tcPr>
-            <w:tcW w:w="284" w:type="dxa"/>
-            <w:vMerge/>
-            <w:shd w:val="clear" w:color="auto" w:fill="389BBD"/>
-          </w:tcPr>
-          <w:p>
-            <w:pPr>
-              <w:jc w:val="both"/>
-              <w:rPr>
-                <w:rFonts w:ascii="Ubuntu Condensed" w:hAnsi="Ubuntu Condensed" w:cs="Dutch809PL-Roman"/>
-                <w:color w:val="FFFFFF" w:themeColor="background1"/>
-                <w:lang w:val="en-US"/>
-              </w:rPr>
-            </w:pPr>
-          </w:p>
-        </w:tc>
-        <w:tc>
-          <w:tcPr>
-            <w:tcW w:w="7797" w:type="dxa"/>
-            <w:vMerge/>
-          </w:tcPr>
-          <w:p>
-            <w:pPr>
-              <w:rPr>
-                <w:rFonts w:ascii="Ubuntu Condensed" w:hAnsi="Ubuntu Condensed"/>
-                <w:b/>
-                <w:color w:val="389BBD"/>
-                <w:sz w:val="36"/>
-              </w:rPr>
-            </w:pPr>
-          </w:p>
-        </w:tc>
-      </w:tr>
-      <w:tr>
-        <w:trPr>
-          <w:trHeight w:val="72"/>
-        </w:trPr>
-        <w:tc>
-          <w:tcPr>
-            <w:tcW w:w="284" w:type="dxa"/>
-            <w:vMerge/>
-            <w:shd w:val="clear" w:color="auto" w:fill="389BBD"/>
-          </w:tcPr>
-          <w:p>
-            <w:pPr>
-              <w:jc w:val="both"/>
-              <w:rPr>
-                <w:rFonts w:ascii="Ubuntu Condensed" w:hAnsi="Ubuntu Condensed" w:cs="Dutch809PL-Roman"/>
-                <w:color w:val="FFFFFF" w:themeColor="background1"/>
-                <w:lang w:val="en-US"/>
-              </w:rPr>
-            </w:pPr>
-          </w:p>
-        </w:tc>
-        <w:tc>
-          <w:tcPr>
-            <w:tcW w:w="1134" w:type="dxa"/>
-            <w:gridSpan w:val="2"/>
-            <w:tcBorders>
-              <w:top w:val="single" w:sz="8" w:space="0" w:color="4F81BD" w:themeColor="accent1"/>
-            </w:tcBorders>
-            <w:shd w:val="clear" w:color="auto" w:fill="389BBD"/>
-            <w:vAlign w:val="center"/>
-          </w:tcPr>
-          <w:p>
-            <w:pPr>
-              <w:rPr>
-                <w:rFonts w:ascii="Ubuntu Condensed" w:hAnsi="Ubuntu Condensed" w:cs="Dutch809PL-Roman"/>
-                <w:color w:val="FFFFFF" w:themeColor="background1"/>
-                <w:lang w:val="en-US"/>
-              </w:rPr>
-            </w:pPr>
-            <w:r>
-              <w:rPr>
-                <w:rFonts w:ascii="Ubuntu Condensed" w:hAnsi="Ubuntu Condensed" w:cs="Dutch809PL-Roman"/>
-                <w:color w:val="FFFFFF" w:themeColor="background1"/>
-                <w:lang w:val="en-US"/>
-              </w:rPr>
-              <w:t>VB 6</w:t>
+              <w:t>Flutter</w:t>
             </w:r>
           </w:p>
         </w:tc>
@@ -9350,14 +9204,14 @@
         <v:path o:extrusionok="f" gradientshapeok="t" o:connecttype="rect"/>
         <o:lock v:ext="edit" aspectratio="t"/>
       </v:shapetype>
-      <v:shape id="_x0000_i1054" type="#_x0000_t75" style="width:13.5pt;height:13.5pt;visibility:visible" o:bullet="t">
+      <v:shape id="_x0000_i1052" type="#_x0000_t75" style="width:13.5pt;height:13.5pt;visibility:visible" o:bullet="t">
         <v:imagedata r:id="rId1" o:title="06"/>
       </v:shape>
     </w:pict>
   </w:numPicBullet>
   <w:numPicBullet w:numPicBulletId="1">
     <w:pict>
-      <v:shape id="_x0000_i1055" type="#_x0000_t75" style="width:23.5pt;height:13.5pt;visibility:visible" o:bullet="t">
+      <v:shape id="_x0000_i1053" type="#_x0000_t75" style="width:23.5pt;height:13.5pt;visibility:visible" o:bullet="t">
         <v:imagedata r:id="rId2" o:title="flag-UK"/>
       </v:shape>
     </w:pict>
@@ -14555,7 +14409,7 @@
 </file>
 
 <file path=customXml/itemProps1.xml><?xml version="1.0" encoding="utf-8"?>
-<ds:datastoreItem xmlns:ds="http://schemas.openxmlformats.org/officeDocument/2006/customXml" ds:itemID="{44F0461B-4B0E-4728-A6A0-D92835E2380C}">
+<ds:datastoreItem xmlns:ds="http://schemas.openxmlformats.org/officeDocument/2006/customXml" ds:itemID="{28729D84-D5D3-430C-9D94-849A71A53E73}">
   <ds:schemaRefs>
     <ds:schemaRef ds:uri="http://schemas.openxmlformats.org/officeDocument/2006/bibliography"/>
   </ds:schemaRefs>

--- a/CV 2.0 Rafal Mucha.docx
+++ b/CV 2.0 Rafal Mucha.docx
@@ -1679,7 +1679,7 @@
                 <v:shape id="_x0000_i1027" type="#_x0000_t75" style="width:13.5pt;height:7.5pt" o:ole="">
                   <v:imagedata r:id="rId14" o:title=""/>
                 </v:shape>
-                <o:OLEObject Type="Embed" ProgID="PBrush" ShapeID="_x0000_i1027" DrawAspect="Content" ObjectID="_1656444784" r:id="rId15"/>
+                <o:OLEObject Type="Embed" ProgID="PBrush" ShapeID="_x0000_i1027" DrawAspect="Content" ObjectID="_1659336831" r:id="rId15"/>
               </w:object>
             </w:r>
             <w:r>
@@ -8135,7 +8135,7 @@
                 <w:color w:val="FFFFFF" w:themeColor="background1"/>
                 <w:lang w:val="en-US"/>
               </w:rPr>
-              <w:t>JAVA</w:t>
+              <w:t>C#</w:t>
             </w:r>
           </w:p>
         </w:tc>
@@ -8163,7 +8163,7 @@
                 <w:color w:val="FFFFFF" w:themeColor="background1"/>
                 <w:lang w:val="en-US"/>
               </w:rPr>
-              <w:t>C#</w:t>
+              <w:t>Laravel</w:t>
             </w:r>
           </w:p>
         </w:tc>
@@ -14409,7 +14409,7 @@
 </file>
 
 <file path=customXml/itemProps1.xml><?xml version="1.0" encoding="utf-8"?>
-<ds:datastoreItem xmlns:ds="http://schemas.openxmlformats.org/officeDocument/2006/customXml" ds:itemID="{28729D84-D5D3-430C-9D94-849A71A53E73}">
+<ds:datastoreItem xmlns:ds="http://schemas.openxmlformats.org/officeDocument/2006/customXml" ds:itemID="{B93EFFDC-1894-4FB4-9D19-25E7728D669B}">
   <ds:schemaRefs>
     <ds:schemaRef ds:uri="http://schemas.openxmlformats.org/officeDocument/2006/bibliography"/>
   </ds:schemaRefs>

--- a/CV 2.0 Rafal Mucha.docx
+++ b/CV 2.0 Rafal Mucha.docx
@@ -22,9 +22,10 @@
       <w:tblGrid>
         <w:gridCol w:w="284"/>
         <w:gridCol w:w="709"/>
-        <w:gridCol w:w="425"/>
-        <w:gridCol w:w="850"/>
-        <w:gridCol w:w="567"/>
+        <w:gridCol w:w="283"/>
+        <w:gridCol w:w="142"/>
+        <w:gridCol w:w="709"/>
+        <w:gridCol w:w="708"/>
         <w:gridCol w:w="567"/>
         <w:gridCol w:w="284"/>
         <w:gridCol w:w="7797"/>
@@ -36,7 +37,7 @@
         <w:tc>
           <w:tcPr>
             <w:tcW w:w="3686" w:type="dxa"/>
-            <w:gridSpan w:val="7"/>
+            <w:gridSpan w:val="8"/>
             <w:shd w:val="clear" w:color="auto" w:fill="389BBD"/>
           </w:tcPr>
           <w:p>
@@ -68,7 +69,7 @@
         <w:tc>
           <w:tcPr>
             <w:tcW w:w="3686" w:type="dxa"/>
-            <w:gridSpan w:val="7"/>
+            <w:gridSpan w:val="8"/>
             <w:shd w:val="clear" w:color="auto" w:fill="389BBD"/>
           </w:tcPr>
           <w:p>
@@ -288,7 +289,7 @@
         <w:tc>
           <w:tcPr>
             <w:tcW w:w="3686" w:type="dxa"/>
-            <w:gridSpan w:val="7"/>
+            <w:gridSpan w:val="8"/>
             <w:shd w:val="clear" w:color="auto" w:fill="389BBD"/>
           </w:tcPr>
           <w:p>
@@ -325,7 +326,7 @@
         <w:tc>
           <w:tcPr>
             <w:tcW w:w="3686" w:type="dxa"/>
-            <w:gridSpan w:val="7"/>
+            <w:gridSpan w:val="8"/>
             <w:shd w:val="clear" w:color="auto" w:fill="4F81BD" w:themeFill="accent1"/>
           </w:tcPr>
           <w:p>
@@ -391,7 +392,7 @@
         <w:tc>
           <w:tcPr>
             <w:tcW w:w="1134" w:type="dxa"/>
-            <w:gridSpan w:val="2"/>
+            <w:gridSpan w:val="3"/>
             <w:shd w:val="clear" w:color="auto" w:fill="389BBD"/>
           </w:tcPr>
           <w:p>
@@ -1032,7 +1033,7 @@
         <w:tc>
           <w:tcPr>
             <w:tcW w:w="1134" w:type="dxa"/>
-            <w:gridSpan w:val="2"/>
+            <w:gridSpan w:val="3"/>
             <w:shd w:val="clear" w:color="auto" w:fill="389BBD"/>
           </w:tcPr>
           <w:p>
@@ -1123,7 +1124,7 @@
         <w:tc>
           <w:tcPr>
             <w:tcW w:w="1134" w:type="dxa"/>
-            <w:gridSpan w:val="2"/>
+            <w:gridSpan w:val="3"/>
             <w:shd w:val="clear" w:color="auto" w:fill="389BBD"/>
           </w:tcPr>
           <w:p>
@@ -1214,7 +1215,7 @@
         <w:tc>
           <w:tcPr>
             <w:tcW w:w="1134" w:type="dxa"/>
-            <w:gridSpan w:val="2"/>
+            <w:gridSpan w:val="3"/>
             <w:shd w:val="clear" w:color="auto" w:fill="389BBD"/>
           </w:tcPr>
           <w:p>
@@ -1307,7 +1308,7 @@
         <w:tc>
           <w:tcPr>
             <w:tcW w:w="1134" w:type="dxa"/>
-            <w:gridSpan w:val="2"/>
+            <w:gridSpan w:val="3"/>
             <w:shd w:val="clear" w:color="auto" w:fill="389BBD"/>
           </w:tcPr>
           <w:p>
@@ -1402,7 +1403,7 @@
         <w:tc>
           <w:tcPr>
             <w:tcW w:w="1134" w:type="dxa"/>
-            <w:gridSpan w:val="2"/>
+            <w:gridSpan w:val="3"/>
             <w:vMerge w:val="restart"/>
             <w:shd w:val="clear" w:color="auto" w:fill="389BBD"/>
           </w:tcPr>
@@ -1516,7 +1517,7 @@
         <w:tc>
           <w:tcPr>
             <w:tcW w:w="1134" w:type="dxa"/>
-            <w:gridSpan w:val="2"/>
+            <w:gridSpan w:val="3"/>
             <w:vMerge/>
             <w:shd w:val="clear" w:color="auto" w:fill="389BBD"/>
           </w:tcPr>
@@ -1577,7 +1578,7 @@
         <w:tc>
           <w:tcPr>
             <w:tcW w:w="3686" w:type="dxa"/>
-            <w:gridSpan w:val="7"/>
+            <w:gridSpan w:val="8"/>
             <w:shd w:val="clear" w:color="auto" w:fill="389BBD"/>
           </w:tcPr>
           <w:p/>
@@ -1607,7 +1608,7 @@
         <w:tc>
           <w:tcPr>
             <w:tcW w:w="3686" w:type="dxa"/>
-            <w:gridSpan w:val="7"/>
+            <w:gridSpan w:val="8"/>
             <w:shd w:val="clear" w:color="auto" w:fill="4F81BD" w:themeFill="accent1"/>
           </w:tcPr>
           <w:p>
@@ -1660,7 +1661,7 @@
         <w:tc>
           <w:tcPr>
             <w:tcW w:w="1842" w:type="dxa"/>
-            <w:gridSpan w:val="3"/>
+            <w:gridSpan w:val="4"/>
             <w:shd w:val="clear" w:color="auto" w:fill="389BBD"/>
           </w:tcPr>
           <w:p>
@@ -1676,10 +1677,10 @@
             </w:pPr>
             <w:r>
               <w:object w:dxaOrig="372" w:dyaOrig="216" w14:anchorId="28C3701A">
-                <v:shape id="_x0000_i1027" type="#_x0000_t75" style="width:13.5pt;height:7.5pt" o:ole="">
+                <v:shape id="_x0000_i1063" type="#_x0000_t75" style="width:13.5pt;height:7.5pt" o:ole="">
                   <v:imagedata r:id="rId14" o:title=""/>
                 </v:shape>
-                <o:OLEObject Type="Embed" ProgID="PBrush" ShapeID="_x0000_i1027" DrawAspect="Content" ObjectID="_1659336831" r:id="rId15"/>
+                <o:OLEObject Type="Embed" ProgID="PBrush" ShapeID="_x0000_i1063" DrawAspect="Content" ObjectID="_1659635664" r:id="rId15"/>
               </w:object>
             </w:r>
             <w:r>
@@ -1746,7 +1747,7 @@
         <w:tc>
           <w:tcPr>
             <w:tcW w:w="1842" w:type="dxa"/>
-            <w:gridSpan w:val="3"/>
+            <w:gridSpan w:val="4"/>
             <w:shd w:val="clear" w:color="auto" w:fill="389BBD"/>
           </w:tcPr>
           <w:p>
@@ -1877,7 +1878,7 @@
         <w:tc>
           <w:tcPr>
             <w:tcW w:w="1842" w:type="dxa"/>
-            <w:gridSpan w:val="3"/>
+            <w:gridSpan w:val="4"/>
             <w:shd w:val="clear" w:color="auto" w:fill="389BBD"/>
           </w:tcPr>
           <w:p>
@@ -2005,7 +2006,7 @@
         <w:tc>
           <w:tcPr>
             <w:tcW w:w="3686" w:type="dxa"/>
-            <w:gridSpan w:val="7"/>
+            <w:gridSpan w:val="8"/>
             <w:shd w:val="clear" w:color="auto" w:fill="389BBD"/>
           </w:tcPr>
           <w:p/>
@@ -2035,7 +2036,7 @@
         <w:tc>
           <w:tcPr>
             <w:tcW w:w="3686" w:type="dxa"/>
-            <w:gridSpan w:val="7"/>
+            <w:gridSpan w:val="8"/>
             <w:shd w:val="clear" w:color="auto" w:fill="4F81BD" w:themeFill="accent1"/>
           </w:tcPr>
           <w:p>
@@ -6278,7 +6279,7 @@
         <w:tc>
           <w:tcPr>
             <w:tcW w:w="3686" w:type="dxa"/>
-            <w:gridSpan w:val="7"/>
+            <w:gridSpan w:val="8"/>
             <w:shd w:val="clear" w:color="auto" w:fill="389BBD"/>
           </w:tcPr>
           <w:p>
@@ -6731,7 +6732,7 @@
         <w:tc>
           <w:tcPr>
             <w:tcW w:w="3686" w:type="dxa"/>
-            <w:gridSpan w:val="7"/>
+            <w:gridSpan w:val="8"/>
             <w:shd w:val="clear" w:color="auto" w:fill="389BBD"/>
           </w:tcPr>
           <w:p>
@@ -6883,7 +6884,7 @@
         <w:tc>
           <w:tcPr>
             <w:tcW w:w="3686" w:type="dxa"/>
-            <w:gridSpan w:val="7"/>
+            <w:gridSpan w:val="8"/>
             <w:shd w:val="clear" w:color="auto" w:fill="4F81BD" w:themeFill="accent1"/>
           </w:tcPr>
           <w:p>
@@ -6936,7 +6937,7 @@
         <w:tc>
           <w:tcPr>
             <w:tcW w:w="3686" w:type="dxa"/>
-            <w:gridSpan w:val="7"/>
+            <w:gridSpan w:val="8"/>
             <w:shd w:val="clear" w:color="auto" w:fill="389BBD"/>
           </w:tcPr>
           <w:p>
@@ -7196,7 +7197,7 @@
         </w:tc>
         <w:tc>
           <w:tcPr>
-            <w:tcW w:w="1134" w:type="dxa"/>
+            <w:tcW w:w="992" w:type="dxa"/>
             <w:gridSpan w:val="2"/>
             <w:tcBorders>
               <w:bottom w:val="single" w:sz="8" w:space="0" w:color="4F81BD" w:themeColor="accent1"/>
@@ -7225,7 +7226,8 @@
         </w:tc>
         <w:tc>
           <w:tcPr>
-            <w:tcW w:w="850" w:type="dxa"/>
+            <w:tcW w:w="851" w:type="dxa"/>
+            <w:gridSpan w:val="2"/>
             <w:tcBorders>
               <w:bottom w:val="single" w:sz="8" w:space="0" w:color="4F81BD" w:themeColor="accent1"/>
             </w:tcBorders>
@@ -7253,7 +7255,7 @@
         </w:tc>
         <w:tc>
           <w:tcPr>
-            <w:tcW w:w="1134" w:type="dxa"/>
+            <w:tcW w:w="1275" w:type="dxa"/>
             <w:gridSpan w:val="2"/>
             <w:tcBorders>
               <w:bottom w:val="single" w:sz="8" w:space="0" w:color="4F81BD" w:themeColor="accent1"/>
@@ -7345,7 +7347,7 @@
         </w:tc>
         <w:tc>
           <w:tcPr>
-            <w:tcW w:w="1134" w:type="dxa"/>
+            <w:tcW w:w="992" w:type="dxa"/>
             <w:gridSpan w:val="2"/>
             <w:tcBorders>
               <w:top w:val="single" w:sz="8" w:space="0" w:color="4F81BD" w:themeColor="accent1"/>
@@ -7375,7 +7377,8 @@
         </w:tc>
         <w:tc>
           <w:tcPr>
-            <w:tcW w:w="850" w:type="dxa"/>
+            <w:tcW w:w="851" w:type="dxa"/>
+            <w:gridSpan w:val="2"/>
             <w:tcBorders>
               <w:top w:val="single" w:sz="8" w:space="0" w:color="4F81BD" w:themeColor="accent1"/>
               <w:bottom w:val="single" w:sz="8" w:space="0" w:color="4F81BD" w:themeColor="accent1"/>
@@ -7404,7 +7407,7 @@
         </w:tc>
         <w:tc>
           <w:tcPr>
-            <w:tcW w:w="1134" w:type="dxa"/>
+            <w:tcW w:w="1275" w:type="dxa"/>
             <w:gridSpan w:val="2"/>
             <w:tcBorders>
               <w:top w:val="single" w:sz="8" w:space="0" w:color="4F81BD" w:themeColor="accent1"/>
@@ -7497,7 +7500,7 @@
         </w:tc>
         <w:tc>
           <w:tcPr>
-            <w:tcW w:w="1134" w:type="dxa"/>
+            <w:tcW w:w="992" w:type="dxa"/>
             <w:gridSpan w:val="2"/>
             <w:tcBorders>
               <w:top w:val="single" w:sz="8" w:space="0" w:color="4F81BD" w:themeColor="accent1"/>
@@ -7527,7 +7530,8 @@
         </w:tc>
         <w:tc>
           <w:tcPr>
-            <w:tcW w:w="850" w:type="dxa"/>
+            <w:tcW w:w="851" w:type="dxa"/>
+            <w:gridSpan w:val="2"/>
             <w:tcBorders>
               <w:top w:val="single" w:sz="8" w:space="0" w:color="4F81BD" w:themeColor="accent1"/>
               <w:bottom w:val="single" w:sz="8" w:space="0" w:color="4F81BD" w:themeColor="accent1"/>
@@ -7556,7 +7560,7 @@
         </w:tc>
         <w:tc>
           <w:tcPr>
-            <w:tcW w:w="1134" w:type="dxa"/>
+            <w:tcW w:w="1275" w:type="dxa"/>
             <w:gridSpan w:val="2"/>
             <w:tcBorders>
               <w:top w:val="single" w:sz="8" w:space="0" w:color="4F81BD" w:themeColor="accent1"/>
@@ -7641,7 +7645,7 @@
         </w:tc>
         <w:tc>
           <w:tcPr>
-            <w:tcW w:w="1134" w:type="dxa"/>
+            <w:tcW w:w="992" w:type="dxa"/>
             <w:gridSpan w:val="2"/>
             <w:tcBorders>
               <w:top w:val="single" w:sz="8" w:space="0" w:color="4F81BD" w:themeColor="accent1"/>
@@ -7671,7 +7675,8 @@
         </w:tc>
         <w:tc>
           <w:tcPr>
-            <w:tcW w:w="850" w:type="dxa"/>
+            <w:tcW w:w="851" w:type="dxa"/>
+            <w:gridSpan w:val="2"/>
             <w:tcBorders>
               <w:top w:val="single" w:sz="8" w:space="0" w:color="4F81BD" w:themeColor="accent1"/>
               <w:bottom w:val="single" w:sz="8" w:space="0" w:color="4F81BD" w:themeColor="accent1"/>
@@ -7694,21 +7699,13 @@
                 <w:color w:val="FFFFFF" w:themeColor="background1"/>
                 <w:lang w:val="en-US"/>
               </w:rPr>
-              <w:t>Vue</w:t>
-            </w:r>
-            <w:r>
-              <w:rPr>
-                <w:rFonts w:ascii="Ubuntu Condensed" w:hAnsi="Ubuntu Condensed" w:cs="Dutch809PL-Roman"/>
-                <w:color w:val="FFFFFF" w:themeColor="background1"/>
-                <w:lang w:val="en-US"/>
-              </w:rPr>
-              <w:t xml:space="preserve"> 2</w:t>
+              <w:t>Vue 2</w:t>
             </w:r>
           </w:p>
         </w:tc>
         <w:tc>
           <w:tcPr>
-            <w:tcW w:w="1134" w:type="dxa"/>
+            <w:tcW w:w="1275" w:type="dxa"/>
             <w:gridSpan w:val="2"/>
             <w:tcBorders>
               <w:top w:val="single" w:sz="8" w:space="0" w:color="4F81BD" w:themeColor="accent1"/>
@@ -7793,7 +7790,7 @@
         </w:tc>
         <w:tc>
           <w:tcPr>
-            <w:tcW w:w="1134" w:type="dxa"/>
+            <w:tcW w:w="992" w:type="dxa"/>
             <w:gridSpan w:val="2"/>
             <w:tcBorders>
               <w:top w:val="single" w:sz="8" w:space="0" w:color="4F81BD" w:themeColor="accent1"/>
@@ -7823,7 +7820,8 @@
         </w:tc>
         <w:tc>
           <w:tcPr>
-            <w:tcW w:w="850" w:type="dxa"/>
+            <w:tcW w:w="851" w:type="dxa"/>
+            <w:gridSpan w:val="2"/>
             <w:tcBorders>
               <w:top w:val="single" w:sz="8" w:space="0" w:color="4F81BD" w:themeColor="accent1"/>
               <w:bottom w:val="single" w:sz="8" w:space="0" w:color="4F81BD" w:themeColor="accent1"/>
@@ -7860,7 +7858,7 @@
         </w:tc>
         <w:tc>
           <w:tcPr>
-            <w:tcW w:w="1134" w:type="dxa"/>
+            <w:tcW w:w="1275" w:type="dxa"/>
             <w:gridSpan w:val="2"/>
             <w:tcBorders>
               <w:top w:val="single" w:sz="8" w:space="0" w:color="4F81BD" w:themeColor="accent1"/>
@@ -7945,7 +7943,7 @@
         </w:tc>
         <w:tc>
           <w:tcPr>
-            <w:tcW w:w="1134" w:type="dxa"/>
+            <w:tcW w:w="992" w:type="dxa"/>
             <w:gridSpan w:val="2"/>
             <w:tcBorders>
               <w:top w:val="single" w:sz="8" w:space="0" w:color="4F81BD" w:themeColor="accent1"/>
@@ -7968,41 +7966,13 @@
                 <w:color w:val="FFFFFF" w:themeColor="background1"/>
                 <w:lang w:val="en-US"/>
               </w:rPr>
-              <w:t>MongoDB</w:t>
+              <w:t>Git</w:t>
             </w:r>
           </w:p>
         </w:tc>
         <w:tc>
           <w:tcPr>
-            <w:tcW w:w="850" w:type="dxa"/>
-            <w:tcBorders>
-              <w:top w:val="single" w:sz="8" w:space="0" w:color="4F81BD" w:themeColor="accent1"/>
-            </w:tcBorders>
-            <w:shd w:val="clear" w:color="auto" w:fill="389BBD"/>
-            <w:vAlign w:val="center"/>
-          </w:tcPr>
-          <w:p>
-            <w:pPr>
-              <w:spacing w:line="276" w:lineRule="auto"/>
-              <w:rPr>
-                <w:rFonts w:ascii="Ubuntu Condensed" w:hAnsi="Ubuntu Condensed" w:cs="Dutch809PL-Roman"/>
-                <w:color w:val="FFFFFF" w:themeColor="background1"/>
-                <w:lang w:val="en-US"/>
-              </w:rPr>
-            </w:pPr>
-            <w:r>
-              <w:rPr>
-                <w:rFonts w:ascii="Ubuntu Condensed" w:hAnsi="Ubuntu Condensed" w:cs="Dutch809PL-Roman"/>
-                <w:color w:val="FFFFFF" w:themeColor="background1"/>
-                <w:lang w:val="en-US"/>
-              </w:rPr>
-              <w:t>SQL</w:t>
-            </w:r>
-          </w:p>
-        </w:tc>
-        <w:tc>
-          <w:tcPr>
-            <w:tcW w:w="1134" w:type="dxa"/>
+            <w:tcW w:w="851" w:type="dxa"/>
             <w:gridSpan w:val="2"/>
             <w:tcBorders>
               <w:top w:val="single" w:sz="8" w:space="0" w:color="4F81BD" w:themeColor="accent1"/>
@@ -8025,7 +7995,36 @@
                 <w:color w:val="FFFFFF" w:themeColor="background1"/>
                 <w:lang w:val="en-US"/>
               </w:rPr>
-              <w:t>Ionic</w:t>
+              <w:t>SQL</w:t>
+            </w:r>
+          </w:p>
+        </w:tc>
+        <w:tc>
+          <w:tcPr>
+            <w:tcW w:w="1275" w:type="dxa"/>
+            <w:gridSpan w:val="2"/>
+            <w:tcBorders>
+              <w:top w:val="single" w:sz="8" w:space="0" w:color="4F81BD" w:themeColor="accent1"/>
+            </w:tcBorders>
+            <w:shd w:val="clear" w:color="auto" w:fill="389BBD"/>
+            <w:vAlign w:val="center"/>
+          </w:tcPr>
+          <w:p>
+            <w:pPr>
+              <w:spacing w:line="276" w:lineRule="auto"/>
+              <w:rPr>
+                <w:rFonts w:ascii="Ubuntu Condensed" w:hAnsi="Ubuntu Condensed" w:cs="Dutch809PL-Roman"/>
+                <w:color w:val="FFFFFF" w:themeColor="background1"/>
+                <w:lang w:val="en-US"/>
+              </w:rPr>
+            </w:pPr>
+            <w:r>
+              <w:rPr>
+                <w:rFonts w:ascii="Ubuntu Condensed" w:hAnsi="Ubuntu Condensed" w:cs="Dutch809PL-Roman"/>
+                <w:color w:val="FFFFFF" w:themeColor="background1"/>
+                <w:lang w:val="en-US"/>
+              </w:rPr>
+              <w:t>Python 3</w:t>
             </w:r>
           </w:p>
         </w:tc>
@@ -8086,7 +8085,7 @@
         </w:tc>
         <w:tc>
           <w:tcPr>
-            <w:tcW w:w="1134" w:type="dxa"/>
+            <w:tcW w:w="992" w:type="dxa"/>
             <w:gridSpan w:val="2"/>
             <w:tcBorders>
               <w:top w:val="single" w:sz="8" w:space="0" w:color="4F81BD" w:themeColor="accent1"/>
@@ -8108,40 +8107,13 @@
                 <w:color w:val="FFFFFF" w:themeColor="background1"/>
                 <w:lang w:val="en-US"/>
               </w:rPr>
-              <w:t>Python 3</w:t>
+              <w:t>JAVA</w:t>
             </w:r>
           </w:p>
         </w:tc>
         <w:tc>
           <w:tcPr>
-            <w:tcW w:w="850" w:type="dxa"/>
-            <w:tcBorders>
-              <w:top w:val="single" w:sz="8" w:space="0" w:color="4F81BD" w:themeColor="accent1"/>
-            </w:tcBorders>
-            <w:shd w:val="clear" w:color="auto" w:fill="389BBD"/>
-            <w:vAlign w:val="center"/>
-          </w:tcPr>
-          <w:p>
-            <w:pPr>
-              <w:rPr>
-                <w:rFonts w:ascii="Ubuntu Condensed" w:hAnsi="Ubuntu Condensed" w:cs="Dutch809PL-Roman"/>
-                <w:color w:val="FFFFFF" w:themeColor="background1"/>
-                <w:lang w:val="en-US"/>
-              </w:rPr>
-            </w:pPr>
-            <w:r>
-              <w:rPr>
-                <w:rFonts w:ascii="Ubuntu Condensed" w:hAnsi="Ubuntu Condensed" w:cs="Dutch809PL-Roman"/>
-                <w:color w:val="FFFFFF" w:themeColor="background1"/>
-                <w:lang w:val="en-US"/>
-              </w:rPr>
-              <w:t>C#</w:t>
-            </w:r>
-          </w:p>
-        </w:tc>
-        <w:tc>
-          <w:tcPr>
-            <w:tcW w:w="1134" w:type="dxa"/>
+            <w:tcW w:w="851" w:type="dxa"/>
             <w:gridSpan w:val="2"/>
             <w:tcBorders>
               <w:top w:val="single" w:sz="8" w:space="0" w:color="4F81BD" w:themeColor="accent1"/>
@@ -8163,7 +8135,35 @@
                 <w:color w:val="FFFFFF" w:themeColor="background1"/>
                 <w:lang w:val="en-US"/>
               </w:rPr>
-              <w:t>Laravel</w:t>
+              <w:t>Deno</w:t>
+            </w:r>
+          </w:p>
+        </w:tc>
+        <w:tc>
+          <w:tcPr>
+            <w:tcW w:w="1275" w:type="dxa"/>
+            <w:gridSpan w:val="2"/>
+            <w:tcBorders>
+              <w:top w:val="single" w:sz="8" w:space="0" w:color="4F81BD" w:themeColor="accent1"/>
+            </w:tcBorders>
+            <w:shd w:val="clear" w:color="auto" w:fill="389BBD"/>
+            <w:vAlign w:val="center"/>
+          </w:tcPr>
+          <w:p>
+            <w:pPr>
+              <w:rPr>
+                <w:rFonts w:ascii="Ubuntu Condensed" w:hAnsi="Ubuntu Condensed" w:cs="Dutch809PL-Roman"/>
+                <w:color w:val="FFFFFF" w:themeColor="background1"/>
+                <w:lang w:val="en-US"/>
+              </w:rPr>
+            </w:pPr>
+            <w:r>
+              <w:rPr>
+                <w:rFonts w:ascii="Ubuntu Condensed" w:hAnsi="Ubuntu Condensed" w:cs="Dutch809PL-Roman"/>
+                <w:color w:val="FFFFFF" w:themeColor="background1"/>
+                <w:lang w:val="en-US"/>
+              </w:rPr>
+              <w:t>Materialize</w:t>
             </w:r>
           </w:p>
         </w:tc>
@@ -8224,7 +8224,7 @@
         </w:tc>
         <w:tc>
           <w:tcPr>
-            <w:tcW w:w="1134" w:type="dxa"/>
+            <w:tcW w:w="992" w:type="dxa"/>
             <w:gridSpan w:val="2"/>
             <w:tcBorders>
               <w:top w:val="single" w:sz="8" w:space="0" w:color="4F81BD" w:themeColor="accent1"/>
@@ -8246,40 +8246,13 @@
                 <w:color w:val="FFFFFF" w:themeColor="background1"/>
                 <w:lang w:val="en-US"/>
               </w:rPr>
-              <w:t>Flutter</w:t>
+              <w:t>Ionic</w:t>
             </w:r>
           </w:p>
         </w:tc>
         <w:tc>
           <w:tcPr>
-            <w:tcW w:w="850" w:type="dxa"/>
-            <w:tcBorders>
-              <w:top w:val="single" w:sz="8" w:space="0" w:color="4F81BD" w:themeColor="accent1"/>
-            </w:tcBorders>
-            <w:shd w:val="clear" w:color="auto" w:fill="389BBD"/>
-            <w:vAlign w:val="center"/>
-          </w:tcPr>
-          <w:p>
-            <w:pPr>
-              <w:rPr>
-                <w:rFonts w:ascii="Ubuntu Condensed" w:hAnsi="Ubuntu Condensed" w:cs="Dutch809PL-Roman"/>
-                <w:color w:val="FFFFFF" w:themeColor="background1"/>
-                <w:lang w:val="en-US"/>
-              </w:rPr>
-            </w:pPr>
-            <w:r>
-              <w:rPr>
-                <w:rFonts w:ascii="Ubuntu Condensed" w:hAnsi="Ubuntu Condensed" w:cs="Dutch809PL-Roman"/>
-                <w:color w:val="FFFFFF" w:themeColor="background1"/>
-                <w:lang w:val="en-US"/>
-              </w:rPr>
-              <w:t>VB.Net</w:t>
-            </w:r>
-          </w:p>
-        </w:tc>
-        <w:tc>
-          <w:tcPr>
-            <w:tcW w:w="1134" w:type="dxa"/>
+            <w:tcW w:w="851" w:type="dxa"/>
             <w:gridSpan w:val="2"/>
             <w:tcBorders>
               <w:top w:val="single" w:sz="8" w:space="0" w:color="4F81BD" w:themeColor="accent1"/>
@@ -8301,7 +8274,174 @@
                 <w:color w:val="FFFFFF" w:themeColor="background1"/>
                 <w:lang w:val="en-US"/>
               </w:rPr>
-              <w:t>Git</w:t>
+              <w:t>C#</w:t>
+            </w:r>
+          </w:p>
+        </w:tc>
+        <w:tc>
+          <w:tcPr>
+            <w:tcW w:w="1275" w:type="dxa"/>
+            <w:gridSpan w:val="2"/>
+            <w:tcBorders>
+              <w:top w:val="single" w:sz="8" w:space="0" w:color="4F81BD" w:themeColor="accent1"/>
+            </w:tcBorders>
+            <w:shd w:val="clear" w:color="auto" w:fill="389BBD"/>
+            <w:vAlign w:val="center"/>
+          </w:tcPr>
+          <w:p>
+            <w:pPr>
+              <w:rPr>
+                <w:rFonts w:ascii="Ubuntu Condensed" w:hAnsi="Ubuntu Condensed" w:cs="Dutch809PL-Roman"/>
+                <w:color w:val="FFFFFF" w:themeColor="background1"/>
+                <w:lang w:val="en-US"/>
+              </w:rPr>
+            </w:pPr>
+            <w:r>
+              <w:rPr>
+                <w:rFonts w:ascii="Ubuntu Condensed" w:hAnsi="Ubuntu Condensed" w:cs="Dutch809PL-Roman"/>
+                <w:color w:val="FFFFFF" w:themeColor="background1"/>
+                <w:lang w:val="en-US"/>
+              </w:rPr>
+              <w:t>Laravel</w:t>
+            </w:r>
+          </w:p>
+        </w:tc>
+        <w:tc>
+          <w:tcPr>
+            <w:tcW w:w="284" w:type="dxa"/>
+            <w:vMerge/>
+            <w:shd w:val="clear" w:color="auto" w:fill="389BBD"/>
+          </w:tcPr>
+          <w:p>
+            <w:pPr>
+              <w:jc w:val="both"/>
+              <w:rPr>
+                <w:rFonts w:ascii="Ubuntu Condensed" w:hAnsi="Ubuntu Condensed" w:cs="Dutch809PL-Roman"/>
+                <w:color w:val="FFFFFF" w:themeColor="background1"/>
+                <w:lang w:val="en-US"/>
+              </w:rPr>
+            </w:pPr>
+          </w:p>
+        </w:tc>
+        <w:tc>
+          <w:tcPr>
+            <w:tcW w:w="7797" w:type="dxa"/>
+            <w:vMerge/>
+          </w:tcPr>
+          <w:p>
+            <w:pPr>
+              <w:rPr>
+                <w:rFonts w:ascii="Ubuntu Condensed" w:hAnsi="Ubuntu Condensed"/>
+                <w:b/>
+                <w:color w:val="389BBD"/>
+                <w:sz w:val="36"/>
+              </w:rPr>
+            </w:pPr>
+          </w:p>
+        </w:tc>
+      </w:tr>
+      <w:tr>
+        <w:trPr>
+          <w:trHeight w:val="227"/>
+        </w:trPr>
+        <w:tc>
+          <w:tcPr>
+            <w:tcW w:w="284" w:type="dxa"/>
+            <w:vMerge/>
+            <w:shd w:val="clear" w:color="auto" w:fill="389BBD"/>
+          </w:tcPr>
+          <w:p>
+            <w:pPr>
+              <w:jc w:val="both"/>
+              <w:rPr>
+                <w:rFonts w:ascii="Ubuntu Condensed" w:hAnsi="Ubuntu Condensed" w:cs="Dutch809PL-Roman"/>
+                <w:color w:val="FFFFFF" w:themeColor="background1"/>
+                <w:lang w:val="en-US"/>
+              </w:rPr>
+            </w:pPr>
+          </w:p>
+        </w:tc>
+        <w:tc>
+          <w:tcPr>
+            <w:tcW w:w="992" w:type="dxa"/>
+            <w:gridSpan w:val="2"/>
+            <w:tcBorders>
+              <w:top w:val="single" w:sz="8" w:space="0" w:color="4F81BD" w:themeColor="accent1"/>
+            </w:tcBorders>
+            <w:shd w:val="clear" w:color="auto" w:fill="389BBD"/>
+            <w:vAlign w:val="center"/>
+          </w:tcPr>
+          <w:p>
+            <w:pPr>
+              <w:rPr>
+                <w:rFonts w:ascii="Ubuntu Condensed" w:hAnsi="Ubuntu Condensed" w:cs="Dutch809PL-Roman"/>
+                <w:color w:val="FFFFFF" w:themeColor="background1"/>
+                <w:lang w:val="en-US"/>
+              </w:rPr>
+            </w:pPr>
+            <w:r>
+              <w:rPr>
+                <w:rFonts w:ascii="Ubuntu Condensed" w:hAnsi="Ubuntu Condensed" w:cs="Dutch809PL-Roman"/>
+                <w:color w:val="FFFFFF" w:themeColor="background1"/>
+                <w:lang w:val="en-US"/>
+              </w:rPr>
+              <w:t>Flutter</w:t>
+            </w:r>
+          </w:p>
+        </w:tc>
+        <w:tc>
+          <w:tcPr>
+            <w:tcW w:w="851" w:type="dxa"/>
+            <w:gridSpan w:val="2"/>
+            <w:tcBorders>
+              <w:top w:val="single" w:sz="8" w:space="0" w:color="4F81BD" w:themeColor="accent1"/>
+            </w:tcBorders>
+            <w:shd w:val="clear" w:color="auto" w:fill="389BBD"/>
+            <w:vAlign w:val="center"/>
+          </w:tcPr>
+          <w:p>
+            <w:pPr>
+              <w:rPr>
+                <w:rFonts w:ascii="Ubuntu Condensed" w:hAnsi="Ubuntu Condensed" w:cs="Dutch809PL-Roman"/>
+                <w:color w:val="FFFFFF" w:themeColor="background1"/>
+                <w:lang w:val="en-US"/>
+              </w:rPr>
+            </w:pPr>
+            <w:r>
+              <w:rPr>
+                <w:rFonts w:ascii="Ubuntu Condensed" w:hAnsi="Ubuntu Condensed" w:cs="Dutch809PL-Roman"/>
+                <w:color w:val="FFFFFF" w:themeColor="background1"/>
+                <w:lang w:val="en-US"/>
+              </w:rPr>
+              <w:t>VB.Net</w:t>
+            </w:r>
+          </w:p>
+        </w:tc>
+        <w:tc>
+          <w:tcPr>
+            <w:tcW w:w="1275" w:type="dxa"/>
+            <w:gridSpan w:val="2"/>
+            <w:tcBorders>
+              <w:top w:val="single" w:sz="8" w:space="0" w:color="4F81BD" w:themeColor="accent1"/>
+            </w:tcBorders>
+            <w:shd w:val="clear" w:color="auto" w:fill="389BBD"/>
+            <w:vAlign w:val="center"/>
+          </w:tcPr>
+          <w:p>
+            <w:pPr>
+              <w:rPr>
+                <w:rFonts w:ascii="Ubuntu Condensed" w:hAnsi="Ubuntu Condensed" w:cs="Dutch809PL-Roman"/>
+                <w:color w:val="FFFFFF" w:themeColor="background1"/>
+                <w:lang w:val="en-US"/>
+              </w:rPr>
+            </w:pPr>
+            <w:r>
+              <w:rPr>
+                <w:rFonts w:ascii="Ubuntu Condensed" w:hAnsi="Ubuntu Condensed" w:cs="Dutch809PL-Roman"/>
+                <w:color w:val="FFFFFF" w:themeColor="background1"/>
+                <w:lang w:val="en-US"/>
+              </w:rPr>
+              <w:t>MongoDB</w:t>
             </w:r>
           </w:p>
         </w:tc>
@@ -8346,7 +8486,7 @@
         <w:tc>
           <w:tcPr>
             <w:tcW w:w="3686" w:type="dxa"/>
-            <w:gridSpan w:val="7"/>
+            <w:gridSpan w:val="8"/>
             <w:shd w:val="clear" w:color="auto" w:fill="389BBD"/>
           </w:tcPr>
           <w:p>
@@ -8382,7 +8522,7 @@
         <w:tc>
           <w:tcPr>
             <w:tcW w:w="3686" w:type="dxa"/>
-            <w:gridSpan w:val="7"/>
+            <w:gridSpan w:val="8"/>
             <w:shd w:val="clear" w:color="auto" w:fill="4F81BD"/>
           </w:tcPr>
           <w:p>
@@ -8430,7 +8570,7 @@
         <w:tc>
           <w:tcPr>
             <w:tcW w:w="3686" w:type="dxa"/>
-            <w:gridSpan w:val="7"/>
+            <w:gridSpan w:val="8"/>
             <w:shd w:val="clear" w:color="auto" w:fill="389BBD"/>
           </w:tcPr>
           <w:p>
@@ -8908,7 +9048,7 @@
         <w:tc>
           <w:tcPr>
             <w:tcW w:w="3686" w:type="dxa"/>
-            <w:gridSpan w:val="7"/>
+            <w:gridSpan w:val="8"/>
             <w:shd w:val="clear" w:color="auto" w:fill="389BBD"/>
           </w:tcPr>
           <w:p>
@@ -9204,14 +9344,14 @@
         <v:path o:extrusionok="f" gradientshapeok="t" o:connecttype="rect"/>
         <o:lock v:ext="edit" aspectratio="t"/>
       </v:shapetype>
-      <v:shape id="_x0000_i1052" type="#_x0000_t75" style="width:13.5pt;height:13.5pt;visibility:visible" o:bullet="t">
+      <v:shape id="_x0000_i1056" type="#_x0000_t75" style="width:13.5pt;height:13.5pt;visibility:visible" o:bullet="t">
         <v:imagedata r:id="rId1" o:title="06"/>
       </v:shape>
     </w:pict>
   </w:numPicBullet>
   <w:numPicBullet w:numPicBulletId="1">
     <w:pict>
-      <v:shape id="_x0000_i1053" type="#_x0000_t75" style="width:23.5pt;height:13.5pt;visibility:visible" o:bullet="t">
+      <v:shape id="_x0000_i1057" type="#_x0000_t75" style="width:23.5pt;height:13.5pt;visibility:visible" o:bullet="t">
         <v:imagedata r:id="rId2" o:title="flag-UK"/>
       </v:shape>
     </w:pict>
@@ -14409,7 +14549,7 @@
 </file>
 
 <file path=customXml/itemProps1.xml><?xml version="1.0" encoding="utf-8"?>
-<ds:datastoreItem xmlns:ds="http://schemas.openxmlformats.org/officeDocument/2006/customXml" ds:itemID="{B93EFFDC-1894-4FB4-9D19-25E7728D669B}">
+<ds:datastoreItem xmlns:ds="http://schemas.openxmlformats.org/officeDocument/2006/customXml" ds:itemID="{585DF5BC-0789-4605-AE30-AB305A3D0819}">
   <ds:schemaRefs>
     <ds:schemaRef ds:uri="http://schemas.openxmlformats.org/officeDocument/2006/bibliography"/>
   </ds:schemaRefs>

--- a/CV 2.0 Rafal Mucha.docx
+++ b/CV 2.0 Rafal Mucha.docx
@@ -1677,10 +1677,10 @@
             </w:pPr>
             <w:r>
               <w:object w:dxaOrig="372" w:dyaOrig="216" w14:anchorId="28C3701A">
-                <v:shape id="_x0000_i1063" type="#_x0000_t75" style="width:13.5pt;height:7.5pt" o:ole="">
+                <v:shape id="_x0000_i1027" type="#_x0000_t75" style="width:13.5pt;height:7.5pt" o:ole="">
                   <v:imagedata r:id="rId14" o:title=""/>
                 </v:shape>
-                <o:OLEObject Type="Embed" ProgID="PBrush" ShapeID="_x0000_i1063" DrawAspect="Content" ObjectID="_1659635664" r:id="rId15"/>
+                <o:OLEObject Type="Embed" ProgID="PBrush" ShapeID="_x0000_i1027" DrawAspect="Content" ObjectID="_1660213863" r:id="rId15"/>
               </w:object>
             </w:r>
             <w:r>
@@ -8413,7 +8413,7 @@
                 <w:color w:val="FFFFFF" w:themeColor="background1"/>
                 <w:lang w:val="en-US"/>
               </w:rPr>
-              <w:t>VB.Net</w:t>
+              <w:t>Svelte</w:t>
             </w:r>
           </w:p>
         </w:tc>
@@ -9344,14 +9344,14 @@
         <v:path o:extrusionok="f" gradientshapeok="t" o:connecttype="rect"/>
         <o:lock v:ext="edit" aspectratio="t"/>
       </v:shapetype>
-      <v:shape id="_x0000_i1056" type="#_x0000_t75" style="width:13.5pt;height:13.5pt;visibility:visible" o:bullet="t">
+      <v:shape id="_x0000_i1052" type="#_x0000_t75" style="width:13.5pt;height:13.5pt;visibility:visible" o:bullet="t">
         <v:imagedata r:id="rId1" o:title="06"/>
       </v:shape>
     </w:pict>
   </w:numPicBullet>
   <w:numPicBullet w:numPicBulletId="1">
     <w:pict>
-      <v:shape id="_x0000_i1057" type="#_x0000_t75" style="width:23.5pt;height:13.5pt;visibility:visible" o:bullet="t">
+      <v:shape id="_x0000_i1053" type="#_x0000_t75" style="width:23.5pt;height:13.5pt;visibility:visible" o:bullet="t">
         <v:imagedata r:id="rId2" o:title="flag-UK"/>
       </v:shape>
     </w:pict>
@@ -14549,7 +14549,7 @@
 </file>
 
 <file path=customXml/itemProps1.xml><?xml version="1.0" encoding="utf-8"?>
-<ds:datastoreItem xmlns:ds="http://schemas.openxmlformats.org/officeDocument/2006/customXml" ds:itemID="{585DF5BC-0789-4605-AE30-AB305A3D0819}">
+<ds:datastoreItem xmlns:ds="http://schemas.openxmlformats.org/officeDocument/2006/customXml" ds:itemID="{873AFEF9-6231-4516-B656-33AA8954847E}">
   <ds:schemaRefs>
     <ds:schemaRef ds:uri="http://schemas.openxmlformats.org/officeDocument/2006/bibliography"/>
   </ds:schemaRefs>

--- a/CV 2.0 Rafal Mucha.docx
+++ b/CV 2.0 Rafal Mucha.docx
@@ -1,13 +1,13 @@
 
 <file path=word/document.xml><?xml version="1.0" encoding="utf-8"?>
-<w:document xmlns:wpc="http://schemas.microsoft.com/office/word/2010/wordprocessingCanvas" xmlns:cx="http://schemas.microsoft.com/office/drawing/2014/chartex" xmlns:cx1="http://schemas.microsoft.com/office/drawing/2015/9/8/chartex" xmlns:cx2="http://schemas.microsoft.com/office/drawing/2015/10/21/chartex" xmlns:cx3="http://schemas.microsoft.com/office/drawing/2016/5/9/chartex" xmlns:cx4="http://schemas.microsoft.com/office/drawing/2016/5/10/chartex" xmlns:cx5="http://schemas.microsoft.com/office/drawing/2016/5/11/chartex" xmlns:cx6="http://schemas.microsoft.com/office/drawing/2016/5/12/chartex" xmlns:cx7="http://schemas.microsoft.com/office/drawing/2016/5/13/chartex" xmlns:cx8="http://schemas.microsoft.com/office/drawing/2016/5/14/chartex" xmlns:mc="http://schemas.openxmlformats.org/markup-compatibility/2006" xmlns:aink="http://schemas.microsoft.com/office/drawing/2016/ink" xmlns:am3d="http://schemas.microsoft.com/office/drawing/2017/model3d" xmlns:o="urn:schemas-microsoft-com:office:office" xmlns:r="http://schemas.openxmlformats.org/officeDocument/2006/relationships" xmlns:m="http://schemas.openxmlformats.org/officeDocument/2006/math" xmlns:v="urn:schemas-microsoft-com:vml" xmlns:wp14="http://schemas.microsoft.com/office/word/2010/wordprocessingDrawing" xmlns:wp="http://schemas.openxmlformats.org/drawingml/2006/wordprocessingDrawing" xmlns:w10="urn:schemas-microsoft-com:office:word" xmlns:w="http://schemas.openxmlformats.org/wordprocessingml/2006/main" xmlns:w14="http://schemas.microsoft.com/office/word/2010/wordml" xmlns:w15="http://schemas.microsoft.com/office/word/2012/wordml" xmlns:w16cex="http://schemas.microsoft.com/office/word/2018/wordml/cex" xmlns:w16cid="http://schemas.microsoft.com/office/word/2016/wordml/cid" xmlns:w16="http://schemas.microsoft.com/office/word/2018/wordml" xmlns:w16se="http://schemas.microsoft.com/office/word/2015/wordml/symex" xmlns:wpg="http://schemas.microsoft.com/office/word/2010/wordprocessingGroup" xmlns:wpi="http://schemas.microsoft.com/office/word/2010/wordprocessingInk" xmlns:wne="http://schemas.microsoft.com/office/word/2006/wordml" xmlns:wps="http://schemas.microsoft.com/office/word/2010/wordprocessingShape" mc:Ignorable="w14 w15 w16se w16cid w16 w16cex wp14">
+<w:document xmlns:wpc="http://schemas.microsoft.com/office/word/2010/wordprocessingCanvas" xmlns:cx="http://schemas.microsoft.com/office/drawing/2014/chartex" xmlns:cx1="http://schemas.microsoft.com/office/drawing/2015/9/8/chartex" xmlns:mc="http://schemas.openxmlformats.org/markup-compatibility/2006" xmlns:o="urn:schemas-microsoft-com:office:office" xmlns:r="http://schemas.openxmlformats.org/officeDocument/2006/relationships" xmlns:m="http://schemas.openxmlformats.org/officeDocument/2006/math" xmlns:v="urn:schemas-microsoft-com:vml" xmlns:wp14="http://schemas.microsoft.com/office/word/2010/wordprocessingDrawing" xmlns:wp="http://schemas.openxmlformats.org/drawingml/2006/wordprocessingDrawing" xmlns:w10="urn:schemas-microsoft-com:office:word" xmlns:w="http://schemas.openxmlformats.org/wordprocessingml/2006/main" xmlns:w14="http://schemas.microsoft.com/office/word/2010/wordml" xmlns:w15="http://schemas.microsoft.com/office/word/2012/wordml" xmlns:w16se="http://schemas.microsoft.com/office/word/2015/wordml/symex" xmlns:wpg="http://schemas.microsoft.com/office/word/2010/wordprocessingGroup" xmlns:wpi="http://schemas.microsoft.com/office/word/2010/wordprocessingInk" xmlns:wne="http://schemas.microsoft.com/office/word/2006/wordml" xmlns:wps="http://schemas.microsoft.com/office/word/2010/wordprocessingShape" mc:Ignorable="w14 w15 w16se wp14">
   <w:body>
     <w:tbl>
       <w:tblPr>
         <w:tblStyle w:val="TableGrid"/>
         <w:tblpPr w:leftFromText="141" w:rightFromText="141" w:vertAnchor="text" w:horzAnchor="margin" w:tblpXSpec="center" w:tblpY="-483"/>
         <w:tblOverlap w:val="never"/>
-        <w:tblW w:w="11483" w:type="dxa"/>
+        <w:tblW w:w="11624" w:type="dxa"/>
         <w:tblBorders>
           <w:top w:val="none" w:sz="0" w:space="0" w:color="auto"/>
           <w:left w:val="none" w:sz="0" w:space="0" w:color="auto"/>
@@ -21,14 +21,13 @@
       </w:tblPr>
       <w:tblGrid>
         <w:gridCol w:w="284"/>
-        <w:gridCol w:w="709"/>
-        <w:gridCol w:w="283"/>
-        <w:gridCol w:w="142"/>
-        <w:gridCol w:w="709"/>
+        <w:gridCol w:w="851"/>
+        <w:gridCol w:w="141"/>
+        <w:gridCol w:w="993"/>
         <w:gridCol w:w="708"/>
-        <w:gridCol w:w="567"/>
-        <w:gridCol w:w="284"/>
-        <w:gridCol w:w="7797"/>
+        <w:gridCol w:w="425"/>
+        <w:gridCol w:w="426"/>
+        <w:gridCol w:w="7796"/>
       </w:tblGrid>
       <w:tr>
         <w:trPr>
@@ -36,8 +35,8 @@
         </w:trPr>
         <w:tc>
           <w:tcPr>
-            <w:tcW w:w="3686" w:type="dxa"/>
-            <w:gridSpan w:val="8"/>
+            <w:tcW w:w="3828" w:type="dxa"/>
+            <w:gridSpan w:val="7"/>
             <w:shd w:val="clear" w:color="auto" w:fill="389BBD"/>
           </w:tcPr>
           <w:p>
@@ -50,7 +49,7 @@
         </w:tc>
         <w:tc>
           <w:tcPr>
-            <w:tcW w:w="7797" w:type="dxa"/>
+            <w:tcW w:w="7796" w:type="dxa"/>
             <w:shd w:val="clear" w:color="auto" w:fill="868E96"/>
           </w:tcPr>
           <w:p>
@@ -68,8 +67,8 @@
         </w:trPr>
         <w:tc>
           <w:tcPr>
-            <w:tcW w:w="3686" w:type="dxa"/>
-            <w:gridSpan w:val="8"/>
+            <w:tcW w:w="3828" w:type="dxa"/>
+            <w:gridSpan w:val="7"/>
             <w:shd w:val="clear" w:color="auto" w:fill="389BBD"/>
           </w:tcPr>
           <w:p>
@@ -83,7 +82,7 @@
               <w:rPr>
                 <w:rFonts w:ascii="Ubuntu Condensed" w:hAnsi="Ubuntu Condensed"/>
                 <w:noProof/>
-                <w:lang w:val="pl-PL" w:eastAsia="pl-PL"/>
+                <w:lang w:val="en-US"/>
               </w:rPr>
               <w:drawing>
                 <wp:inline distT="0" distB="0" distL="0" distR="0" wp14:anchorId="656911C3" wp14:editId="67D9FCA0">
@@ -131,7 +130,7 @@
         </w:tc>
         <w:tc>
           <w:tcPr>
-            <w:tcW w:w="7797" w:type="dxa"/>
+            <w:tcW w:w="7796" w:type="dxa"/>
             <w:vMerge w:val="restart"/>
           </w:tcPr>
           <w:p>
@@ -166,6 +165,7 @@
                 <w:shd w:val="clear" w:color="auto" w:fill="A6A6A6" w:themeFill="background1" w:themeFillShade="A6"/>
               </w:rPr>
             </w:pPr>
+            <w:proofErr w:type="spellStart"/>
             <w:r>
               <w:rPr>
                 <w:rFonts w:ascii="Ubuntu Condensed" w:hAnsi="Ubuntu Condensed"/>
@@ -174,8 +174,9 @@
                 <w:szCs w:val="40"/>
                 <w:shd w:val="clear" w:color="auto" w:fill="868E96"/>
               </w:rPr>
-              <w:t>Software Engineer</w:t>
-            </w:r>
+              <w:t>FrontEnd</w:t>
+            </w:r>
+            <w:proofErr w:type="spellEnd"/>
             <w:r>
               <w:rPr>
                 <w:rFonts w:ascii="Ubuntu Condensed" w:hAnsi="Ubuntu Condensed"/>
@@ -204,7 +205,17 @@
                 <w:szCs w:val="40"/>
                 <w:shd w:val="clear" w:color="auto" w:fill="868E96"/>
               </w:rPr>
-              <w:t xml:space="preserve">Web </w:t>
+              <w:t>UI</w:t>
+            </w:r>
+            <w:r>
+              <w:rPr>
+                <w:rFonts w:ascii="Ubuntu Condensed" w:hAnsi="Ubuntu Condensed"/>
+                <w:color w:val="FFFFFF" w:themeColor="background1"/>
+                <w:sz w:val="36"/>
+                <w:szCs w:val="40"/>
+                <w:shd w:val="clear" w:color="auto" w:fill="868E96"/>
+              </w:rPr>
+              <w:t xml:space="preserve"> </w:t>
             </w:r>
             <w:r>
               <w:rPr>
@@ -288,8 +299,8 @@
         </w:trPr>
         <w:tc>
           <w:tcPr>
-            <w:tcW w:w="3686" w:type="dxa"/>
-            <w:gridSpan w:val="8"/>
+            <w:tcW w:w="3828" w:type="dxa"/>
+            <w:gridSpan w:val="7"/>
             <w:shd w:val="clear" w:color="auto" w:fill="389BBD"/>
           </w:tcPr>
           <w:p>
@@ -303,7 +314,7 @@
         </w:tc>
         <w:tc>
           <w:tcPr>
-            <w:tcW w:w="7797" w:type="dxa"/>
+            <w:tcW w:w="7796" w:type="dxa"/>
             <w:vMerge/>
           </w:tcPr>
           <w:p>
@@ -325,8 +336,8 @@
         </w:trPr>
         <w:tc>
           <w:tcPr>
-            <w:tcW w:w="3686" w:type="dxa"/>
-            <w:gridSpan w:val="8"/>
+            <w:tcW w:w="3828" w:type="dxa"/>
+            <w:gridSpan w:val="7"/>
             <w:shd w:val="clear" w:color="auto" w:fill="4F81BD" w:themeFill="accent1"/>
           </w:tcPr>
           <w:p>
@@ -353,7 +364,7 @@
         </w:tc>
         <w:tc>
           <w:tcPr>
-            <w:tcW w:w="7797" w:type="dxa"/>
+            <w:tcW w:w="7796" w:type="dxa"/>
             <w:vMerge/>
           </w:tcPr>
           <w:p>
@@ -391,8 +402,8 @@
         </w:tc>
         <w:tc>
           <w:tcPr>
-            <w:tcW w:w="1134" w:type="dxa"/>
-            <w:gridSpan w:val="3"/>
+            <w:tcW w:w="992" w:type="dxa"/>
+            <w:gridSpan w:val="2"/>
             <w:shd w:val="clear" w:color="auto" w:fill="389BBD"/>
           </w:tcPr>
           <w:p>
@@ -401,6 +412,7 @@
               <w:rPr>
                 <w:rFonts w:ascii="Ubuntu Condensed" w:hAnsi="Ubuntu Condensed"/>
                 <w:noProof/>
+                <w:sz w:val="20"/>
                 <w:lang w:val="en-US" w:eastAsia="pl-PL"/>
               </w:rPr>
             </w:pPr>
@@ -409,6 +421,7 @@
                 <w:rFonts w:ascii="Ubuntu Condensed" w:hAnsi="Ubuntu Condensed" w:cs="Arial"/>
                 <w:b/>
                 <w:color w:val="FFFFFF" w:themeColor="background1"/>
+                <w:sz w:val="20"/>
                 <w:lang w:val="en-US"/>
               </w:rPr>
               <w:t>CITY:</w:t>
@@ -417,7 +430,7 @@
         </w:tc>
         <w:tc>
           <w:tcPr>
-            <w:tcW w:w="2268" w:type="dxa"/>
+            <w:tcW w:w="2552" w:type="dxa"/>
             <w:gridSpan w:val="4"/>
             <w:shd w:val="clear" w:color="auto" w:fill="389BBD"/>
           </w:tcPr>
@@ -426,6 +439,7 @@
               <w:rPr>
                 <w:rFonts w:ascii="Ubuntu Condensed" w:hAnsi="Ubuntu Condensed"/>
                 <w:noProof/>
+                <w:sz w:val="20"/>
                 <w:lang w:val="en-US" w:eastAsia="pl-PL"/>
               </w:rPr>
             </w:pPr>
@@ -433,6 +447,7 @@
               <w:rPr>
                 <w:rFonts w:ascii="Ubuntu Condensed" w:hAnsi="Ubuntu Condensed" w:cs="Arial"/>
                 <w:color w:val="FFFFFF" w:themeColor="background1"/>
+                <w:sz w:val="20"/>
                 <w:lang w:val="en-US"/>
               </w:rPr>
               <w:t>Krakow, Poland</w:t>
@@ -441,7 +456,7 @@
         </w:tc>
         <w:tc>
           <w:tcPr>
-            <w:tcW w:w="7797" w:type="dxa"/>
+            <w:tcW w:w="7796" w:type="dxa"/>
             <w:vMerge w:val="restart"/>
           </w:tcPr>
           <w:p>
@@ -543,7 +558,27 @@
                       <w:sz w:val="24"/>
                       <w:szCs w:val="24"/>
                     </w:rPr>
-                    <w:t>Jan Kochanowski University in Kielce</w:t>
+                    <w:t xml:space="preserve">Jan </w:t>
+                  </w:r>
+                  <w:proofErr w:type="spellStart"/>
+                  <w:r>
+                    <w:rPr>
+                      <w:rFonts w:ascii="Ubuntu Condensed" w:hAnsi="Ubuntu Condensed"/>
+                      <w:color w:val="FFFFFF" w:themeColor="background1"/>
+                      <w:sz w:val="24"/>
+                      <w:szCs w:val="24"/>
+                    </w:rPr>
+                    <w:t>Kochanowski</w:t>
+                  </w:r>
+                  <w:proofErr w:type="spellEnd"/>
+                  <w:r>
+                    <w:rPr>
+                      <w:rFonts w:ascii="Ubuntu Condensed" w:hAnsi="Ubuntu Condensed"/>
+                      <w:color w:val="FFFFFF" w:themeColor="background1"/>
+                      <w:sz w:val="24"/>
+                      <w:szCs w:val="24"/>
+                    </w:rPr>
+                    <w:t xml:space="preserve"> University in Kielce</w:t>
                   </w:r>
                 </w:p>
               </w:tc>
@@ -573,7 +608,7 @@
                       <w:rFonts w:ascii="Ubuntu Condensed" w:hAnsi="Ubuntu Condensed"/>
                       <w:noProof/>
                       <w:color w:val="FFFFFF" w:themeColor="background1"/>
-                      <w:lang w:val="pl-PL" w:eastAsia="pl-PL"/>
+                      <w:lang w:val="en-US"/>
                     </w:rPr>
                     <w:drawing>
                       <wp:inline distT="0" distB="0" distL="0" distR="0" wp14:anchorId="1C59D784" wp14:editId="3DADB599">
@@ -827,7 +862,27 @@
                       <w:sz w:val="24"/>
                       <w:szCs w:val="24"/>
                     </w:rPr>
-                    <w:t>Jan Kochanowski University in Kielce</w:t>
+                    <w:t xml:space="preserve">Jan </w:t>
+                  </w:r>
+                  <w:proofErr w:type="spellStart"/>
+                  <w:r>
+                    <w:rPr>
+                      <w:rFonts w:ascii="Ubuntu Condensed" w:hAnsi="Ubuntu Condensed"/>
+                      <w:color w:val="FFFFFF" w:themeColor="background1"/>
+                      <w:sz w:val="24"/>
+                      <w:szCs w:val="24"/>
+                    </w:rPr>
+                    <w:t>Kochanowski</w:t>
+                  </w:r>
+                  <w:proofErr w:type="spellEnd"/>
+                  <w:r>
+                    <w:rPr>
+                      <w:rFonts w:ascii="Ubuntu Condensed" w:hAnsi="Ubuntu Condensed"/>
+                      <w:color w:val="FFFFFF" w:themeColor="background1"/>
+                      <w:sz w:val="24"/>
+                      <w:szCs w:val="24"/>
+                    </w:rPr>
+                    <w:t xml:space="preserve"> University in Kielce</w:t>
                   </w:r>
                 </w:p>
               </w:tc>
@@ -857,7 +912,7 @@
                       <w:rFonts w:ascii="Ubuntu Condensed" w:hAnsi="Ubuntu Condensed"/>
                       <w:noProof/>
                       <w:color w:val="FFFFFF" w:themeColor="background1"/>
-                      <w:lang w:val="pl-PL" w:eastAsia="pl-PL"/>
+                      <w:lang w:val="en-US"/>
                     </w:rPr>
                     <w:drawing>
                       <wp:inline distT="0" distB="0" distL="0" distR="0" wp14:anchorId="4C1C95D5" wp14:editId="7FACF1C1">
@@ -1032,8 +1087,8 @@
         </w:tc>
         <w:tc>
           <w:tcPr>
-            <w:tcW w:w="1134" w:type="dxa"/>
-            <w:gridSpan w:val="3"/>
+            <w:tcW w:w="992" w:type="dxa"/>
+            <w:gridSpan w:val="2"/>
             <w:shd w:val="clear" w:color="auto" w:fill="389BBD"/>
           </w:tcPr>
           <w:p>
@@ -1043,6 +1098,7 @@
                 <w:rFonts w:ascii="Ubuntu Condensed" w:hAnsi="Ubuntu Condensed" w:cs="Arial"/>
                 <w:b/>
                 <w:color w:val="FFFFFF" w:themeColor="background1"/>
+                <w:sz w:val="20"/>
                 <w:lang w:val="en-US"/>
               </w:rPr>
             </w:pPr>
@@ -1051,6 +1107,7 @@
                 <w:rFonts w:ascii="Ubuntu Condensed" w:hAnsi="Ubuntu Condensed" w:cs="Arial"/>
                 <w:b/>
                 <w:color w:val="FFFFFF" w:themeColor="background1"/>
+                <w:sz w:val="20"/>
                 <w:lang w:val="en-US"/>
               </w:rPr>
               <w:t>BIRTH:</w:t>
@@ -1059,7 +1116,7 @@
         </w:tc>
         <w:tc>
           <w:tcPr>
-            <w:tcW w:w="2268" w:type="dxa"/>
+            <w:tcW w:w="2552" w:type="dxa"/>
             <w:gridSpan w:val="4"/>
             <w:shd w:val="clear" w:color="auto" w:fill="389BBD"/>
           </w:tcPr>
@@ -1069,6 +1126,7 @@
                 <w:rFonts w:ascii="Ubuntu Condensed" w:hAnsi="Ubuntu Condensed" w:cs="Arial"/>
                 <w:b/>
                 <w:color w:val="FFFFFF" w:themeColor="background1"/>
+                <w:sz w:val="20"/>
                 <w:lang w:val="en-US"/>
               </w:rPr>
             </w:pPr>
@@ -1076,6 +1134,7 @@
               <w:rPr>
                 <w:rFonts w:ascii="Ubuntu Condensed" w:hAnsi="Ubuntu Condensed" w:cs="Arial"/>
                 <w:color w:val="FFFFFF" w:themeColor="background1"/>
+                <w:sz w:val="20"/>
                 <w:lang w:val="en-US"/>
               </w:rPr>
               <w:t>April 1987</w:t>
@@ -1084,7 +1143,7 @@
         </w:tc>
         <w:tc>
           <w:tcPr>
-            <w:tcW w:w="7797" w:type="dxa"/>
+            <w:tcW w:w="7796" w:type="dxa"/>
             <w:vMerge/>
           </w:tcPr>
           <w:p>
@@ -1123,8 +1182,8 @@
         </w:tc>
         <w:tc>
           <w:tcPr>
-            <w:tcW w:w="1134" w:type="dxa"/>
-            <w:gridSpan w:val="3"/>
+            <w:tcW w:w="992" w:type="dxa"/>
+            <w:gridSpan w:val="2"/>
             <w:shd w:val="clear" w:color="auto" w:fill="389BBD"/>
           </w:tcPr>
           <w:p>
@@ -1134,6 +1193,7 @@
                 <w:rFonts w:ascii="Ubuntu Condensed" w:hAnsi="Ubuntu Condensed" w:cs="Arial"/>
                 <w:b/>
                 <w:color w:val="FFFFFF" w:themeColor="background1"/>
+                <w:sz w:val="20"/>
                 <w:lang w:val="en-US"/>
               </w:rPr>
             </w:pPr>
@@ -1142,6 +1202,7 @@
                 <w:rFonts w:ascii="Ubuntu Condensed" w:hAnsi="Ubuntu Condensed" w:cs="Arial"/>
                 <w:b/>
                 <w:color w:val="FFFFFF" w:themeColor="background1"/>
+                <w:sz w:val="20"/>
                 <w:lang w:val="en-US"/>
               </w:rPr>
               <w:t>PHONE:</w:t>
@@ -1150,7 +1211,7 @@
         </w:tc>
         <w:tc>
           <w:tcPr>
-            <w:tcW w:w="2268" w:type="dxa"/>
+            <w:tcW w:w="2552" w:type="dxa"/>
             <w:gridSpan w:val="4"/>
             <w:shd w:val="clear" w:color="auto" w:fill="389BBD"/>
           </w:tcPr>
@@ -1160,6 +1221,7 @@
                 <w:rFonts w:ascii="Ubuntu Condensed" w:hAnsi="Ubuntu Condensed" w:cs="Arial"/>
                 <w:b/>
                 <w:color w:val="FFFFFF" w:themeColor="background1"/>
+                <w:sz w:val="20"/>
                 <w:lang w:val="en-US"/>
               </w:rPr>
             </w:pPr>
@@ -1167,6 +1229,7 @@
               <w:rPr>
                 <w:rFonts w:ascii="Ubuntu Condensed" w:hAnsi="Ubuntu Condensed" w:cs="Arial"/>
                 <w:color w:val="FFFFFF" w:themeColor="background1"/>
+                <w:sz w:val="20"/>
                 <w:lang w:val="en-US"/>
               </w:rPr>
               <w:t>+48 794 534 604</w:t>
@@ -1175,7 +1238,7 @@
         </w:tc>
         <w:tc>
           <w:tcPr>
-            <w:tcW w:w="7797" w:type="dxa"/>
+            <w:tcW w:w="7796" w:type="dxa"/>
             <w:vMerge/>
           </w:tcPr>
           <w:p>
@@ -1214,8 +1277,8 @@
         </w:tc>
         <w:tc>
           <w:tcPr>
-            <w:tcW w:w="1134" w:type="dxa"/>
-            <w:gridSpan w:val="3"/>
+            <w:tcW w:w="992" w:type="dxa"/>
+            <w:gridSpan w:val="2"/>
             <w:shd w:val="clear" w:color="auto" w:fill="389BBD"/>
           </w:tcPr>
           <w:p>
@@ -1225,6 +1288,7 @@
                 <w:rFonts w:ascii="Ubuntu Condensed" w:hAnsi="Ubuntu Condensed" w:cs="Arial"/>
                 <w:b/>
                 <w:color w:val="FFFFFF" w:themeColor="background1"/>
+                <w:sz w:val="20"/>
                 <w:lang w:val="en-US"/>
               </w:rPr>
             </w:pPr>
@@ -1233,6 +1297,7 @@
                 <w:rFonts w:ascii="Ubuntu Condensed" w:hAnsi="Ubuntu Condensed"/>
                 <w:b/>
                 <w:color w:val="FFFFFF" w:themeColor="background1"/>
+                <w:sz w:val="20"/>
               </w:rPr>
               <w:t>MAIL:</w:t>
             </w:r>
@@ -1240,7 +1305,7 @@
         </w:tc>
         <w:tc>
           <w:tcPr>
-            <w:tcW w:w="2268" w:type="dxa"/>
+            <w:tcW w:w="2552" w:type="dxa"/>
             <w:gridSpan w:val="4"/>
             <w:shd w:val="clear" w:color="auto" w:fill="389BBD"/>
           </w:tcPr>
@@ -1250,6 +1315,7 @@
                 <w:rFonts w:ascii="Ubuntu Condensed" w:hAnsi="Ubuntu Condensed" w:cs="Arial"/>
                 <w:b/>
                 <w:color w:val="FFFFFF" w:themeColor="background1"/>
+                <w:sz w:val="20"/>
                 <w:lang w:val="en-US"/>
               </w:rPr>
             </w:pPr>
@@ -1259,6 +1325,7 @@
                   <w:rStyle w:val="Hyperlink"/>
                   <w:rFonts w:ascii="Ubuntu Condensed" w:hAnsi="Ubuntu Condensed" w:cs="Arial"/>
                   <w:color w:val="D9D9D9" w:themeColor="background1" w:themeShade="D9"/>
+                  <w:sz w:val="20"/>
                   <w:u w:val="none"/>
                   <w:lang w:val="en-US"/>
                 </w:rPr>
@@ -1269,7 +1336,7 @@
         </w:tc>
         <w:tc>
           <w:tcPr>
-            <w:tcW w:w="7797" w:type="dxa"/>
+            <w:tcW w:w="7796" w:type="dxa"/>
             <w:vMerge/>
           </w:tcPr>
           <w:p>
@@ -1307,8 +1374,8 @@
         </w:tc>
         <w:tc>
           <w:tcPr>
-            <w:tcW w:w="1134" w:type="dxa"/>
-            <w:gridSpan w:val="3"/>
+            <w:tcW w:w="992" w:type="dxa"/>
+            <w:gridSpan w:val="2"/>
             <w:shd w:val="clear" w:color="auto" w:fill="389BBD"/>
           </w:tcPr>
           <w:p>
@@ -1318,6 +1385,7 @@
                 <w:rFonts w:ascii="Ubuntu Condensed" w:hAnsi="Ubuntu Condensed"/>
                 <w:bCs/>
                 <w:color w:val="FFFFFF" w:themeColor="background1"/>
+                <w:sz w:val="20"/>
               </w:rPr>
             </w:pPr>
             <w:r>
@@ -1325,6 +1393,7 @@
                 <w:rFonts w:ascii="Ubuntu Condensed" w:hAnsi="Ubuntu Condensed" w:cs="Arial"/>
                 <w:b/>
                 <w:color w:val="FFFFFF" w:themeColor="background1"/>
+                <w:sz w:val="20"/>
                 <w:lang w:val="en-US"/>
               </w:rPr>
               <w:t>LinkedIn:</w:t>
@@ -1333,7 +1402,7 @@
         </w:tc>
         <w:tc>
           <w:tcPr>
-            <w:tcW w:w="2268" w:type="dxa"/>
+            <w:tcW w:w="2552" w:type="dxa"/>
             <w:gridSpan w:val="4"/>
             <w:shd w:val="clear" w:color="auto" w:fill="389BBD"/>
           </w:tcPr>
@@ -1343,6 +1412,7 @@
                 <w:rFonts w:ascii="Ubuntu Condensed" w:hAnsi="Ubuntu Condensed"/>
                 <w:bCs/>
                 <w:color w:val="FFFFFF" w:themeColor="background1"/>
+                <w:sz w:val="20"/>
               </w:rPr>
             </w:pPr>
             <w:hyperlink r:id="rId11" w:history="1">
@@ -1351,6 +1421,7 @@
                   <w:rStyle w:val="Hyperlink"/>
                   <w:rFonts w:ascii="Ubuntu Condensed" w:hAnsi="Ubuntu Condensed" w:cs="Arial"/>
                   <w:color w:val="D9D9D9" w:themeColor="background1" w:themeShade="D9"/>
+                  <w:sz w:val="20"/>
                   <w:u w:val="none"/>
                   <w:lang w:val="en-US"/>
                 </w:rPr>
@@ -1361,7 +1432,7 @@
         </w:tc>
         <w:tc>
           <w:tcPr>
-            <w:tcW w:w="7797" w:type="dxa"/>
+            <w:tcW w:w="7796" w:type="dxa"/>
             <w:vMerge/>
           </w:tcPr>
           <w:p>
@@ -1402,8 +1473,8 @@
         </w:tc>
         <w:tc>
           <w:tcPr>
-            <w:tcW w:w="1134" w:type="dxa"/>
-            <w:gridSpan w:val="3"/>
+            <w:tcW w:w="992" w:type="dxa"/>
+            <w:gridSpan w:val="2"/>
             <w:vMerge w:val="restart"/>
             <w:shd w:val="clear" w:color="auto" w:fill="389BBD"/>
           </w:tcPr>
@@ -1414,6 +1485,7 @@
                 <w:rFonts w:ascii="Ubuntu Condensed" w:hAnsi="Ubuntu Condensed"/>
                 <w:b/>
                 <w:color w:val="FFFFFF" w:themeColor="background1"/>
+                <w:sz w:val="20"/>
               </w:rPr>
             </w:pPr>
             <w:r>
@@ -1421,6 +1493,7 @@
                 <w:rFonts w:ascii="Ubuntu Condensed" w:hAnsi="Ubuntu Condensed"/>
                 <w:b/>
                 <w:color w:val="FFFFFF" w:themeColor="background1"/>
+                <w:sz w:val="20"/>
               </w:rPr>
               <w:t>SITE:</w:t>
             </w:r>
@@ -1428,7 +1501,7 @@
         </w:tc>
         <w:tc>
           <w:tcPr>
-            <w:tcW w:w="2268" w:type="dxa"/>
+            <w:tcW w:w="2552" w:type="dxa"/>
             <w:gridSpan w:val="4"/>
             <w:shd w:val="clear" w:color="auto" w:fill="389BBD"/>
           </w:tcPr>
@@ -1437,6 +1510,7 @@
               <w:rPr>
                 <w:rFonts w:ascii="Ubuntu Condensed" w:hAnsi="Ubuntu Condensed" w:cs="Arial"/>
                 <w:color w:val="D9D9D9" w:themeColor="background1" w:themeShade="D9"/>
+                <w:sz w:val="20"/>
                 <w:lang w:val="en-US"/>
               </w:rPr>
             </w:pPr>
@@ -1446,6 +1520,7 @@
                   <w:rStyle w:val="Hyperlink"/>
                   <w:rFonts w:ascii="Ubuntu Condensed" w:hAnsi="Ubuntu Condensed" w:cs="Arial"/>
                   <w:color w:val="D9D9D9" w:themeColor="background1" w:themeShade="D9"/>
+                  <w:sz w:val="20"/>
                   <w:u w:val="none"/>
                   <w:lang w:val="en-US"/>
                 </w:rPr>
@@ -1456,6 +1531,7 @@
                   <w:rStyle w:val="Hyperlink"/>
                   <w:rFonts w:ascii="Ubuntu Condensed" w:hAnsi="Ubuntu Condensed" w:cs="Arial"/>
                   <w:color w:val="D9D9D9" w:themeColor="background1" w:themeShade="D9"/>
+                  <w:sz w:val="20"/>
                   <w:u w:val="none"/>
                   <w:lang w:val="en-US"/>
                 </w:rPr>
@@ -1466,6 +1542,7 @@
                   <w:rStyle w:val="Hyperlink"/>
                   <w:rFonts w:ascii="Ubuntu Condensed" w:hAnsi="Ubuntu Condensed" w:cs="Arial"/>
                   <w:color w:val="D9D9D9" w:themeColor="background1" w:themeShade="D9"/>
+                  <w:sz w:val="20"/>
                   <w:u w:val="none"/>
                   <w:lang w:val="en-US"/>
                 </w:rPr>
@@ -1476,7 +1553,7 @@
         </w:tc>
         <w:tc>
           <w:tcPr>
-            <w:tcW w:w="7797" w:type="dxa"/>
+            <w:tcW w:w="7796" w:type="dxa"/>
             <w:vMerge/>
           </w:tcPr>
           <w:p>
@@ -1516,8 +1593,8 @@
         </w:tc>
         <w:tc>
           <w:tcPr>
-            <w:tcW w:w="1134" w:type="dxa"/>
-            <w:gridSpan w:val="3"/>
+            <w:tcW w:w="992" w:type="dxa"/>
+            <w:gridSpan w:val="2"/>
             <w:vMerge/>
             <w:shd w:val="clear" w:color="auto" w:fill="389BBD"/>
           </w:tcPr>
@@ -1527,6 +1604,7 @@
                 <w:rFonts w:ascii="Ubuntu Condensed" w:hAnsi="Ubuntu Condensed" w:cs="Arial"/>
                 <w:b/>
                 <w:color w:val="FFFFFF" w:themeColor="background1"/>
+                <w:sz w:val="20"/>
                 <w:lang w:val="en-US"/>
               </w:rPr>
             </w:pPr>
@@ -1534,28 +1612,36 @@
         </w:tc>
         <w:tc>
           <w:tcPr>
-            <w:tcW w:w="2268" w:type="dxa"/>
+            <w:tcW w:w="2552" w:type="dxa"/>
             <w:gridSpan w:val="4"/>
             <w:shd w:val="clear" w:color="auto" w:fill="389BBD"/>
           </w:tcPr>
           <w:p>
+            <w:pPr>
+              <w:rPr>
+                <w:sz w:val="20"/>
+              </w:rPr>
+            </w:pPr>
             <w:hyperlink r:id="rId13" w:history="1">
+              <w:proofErr w:type="spellStart"/>
               <w:r>
                 <w:rPr>
                   <w:rStyle w:val="Hyperlink"/>
                   <w:rFonts w:ascii="Ubuntu Condensed" w:hAnsi="Ubuntu Condensed" w:cs="Arial"/>
                   <w:color w:val="D9D9D9" w:themeColor="background1" w:themeShade="D9"/>
+                  <w:sz w:val="20"/>
                   <w:u w:val="none"/>
                   <w:lang w:val="en-US"/>
                 </w:rPr>
                 <w:t>rafal-mucha.online</w:t>
               </w:r>
+              <w:proofErr w:type="spellEnd"/>
             </w:hyperlink>
           </w:p>
         </w:tc>
         <w:tc>
           <w:tcPr>
-            <w:tcW w:w="7797" w:type="dxa"/>
+            <w:tcW w:w="7796" w:type="dxa"/>
             <w:vMerge/>
           </w:tcPr>
           <w:p>
@@ -1577,15 +1663,15 @@
         </w:trPr>
         <w:tc>
           <w:tcPr>
-            <w:tcW w:w="3686" w:type="dxa"/>
-            <w:gridSpan w:val="8"/>
+            <w:tcW w:w="3828" w:type="dxa"/>
+            <w:gridSpan w:val="7"/>
             <w:shd w:val="clear" w:color="auto" w:fill="389BBD"/>
           </w:tcPr>
           <w:p/>
         </w:tc>
         <w:tc>
           <w:tcPr>
-            <w:tcW w:w="7797" w:type="dxa"/>
+            <w:tcW w:w="7796" w:type="dxa"/>
             <w:vMerge/>
           </w:tcPr>
           <w:p>
@@ -1600,6 +1686,8 @@
             </w:pPr>
           </w:p>
         </w:tc>
+        <w:bookmarkStart w:id="0" w:name="_GoBack"/>
+        <w:bookmarkEnd w:id="0"/>
       </w:tr>
       <w:tr>
         <w:trPr>
@@ -1607,8 +1695,8 @@
         </w:trPr>
         <w:tc>
           <w:tcPr>
-            <w:tcW w:w="3686" w:type="dxa"/>
-            <w:gridSpan w:val="8"/>
+            <w:tcW w:w="3828" w:type="dxa"/>
+            <w:gridSpan w:val="7"/>
             <w:shd w:val="clear" w:color="auto" w:fill="4F81BD" w:themeFill="accent1"/>
           </w:tcPr>
           <w:p>
@@ -1630,7 +1718,7 @@
         </w:tc>
         <w:tc>
           <w:tcPr>
-            <w:tcW w:w="7797" w:type="dxa"/>
+            <w:tcW w:w="7796" w:type="dxa"/>
             <w:vMerge/>
           </w:tcPr>
           <w:p>
@@ -1652,7 +1740,7 @@
         </w:trPr>
         <w:tc>
           <w:tcPr>
-            <w:tcW w:w="993" w:type="dxa"/>
+            <w:tcW w:w="1135" w:type="dxa"/>
             <w:gridSpan w:val="2"/>
             <w:shd w:val="clear" w:color="auto" w:fill="389BBD"/>
           </w:tcPr>
@@ -1661,7 +1749,7 @@
         <w:tc>
           <w:tcPr>
             <w:tcW w:w="1842" w:type="dxa"/>
-            <w:gridSpan w:val="4"/>
+            <w:gridSpan w:val="3"/>
             <w:shd w:val="clear" w:color="auto" w:fill="389BBD"/>
           </w:tcPr>
           <w:p>
@@ -1677,10 +1765,10 @@
             </w:pPr>
             <w:r>
               <w:object w:dxaOrig="372" w:dyaOrig="216" w14:anchorId="28C3701A">
-                <v:shape id="_x0000_i1027" type="#_x0000_t75" style="width:13.5pt;height:7.5pt" o:ole="">
+                <v:shape id="_x0000_i1168" type="#_x0000_t75" style="width:14pt;height:7pt" o:ole="">
                   <v:imagedata r:id="rId14" o:title=""/>
                 </v:shape>
-                <o:OLEObject Type="Embed" ProgID="PBrush" ShapeID="_x0000_i1027" DrawAspect="Content" ObjectID="_1660213863" r:id="rId15"/>
+                <o:OLEObject Type="Embed" ProgID="PBrush" ShapeID="_x0000_i1168" DrawAspect="Content" ObjectID="_1665824132" r:id="rId15"/>
               </w:object>
             </w:r>
             <w:r>
@@ -1716,7 +1804,7 @@
         </w:tc>
         <w:tc>
           <w:tcPr>
-            <w:tcW w:w="7797" w:type="dxa"/>
+            <w:tcW w:w="7796" w:type="dxa"/>
             <w:vMerge/>
           </w:tcPr>
           <w:p>
@@ -1738,7 +1826,7 @@
         </w:trPr>
         <w:tc>
           <w:tcPr>
-            <w:tcW w:w="993" w:type="dxa"/>
+            <w:tcW w:w="1135" w:type="dxa"/>
             <w:gridSpan w:val="2"/>
             <w:shd w:val="clear" w:color="auto" w:fill="389BBD"/>
           </w:tcPr>
@@ -1747,7 +1835,7 @@
         <w:tc>
           <w:tcPr>
             <w:tcW w:w="1842" w:type="dxa"/>
-            <w:gridSpan w:val="4"/>
+            <w:gridSpan w:val="3"/>
             <w:shd w:val="clear" w:color="auto" w:fill="389BBD"/>
           </w:tcPr>
           <w:p>
@@ -1758,7 +1846,7 @@
                 <w:color w:val="FFFFFF" w:themeColor="background1"/>
                 <w:sz w:val="20"/>
                 <w:szCs w:val="20"/>
-                <w:lang w:val="pl-PL" w:eastAsia="pl-PL"/>
+                <w:lang w:val="en-US"/>
               </w:rPr>
               <w:drawing>
                 <wp:inline distT="0" distB="0" distL="0" distR="0" wp14:anchorId="6CB05A01" wp14:editId="4479B9EC">
@@ -1847,7 +1935,7 @@
         </w:tc>
         <w:tc>
           <w:tcPr>
-            <w:tcW w:w="7797" w:type="dxa"/>
+            <w:tcW w:w="7796" w:type="dxa"/>
             <w:vMerge/>
           </w:tcPr>
           <w:p>
@@ -1869,7 +1957,7 @@
         </w:trPr>
         <w:tc>
           <w:tcPr>
-            <w:tcW w:w="993" w:type="dxa"/>
+            <w:tcW w:w="1135" w:type="dxa"/>
             <w:gridSpan w:val="2"/>
             <w:shd w:val="clear" w:color="auto" w:fill="389BBD"/>
           </w:tcPr>
@@ -1878,14 +1966,14 @@
         <w:tc>
           <w:tcPr>
             <w:tcW w:w="1842" w:type="dxa"/>
-            <w:gridSpan w:val="4"/>
+            <w:gridSpan w:val="3"/>
             <w:shd w:val="clear" w:color="auto" w:fill="389BBD"/>
           </w:tcPr>
           <w:p>
             <w:r>
               <w:rPr>
                 <w:noProof/>
-                <w:lang w:val="pl-PL" w:eastAsia="pl-PL"/>
+                <w:lang w:val="en-US"/>
               </w:rPr>
               <w:drawing>
                 <wp:inline distT="0" distB="0" distL="0" distR="0" wp14:anchorId="0CDE5965" wp14:editId="4918362E">
@@ -1983,7 +2071,7 @@
         </w:tc>
         <w:tc>
           <w:tcPr>
-            <w:tcW w:w="7797" w:type="dxa"/>
+            <w:tcW w:w="7796" w:type="dxa"/>
             <w:vMerge/>
           </w:tcPr>
           <w:p>
@@ -2005,15 +2093,15 @@
         </w:trPr>
         <w:tc>
           <w:tcPr>
-            <w:tcW w:w="3686" w:type="dxa"/>
-            <w:gridSpan w:val="8"/>
+            <w:tcW w:w="3828" w:type="dxa"/>
+            <w:gridSpan w:val="7"/>
             <w:shd w:val="clear" w:color="auto" w:fill="389BBD"/>
           </w:tcPr>
           <w:p/>
         </w:tc>
         <w:tc>
           <w:tcPr>
-            <w:tcW w:w="7797" w:type="dxa"/>
+            <w:tcW w:w="7796" w:type="dxa"/>
             <w:vMerge/>
           </w:tcPr>
           <w:p>
@@ -2035,8 +2123,8 @@
         </w:trPr>
         <w:tc>
           <w:tcPr>
-            <w:tcW w:w="3686" w:type="dxa"/>
-            <w:gridSpan w:val="8"/>
+            <w:tcW w:w="3828" w:type="dxa"/>
+            <w:gridSpan w:val="7"/>
             <w:shd w:val="clear" w:color="auto" w:fill="4F81BD" w:themeFill="accent1"/>
           </w:tcPr>
           <w:p>
@@ -2064,7 +2152,7 @@
         </w:tc>
         <w:tc>
           <w:tcPr>
-            <w:tcW w:w="7797" w:type="dxa"/>
+            <w:tcW w:w="7796" w:type="dxa"/>
             <w:vMerge w:val="restart"/>
           </w:tcPr>
           <w:p>
@@ -2132,28 +2220,14 @@
                       <w:rFonts w:ascii="Ubuntu Condensed" w:hAnsi="Ubuntu Condensed"/>
                       <w:color w:val="FFFFFF" w:themeColor="background1"/>
                     </w:rPr>
-                    <w:t>Feb</w:t>
+                    <w:t>Oct 2020</w:t>
                   </w:r>
                   <w:r>
                     <w:rPr>
                       <w:rFonts w:ascii="Ubuntu Condensed" w:hAnsi="Ubuntu Condensed"/>
                       <w:color w:val="FFFFFF" w:themeColor="background1"/>
                     </w:rPr>
-                    <w:t xml:space="preserve"> 20</w:t>
-                  </w:r>
-                  <w:r>
-                    <w:rPr>
-                      <w:rFonts w:ascii="Ubuntu Condensed" w:hAnsi="Ubuntu Condensed"/>
-                      <w:color w:val="FFFFFF" w:themeColor="background1"/>
-                    </w:rPr>
-                    <w:t>20</w:t>
-                  </w:r>
-                  <w:r>
-                    <w:rPr>
-                      <w:rFonts w:ascii="Ubuntu Condensed" w:hAnsi="Ubuntu Condensed"/>
-                      <w:color w:val="FFFFFF" w:themeColor="background1"/>
-                    </w:rPr>
-                    <w:t xml:space="preserve"> – now</w:t>
+                    <w:t xml:space="preserve"> – Now</w:t>
                   </w:r>
                 </w:p>
               </w:tc>
@@ -2174,13 +2248,23 @@
                       <w:lang w:val="en-US"/>
                     </w:rPr>
                   </w:pPr>
+                  <w:proofErr w:type="spellStart"/>
                   <w:r>
                     <w:rPr>
                       <w:rFonts w:ascii="Ubuntu Condensed" w:hAnsi="Ubuntu Condensed"/>
                       <w:color w:val="FFFFFF" w:themeColor="background1"/>
                       <w:lang w:val="en-US"/>
                     </w:rPr>
-                    <w:t>GFT</w:t>
+                    <w:t>ZenSar</w:t>
+                  </w:r>
+                  <w:proofErr w:type="spellEnd"/>
+                  <w:r>
+                    <w:rPr>
+                      <w:rFonts w:ascii="Ubuntu Condensed" w:hAnsi="Ubuntu Condensed"/>
+                      <w:color w:val="FFFFFF" w:themeColor="background1"/>
+                      <w:lang w:val="en-US"/>
+                    </w:rPr>
+                    <w:t xml:space="preserve"> Technologies</w:t>
                   </w:r>
                 </w:p>
               </w:tc>
@@ -2225,12 +2309,21 @@
                       <w:lang w:val="en-US"/>
                     </w:rPr>
                   </w:pPr>
+                  <w:proofErr w:type="spellStart"/>
                   <w:r>
                     <w:rPr>
                       <w:rFonts w:ascii="Ubuntu Condensed" w:hAnsi="Ubuntu Condensed"/>
                       <w:color w:val="FFFFFF" w:themeColor="background1"/>
                     </w:rPr>
-                    <w:t>Experienced Software Engineer</w:t>
+                    <w:t>FrontEnd</w:t>
+                  </w:r>
+                  <w:proofErr w:type="spellEnd"/>
+                  <w:r>
+                    <w:rPr>
+                      <w:rFonts w:ascii="Ubuntu Condensed" w:hAnsi="Ubuntu Condensed"/>
+                      <w:color w:val="FFFFFF" w:themeColor="background1"/>
+                    </w:rPr>
+                    <w:t xml:space="preserve"> Developer</w:t>
                   </w:r>
                 </w:p>
               </w:tc>
@@ -2245,13 +2338,31 @@
                 <w:sz w:val="20"/>
               </w:rPr>
             </w:pPr>
-            <w:r>
-              <w:rPr>
-                <w:rFonts w:ascii="Ubuntu Condensed" w:hAnsi="Ubuntu Condensed"/>
-                <w:color w:val="969696"/>
-                <w:sz w:val="20"/>
-              </w:rPr>
-              <w:t>Web development, maintenance and improvements, administration, access control, Front End &amp; Back End maintenance using:</w:t>
+            <w:proofErr w:type="spellStart"/>
+            <w:r>
+              <w:rPr>
+                <w:rFonts w:ascii="Ubuntu Condensed" w:hAnsi="Ubuntu Condensed"/>
+                <w:color w:val="969696"/>
+                <w:sz w:val="20"/>
+              </w:rPr>
+              <w:t>Front</w:t>
+            </w:r>
+            <w:r>
+              <w:rPr>
+                <w:rFonts w:ascii="Ubuntu Condensed" w:hAnsi="Ubuntu Condensed"/>
+                <w:color w:val="969696"/>
+                <w:sz w:val="20"/>
+              </w:rPr>
+              <w:t>End</w:t>
+            </w:r>
+            <w:proofErr w:type="spellEnd"/>
+            <w:r>
+              <w:rPr>
+                <w:rFonts w:ascii="Ubuntu Condensed" w:hAnsi="Ubuntu Condensed"/>
+                <w:color w:val="969696"/>
+                <w:sz w:val="20"/>
+              </w:rPr>
+              <w:t xml:space="preserve"> development, maintenance and improvements:</w:t>
             </w:r>
           </w:p>
           <w:p>
@@ -2320,7 +2431,23 @@
                 <w:color w:val="969696"/>
                 <w:sz w:val="20"/>
               </w:rPr>
-              <w:t>Angular, Angular Material,</w:t>
+              <w:t>Angular, Angular</w:t>
+            </w:r>
+            <w:r>
+              <w:rPr>
+                <w:rFonts w:ascii="Ubuntu Condensed" w:hAnsi="Ubuntu Condensed"/>
+                <w:color w:val="969696"/>
+                <w:sz w:val="20"/>
+              </w:rPr>
+              <w:t>JS</w:t>
+            </w:r>
+            <w:r>
+              <w:rPr>
+                <w:rFonts w:ascii="Ubuntu Condensed" w:hAnsi="Ubuntu Condensed"/>
+                <w:color w:val="969696"/>
+                <w:sz w:val="20"/>
+              </w:rPr>
+              <w:t>,</w:t>
             </w:r>
           </w:p>
           <w:p>
@@ -2337,13 +2464,49 @@
                 <w:sz w:val="20"/>
               </w:rPr>
             </w:pPr>
-            <w:r>
-              <w:rPr>
-                <w:rFonts w:ascii="Ubuntu Condensed" w:hAnsi="Ubuntu Condensed"/>
-                <w:color w:val="969696"/>
-                <w:sz w:val="20"/>
-              </w:rPr>
-              <w:t>Node.js, Express, PostgreSQL, Docker,</w:t>
+            <w:proofErr w:type="spellStart"/>
+            <w:r>
+              <w:rPr>
+                <w:rFonts w:ascii="Ubuntu Condensed" w:hAnsi="Ubuntu Condensed"/>
+                <w:color w:val="969696"/>
+                <w:sz w:val="20"/>
+              </w:rPr>
+              <w:t>TypeScript</w:t>
+            </w:r>
+            <w:proofErr w:type="spellEnd"/>
+            <w:r>
+              <w:rPr>
+                <w:rFonts w:ascii="Ubuntu Condensed" w:hAnsi="Ubuntu Condensed"/>
+                <w:color w:val="969696"/>
+                <w:sz w:val="20"/>
+              </w:rPr>
+              <w:t>, SASS</w:t>
+            </w:r>
+            <w:r>
+              <w:rPr>
+                <w:rFonts w:ascii="Ubuntu Condensed" w:hAnsi="Ubuntu Condensed"/>
+                <w:color w:val="969696"/>
+                <w:sz w:val="20"/>
+              </w:rPr>
+              <w:t xml:space="preserve">, </w:t>
+            </w:r>
+            <w:proofErr w:type="spellStart"/>
+            <w:r>
+              <w:rPr>
+                <w:rFonts w:ascii="Ubuntu Condensed" w:hAnsi="Ubuntu Condensed"/>
+                <w:color w:val="969696"/>
+                <w:sz w:val="20"/>
+              </w:rPr>
+              <w:t>Figma</w:t>
+            </w:r>
+            <w:proofErr w:type="spellEnd"/>
+            <w:r>
+              <w:rPr>
+                <w:rFonts w:ascii="Ubuntu Condensed" w:hAnsi="Ubuntu Condensed"/>
+                <w:color w:val="969696"/>
+                <w:sz w:val="20"/>
+              </w:rPr>
+              <w:t xml:space="preserve"> </w:t>
             </w:r>
           </w:p>
           <w:p>
@@ -2366,89 +2529,18 @@
                 <w:color w:val="969696"/>
                 <w:sz w:val="20"/>
               </w:rPr>
-              <w:t>TypeScript, SASS</w:t>
-            </w:r>
-            <w:r>
-              <w:rPr>
-                <w:rFonts w:ascii="Ubuntu Condensed" w:hAnsi="Ubuntu Condensed"/>
-                <w:color w:val="969696"/>
-                <w:sz w:val="20"/>
-              </w:rPr>
-              <w:t>, Figma</w:t>
-            </w:r>
-          </w:p>
-          <w:p>
-            <w:pPr>
-              <w:jc w:val="both"/>
-              <w:rPr>
-                <w:rFonts w:ascii="Ubuntu Condensed" w:hAnsi="Ubuntu Condensed"/>
-                <w:color w:val="969696"/>
-                <w:sz w:val="20"/>
-              </w:rPr>
-            </w:pPr>
-            <w:r>
-              <w:rPr>
-                <w:rFonts w:ascii="Ubuntu Condensed" w:hAnsi="Ubuntu Condensed"/>
-                <w:color w:val="969696"/>
-                <w:sz w:val="20"/>
-              </w:rPr>
-              <w:t xml:space="preserve">Designing and implementation of solutions according to customer requirements, documentation of work and mentoring. </w:t>
-            </w:r>
-          </w:p>
-          <w:p>
-            <w:pPr>
-              <w:jc w:val="both"/>
-              <w:rPr>
-                <w:rFonts w:ascii="Ubuntu Condensed" w:hAnsi="Ubuntu Condensed"/>
-                <w:color w:val="969696"/>
-                <w:sz w:val="20"/>
-              </w:rPr>
-            </w:pPr>
-            <w:r>
-              <w:rPr>
-                <w:rFonts w:ascii="Ubuntu Condensed" w:hAnsi="Ubuntu Condensed"/>
-                <w:color w:val="969696"/>
-                <w:sz w:val="20"/>
-              </w:rPr>
-              <w:t>Building modern Single Page Applications</w:t>
-            </w:r>
-          </w:p>
-          <w:p>
-            <w:pPr>
-              <w:jc w:val="both"/>
-              <w:rPr>
-                <w:rFonts w:ascii="Ubuntu Condensed" w:hAnsi="Ubuntu Condensed"/>
-                <w:color w:val="969696"/>
-                <w:sz w:val="20"/>
-              </w:rPr>
-            </w:pPr>
-            <w:r>
-              <w:rPr>
-                <w:rFonts w:ascii="Ubuntu Condensed" w:hAnsi="Ubuntu Condensed"/>
-                <w:color w:val="969696"/>
-                <w:sz w:val="20"/>
-              </w:rPr>
-              <w:t>Version control using Git, GitHub, GitLab</w:t>
-            </w:r>
-          </w:p>
-          <w:p>
-            <w:pPr>
-              <w:spacing w:line="276" w:lineRule="auto"/>
-              <w:jc w:val="both"/>
-              <w:rPr>
-                <w:rFonts w:ascii="Ubuntu Condensed" w:hAnsi="Ubuntu Condensed"/>
-                <w:color w:val="969696"/>
-                <w:sz w:val="20"/>
-              </w:rPr>
-            </w:pPr>
-            <w:r>
-              <w:rPr>
-                <w:rFonts w:ascii="Ubuntu Condensed" w:hAnsi="Ubuntu Condensed"/>
-                <w:color w:val="969696"/>
-                <w:sz w:val="20"/>
-              </w:rPr>
-              <w:t>Working in Scrum methodology</w:t>
-            </w:r>
+              <w:t xml:space="preserve">Git, GitHub, </w:t>
+            </w:r>
+            <w:proofErr w:type="spellStart"/>
+            <w:r>
+              <w:rPr>
+                <w:rFonts w:ascii="Ubuntu Condensed" w:hAnsi="Ubuntu Condensed"/>
+                <w:color w:val="969696"/>
+                <w:sz w:val="20"/>
+              </w:rPr>
+              <w:t>GitLab</w:t>
+            </w:r>
+            <w:proofErr w:type="spellEnd"/>
           </w:p>
           <w:tbl>
             <w:tblPr>
@@ -2495,14 +2587,35 @@
                       <w:rFonts w:ascii="Ubuntu Condensed" w:hAnsi="Ubuntu Condensed"/>
                       <w:color w:val="FFFFFF" w:themeColor="background1"/>
                     </w:rPr>
-                    <w:t xml:space="preserve">Jul 2019 – </w:t>
+                    <w:t>Feb</w:t>
                   </w:r>
                   <w:r>
                     <w:rPr>
                       <w:rFonts w:ascii="Ubuntu Condensed" w:hAnsi="Ubuntu Condensed"/>
                       <w:color w:val="FFFFFF" w:themeColor="background1"/>
                     </w:rPr>
-                    <w:t>Jan 2020</w:t>
+                    <w:t xml:space="preserve"> 20</w:t>
+                  </w:r>
+                  <w:r>
+                    <w:rPr>
+                      <w:rFonts w:ascii="Ubuntu Condensed" w:hAnsi="Ubuntu Condensed"/>
+                      <w:color w:val="FFFFFF" w:themeColor="background1"/>
+                    </w:rPr>
+                    <w:t>20</w:t>
+                  </w:r>
+                  <w:r>
+                    <w:rPr>
+                      <w:rFonts w:ascii="Ubuntu Condensed" w:hAnsi="Ubuntu Condensed"/>
+                      <w:color w:val="FFFFFF" w:themeColor="background1"/>
+                    </w:rPr>
+                    <w:t xml:space="preserve"> </w:t>
+                  </w:r>
+                  <w:r>
+                    <w:rPr>
+                      <w:rFonts w:ascii="Ubuntu Condensed" w:hAnsi="Ubuntu Condensed"/>
+                      <w:color w:val="FFFFFF" w:themeColor="background1"/>
+                    </w:rPr>
+                    <w:t>- Oct 2020</w:t>
                   </w:r>
                 </w:p>
               </w:tc>
@@ -2520,19 +2633,17 @@
                     <w:rPr>
                       <w:rFonts w:ascii="Ubuntu Condensed" w:hAnsi="Ubuntu Condensed"/>
                       <w:color w:val="FFFFFF" w:themeColor="background1"/>
-                      <w:lang w:val="pl-PL"/>
+                      <w:lang w:val="en-US"/>
                     </w:rPr>
                   </w:pPr>
-                  <w:proofErr w:type="spellStart"/>
                   <w:r>
                     <w:rPr>
                       <w:rFonts w:ascii="Ubuntu Condensed" w:hAnsi="Ubuntu Condensed"/>
                       <w:color w:val="FFFFFF" w:themeColor="background1"/>
-                      <w:lang w:val="pl-PL"/>
-                    </w:rPr>
-                    <w:t>Capgemini</w:t>
+                      <w:lang w:val="en-US"/>
+                    </w:rPr>
+                    <w:t>GFT</w:t>
                   </w:r>
-                  <w:proofErr w:type="spellEnd"/>
                 </w:p>
               </w:tc>
             </w:tr>
@@ -2553,7 +2664,7 @@
                     <w:rPr>
                       <w:rFonts w:ascii="Ubuntu Condensed" w:hAnsi="Ubuntu Condensed"/>
                       <w:color w:val="FFFFFF" w:themeColor="background1"/>
-                      <w:lang w:val="pl-PL"/>
+                      <w:lang w:val="en-US"/>
                     </w:rPr>
                   </w:pPr>
                 </w:p>
@@ -2581,6 +2692,385 @@
                       <w:rFonts w:ascii="Ubuntu Condensed" w:hAnsi="Ubuntu Condensed"/>
                       <w:color w:val="FFFFFF" w:themeColor="background1"/>
                     </w:rPr>
+                    <w:t>Experienced Software Engineer</w:t>
+                  </w:r>
+                </w:p>
+              </w:tc>
+            </w:tr>
+          </w:tbl>
+          <w:p>
+            <w:pPr>
+              <w:jc w:val="both"/>
+              <w:rPr>
+                <w:rFonts w:ascii="Ubuntu Condensed" w:hAnsi="Ubuntu Condensed"/>
+                <w:color w:val="969696"/>
+                <w:sz w:val="20"/>
+              </w:rPr>
+            </w:pPr>
+            <w:r>
+              <w:rPr>
+                <w:rFonts w:ascii="Ubuntu Condensed" w:hAnsi="Ubuntu Condensed"/>
+                <w:color w:val="969696"/>
+                <w:sz w:val="20"/>
+              </w:rPr>
+              <w:t>Web development, maintenance and improvements, administration, access control, Front End &amp; Back End maintenance using:</w:t>
+            </w:r>
+          </w:p>
+          <w:p>
+            <w:pPr>
+              <w:pStyle w:val="ListParagraph"/>
+              <w:numPr>
+                <w:ilvl w:val="0"/>
+                <w:numId w:val="37"/>
+              </w:numPr>
+              <w:jc w:val="both"/>
+              <w:rPr>
+                <w:rFonts w:ascii="Ubuntu Condensed" w:hAnsi="Ubuntu Condensed"/>
+                <w:color w:val="969696"/>
+                <w:sz w:val="20"/>
+              </w:rPr>
+            </w:pPr>
+            <w:r>
+              <w:rPr>
+                <w:rFonts w:ascii="Ubuntu Condensed" w:hAnsi="Ubuntu Condensed"/>
+                <w:color w:val="969696"/>
+                <w:sz w:val="20"/>
+              </w:rPr>
+              <w:t>HTML, CSS, JavaScript,</w:t>
+            </w:r>
+          </w:p>
+          <w:p>
+            <w:pPr>
+              <w:pStyle w:val="ListParagraph"/>
+              <w:numPr>
+                <w:ilvl w:val="0"/>
+                <w:numId w:val="37"/>
+              </w:numPr>
+              <w:jc w:val="both"/>
+              <w:rPr>
+                <w:rFonts w:ascii="Ubuntu Condensed" w:hAnsi="Ubuntu Condensed"/>
+                <w:color w:val="969696"/>
+                <w:sz w:val="20"/>
+              </w:rPr>
+            </w:pPr>
+            <w:r>
+              <w:rPr>
+                <w:rFonts w:ascii="Ubuntu Condensed" w:hAnsi="Ubuntu Condensed"/>
+                <w:color w:val="969696"/>
+                <w:sz w:val="20"/>
+              </w:rPr>
+              <w:t>React, Vue.js, Bootstrap, jQuery,</w:t>
+            </w:r>
+          </w:p>
+          <w:p>
+            <w:pPr>
+              <w:pStyle w:val="ListParagraph"/>
+              <w:numPr>
+                <w:ilvl w:val="0"/>
+                <w:numId w:val="37"/>
+              </w:numPr>
+              <w:jc w:val="both"/>
+              <w:rPr>
+                <w:rFonts w:ascii="Ubuntu Condensed" w:hAnsi="Ubuntu Condensed"/>
+                <w:color w:val="969696"/>
+                <w:sz w:val="20"/>
+              </w:rPr>
+            </w:pPr>
+            <w:r>
+              <w:rPr>
+                <w:rFonts w:ascii="Ubuntu Condensed" w:hAnsi="Ubuntu Condensed"/>
+                <w:color w:val="969696"/>
+                <w:sz w:val="20"/>
+              </w:rPr>
+              <w:t>Angular, Angular Material,</w:t>
+            </w:r>
+          </w:p>
+          <w:p>
+            <w:pPr>
+              <w:pStyle w:val="ListParagraph"/>
+              <w:numPr>
+                <w:ilvl w:val="0"/>
+                <w:numId w:val="37"/>
+              </w:numPr>
+              <w:jc w:val="both"/>
+              <w:rPr>
+                <w:rFonts w:ascii="Ubuntu Condensed" w:hAnsi="Ubuntu Condensed"/>
+                <w:color w:val="969696"/>
+                <w:sz w:val="20"/>
+              </w:rPr>
+            </w:pPr>
+            <w:r>
+              <w:rPr>
+                <w:rFonts w:ascii="Ubuntu Condensed" w:hAnsi="Ubuntu Condensed"/>
+                <w:color w:val="969696"/>
+                <w:sz w:val="20"/>
+              </w:rPr>
+              <w:t>Node.js, Express, PostgreSQL, Docker,</w:t>
+            </w:r>
+          </w:p>
+          <w:p>
+            <w:pPr>
+              <w:pStyle w:val="ListParagraph"/>
+              <w:numPr>
+                <w:ilvl w:val="0"/>
+                <w:numId w:val="37"/>
+              </w:numPr>
+              <w:jc w:val="both"/>
+              <w:rPr>
+                <w:rFonts w:ascii="Ubuntu Condensed" w:hAnsi="Ubuntu Condensed"/>
+                <w:color w:val="969696"/>
+                <w:sz w:val="20"/>
+              </w:rPr>
+            </w:pPr>
+            <w:proofErr w:type="spellStart"/>
+            <w:r>
+              <w:rPr>
+                <w:rFonts w:ascii="Ubuntu Condensed" w:hAnsi="Ubuntu Condensed"/>
+                <w:color w:val="969696"/>
+                <w:sz w:val="20"/>
+              </w:rPr>
+              <w:t>TypeScript</w:t>
+            </w:r>
+            <w:proofErr w:type="spellEnd"/>
+            <w:r>
+              <w:rPr>
+                <w:rFonts w:ascii="Ubuntu Condensed" w:hAnsi="Ubuntu Condensed"/>
+                <w:color w:val="969696"/>
+                <w:sz w:val="20"/>
+              </w:rPr>
+              <w:t>, SASS</w:t>
+            </w:r>
+            <w:r>
+              <w:rPr>
+                <w:rFonts w:ascii="Ubuntu Condensed" w:hAnsi="Ubuntu Condensed"/>
+                <w:color w:val="969696"/>
+                <w:sz w:val="20"/>
+              </w:rPr>
+              <w:t xml:space="preserve">, </w:t>
+            </w:r>
+            <w:proofErr w:type="spellStart"/>
+            <w:r>
+              <w:rPr>
+                <w:rFonts w:ascii="Ubuntu Condensed" w:hAnsi="Ubuntu Condensed"/>
+                <w:color w:val="969696"/>
+                <w:sz w:val="20"/>
+              </w:rPr>
+              <w:t>Figma</w:t>
+            </w:r>
+            <w:proofErr w:type="spellEnd"/>
+          </w:p>
+          <w:p>
+            <w:pPr>
+              <w:jc w:val="both"/>
+              <w:rPr>
+                <w:rFonts w:ascii="Ubuntu Condensed" w:hAnsi="Ubuntu Condensed"/>
+                <w:color w:val="969696"/>
+                <w:sz w:val="20"/>
+              </w:rPr>
+            </w:pPr>
+            <w:r>
+              <w:rPr>
+                <w:rFonts w:ascii="Ubuntu Condensed" w:hAnsi="Ubuntu Condensed"/>
+                <w:color w:val="969696"/>
+                <w:sz w:val="20"/>
+              </w:rPr>
+              <w:t xml:space="preserve">Designing and implementation of solutions according to customer requirements, documentation of work and mentoring. </w:t>
+            </w:r>
+          </w:p>
+          <w:p>
+            <w:pPr>
+              <w:jc w:val="both"/>
+              <w:rPr>
+                <w:rFonts w:ascii="Ubuntu Condensed" w:hAnsi="Ubuntu Condensed"/>
+                <w:color w:val="969696"/>
+                <w:sz w:val="20"/>
+              </w:rPr>
+            </w:pPr>
+            <w:r>
+              <w:rPr>
+                <w:rFonts w:ascii="Ubuntu Condensed" w:hAnsi="Ubuntu Condensed"/>
+                <w:color w:val="969696"/>
+                <w:sz w:val="20"/>
+              </w:rPr>
+              <w:t>Building modern Single Page Applications</w:t>
+            </w:r>
+          </w:p>
+          <w:p>
+            <w:pPr>
+              <w:jc w:val="both"/>
+              <w:rPr>
+                <w:rFonts w:ascii="Ubuntu Condensed" w:hAnsi="Ubuntu Condensed"/>
+                <w:color w:val="969696"/>
+                <w:sz w:val="20"/>
+              </w:rPr>
+            </w:pPr>
+            <w:r>
+              <w:rPr>
+                <w:rFonts w:ascii="Ubuntu Condensed" w:hAnsi="Ubuntu Condensed"/>
+                <w:color w:val="969696"/>
+                <w:sz w:val="20"/>
+              </w:rPr>
+              <w:t xml:space="preserve">Version control using Git, GitHub, </w:t>
+            </w:r>
+            <w:proofErr w:type="spellStart"/>
+            <w:r>
+              <w:rPr>
+                <w:rFonts w:ascii="Ubuntu Condensed" w:hAnsi="Ubuntu Condensed"/>
+                <w:color w:val="969696"/>
+                <w:sz w:val="20"/>
+              </w:rPr>
+              <w:t>GitLab</w:t>
+            </w:r>
+            <w:proofErr w:type="spellEnd"/>
+          </w:p>
+          <w:p>
+            <w:pPr>
+              <w:spacing w:line="276" w:lineRule="auto"/>
+              <w:jc w:val="both"/>
+              <w:rPr>
+                <w:rFonts w:ascii="Ubuntu Condensed" w:hAnsi="Ubuntu Condensed"/>
+                <w:color w:val="969696"/>
+                <w:sz w:val="20"/>
+              </w:rPr>
+            </w:pPr>
+            <w:r>
+              <w:rPr>
+                <w:rFonts w:ascii="Ubuntu Condensed" w:hAnsi="Ubuntu Condensed"/>
+                <w:color w:val="969696"/>
+                <w:sz w:val="20"/>
+              </w:rPr>
+              <w:t>Working in Scrum methodology</w:t>
+            </w:r>
+          </w:p>
+          <w:tbl>
+            <w:tblPr>
+              <w:tblStyle w:val="TableGrid"/>
+              <w:tblW w:w="7475" w:type="dxa"/>
+              <w:tblInd w:w="2" w:type="dxa"/>
+              <w:tblBorders>
+                <w:top w:val="none" w:sz="0" w:space="0" w:color="auto"/>
+                <w:left w:val="none" w:sz="0" w:space="0" w:color="auto"/>
+                <w:bottom w:val="none" w:sz="0" w:space="0" w:color="auto"/>
+                <w:right w:val="none" w:sz="0" w:space="0" w:color="auto"/>
+                <w:insideH w:val="none" w:sz="0" w:space="0" w:color="auto"/>
+                <w:insideV w:val="none" w:sz="0" w:space="0" w:color="auto"/>
+              </w:tblBorders>
+              <w:shd w:val="clear" w:color="auto" w:fill="4F81BD" w:themeFill="accent1"/>
+              <w:tblLayout w:type="fixed"/>
+              <w:tblLook w:val="04A0" w:firstRow="1" w:lastRow="0" w:firstColumn="1" w:lastColumn="0" w:noHBand="0" w:noVBand="1"/>
+            </w:tblPr>
+            <w:tblGrid>
+              <w:gridCol w:w="2032"/>
+              <w:gridCol w:w="5443"/>
+            </w:tblGrid>
+            <w:tr>
+              <w:trPr>
+                <w:trHeight w:val="132"/>
+              </w:trPr>
+              <w:tc>
+                <w:tcPr>
+                  <w:tcW w:w="2032" w:type="dxa"/>
+                  <w:shd w:val="clear" w:color="auto" w:fill="4F81BD" w:themeFill="accent1"/>
+                </w:tcPr>
+                <w:p>
+                  <w:pPr>
+                    <w:framePr w:hSpace="141" w:wrap="around" w:vAnchor="text" w:hAnchor="margin" w:xAlign="center" w:y="-483"/>
+                    <w:spacing w:line="276" w:lineRule="auto"/>
+                    <w:suppressOverlap/>
+                    <w:rPr>
+                      <w:rFonts w:ascii="Ubuntu Condensed" w:hAnsi="Ubuntu Condensed"/>
+                      <w:color w:val="FFFFFF" w:themeColor="background1"/>
+                    </w:rPr>
+                  </w:pPr>
+                  <w:r>
+                    <w:rPr>
+                      <w:rFonts w:ascii="Ubuntu Condensed" w:hAnsi="Ubuntu Condensed"/>
+                      <w:color w:val="FFFFFF" w:themeColor="background1"/>
+                    </w:rPr>
+                    <w:t xml:space="preserve">Jul 2019 – </w:t>
+                  </w:r>
+                  <w:r>
+                    <w:rPr>
+                      <w:rFonts w:ascii="Ubuntu Condensed" w:hAnsi="Ubuntu Condensed"/>
+                      <w:color w:val="FFFFFF" w:themeColor="background1"/>
+                    </w:rPr>
+                    <w:t>Jan 2020</w:t>
+                  </w:r>
+                </w:p>
+              </w:tc>
+              <w:tc>
+                <w:tcPr>
+                  <w:tcW w:w="5443" w:type="dxa"/>
+                  <w:shd w:val="clear" w:color="auto" w:fill="4F81BD" w:themeFill="accent1"/>
+                </w:tcPr>
+                <w:p>
+                  <w:pPr>
+                    <w:framePr w:hSpace="141" w:wrap="around" w:vAnchor="text" w:hAnchor="margin" w:xAlign="center" w:y="-483"/>
+                    <w:spacing w:line="276" w:lineRule="auto"/>
+                    <w:suppressOverlap/>
+                    <w:jc w:val="right"/>
+                    <w:rPr>
+                      <w:rFonts w:ascii="Ubuntu Condensed" w:hAnsi="Ubuntu Condensed"/>
+                      <w:color w:val="FFFFFF" w:themeColor="background1"/>
+                      <w:lang w:val="pl-PL"/>
+                    </w:rPr>
+                  </w:pPr>
+                  <w:r>
+                    <w:rPr>
+                      <w:rFonts w:ascii="Ubuntu Condensed" w:hAnsi="Ubuntu Condensed"/>
+                      <w:color w:val="FFFFFF" w:themeColor="background1"/>
+                      <w:lang w:val="pl-PL"/>
+                    </w:rPr>
+                    <w:t>Capgemini</w:t>
+                  </w:r>
+                </w:p>
+              </w:tc>
+            </w:tr>
+            <w:tr>
+              <w:trPr>
+                <w:trHeight w:val="98"/>
+              </w:trPr>
+              <w:tc>
+                <w:tcPr>
+                  <w:tcW w:w="2032" w:type="dxa"/>
+                  <w:shd w:val="clear" w:color="auto" w:fill="FFFFFF" w:themeFill="background1"/>
+                </w:tcPr>
+                <w:p>
+                  <w:pPr>
+                    <w:framePr w:hSpace="141" w:wrap="around" w:vAnchor="text" w:hAnchor="margin" w:xAlign="center" w:y="-483"/>
+                    <w:spacing w:line="276" w:lineRule="auto"/>
+                    <w:suppressOverlap/>
+                    <w:rPr>
+                      <w:rFonts w:ascii="Ubuntu Condensed" w:hAnsi="Ubuntu Condensed"/>
+                      <w:color w:val="FFFFFF" w:themeColor="background1"/>
+                      <w:lang w:val="pl-PL"/>
+                    </w:rPr>
+                  </w:pPr>
+                </w:p>
+              </w:tc>
+              <w:tc>
+                <w:tcPr>
+                  <w:tcW w:w="5443" w:type="dxa"/>
+                  <w:shd w:val="clear" w:color="auto" w:fill="808080" w:themeFill="background1" w:themeFillShade="80"/>
+                </w:tcPr>
+                <w:p>
+                  <w:pPr>
+                    <w:framePr w:hSpace="141" w:wrap="around" w:vAnchor="text" w:hAnchor="margin" w:xAlign="center" w:y="-483"/>
+                    <w:spacing w:line="276" w:lineRule="auto"/>
+                    <w:suppressOverlap/>
+                    <w:jc w:val="center"/>
+                    <w:rPr>
+                      <w:rFonts w:ascii="Ubuntu Condensed" w:hAnsi="Ubuntu Condensed"/>
+                      <w:color w:val="FFFFFF" w:themeColor="background1"/>
+                      <w:sz w:val="28"/>
+                      <w:lang w:val="en-US"/>
+                    </w:rPr>
+                  </w:pPr>
+                  <w:r>
+                    <w:rPr>
+                      <w:rFonts w:ascii="Ubuntu Condensed" w:hAnsi="Ubuntu Condensed"/>
+                      <w:color w:val="FFFFFF" w:themeColor="background1"/>
+                    </w:rPr>
                     <w:t>Continuous Improvement Leader</w:t>
                   </w:r>
                   <w:r>
@@ -2692,8 +3182,19 @@
                 <w:color w:val="969696"/>
                 <w:sz w:val="20"/>
               </w:rPr>
-              <w:t>, TypeScript</w:t>
-            </w:r>
+              <w:t xml:space="preserve">, </w:t>
+            </w:r>
+            <w:proofErr w:type="spellStart"/>
+            <w:r>
+              <w:rPr>
+                <w:rFonts w:ascii="Ubuntu Condensed" w:hAnsi="Ubuntu Condensed"/>
+                <w:b/>
+                <w:color w:val="969696"/>
+                <w:sz w:val="20"/>
+              </w:rPr>
+              <w:t>TypeScript</w:t>
+            </w:r>
+            <w:proofErr w:type="spellEnd"/>
           </w:p>
           <w:p>
             <w:pPr>
@@ -2746,6 +3247,7 @@
                 <w:color w:val="969696"/>
                 <w:sz w:val="20"/>
               </w:rPr>
+              <w:lastRenderedPageBreak/>
               <w:t>Business Intelligence Dashboard reporting</w:t>
             </w:r>
           </w:p>
@@ -2909,7 +3411,6 @@
                 <w:sz w:val="20"/>
                 <w:shd w:val="clear" w:color="auto" w:fill="389BBD"/>
               </w:rPr>
-              <w:lastRenderedPageBreak/>
               <w:t>Additionally:</w:t>
             </w:r>
             <w:r>
@@ -3059,7 +3560,6 @@
                       <w:lang w:val="pl-PL"/>
                     </w:rPr>
                   </w:pPr>
-                  <w:proofErr w:type="spellStart"/>
                   <w:r>
                     <w:rPr>
                       <w:rFonts w:ascii="Ubuntu Condensed" w:hAnsi="Ubuntu Condensed"/>
@@ -3068,7 +3568,6 @@
                     </w:rPr>
                     <w:t>Capgemini</w:t>
                   </w:r>
-                  <w:proofErr w:type="spellEnd"/>
                 </w:p>
               </w:tc>
             </w:tr>
@@ -3442,7 +3941,6 @@
                       <w:lang w:val="pl-PL"/>
                     </w:rPr>
                   </w:pPr>
-                  <w:proofErr w:type="spellStart"/>
                   <w:r>
                     <w:rPr>
                       <w:rFonts w:ascii="Ubuntu Condensed" w:hAnsi="Ubuntu Condensed"/>
@@ -3451,7 +3949,6 @@
                     </w:rPr>
                     <w:t>Capgemini</w:t>
                   </w:r>
-                  <w:proofErr w:type="spellEnd"/>
                 </w:p>
               </w:tc>
             </w:tr>
@@ -3621,7 +4118,25 @@
                 <w:color w:val="969696"/>
                 <w:sz w:val="20"/>
               </w:rPr>
-              <w:t xml:space="preserve">Preparation of monthly dashboards in SAP BusinessObjects &amp; MS </w:t>
+              <w:t xml:space="preserve">Preparation of monthly dashboards in SAP </w:t>
+            </w:r>
+            <w:proofErr w:type="spellStart"/>
+            <w:r>
+              <w:rPr>
+                <w:rFonts w:ascii="Ubuntu Condensed" w:hAnsi="Ubuntu Condensed"/>
+                <w:color w:val="969696"/>
+                <w:sz w:val="20"/>
+              </w:rPr>
+              <w:t>BusinessObjects</w:t>
+            </w:r>
+            <w:proofErr w:type="spellEnd"/>
+            <w:r>
+              <w:rPr>
+                <w:rFonts w:ascii="Ubuntu Condensed" w:hAnsi="Ubuntu Condensed"/>
+                <w:color w:val="969696"/>
+                <w:sz w:val="20"/>
+              </w:rPr>
+              <w:t xml:space="preserve"> &amp; MS </w:t>
             </w:r>
             <w:proofErr w:type="spellStart"/>
             <w:r>
@@ -3734,7 +4249,7 @@
                 <w:color w:val="969696"/>
                 <w:sz w:val="20"/>
               </w:rPr>
-              <w:t>Data collection plan control</w:t>
+              <w:t>SharePoint administration and maintenance via SharePoint Designer</w:t>
             </w:r>
           </w:p>
           <w:p>
@@ -3753,7 +4268,7 @@
                 <w:color w:val="969696"/>
                 <w:sz w:val="20"/>
               </w:rPr>
-              <w:t>SharePoint administration and maintenance via SharePoint Designer</w:t>
+              <w:t>Coordination with engagement team in getting data</w:t>
             </w:r>
           </w:p>
           <w:p>
@@ -3772,26 +4287,23 @@
                 <w:color w:val="969696"/>
                 <w:sz w:val="20"/>
               </w:rPr>
-              <w:t>Coordination with engagement team in getting data</w:t>
-            </w:r>
-          </w:p>
-          <w:p>
-            <w:pPr>
-              <w:spacing w:line="276" w:lineRule="auto"/>
-              <w:jc w:val="both"/>
-              <w:rPr>
-                <w:rFonts w:ascii="Ubuntu Condensed" w:hAnsi="Ubuntu Condensed"/>
-                <w:color w:val="969696"/>
-                <w:sz w:val="20"/>
-              </w:rPr>
-            </w:pPr>
-            <w:r>
-              <w:rPr>
-                <w:rFonts w:ascii="Ubuntu Condensed" w:hAnsi="Ubuntu Condensed"/>
-                <w:color w:val="969696"/>
-                <w:sz w:val="20"/>
-              </w:rPr>
-              <w:t>Updating required process documentation (procedures) and other documentation within agreed timeframes</w:t>
+              <w:t xml:space="preserve">Updating </w:t>
+            </w:r>
+            <w:r>
+              <w:rPr>
+                <w:rFonts w:ascii="Ubuntu Condensed" w:hAnsi="Ubuntu Condensed"/>
+                <w:color w:val="969696"/>
+                <w:sz w:val="20"/>
+              </w:rPr>
+              <w:t xml:space="preserve">required process documentation </w:t>
+            </w:r>
+            <w:r>
+              <w:rPr>
+                <w:rFonts w:ascii="Ubuntu Condensed" w:hAnsi="Ubuntu Condensed"/>
+                <w:color w:val="969696"/>
+                <w:sz w:val="20"/>
+              </w:rPr>
+              <w:t>within agreed timeframes</w:t>
             </w:r>
           </w:p>
           <w:p>
@@ -4127,6 +4639,38 @@
               </w:rPr>
               <w:t>Performing general accounting activities</w:t>
             </w:r>
+            <w:r>
+              <w:rPr>
+                <w:rFonts w:ascii="Ubuntu Condensed" w:hAnsi="Ubuntu Condensed"/>
+                <w:color w:val="969696"/>
+                <w:sz w:val="20"/>
+              </w:rPr>
+              <w:t>, e</w:t>
+            </w:r>
+            <w:r>
+              <w:rPr>
+                <w:rFonts w:ascii="Ubuntu Condensed" w:hAnsi="Ubuntu Condensed"/>
+                <w:color w:val="969696"/>
+                <w:sz w:val="20"/>
+              </w:rPr>
+              <w:t>xecution of</w:t>
+            </w:r>
+            <w:r>
+              <w:rPr>
+                <w:rFonts w:ascii="Ubuntu Condensed" w:hAnsi="Ubuntu Condensed"/>
+                <w:color w:val="969696"/>
+                <w:sz w:val="20"/>
+              </w:rPr>
+              <w:t xml:space="preserve"> assigned</w:t>
+            </w:r>
+            <w:r>
+              <w:rPr>
+                <w:rFonts w:ascii="Ubuntu Condensed" w:hAnsi="Ubuntu Condensed"/>
+                <w:color w:val="969696"/>
+                <w:sz w:val="20"/>
+              </w:rPr>
+              <w:t xml:space="preserve"> analyses and reports</w:t>
+            </w:r>
           </w:p>
           <w:p>
             <w:pPr>
@@ -4144,7 +4688,7 @@
                 <w:color w:val="969696"/>
                 <w:sz w:val="20"/>
               </w:rPr>
-              <w:t>Execution of assigned accounting analyses and reports</w:t>
+              <w:t>Ensuring the production of reports, statement of accounts, reconciliations, statements of</w:t>
             </w:r>
           </w:p>
           <w:p>
@@ -4163,7 +4707,7 @@
                 <w:color w:val="969696"/>
                 <w:sz w:val="20"/>
               </w:rPr>
-              <w:t>Ensuring the production of reports, statement of accounts, reconciliations, statements of</w:t>
+              <w:t>sourcing, and application of funds (SAP FI, Excel, Oracle HFM, Service NOW)</w:t>
             </w:r>
           </w:p>
           <w:p>
@@ -4182,7 +4726,7 @@
                 <w:color w:val="969696"/>
                 <w:sz w:val="20"/>
               </w:rPr>
-              <w:t>sourcing, and application of funds (SAP FI, Excel, Oracle HFM, Service NOW)</w:t>
+              <w:t>Conduction of investigations and reconciliations of accounts</w:t>
             </w:r>
           </w:p>
           <w:p>
@@ -4201,26 +4745,39 @@
                 <w:color w:val="969696"/>
                 <w:sz w:val="20"/>
               </w:rPr>
-              <w:t>Conduction of investigations and reconciliations of accounts</w:t>
-            </w:r>
-          </w:p>
-          <w:p>
-            <w:pPr>
-              <w:spacing w:line="276" w:lineRule="auto"/>
-              <w:jc w:val="both"/>
-              <w:rPr>
-                <w:rFonts w:ascii="Ubuntu Condensed" w:hAnsi="Ubuntu Condensed"/>
-                <w:color w:val="969696"/>
-                <w:sz w:val="20"/>
-              </w:rPr>
-            </w:pPr>
-            <w:r>
-              <w:rPr>
-                <w:rFonts w:ascii="Ubuntu Condensed" w:hAnsi="Ubuntu Condensed"/>
-                <w:color w:val="969696"/>
-                <w:sz w:val="20"/>
-              </w:rPr>
-              <w:t>Application of accounting techniques and standard practices to the classification and recording of financial transactions</w:t>
+              <w:t>Appli</w:t>
+            </w:r>
+            <w:r>
+              <w:rPr>
+                <w:rFonts w:ascii="Ubuntu Condensed" w:hAnsi="Ubuntu Condensed"/>
+                <w:color w:val="969696"/>
+                <w:sz w:val="20"/>
+              </w:rPr>
+              <w:t xml:space="preserve">cation of accounting techniques </w:t>
+            </w:r>
+            <w:r>
+              <w:rPr>
+                <w:rFonts w:ascii="Ubuntu Condensed" w:hAnsi="Ubuntu Condensed"/>
+                <w:color w:val="969696"/>
+                <w:sz w:val="20"/>
+              </w:rPr>
+              <w:t xml:space="preserve">to the </w:t>
+            </w:r>
+            <w:r>
+              <w:rPr>
+                <w:rFonts w:ascii="Ubuntu Condensed" w:hAnsi="Ubuntu Condensed"/>
+                <w:color w:val="969696"/>
+                <w:sz w:val="20"/>
+              </w:rPr>
+              <w:t>classification and recording of</w:t>
+            </w:r>
+            <w:r>
+              <w:rPr>
+                <w:rFonts w:ascii="Ubuntu Condensed" w:hAnsi="Ubuntu Condensed"/>
+                <w:color w:val="969696"/>
+                <w:sz w:val="20"/>
+              </w:rPr>
+              <w:t xml:space="preserve"> transactions</w:t>
             </w:r>
           </w:p>
           <w:p>
@@ -4441,6 +4998,7 @@
                 <w:color w:val="969696"/>
                 <w:sz w:val="20"/>
               </w:rPr>
+              <w:lastRenderedPageBreak/>
               <w:t>SAP system &amp; Desktop Housekeeping</w:t>
             </w:r>
             <w:r>
@@ -4562,7 +5120,6 @@
                 <w:color w:val="969696"/>
                 <w:sz w:val="20"/>
               </w:rPr>
-              <w:lastRenderedPageBreak/>
               <w:t>Assistance with the updating/maintenance of project forecasts in liaison with Project Managers Invoice Processing (Accounts receivable and payable)</w:t>
             </w:r>
           </w:p>
@@ -5067,7 +5624,89 @@
                 <w:color w:val="969696"/>
                 <w:sz w:val="20"/>
               </w:rPr>
-              <w:t>Supporting recruitment (screening candidates), project management, internal marketing, maintenance and updates of a database of employees in MS Access.</w:t>
+              <w:t xml:space="preserve">Supporting recruitment, </w:t>
+            </w:r>
+            <w:r>
+              <w:rPr>
+                <w:rFonts w:ascii="Ubuntu Condensed" w:hAnsi="Ubuntu Condensed"/>
+                <w:color w:val="969696"/>
+                <w:sz w:val="20"/>
+              </w:rPr>
+              <w:t xml:space="preserve">project </w:t>
+            </w:r>
+            <w:r>
+              <w:rPr>
+                <w:rFonts w:ascii="Ubuntu Condensed" w:hAnsi="Ubuntu Condensed"/>
+                <w:color w:val="969696"/>
+                <w:sz w:val="20"/>
+              </w:rPr>
+              <w:t>management, marketing, updating</w:t>
+            </w:r>
+            <w:r>
+              <w:rPr>
+                <w:rFonts w:ascii="Ubuntu Condensed" w:hAnsi="Ubuntu Condensed"/>
+                <w:color w:val="969696"/>
+                <w:sz w:val="20"/>
+              </w:rPr>
+              <w:t xml:space="preserve"> a</w:t>
+            </w:r>
+            <w:r>
+              <w:rPr>
+                <w:rFonts w:ascii="Ubuntu Condensed" w:hAnsi="Ubuntu Condensed"/>
+                <w:color w:val="969696"/>
+                <w:sz w:val="20"/>
+              </w:rPr>
+              <w:t>n</w:t>
+            </w:r>
+            <w:r>
+              <w:rPr>
+                <w:rFonts w:ascii="Ubuntu Condensed" w:hAnsi="Ubuntu Condensed"/>
+                <w:color w:val="969696"/>
+                <w:sz w:val="20"/>
+              </w:rPr>
+              <w:t xml:space="preserve"> MS </w:t>
+            </w:r>
+            <w:proofErr w:type="gramStart"/>
+            <w:r>
+              <w:rPr>
+                <w:rFonts w:ascii="Ubuntu Condensed" w:hAnsi="Ubuntu Condensed"/>
+                <w:color w:val="969696"/>
+                <w:sz w:val="20"/>
+              </w:rPr>
+              <w:t>Access</w:t>
+            </w:r>
+            <w:r>
+              <w:rPr>
+                <w:rFonts w:ascii="Ubuntu Condensed" w:hAnsi="Ubuntu Condensed"/>
+                <w:color w:val="969696"/>
+                <w:sz w:val="20"/>
+              </w:rPr>
+              <w:t xml:space="preserve"> </w:t>
+            </w:r>
+            <w:r>
+              <w:rPr>
+                <w:rFonts w:ascii="Ubuntu Condensed" w:hAnsi="Ubuntu Condensed"/>
+                <w:color w:val="969696"/>
+                <w:sz w:val="20"/>
+              </w:rPr>
+              <w:t xml:space="preserve"> </w:t>
+            </w:r>
+            <w:r>
+              <w:rPr>
+                <w:rFonts w:ascii="Ubuntu Condensed" w:hAnsi="Ubuntu Condensed"/>
+                <w:color w:val="969696"/>
+                <w:sz w:val="20"/>
+              </w:rPr>
+              <w:t>database</w:t>
+            </w:r>
+            <w:proofErr w:type="gramEnd"/>
+            <w:r>
+              <w:rPr>
+                <w:rFonts w:ascii="Ubuntu Condensed" w:hAnsi="Ubuntu Condensed"/>
+                <w:color w:val="969696"/>
+                <w:sz w:val="20"/>
+              </w:rPr>
+              <w:t>.</w:t>
             </w:r>
           </w:p>
           <w:tbl>
@@ -5572,39 +6211,39 @@
                 <w:color w:val="969696"/>
                 <w:sz w:val="20"/>
               </w:rPr>
-              <w:t xml:space="preserve"> ensuring </w:t>
-            </w:r>
-            <w:r>
-              <w:rPr>
-                <w:rFonts w:ascii="Ubuntu Condensed" w:hAnsi="Ubuntu Condensed"/>
-                <w:color w:val="969696"/>
-                <w:sz w:val="20"/>
-              </w:rPr>
-              <w:t xml:space="preserve">it </w:t>
-            </w:r>
-            <w:r>
-              <w:rPr>
-                <w:rFonts w:ascii="Ubuntu Condensed" w:hAnsi="Ubuntu Condensed"/>
-                <w:color w:val="969696"/>
-                <w:sz w:val="20"/>
-              </w:rPr>
-              <w:t>is accurately input and complete in the CRM system and Excel spreadsheet database</w:t>
-            </w:r>
-            <w:r>
-              <w:rPr>
-                <w:rFonts w:ascii="Ubuntu Condensed" w:hAnsi="Ubuntu Condensed"/>
-                <w:color w:val="969696"/>
-                <w:sz w:val="20"/>
-              </w:rPr>
-              <w:t>; m</w:t>
-            </w:r>
-            <w:r>
-              <w:rPr>
-                <w:rFonts w:ascii="Ubuntu Condensed" w:hAnsi="Ubuntu Condensed"/>
-                <w:color w:val="969696"/>
-                <w:sz w:val="20"/>
-              </w:rPr>
-              <w:t>aking outbound call</w:t>
+              <w:t xml:space="preserve"> </w:t>
+            </w:r>
+            <w:r>
+              <w:rPr>
+                <w:rFonts w:ascii="Ubuntu Condensed" w:hAnsi="Ubuntu Condensed"/>
+                <w:color w:val="969696"/>
+                <w:sz w:val="20"/>
+              </w:rPr>
+              <w:t>in a</w:t>
+            </w:r>
+            <w:r>
+              <w:rPr>
+                <w:rFonts w:ascii="Ubuntu Condensed" w:hAnsi="Ubuntu Condensed"/>
+                <w:color w:val="969696"/>
+                <w:sz w:val="20"/>
+              </w:rPr>
+              <w:t xml:space="preserve"> CRM system and Excel</w:t>
+            </w:r>
+            <w:r>
+              <w:rPr>
+                <w:rFonts w:ascii="Ubuntu Condensed" w:hAnsi="Ubuntu Condensed"/>
+                <w:color w:val="969696"/>
+                <w:sz w:val="20"/>
+              </w:rPr>
+              <w:t xml:space="preserve">; </w:t>
+            </w:r>
+            <w:r>
+              <w:rPr>
+                <w:rFonts w:ascii="Ubuntu Condensed" w:hAnsi="Ubuntu Condensed"/>
+                <w:color w:val="969696"/>
+                <w:sz w:val="20"/>
+              </w:rPr>
+              <w:t>outbound call</w:t>
             </w:r>
             <w:r>
               <w:rPr>
@@ -5620,58 +6259,7 @@
                 <w:color w:val="969696"/>
                 <w:sz w:val="20"/>
               </w:rPr>
-              <w:t>, chasing medical providers for records</w:t>
-            </w:r>
-          </w:p>
-          <w:p>
-            <w:pPr>
-              <w:spacing w:line="276" w:lineRule="auto"/>
-              <w:jc w:val="both"/>
-              <w:rPr>
-                <w:rFonts w:ascii="Ubuntu Condensed" w:hAnsi="Ubuntu Condensed"/>
-                <w:color w:val="969696"/>
-                <w:sz w:val="20"/>
-              </w:rPr>
-            </w:pPr>
-            <w:r>
-              <w:rPr>
-                <w:rFonts w:ascii="Ubuntu Condensed" w:hAnsi="Ubuntu Condensed"/>
-                <w:color w:val="969696"/>
-                <w:sz w:val="20"/>
-              </w:rPr>
-              <w:t>Operating within own area of accountability, proactively escalating critical points that may affect a case and act upon them in a timely manner to resolve</w:t>
-            </w:r>
-            <w:r>
-              <w:rPr>
-                <w:rFonts w:ascii="Ubuntu Condensed" w:hAnsi="Ubuntu Condensed"/>
-                <w:color w:val="969696"/>
-                <w:sz w:val="20"/>
-              </w:rPr>
-              <w:t xml:space="preserve"> and a</w:t>
-            </w:r>
-            <w:r>
-              <w:rPr>
-                <w:rFonts w:ascii="Ubuntu Condensed" w:hAnsi="Ubuntu Condensed"/>
-                <w:color w:val="969696"/>
-                <w:sz w:val="20"/>
-              </w:rPr>
-              <w:t>chieve</w:t>
-            </w:r>
-            <w:r>
-              <w:rPr>
-                <w:rFonts w:ascii="Ubuntu Condensed" w:hAnsi="Ubuntu Condensed"/>
-                <w:color w:val="969696"/>
-                <w:sz w:val="20"/>
-              </w:rPr>
-              <w:t xml:space="preserve"> SLA</w:t>
-            </w:r>
-            <w:r>
-              <w:rPr>
-                <w:rFonts w:ascii="Ubuntu Condensed" w:hAnsi="Ubuntu Condensed"/>
-                <w:color w:val="969696"/>
-                <w:sz w:val="20"/>
-              </w:rPr>
-              <w:t xml:space="preserve"> targets</w:t>
+              <w:t>, chasing providers.</w:t>
             </w:r>
           </w:p>
           <w:tbl>
@@ -6250,24 +6838,13 @@
               </w:rPr>
               <w:t xml:space="preserve"> </w:t>
             </w:r>
-          </w:p>
-          <w:p>
-            <w:pPr>
-              <w:spacing w:line="276" w:lineRule="auto"/>
-              <w:jc w:val="both"/>
-              <w:rPr>
-                <w:rFonts w:ascii="Ubuntu Condensed" w:hAnsi="Ubuntu Condensed"/>
-                <w:color w:val="969696"/>
-                <w:sz w:val="20"/>
-              </w:rPr>
-            </w:pPr>
-            <w:r>
-              <w:rPr>
-                <w:rFonts w:ascii="Ubuntu Condensed" w:hAnsi="Ubuntu Condensed"/>
-                <w:color w:val="969696"/>
-                <w:sz w:val="20"/>
-              </w:rPr>
-              <w:t>Employed and managed the work of up to 15 contractors.</w:t>
+            <w:r>
+              <w:rPr>
+                <w:rFonts w:ascii="Ubuntu Condensed" w:hAnsi="Ubuntu Condensed"/>
+                <w:color w:val="969696"/>
+                <w:sz w:val="20"/>
+              </w:rPr>
+              <w:t>Employed and managed up to 15 contractors.</w:t>
             </w:r>
           </w:p>
         </w:tc>
@@ -6278,8 +6855,8 @@
         </w:trPr>
         <w:tc>
           <w:tcPr>
-            <w:tcW w:w="3686" w:type="dxa"/>
-            <w:gridSpan w:val="8"/>
+            <w:tcW w:w="3828" w:type="dxa"/>
+            <w:gridSpan w:val="7"/>
             <w:shd w:val="clear" w:color="auto" w:fill="389BBD"/>
           </w:tcPr>
           <w:p>
@@ -6710,7 +7287,7 @@
         </w:tc>
         <w:tc>
           <w:tcPr>
-            <w:tcW w:w="7797" w:type="dxa"/>
+            <w:tcW w:w="7796" w:type="dxa"/>
             <w:vMerge/>
           </w:tcPr>
           <w:p>
@@ -6731,8 +7308,8 @@
         </w:trPr>
         <w:tc>
           <w:tcPr>
-            <w:tcW w:w="3686" w:type="dxa"/>
-            <w:gridSpan w:val="8"/>
+            <w:tcW w:w="3828" w:type="dxa"/>
+            <w:gridSpan w:val="7"/>
             <w:shd w:val="clear" w:color="auto" w:fill="389BBD"/>
           </w:tcPr>
           <w:p>
@@ -6768,7 +7345,7 @@
               <w:rPr>
                 <w:rFonts w:ascii="Ubuntu Condensed" w:hAnsi="Ubuntu Condensed"/>
                 <w:noProof/>
-                <w:lang w:val="pl-PL" w:eastAsia="pl-PL"/>
+                <w:lang w:val="en-US"/>
               </w:rPr>
               <w:drawing>
                 <wp:anchor distT="0" distB="0" distL="114300" distR="114300" simplePos="0" relativeHeight="251658240" behindDoc="1" locked="0" layoutInCell="1" allowOverlap="1" wp14:anchorId="3CCF178F" wp14:editId="7CAE8136">
@@ -6861,7 +7438,7 @@
         </w:tc>
         <w:tc>
           <w:tcPr>
-            <w:tcW w:w="7797" w:type="dxa"/>
+            <w:tcW w:w="7796" w:type="dxa"/>
             <w:vMerge/>
           </w:tcPr>
           <w:p>
@@ -6883,8 +7460,8 @@
         </w:trPr>
         <w:tc>
           <w:tcPr>
-            <w:tcW w:w="3686" w:type="dxa"/>
-            <w:gridSpan w:val="8"/>
+            <w:tcW w:w="3828" w:type="dxa"/>
+            <w:gridSpan w:val="7"/>
             <w:shd w:val="clear" w:color="auto" w:fill="4F81BD" w:themeFill="accent1"/>
           </w:tcPr>
           <w:p>
@@ -6915,7 +7492,7 @@
         </w:tc>
         <w:tc>
           <w:tcPr>
-            <w:tcW w:w="7797" w:type="dxa"/>
+            <w:tcW w:w="7796" w:type="dxa"/>
             <w:vMerge/>
           </w:tcPr>
           <w:p>
@@ -6936,8 +7513,8 @@
         </w:trPr>
         <w:tc>
           <w:tcPr>
-            <w:tcW w:w="3686" w:type="dxa"/>
-            <w:gridSpan w:val="8"/>
+            <w:tcW w:w="3828" w:type="dxa"/>
+            <w:gridSpan w:val="7"/>
             <w:shd w:val="clear" w:color="auto" w:fill="389BBD"/>
           </w:tcPr>
           <w:p>
@@ -7089,23 +7666,13 @@
                 <w:lang w:val="en-US"/>
               </w:rPr>
             </w:pPr>
-            <w:proofErr w:type="spellStart"/>
             <w:r>
               <w:rPr>
                 <w:rFonts w:ascii="Ubuntu Condensed" w:hAnsi="Ubuntu Condensed" w:cs="Dutch809PL-Roman"/>
                 <w:color w:val="FFFFFF" w:themeColor="background1"/>
                 <w:lang w:val="en-US"/>
               </w:rPr>
-              <w:t>SoloLearn</w:t>
-            </w:r>
-            <w:proofErr w:type="spellEnd"/>
-            <w:r>
-              <w:rPr>
-                <w:rFonts w:ascii="Ubuntu Condensed" w:hAnsi="Ubuntu Condensed" w:cs="Dutch809PL-Roman"/>
-                <w:color w:val="FFFFFF" w:themeColor="background1"/>
-                <w:lang w:val="en-US"/>
-              </w:rPr>
-              <w:t>,</w:t>
+              <w:t>SoloLearn,</w:t>
             </w:r>
             <w:r>
               <w:rPr>
@@ -7159,7 +7726,7 @@
         </w:tc>
         <w:tc>
           <w:tcPr>
-            <w:tcW w:w="7797" w:type="dxa"/>
+            <w:tcW w:w="7796" w:type="dxa"/>
             <w:vMerge/>
           </w:tcPr>
           <w:p>
@@ -7211,6 +7778,7 @@
               <w:rPr>
                 <w:rFonts w:ascii="Ubuntu Condensed" w:hAnsi="Ubuntu Condensed" w:cs="Dutch809PL-Roman"/>
                 <w:color w:val="FFFFFF" w:themeColor="background1"/>
+                <w:sz w:val="20"/>
                 <w:lang w:val="en-US"/>
               </w:rPr>
             </w:pPr>
@@ -7218,6 +7786,7 @@
               <w:rPr>
                 <w:rFonts w:ascii="Ubuntu Condensed" w:hAnsi="Ubuntu Condensed" w:cs="Dutch809PL-Roman"/>
                 <w:color w:val="FFFFFF" w:themeColor="background1"/>
+                <w:sz w:val="20"/>
                 <w:lang w:val="en-US"/>
               </w:rPr>
               <w:t>HTML5</w:t>
@@ -7226,7 +7795,37 @@
         </w:tc>
         <w:tc>
           <w:tcPr>
-            <w:tcW w:w="851" w:type="dxa"/>
+            <w:tcW w:w="993" w:type="dxa"/>
+            <w:tcBorders>
+              <w:bottom w:val="single" w:sz="8" w:space="0" w:color="4F81BD" w:themeColor="accent1"/>
+            </w:tcBorders>
+            <w:shd w:val="clear" w:color="auto" w:fill="389BBD"/>
+            <w:vAlign w:val="center"/>
+          </w:tcPr>
+          <w:p>
+            <w:pPr>
+              <w:spacing w:line="276" w:lineRule="auto"/>
+              <w:rPr>
+                <w:rFonts w:ascii="Ubuntu Condensed" w:hAnsi="Ubuntu Condensed" w:cs="Dutch809PL-Roman"/>
+                <w:color w:val="FFFFFF" w:themeColor="background1"/>
+                <w:sz w:val="20"/>
+                <w:lang w:val="en-US"/>
+              </w:rPr>
+            </w:pPr>
+            <w:r>
+              <w:rPr>
+                <w:rFonts w:ascii="Ubuntu Condensed" w:hAnsi="Ubuntu Condensed" w:cs="Dutch809PL-Roman"/>
+                <w:color w:val="FFFFFF" w:themeColor="background1"/>
+                <w:sz w:val="20"/>
+                <w:lang w:val="en-US"/>
+              </w:rPr>
+              <w:t>CSS3</w:t>
+            </w:r>
+          </w:p>
+        </w:tc>
+        <w:tc>
+          <w:tcPr>
+            <w:tcW w:w="1133" w:type="dxa"/>
             <w:gridSpan w:val="2"/>
             <w:tcBorders>
               <w:bottom w:val="single" w:sz="8" w:space="0" w:color="4F81BD" w:themeColor="accent1"/>
@@ -7240,6 +7839,7 @@
               <w:rPr>
                 <w:rFonts w:ascii="Ubuntu Condensed" w:hAnsi="Ubuntu Condensed" w:cs="Dutch809PL-Roman"/>
                 <w:color w:val="FFFFFF" w:themeColor="background1"/>
+                <w:sz w:val="20"/>
                 <w:lang w:val="en-US"/>
               </w:rPr>
             </w:pPr>
@@ -7247,69 +7847,33 @@
               <w:rPr>
                 <w:rFonts w:ascii="Ubuntu Condensed" w:hAnsi="Ubuntu Condensed" w:cs="Dutch809PL-Roman"/>
                 <w:color w:val="FFFFFF" w:themeColor="background1"/>
+                <w:sz w:val="20"/>
                 <w:lang w:val="en-US"/>
               </w:rPr>
-              <w:t>CSS3</w:t>
+              <w:t>JavaScript</w:t>
             </w:r>
           </w:p>
         </w:tc>
         <w:tc>
           <w:tcPr>
-            <w:tcW w:w="1275" w:type="dxa"/>
-            <w:gridSpan w:val="2"/>
-            <w:tcBorders>
-              <w:bottom w:val="single" w:sz="8" w:space="0" w:color="4F81BD" w:themeColor="accent1"/>
-            </w:tcBorders>
+            <w:tcW w:w="426" w:type="dxa"/>
+            <w:vMerge w:val="restart"/>
             <w:shd w:val="clear" w:color="auto" w:fill="389BBD"/>
-            <w:vAlign w:val="center"/>
           </w:tcPr>
           <w:p>
             <w:pPr>
-              <w:spacing w:line="276" w:lineRule="auto"/>
+              <w:jc w:val="both"/>
               <w:rPr>
                 <w:rFonts w:ascii="Ubuntu Condensed" w:hAnsi="Ubuntu Condensed" w:cs="Dutch809PL-Roman"/>
                 <w:color w:val="FFFFFF" w:themeColor="background1"/>
                 <w:lang w:val="en-US"/>
               </w:rPr>
             </w:pPr>
-            <w:r>
-              <w:rPr>
-                <w:rFonts w:ascii="Ubuntu Condensed" w:hAnsi="Ubuntu Condensed" w:cs="Dutch809PL-Roman"/>
-                <w:color w:val="FFFFFF" w:themeColor="background1"/>
-                <w:lang w:val="en-US"/>
-              </w:rPr>
-              <w:t>JavaScrip</w:t>
-            </w:r>
-            <w:r>
-              <w:rPr>
-                <w:rFonts w:ascii="Ubuntu Condensed" w:hAnsi="Ubuntu Condensed" w:cs="Dutch809PL-Roman"/>
-                <w:color w:val="FFFFFF" w:themeColor="background1"/>
-                <w:lang w:val="en-US"/>
-              </w:rPr>
-              <w:t>t</w:t>
-            </w:r>
           </w:p>
         </w:tc>
         <w:tc>
           <w:tcPr>
-            <w:tcW w:w="284" w:type="dxa"/>
-            <w:vMerge w:val="restart"/>
-            <w:shd w:val="clear" w:color="auto" w:fill="389BBD"/>
-          </w:tcPr>
-          <w:p>
-            <w:pPr>
-              <w:jc w:val="both"/>
-              <w:rPr>
-                <w:rFonts w:ascii="Ubuntu Condensed" w:hAnsi="Ubuntu Condensed" w:cs="Dutch809PL-Roman"/>
-                <w:color w:val="FFFFFF" w:themeColor="background1"/>
-                <w:lang w:val="en-US"/>
-              </w:rPr>
-            </w:pPr>
-          </w:p>
-        </w:tc>
-        <w:tc>
-          <w:tcPr>
-            <w:tcW w:w="7797" w:type="dxa"/>
+            <w:tcW w:w="7796" w:type="dxa"/>
             <w:vMerge/>
           </w:tcPr>
           <w:p>
@@ -7362,6 +7926,7 @@
               <w:rPr>
                 <w:rFonts w:ascii="Ubuntu Condensed" w:hAnsi="Ubuntu Condensed" w:cs="Dutch809PL-Roman"/>
                 <w:color w:val="FFFFFF" w:themeColor="background1"/>
+                <w:sz w:val="20"/>
                 <w:lang w:val="en-US"/>
               </w:rPr>
             </w:pPr>
@@ -7369,6 +7934,7 @@
               <w:rPr>
                 <w:rFonts w:ascii="Ubuntu Condensed" w:hAnsi="Ubuntu Condensed" w:cs="Dutch809PL-Roman"/>
                 <w:color w:val="FFFFFF" w:themeColor="background1"/>
+                <w:sz w:val="20"/>
                 <w:lang w:val="en-US"/>
               </w:rPr>
               <w:t>jQuery</w:t>
@@ -7377,7 +7943,38 @@
         </w:tc>
         <w:tc>
           <w:tcPr>
-            <w:tcW w:w="851" w:type="dxa"/>
+            <w:tcW w:w="993" w:type="dxa"/>
+            <w:tcBorders>
+              <w:top w:val="single" w:sz="8" w:space="0" w:color="4F81BD" w:themeColor="accent1"/>
+              <w:bottom w:val="single" w:sz="8" w:space="0" w:color="4F81BD" w:themeColor="accent1"/>
+            </w:tcBorders>
+            <w:shd w:val="clear" w:color="auto" w:fill="389BBD"/>
+            <w:vAlign w:val="center"/>
+          </w:tcPr>
+          <w:p>
+            <w:pPr>
+              <w:spacing w:line="276" w:lineRule="auto"/>
+              <w:rPr>
+                <w:rFonts w:ascii="Ubuntu Condensed" w:hAnsi="Ubuntu Condensed" w:cs="Dutch809PL-Roman"/>
+                <w:color w:val="FFFFFF" w:themeColor="background1"/>
+                <w:sz w:val="20"/>
+                <w:lang w:val="en-US"/>
+              </w:rPr>
+            </w:pPr>
+            <w:r>
+              <w:rPr>
+                <w:rFonts w:ascii="Ubuntu Condensed" w:hAnsi="Ubuntu Condensed" w:cs="Dutch809PL-Roman"/>
+                <w:color w:val="FFFFFF" w:themeColor="background1"/>
+                <w:sz w:val="20"/>
+                <w:lang w:val="en-US"/>
+              </w:rPr>
+              <w:t>Sass</w:t>
+            </w:r>
+          </w:p>
+        </w:tc>
+        <w:tc>
+          <w:tcPr>
+            <w:tcW w:w="1133" w:type="dxa"/>
             <w:gridSpan w:val="2"/>
             <w:tcBorders>
               <w:top w:val="single" w:sz="8" w:space="0" w:color="4F81BD" w:themeColor="accent1"/>
@@ -7392,6 +7989,7 @@
               <w:rPr>
                 <w:rFonts w:ascii="Ubuntu Condensed" w:hAnsi="Ubuntu Condensed" w:cs="Dutch809PL-Roman"/>
                 <w:color w:val="FFFFFF" w:themeColor="background1"/>
+                <w:sz w:val="20"/>
                 <w:lang w:val="en-US"/>
               </w:rPr>
             </w:pPr>
@@ -7399,70 +7997,33 @@
               <w:rPr>
                 <w:rFonts w:ascii="Ubuntu Condensed" w:hAnsi="Ubuntu Condensed" w:cs="Dutch809PL-Roman"/>
                 <w:color w:val="FFFFFF" w:themeColor="background1"/>
+                <w:sz w:val="20"/>
                 <w:lang w:val="en-US"/>
               </w:rPr>
-              <w:t>Sass</w:t>
+              <w:t xml:space="preserve">Bootstrap </w:t>
             </w:r>
           </w:p>
         </w:tc>
         <w:tc>
           <w:tcPr>
-            <w:tcW w:w="1275" w:type="dxa"/>
-            <w:gridSpan w:val="2"/>
-            <w:tcBorders>
-              <w:top w:val="single" w:sz="8" w:space="0" w:color="4F81BD" w:themeColor="accent1"/>
-              <w:bottom w:val="single" w:sz="8" w:space="0" w:color="4F81BD" w:themeColor="accent1"/>
-            </w:tcBorders>
+            <w:tcW w:w="426" w:type="dxa"/>
+            <w:vMerge/>
             <w:shd w:val="clear" w:color="auto" w:fill="389BBD"/>
-            <w:vAlign w:val="center"/>
           </w:tcPr>
           <w:p>
             <w:pPr>
-              <w:spacing w:line="276" w:lineRule="auto"/>
+              <w:jc w:val="both"/>
               <w:rPr>
                 <w:rFonts w:ascii="Ubuntu Condensed" w:hAnsi="Ubuntu Condensed" w:cs="Dutch809PL-Roman"/>
                 <w:color w:val="FFFFFF" w:themeColor="background1"/>
                 <w:lang w:val="en-US"/>
               </w:rPr>
             </w:pPr>
-            <w:r>
-              <w:rPr>
-                <w:rFonts w:ascii="Ubuntu Condensed" w:hAnsi="Ubuntu Condensed" w:cs="Dutch809PL-Roman"/>
-                <w:color w:val="FFFFFF" w:themeColor="background1"/>
-                <w:lang w:val="en-US"/>
-              </w:rPr>
-              <w:t>Bootstrap</w:t>
-            </w:r>
-            <w:r>
-              <w:rPr>
-                <w:rFonts w:ascii="Ubuntu Condensed" w:hAnsi="Ubuntu Condensed" w:cs="Dutch809PL-Roman"/>
-                <w:color w:val="FFFFFF" w:themeColor="background1"/>
-                <w:lang w:val="en-US"/>
-              </w:rPr>
-              <w:t xml:space="preserve"> </w:t>
-            </w:r>
           </w:p>
         </w:tc>
         <w:tc>
           <w:tcPr>
-            <w:tcW w:w="284" w:type="dxa"/>
-            <w:vMerge/>
-            <w:shd w:val="clear" w:color="auto" w:fill="389BBD"/>
-          </w:tcPr>
-          <w:p>
-            <w:pPr>
-              <w:jc w:val="both"/>
-              <w:rPr>
-                <w:rFonts w:ascii="Ubuntu Condensed" w:hAnsi="Ubuntu Condensed" w:cs="Dutch809PL-Roman"/>
-                <w:color w:val="FFFFFF" w:themeColor="background1"/>
-                <w:lang w:val="en-US"/>
-              </w:rPr>
-            </w:pPr>
-          </w:p>
-        </w:tc>
-        <w:tc>
-          <w:tcPr>
-            <w:tcW w:w="7797" w:type="dxa"/>
+            <w:tcW w:w="7796" w:type="dxa"/>
             <w:vMerge/>
           </w:tcPr>
           <w:p>
@@ -7515,6 +8076,7 @@
               <w:rPr>
                 <w:rFonts w:ascii="Ubuntu Condensed" w:hAnsi="Ubuntu Condensed" w:cs="Dutch809PL-Roman"/>
                 <w:color w:val="FFFFFF" w:themeColor="background1"/>
+                <w:sz w:val="20"/>
                 <w:lang w:val="en-US"/>
               </w:rPr>
             </w:pPr>
@@ -7522,6 +8084,7 @@
               <w:rPr>
                 <w:rFonts w:ascii="Ubuntu Condensed" w:hAnsi="Ubuntu Condensed" w:cs="Dutch809PL-Roman"/>
                 <w:color w:val="FFFFFF" w:themeColor="background1"/>
+                <w:sz w:val="20"/>
                 <w:lang w:val="en-US"/>
               </w:rPr>
               <w:t>React</w:t>
@@ -7530,7 +8093,38 @@
         </w:tc>
         <w:tc>
           <w:tcPr>
-            <w:tcW w:w="851" w:type="dxa"/>
+            <w:tcW w:w="993" w:type="dxa"/>
+            <w:tcBorders>
+              <w:top w:val="single" w:sz="8" w:space="0" w:color="4F81BD" w:themeColor="accent1"/>
+              <w:bottom w:val="single" w:sz="8" w:space="0" w:color="4F81BD" w:themeColor="accent1"/>
+            </w:tcBorders>
+            <w:shd w:val="clear" w:color="auto" w:fill="389BBD"/>
+            <w:vAlign w:val="center"/>
+          </w:tcPr>
+          <w:p>
+            <w:pPr>
+              <w:spacing w:line="276" w:lineRule="auto"/>
+              <w:rPr>
+                <w:rFonts w:ascii="Ubuntu Condensed" w:hAnsi="Ubuntu Condensed" w:cs="Dutch809PL-Roman"/>
+                <w:color w:val="FFFFFF" w:themeColor="background1"/>
+                <w:sz w:val="20"/>
+                <w:lang w:val="en-US"/>
+              </w:rPr>
+            </w:pPr>
+            <w:r>
+              <w:rPr>
+                <w:rFonts w:ascii="Ubuntu Condensed" w:hAnsi="Ubuntu Condensed" w:cs="Dutch809PL-Roman"/>
+                <w:color w:val="FFFFFF" w:themeColor="background1"/>
+                <w:sz w:val="20"/>
+                <w:lang w:val="en-US"/>
+              </w:rPr>
+              <w:t>Redux</w:t>
+            </w:r>
+          </w:p>
+        </w:tc>
+        <w:tc>
+          <w:tcPr>
+            <w:tcW w:w="1133" w:type="dxa"/>
             <w:gridSpan w:val="2"/>
             <w:tcBorders>
               <w:top w:val="single" w:sz="8" w:space="0" w:color="4F81BD" w:themeColor="accent1"/>
@@ -7545,6 +8139,7 @@
               <w:rPr>
                 <w:rFonts w:ascii="Ubuntu Condensed" w:hAnsi="Ubuntu Condensed" w:cs="Dutch809PL-Roman"/>
                 <w:color w:val="FFFFFF" w:themeColor="background1"/>
+                <w:sz w:val="20"/>
                 <w:lang w:val="en-US"/>
               </w:rPr>
             </w:pPr>
@@ -7552,62 +8147,33 @@
               <w:rPr>
                 <w:rFonts w:ascii="Ubuntu Condensed" w:hAnsi="Ubuntu Condensed" w:cs="Dutch809PL-Roman"/>
                 <w:color w:val="FFFFFF" w:themeColor="background1"/>
+                <w:sz w:val="20"/>
                 <w:lang w:val="en-US"/>
               </w:rPr>
-              <w:t>Redux</w:t>
+              <w:t>AngularJS</w:t>
             </w:r>
           </w:p>
         </w:tc>
         <w:tc>
           <w:tcPr>
-            <w:tcW w:w="1275" w:type="dxa"/>
-            <w:gridSpan w:val="2"/>
-            <w:tcBorders>
-              <w:top w:val="single" w:sz="8" w:space="0" w:color="4F81BD" w:themeColor="accent1"/>
-              <w:bottom w:val="single" w:sz="8" w:space="0" w:color="4F81BD" w:themeColor="accent1"/>
-            </w:tcBorders>
+            <w:tcW w:w="426" w:type="dxa"/>
+            <w:vMerge/>
             <w:shd w:val="clear" w:color="auto" w:fill="389BBD"/>
-            <w:vAlign w:val="center"/>
           </w:tcPr>
           <w:p>
             <w:pPr>
-              <w:spacing w:line="276" w:lineRule="auto"/>
+              <w:jc w:val="both"/>
               <w:rPr>
                 <w:rFonts w:ascii="Ubuntu Condensed" w:hAnsi="Ubuntu Condensed" w:cs="Dutch809PL-Roman"/>
                 <w:color w:val="FFFFFF" w:themeColor="background1"/>
                 <w:lang w:val="en-US"/>
               </w:rPr>
             </w:pPr>
-            <w:r>
-              <w:rPr>
-                <w:rFonts w:ascii="Ubuntu Condensed" w:hAnsi="Ubuntu Condensed" w:cs="Dutch809PL-Roman"/>
-                <w:color w:val="FFFFFF" w:themeColor="background1"/>
-                <w:lang w:val="en-US"/>
-              </w:rPr>
-              <w:t>AngularJS</w:t>
-            </w:r>
           </w:p>
         </w:tc>
         <w:tc>
           <w:tcPr>
-            <w:tcW w:w="284" w:type="dxa"/>
-            <w:vMerge/>
-            <w:shd w:val="clear" w:color="auto" w:fill="389BBD"/>
-          </w:tcPr>
-          <w:p>
-            <w:pPr>
-              <w:jc w:val="both"/>
-              <w:rPr>
-                <w:rFonts w:ascii="Ubuntu Condensed" w:hAnsi="Ubuntu Condensed" w:cs="Dutch809PL-Roman"/>
-                <w:color w:val="FFFFFF" w:themeColor="background1"/>
-                <w:lang w:val="en-US"/>
-              </w:rPr>
-            </w:pPr>
-          </w:p>
-        </w:tc>
-        <w:tc>
-          <w:tcPr>
-            <w:tcW w:w="7797" w:type="dxa"/>
+            <w:tcW w:w="7796" w:type="dxa"/>
             <w:vMerge/>
           </w:tcPr>
           <w:p>
@@ -7660,6 +8226,7 @@
               <w:rPr>
                 <w:rFonts w:ascii="Ubuntu Condensed" w:hAnsi="Ubuntu Condensed" w:cs="Dutch809PL-Roman"/>
                 <w:color w:val="FFFFFF" w:themeColor="background1"/>
+                <w:sz w:val="20"/>
                 <w:lang w:val="en-US"/>
               </w:rPr>
             </w:pPr>
@@ -7667,6 +8234,7 @@
               <w:rPr>
                 <w:rFonts w:ascii="Ubuntu Condensed" w:hAnsi="Ubuntu Condensed" w:cs="Dutch809PL-Roman"/>
                 <w:color w:val="FFFFFF" w:themeColor="background1"/>
+                <w:sz w:val="20"/>
                 <w:lang w:val="en-US"/>
               </w:rPr>
               <w:t>PHP</w:t>
@@ -7675,7 +8243,38 @@
         </w:tc>
         <w:tc>
           <w:tcPr>
-            <w:tcW w:w="851" w:type="dxa"/>
+            <w:tcW w:w="993" w:type="dxa"/>
+            <w:tcBorders>
+              <w:top w:val="single" w:sz="8" w:space="0" w:color="4F81BD" w:themeColor="accent1"/>
+              <w:bottom w:val="single" w:sz="8" w:space="0" w:color="4F81BD" w:themeColor="accent1"/>
+            </w:tcBorders>
+            <w:shd w:val="clear" w:color="auto" w:fill="389BBD"/>
+            <w:vAlign w:val="center"/>
+          </w:tcPr>
+          <w:p>
+            <w:pPr>
+              <w:spacing w:line="276" w:lineRule="auto"/>
+              <w:rPr>
+                <w:rFonts w:ascii="Ubuntu Condensed" w:hAnsi="Ubuntu Condensed" w:cs="Dutch809PL-Roman"/>
+                <w:color w:val="FFFFFF" w:themeColor="background1"/>
+                <w:sz w:val="20"/>
+                <w:lang w:val="en-US"/>
+              </w:rPr>
+            </w:pPr>
+            <w:r>
+              <w:rPr>
+                <w:rFonts w:ascii="Ubuntu Condensed" w:hAnsi="Ubuntu Condensed" w:cs="Dutch809PL-Roman"/>
+                <w:color w:val="FFFFFF" w:themeColor="background1"/>
+                <w:sz w:val="20"/>
+                <w:lang w:val="en-US"/>
+              </w:rPr>
+              <w:t>Vue 2</w:t>
+            </w:r>
+          </w:p>
+        </w:tc>
+        <w:tc>
+          <w:tcPr>
+            <w:tcW w:w="1133" w:type="dxa"/>
             <w:gridSpan w:val="2"/>
             <w:tcBorders>
               <w:top w:val="single" w:sz="8" w:space="0" w:color="4F81BD" w:themeColor="accent1"/>
@@ -7690,6 +8289,7 @@
               <w:rPr>
                 <w:rFonts w:ascii="Ubuntu Condensed" w:hAnsi="Ubuntu Condensed" w:cs="Dutch809PL-Roman"/>
                 <w:color w:val="FFFFFF" w:themeColor="background1"/>
+                <w:sz w:val="20"/>
                 <w:lang w:val="en-US"/>
               </w:rPr>
             </w:pPr>
@@ -7697,62 +8297,33 @@
               <w:rPr>
                 <w:rFonts w:ascii="Ubuntu Condensed" w:hAnsi="Ubuntu Condensed" w:cs="Dutch809PL-Roman"/>
                 <w:color w:val="FFFFFF" w:themeColor="background1"/>
+                <w:sz w:val="20"/>
                 <w:lang w:val="en-US"/>
               </w:rPr>
-              <w:t>Vue 2</w:t>
+              <w:t>Angular 9</w:t>
             </w:r>
           </w:p>
         </w:tc>
         <w:tc>
           <w:tcPr>
-            <w:tcW w:w="1275" w:type="dxa"/>
-            <w:gridSpan w:val="2"/>
-            <w:tcBorders>
-              <w:top w:val="single" w:sz="8" w:space="0" w:color="4F81BD" w:themeColor="accent1"/>
-              <w:bottom w:val="single" w:sz="8" w:space="0" w:color="4F81BD" w:themeColor="accent1"/>
-            </w:tcBorders>
+            <w:tcW w:w="426" w:type="dxa"/>
+            <w:vMerge/>
             <w:shd w:val="clear" w:color="auto" w:fill="389BBD"/>
-            <w:vAlign w:val="center"/>
           </w:tcPr>
           <w:p>
             <w:pPr>
-              <w:spacing w:line="276" w:lineRule="auto"/>
+              <w:jc w:val="both"/>
               <w:rPr>
                 <w:rFonts w:ascii="Ubuntu Condensed" w:hAnsi="Ubuntu Condensed" w:cs="Dutch809PL-Roman"/>
                 <w:color w:val="FFFFFF" w:themeColor="background1"/>
                 <w:lang w:val="en-US"/>
               </w:rPr>
             </w:pPr>
-            <w:r>
-              <w:rPr>
-                <w:rFonts w:ascii="Ubuntu Condensed" w:hAnsi="Ubuntu Condensed" w:cs="Dutch809PL-Roman"/>
-                <w:color w:val="FFFFFF" w:themeColor="background1"/>
-                <w:lang w:val="en-US"/>
-              </w:rPr>
-              <w:t>Angular 9</w:t>
-            </w:r>
           </w:p>
         </w:tc>
         <w:tc>
           <w:tcPr>
-            <w:tcW w:w="284" w:type="dxa"/>
-            <w:vMerge/>
-            <w:shd w:val="clear" w:color="auto" w:fill="389BBD"/>
-          </w:tcPr>
-          <w:p>
-            <w:pPr>
-              <w:jc w:val="both"/>
-              <w:rPr>
-                <w:rFonts w:ascii="Ubuntu Condensed" w:hAnsi="Ubuntu Condensed" w:cs="Dutch809PL-Roman"/>
-                <w:color w:val="FFFFFF" w:themeColor="background1"/>
-                <w:lang w:val="en-US"/>
-              </w:rPr>
-            </w:pPr>
-          </w:p>
-        </w:tc>
-        <w:tc>
-          <w:tcPr>
-            <w:tcW w:w="7797" w:type="dxa"/>
+            <w:tcW w:w="7796" w:type="dxa"/>
             <w:vMerge/>
           </w:tcPr>
           <w:p>
@@ -7805,6 +8376,7 @@
               <w:rPr>
                 <w:rFonts w:ascii="Ubuntu Condensed" w:hAnsi="Ubuntu Condensed" w:cs="Dutch809PL-Roman"/>
                 <w:color w:val="FFFFFF" w:themeColor="background1"/>
+                <w:sz w:val="20"/>
                 <w:lang w:val="en-US"/>
               </w:rPr>
             </w:pPr>
@@ -7812,6 +8384,7 @@
               <w:rPr>
                 <w:rFonts w:ascii="Ubuntu Condensed" w:hAnsi="Ubuntu Condensed" w:cs="Dutch809PL-Roman"/>
                 <w:color w:val="FFFFFF" w:themeColor="background1"/>
+                <w:sz w:val="20"/>
                 <w:lang w:val="en-US"/>
               </w:rPr>
               <w:t>NodeJS</w:t>
@@ -7820,7 +8393,38 @@
         </w:tc>
         <w:tc>
           <w:tcPr>
-            <w:tcW w:w="851" w:type="dxa"/>
+            <w:tcW w:w="993" w:type="dxa"/>
+            <w:tcBorders>
+              <w:top w:val="single" w:sz="8" w:space="0" w:color="4F81BD" w:themeColor="accent1"/>
+              <w:bottom w:val="single" w:sz="8" w:space="0" w:color="4F81BD" w:themeColor="accent1"/>
+            </w:tcBorders>
+            <w:shd w:val="clear" w:color="auto" w:fill="389BBD"/>
+            <w:vAlign w:val="center"/>
+          </w:tcPr>
+          <w:p>
+            <w:pPr>
+              <w:spacing w:line="276" w:lineRule="auto"/>
+              <w:rPr>
+                <w:rFonts w:ascii="Ubuntu Condensed" w:hAnsi="Ubuntu Condensed" w:cs="Dutch809PL-Roman"/>
+                <w:color w:val="FFFFFF" w:themeColor="background1"/>
+                <w:sz w:val="20"/>
+                <w:lang w:val="en-US"/>
+              </w:rPr>
+            </w:pPr>
+            <w:r>
+              <w:rPr>
+                <w:rFonts w:ascii="Ubuntu Condensed" w:hAnsi="Ubuntu Condensed" w:cs="Dutch809PL-Roman"/>
+                <w:color w:val="FFFFFF" w:themeColor="background1"/>
+                <w:sz w:val="20"/>
+                <w:lang w:val="en-US"/>
+              </w:rPr>
+              <w:t>NestJS</w:t>
+            </w:r>
+          </w:p>
+        </w:tc>
+        <w:tc>
+          <w:tcPr>
+            <w:tcW w:w="1133" w:type="dxa"/>
             <w:gridSpan w:val="2"/>
             <w:tcBorders>
               <w:top w:val="single" w:sz="8" w:space="0" w:color="4F81BD" w:themeColor="accent1"/>
@@ -7835,6 +8439,7 @@
               <w:rPr>
                 <w:rFonts w:ascii="Ubuntu Condensed" w:hAnsi="Ubuntu Condensed" w:cs="Dutch809PL-Roman"/>
                 <w:color w:val="FFFFFF" w:themeColor="background1"/>
+                <w:sz w:val="20"/>
                 <w:lang w:val="en-US"/>
               </w:rPr>
             </w:pPr>
@@ -7842,70 +8447,33 @@
               <w:rPr>
                 <w:rFonts w:ascii="Ubuntu Condensed" w:hAnsi="Ubuntu Condensed" w:cs="Dutch809PL-Roman"/>
                 <w:color w:val="FFFFFF" w:themeColor="background1"/>
+                <w:sz w:val="20"/>
                 <w:lang w:val="en-US"/>
               </w:rPr>
-              <w:t>Nest</w:t>
-            </w:r>
-            <w:r>
-              <w:rPr>
-                <w:rFonts w:ascii="Ubuntu Condensed" w:hAnsi="Ubuntu Condensed" w:cs="Dutch809PL-Roman"/>
-                <w:color w:val="FFFFFF" w:themeColor="background1"/>
-                <w:lang w:val="en-US"/>
-              </w:rPr>
-              <w:t>JS</w:t>
+              <w:t>ExpressJS</w:t>
             </w:r>
           </w:p>
         </w:tc>
         <w:tc>
           <w:tcPr>
-            <w:tcW w:w="1275" w:type="dxa"/>
-            <w:gridSpan w:val="2"/>
-            <w:tcBorders>
-              <w:top w:val="single" w:sz="8" w:space="0" w:color="4F81BD" w:themeColor="accent1"/>
-              <w:bottom w:val="single" w:sz="8" w:space="0" w:color="4F81BD" w:themeColor="accent1"/>
-            </w:tcBorders>
+            <w:tcW w:w="426" w:type="dxa"/>
+            <w:vMerge/>
             <w:shd w:val="clear" w:color="auto" w:fill="389BBD"/>
-            <w:vAlign w:val="center"/>
           </w:tcPr>
           <w:p>
             <w:pPr>
-              <w:spacing w:line="276" w:lineRule="auto"/>
+              <w:jc w:val="both"/>
               <w:rPr>
                 <w:rFonts w:ascii="Ubuntu Condensed" w:hAnsi="Ubuntu Condensed" w:cs="Dutch809PL-Roman"/>
                 <w:color w:val="FFFFFF" w:themeColor="background1"/>
                 <w:lang w:val="en-US"/>
               </w:rPr>
             </w:pPr>
-            <w:r>
-              <w:rPr>
-                <w:rFonts w:ascii="Ubuntu Condensed" w:hAnsi="Ubuntu Condensed" w:cs="Dutch809PL-Roman"/>
-                <w:color w:val="FFFFFF" w:themeColor="background1"/>
-                <w:lang w:val="en-US"/>
-              </w:rPr>
-              <w:t>ExpressJS</w:t>
-            </w:r>
           </w:p>
         </w:tc>
         <w:tc>
           <w:tcPr>
-            <w:tcW w:w="284" w:type="dxa"/>
-            <w:vMerge/>
-            <w:shd w:val="clear" w:color="auto" w:fill="389BBD"/>
-          </w:tcPr>
-          <w:p>
-            <w:pPr>
-              <w:jc w:val="both"/>
-              <w:rPr>
-                <w:rFonts w:ascii="Ubuntu Condensed" w:hAnsi="Ubuntu Condensed" w:cs="Dutch809PL-Roman"/>
-                <w:color w:val="FFFFFF" w:themeColor="background1"/>
-                <w:lang w:val="en-US"/>
-              </w:rPr>
-            </w:pPr>
-          </w:p>
-        </w:tc>
-        <w:tc>
-          <w:tcPr>
-            <w:tcW w:w="7797" w:type="dxa"/>
+            <w:tcW w:w="7796" w:type="dxa"/>
             <w:vMerge/>
           </w:tcPr>
           <w:p>
@@ -7957,6 +8525,7 @@
               <w:rPr>
                 <w:rFonts w:ascii="Ubuntu Condensed" w:hAnsi="Ubuntu Condensed" w:cs="Dutch809PL-Roman"/>
                 <w:color w:val="FFFFFF" w:themeColor="background1"/>
+                <w:sz w:val="20"/>
                 <w:lang w:val="en-US"/>
               </w:rPr>
             </w:pPr>
@@ -7964,6 +8533,7 @@
               <w:rPr>
                 <w:rFonts w:ascii="Ubuntu Condensed" w:hAnsi="Ubuntu Condensed" w:cs="Dutch809PL-Roman"/>
                 <w:color w:val="FFFFFF" w:themeColor="background1"/>
+                <w:sz w:val="20"/>
                 <w:lang w:val="en-US"/>
               </w:rPr>
               <w:t>Git</w:t>
@@ -7972,7 +8542,37 @@
         </w:tc>
         <w:tc>
           <w:tcPr>
-            <w:tcW w:w="851" w:type="dxa"/>
+            <w:tcW w:w="993" w:type="dxa"/>
+            <w:tcBorders>
+              <w:top w:val="single" w:sz="8" w:space="0" w:color="4F81BD" w:themeColor="accent1"/>
+            </w:tcBorders>
+            <w:shd w:val="clear" w:color="auto" w:fill="389BBD"/>
+            <w:vAlign w:val="center"/>
+          </w:tcPr>
+          <w:p>
+            <w:pPr>
+              <w:spacing w:line="276" w:lineRule="auto"/>
+              <w:rPr>
+                <w:rFonts w:ascii="Ubuntu Condensed" w:hAnsi="Ubuntu Condensed" w:cs="Dutch809PL-Roman"/>
+                <w:color w:val="FFFFFF" w:themeColor="background1"/>
+                <w:sz w:val="20"/>
+                <w:lang w:val="en-US"/>
+              </w:rPr>
+            </w:pPr>
+            <w:r>
+              <w:rPr>
+                <w:rFonts w:ascii="Ubuntu Condensed" w:hAnsi="Ubuntu Condensed" w:cs="Dutch809PL-Roman"/>
+                <w:color w:val="FFFFFF" w:themeColor="background1"/>
+                <w:sz w:val="20"/>
+                <w:lang w:val="en-US"/>
+              </w:rPr>
+              <w:t>SQL</w:t>
+            </w:r>
+          </w:p>
+        </w:tc>
+        <w:tc>
+          <w:tcPr>
+            <w:tcW w:w="1133" w:type="dxa"/>
             <w:gridSpan w:val="2"/>
             <w:tcBorders>
               <w:top w:val="single" w:sz="8" w:space="0" w:color="4F81BD" w:themeColor="accent1"/>
@@ -7986,6 +8586,7 @@
               <w:rPr>
                 <w:rFonts w:ascii="Ubuntu Condensed" w:hAnsi="Ubuntu Condensed" w:cs="Dutch809PL-Roman"/>
                 <w:color w:val="FFFFFF" w:themeColor="background1"/>
+                <w:sz w:val="20"/>
                 <w:lang w:val="en-US"/>
               </w:rPr>
             </w:pPr>
@@ -7993,61 +8594,33 @@
               <w:rPr>
                 <w:rFonts w:ascii="Ubuntu Condensed" w:hAnsi="Ubuntu Condensed" w:cs="Dutch809PL-Roman"/>
                 <w:color w:val="FFFFFF" w:themeColor="background1"/>
+                <w:sz w:val="20"/>
                 <w:lang w:val="en-US"/>
               </w:rPr>
-              <w:t>SQL</w:t>
+              <w:t>Python 3</w:t>
             </w:r>
           </w:p>
         </w:tc>
         <w:tc>
           <w:tcPr>
-            <w:tcW w:w="1275" w:type="dxa"/>
-            <w:gridSpan w:val="2"/>
-            <w:tcBorders>
-              <w:top w:val="single" w:sz="8" w:space="0" w:color="4F81BD" w:themeColor="accent1"/>
-            </w:tcBorders>
+            <w:tcW w:w="426" w:type="dxa"/>
+            <w:vMerge/>
             <w:shd w:val="clear" w:color="auto" w:fill="389BBD"/>
-            <w:vAlign w:val="center"/>
           </w:tcPr>
           <w:p>
             <w:pPr>
-              <w:spacing w:line="276" w:lineRule="auto"/>
+              <w:jc w:val="both"/>
               <w:rPr>
                 <w:rFonts w:ascii="Ubuntu Condensed" w:hAnsi="Ubuntu Condensed" w:cs="Dutch809PL-Roman"/>
                 <w:color w:val="FFFFFF" w:themeColor="background1"/>
                 <w:lang w:val="en-US"/>
               </w:rPr>
             </w:pPr>
-            <w:r>
-              <w:rPr>
-                <w:rFonts w:ascii="Ubuntu Condensed" w:hAnsi="Ubuntu Condensed" w:cs="Dutch809PL-Roman"/>
-                <w:color w:val="FFFFFF" w:themeColor="background1"/>
-                <w:lang w:val="en-US"/>
-              </w:rPr>
-              <w:t>Python 3</w:t>
-            </w:r>
           </w:p>
         </w:tc>
         <w:tc>
           <w:tcPr>
-            <w:tcW w:w="284" w:type="dxa"/>
-            <w:vMerge/>
-            <w:shd w:val="clear" w:color="auto" w:fill="389BBD"/>
-          </w:tcPr>
-          <w:p>
-            <w:pPr>
-              <w:jc w:val="both"/>
-              <w:rPr>
-                <w:rFonts w:ascii="Ubuntu Condensed" w:hAnsi="Ubuntu Condensed" w:cs="Dutch809PL-Roman"/>
-                <w:color w:val="FFFFFF" w:themeColor="background1"/>
-                <w:lang w:val="en-US"/>
-              </w:rPr>
-            </w:pPr>
-          </w:p>
-        </w:tc>
-        <w:tc>
-          <w:tcPr>
-            <w:tcW w:w="7797" w:type="dxa"/>
+            <w:tcW w:w="7796" w:type="dxa"/>
             <w:vMerge/>
           </w:tcPr>
           <w:p>
@@ -8098,6 +8671,7 @@
               <w:rPr>
                 <w:rFonts w:ascii="Ubuntu Condensed" w:hAnsi="Ubuntu Condensed" w:cs="Dutch809PL-Roman"/>
                 <w:color w:val="FFFFFF" w:themeColor="background1"/>
+                <w:sz w:val="20"/>
                 <w:lang w:val="en-US"/>
               </w:rPr>
             </w:pPr>
@@ -8105,6 +8679,7 @@
               <w:rPr>
                 <w:rFonts w:ascii="Ubuntu Condensed" w:hAnsi="Ubuntu Condensed" w:cs="Dutch809PL-Roman"/>
                 <w:color w:val="FFFFFF" w:themeColor="background1"/>
+                <w:sz w:val="20"/>
                 <w:lang w:val="en-US"/>
               </w:rPr>
               <w:t>JAVA</w:t>
@@ -8113,7 +8688,36 @@
         </w:tc>
         <w:tc>
           <w:tcPr>
-            <w:tcW w:w="851" w:type="dxa"/>
+            <w:tcW w:w="993" w:type="dxa"/>
+            <w:tcBorders>
+              <w:top w:val="single" w:sz="8" w:space="0" w:color="4F81BD" w:themeColor="accent1"/>
+            </w:tcBorders>
+            <w:shd w:val="clear" w:color="auto" w:fill="389BBD"/>
+            <w:vAlign w:val="center"/>
+          </w:tcPr>
+          <w:p>
+            <w:pPr>
+              <w:rPr>
+                <w:rFonts w:ascii="Ubuntu Condensed" w:hAnsi="Ubuntu Condensed" w:cs="Dutch809PL-Roman"/>
+                <w:color w:val="FFFFFF" w:themeColor="background1"/>
+                <w:sz w:val="20"/>
+                <w:lang w:val="en-US"/>
+              </w:rPr>
+            </w:pPr>
+            <w:r>
+              <w:rPr>
+                <w:rFonts w:ascii="Ubuntu Condensed" w:hAnsi="Ubuntu Condensed" w:cs="Dutch809PL-Roman"/>
+                <w:color w:val="FFFFFF" w:themeColor="background1"/>
+                <w:sz w:val="20"/>
+                <w:lang w:val="en-US"/>
+              </w:rPr>
+              <w:t>Deno</w:t>
+            </w:r>
+          </w:p>
+        </w:tc>
+        <w:tc>
+          <w:tcPr>
+            <w:tcW w:w="1133" w:type="dxa"/>
             <w:gridSpan w:val="2"/>
             <w:tcBorders>
               <w:top w:val="single" w:sz="8" w:space="0" w:color="4F81BD" w:themeColor="accent1"/>
@@ -8126,6 +8730,7 @@
               <w:rPr>
                 <w:rFonts w:ascii="Ubuntu Condensed" w:hAnsi="Ubuntu Condensed" w:cs="Dutch809PL-Roman"/>
                 <w:color w:val="FFFFFF" w:themeColor="background1"/>
+                <w:sz w:val="20"/>
                 <w:lang w:val="en-US"/>
               </w:rPr>
             </w:pPr>
@@ -8133,60 +8738,33 @@
               <w:rPr>
                 <w:rFonts w:ascii="Ubuntu Condensed" w:hAnsi="Ubuntu Condensed" w:cs="Dutch809PL-Roman"/>
                 <w:color w:val="FFFFFF" w:themeColor="background1"/>
+                <w:sz w:val="20"/>
                 <w:lang w:val="en-US"/>
               </w:rPr>
-              <w:t>Deno</w:t>
+              <w:t>Materialize</w:t>
             </w:r>
           </w:p>
         </w:tc>
         <w:tc>
           <w:tcPr>
-            <w:tcW w:w="1275" w:type="dxa"/>
-            <w:gridSpan w:val="2"/>
-            <w:tcBorders>
-              <w:top w:val="single" w:sz="8" w:space="0" w:color="4F81BD" w:themeColor="accent1"/>
-            </w:tcBorders>
+            <w:tcW w:w="426" w:type="dxa"/>
+            <w:vMerge/>
             <w:shd w:val="clear" w:color="auto" w:fill="389BBD"/>
-            <w:vAlign w:val="center"/>
           </w:tcPr>
           <w:p>
             <w:pPr>
+              <w:jc w:val="both"/>
               <w:rPr>
                 <w:rFonts w:ascii="Ubuntu Condensed" w:hAnsi="Ubuntu Condensed" w:cs="Dutch809PL-Roman"/>
                 <w:color w:val="FFFFFF" w:themeColor="background1"/>
                 <w:lang w:val="en-US"/>
               </w:rPr>
             </w:pPr>
-            <w:r>
-              <w:rPr>
-                <w:rFonts w:ascii="Ubuntu Condensed" w:hAnsi="Ubuntu Condensed" w:cs="Dutch809PL-Roman"/>
-                <w:color w:val="FFFFFF" w:themeColor="background1"/>
-                <w:lang w:val="en-US"/>
-              </w:rPr>
-              <w:t>Materialize</w:t>
-            </w:r>
           </w:p>
         </w:tc>
         <w:tc>
           <w:tcPr>
-            <w:tcW w:w="284" w:type="dxa"/>
-            <w:vMerge/>
-            <w:shd w:val="clear" w:color="auto" w:fill="389BBD"/>
-          </w:tcPr>
-          <w:p>
-            <w:pPr>
-              <w:jc w:val="both"/>
-              <w:rPr>
-                <w:rFonts w:ascii="Ubuntu Condensed" w:hAnsi="Ubuntu Condensed" w:cs="Dutch809PL-Roman"/>
-                <w:color w:val="FFFFFF" w:themeColor="background1"/>
-                <w:lang w:val="en-US"/>
-              </w:rPr>
-            </w:pPr>
-          </w:p>
-        </w:tc>
-        <w:tc>
-          <w:tcPr>
-            <w:tcW w:w="7797" w:type="dxa"/>
+            <w:tcW w:w="7796" w:type="dxa"/>
             <w:vMerge/>
           </w:tcPr>
           <w:p>
@@ -8237,6 +8815,7 @@
               <w:rPr>
                 <w:rFonts w:ascii="Ubuntu Condensed" w:hAnsi="Ubuntu Condensed" w:cs="Dutch809PL-Roman"/>
                 <w:color w:val="FFFFFF" w:themeColor="background1"/>
+                <w:sz w:val="20"/>
                 <w:lang w:val="en-US"/>
               </w:rPr>
             </w:pPr>
@@ -8244,6 +8823,7 @@
               <w:rPr>
                 <w:rFonts w:ascii="Ubuntu Condensed" w:hAnsi="Ubuntu Condensed" w:cs="Dutch809PL-Roman"/>
                 <w:color w:val="FFFFFF" w:themeColor="background1"/>
+                <w:sz w:val="20"/>
                 <w:lang w:val="en-US"/>
               </w:rPr>
               <w:t>Ionic</w:t>
@@ -8252,7 +8832,36 @@
         </w:tc>
         <w:tc>
           <w:tcPr>
-            <w:tcW w:w="851" w:type="dxa"/>
+            <w:tcW w:w="993" w:type="dxa"/>
+            <w:tcBorders>
+              <w:top w:val="single" w:sz="8" w:space="0" w:color="4F81BD" w:themeColor="accent1"/>
+            </w:tcBorders>
+            <w:shd w:val="clear" w:color="auto" w:fill="389BBD"/>
+            <w:vAlign w:val="center"/>
+          </w:tcPr>
+          <w:p>
+            <w:pPr>
+              <w:rPr>
+                <w:rFonts w:ascii="Ubuntu Condensed" w:hAnsi="Ubuntu Condensed" w:cs="Dutch809PL-Roman"/>
+                <w:color w:val="FFFFFF" w:themeColor="background1"/>
+                <w:sz w:val="20"/>
+                <w:lang w:val="en-US"/>
+              </w:rPr>
+            </w:pPr>
+            <w:r>
+              <w:rPr>
+                <w:rFonts w:ascii="Ubuntu Condensed" w:hAnsi="Ubuntu Condensed" w:cs="Dutch809PL-Roman"/>
+                <w:color w:val="FFFFFF" w:themeColor="background1"/>
+                <w:sz w:val="20"/>
+                <w:lang w:val="en-US"/>
+              </w:rPr>
+              <w:t>C#</w:t>
+            </w:r>
+          </w:p>
+        </w:tc>
+        <w:tc>
+          <w:tcPr>
+            <w:tcW w:w="1133" w:type="dxa"/>
             <w:gridSpan w:val="2"/>
             <w:tcBorders>
               <w:top w:val="single" w:sz="8" w:space="0" w:color="4F81BD" w:themeColor="accent1"/>
@@ -8265,6 +8874,7 @@
               <w:rPr>
                 <w:rFonts w:ascii="Ubuntu Condensed" w:hAnsi="Ubuntu Condensed" w:cs="Dutch809PL-Roman"/>
                 <w:color w:val="FFFFFF" w:themeColor="background1"/>
+                <w:sz w:val="20"/>
                 <w:lang w:val="en-US"/>
               </w:rPr>
             </w:pPr>
@@ -8272,60 +8882,33 @@
               <w:rPr>
                 <w:rFonts w:ascii="Ubuntu Condensed" w:hAnsi="Ubuntu Condensed" w:cs="Dutch809PL-Roman"/>
                 <w:color w:val="FFFFFF" w:themeColor="background1"/>
+                <w:sz w:val="20"/>
                 <w:lang w:val="en-US"/>
               </w:rPr>
-              <w:t>C#</w:t>
+              <w:t>Laravel</w:t>
             </w:r>
           </w:p>
         </w:tc>
         <w:tc>
           <w:tcPr>
-            <w:tcW w:w="1275" w:type="dxa"/>
-            <w:gridSpan w:val="2"/>
-            <w:tcBorders>
-              <w:top w:val="single" w:sz="8" w:space="0" w:color="4F81BD" w:themeColor="accent1"/>
-            </w:tcBorders>
+            <w:tcW w:w="426" w:type="dxa"/>
+            <w:vMerge/>
             <w:shd w:val="clear" w:color="auto" w:fill="389BBD"/>
-            <w:vAlign w:val="center"/>
           </w:tcPr>
           <w:p>
             <w:pPr>
+              <w:jc w:val="both"/>
               <w:rPr>
                 <w:rFonts w:ascii="Ubuntu Condensed" w:hAnsi="Ubuntu Condensed" w:cs="Dutch809PL-Roman"/>
                 <w:color w:val="FFFFFF" w:themeColor="background1"/>
                 <w:lang w:val="en-US"/>
               </w:rPr>
             </w:pPr>
-            <w:r>
-              <w:rPr>
-                <w:rFonts w:ascii="Ubuntu Condensed" w:hAnsi="Ubuntu Condensed" w:cs="Dutch809PL-Roman"/>
-                <w:color w:val="FFFFFF" w:themeColor="background1"/>
-                <w:lang w:val="en-US"/>
-              </w:rPr>
-              <w:t>Laravel</w:t>
-            </w:r>
           </w:p>
         </w:tc>
         <w:tc>
           <w:tcPr>
-            <w:tcW w:w="284" w:type="dxa"/>
-            <w:vMerge/>
-            <w:shd w:val="clear" w:color="auto" w:fill="389BBD"/>
-          </w:tcPr>
-          <w:p>
-            <w:pPr>
-              <w:jc w:val="both"/>
-              <w:rPr>
-                <w:rFonts w:ascii="Ubuntu Condensed" w:hAnsi="Ubuntu Condensed" w:cs="Dutch809PL-Roman"/>
-                <w:color w:val="FFFFFF" w:themeColor="background1"/>
-                <w:lang w:val="en-US"/>
-              </w:rPr>
-            </w:pPr>
-          </w:p>
-        </w:tc>
-        <w:tc>
-          <w:tcPr>
-            <w:tcW w:w="7797" w:type="dxa"/>
+            <w:tcW w:w="7796" w:type="dxa"/>
             <w:vMerge/>
           </w:tcPr>
           <w:p>
@@ -8376,6 +8959,7 @@
               <w:rPr>
                 <w:rFonts w:ascii="Ubuntu Condensed" w:hAnsi="Ubuntu Condensed" w:cs="Dutch809PL-Roman"/>
                 <w:color w:val="FFFFFF" w:themeColor="background1"/>
+                <w:sz w:val="20"/>
                 <w:lang w:val="en-US"/>
               </w:rPr>
             </w:pPr>
@@ -8383,6 +8967,7 @@
               <w:rPr>
                 <w:rFonts w:ascii="Ubuntu Condensed" w:hAnsi="Ubuntu Condensed" w:cs="Dutch809PL-Roman"/>
                 <w:color w:val="FFFFFF" w:themeColor="background1"/>
+                <w:sz w:val="20"/>
                 <w:lang w:val="en-US"/>
               </w:rPr>
               <w:t>Flutter</w:t>
@@ -8391,7 +8976,36 @@
         </w:tc>
         <w:tc>
           <w:tcPr>
-            <w:tcW w:w="851" w:type="dxa"/>
+            <w:tcW w:w="993" w:type="dxa"/>
+            <w:tcBorders>
+              <w:top w:val="single" w:sz="8" w:space="0" w:color="4F81BD" w:themeColor="accent1"/>
+            </w:tcBorders>
+            <w:shd w:val="clear" w:color="auto" w:fill="389BBD"/>
+            <w:vAlign w:val="center"/>
+          </w:tcPr>
+          <w:p>
+            <w:pPr>
+              <w:rPr>
+                <w:rFonts w:ascii="Ubuntu Condensed" w:hAnsi="Ubuntu Condensed" w:cs="Dutch809PL-Roman"/>
+                <w:color w:val="FFFFFF" w:themeColor="background1"/>
+                <w:sz w:val="20"/>
+                <w:lang w:val="en-US"/>
+              </w:rPr>
+            </w:pPr>
+            <w:r>
+              <w:rPr>
+                <w:rFonts w:ascii="Ubuntu Condensed" w:hAnsi="Ubuntu Condensed" w:cs="Dutch809PL-Roman"/>
+                <w:color w:val="FFFFFF" w:themeColor="background1"/>
+                <w:sz w:val="20"/>
+                <w:lang w:val="en-US"/>
+              </w:rPr>
+              <w:t>Svelte</w:t>
+            </w:r>
+          </w:p>
+        </w:tc>
+        <w:tc>
+          <w:tcPr>
+            <w:tcW w:w="1133" w:type="dxa"/>
             <w:gridSpan w:val="2"/>
             <w:tcBorders>
               <w:top w:val="single" w:sz="8" w:space="0" w:color="4F81BD" w:themeColor="accent1"/>
@@ -8404,6 +9018,7 @@
               <w:rPr>
                 <w:rFonts w:ascii="Ubuntu Condensed" w:hAnsi="Ubuntu Condensed" w:cs="Dutch809PL-Roman"/>
                 <w:color w:val="FFFFFF" w:themeColor="background1"/>
+                <w:sz w:val="20"/>
                 <w:lang w:val="en-US"/>
               </w:rPr>
             </w:pPr>
@@ -8411,60 +9026,33 @@
               <w:rPr>
                 <w:rFonts w:ascii="Ubuntu Condensed" w:hAnsi="Ubuntu Condensed" w:cs="Dutch809PL-Roman"/>
                 <w:color w:val="FFFFFF" w:themeColor="background1"/>
+                <w:sz w:val="20"/>
                 <w:lang w:val="en-US"/>
               </w:rPr>
-              <w:t>Svelte</w:t>
+              <w:t>MongoDB</w:t>
             </w:r>
           </w:p>
         </w:tc>
         <w:tc>
           <w:tcPr>
-            <w:tcW w:w="1275" w:type="dxa"/>
-            <w:gridSpan w:val="2"/>
-            <w:tcBorders>
-              <w:top w:val="single" w:sz="8" w:space="0" w:color="4F81BD" w:themeColor="accent1"/>
-            </w:tcBorders>
+            <w:tcW w:w="426" w:type="dxa"/>
+            <w:vMerge/>
             <w:shd w:val="clear" w:color="auto" w:fill="389BBD"/>
-            <w:vAlign w:val="center"/>
           </w:tcPr>
           <w:p>
             <w:pPr>
+              <w:jc w:val="both"/>
               <w:rPr>
                 <w:rFonts w:ascii="Ubuntu Condensed" w:hAnsi="Ubuntu Condensed" w:cs="Dutch809PL-Roman"/>
                 <w:color w:val="FFFFFF" w:themeColor="background1"/>
                 <w:lang w:val="en-US"/>
               </w:rPr>
             </w:pPr>
-            <w:r>
-              <w:rPr>
-                <w:rFonts w:ascii="Ubuntu Condensed" w:hAnsi="Ubuntu Condensed" w:cs="Dutch809PL-Roman"/>
-                <w:color w:val="FFFFFF" w:themeColor="background1"/>
-                <w:lang w:val="en-US"/>
-              </w:rPr>
-              <w:t>MongoDB</w:t>
-            </w:r>
           </w:p>
         </w:tc>
         <w:tc>
           <w:tcPr>
-            <w:tcW w:w="284" w:type="dxa"/>
-            <w:vMerge/>
-            <w:shd w:val="clear" w:color="auto" w:fill="389BBD"/>
-          </w:tcPr>
-          <w:p>
-            <w:pPr>
-              <w:jc w:val="both"/>
-              <w:rPr>
-                <w:rFonts w:ascii="Ubuntu Condensed" w:hAnsi="Ubuntu Condensed" w:cs="Dutch809PL-Roman"/>
-                <w:color w:val="FFFFFF" w:themeColor="background1"/>
-                <w:lang w:val="en-US"/>
-              </w:rPr>
-            </w:pPr>
-          </w:p>
-        </w:tc>
-        <w:tc>
-          <w:tcPr>
-            <w:tcW w:w="7797" w:type="dxa"/>
+            <w:tcW w:w="7796" w:type="dxa"/>
             <w:vMerge/>
           </w:tcPr>
           <w:p>
@@ -8481,12 +9069,12 @@
       </w:tr>
       <w:tr>
         <w:trPr>
-          <w:trHeight w:val="106"/>
+          <w:trHeight w:val="90"/>
         </w:trPr>
         <w:tc>
           <w:tcPr>
-            <w:tcW w:w="3686" w:type="dxa"/>
-            <w:gridSpan w:val="8"/>
+            <w:tcW w:w="3828" w:type="dxa"/>
+            <w:gridSpan w:val="7"/>
             <w:shd w:val="clear" w:color="auto" w:fill="389BBD"/>
           </w:tcPr>
           <w:p>
@@ -8500,7 +9088,7 @@
         </w:tc>
         <w:tc>
           <w:tcPr>
-            <w:tcW w:w="7797" w:type="dxa"/>
+            <w:tcW w:w="7796" w:type="dxa"/>
             <w:vMerge/>
           </w:tcPr>
           <w:p>
@@ -8521,8 +9109,8 @@
         </w:trPr>
         <w:tc>
           <w:tcPr>
-            <w:tcW w:w="3686" w:type="dxa"/>
-            <w:gridSpan w:val="8"/>
+            <w:tcW w:w="3828" w:type="dxa"/>
+            <w:gridSpan w:val="7"/>
             <w:shd w:val="clear" w:color="auto" w:fill="4F81BD"/>
           </w:tcPr>
           <w:p>
@@ -8548,7 +9136,7 @@
         </w:tc>
         <w:tc>
           <w:tcPr>
-            <w:tcW w:w="7797" w:type="dxa"/>
+            <w:tcW w:w="7796" w:type="dxa"/>
             <w:vMerge/>
           </w:tcPr>
           <w:p>
@@ -8569,8 +9157,8 @@
         </w:trPr>
         <w:tc>
           <w:tcPr>
-            <w:tcW w:w="3686" w:type="dxa"/>
-            <w:gridSpan w:val="8"/>
+            <w:tcW w:w="3828" w:type="dxa"/>
+            <w:gridSpan w:val="7"/>
             <w:shd w:val="clear" w:color="auto" w:fill="389BBD"/>
           </w:tcPr>
           <w:p>
@@ -8787,201 +9375,6 @@
               </w:rPr>
               <w:t>Personal development literature</w:t>
             </w:r>
-          </w:p>
-          <w:p>
-            <w:pPr>
-              <w:rPr>
-                <w:rFonts w:ascii="Ubuntu Condensed" w:hAnsi="Ubuntu Condensed"/>
-                <w:color w:val="FFFFFF" w:themeColor="background1"/>
-                <w:szCs w:val="20"/>
-              </w:rPr>
-            </w:pPr>
-          </w:p>
-          <w:p>
-            <w:pPr>
-              <w:rPr>
-                <w:rFonts w:ascii="Ubuntu Condensed" w:hAnsi="Ubuntu Condensed"/>
-                <w:color w:val="FFFFFF" w:themeColor="background1"/>
-                <w:szCs w:val="20"/>
-              </w:rPr>
-            </w:pPr>
-          </w:p>
-          <w:p>
-            <w:pPr>
-              <w:rPr>
-                <w:rFonts w:ascii="Ubuntu Condensed" w:hAnsi="Ubuntu Condensed"/>
-                <w:lang w:eastAsia="en-GB"/>
-              </w:rPr>
-            </w:pPr>
-          </w:p>
-          <w:p>
-            <w:pPr>
-              <w:rPr>
-                <w:rFonts w:ascii="Ubuntu Condensed" w:hAnsi="Ubuntu Condensed"/>
-                <w:lang w:eastAsia="en-GB"/>
-              </w:rPr>
-            </w:pPr>
-          </w:p>
-          <w:p>
-            <w:pPr>
-              <w:rPr>
-                <w:rFonts w:ascii="Ubuntu Condensed" w:hAnsi="Ubuntu Condensed"/>
-                <w:lang w:eastAsia="en-GB"/>
-              </w:rPr>
-            </w:pPr>
-          </w:p>
-          <w:p>
-            <w:pPr>
-              <w:rPr>
-                <w:rFonts w:ascii="Ubuntu Condensed" w:hAnsi="Ubuntu Condensed"/>
-                <w:lang w:eastAsia="en-GB"/>
-              </w:rPr>
-            </w:pPr>
-          </w:p>
-          <w:p>
-            <w:pPr>
-              <w:rPr>
-                <w:rFonts w:ascii="Ubuntu Condensed" w:hAnsi="Ubuntu Condensed"/>
-                <w:lang w:eastAsia="en-GB"/>
-              </w:rPr>
-            </w:pPr>
-          </w:p>
-          <w:p>
-            <w:pPr>
-              <w:rPr>
-                <w:rFonts w:ascii="Ubuntu Condensed" w:hAnsi="Ubuntu Condensed"/>
-                <w:lang w:eastAsia="en-GB"/>
-              </w:rPr>
-            </w:pPr>
-          </w:p>
-          <w:p>
-            <w:pPr>
-              <w:jc w:val="center"/>
-              <w:rPr>
-                <w:rFonts w:ascii="Ubuntu Condensed" w:hAnsi="Ubuntu Condensed"/>
-                <w:lang w:eastAsia="en-GB"/>
-              </w:rPr>
-            </w:pPr>
-          </w:p>
-          <w:p>
-            <w:pPr>
-              <w:rPr>
-                <w:rFonts w:ascii="Ubuntu Condensed" w:hAnsi="Ubuntu Condensed"/>
-                <w:lang w:eastAsia="en-GB"/>
-              </w:rPr>
-            </w:pPr>
-          </w:p>
-          <w:p>
-            <w:pPr>
-              <w:rPr>
-                <w:rFonts w:ascii="Ubuntu Condensed" w:hAnsi="Ubuntu Condensed"/>
-                <w:lang w:eastAsia="en-GB"/>
-              </w:rPr>
-            </w:pPr>
-          </w:p>
-          <w:p>
-            <w:pPr>
-              <w:rPr>
-                <w:rFonts w:ascii="Ubuntu Condensed" w:hAnsi="Ubuntu Condensed"/>
-                <w:lang w:eastAsia="en-GB"/>
-              </w:rPr>
-            </w:pPr>
-          </w:p>
-          <w:p>
-            <w:pPr>
-              <w:rPr>
-                <w:rFonts w:ascii="Ubuntu Condensed" w:hAnsi="Ubuntu Condensed"/>
-                <w:lang w:eastAsia="en-GB"/>
-              </w:rPr>
-            </w:pPr>
-          </w:p>
-          <w:p>
-            <w:pPr>
-              <w:rPr>
-                <w:rFonts w:ascii="Ubuntu Condensed" w:hAnsi="Ubuntu Condensed"/>
-                <w:lang w:eastAsia="en-GB"/>
-              </w:rPr>
-            </w:pPr>
-          </w:p>
-          <w:p>
-            <w:pPr>
-              <w:rPr>
-                <w:rFonts w:ascii="Ubuntu Condensed" w:hAnsi="Ubuntu Condensed"/>
-                <w:lang w:eastAsia="en-GB"/>
-              </w:rPr>
-            </w:pPr>
-          </w:p>
-          <w:p>
-            <w:pPr>
-              <w:rPr>
-                <w:rFonts w:ascii="Ubuntu Condensed" w:hAnsi="Ubuntu Condensed"/>
-                <w:lang w:eastAsia="en-GB"/>
-              </w:rPr>
-            </w:pPr>
-          </w:p>
-          <w:p>
-            <w:pPr>
-              <w:rPr>
-                <w:rFonts w:ascii="Ubuntu Condensed" w:hAnsi="Ubuntu Condensed"/>
-                <w:lang w:eastAsia="en-GB"/>
-              </w:rPr>
-            </w:pPr>
-          </w:p>
-          <w:p>
-            <w:pPr>
-              <w:rPr>
-                <w:rFonts w:ascii="Ubuntu Condensed" w:hAnsi="Ubuntu Condensed"/>
-                <w:lang w:eastAsia="en-GB"/>
-              </w:rPr>
-            </w:pPr>
-          </w:p>
-          <w:p>
-            <w:pPr>
-              <w:rPr>
-                <w:rFonts w:ascii="Ubuntu Condensed" w:hAnsi="Ubuntu Condensed"/>
-                <w:lang w:eastAsia="en-GB"/>
-              </w:rPr>
-            </w:pPr>
-          </w:p>
-          <w:p>
-            <w:pPr>
-              <w:rPr>
-                <w:rFonts w:ascii="Ubuntu Condensed" w:hAnsi="Ubuntu Condensed"/>
-                <w:lang w:eastAsia="en-GB"/>
-              </w:rPr>
-            </w:pPr>
-          </w:p>
-          <w:p>
-            <w:pPr>
-              <w:rPr>
-                <w:rFonts w:ascii="Ubuntu Condensed" w:hAnsi="Ubuntu Condensed"/>
-                <w:lang w:eastAsia="en-GB"/>
-              </w:rPr>
-            </w:pPr>
-          </w:p>
-          <w:p>
-            <w:pPr>
-              <w:rPr>
-                <w:rFonts w:ascii="Ubuntu Condensed" w:hAnsi="Ubuntu Condensed"/>
-                <w:lang w:eastAsia="en-GB"/>
-              </w:rPr>
-            </w:pPr>
-          </w:p>
-          <w:p>
-            <w:pPr>
-              <w:rPr>
-                <w:rFonts w:ascii="Ubuntu Condensed" w:hAnsi="Ubuntu Condensed"/>
-                <w:lang w:eastAsia="en-GB"/>
-              </w:rPr>
-            </w:pPr>
-          </w:p>
-          <w:p>
-            <w:pPr>
-              <w:rPr>
-                <w:rFonts w:ascii="Ubuntu Condensed" w:hAnsi="Ubuntu Condensed"/>
-                <w:lang w:eastAsia="en-GB"/>
-              </w:rPr>
-            </w:pPr>
           </w:p>
           <w:p>
             <w:pPr>
@@ -9026,7 +9419,7 @@
         </w:tc>
         <w:tc>
           <w:tcPr>
-            <w:tcW w:w="7797" w:type="dxa"/>
+            <w:tcW w:w="7796" w:type="dxa"/>
             <w:vMerge/>
           </w:tcPr>
           <w:p>
@@ -9047,37 +9440,10 @@
         </w:trPr>
         <w:tc>
           <w:tcPr>
-            <w:tcW w:w="3686" w:type="dxa"/>
-            <w:gridSpan w:val="8"/>
+            <w:tcW w:w="3828" w:type="dxa"/>
+            <w:gridSpan w:val="7"/>
             <w:shd w:val="clear" w:color="auto" w:fill="389BBD"/>
           </w:tcPr>
-          <w:p>
-            <w:pPr>
-              <w:rPr>
-                <w:rFonts w:ascii="Ubuntu Condensed" w:hAnsi="Ubuntu Condensed"/>
-                <w:sz w:val="20"/>
-                <w:lang w:eastAsia="en-GB"/>
-              </w:rPr>
-            </w:pPr>
-          </w:p>
-          <w:p>
-            <w:pPr>
-              <w:rPr>
-                <w:rFonts w:ascii="Ubuntu Condensed" w:hAnsi="Ubuntu Condensed"/>
-                <w:sz w:val="20"/>
-                <w:lang w:eastAsia="en-GB"/>
-              </w:rPr>
-            </w:pPr>
-          </w:p>
-          <w:p>
-            <w:pPr>
-              <w:rPr>
-                <w:rFonts w:ascii="Ubuntu Condensed" w:hAnsi="Ubuntu Condensed"/>
-                <w:sz w:val="20"/>
-                <w:lang w:eastAsia="en-GB"/>
-              </w:rPr>
-            </w:pPr>
-          </w:p>
           <w:p>
             <w:pPr>
               <w:rPr>
@@ -9190,7 +9556,7 @@
         </w:tc>
         <w:tc>
           <w:tcPr>
-            <w:tcW w:w="7797" w:type="dxa"/>
+            <w:tcW w:w="7796" w:type="dxa"/>
             <w:vMerge/>
           </w:tcPr>
           <w:p>
@@ -9225,7 +9591,7 @@
 </file>
 
 <file path=word/endnotes.xml><?xml version="1.0" encoding="utf-8"?>
-<w:endnotes xmlns:wpc="http://schemas.microsoft.com/office/word/2010/wordprocessingCanvas" xmlns:cx="http://schemas.microsoft.com/office/drawing/2014/chartex" xmlns:cx1="http://schemas.microsoft.com/office/drawing/2015/9/8/chartex" xmlns:cx2="http://schemas.microsoft.com/office/drawing/2015/10/21/chartex" xmlns:cx3="http://schemas.microsoft.com/office/drawing/2016/5/9/chartex" xmlns:cx4="http://schemas.microsoft.com/office/drawing/2016/5/10/chartex" xmlns:cx5="http://schemas.microsoft.com/office/drawing/2016/5/11/chartex" xmlns:cx6="http://schemas.microsoft.com/office/drawing/2016/5/12/chartex" xmlns:cx7="http://schemas.microsoft.com/office/drawing/2016/5/13/chartex" xmlns:cx8="http://schemas.microsoft.com/office/drawing/2016/5/14/chartex" xmlns:mc="http://schemas.openxmlformats.org/markup-compatibility/2006" xmlns:aink="http://schemas.microsoft.com/office/drawing/2016/ink" xmlns:am3d="http://schemas.microsoft.com/office/drawing/2017/model3d" xmlns:o="urn:schemas-microsoft-com:office:office" xmlns:r="http://schemas.openxmlformats.org/officeDocument/2006/relationships" xmlns:m="http://schemas.openxmlformats.org/officeDocument/2006/math" xmlns:v="urn:schemas-microsoft-com:vml" xmlns:wp14="http://schemas.microsoft.com/office/word/2010/wordprocessingDrawing" xmlns:wp="http://schemas.openxmlformats.org/drawingml/2006/wordprocessingDrawing" xmlns:w10="urn:schemas-microsoft-com:office:word" xmlns:w="http://schemas.openxmlformats.org/wordprocessingml/2006/main" xmlns:w14="http://schemas.microsoft.com/office/word/2010/wordml" xmlns:w15="http://schemas.microsoft.com/office/word/2012/wordml" xmlns:w16cex="http://schemas.microsoft.com/office/word/2018/wordml/cex" xmlns:w16cid="http://schemas.microsoft.com/office/word/2016/wordml/cid" xmlns:w16="http://schemas.microsoft.com/office/word/2018/wordml" xmlns:w16se="http://schemas.microsoft.com/office/word/2015/wordml/symex" xmlns:wpg="http://schemas.microsoft.com/office/word/2010/wordprocessingGroup" xmlns:wpi="http://schemas.microsoft.com/office/word/2010/wordprocessingInk" xmlns:wne="http://schemas.microsoft.com/office/word/2006/wordml" xmlns:wps="http://schemas.microsoft.com/office/word/2010/wordprocessingShape" mc:Ignorable="w14 w15 w16se w16cid w16 w16cex wp14">
+<w:endnotes xmlns:wpc="http://schemas.microsoft.com/office/word/2010/wordprocessingCanvas" xmlns:cx="http://schemas.microsoft.com/office/drawing/2014/chartex" xmlns:cx1="http://schemas.microsoft.com/office/drawing/2015/9/8/chartex" xmlns:mc="http://schemas.openxmlformats.org/markup-compatibility/2006" xmlns:o="urn:schemas-microsoft-com:office:office" xmlns:r="http://schemas.openxmlformats.org/officeDocument/2006/relationships" xmlns:m="http://schemas.openxmlformats.org/officeDocument/2006/math" xmlns:v="urn:schemas-microsoft-com:vml" xmlns:wp14="http://schemas.microsoft.com/office/word/2010/wordprocessingDrawing" xmlns:wp="http://schemas.openxmlformats.org/drawingml/2006/wordprocessingDrawing" xmlns:w10="urn:schemas-microsoft-com:office:word" xmlns:w="http://schemas.openxmlformats.org/wordprocessingml/2006/main" xmlns:w14="http://schemas.microsoft.com/office/word/2010/wordml" xmlns:w15="http://schemas.microsoft.com/office/word/2012/wordml" xmlns:w16se="http://schemas.microsoft.com/office/word/2015/wordml/symex" xmlns:wpg="http://schemas.microsoft.com/office/word/2010/wordprocessingGroup" xmlns:wpi="http://schemas.microsoft.com/office/word/2010/wordprocessingInk" xmlns:wne="http://schemas.microsoft.com/office/word/2006/wordml" xmlns:wps="http://schemas.microsoft.com/office/word/2010/wordprocessingShape" mc:Ignorable="w14 w15 w16se wp14">
   <w:endnote w:type="separator" w:id="-1">
     <w:p>
       <w:pPr>
@@ -9250,7 +9616,7 @@
 </file>
 
 <file path=word/footer1.xml><?xml version="1.0" encoding="utf-8"?>
-<w:ftr xmlns:wpc="http://schemas.microsoft.com/office/word/2010/wordprocessingCanvas" xmlns:cx="http://schemas.microsoft.com/office/drawing/2014/chartex" xmlns:cx1="http://schemas.microsoft.com/office/drawing/2015/9/8/chartex" xmlns:cx2="http://schemas.microsoft.com/office/drawing/2015/10/21/chartex" xmlns:cx3="http://schemas.microsoft.com/office/drawing/2016/5/9/chartex" xmlns:cx4="http://schemas.microsoft.com/office/drawing/2016/5/10/chartex" xmlns:cx5="http://schemas.microsoft.com/office/drawing/2016/5/11/chartex" xmlns:cx6="http://schemas.microsoft.com/office/drawing/2016/5/12/chartex" xmlns:cx7="http://schemas.microsoft.com/office/drawing/2016/5/13/chartex" xmlns:cx8="http://schemas.microsoft.com/office/drawing/2016/5/14/chartex" xmlns:mc="http://schemas.openxmlformats.org/markup-compatibility/2006" xmlns:aink="http://schemas.microsoft.com/office/drawing/2016/ink" xmlns:am3d="http://schemas.microsoft.com/office/drawing/2017/model3d" xmlns:o="urn:schemas-microsoft-com:office:office" xmlns:r="http://schemas.openxmlformats.org/officeDocument/2006/relationships" xmlns:m="http://schemas.openxmlformats.org/officeDocument/2006/math" xmlns:v="urn:schemas-microsoft-com:vml" xmlns:wp14="http://schemas.microsoft.com/office/word/2010/wordprocessingDrawing" xmlns:wp="http://schemas.openxmlformats.org/drawingml/2006/wordprocessingDrawing" xmlns:w10="urn:schemas-microsoft-com:office:word" xmlns:w="http://schemas.openxmlformats.org/wordprocessingml/2006/main" xmlns:w14="http://schemas.microsoft.com/office/word/2010/wordml" xmlns:w15="http://schemas.microsoft.com/office/word/2012/wordml" xmlns:w16cex="http://schemas.microsoft.com/office/word/2018/wordml/cex" xmlns:w16cid="http://schemas.microsoft.com/office/word/2016/wordml/cid" xmlns:w16="http://schemas.microsoft.com/office/word/2018/wordml" xmlns:w16se="http://schemas.microsoft.com/office/word/2015/wordml/symex" xmlns:wpg="http://schemas.microsoft.com/office/word/2010/wordprocessingGroup" xmlns:wpi="http://schemas.microsoft.com/office/word/2010/wordprocessingInk" xmlns:wne="http://schemas.microsoft.com/office/word/2006/wordml" xmlns:wps="http://schemas.microsoft.com/office/word/2010/wordprocessingShape" mc:Ignorable="w14 w15 w16se w16cid w16 w16cex wp14">
+<w:ftr xmlns:wpc="http://schemas.microsoft.com/office/word/2010/wordprocessingCanvas" xmlns:cx="http://schemas.microsoft.com/office/drawing/2014/chartex" xmlns:cx1="http://schemas.microsoft.com/office/drawing/2015/9/8/chartex" xmlns:mc="http://schemas.openxmlformats.org/markup-compatibility/2006" xmlns:o="urn:schemas-microsoft-com:office:office" xmlns:r="http://schemas.openxmlformats.org/officeDocument/2006/relationships" xmlns:m="http://schemas.openxmlformats.org/officeDocument/2006/math" xmlns:v="urn:schemas-microsoft-com:vml" xmlns:wp14="http://schemas.microsoft.com/office/word/2010/wordprocessingDrawing" xmlns:wp="http://schemas.openxmlformats.org/drawingml/2006/wordprocessingDrawing" xmlns:w10="urn:schemas-microsoft-com:office:word" xmlns:w="http://schemas.openxmlformats.org/wordprocessingml/2006/main" xmlns:w14="http://schemas.microsoft.com/office/word/2010/wordml" xmlns:w15="http://schemas.microsoft.com/office/word/2012/wordml" xmlns:w16se="http://schemas.microsoft.com/office/word/2015/wordml/symex" xmlns:wpg="http://schemas.microsoft.com/office/word/2010/wordprocessingGroup" xmlns:wpi="http://schemas.microsoft.com/office/word/2010/wordprocessingInk" xmlns:wne="http://schemas.microsoft.com/office/word/2006/wordml" xmlns:wps="http://schemas.microsoft.com/office/word/2010/wordprocessingShape" mc:Ignorable="w14 w15 w16se wp14">
   <w:p>
     <w:pPr>
       <w:jc w:val="center"/>
@@ -9297,7 +9663,7 @@
 </file>
 
 <file path=word/footnotes.xml><?xml version="1.0" encoding="utf-8"?>
-<w:footnotes xmlns:wpc="http://schemas.microsoft.com/office/word/2010/wordprocessingCanvas" xmlns:cx="http://schemas.microsoft.com/office/drawing/2014/chartex" xmlns:cx1="http://schemas.microsoft.com/office/drawing/2015/9/8/chartex" xmlns:cx2="http://schemas.microsoft.com/office/drawing/2015/10/21/chartex" xmlns:cx3="http://schemas.microsoft.com/office/drawing/2016/5/9/chartex" xmlns:cx4="http://schemas.microsoft.com/office/drawing/2016/5/10/chartex" xmlns:cx5="http://schemas.microsoft.com/office/drawing/2016/5/11/chartex" xmlns:cx6="http://schemas.microsoft.com/office/drawing/2016/5/12/chartex" xmlns:cx7="http://schemas.microsoft.com/office/drawing/2016/5/13/chartex" xmlns:cx8="http://schemas.microsoft.com/office/drawing/2016/5/14/chartex" xmlns:mc="http://schemas.openxmlformats.org/markup-compatibility/2006" xmlns:aink="http://schemas.microsoft.com/office/drawing/2016/ink" xmlns:am3d="http://schemas.microsoft.com/office/drawing/2017/model3d" xmlns:o="urn:schemas-microsoft-com:office:office" xmlns:r="http://schemas.openxmlformats.org/officeDocument/2006/relationships" xmlns:m="http://schemas.openxmlformats.org/officeDocument/2006/math" xmlns:v="urn:schemas-microsoft-com:vml" xmlns:wp14="http://schemas.microsoft.com/office/word/2010/wordprocessingDrawing" xmlns:wp="http://schemas.openxmlformats.org/drawingml/2006/wordprocessingDrawing" xmlns:w10="urn:schemas-microsoft-com:office:word" xmlns:w="http://schemas.openxmlformats.org/wordprocessingml/2006/main" xmlns:w14="http://schemas.microsoft.com/office/word/2010/wordml" xmlns:w15="http://schemas.microsoft.com/office/word/2012/wordml" xmlns:w16cex="http://schemas.microsoft.com/office/word/2018/wordml/cex" xmlns:w16cid="http://schemas.microsoft.com/office/word/2016/wordml/cid" xmlns:w16="http://schemas.microsoft.com/office/word/2018/wordml" xmlns:w16se="http://schemas.microsoft.com/office/word/2015/wordml/symex" xmlns:wpg="http://schemas.microsoft.com/office/word/2010/wordprocessingGroup" xmlns:wpi="http://schemas.microsoft.com/office/word/2010/wordprocessingInk" xmlns:wne="http://schemas.microsoft.com/office/word/2006/wordml" xmlns:wps="http://schemas.microsoft.com/office/word/2010/wordprocessingShape" mc:Ignorable="w14 w15 w16se w16cid w16 w16cex wp14">
+<w:footnotes xmlns:wpc="http://schemas.microsoft.com/office/word/2010/wordprocessingCanvas" xmlns:cx="http://schemas.microsoft.com/office/drawing/2014/chartex" xmlns:cx1="http://schemas.microsoft.com/office/drawing/2015/9/8/chartex" xmlns:mc="http://schemas.openxmlformats.org/markup-compatibility/2006" xmlns:o="urn:schemas-microsoft-com:office:office" xmlns:r="http://schemas.openxmlformats.org/officeDocument/2006/relationships" xmlns:m="http://schemas.openxmlformats.org/officeDocument/2006/math" xmlns:v="urn:schemas-microsoft-com:vml" xmlns:wp14="http://schemas.microsoft.com/office/word/2010/wordprocessingDrawing" xmlns:wp="http://schemas.openxmlformats.org/drawingml/2006/wordprocessingDrawing" xmlns:w10="urn:schemas-microsoft-com:office:word" xmlns:w="http://schemas.openxmlformats.org/wordprocessingml/2006/main" xmlns:w14="http://schemas.microsoft.com/office/word/2010/wordml" xmlns:w15="http://schemas.microsoft.com/office/word/2012/wordml" xmlns:w16se="http://schemas.microsoft.com/office/word/2015/wordml/symex" xmlns:wpg="http://schemas.microsoft.com/office/word/2010/wordprocessingGroup" xmlns:wpi="http://schemas.microsoft.com/office/word/2010/wordprocessingInk" xmlns:wne="http://schemas.microsoft.com/office/word/2006/wordml" xmlns:wps="http://schemas.microsoft.com/office/word/2010/wordprocessingShape" mc:Ignorable="w14 w15 w16se wp14">
   <w:footnote w:type="separator" w:id="-1">
     <w:p>
       <w:pPr>
@@ -9322,7 +9688,7 @@
 </file>
 
 <file path=word/numbering.xml><?xml version="1.0" encoding="utf-8"?>
-<w:numbering xmlns:wpc="http://schemas.microsoft.com/office/word/2010/wordprocessingCanvas" xmlns:cx="http://schemas.microsoft.com/office/drawing/2014/chartex" xmlns:cx1="http://schemas.microsoft.com/office/drawing/2015/9/8/chartex" xmlns:cx2="http://schemas.microsoft.com/office/drawing/2015/10/21/chartex" xmlns:cx3="http://schemas.microsoft.com/office/drawing/2016/5/9/chartex" xmlns:cx4="http://schemas.microsoft.com/office/drawing/2016/5/10/chartex" xmlns:cx5="http://schemas.microsoft.com/office/drawing/2016/5/11/chartex" xmlns:cx6="http://schemas.microsoft.com/office/drawing/2016/5/12/chartex" xmlns:cx7="http://schemas.microsoft.com/office/drawing/2016/5/13/chartex" xmlns:cx8="http://schemas.microsoft.com/office/drawing/2016/5/14/chartex" xmlns:mc="http://schemas.openxmlformats.org/markup-compatibility/2006" xmlns:aink="http://schemas.microsoft.com/office/drawing/2016/ink" xmlns:am3d="http://schemas.microsoft.com/office/drawing/2017/model3d" xmlns:o="urn:schemas-microsoft-com:office:office" xmlns:r="http://schemas.openxmlformats.org/officeDocument/2006/relationships" xmlns:m="http://schemas.openxmlformats.org/officeDocument/2006/math" xmlns:v="urn:schemas-microsoft-com:vml" xmlns:wp14="http://schemas.microsoft.com/office/word/2010/wordprocessingDrawing" xmlns:wp="http://schemas.openxmlformats.org/drawingml/2006/wordprocessingDrawing" xmlns:w10="urn:schemas-microsoft-com:office:word" xmlns:w="http://schemas.openxmlformats.org/wordprocessingml/2006/main" xmlns:w14="http://schemas.microsoft.com/office/word/2010/wordml" xmlns:w15="http://schemas.microsoft.com/office/word/2012/wordml" xmlns:w16cex="http://schemas.microsoft.com/office/word/2018/wordml/cex" xmlns:w16cid="http://schemas.microsoft.com/office/word/2016/wordml/cid" xmlns:w16="http://schemas.microsoft.com/office/word/2018/wordml" xmlns:w16se="http://schemas.microsoft.com/office/word/2015/wordml/symex" xmlns:wpg="http://schemas.microsoft.com/office/word/2010/wordprocessingGroup" xmlns:wpi="http://schemas.microsoft.com/office/word/2010/wordprocessingInk" xmlns:wne="http://schemas.microsoft.com/office/word/2006/wordml" xmlns:wps="http://schemas.microsoft.com/office/word/2010/wordprocessingShape" mc:Ignorable="w14 w15 w16se w16cid w16 w16cex wp14">
+<w:numbering xmlns:wpc="http://schemas.microsoft.com/office/word/2010/wordprocessingCanvas" xmlns:cx="http://schemas.microsoft.com/office/drawing/2014/chartex" xmlns:cx1="http://schemas.microsoft.com/office/drawing/2015/9/8/chartex" xmlns:mc="http://schemas.openxmlformats.org/markup-compatibility/2006" xmlns:o="urn:schemas-microsoft-com:office:office" xmlns:r="http://schemas.openxmlformats.org/officeDocument/2006/relationships" xmlns:m="http://schemas.openxmlformats.org/officeDocument/2006/math" xmlns:v="urn:schemas-microsoft-com:vml" xmlns:wp14="http://schemas.microsoft.com/office/word/2010/wordprocessingDrawing" xmlns:wp="http://schemas.openxmlformats.org/drawingml/2006/wordprocessingDrawing" xmlns:w10="urn:schemas-microsoft-com:office:word" xmlns:w="http://schemas.openxmlformats.org/wordprocessingml/2006/main" xmlns:w14="http://schemas.microsoft.com/office/word/2010/wordml" xmlns:w15="http://schemas.microsoft.com/office/word/2012/wordml" xmlns:w16se="http://schemas.microsoft.com/office/word/2015/wordml/symex" xmlns:wpg="http://schemas.microsoft.com/office/word/2010/wordprocessingGroup" xmlns:wpi="http://schemas.microsoft.com/office/word/2010/wordprocessingInk" xmlns:wne="http://schemas.microsoft.com/office/word/2006/wordml" xmlns:wps="http://schemas.microsoft.com/office/word/2010/wordprocessingShape" mc:Ignorable="w14 w15 w16se wp14">
   <w:numPicBullet w:numPicBulletId="0">
     <w:pict>
       <v:shapetype w14:anchorId="656911C3" id="_x0000_t75" coordsize="21600,21600" o:spt="75" o:preferrelative="t" path="m@4@5l@4@11@9@11@9@5xe" filled="f" stroked="f">
@@ -9344,14 +9710,14 @@
         <v:path o:extrusionok="f" gradientshapeok="t" o:connecttype="rect"/>
         <o:lock v:ext="edit" aspectratio="t"/>
       </v:shapetype>
-      <v:shape id="_x0000_i1052" type="#_x0000_t75" style="width:13.5pt;height:13.5pt;visibility:visible" o:bullet="t">
+      <v:shape id="_x0000_i1036" type="#_x0000_t75" style="width:14pt;height:14pt;visibility:visible" o:bullet="t">
         <v:imagedata r:id="rId1" o:title="06"/>
       </v:shape>
     </w:pict>
   </w:numPicBullet>
   <w:numPicBullet w:numPicBulletId="1">
     <w:pict>
-      <v:shape id="_x0000_i1053" type="#_x0000_t75" style="width:23.5pt;height:13.5pt;visibility:visible" o:bullet="t">
+      <v:shape id="_x0000_i1037" type="#_x0000_t75" style="width:23pt;height:13pt;visibility:visible" o:bullet="t">
         <v:imagedata r:id="rId2" o:title="flag-UK"/>
       </v:shape>
     </w:pict>
@@ -13662,7 +14028,7 @@
 </file>
 
 <file path=word/styles.xml><?xml version="1.0" encoding="utf-8"?>
-<w:styles xmlns:mc="http://schemas.openxmlformats.org/markup-compatibility/2006" xmlns:r="http://schemas.openxmlformats.org/officeDocument/2006/relationships" xmlns:w="http://schemas.openxmlformats.org/wordprocessingml/2006/main" xmlns:w14="http://schemas.microsoft.com/office/word/2010/wordml" xmlns:w15="http://schemas.microsoft.com/office/word/2012/wordml" xmlns:w16cex="http://schemas.microsoft.com/office/word/2018/wordml/cex" xmlns:w16cid="http://schemas.microsoft.com/office/word/2016/wordml/cid" xmlns:w16="http://schemas.microsoft.com/office/word/2018/wordml" xmlns:w16se="http://schemas.microsoft.com/office/word/2015/wordml/symex" mc:Ignorable="w14 w15 w16se w16cid w16 w16cex">
+<w:styles xmlns:mc="http://schemas.openxmlformats.org/markup-compatibility/2006" xmlns:r="http://schemas.openxmlformats.org/officeDocument/2006/relationships" xmlns:w="http://schemas.openxmlformats.org/wordprocessingml/2006/main" xmlns:w14="http://schemas.microsoft.com/office/word/2010/wordml" xmlns:w15="http://schemas.microsoft.com/office/word/2012/wordml" xmlns:w16se="http://schemas.microsoft.com/office/word/2015/wordml/symex" mc:Ignorable="w14 w15 w16se">
   <w:docDefaults>
     <w:rPrDefault>
       <w:rPr>
@@ -13678,7 +14044,7 @@
       </w:pPr>
     </w:pPrDefault>
   </w:docDefaults>
-  <w:latentStyles w:defLockedState="0" w:defUIPriority="99" w:defSemiHidden="0" w:defUnhideWhenUsed="0" w:defQFormat="0" w:count="376">
+  <w:latentStyles w:defLockedState="0" w:defUIPriority="99" w:defSemiHidden="0" w:defUnhideWhenUsed="0" w:defQFormat="0" w:count="371">
     <w:lsdException w:name="Normal" w:uiPriority="0" w:qFormat="1"/>
     <w:lsdException w:name="heading 1" w:uiPriority="9" w:qFormat="1"/>
     <w:lsdException w:name="heading 2" w:semiHidden="1" w:uiPriority="9" w:unhideWhenUsed="1" w:qFormat="1"/>
@@ -14050,11 +14416,6 @@
     <w:lsdException w:name="List Table 5 Dark Accent 6" w:uiPriority="50"/>
     <w:lsdException w:name="List Table 6 Colorful Accent 6" w:uiPriority="51"/>
     <w:lsdException w:name="List Table 7 Colorful Accent 6" w:uiPriority="52"/>
-    <w:lsdException w:name="Mention" w:semiHidden="1" w:unhideWhenUsed="1"/>
-    <w:lsdException w:name="Smart Hyperlink" w:semiHidden="1" w:unhideWhenUsed="1"/>
-    <w:lsdException w:name="Hashtag" w:semiHidden="1" w:unhideWhenUsed="1"/>
-    <w:lsdException w:name="Unresolved Mention" w:semiHidden="1" w:unhideWhenUsed="1"/>
-    <w:lsdException w:name="Smart Link" w:semiHidden="1" w:unhideWhenUsed="1"/>
   </w:latentStyles>
   <w:style w:type="paragraph" w:default="1" w:styleId="Normal">
     <w:name w:val="Normal"/>
@@ -14225,7 +14586,7 @@
       <w:u w:val="single"/>
     </w:rPr>
   </w:style>
-  <w:style w:type="character" w:styleId="UnresolvedMention">
+  <w:style w:type="character" w:customStyle="1" w:styleId="UnresolvedMention">
     <w:name w:val="Unresolved Mention"/>
     <w:basedOn w:val="DefaultParagraphFont"/>
     <w:uiPriority w:val="99"/>
@@ -14549,7 +14910,7 @@
 </file>
 
 <file path=customXml/itemProps1.xml><?xml version="1.0" encoding="utf-8"?>
-<ds:datastoreItem xmlns:ds="http://schemas.openxmlformats.org/officeDocument/2006/customXml" ds:itemID="{873AFEF9-6231-4516-B656-33AA8954847E}">
+<ds:datastoreItem xmlns:ds="http://schemas.openxmlformats.org/officeDocument/2006/customXml" ds:itemID="{9E31E508-876C-46D7-A71A-BDB4DCFFE52A}">
   <ds:schemaRefs>
     <ds:schemaRef ds:uri="http://schemas.openxmlformats.org/officeDocument/2006/bibliography"/>
   </ds:schemaRefs>

--- a/CV 2.0 Rafal Mucha.docx
+++ b/CV 2.0 Rafal Mucha.docx
@@ -21,11 +21,11 @@
       </w:tblPr>
       <w:tblGrid>
         <w:gridCol w:w="284"/>
-        <w:gridCol w:w="851"/>
+        <w:gridCol w:w="709"/>
         <w:gridCol w:w="141"/>
-        <w:gridCol w:w="993"/>
-        <w:gridCol w:w="708"/>
-        <w:gridCol w:w="425"/>
+        <w:gridCol w:w="1135"/>
+        <w:gridCol w:w="566"/>
+        <w:gridCol w:w="567"/>
         <w:gridCol w:w="426"/>
         <w:gridCol w:w="7796"/>
       </w:tblGrid>
@@ -386,7 +386,8 @@
         </w:trPr>
         <w:tc>
           <w:tcPr>
-            <w:tcW w:w="284" w:type="dxa"/>
+            <w:tcW w:w="1134" w:type="dxa"/>
+            <w:gridSpan w:val="3"/>
             <w:shd w:val="clear" w:color="auto" w:fill="389BBD"/>
           </w:tcPr>
           <w:p>
@@ -395,42 +396,25 @@
               <w:rPr>
                 <w:rFonts w:ascii="Ubuntu Condensed" w:hAnsi="Ubuntu Condensed"/>
                 <w:noProof/>
+                <w:sz w:val="20"/>
                 <w:lang w:val="en-US" w:eastAsia="pl-PL"/>
               </w:rPr>
             </w:pPr>
+            <w:r>
+              <w:rPr>
+                <w:rFonts w:ascii="Ubuntu Condensed" w:hAnsi="Ubuntu Condensed" w:cs="Arial"/>
+                <w:b/>
+                <w:color w:val="FFFFFF" w:themeColor="background1"/>
+                <w:sz w:val="20"/>
+                <w:lang w:val="en-US"/>
+              </w:rPr>
+              <w:t>CITY:</w:t>
+            </w:r>
           </w:p>
         </w:tc>
         <w:tc>
           <w:tcPr>
-            <w:tcW w:w="992" w:type="dxa"/>
-            <w:gridSpan w:val="2"/>
-            <w:shd w:val="clear" w:color="auto" w:fill="389BBD"/>
-          </w:tcPr>
-          <w:p>
-            <w:pPr>
-              <w:spacing w:line="276" w:lineRule="auto"/>
-              <w:rPr>
-                <w:rFonts w:ascii="Ubuntu Condensed" w:hAnsi="Ubuntu Condensed"/>
-                <w:noProof/>
-                <w:sz w:val="20"/>
-                <w:lang w:val="en-US" w:eastAsia="pl-PL"/>
-              </w:rPr>
-            </w:pPr>
-            <w:r>
-              <w:rPr>
-                <w:rFonts w:ascii="Ubuntu Condensed" w:hAnsi="Ubuntu Condensed" w:cs="Arial"/>
-                <w:b/>
-                <w:color w:val="FFFFFF" w:themeColor="background1"/>
-                <w:sz w:val="20"/>
-                <w:lang w:val="en-US"/>
-              </w:rPr>
-              <w:t>CITY:</w:t>
-            </w:r>
-          </w:p>
-        </w:tc>
-        <w:tc>
-          <w:tcPr>
-            <w:tcW w:w="2552" w:type="dxa"/>
+            <w:tcW w:w="2694" w:type="dxa"/>
             <w:gridSpan w:val="4"/>
             <w:shd w:val="clear" w:color="auto" w:fill="389BBD"/>
           </w:tcPr>
@@ -459,6 +443,17 @@
             <w:tcW w:w="7796" w:type="dxa"/>
             <w:vMerge w:val="restart"/>
           </w:tcPr>
+          <w:p>
+            <w:pPr>
+              <w:spacing w:line="276" w:lineRule="auto"/>
+              <w:rPr>
+                <w:rFonts w:ascii="Ubuntu Condensed" w:hAnsi="Ubuntu Condensed"/>
+                <w:b/>
+                <w:color w:val="389BBD"/>
+                <w:sz w:val="20"/>
+              </w:rPr>
+            </w:pPr>
+          </w:p>
           <w:p>
             <w:pPr>
               <w:spacing w:line="276" w:lineRule="auto"/>
@@ -1070,7 +1065,8 @@
         </w:trPr>
         <w:tc>
           <w:tcPr>
-            <w:tcW w:w="284" w:type="dxa"/>
+            <w:tcW w:w="1134" w:type="dxa"/>
+            <w:gridSpan w:val="3"/>
             <w:shd w:val="clear" w:color="auto" w:fill="389BBD"/>
           </w:tcPr>
           <w:p>
@@ -1080,43 +1076,25 @@
                 <w:rFonts w:ascii="Ubuntu Condensed" w:hAnsi="Ubuntu Condensed" w:cs="Arial"/>
                 <w:b/>
                 <w:color w:val="FFFFFF" w:themeColor="background1"/>
+                <w:sz w:val="20"/>
                 <w:lang w:val="en-US"/>
               </w:rPr>
             </w:pPr>
+            <w:r>
+              <w:rPr>
+                <w:rFonts w:ascii="Ubuntu Condensed" w:hAnsi="Ubuntu Condensed" w:cs="Arial"/>
+                <w:b/>
+                <w:color w:val="FFFFFF" w:themeColor="background1"/>
+                <w:sz w:val="20"/>
+                <w:lang w:val="en-US"/>
+              </w:rPr>
+              <w:t>BIRTH:</w:t>
+            </w:r>
           </w:p>
         </w:tc>
         <w:tc>
           <w:tcPr>
-            <w:tcW w:w="992" w:type="dxa"/>
-            <w:gridSpan w:val="2"/>
-            <w:shd w:val="clear" w:color="auto" w:fill="389BBD"/>
-          </w:tcPr>
-          <w:p>
-            <w:pPr>
-              <w:spacing w:line="276" w:lineRule="auto"/>
-              <w:rPr>
-                <w:rFonts w:ascii="Ubuntu Condensed" w:hAnsi="Ubuntu Condensed" w:cs="Arial"/>
-                <w:b/>
-                <w:color w:val="FFFFFF" w:themeColor="background1"/>
-                <w:sz w:val="20"/>
-                <w:lang w:val="en-US"/>
-              </w:rPr>
-            </w:pPr>
-            <w:r>
-              <w:rPr>
-                <w:rFonts w:ascii="Ubuntu Condensed" w:hAnsi="Ubuntu Condensed" w:cs="Arial"/>
-                <w:b/>
-                <w:color w:val="FFFFFF" w:themeColor="background1"/>
-                <w:sz w:val="20"/>
-                <w:lang w:val="en-US"/>
-              </w:rPr>
-              <w:t>BIRTH:</w:t>
-            </w:r>
-          </w:p>
-        </w:tc>
-        <w:tc>
-          <w:tcPr>
-            <w:tcW w:w="2552" w:type="dxa"/>
+            <w:tcW w:w="2694" w:type="dxa"/>
             <w:gridSpan w:val="4"/>
             <w:shd w:val="clear" w:color="auto" w:fill="389BBD"/>
           </w:tcPr>
@@ -1165,7 +1143,8 @@
         </w:trPr>
         <w:tc>
           <w:tcPr>
-            <w:tcW w:w="284" w:type="dxa"/>
+            <w:tcW w:w="1134" w:type="dxa"/>
+            <w:gridSpan w:val="3"/>
             <w:shd w:val="clear" w:color="auto" w:fill="389BBD"/>
           </w:tcPr>
           <w:p>
@@ -1175,43 +1154,25 @@
                 <w:rFonts w:ascii="Ubuntu Condensed" w:hAnsi="Ubuntu Condensed" w:cs="Arial"/>
                 <w:b/>
                 <w:color w:val="FFFFFF" w:themeColor="background1"/>
+                <w:sz w:val="20"/>
                 <w:lang w:val="en-US"/>
               </w:rPr>
             </w:pPr>
+            <w:r>
+              <w:rPr>
+                <w:rFonts w:ascii="Ubuntu Condensed" w:hAnsi="Ubuntu Condensed" w:cs="Arial"/>
+                <w:b/>
+                <w:color w:val="FFFFFF" w:themeColor="background1"/>
+                <w:sz w:val="20"/>
+                <w:lang w:val="en-US"/>
+              </w:rPr>
+              <w:t>PHONE:</w:t>
+            </w:r>
           </w:p>
         </w:tc>
         <w:tc>
           <w:tcPr>
-            <w:tcW w:w="992" w:type="dxa"/>
-            <w:gridSpan w:val="2"/>
-            <w:shd w:val="clear" w:color="auto" w:fill="389BBD"/>
-          </w:tcPr>
-          <w:p>
-            <w:pPr>
-              <w:spacing w:line="276" w:lineRule="auto"/>
-              <w:rPr>
-                <w:rFonts w:ascii="Ubuntu Condensed" w:hAnsi="Ubuntu Condensed" w:cs="Arial"/>
-                <w:b/>
-                <w:color w:val="FFFFFF" w:themeColor="background1"/>
-                <w:sz w:val="20"/>
-                <w:lang w:val="en-US"/>
-              </w:rPr>
-            </w:pPr>
-            <w:r>
-              <w:rPr>
-                <w:rFonts w:ascii="Ubuntu Condensed" w:hAnsi="Ubuntu Condensed" w:cs="Arial"/>
-                <w:b/>
-                <w:color w:val="FFFFFF" w:themeColor="background1"/>
-                <w:sz w:val="20"/>
-                <w:lang w:val="en-US"/>
-              </w:rPr>
-              <w:t>PHONE:</w:t>
-            </w:r>
-          </w:p>
-        </w:tc>
-        <w:tc>
-          <w:tcPr>
-            <w:tcW w:w="2552" w:type="dxa"/>
+            <w:tcW w:w="2694" w:type="dxa"/>
             <w:gridSpan w:val="4"/>
             <w:shd w:val="clear" w:color="auto" w:fill="389BBD"/>
           </w:tcPr>
@@ -1260,7 +1221,8 @@
         </w:trPr>
         <w:tc>
           <w:tcPr>
-            <w:tcW w:w="284" w:type="dxa"/>
+            <w:tcW w:w="1134" w:type="dxa"/>
+            <w:gridSpan w:val="3"/>
             <w:shd w:val="clear" w:color="auto" w:fill="389BBD"/>
           </w:tcPr>
           <w:p>
@@ -1270,42 +1232,24 @@
                 <w:rFonts w:ascii="Ubuntu Condensed" w:hAnsi="Ubuntu Condensed" w:cs="Arial"/>
                 <w:b/>
                 <w:color w:val="FFFFFF" w:themeColor="background1"/>
+                <w:sz w:val="20"/>
                 <w:lang w:val="en-US"/>
               </w:rPr>
             </w:pPr>
+            <w:r>
+              <w:rPr>
+                <w:rFonts w:ascii="Ubuntu Condensed" w:hAnsi="Ubuntu Condensed"/>
+                <w:b/>
+                <w:color w:val="FFFFFF" w:themeColor="background1"/>
+                <w:sz w:val="20"/>
+              </w:rPr>
+              <w:t>MAIL:</w:t>
+            </w:r>
           </w:p>
         </w:tc>
         <w:tc>
           <w:tcPr>
-            <w:tcW w:w="992" w:type="dxa"/>
-            <w:gridSpan w:val="2"/>
-            <w:shd w:val="clear" w:color="auto" w:fill="389BBD"/>
-          </w:tcPr>
-          <w:p>
-            <w:pPr>
-              <w:spacing w:line="276" w:lineRule="auto"/>
-              <w:rPr>
-                <w:rFonts w:ascii="Ubuntu Condensed" w:hAnsi="Ubuntu Condensed" w:cs="Arial"/>
-                <w:b/>
-                <w:color w:val="FFFFFF" w:themeColor="background1"/>
-                <w:sz w:val="20"/>
-                <w:lang w:val="en-US"/>
-              </w:rPr>
-            </w:pPr>
-            <w:r>
-              <w:rPr>
-                <w:rFonts w:ascii="Ubuntu Condensed" w:hAnsi="Ubuntu Condensed"/>
-                <w:b/>
-                <w:color w:val="FFFFFF" w:themeColor="background1"/>
-                <w:sz w:val="20"/>
-              </w:rPr>
-              <w:t>MAIL:</w:t>
-            </w:r>
-          </w:p>
-        </w:tc>
-        <w:tc>
-          <w:tcPr>
-            <w:tcW w:w="2552" w:type="dxa"/>
+            <w:tcW w:w="2694" w:type="dxa"/>
             <w:gridSpan w:val="4"/>
             <w:shd w:val="clear" w:color="auto" w:fill="389BBD"/>
           </w:tcPr>
@@ -1358,7 +1302,8 @@
         </w:trPr>
         <w:tc>
           <w:tcPr>
-            <w:tcW w:w="284" w:type="dxa"/>
+            <w:tcW w:w="1134" w:type="dxa"/>
+            <w:gridSpan w:val="3"/>
             <w:shd w:val="clear" w:color="auto" w:fill="389BBD"/>
           </w:tcPr>
           <w:p>
@@ -1366,43 +1311,26 @@
               <w:spacing w:line="276" w:lineRule="auto"/>
               <w:rPr>
                 <w:rFonts w:ascii="Ubuntu Condensed" w:hAnsi="Ubuntu Condensed"/>
+                <w:bCs/>
+                <w:color w:val="FFFFFF" w:themeColor="background1"/>
+                <w:sz w:val="20"/>
+              </w:rPr>
+            </w:pPr>
+            <w:r>
+              <w:rPr>
+                <w:rFonts w:ascii="Ubuntu Condensed" w:hAnsi="Ubuntu Condensed" w:cs="Arial"/>
                 <w:b/>
                 <w:color w:val="FFFFFF" w:themeColor="background1"/>
-              </w:rPr>
-            </w:pPr>
+                <w:sz w:val="20"/>
+                <w:lang w:val="en-US"/>
+              </w:rPr>
+              <w:t>LinkedIn:</w:t>
+            </w:r>
           </w:p>
         </w:tc>
         <w:tc>
           <w:tcPr>
-            <w:tcW w:w="992" w:type="dxa"/>
-            <w:gridSpan w:val="2"/>
-            <w:shd w:val="clear" w:color="auto" w:fill="389BBD"/>
-          </w:tcPr>
-          <w:p>
-            <w:pPr>
-              <w:spacing w:line="276" w:lineRule="auto"/>
-              <w:rPr>
-                <w:rFonts w:ascii="Ubuntu Condensed" w:hAnsi="Ubuntu Condensed"/>
-                <w:bCs/>
-                <w:color w:val="FFFFFF" w:themeColor="background1"/>
-                <w:sz w:val="20"/>
-              </w:rPr>
-            </w:pPr>
-            <w:r>
-              <w:rPr>
-                <w:rFonts w:ascii="Ubuntu Condensed" w:hAnsi="Ubuntu Condensed" w:cs="Arial"/>
-                <w:b/>
-                <w:color w:val="FFFFFF" w:themeColor="background1"/>
-                <w:sz w:val="20"/>
-                <w:lang w:val="en-US"/>
-              </w:rPr>
-              <w:t>LinkedIn:</w:t>
-            </w:r>
-          </w:p>
-        </w:tc>
-        <w:tc>
-          <w:tcPr>
-            <w:tcW w:w="2552" w:type="dxa"/>
+            <w:tcW w:w="2694" w:type="dxa"/>
             <w:gridSpan w:val="4"/>
             <w:shd w:val="clear" w:color="auto" w:fill="389BBD"/>
           </w:tcPr>
@@ -1454,54 +1382,35 @@
         </w:trPr>
         <w:tc>
           <w:tcPr>
-            <w:tcW w:w="284" w:type="dxa"/>
+            <w:tcW w:w="1134" w:type="dxa"/>
+            <w:gridSpan w:val="3"/>
+            <w:vMerge w:val="restart"/>
             <w:shd w:val="clear" w:color="auto" w:fill="389BBD"/>
           </w:tcPr>
           <w:p>
             <w:pPr>
               <w:spacing w:line="276" w:lineRule="auto"/>
               <w:rPr>
-                <w:rFonts w:ascii="Ubuntu Condensed" w:hAnsi="Ubuntu Condensed" w:cs="Arial"/>
+                <w:rFonts w:ascii="Ubuntu Condensed" w:hAnsi="Ubuntu Condensed"/>
                 <w:b/>
                 <w:color w:val="FFFFFF" w:themeColor="background1"/>
-                <w:sz w:val="16"/>
-                <w:szCs w:val="16"/>
-                <w:lang w:val="en-US"/>
-              </w:rPr>
-            </w:pPr>
+                <w:sz w:val="20"/>
+              </w:rPr>
+            </w:pPr>
+            <w:r>
+              <w:rPr>
+                <w:rFonts w:ascii="Ubuntu Condensed" w:hAnsi="Ubuntu Condensed"/>
+                <w:b/>
+                <w:color w:val="FFFFFF" w:themeColor="background1"/>
+                <w:sz w:val="20"/>
+              </w:rPr>
+              <w:t>SITE:</w:t>
+            </w:r>
           </w:p>
         </w:tc>
         <w:tc>
           <w:tcPr>
-            <w:tcW w:w="992" w:type="dxa"/>
-            <w:gridSpan w:val="2"/>
-            <w:vMerge w:val="restart"/>
-            <w:shd w:val="clear" w:color="auto" w:fill="389BBD"/>
-          </w:tcPr>
-          <w:p>
-            <w:pPr>
-              <w:spacing w:line="276" w:lineRule="auto"/>
-              <w:rPr>
-                <w:rFonts w:ascii="Ubuntu Condensed" w:hAnsi="Ubuntu Condensed"/>
-                <w:b/>
-                <w:color w:val="FFFFFF" w:themeColor="background1"/>
-                <w:sz w:val="20"/>
-              </w:rPr>
-            </w:pPr>
-            <w:r>
-              <w:rPr>
-                <w:rFonts w:ascii="Ubuntu Condensed" w:hAnsi="Ubuntu Condensed"/>
-                <w:b/>
-                <w:color w:val="FFFFFF" w:themeColor="background1"/>
-                <w:sz w:val="20"/>
-              </w:rPr>
-              <w:t>SITE:</w:t>
-            </w:r>
-          </w:p>
-        </w:tc>
-        <w:tc>
-          <w:tcPr>
-            <w:tcW w:w="2552" w:type="dxa"/>
+            <w:tcW w:w="2694" w:type="dxa"/>
             <w:gridSpan w:val="4"/>
             <w:shd w:val="clear" w:color="auto" w:fill="389BBD"/>
           </w:tcPr>
@@ -1524,29 +1433,7 @@
                   <w:u w:val="none"/>
                   <w:lang w:val="en-US"/>
                 </w:rPr>
-                <w:t>rafal</w:t>
-              </w:r>
-              <w:r>
-                <w:rPr>
-                  <w:rStyle w:val="Hyperlink"/>
-                  <w:rFonts w:ascii="Ubuntu Condensed" w:hAnsi="Ubuntu Condensed" w:cs="Arial"/>
-                  <w:color w:val="D9D9D9" w:themeColor="background1" w:themeShade="D9"/>
-                  <w:sz w:val="20"/>
-                  <w:u w:val="none"/>
-                  <w:lang w:val="en-US"/>
-                </w:rPr>
-                <w:t>-</w:t>
-              </w:r>
-              <w:r>
-                <w:rPr>
-                  <w:rStyle w:val="Hyperlink"/>
-                  <w:rFonts w:ascii="Ubuntu Condensed" w:hAnsi="Ubuntu Condensed" w:cs="Arial"/>
-                  <w:color w:val="D9D9D9" w:themeColor="background1" w:themeShade="D9"/>
-                  <w:sz w:val="20"/>
-                  <w:u w:val="none"/>
-                  <w:lang w:val="en-US"/>
-                </w:rPr>
-                <w:t>mucha.pl</w:t>
+                <w:t>rafal-mucha.pl</w:t>
               </w:r>
             </w:hyperlink>
           </w:p>
@@ -1575,7 +1462,9 @@
         </w:trPr>
         <w:tc>
           <w:tcPr>
-            <w:tcW w:w="284" w:type="dxa"/>
+            <w:tcW w:w="1134" w:type="dxa"/>
+            <w:gridSpan w:val="3"/>
+            <w:vMerge/>
             <w:shd w:val="clear" w:color="auto" w:fill="389BBD"/>
           </w:tcPr>
           <w:p>
@@ -1584,8 +1473,7 @@
                 <w:rFonts w:ascii="Ubuntu Condensed" w:hAnsi="Ubuntu Condensed" w:cs="Arial"/>
                 <w:b/>
                 <w:color w:val="FFFFFF" w:themeColor="background1"/>
-                <w:sz w:val="16"/>
-                <w:szCs w:val="16"/>
+                <w:sz w:val="20"/>
                 <w:lang w:val="en-US"/>
               </w:rPr>
             </w:pPr>
@@ -1593,26 +1481,7 @@
         </w:tc>
         <w:tc>
           <w:tcPr>
-            <w:tcW w:w="992" w:type="dxa"/>
-            <w:gridSpan w:val="2"/>
-            <w:vMerge/>
-            <w:shd w:val="clear" w:color="auto" w:fill="389BBD"/>
-          </w:tcPr>
-          <w:p>
-            <w:pPr>
-              <w:rPr>
-                <w:rFonts w:ascii="Ubuntu Condensed" w:hAnsi="Ubuntu Condensed" w:cs="Arial"/>
-                <w:b/>
-                <w:color w:val="FFFFFF" w:themeColor="background1"/>
-                <w:sz w:val="20"/>
-                <w:lang w:val="en-US"/>
-              </w:rPr>
-            </w:pPr>
-          </w:p>
-        </w:tc>
-        <w:tc>
-          <w:tcPr>
-            <w:tcW w:w="2552" w:type="dxa"/>
+            <w:tcW w:w="2694" w:type="dxa"/>
             <w:gridSpan w:val="4"/>
             <w:shd w:val="clear" w:color="auto" w:fill="389BBD"/>
           </w:tcPr>
@@ -1686,8 +1555,6 @@
             </w:pPr>
           </w:p>
         </w:tc>
-        <w:bookmarkStart w:id="0" w:name="_GoBack"/>
-        <w:bookmarkEnd w:id="0"/>
       </w:tr>
       <w:tr>
         <w:trPr>
@@ -1740,7 +1607,7 @@
         </w:trPr>
         <w:tc>
           <w:tcPr>
-            <w:tcW w:w="1135" w:type="dxa"/>
+            <w:tcW w:w="993" w:type="dxa"/>
             <w:gridSpan w:val="2"/>
             <w:shd w:val="clear" w:color="auto" w:fill="389BBD"/>
           </w:tcPr>
@@ -1765,10 +1632,10 @@
             </w:pPr>
             <w:r>
               <w:object w:dxaOrig="372" w:dyaOrig="216" w14:anchorId="28C3701A">
-                <v:shape id="_x0000_i1168" type="#_x0000_t75" style="width:14pt;height:7pt" o:ole="">
+                <v:shape id="_x0000_i1187" type="#_x0000_t75" style="width:14pt;height:7pt" o:ole="">
                   <v:imagedata r:id="rId14" o:title=""/>
                 </v:shape>
-                <o:OLEObject Type="Embed" ProgID="PBrush" ShapeID="_x0000_i1168" DrawAspect="Content" ObjectID="_1665824132" r:id="rId15"/>
+                <o:OLEObject Type="Embed" ProgID="PBrush" ShapeID="_x0000_i1187" DrawAspect="Content" ObjectID="_1665824744" r:id="rId15"/>
               </w:object>
             </w:r>
             <w:r>
@@ -1796,7 +1663,7 @@
         </w:tc>
         <w:tc>
           <w:tcPr>
-            <w:tcW w:w="851" w:type="dxa"/>
+            <w:tcW w:w="993" w:type="dxa"/>
             <w:gridSpan w:val="2"/>
             <w:shd w:val="clear" w:color="auto" w:fill="389BBD"/>
           </w:tcPr>
@@ -1826,7 +1693,7 @@
         </w:trPr>
         <w:tc>
           <w:tcPr>
-            <w:tcW w:w="1135" w:type="dxa"/>
+            <w:tcW w:w="993" w:type="dxa"/>
             <w:gridSpan w:val="2"/>
             <w:shd w:val="clear" w:color="auto" w:fill="389BBD"/>
           </w:tcPr>
@@ -1927,7 +1794,7 @@
         </w:tc>
         <w:tc>
           <w:tcPr>
-            <w:tcW w:w="851" w:type="dxa"/>
+            <w:tcW w:w="993" w:type="dxa"/>
             <w:gridSpan w:val="2"/>
             <w:shd w:val="clear" w:color="auto" w:fill="389BBD"/>
           </w:tcPr>
@@ -1957,7 +1824,7 @@
         </w:trPr>
         <w:tc>
           <w:tcPr>
-            <w:tcW w:w="1135" w:type="dxa"/>
+            <w:tcW w:w="993" w:type="dxa"/>
             <w:gridSpan w:val="2"/>
             <w:shd w:val="clear" w:color="auto" w:fill="389BBD"/>
           </w:tcPr>
@@ -2063,7 +1930,7 @@
         </w:tc>
         <w:tc>
           <w:tcPr>
-            <w:tcW w:w="851" w:type="dxa"/>
+            <w:tcW w:w="993" w:type="dxa"/>
             <w:gridSpan w:val="2"/>
             <w:shd w:val="clear" w:color="auto" w:fill="389BBD"/>
           </w:tcPr>
@@ -2220,14 +2087,7 @@
                       <w:rFonts w:ascii="Ubuntu Condensed" w:hAnsi="Ubuntu Condensed"/>
                       <w:color w:val="FFFFFF" w:themeColor="background1"/>
                     </w:rPr>
-                    <w:t>Oct 2020</w:t>
-                  </w:r>
-                  <w:r>
-                    <w:rPr>
-                      <w:rFonts w:ascii="Ubuntu Condensed" w:hAnsi="Ubuntu Condensed"/>
-                      <w:color w:val="FFFFFF" w:themeColor="background1"/>
-                    </w:rPr>
-                    <w:t xml:space="preserve"> – Now</w:t>
+                    <w:t>Oct 2020 – Now</w:t>
                   </w:r>
                 </w:p>
               </w:tc>
@@ -5689,15 +5549,7 @@
                 <w:color w:val="969696"/>
                 <w:sz w:val="20"/>
               </w:rPr>
-              <w:t xml:space="preserve"> </w:t>
-            </w:r>
-            <w:r>
-              <w:rPr>
-                <w:rFonts w:ascii="Ubuntu Condensed" w:hAnsi="Ubuntu Condensed"/>
-                <w:color w:val="969696"/>
-                <w:sz w:val="20"/>
-              </w:rPr>
-              <w:t>database</w:t>
+              <w:t xml:space="preserve"> database</w:t>
             </w:r>
             <w:proofErr w:type="gramEnd"/>
             <w:r>
@@ -7301,6 +7153,8 @@
             </w:pPr>
           </w:p>
         </w:tc>
+        <w:bookmarkStart w:id="0" w:name="_GoBack"/>
+        <w:bookmarkEnd w:id="0"/>
       </w:tr>
       <w:tr>
         <w:trPr>
@@ -7666,20 +7520,30 @@
                 <w:lang w:val="en-US"/>
               </w:rPr>
             </w:pPr>
+            <w:proofErr w:type="spellStart"/>
             <w:r>
               <w:rPr>
                 <w:rFonts w:ascii="Ubuntu Condensed" w:hAnsi="Ubuntu Condensed" w:cs="Dutch809PL-Roman"/>
                 <w:color w:val="FFFFFF" w:themeColor="background1"/>
                 <w:lang w:val="en-US"/>
               </w:rPr>
-              <w:t>SoloLearn,</w:t>
-            </w:r>
+              <w:t>SoloLearn</w:t>
+            </w:r>
+            <w:proofErr w:type="spellEnd"/>
             <w:r>
               <w:rPr>
                 <w:rFonts w:ascii="Ubuntu Condensed" w:hAnsi="Ubuntu Condensed" w:cs="Dutch809PL-Roman"/>
                 <w:color w:val="FFFFFF" w:themeColor="background1"/>
                 <w:lang w:val="en-US"/>
               </w:rPr>
+              <w:t>,</w:t>
+            </w:r>
+            <w:r>
+              <w:rPr>
+                <w:rFonts w:ascii="Ubuntu Condensed" w:hAnsi="Ubuntu Condensed" w:cs="Dutch809PL-Roman"/>
+                <w:color w:val="FFFFFF" w:themeColor="background1"/>
+                <w:lang w:val="en-US"/>
+              </w:rPr>
               <w:t xml:space="preserve"> M1M0, Programming Hub, Google,</w:t>
             </w:r>
             <w:r>
@@ -7690,13 +7554,23 @@
               </w:rPr>
               <w:t xml:space="preserve"> </w:t>
             </w:r>
+            <w:proofErr w:type="spellStart"/>
             <w:r>
               <w:rPr>
                 <w:rFonts w:ascii="Ubuntu Condensed" w:hAnsi="Ubuntu Condensed" w:cs="Dutch809PL-Roman"/>
                 <w:color w:val="FFFFFF" w:themeColor="background1"/>
                 <w:lang w:val="en-US"/>
               </w:rPr>
-              <w:t xml:space="preserve">Udemy &amp; </w:t>
+              <w:t>Udemy</w:t>
+            </w:r>
+            <w:proofErr w:type="spellEnd"/>
+            <w:r>
+              <w:rPr>
+                <w:rFonts w:ascii="Ubuntu Condensed" w:hAnsi="Ubuntu Condensed" w:cs="Dutch809PL-Roman"/>
+                <w:color w:val="FFFFFF" w:themeColor="background1"/>
+                <w:lang w:val="en-US"/>
+              </w:rPr>
+              <w:t xml:space="preserve"> &amp; </w:t>
             </w:r>
             <w:r>
               <w:rPr>
@@ -7764,7 +7638,7 @@
         </w:tc>
         <w:tc>
           <w:tcPr>
-            <w:tcW w:w="992" w:type="dxa"/>
+            <w:tcW w:w="850" w:type="dxa"/>
             <w:gridSpan w:val="2"/>
             <w:tcBorders>
               <w:bottom w:val="single" w:sz="8" w:space="0" w:color="4F81BD" w:themeColor="accent1"/>
@@ -7795,7 +7669,7 @@
         </w:tc>
         <w:tc>
           <w:tcPr>
-            <w:tcW w:w="993" w:type="dxa"/>
+            <w:tcW w:w="1135" w:type="dxa"/>
             <w:tcBorders>
               <w:bottom w:val="single" w:sz="8" w:space="0" w:color="4F81BD" w:themeColor="accent1"/>
             </w:tcBorders>
@@ -7911,7 +7785,7 @@
         </w:tc>
         <w:tc>
           <w:tcPr>
-            <w:tcW w:w="992" w:type="dxa"/>
+            <w:tcW w:w="850" w:type="dxa"/>
             <w:gridSpan w:val="2"/>
             <w:tcBorders>
               <w:top w:val="single" w:sz="8" w:space="0" w:color="4F81BD" w:themeColor="accent1"/>
@@ -7943,7 +7817,7 @@
         </w:tc>
         <w:tc>
           <w:tcPr>
-            <w:tcW w:w="993" w:type="dxa"/>
+            <w:tcW w:w="1135" w:type="dxa"/>
             <w:tcBorders>
               <w:top w:val="single" w:sz="8" w:space="0" w:color="4F81BD" w:themeColor="accent1"/>
               <w:bottom w:val="single" w:sz="8" w:space="0" w:color="4F81BD" w:themeColor="accent1"/>
@@ -8061,7 +7935,7 @@
         </w:tc>
         <w:tc>
           <w:tcPr>
-            <w:tcW w:w="992" w:type="dxa"/>
+            <w:tcW w:w="850" w:type="dxa"/>
             <w:gridSpan w:val="2"/>
             <w:tcBorders>
               <w:top w:val="single" w:sz="8" w:space="0" w:color="4F81BD" w:themeColor="accent1"/>
@@ -8093,7 +7967,7 @@
         </w:tc>
         <w:tc>
           <w:tcPr>
-            <w:tcW w:w="993" w:type="dxa"/>
+            <w:tcW w:w="1135" w:type="dxa"/>
             <w:tcBorders>
               <w:top w:val="single" w:sz="8" w:space="0" w:color="4F81BD" w:themeColor="accent1"/>
               <w:bottom w:val="single" w:sz="8" w:space="0" w:color="4F81BD" w:themeColor="accent1"/>
@@ -8111,6 +7985,7 @@
                 <w:lang w:val="en-US"/>
               </w:rPr>
             </w:pPr>
+            <w:proofErr w:type="spellStart"/>
             <w:r>
               <w:rPr>
                 <w:rFonts w:ascii="Ubuntu Condensed" w:hAnsi="Ubuntu Condensed" w:cs="Dutch809PL-Roman"/>
@@ -8120,6 +7995,7 @@
               </w:rPr>
               <w:t>Redux</w:t>
             </w:r>
+            <w:proofErr w:type="spellEnd"/>
           </w:p>
         </w:tc>
         <w:tc>
@@ -8211,7 +8087,7 @@
         </w:tc>
         <w:tc>
           <w:tcPr>
-            <w:tcW w:w="992" w:type="dxa"/>
+            <w:tcW w:w="850" w:type="dxa"/>
             <w:gridSpan w:val="2"/>
             <w:tcBorders>
               <w:top w:val="single" w:sz="8" w:space="0" w:color="4F81BD" w:themeColor="accent1"/>
@@ -8243,7 +8119,7 @@
         </w:tc>
         <w:tc>
           <w:tcPr>
-            <w:tcW w:w="993" w:type="dxa"/>
+            <w:tcW w:w="1135" w:type="dxa"/>
             <w:tcBorders>
               <w:top w:val="single" w:sz="8" w:space="0" w:color="4F81BD" w:themeColor="accent1"/>
               <w:bottom w:val="single" w:sz="8" w:space="0" w:color="4F81BD" w:themeColor="accent1"/>
@@ -8261,6 +8137,7 @@
                 <w:lang w:val="en-US"/>
               </w:rPr>
             </w:pPr>
+            <w:proofErr w:type="spellStart"/>
             <w:r>
               <w:rPr>
                 <w:rFonts w:ascii="Ubuntu Condensed" w:hAnsi="Ubuntu Condensed" w:cs="Dutch809PL-Roman"/>
@@ -8268,7 +8145,17 @@
                 <w:sz w:val="20"/>
                 <w:lang w:val="en-US"/>
               </w:rPr>
-              <w:t>Vue 2</w:t>
+              <w:t>Vue</w:t>
+            </w:r>
+            <w:proofErr w:type="spellEnd"/>
+            <w:r>
+              <w:rPr>
+                <w:rFonts w:ascii="Ubuntu Condensed" w:hAnsi="Ubuntu Condensed" w:cs="Dutch809PL-Roman"/>
+                <w:color w:val="FFFFFF" w:themeColor="background1"/>
+                <w:sz w:val="20"/>
+                <w:lang w:val="en-US"/>
+              </w:rPr>
+              <w:t xml:space="preserve"> 2</w:t>
             </w:r>
           </w:p>
         </w:tc>
@@ -8361,7 +8248,7 @@
         </w:tc>
         <w:tc>
           <w:tcPr>
-            <w:tcW w:w="992" w:type="dxa"/>
+            <w:tcW w:w="850" w:type="dxa"/>
             <w:gridSpan w:val="2"/>
             <w:tcBorders>
               <w:top w:val="single" w:sz="8" w:space="0" w:color="4F81BD" w:themeColor="accent1"/>
@@ -8380,6 +8267,7 @@
                 <w:lang w:val="en-US"/>
               </w:rPr>
             </w:pPr>
+            <w:proofErr w:type="spellStart"/>
             <w:r>
               <w:rPr>
                 <w:rFonts w:ascii="Ubuntu Condensed" w:hAnsi="Ubuntu Condensed" w:cs="Dutch809PL-Roman"/>
@@ -8389,11 +8277,12 @@
               </w:rPr>
               <w:t>NodeJS</w:t>
             </w:r>
+            <w:proofErr w:type="spellEnd"/>
           </w:p>
         </w:tc>
         <w:tc>
           <w:tcPr>
-            <w:tcW w:w="993" w:type="dxa"/>
+            <w:tcW w:w="1135" w:type="dxa"/>
             <w:tcBorders>
               <w:top w:val="single" w:sz="8" w:space="0" w:color="4F81BD" w:themeColor="accent1"/>
               <w:bottom w:val="single" w:sz="8" w:space="0" w:color="4F81BD" w:themeColor="accent1"/>
@@ -8411,6 +8300,7 @@
                 <w:lang w:val="en-US"/>
               </w:rPr>
             </w:pPr>
+            <w:proofErr w:type="spellStart"/>
             <w:r>
               <w:rPr>
                 <w:rFonts w:ascii="Ubuntu Condensed" w:hAnsi="Ubuntu Condensed" w:cs="Dutch809PL-Roman"/>
@@ -8420,6 +8310,7 @@
               </w:rPr>
               <w:t>NestJS</w:t>
             </w:r>
+            <w:proofErr w:type="spellEnd"/>
           </w:p>
         </w:tc>
         <w:tc>
@@ -8443,6 +8334,7 @@
                 <w:lang w:val="en-US"/>
               </w:rPr>
             </w:pPr>
+            <w:proofErr w:type="spellStart"/>
             <w:r>
               <w:rPr>
                 <w:rFonts w:ascii="Ubuntu Condensed" w:hAnsi="Ubuntu Condensed" w:cs="Dutch809PL-Roman"/>
@@ -8452,6 +8344,7 @@
               </w:rPr>
               <w:t>ExpressJS</w:t>
             </w:r>
+            <w:proofErr w:type="spellEnd"/>
           </w:p>
         </w:tc>
         <w:tc>
@@ -8511,7 +8404,7 @@
         </w:tc>
         <w:tc>
           <w:tcPr>
-            <w:tcW w:w="992" w:type="dxa"/>
+            <w:tcW w:w="850" w:type="dxa"/>
             <w:gridSpan w:val="2"/>
             <w:tcBorders>
               <w:top w:val="single" w:sz="8" w:space="0" w:color="4F81BD" w:themeColor="accent1"/>
@@ -8529,6 +8422,7 @@
                 <w:lang w:val="en-US"/>
               </w:rPr>
             </w:pPr>
+            <w:proofErr w:type="spellStart"/>
             <w:r>
               <w:rPr>
                 <w:rFonts w:ascii="Ubuntu Condensed" w:hAnsi="Ubuntu Condensed" w:cs="Dutch809PL-Roman"/>
@@ -8538,11 +8432,12 @@
               </w:rPr>
               <w:t>Git</w:t>
             </w:r>
+            <w:proofErr w:type="spellEnd"/>
           </w:p>
         </w:tc>
         <w:tc>
           <w:tcPr>
-            <w:tcW w:w="993" w:type="dxa"/>
+            <w:tcW w:w="1135" w:type="dxa"/>
             <w:tcBorders>
               <w:top w:val="single" w:sz="8" w:space="0" w:color="4F81BD" w:themeColor="accent1"/>
             </w:tcBorders>
@@ -8658,7 +8553,7 @@
         </w:tc>
         <w:tc>
           <w:tcPr>
-            <w:tcW w:w="992" w:type="dxa"/>
+            <w:tcW w:w="850" w:type="dxa"/>
             <w:gridSpan w:val="2"/>
             <w:tcBorders>
               <w:top w:val="single" w:sz="8" w:space="0" w:color="4F81BD" w:themeColor="accent1"/>
@@ -8688,7 +8583,7 @@
         </w:tc>
         <w:tc>
           <w:tcPr>
-            <w:tcW w:w="993" w:type="dxa"/>
+            <w:tcW w:w="1135" w:type="dxa"/>
             <w:tcBorders>
               <w:top w:val="single" w:sz="8" w:space="0" w:color="4F81BD" w:themeColor="accent1"/>
             </w:tcBorders>
@@ -8704,6 +8599,7 @@
                 <w:lang w:val="en-US"/>
               </w:rPr>
             </w:pPr>
+            <w:proofErr w:type="spellStart"/>
             <w:r>
               <w:rPr>
                 <w:rFonts w:ascii="Ubuntu Condensed" w:hAnsi="Ubuntu Condensed" w:cs="Dutch809PL-Roman"/>
@@ -8713,6 +8609,7 @@
               </w:rPr>
               <w:t>Deno</w:t>
             </w:r>
+            <w:proofErr w:type="spellEnd"/>
           </w:p>
         </w:tc>
         <w:tc>
@@ -8802,7 +8699,7 @@
         </w:tc>
         <w:tc>
           <w:tcPr>
-            <w:tcW w:w="992" w:type="dxa"/>
+            <w:tcW w:w="850" w:type="dxa"/>
             <w:gridSpan w:val="2"/>
             <w:tcBorders>
               <w:top w:val="single" w:sz="8" w:space="0" w:color="4F81BD" w:themeColor="accent1"/>
@@ -8832,7 +8729,7 @@
         </w:tc>
         <w:tc>
           <w:tcPr>
-            <w:tcW w:w="993" w:type="dxa"/>
+            <w:tcW w:w="1135" w:type="dxa"/>
             <w:tcBorders>
               <w:top w:val="single" w:sz="8" w:space="0" w:color="4F81BD" w:themeColor="accent1"/>
             </w:tcBorders>
@@ -8878,6 +8775,7 @@
                 <w:lang w:val="en-US"/>
               </w:rPr>
             </w:pPr>
+            <w:proofErr w:type="spellStart"/>
             <w:r>
               <w:rPr>
                 <w:rFonts w:ascii="Ubuntu Condensed" w:hAnsi="Ubuntu Condensed" w:cs="Dutch809PL-Roman"/>
@@ -8887,6 +8785,7 @@
               </w:rPr>
               <w:t>Laravel</w:t>
             </w:r>
+            <w:proofErr w:type="spellEnd"/>
           </w:p>
         </w:tc>
         <w:tc>
@@ -8946,7 +8845,7 @@
         </w:tc>
         <w:tc>
           <w:tcPr>
-            <w:tcW w:w="992" w:type="dxa"/>
+            <w:tcW w:w="850" w:type="dxa"/>
             <w:gridSpan w:val="2"/>
             <w:tcBorders>
               <w:top w:val="single" w:sz="8" w:space="0" w:color="4F81BD" w:themeColor="accent1"/>
@@ -8976,7 +8875,7 @@
         </w:tc>
         <w:tc>
           <w:tcPr>
-            <w:tcW w:w="993" w:type="dxa"/>
+            <w:tcW w:w="1135" w:type="dxa"/>
             <w:tcBorders>
               <w:top w:val="single" w:sz="8" w:space="0" w:color="4F81BD" w:themeColor="accent1"/>
             </w:tcBorders>
@@ -9710,14 +9609,14 @@
         <v:path o:extrusionok="f" gradientshapeok="t" o:connecttype="rect"/>
         <o:lock v:ext="edit" aspectratio="t"/>
       </v:shapetype>
-      <v:shape id="_x0000_i1036" type="#_x0000_t75" style="width:14pt;height:14pt;visibility:visible" o:bullet="t">
+      <v:shape id="_x0000_i1034" type="#_x0000_t75" style="width:14pt;height:14pt;visibility:visible" o:bullet="t">
         <v:imagedata r:id="rId1" o:title="06"/>
       </v:shape>
     </w:pict>
   </w:numPicBullet>
   <w:numPicBullet w:numPicBulletId="1">
     <w:pict>
-      <v:shape id="_x0000_i1037" type="#_x0000_t75" style="width:23pt;height:13pt;visibility:visible" o:bullet="t">
+      <v:shape id="_x0000_i1035" type="#_x0000_t75" style="width:23pt;height:13pt;visibility:visible" o:bullet="t">
         <v:imagedata r:id="rId2" o:title="flag-UK"/>
       </v:shape>
     </w:pict>
@@ -14910,7 +14809,7 @@
 </file>
 
 <file path=customXml/itemProps1.xml><?xml version="1.0" encoding="utf-8"?>
-<ds:datastoreItem xmlns:ds="http://schemas.openxmlformats.org/officeDocument/2006/customXml" ds:itemID="{9E31E508-876C-46D7-A71A-BDB4DCFFE52A}">
+<ds:datastoreItem xmlns:ds="http://schemas.openxmlformats.org/officeDocument/2006/customXml" ds:itemID="{4B1608D6-A095-48D3-8DAE-B5BFA894F06E}">
   <ds:schemaRefs>
     <ds:schemaRef ds:uri="http://schemas.openxmlformats.org/officeDocument/2006/bibliography"/>
   </ds:schemaRefs>

--- a/CV 2.0 Rafal Mucha.docx
+++ b/CV 2.0 Rafal Mucha.docx
@@ -165,7 +165,6 @@
                 <w:shd w:val="clear" w:color="auto" w:fill="A6A6A6" w:themeFill="background1" w:themeFillShade="A6"/>
               </w:rPr>
             </w:pPr>
-            <w:proofErr w:type="spellStart"/>
             <w:r>
               <w:rPr>
                 <w:rFonts w:ascii="Ubuntu Condensed" w:hAnsi="Ubuntu Condensed"/>
@@ -176,7 +175,6 @@
               </w:rPr>
               <w:t>FrontEnd</w:t>
             </w:r>
-            <w:proofErr w:type="spellEnd"/>
             <w:r>
               <w:rPr>
                 <w:rFonts w:ascii="Ubuntu Condensed" w:hAnsi="Ubuntu Condensed"/>
@@ -1492,7 +1490,6 @@
               </w:rPr>
             </w:pPr>
             <w:hyperlink r:id="rId13" w:history="1">
-              <w:proofErr w:type="spellStart"/>
               <w:r>
                 <w:rPr>
                   <w:rStyle w:val="Hyperlink"/>
@@ -1504,7 +1501,6 @@
                 </w:rPr>
                 <w:t>rafal-mucha.online</w:t>
               </w:r>
-              <w:proofErr w:type="spellEnd"/>
             </w:hyperlink>
           </w:p>
         </w:tc>
@@ -1632,10 +1628,10 @@
             </w:pPr>
             <w:r>
               <w:object w:dxaOrig="372" w:dyaOrig="216" w14:anchorId="28C3701A">
-                <v:shape id="_x0000_i1187" type="#_x0000_t75" style="width:14pt;height:7pt" o:ole="">
+                <v:shape id="_x0000_i1027" type="#_x0000_t75" style="width:13.8pt;height:7.2pt" o:ole="">
                   <v:imagedata r:id="rId14" o:title=""/>
                 </v:shape>
-                <o:OLEObject Type="Embed" ProgID="PBrush" ShapeID="_x0000_i1187" DrawAspect="Content" ObjectID="_1665824744" r:id="rId15"/>
+                <o:OLEObject Type="Embed" ProgID="PBrush" ShapeID="_x0000_i1027" DrawAspect="Content" ObjectID="_1667767407" r:id="rId15"/>
               </w:object>
             </w:r>
             <w:r>
@@ -1828,7 +1824,9 @@
             <w:gridSpan w:val="2"/>
             <w:shd w:val="clear" w:color="auto" w:fill="389BBD"/>
           </w:tcPr>
-          <w:p/>
+          <w:p>
+            <w:bookmarkStart w:id="0" w:name="_GoBack"/>
+          </w:p>
         </w:tc>
         <w:tc>
           <w:tcPr>
@@ -1954,6 +1952,7 @@
           </w:p>
         </w:tc>
       </w:tr>
+      <w:bookmarkEnd w:id="0"/>
       <w:tr>
         <w:trPr>
           <w:trHeight w:val="156"/>
@@ -2108,23 +2107,13 @@
                       <w:lang w:val="en-US"/>
                     </w:rPr>
                   </w:pPr>
-                  <w:proofErr w:type="spellStart"/>
                   <w:r>
                     <w:rPr>
                       <w:rFonts w:ascii="Ubuntu Condensed" w:hAnsi="Ubuntu Condensed"/>
                       <w:color w:val="FFFFFF" w:themeColor="background1"/>
                       <w:lang w:val="en-US"/>
                     </w:rPr>
-                    <w:t>ZenSar</w:t>
-                  </w:r>
-                  <w:proofErr w:type="spellEnd"/>
-                  <w:r>
-                    <w:rPr>
-                      <w:rFonts w:ascii="Ubuntu Condensed" w:hAnsi="Ubuntu Condensed"/>
-                      <w:color w:val="FFFFFF" w:themeColor="background1"/>
-                      <w:lang w:val="en-US"/>
-                    </w:rPr>
-                    <w:t xml:space="preserve"> Technologies</w:t>
+                    <w:t>ZenSar Technologies</w:t>
                   </w:r>
                 </w:p>
               </w:tc>
@@ -2169,21 +2158,12 @@
                       <w:lang w:val="en-US"/>
                     </w:rPr>
                   </w:pPr>
-                  <w:proofErr w:type="spellStart"/>
                   <w:r>
                     <w:rPr>
                       <w:rFonts w:ascii="Ubuntu Condensed" w:hAnsi="Ubuntu Condensed"/>
                       <w:color w:val="FFFFFF" w:themeColor="background1"/>
                     </w:rPr>
-                    <w:t>FrontEnd</w:t>
-                  </w:r>
-                  <w:proofErr w:type="spellEnd"/>
-                  <w:r>
-                    <w:rPr>
-                      <w:rFonts w:ascii="Ubuntu Condensed" w:hAnsi="Ubuntu Condensed"/>
-                      <w:color w:val="FFFFFF" w:themeColor="background1"/>
-                    </w:rPr>
-                    <w:t xml:space="preserve"> Developer</w:t>
+                    <w:t>FrontEnd Developer</w:t>
                   </w:r>
                 </w:p>
               </w:tc>
@@ -2198,31 +2178,13 @@
                 <w:sz w:val="20"/>
               </w:rPr>
             </w:pPr>
-            <w:proofErr w:type="spellStart"/>
-            <w:r>
-              <w:rPr>
-                <w:rFonts w:ascii="Ubuntu Condensed" w:hAnsi="Ubuntu Condensed"/>
-                <w:color w:val="969696"/>
-                <w:sz w:val="20"/>
-              </w:rPr>
-              <w:t>Front</w:t>
-            </w:r>
-            <w:r>
-              <w:rPr>
-                <w:rFonts w:ascii="Ubuntu Condensed" w:hAnsi="Ubuntu Condensed"/>
-                <w:color w:val="969696"/>
-                <w:sz w:val="20"/>
-              </w:rPr>
-              <w:t>End</w:t>
-            </w:r>
-            <w:proofErr w:type="spellEnd"/>
-            <w:r>
-              <w:rPr>
-                <w:rFonts w:ascii="Ubuntu Condensed" w:hAnsi="Ubuntu Condensed"/>
-                <w:color w:val="969696"/>
-                <w:sz w:val="20"/>
-              </w:rPr>
-              <w:t xml:space="preserve"> development, maintenance and improvements:</w:t>
+            <w:r>
+              <w:rPr>
+                <w:rFonts w:ascii="Ubuntu Condensed" w:hAnsi="Ubuntu Condensed"/>
+                <w:color w:val="969696"/>
+                <w:sz w:val="20"/>
+              </w:rPr>
+              <w:t>Web development, maintenance, new features, testing and improvements using:</w:t>
             </w:r>
           </w:p>
           <w:p>
@@ -2245,7 +2207,7 @@
                 <w:color w:val="969696"/>
                 <w:sz w:val="20"/>
               </w:rPr>
-              <w:t>HTML, CSS, JavaScript,</w:t>
+              <w:t>HTML, CSS, JavaScript, Bootstrap, jQuery,</w:t>
             </w:r>
           </w:p>
           <w:p>
@@ -2268,7 +2230,7 @@
                 <w:color w:val="969696"/>
                 <w:sz w:val="20"/>
               </w:rPr>
-              <w:t>React, Vue.js, Bootstrap, jQuery,</w:t>
+              <w:t>React, Angular, AngularJS,</w:t>
             </w:r>
           </w:p>
           <w:p>
@@ -2285,29 +2247,23 @@
                 <w:sz w:val="20"/>
               </w:rPr>
             </w:pPr>
-            <w:r>
-              <w:rPr>
-                <w:rFonts w:ascii="Ubuntu Condensed" w:hAnsi="Ubuntu Condensed"/>
-                <w:color w:val="969696"/>
-                <w:sz w:val="20"/>
-              </w:rPr>
-              <w:t>Angular, Angular</w:t>
-            </w:r>
-            <w:r>
-              <w:rPr>
-                <w:rFonts w:ascii="Ubuntu Condensed" w:hAnsi="Ubuntu Condensed"/>
-                <w:color w:val="969696"/>
-                <w:sz w:val="20"/>
-              </w:rPr>
-              <w:t>JS</w:t>
-            </w:r>
-            <w:r>
-              <w:rPr>
-                <w:rFonts w:ascii="Ubuntu Condensed" w:hAnsi="Ubuntu Condensed"/>
-                <w:color w:val="969696"/>
-                <w:sz w:val="20"/>
-              </w:rPr>
-              <w:t>,</w:t>
+            <w:proofErr w:type="spellStart"/>
+            <w:r>
+              <w:rPr>
+                <w:rFonts w:ascii="Ubuntu Condensed" w:hAnsi="Ubuntu Condensed"/>
+                <w:color w:val="969696"/>
+                <w:sz w:val="20"/>
+              </w:rPr>
+              <w:t>LitElement</w:t>
+            </w:r>
+            <w:proofErr w:type="spellEnd"/>
+            <w:r>
+              <w:rPr>
+                <w:rFonts w:ascii="Ubuntu Condensed" w:hAnsi="Ubuntu Condensed"/>
+                <w:color w:val="969696"/>
+                <w:sz w:val="20"/>
+              </w:rPr>
+              <w:t>, Salesforce, Lightning Design System,</w:t>
             </w:r>
           </w:p>
           <w:p>
@@ -2324,6 +2280,14 @@
                 <w:sz w:val="20"/>
               </w:rPr>
             </w:pPr>
+            <w:r>
+              <w:rPr>
+                <w:rFonts w:ascii="Ubuntu Condensed" w:hAnsi="Ubuntu Condensed"/>
+                <w:color w:val="969696"/>
+                <w:sz w:val="20"/>
+              </w:rPr>
+              <w:t xml:space="preserve">Git, </w:t>
+            </w:r>
             <w:proofErr w:type="spellStart"/>
             <w:r>
               <w:rPr>
@@ -2331,7 +2295,7 @@
                 <w:color w:val="969696"/>
                 <w:sz w:val="20"/>
               </w:rPr>
-              <w:t>TypeScript</w:t>
+              <w:t>GitLab</w:t>
             </w:r>
             <w:proofErr w:type="spellEnd"/>
             <w:r>
@@ -2340,14 +2304,6 @@
                 <w:color w:val="969696"/>
                 <w:sz w:val="20"/>
               </w:rPr>
-              <w:t>, SASS</w:t>
-            </w:r>
-            <w:r>
-              <w:rPr>
-                <w:rFonts w:ascii="Ubuntu Condensed" w:hAnsi="Ubuntu Condensed"/>
-                <w:color w:val="969696"/>
-                <w:sz w:val="20"/>
-              </w:rPr>
               <w:t xml:space="preserve">, </w:t>
             </w:r>
             <w:proofErr w:type="spellStart"/>
@@ -2358,47 +2314,6 @@
                 <w:sz w:val="20"/>
               </w:rPr>
               <w:t>Figma</w:t>
-            </w:r>
-            <w:proofErr w:type="spellEnd"/>
-            <w:r>
-              <w:rPr>
-                <w:rFonts w:ascii="Ubuntu Condensed" w:hAnsi="Ubuntu Condensed"/>
-                <w:color w:val="969696"/>
-                <w:sz w:val="20"/>
-              </w:rPr>
-              <w:t xml:space="preserve"> </w:t>
-            </w:r>
-          </w:p>
-          <w:p>
-            <w:pPr>
-              <w:pStyle w:val="ListParagraph"/>
-              <w:numPr>
-                <w:ilvl w:val="0"/>
-                <w:numId w:val="37"/>
-              </w:numPr>
-              <w:jc w:val="both"/>
-              <w:rPr>
-                <w:rFonts w:ascii="Ubuntu Condensed" w:hAnsi="Ubuntu Condensed"/>
-                <w:color w:val="969696"/>
-                <w:sz w:val="20"/>
-              </w:rPr>
-            </w:pPr>
-            <w:r>
-              <w:rPr>
-                <w:rFonts w:ascii="Ubuntu Condensed" w:hAnsi="Ubuntu Condensed"/>
-                <w:color w:val="969696"/>
-                <w:sz w:val="20"/>
-              </w:rPr>
-              <w:t xml:space="preserve">Git, GitHub, </w:t>
-            </w:r>
-            <w:proofErr w:type="spellStart"/>
-            <w:r>
-              <w:rPr>
-                <w:rFonts w:ascii="Ubuntu Condensed" w:hAnsi="Ubuntu Condensed"/>
-                <w:color w:val="969696"/>
-                <w:sz w:val="20"/>
-              </w:rPr>
-              <w:t>GitLab</w:t>
             </w:r>
             <w:proofErr w:type="spellEnd"/>
           </w:p>
@@ -3107,25 +3022,25 @@
                 <w:color w:val="969696"/>
                 <w:sz w:val="20"/>
               </w:rPr>
+              <w:t>Business Intelligence Dashboard reporting</w:t>
+            </w:r>
+          </w:p>
+          <w:p>
+            <w:pPr>
+              <w:jc w:val="both"/>
+              <w:rPr>
+                <w:rFonts w:ascii="Ubuntu Condensed" w:hAnsi="Ubuntu Condensed"/>
+                <w:color w:val="969696"/>
+                <w:sz w:val="20"/>
+              </w:rPr>
+            </w:pPr>
+            <w:r>
+              <w:rPr>
+                <w:rFonts w:ascii="Ubuntu Condensed" w:hAnsi="Ubuntu Condensed"/>
+                <w:color w:val="969696"/>
+                <w:sz w:val="20"/>
+              </w:rPr>
               <w:lastRenderedPageBreak/>
-              <w:t>Business Intelligence Dashboard reporting</w:t>
-            </w:r>
-          </w:p>
-          <w:p>
-            <w:pPr>
-              <w:jc w:val="both"/>
-              <w:rPr>
-                <w:rFonts w:ascii="Ubuntu Condensed" w:hAnsi="Ubuntu Condensed"/>
-                <w:color w:val="969696"/>
-                <w:sz w:val="20"/>
-              </w:rPr>
-            </w:pPr>
-            <w:r>
-              <w:rPr>
-                <w:rFonts w:ascii="Ubuntu Condensed" w:hAnsi="Ubuntu Condensed"/>
-                <w:color w:val="969696"/>
-                <w:sz w:val="20"/>
-              </w:rPr>
               <w:t>SharePoint administration and maintenance via SharePoint Designer</w:t>
             </w:r>
           </w:p>
@@ -4858,7 +4773,6 @@
                 <w:color w:val="969696"/>
                 <w:sz w:val="20"/>
               </w:rPr>
-              <w:lastRenderedPageBreak/>
               <w:t>SAP system &amp; Desktop Housekeeping</w:t>
             </w:r>
             <w:r>
@@ -4894,6 +4808,7 @@
                 <w:color w:val="969696"/>
                 <w:sz w:val="20"/>
               </w:rPr>
+              <w:lastRenderedPageBreak/>
               <w:t>Timesheet and Expenses Administration,</w:t>
             </w:r>
             <w:r>
@@ -7153,8 +7068,6 @@
             </w:pPr>
           </w:p>
         </w:tc>
-        <w:bookmarkStart w:id="0" w:name="_GoBack"/>
-        <w:bookmarkEnd w:id="0"/>
       </w:tr>
       <w:tr>
         <w:trPr>
@@ -7520,23 +7433,13 @@
                 <w:lang w:val="en-US"/>
               </w:rPr>
             </w:pPr>
-            <w:proofErr w:type="spellStart"/>
             <w:r>
               <w:rPr>
                 <w:rFonts w:ascii="Ubuntu Condensed" w:hAnsi="Ubuntu Condensed" w:cs="Dutch809PL-Roman"/>
                 <w:color w:val="FFFFFF" w:themeColor="background1"/>
                 <w:lang w:val="en-US"/>
               </w:rPr>
-              <w:t>SoloLearn</w:t>
-            </w:r>
-            <w:proofErr w:type="spellEnd"/>
-            <w:r>
-              <w:rPr>
-                <w:rFonts w:ascii="Ubuntu Condensed" w:hAnsi="Ubuntu Condensed" w:cs="Dutch809PL-Roman"/>
-                <w:color w:val="FFFFFF" w:themeColor="background1"/>
-                <w:lang w:val="en-US"/>
-              </w:rPr>
-              <w:t>,</w:t>
+              <w:t>SoloLearn,</w:t>
             </w:r>
             <w:r>
               <w:rPr>
@@ -9590,7 +9493,7 @@
 <w:numbering xmlns:wpc="http://schemas.microsoft.com/office/word/2010/wordprocessingCanvas" xmlns:cx="http://schemas.microsoft.com/office/drawing/2014/chartex" xmlns:cx1="http://schemas.microsoft.com/office/drawing/2015/9/8/chartex" xmlns:mc="http://schemas.openxmlformats.org/markup-compatibility/2006" xmlns:o="urn:schemas-microsoft-com:office:office" xmlns:r="http://schemas.openxmlformats.org/officeDocument/2006/relationships" xmlns:m="http://schemas.openxmlformats.org/officeDocument/2006/math" xmlns:v="urn:schemas-microsoft-com:vml" xmlns:wp14="http://schemas.microsoft.com/office/word/2010/wordprocessingDrawing" xmlns:wp="http://schemas.openxmlformats.org/drawingml/2006/wordprocessingDrawing" xmlns:w10="urn:schemas-microsoft-com:office:word" xmlns:w="http://schemas.openxmlformats.org/wordprocessingml/2006/main" xmlns:w14="http://schemas.microsoft.com/office/word/2010/wordml" xmlns:w15="http://schemas.microsoft.com/office/word/2012/wordml" xmlns:w16se="http://schemas.microsoft.com/office/word/2015/wordml/symex" xmlns:wpg="http://schemas.microsoft.com/office/word/2010/wordprocessingGroup" xmlns:wpi="http://schemas.microsoft.com/office/word/2010/wordprocessingInk" xmlns:wne="http://schemas.microsoft.com/office/word/2006/wordml" xmlns:wps="http://schemas.microsoft.com/office/word/2010/wordprocessingShape" mc:Ignorable="w14 w15 w16se wp14">
   <w:numPicBullet w:numPicBulletId="0">
     <w:pict>
-      <v:shapetype w14:anchorId="656911C3" id="_x0000_t75" coordsize="21600,21600" o:spt="75" o:preferrelative="t" path="m@4@5l@4@11@9@11@9@5xe" filled="f" stroked="f">
+      <v:shapetype id="_x0000_t75" coordsize="21600,21600" o:spt="75" o:preferrelative="t" path="m@4@5l@4@11@9@11@9@5xe" filled="f" stroked="f">
         <v:stroke joinstyle="miter"/>
         <v:formulas>
           <v:f eqn="if lineDrawn pixelLineWidth 0"/>
@@ -9609,14 +9512,14 @@
         <v:path o:extrusionok="f" gradientshapeok="t" o:connecttype="rect"/>
         <o:lock v:ext="edit" aspectratio="t"/>
       </v:shapetype>
-      <v:shape id="_x0000_i1034" type="#_x0000_t75" style="width:14pt;height:14pt;visibility:visible" o:bullet="t">
+      <v:shape id="_x0000_i1038" type="#_x0000_t75" style="width:13.8pt;height:13.8pt;visibility:visible" o:bullet="t">
         <v:imagedata r:id="rId1" o:title="06"/>
       </v:shape>
     </w:pict>
   </w:numPicBullet>
   <w:numPicBullet w:numPicBulletId="1">
     <w:pict>
-      <v:shape id="_x0000_i1035" type="#_x0000_t75" style="width:23pt;height:13pt;visibility:visible" o:bullet="t">
+      <v:shape id="_x0000_i1039" type="#_x0000_t75" style="width:22.8pt;height:13.2pt;visibility:visible" o:bullet="t">
         <v:imagedata r:id="rId2" o:title="flag-UK"/>
       </v:shape>
     </w:pict>
@@ -9959,6 +9862,155 @@
     </w:lvl>
   </w:abstractNum>
   <w:abstractNum w:abstractNumId="3" w15:restartNumberingAfterBreak="0">
+    <w:nsid w:val="195E570A"/>
+    <w:multiLevelType w:val="multilevel"/>
+    <w:tmpl w:val="B068F8C8"/>
+    <w:lvl w:ilvl="0">
+      <w:start w:val="1"/>
+      <w:numFmt w:val="bullet"/>
+      <w:lvlText w:val=""/>
+      <w:lvlJc w:val="left"/>
+      <w:pPr>
+        <w:tabs>
+          <w:tab w:val="num" w:pos="720"/>
+        </w:tabs>
+        <w:ind w:left="720" w:hanging="360"/>
+      </w:pPr>
+      <w:rPr>
+        <w:rFonts w:ascii="Wingdings" w:hAnsi="Wingdings" w:hint="default"/>
+        <w:sz w:val="20"/>
+      </w:rPr>
+    </w:lvl>
+    <w:lvl w:ilvl="1" w:tentative="1">
+      <w:start w:val="1"/>
+      <w:numFmt w:val="bullet"/>
+      <w:lvlText w:val=""/>
+      <w:lvlJc w:val="left"/>
+      <w:pPr>
+        <w:tabs>
+          <w:tab w:val="num" w:pos="1440"/>
+        </w:tabs>
+        <w:ind w:left="1440" w:hanging="360"/>
+      </w:pPr>
+      <w:rPr>
+        <w:rFonts w:ascii="Wingdings" w:hAnsi="Wingdings" w:hint="default"/>
+        <w:sz w:val="20"/>
+      </w:rPr>
+    </w:lvl>
+    <w:lvl w:ilvl="2" w:tentative="1">
+      <w:start w:val="1"/>
+      <w:numFmt w:val="bullet"/>
+      <w:lvlText w:val=""/>
+      <w:lvlJc w:val="left"/>
+      <w:pPr>
+        <w:tabs>
+          <w:tab w:val="num" w:pos="2160"/>
+        </w:tabs>
+        <w:ind w:left="2160" w:hanging="360"/>
+      </w:pPr>
+      <w:rPr>
+        <w:rFonts w:ascii="Wingdings" w:hAnsi="Wingdings" w:hint="default"/>
+        <w:sz w:val="20"/>
+      </w:rPr>
+    </w:lvl>
+    <w:lvl w:ilvl="3" w:tentative="1">
+      <w:start w:val="1"/>
+      <w:numFmt w:val="bullet"/>
+      <w:lvlText w:val=""/>
+      <w:lvlJc w:val="left"/>
+      <w:pPr>
+        <w:tabs>
+          <w:tab w:val="num" w:pos="2880"/>
+        </w:tabs>
+        <w:ind w:left="2880" w:hanging="360"/>
+      </w:pPr>
+      <w:rPr>
+        <w:rFonts w:ascii="Wingdings" w:hAnsi="Wingdings" w:hint="default"/>
+        <w:sz w:val="20"/>
+      </w:rPr>
+    </w:lvl>
+    <w:lvl w:ilvl="4" w:tentative="1">
+      <w:start w:val="1"/>
+      <w:numFmt w:val="bullet"/>
+      <w:lvlText w:val=""/>
+      <w:lvlJc w:val="left"/>
+      <w:pPr>
+        <w:tabs>
+          <w:tab w:val="num" w:pos="3600"/>
+        </w:tabs>
+        <w:ind w:left="3600" w:hanging="360"/>
+      </w:pPr>
+      <w:rPr>
+        <w:rFonts w:ascii="Wingdings" w:hAnsi="Wingdings" w:hint="default"/>
+        <w:sz w:val="20"/>
+      </w:rPr>
+    </w:lvl>
+    <w:lvl w:ilvl="5" w:tentative="1">
+      <w:start w:val="1"/>
+      <w:numFmt w:val="bullet"/>
+      <w:lvlText w:val=""/>
+      <w:lvlJc w:val="left"/>
+      <w:pPr>
+        <w:tabs>
+          <w:tab w:val="num" w:pos="4320"/>
+        </w:tabs>
+        <w:ind w:left="4320" w:hanging="360"/>
+      </w:pPr>
+      <w:rPr>
+        <w:rFonts w:ascii="Wingdings" w:hAnsi="Wingdings" w:hint="default"/>
+        <w:sz w:val="20"/>
+      </w:rPr>
+    </w:lvl>
+    <w:lvl w:ilvl="6" w:tentative="1">
+      <w:start w:val="1"/>
+      <w:numFmt w:val="bullet"/>
+      <w:lvlText w:val=""/>
+      <w:lvlJc w:val="left"/>
+      <w:pPr>
+        <w:tabs>
+          <w:tab w:val="num" w:pos="5040"/>
+        </w:tabs>
+        <w:ind w:left="5040" w:hanging="360"/>
+      </w:pPr>
+      <w:rPr>
+        <w:rFonts w:ascii="Wingdings" w:hAnsi="Wingdings" w:hint="default"/>
+        <w:sz w:val="20"/>
+      </w:rPr>
+    </w:lvl>
+    <w:lvl w:ilvl="7" w:tentative="1">
+      <w:start w:val="1"/>
+      <w:numFmt w:val="bullet"/>
+      <w:lvlText w:val=""/>
+      <w:lvlJc w:val="left"/>
+      <w:pPr>
+        <w:tabs>
+          <w:tab w:val="num" w:pos="5760"/>
+        </w:tabs>
+        <w:ind w:left="5760" w:hanging="360"/>
+      </w:pPr>
+      <w:rPr>
+        <w:rFonts w:ascii="Wingdings" w:hAnsi="Wingdings" w:hint="default"/>
+        <w:sz w:val="20"/>
+      </w:rPr>
+    </w:lvl>
+    <w:lvl w:ilvl="8" w:tentative="1">
+      <w:start w:val="1"/>
+      <w:numFmt w:val="bullet"/>
+      <w:lvlText w:val=""/>
+      <w:lvlJc w:val="left"/>
+      <w:pPr>
+        <w:tabs>
+          <w:tab w:val="num" w:pos="6480"/>
+        </w:tabs>
+        <w:ind w:left="6480" w:hanging="360"/>
+      </w:pPr>
+      <w:rPr>
+        <w:rFonts w:ascii="Wingdings" w:hAnsi="Wingdings" w:hint="default"/>
+        <w:sz w:val="20"/>
+      </w:rPr>
+    </w:lvl>
+  </w:abstractNum>
+  <w:abstractNum w:abstractNumId="4" w15:restartNumberingAfterBreak="0">
     <w:nsid w:val="1B571BD7"/>
     <w:multiLevelType w:val="hybridMultilevel"/>
     <w:tmpl w:val="76A6577E"/>
@@ -10071,7 +10123,7 @@
       </w:rPr>
     </w:lvl>
   </w:abstractNum>
-  <w:abstractNum w:abstractNumId="4" w15:restartNumberingAfterBreak="0">
+  <w:abstractNum w:abstractNumId="5" w15:restartNumberingAfterBreak="0">
     <w:nsid w:val="26937D95"/>
     <w:multiLevelType w:val="hybridMultilevel"/>
     <w:tmpl w:val="06A8B28E"/>
@@ -10183,7 +10235,7 @@
       </w:rPr>
     </w:lvl>
   </w:abstractNum>
-  <w:abstractNum w:abstractNumId="5" w15:restartNumberingAfterBreak="0">
+  <w:abstractNum w:abstractNumId="6" w15:restartNumberingAfterBreak="0">
     <w:nsid w:val="2C4A495C"/>
     <w:multiLevelType w:val="hybridMultilevel"/>
     <w:tmpl w:val="236A2330"/>
@@ -10296,7 +10348,7 @@
       </w:rPr>
     </w:lvl>
   </w:abstractNum>
-  <w:abstractNum w:abstractNumId="6" w15:restartNumberingAfterBreak="0">
+  <w:abstractNum w:abstractNumId="7" w15:restartNumberingAfterBreak="0">
     <w:nsid w:val="2DD7541D"/>
     <w:multiLevelType w:val="hybridMultilevel"/>
     <w:tmpl w:val="5BD44A5C"/>
@@ -10409,7 +10461,7 @@
       </w:rPr>
     </w:lvl>
   </w:abstractNum>
-  <w:abstractNum w:abstractNumId="7" w15:restartNumberingAfterBreak="0">
+  <w:abstractNum w:abstractNumId="8" w15:restartNumberingAfterBreak="0">
     <w:nsid w:val="323603E7"/>
     <w:multiLevelType w:val="hybridMultilevel"/>
     <w:tmpl w:val="625AB316"/>
@@ -10522,7 +10574,7 @@
       </w:rPr>
     </w:lvl>
   </w:abstractNum>
-  <w:abstractNum w:abstractNumId="8" w15:restartNumberingAfterBreak="0">
+  <w:abstractNum w:abstractNumId="9" w15:restartNumberingAfterBreak="0">
     <w:nsid w:val="323606E8"/>
     <w:multiLevelType w:val="hybridMultilevel"/>
     <w:tmpl w:val="DFA8B75A"/>
@@ -10634,7 +10686,7 @@
       </w:rPr>
     </w:lvl>
   </w:abstractNum>
-  <w:abstractNum w:abstractNumId="9" w15:restartNumberingAfterBreak="0">
+  <w:abstractNum w:abstractNumId="10" w15:restartNumberingAfterBreak="0">
     <w:nsid w:val="39B0602E"/>
     <w:multiLevelType w:val="hybridMultilevel"/>
     <w:tmpl w:val="E6D63264"/>
@@ -10746,7 +10798,7 @@
       </w:rPr>
     </w:lvl>
   </w:abstractNum>
-  <w:abstractNum w:abstractNumId="10" w15:restartNumberingAfterBreak="0">
+  <w:abstractNum w:abstractNumId="11" w15:restartNumberingAfterBreak="0">
     <w:nsid w:val="3B1003B6"/>
     <w:multiLevelType w:val="hybridMultilevel"/>
     <w:tmpl w:val="0938119C"/>
@@ -10858,7 +10910,7 @@
       </w:rPr>
     </w:lvl>
   </w:abstractNum>
-  <w:abstractNum w:abstractNumId="11" w15:restartNumberingAfterBreak="0">
+  <w:abstractNum w:abstractNumId="12" w15:restartNumberingAfterBreak="0">
     <w:nsid w:val="3CE1417A"/>
     <w:multiLevelType w:val="hybridMultilevel"/>
     <w:tmpl w:val="6B3C73AE"/>
@@ -10970,7 +11022,7 @@
       </w:rPr>
     </w:lvl>
   </w:abstractNum>
-  <w:abstractNum w:abstractNumId="12" w15:restartNumberingAfterBreak="0">
+  <w:abstractNum w:abstractNumId="13" w15:restartNumberingAfterBreak="0">
     <w:nsid w:val="3D8D0025"/>
     <w:multiLevelType w:val="hybridMultilevel"/>
     <w:tmpl w:val="7E949360"/>
@@ -11083,7 +11135,7 @@
       </w:rPr>
     </w:lvl>
   </w:abstractNum>
-  <w:abstractNum w:abstractNumId="13" w15:restartNumberingAfterBreak="0">
+  <w:abstractNum w:abstractNumId="14" w15:restartNumberingAfterBreak="0">
     <w:nsid w:val="3E7435D3"/>
     <w:multiLevelType w:val="hybridMultilevel"/>
     <w:tmpl w:val="1DE41806"/>
@@ -11196,7 +11248,7 @@
       </w:rPr>
     </w:lvl>
   </w:abstractNum>
-  <w:abstractNum w:abstractNumId="14" w15:restartNumberingAfterBreak="0">
+  <w:abstractNum w:abstractNumId="15" w15:restartNumberingAfterBreak="0">
     <w:nsid w:val="41BC11D8"/>
     <w:multiLevelType w:val="hybridMultilevel"/>
     <w:tmpl w:val="A1D627A4"/>
@@ -11309,7 +11361,7 @@
       </w:rPr>
     </w:lvl>
   </w:abstractNum>
-  <w:abstractNum w:abstractNumId="15" w15:restartNumberingAfterBreak="0">
+  <w:abstractNum w:abstractNumId="16" w15:restartNumberingAfterBreak="0">
     <w:nsid w:val="42B71EAA"/>
     <w:multiLevelType w:val="hybridMultilevel"/>
     <w:tmpl w:val="17488BC6"/>
@@ -11422,7 +11474,7 @@
       </w:rPr>
     </w:lvl>
   </w:abstractNum>
-  <w:abstractNum w:abstractNumId="16" w15:restartNumberingAfterBreak="0">
+  <w:abstractNum w:abstractNumId="17" w15:restartNumberingAfterBreak="0">
     <w:nsid w:val="433B75DF"/>
     <w:multiLevelType w:val="hybridMultilevel"/>
     <w:tmpl w:val="8B8AA120"/>
@@ -11534,7 +11586,7 @@
       </w:rPr>
     </w:lvl>
   </w:abstractNum>
-  <w:abstractNum w:abstractNumId="17" w15:restartNumberingAfterBreak="0">
+  <w:abstractNum w:abstractNumId="18" w15:restartNumberingAfterBreak="0">
     <w:nsid w:val="434B5F36"/>
     <w:multiLevelType w:val="hybridMultilevel"/>
     <w:tmpl w:val="CACA2310"/>
@@ -11647,7 +11699,7 @@
       </w:rPr>
     </w:lvl>
   </w:abstractNum>
-  <w:abstractNum w:abstractNumId="18" w15:restartNumberingAfterBreak="0">
+  <w:abstractNum w:abstractNumId="19" w15:restartNumberingAfterBreak="0">
     <w:nsid w:val="45CD0761"/>
     <w:multiLevelType w:val="hybridMultilevel"/>
     <w:tmpl w:val="D038A72C"/>
@@ -11759,7 +11811,7 @@
       </w:rPr>
     </w:lvl>
   </w:abstractNum>
-  <w:abstractNum w:abstractNumId="19" w15:restartNumberingAfterBreak="0">
+  <w:abstractNum w:abstractNumId="20" w15:restartNumberingAfterBreak="0">
     <w:nsid w:val="47013064"/>
     <w:multiLevelType w:val="hybridMultilevel"/>
     <w:tmpl w:val="7826E58E"/>
@@ -11872,7 +11924,7 @@
       </w:rPr>
     </w:lvl>
   </w:abstractNum>
-  <w:abstractNum w:abstractNumId="20" w15:restartNumberingAfterBreak="0">
+  <w:abstractNum w:abstractNumId="21" w15:restartNumberingAfterBreak="0">
     <w:nsid w:val="4A5C700E"/>
     <w:multiLevelType w:val="hybridMultilevel"/>
     <w:tmpl w:val="B01CCB1E"/>
@@ -11984,7 +12036,7 @@
       </w:rPr>
     </w:lvl>
   </w:abstractNum>
-  <w:abstractNum w:abstractNumId="21" w15:restartNumberingAfterBreak="0">
+  <w:abstractNum w:abstractNumId="22" w15:restartNumberingAfterBreak="0">
     <w:nsid w:val="4E95024C"/>
     <w:multiLevelType w:val="hybridMultilevel"/>
     <w:tmpl w:val="8D824E84"/>
@@ -12097,7 +12149,7 @@
       </w:rPr>
     </w:lvl>
   </w:abstractNum>
-  <w:abstractNum w:abstractNumId="22" w15:restartNumberingAfterBreak="0">
+  <w:abstractNum w:abstractNumId="23" w15:restartNumberingAfterBreak="0">
     <w:nsid w:val="503712F2"/>
     <w:multiLevelType w:val="hybridMultilevel"/>
     <w:tmpl w:val="04A210FC"/>
@@ -12210,7 +12262,7 @@
       </w:rPr>
     </w:lvl>
   </w:abstractNum>
-  <w:abstractNum w:abstractNumId="23" w15:restartNumberingAfterBreak="0">
+  <w:abstractNum w:abstractNumId="24" w15:restartNumberingAfterBreak="0">
     <w:nsid w:val="5060444A"/>
     <w:multiLevelType w:val="hybridMultilevel"/>
     <w:tmpl w:val="2DA2FB4A"/>
@@ -12323,7 +12375,7 @@
       </w:rPr>
     </w:lvl>
   </w:abstractNum>
-  <w:abstractNum w:abstractNumId="24" w15:restartNumberingAfterBreak="0">
+  <w:abstractNum w:abstractNumId="25" w15:restartNumberingAfterBreak="0">
     <w:nsid w:val="531510C7"/>
     <w:multiLevelType w:val="hybridMultilevel"/>
     <w:tmpl w:val="5FF848CE"/>
@@ -12435,7 +12487,7 @@
       </w:rPr>
     </w:lvl>
   </w:abstractNum>
-  <w:abstractNum w:abstractNumId="25" w15:restartNumberingAfterBreak="0">
+  <w:abstractNum w:abstractNumId="26" w15:restartNumberingAfterBreak="0">
     <w:nsid w:val="54BA28A9"/>
     <w:multiLevelType w:val="hybridMultilevel"/>
     <w:tmpl w:val="F81E438C"/>
@@ -12547,7 +12599,7 @@
       </w:rPr>
     </w:lvl>
   </w:abstractNum>
-  <w:abstractNum w:abstractNumId="26" w15:restartNumberingAfterBreak="0">
+  <w:abstractNum w:abstractNumId="27" w15:restartNumberingAfterBreak="0">
     <w:nsid w:val="57A7684E"/>
     <w:multiLevelType w:val="hybridMultilevel"/>
     <w:tmpl w:val="10305604"/>
@@ -12659,7 +12711,7 @@
       </w:rPr>
     </w:lvl>
   </w:abstractNum>
-  <w:abstractNum w:abstractNumId="27" w15:restartNumberingAfterBreak="0">
+  <w:abstractNum w:abstractNumId="28" w15:restartNumberingAfterBreak="0">
     <w:nsid w:val="59375E52"/>
     <w:multiLevelType w:val="hybridMultilevel"/>
     <w:tmpl w:val="68F29736"/>
@@ -12772,7 +12824,7 @@
       </w:rPr>
     </w:lvl>
   </w:abstractNum>
-  <w:abstractNum w:abstractNumId="28" w15:restartNumberingAfterBreak="0">
+  <w:abstractNum w:abstractNumId="29" w15:restartNumberingAfterBreak="0">
     <w:nsid w:val="59CA62F0"/>
     <w:multiLevelType w:val="hybridMultilevel"/>
     <w:tmpl w:val="B8F2C11E"/>
@@ -12885,7 +12937,7 @@
       </w:rPr>
     </w:lvl>
   </w:abstractNum>
-  <w:abstractNum w:abstractNumId="29" w15:restartNumberingAfterBreak="0">
+  <w:abstractNum w:abstractNumId="30" w15:restartNumberingAfterBreak="0">
     <w:nsid w:val="5FA61E37"/>
     <w:multiLevelType w:val="hybridMultilevel"/>
     <w:tmpl w:val="DC16C6B0"/>
@@ -13026,7 +13078,7 @@
       </w:rPr>
     </w:lvl>
   </w:abstractNum>
-  <w:abstractNum w:abstractNumId="30" w15:restartNumberingAfterBreak="0">
+  <w:abstractNum w:abstractNumId="31" w15:restartNumberingAfterBreak="0">
     <w:nsid w:val="602C519D"/>
     <w:multiLevelType w:val="hybridMultilevel"/>
     <w:tmpl w:val="69BCD1A8"/>
@@ -13138,7 +13190,7 @@
       </w:rPr>
     </w:lvl>
   </w:abstractNum>
-  <w:abstractNum w:abstractNumId="31" w15:restartNumberingAfterBreak="0">
+  <w:abstractNum w:abstractNumId="32" w15:restartNumberingAfterBreak="0">
     <w:nsid w:val="6A463B37"/>
     <w:multiLevelType w:val="hybridMultilevel"/>
     <w:tmpl w:val="FEB64B00"/>
@@ -13251,7 +13303,7 @@
       </w:rPr>
     </w:lvl>
   </w:abstractNum>
-  <w:abstractNum w:abstractNumId="32" w15:restartNumberingAfterBreak="0">
+  <w:abstractNum w:abstractNumId="33" w15:restartNumberingAfterBreak="0">
     <w:nsid w:val="704F5D50"/>
     <w:multiLevelType w:val="hybridMultilevel"/>
     <w:tmpl w:val="D19E219A"/>
@@ -13363,7 +13415,7 @@
       </w:rPr>
     </w:lvl>
   </w:abstractNum>
-  <w:abstractNum w:abstractNumId="33" w15:restartNumberingAfterBreak="0">
+  <w:abstractNum w:abstractNumId="34" w15:restartNumberingAfterBreak="0">
     <w:nsid w:val="74095546"/>
     <w:multiLevelType w:val="hybridMultilevel"/>
     <w:tmpl w:val="70DE6BF2"/>
@@ -13476,7 +13528,7 @@
       </w:rPr>
     </w:lvl>
   </w:abstractNum>
-  <w:abstractNum w:abstractNumId="34" w15:restartNumberingAfterBreak="0">
+  <w:abstractNum w:abstractNumId="35" w15:restartNumberingAfterBreak="0">
     <w:nsid w:val="74605E50"/>
     <w:multiLevelType w:val="hybridMultilevel"/>
     <w:tmpl w:val="9CB200FA"/>
@@ -13588,7 +13640,7 @@
       </w:rPr>
     </w:lvl>
   </w:abstractNum>
-  <w:abstractNum w:abstractNumId="35" w15:restartNumberingAfterBreak="0">
+  <w:abstractNum w:abstractNumId="36" w15:restartNumberingAfterBreak="0">
     <w:nsid w:val="774D1F40"/>
     <w:multiLevelType w:val="hybridMultilevel"/>
     <w:tmpl w:val="FBEE68F0"/>
@@ -13700,7 +13752,7 @@
       </w:rPr>
     </w:lvl>
   </w:abstractNum>
-  <w:abstractNum w:abstractNumId="36" w15:restartNumberingAfterBreak="0">
+  <w:abstractNum w:abstractNumId="37" w15:restartNumberingAfterBreak="0">
     <w:nsid w:val="7A4F012B"/>
     <w:multiLevelType w:val="hybridMultilevel"/>
     <w:tmpl w:val="FC0E57B0"/>
@@ -13813,115 +13865,118 @@
     </w:lvl>
   </w:abstractNum>
   <w:num w:numId="1">
+    <w:abstractNumId w:val="22"/>
+  </w:num>
+  <w:num w:numId="2">
     <w:abstractNumId w:val="21"/>
   </w:num>
-  <w:num w:numId="2">
+  <w:num w:numId="3">
+    <w:abstractNumId w:val="29"/>
+  </w:num>
+  <w:num w:numId="4">
+    <w:abstractNumId w:val="14"/>
+  </w:num>
+  <w:num w:numId="5">
+    <w:abstractNumId w:val="36"/>
+  </w:num>
+  <w:num w:numId="6">
+    <w:abstractNumId w:val="17"/>
+  </w:num>
+  <w:num w:numId="7">
+    <w:abstractNumId w:val="7"/>
+  </w:num>
+  <w:num w:numId="8">
+    <w:abstractNumId w:val="34"/>
+  </w:num>
+  <w:num w:numId="9">
+    <w:abstractNumId w:val="25"/>
+  </w:num>
+  <w:num w:numId="10">
     <w:abstractNumId w:val="20"/>
   </w:num>
-  <w:num w:numId="3">
+  <w:num w:numId="11">
+    <w:abstractNumId w:val="5"/>
+  </w:num>
+  <w:num w:numId="12">
     <w:abstractNumId w:val="28"/>
   </w:num>
-  <w:num w:numId="4">
-    <w:abstractNumId w:val="13"/>
-  </w:num>
-  <w:num w:numId="5">
+  <w:num w:numId="13">
     <w:abstractNumId w:val="35"/>
   </w:num>
-  <w:num w:numId="6">
-    <w:abstractNumId w:val="16"/>
-  </w:num>
-  <w:num w:numId="7">
+  <w:num w:numId="14">
     <w:abstractNumId w:val="6"/>
   </w:num>
-  <w:num w:numId="8">
-    <w:abstractNumId w:val="33"/>
+  <w:num w:numId="15">
+    <w:abstractNumId w:val="10"/>
   </w:num>
-  <w:num w:numId="9">
-    <w:abstractNumId w:val="24"/>
+  <w:num w:numId="16">
+    <w:abstractNumId w:val="31"/>
   </w:num>
-  <w:num w:numId="10">
-    <w:abstractNumId w:val="19"/>
-  </w:num>
-  <w:num w:numId="11">
-    <w:abstractNumId w:val="4"/>
-  </w:num>
-  <w:num w:numId="12">
+  <w:num w:numId="17">
     <w:abstractNumId w:val="27"/>
   </w:num>
-  <w:num w:numId="13">
-    <w:abstractNumId w:val="34"/>
+  <w:num w:numId="18">
+    <w:abstractNumId w:val="37"/>
   </w:num>
-  <w:num w:numId="14">
-    <w:abstractNumId w:val="5"/>
+  <w:num w:numId="19">
+    <w:abstractNumId w:val="11"/>
   </w:num>
-  <w:num w:numId="15">
+  <w:num w:numId="20">
     <w:abstractNumId w:val="9"/>
   </w:num>
-  <w:num w:numId="16">
-    <w:abstractNumId w:val="30"/>
-  </w:num>
-  <w:num w:numId="17">
+  <w:num w:numId="21">
     <w:abstractNumId w:val="26"/>
   </w:num>
-  <w:num w:numId="18">
-    <w:abstractNumId w:val="36"/>
-  </w:num>
-  <w:num w:numId="19">
-    <w:abstractNumId w:val="10"/>
-  </w:num>
-  <w:num w:numId="20">
-    <w:abstractNumId w:val="8"/>
-  </w:num>
-  <w:num w:numId="21">
-    <w:abstractNumId w:val="25"/>
-  </w:num>
   <w:num w:numId="22">
-    <w:abstractNumId w:val="11"/>
+    <w:abstractNumId w:val="12"/>
   </w:num>
   <w:num w:numId="23">
-    <w:abstractNumId w:val="18"/>
+    <w:abstractNumId w:val="19"/>
   </w:num>
   <w:num w:numId="24">
     <w:abstractNumId w:val="2"/>
   </w:num>
   <w:num w:numId="25">
-    <w:abstractNumId w:val="14"/>
+    <w:abstractNumId w:val="15"/>
   </w:num>
   <w:num w:numId="26">
     <w:abstractNumId w:val="0"/>
   </w:num>
   <w:num w:numId="27">
-    <w:abstractNumId w:val="17"/>
+    <w:abstractNumId w:val="18"/>
   </w:num>
   <w:num w:numId="28">
-    <w:abstractNumId w:val="15"/>
+    <w:abstractNumId w:val="16"/>
   </w:num>
   <w:num w:numId="29">
-    <w:abstractNumId w:val="29"/>
+    <w:abstractNumId w:val="30"/>
   </w:num>
   <w:num w:numId="30">
-    <w:abstractNumId w:val="32"/>
+    <w:abstractNumId w:val="33"/>
   </w:num>
   <w:num w:numId="31">
-    <w:abstractNumId w:val="3"/>
+    <w:abstractNumId w:val="4"/>
   </w:num>
   <w:num w:numId="32">
-    <w:abstractNumId w:val="7"/>
+    <w:abstractNumId w:val="8"/>
   </w:num>
   <w:num w:numId="33">
-    <w:abstractNumId w:val="22"/>
+    <w:abstractNumId w:val="23"/>
   </w:num>
   <w:num w:numId="34">
-    <w:abstractNumId w:val="23"/>
+    <w:abstractNumId w:val="24"/>
   </w:num>
   <w:num w:numId="35">
-    <w:abstractNumId w:val="12"/>
+    <w:abstractNumId w:val="13"/>
   </w:num>
   <w:num w:numId="36">
     <w:abstractNumId w:val="1"/>
   </w:num>
   <w:num w:numId="37">
-    <w:abstractNumId w:val="31"/>
+    <w:abstractNumId w:val="32"/>
+  </w:num>
+  <w:num w:numId="38">
+    <w:abstractNumId w:val="3"/>
   </w:num>
 </w:numbering>
 </file>
@@ -14809,7 +14864,7 @@
 </file>
 
 <file path=customXml/itemProps1.xml><?xml version="1.0" encoding="utf-8"?>
-<ds:datastoreItem xmlns:ds="http://schemas.openxmlformats.org/officeDocument/2006/customXml" ds:itemID="{4B1608D6-A095-48D3-8DAE-B5BFA894F06E}">
+<ds:datastoreItem xmlns:ds="http://schemas.openxmlformats.org/officeDocument/2006/customXml" ds:itemID="{E0DD409E-C33D-465D-A3CA-13A7C350428E}">
   <ds:schemaRefs>
     <ds:schemaRef ds:uri="http://schemas.openxmlformats.org/officeDocument/2006/bibliography"/>
   </ds:schemaRefs>

--- a/CV 2.0 Rafal Mucha.docx
+++ b/CV 2.0 Rafal Mucha.docx
@@ -1,10 +1,10 @@
 
 <file path=word/document.xml><?xml version="1.0" encoding="utf-8"?>
-<w:document xmlns:wpc="http://schemas.microsoft.com/office/word/2010/wordprocessingCanvas" xmlns:cx="http://schemas.microsoft.com/office/drawing/2014/chartex" xmlns:cx1="http://schemas.microsoft.com/office/drawing/2015/9/8/chartex" xmlns:mc="http://schemas.openxmlformats.org/markup-compatibility/2006" xmlns:o="urn:schemas-microsoft-com:office:office" xmlns:r="http://schemas.openxmlformats.org/officeDocument/2006/relationships" xmlns:m="http://schemas.openxmlformats.org/officeDocument/2006/math" xmlns:v="urn:schemas-microsoft-com:vml" xmlns:wp14="http://schemas.microsoft.com/office/word/2010/wordprocessingDrawing" xmlns:wp="http://schemas.openxmlformats.org/drawingml/2006/wordprocessingDrawing" xmlns:w10="urn:schemas-microsoft-com:office:word" xmlns:w="http://schemas.openxmlformats.org/wordprocessingml/2006/main" xmlns:w14="http://schemas.microsoft.com/office/word/2010/wordml" xmlns:w15="http://schemas.microsoft.com/office/word/2012/wordml" xmlns:w16se="http://schemas.microsoft.com/office/word/2015/wordml/symex" xmlns:wpg="http://schemas.microsoft.com/office/word/2010/wordprocessingGroup" xmlns:wpi="http://schemas.microsoft.com/office/word/2010/wordprocessingInk" xmlns:wne="http://schemas.microsoft.com/office/word/2006/wordml" xmlns:wps="http://schemas.microsoft.com/office/word/2010/wordprocessingShape" mc:Ignorable="w14 w15 w16se wp14">
+<w:document xmlns:wpc="http://schemas.microsoft.com/office/word/2010/wordprocessingCanvas" xmlns:cx="http://schemas.microsoft.com/office/drawing/2014/chartex" xmlns:cx1="http://schemas.microsoft.com/office/drawing/2015/9/8/chartex" xmlns:cx2="http://schemas.microsoft.com/office/drawing/2015/10/21/chartex" xmlns:cx3="http://schemas.microsoft.com/office/drawing/2016/5/9/chartex" xmlns:cx4="http://schemas.microsoft.com/office/drawing/2016/5/10/chartex" xmlns:cx5="http://schemas.microsoft.com/office/drawing/2016/5/11/chartex" xmlns:cx6="http://schemas.microsoft.com/office/drawing/2016/5/12/chartex" xmlns:cx7="http://schemas.microsoft.com/office/drawing/2016/5/13/chartex" xmlns:cx8="http://schemas.microsoft.com/office/drawing/2016/5/14/chartex" xmlns:mc="http://schemas.openxmlformats.org/markup-compatibility/2006" xmlns:aink="http://schemas.microsoft.com/office/drawing/2016/ink" xmlns:am3d="http://schemas.microsoft.com/office/drawing/2017/model3d" xmlns:o="urn:schemas-microsoft-com:office:office" xmlns:r="http://schemas.openxmlformats.org/officeDocument/2006/relationships" xmlns:m="http://schemas.openxmlformats.org/officeDocument/2006/math" xmlns:v="urn:schemas-microsoft-com:vml" xmlns:wp14="http://schemas.microsoft.com/office/word/2010/wordprocessingDrawing" xmlns:wp="http://schemas.openxmlformats.org/drawingml/2006/wordprocessingDrawing" xmlns:w10="urn:schemas-microsoft-com:office:word" xmlns:w="http://schemas.openxmlformats.org/wordprocessingml/2006/main" xmlns:w14="http://schemas.microsoft.com/office/word/2010/wordml" xmlns:w15="http://schemas.microsoft.com/office/word/2012/wordml" xmlns:w16cex="http://schemas.microsoft.com/office/word/2018/wordml/cex" xmlns:w16cid="http://schemas.microsoft.com/office/word/2016/wordml/cid" xmlns:w16="http://schemas.microsoft.com/office/word/2018/wordml" xmlns:w16sdtdh="http://schemas.microsoft.com/office/word/2020/wordml/sdtdatahash" xmlns:w16se="http://schemas.microsoft.com/office/word/2015/wordml/symex" xmlns:wpg="http://schemas.microsoft.com/office/word/2010/wordprocessingGroup" xmlns:wpi="http://schemas.microsoft.com/office/word/2010/wordprocessingInk" xmlns:wne="http://schemas.microsoft.com/office/word/2006/wordml" xmlns:wps="http://schemas.microsoft.com/office/word/2010/wordprocessingShape" mc:Ignorable="w14 w15 w16se w16cid w16 w16cex w16sdtdh wp14">
   <w:body>
     <w:tbl>
       <w:tblPr>
-        <w:tblStyle w:val="TableGrid"/>
+        <w:tblStyle w:val="Tabela-Siatka"/>
         <w:tblpPr w:leftFromText="141" w:rightFromText="141" w:vertAnchor="text" w:horzAnchor="margin" w:tblpXSpec="center" w:tblpY="-483"/>
         <w:tblOverlap w:val="never"/>
         <w:tblW w:w="11624" w:type="dxa"/>
@@ -85,7 +85,7 @@
                 <w:lang w:val="en-US"/>
               </w:rPr>
               <w:drawing>
-                <wp:inline distT="0" distB="0" distL="0" distR="0" wp14:anchorId="656911C3" wp14:editId="67D9FCA0">
+                <wp:inline distT="0" distB="0" distL="0" distR="0" wp14:anchorId="656911C3" wp14:editId="5791C06F">
                   <wp:extent cx="1839401" cy="1839401"/>
                   <wp:effectExtent l="0" t="0" r="8890" b="8890"/>
                   <wp:docPr id="1" name="Picture 1"/>
@@ -96,7 +96,7 @@
                     <a:graphicData uri="http://schemas.openxmlformats.org/drawingml/2006/picture">
                       <pic:pic xmlns:pic="http://schemas.openxmlformats.org/drawingml/2006/picture">
                         <pic:nvPicPr>
-                          <pic:cNvPr id="0" name="cv-badge.png"/>
+                          <pic:cNvPr id="1" name="Picture 1"/>
                           <pic:cNvPicPr/>
                         </pic:nvPicPr>
                         <pic:blipFill>
@@ -114,7 +114,7 @@
                         <pic:spPr>
                           <a:xfrm>
                             <a:off x="0" y="0"/>
-                            <a:ext cx="1880117" cy="1880117"/>
+                            <a:ext cx="1839401" cy="1839401"/>
                           </a:xfrm>
                           <a:prstGeom prst="rect">
                             <a:avLst/>
@@ -474,7 +474,7 @@
           </w:p>
           <w:tbl>
             <w:tblPr>
-              <w:tblStyle w:val="TableGrid"/>
+              <w:tblStyle w:val="Tabela-Siatka"/>
               <w:tblW w:w="7714" w:type="dxa"/>
               <w:tblInd w:w="2" w:type="dxa"/>
               <w:tblBorders>
@@ -551,27 +551,7 @@
                       <w:sz w:val="24"/>
                       <w:szCs w:val="24"/>
                     </w:rPr>
-                    <w:t xml:space="preserve">Jan </w:t>
-                  </w:r>
-                  <w:proofErr w:type="spellStart"/>
-                  <w:r>
-                    <w:rPr>
-                      <w:rFonts w:ascii="Ubuntu Condensed" w:hAnsi="Ubuntu Condensed"/>
-                      <w:color w:val="FFFFFF" w:themeColor="background1"/>
-                      <w:sz w:val="24"/>
-                      <w:szCs w:val="24"/>
-                    </w:rPr>
-                    <w:t>Kochanowski</w:t>
-                  </w:r>
-                  <w:proofErr w:type="spellEnd"/>
-                  <w:r>
-                    <w:rPr>
-                      <w:rFonts w:ascii="Ubuntu Condensed" w:hAnsi="Ubuntu Condensed"/>
-                      <w:color w:val="FFFFFF" w:themeColor="background1"/>
-                      <w:sz w:val="24"/>
-                      <w:szCs w:val="24"/>
-                    </w:rPr>
-                    <w:t xml:space="preserve"> University in Kielce</w:t>
+                    <w:t>Jan Kochanowski University in Kielce</w:t>
                   </w:r>
                 </w:p>
               </w:tc>
@@ -781,7 +761,7 @@
           </w:p>
           <w:tbl>
             <w:tblPr>
-              <w:tblStyle w:val="TableGrid"/>
+              <w:tblStyle w:val="Tabela-Siatka"/>
               <w:tblW w:w="7475" w:type="dxa"/>
               <w:tblInd w:w="2" w:type="dxa"/>
               <w:tblBorders>
@@ -855,27 +835,7 @@
                       <w:sz w:val="24"/>
                       <w:szCs w:val="24"/>
                     </w:rPr>
-                    <w:t xml:space="preserve">Jan </w:t>
-                  </w:r>
-                  <w:proofErr w:type="spellStart"/>
-                  <w:r>
-                    <w:rPr>
-                      <w:rFonts w:ascii="Ubuntu Condensed" w:hAnsi="Ubuntu Condensed"/>
-                      <w:color w:val="FFFFFF" w:themeColor="background1"/>
-                      <w:sz w:val="24"/>
-                      <w:szCs w:val="24"/>
-                    </w:rPr>
-                    <w:t>Kochanowski</w:t>
-                  </w:r>
-                  <w:proofErr w:type="spellEnd"/>
-                  <w:r>
-                    <w:rPr>
-                      <w:rFonts w:ascii="Ubuntu Condensed" w:hAnsi="Ubuntu Condensed"/>
-                      <w:color w:val="FFFFFF" w:themeColor="background1"/>
-                      <w:sz w:val="24"/>
-                      <w:szCs w:val="24"/>
-                    </w:rPr>
-                    <w:t xml:space="preserve"> University in Kielce</w:t>
+                    <w:t>Jan Kochanowski University in Kielce</w:t>
                   </w:r>
                 </w:p>
               </w:tc>
@@ -1264,7 +1224,7 @@
             <w:hyperlink r:id="rId10" w:history="1">
               <w:r>
                 <w:rPr>
-                  <w:rStyle w:val="Hyperlink"/>
+                  <w:rStyle w:val="Hipercze"/>
                   <w:rFonts w:ascii="Ubuntu Condensed" w:hAnsi="Ubuntu Condensed" w:cs="Arial"/>
                   <w:color w:val="D9D9D9" w:themeColor="background1" w:themeShade="D9"/>
                   <w:sz w:val="20"/>
@@ -1344,7 +1304,7 @@
             <w:hyperlink r:id="rId11" w:history="1">
               <w:r>
                 <w:rPr>
-                  <w:rStyle w:val="Hyperlink"/>
+                  <w:rStyle w:val="Hipercze"/>
                   <w:rFonts w:ascii="Ubuntu Condensed" w:hAnsi="Ubuntu Condensed" w:cs="Arial"/>
                   <w:color w:val="D9D9D9" w:themeColor="background1" w:themeShade="D9"/>
                   <w:sz w:val="20"/>
@@ -1424,7 +1384,7 @@
             <w:hyperlink r:id="rId12" w:history="1">
               <w:r>
                 <w:rPr>
-                  <w:rStyle w:val="Hyperlink"/>
+                  <w:rStyle w:val="Hipercze"/>
                   <w:rFonts w:ascii="Ubuntu Condensed" w:hAnsi="Ubuntu Condensed" w:cs="Arial"/>
                   <w:color w:val="D9D9D9" w:themeColor="background1" w:themeShade="D9"/>
                   <w:sz w:val="20"/>
@@ -1490,17 +1450,19 @@
               </w:rPr>
             </w:pPr>
             <w:hyperlink r:id="rId13" w:history="1">
+              <w:proofErr w:type="gramStart"/>
               <w:r>
                 <w:rPr>
-                  <w:rStyle w:val="Hyperlink"/>
+                  <w:rStyle w:val="Hipercze"/>
                   <w:rFonts w:ascii="Ubuntu Condensed" w:hAnsi="Ubuntu Condensed" w:cs="Arial"/>
                   <w:color w:val="D9D9D9" w:themeColor="background1" w:themeShade="D9"/>
                   <w:sz w:val="20"/>
                   <w:u w:val="none"/>
                   <w:lang w:val="en-US"/>
                 </w:rPr>
-                <w:t>rafal-mucha.online</w:t>
+                <w:t>rafalmucha.online</w:t>
               </w:r>
+              <w:proofErr w:type="gramEnd"/>
             </w:hyperlink>
           </w:p>
         </w:tc>
@@ -1628,10 +1590,10 @@
             </w:pPr>
             <w:r>
               <w:object w:dxaOrig="372" w:dyaOrig="216" w14:anchorId="28C3701A">
-                <v:shape id="_x0000_i1027" type="#_x0000_t75" style="width:13.8pt;height:7.2pt" o:ole="">
+                <v:shape id="_x0000_i1027" type="#_x0000_t75" style="width:13.5pt;height:7.5pt" o:ole="">
                   <v:imagedata r:id="rId14" o:title=""/>
                 </v:shape>
-                <o:OLEObject Type="Embed" ProgID="PBrush" ShapeID="_x0000_i1027" DrawAspect="Content" ObjectID="_1667767407" r:id="rId15"/>
+                <o:OLEObject Type="Embed" ProgID="PBrush" ShapeID="_x0000_i1027" DrawAspect="Content" ObjectID="_1681130025" r:id="rId15"/>
               </w:object>
             </w:r>
             <w:r>
@@ -1824,9 +1786,7 @@
             <w:gridSpan w:val="2"/>
             <w:shd w:val="clear" w:color="auto" w:fill="389BBD"/>
           </w:tcPr>
-          <w:p>
-            <w:bookmarkStart w:id="0" w:name="_GoBack"/>
-          </w:p>
+          <w:p/>
         </w:tc>
         <w:tc>
           <w:tcPr>
@@ -1952,7 +1912,6 @@
           </w:p>
         </w:tc>
       </w:tr>
-      <w:bookmarkEnd w:id="0"/>
       <w:tr>
         <w:trPr>
           <w:trHeight w:val="156"/>
@@ -2043,7 +2002,7 @@
           </w:p>
           <w:tbl>
             <w:tblPr>
-              <w:tblStyle w:val="TableGrid"/>
+              <w:tblStyle w:val="Tabela-Siatka"/>
               <w:tblW w:w="7475" w:type="dxa"/>
               <w:tblInd w:w="2" w:type="dxa"/>
               <w:tblBorders>
@@ -2189,7 +2148,7 @@
           </w:p>
           <w:p>
             <w:pPr>
-              <w:pStyle w:val="ListParagraph"/>
+              <w:pStyle w:val="Akapitzlist"/>
               <w:numPr>
                 <w:ilvl w:val="0"/>
                 <w:numId w:val="37"/>
@@ -2212,7 +2171,7 @@
           </w:p>
           <w:p>
             <w:pPr>
-              <w:pStyle w:val="ListParagraph"/>
+              <w:pStyle w:val="Akapitzlist"/>
               <w:numPr>
                 <w:ilvl w:val="0"/>
                 <w:numId w:val="37"/>
@@ -2235,7 +2194,7 @@
           </w:p>
           <w:p>
             <w:pPr>
-              <w:pStyle w:val="ListParagraph"/>
+              <w:pStyle w:val="Akapitzlist"/>
               <w:numPr>
                 <w:ilvl w:val="0"/>
                 <w:numId w:val="37"/>
@@ -2268,7 +2227,7 @@
           </w:p>
           <w:p>
             <w:pPr>
-              <w:pStyle w:val="ListParagraph"/>
+              <w:pStyle w:val="Akapitzlist"/>
               <w:numPr>
                 <w:ilvl w:val="0"/>
                 <w:numId w:val="37"/>
@@ -2286,40 +2245,12 @@
                 <w:color w:val="969696"/>
                 <w:sz w:val="20"/>
               </w:rPr>
-              <w:t xml:space="preserve">Git, </w:t>
-            </w:r>
-            <w:proofErr w:type="spellStart"/>
-            <w:r>
-              <w:rPr>
-                <w:rFonts w:ascii="Ubuntu Condensed" w:hAnsi="Ubuntu Condensed"/>
-                <w:color w:val="969696"/>
-                <w:sz w:val="20"/>
-              </w:rPr>
-              <w:t>GitLab</w:t>
-            </w:r>
-            <w:proofErr w:type="spellEnd"/>
-            <w:r>
-              <w:rPr>
-                <w:rFonts w:ascii="Ubuntu Condensed" w:hAnsi="Ubuntu Condensed"/>
-                <w:color w:val="969696"/>
-                <w:sz w:val="20"/>
-              </w:rPr>
-              <w:t xml:space="preserve">, </w:t>
-            </w:r>
-            <w:proofErr w:type="spellStart"/>
-            <w:r>
-              <w:rPr>
-                <w:rFonts w:ascii="Ubuntu Condensed" w:hAnsi="Ubuntu Condensed"/>
-                <w:color w:val="969696"/>
-                <w:sz w:val="20"/>
-              </w:rPr>
-              <w:t>Figma</w:t>
-            </w:r>
-            <w:proofErr w:type="spellEnd"/>
+              <w:t>Git, GitLab, Figma</w:t>
+            </w:r>
           </w:p>
           <w:tbl>
             <w:tblPr>
-              <w:tblStyle w:val="TableGrid"/>
+              <w:tblStyle w:val="Tabela-Siatka"/>
               <w:tblW w:w="7475" w:type="dxa"/>
               <w:tblInd w:w="2" w:type="dxa"/>
               <w:tblBorders>
@@ -2493,7 +2424,7 @@
           </w:p>
           <w:p>
             <w:pPr>
-              <w:pStyle w:val="ListParagraph"/>
+              <w:pStyle w:val="Akapitzlist"/>
               <w:numPr>
                 <w:ilvl w:val="0"/>
                 <w:numId w:val="37"/>
@@ -2516,7 +2447,7 @@
           </w:p>
           <w:p>
             <w:pPr>
-              <w:pStyle w:val="ListParagraph"/>
+              <w:pStyle w:val="Akapitzlist"/>
               <w:numPr>
                 <w:ilvl w:val="0"/>
                 <w:numId w:val="37"/>
@@ -2539,7 +2470,7 @@
           </w:p>
           <w:p>
             <w:pPr>
-              <w:pStyle w:val="ListParagraph"/>
+              <w:pStyle w:val="Akapitzlist"/>
               <w:numPr>
                 <w:ilvl w:val="0"/>
                 <w:numId w:val="37"/>
@@ -2562,7 +2493,7 @@
           </w:p>
           <w:p>
             <w:pPr>
-              <w:pStyle w:val="ListParagraph"/>
+              <w:pStyle w:val="Akapitzlist"/>
               <w:numPr>
                 <w:ilvl w:val="0"/>
                 <w:numId w:val="37"/>
@@ -2585,7 +2516,7 @@
           </w:p>
           <w:p>
             <w:pPr>
-              <w:pStyle w:val="ListParagraph"/>
+              <w:pStyle w:val="Akapitzlist"/>
               <w:numPr>
                 <w:ilvl w:val="0"/>
                 <w:numId w:val="37"/>
@@ -2597,42 +2528,22 @@
                 <w:sz w:val="20"/>
               </w:rPr>
             </w:pPr>
-            <w:proofErr w:type="spellStart"/>
-            <w:r>
-              <w:rPr>
-                <w:rFonts w:ascii="Ubuntu Condensed" w:hAnsi="Ubuntu Condensed"/>
-                <w:color w:val="969696"/>
-                <w:sz w:val="20"/>
-              </w:rPr>
-              <w:t>TypeScript</w:t>
-            </w:r>
-            <w:proofErr w:type="spellEnd"/>
-            <w:r>
-              <w:rPr>
-                <w:rFonts w:ascii="Ubuntu Condensed" w:hAnsi="Ubuntu Condensed"/>
-                <w:color w:val="969696"/>
-                <w:sz w:val="20"/>
-              </w:rPr>
-              <w:t>, SASS</w:t>
-            </w:r>
-            <w:r>
-              <w:rPr>
-                <w:rFonts w:ascii="Ubuntu Condensed" w:hAnsi="Ubuntu Condensed"/>
-                <w:color w:val="969696"/>
-                <w:sz w:val="20"/>
-              </w:rPr>
-              <w:t xml:space="preserve">, </w:t>
-            </w:r>
-            <w:proofErr w:type="spellStart"/>
-            <w:r>
-              <w:rPr>
-                <w:rFonts w:ascii="Ubuntu Condensed" w:hAnsi="Ubuntu Condensed"/>
-                <w:color w:val="969696"/>
-                <w:sz w:val="20"/>
-              </w:rPr>
-              <w:t>Figma</w:t>
-            </w:r>
-            <w:proofErr w:type="spellEnd"/>
+            <w:r>
+              <w:rPr>
+                <w:rFonts w:ascii="Ubuntu Condensed" w:hAnsi="Ubuntu Condensed"/>
+                <w:color w:val="969696"/>
+                <w:sz w:val="20"/>
+              </w:rPr>
+              <w:t>TypeScript, SASS</w:t>
+            </w:r>
+            <w:r>
+              <w:rPr>
+                <w:rFonts w:ascii="Ubuntu Condensed" w:hAnsi="Ubuntu Condensed"/>
+                <w:color w:val="969696"/>
+                <w:sz w:val="20"/>
+              </w:rPr>
+              <w:t>, Figma</w:t>
+            </w:r>
           </w:p>
           <w:p>
             <w:pPr>
@@ -2685,18 +2596,8 @@
                 <w:color w:val="969696"/>
                 <w:sz w:val="20"/>
               </w:rPr>
-              <w:t xml:space="preserve">Version control using Git, GitHub, </w:t>
-            </w:r>
-            <w:proofErr w:type="spellStart"/>
-            <w:r>
-              <w:rPr>
-                <w:rFonts w:ascii="Ubuntu Condensed" w:hAnsi="Ubuntu Condensed"/>
-                <w:color w:val="969696"/>
-                <w:sz w:val="20"/>
-              </w:rPr>
-              <w:t>GitLab</w:t>
-            </w:r>
-            <w:proofErr w:type="spellEnd"/>
+              <w:t>Version control using Git, GitHub, GitLab</w:t>
+            </w:r>
           </w:p>
           <w:p>
             <w:pPr>
@@ -2719,7 +2620,7 @@
           </w:p>
           <w:tbl>
             <w:tblPr>
-              <w:tblStyle w:val="TableGrid"/>
+              <w:tblStyle w:val="Tabela-Siatka"/>
               <w:tblW w:w="7475" w:type="dxa"/>
               <w:tblInd w:w="2" w:type="dxa"/>
               <w:tblBorders>
@@ -2957,19 +2858,8 @@
                 <w:color w:val="969696"/>
                 <w:sz w:val="20"/>
               </w:rPr>
-              <w:t xml:space="preserve">, </w:t>
-            </w:r>
-            <w:proofErr w:type="spellStart"/>
-            <w:r>
-              <w:rPr>
-                <w:rFonts w:ascii="Ubuntu Condensed" w:hAnsi="Ubuntu Condensed"/>
-                <w:b/>
-                <w:color w:val="969696"/>
-                <w:sz w:val="20"/>
-              </w:rPr>
-              <w:t>TypeScript</w:t>
-            </w:r>
-            <w:proofErr w:type="spellEnd"/>
+              <w:t>, TypeScript</w:t>
+            </w:r>
           </w:p>
           <w:p>
             <w:pPr>
@@ -3243,7 +3133,7 @@
           </w:p>
           <w:tbl>
             <w:tblPr>
-              <w:tblStyle w:val="TableGrid"/>
+              <w:tblStyle w:val="Tabela-Siatka"/>
               <w:tblW w:w="7526" w:type="dxa"/>
               <w:tblInd w:w="2" w:type="dxa"/>
               <w:tblBorders>
@@ -3648,7 +3538,7 @@
           </w:p>
           <w:tbl>
             <w:tblPr>
-              <w:tblStyle w:val="TableGrid"/>
+              <w:tblStyle w:val="Tabela-Siatka"/>
               <w:tblW w:w="7475" w:type="dxa"/>
               <w:tblInd w:w="2" w:type="dxa"/>
               <w:tblBorders>
@@ -3893,25 +3783,7 @@
                 <w:color w:val="969696"/>
                 <w:sz w:val="20"/>
               </w:rPr>
-              <w:t xml:space="preserve">Preparation of monthly dashboards in SAP </w:t>
-            </w:r>
-            <w:proofErr w:type="spellStart"/>
-            <w:r>
-              <w:rPr>
-                <w:rFonts w:ascii="Ubuntu Condensed" w:hAnsi="Ubuntu Condensed"/>
-                <w:color w:val="969696"/>
-                <w:sz w:val="20"/>
-              </w:rPr>
-              <w:t>BusinessObjects</w:t>
-            </w:r>
-            <w:proofErr w:type="spellEnd"/>
-            <w:r>
-              <w:rPr>
-                <w:rFonts w:ascii="Ubuntu Condensed" w:hAnsi="Ubuntu Condensed"/>
-                <w:color w:val="969696"/>
-                <w:sz w:val="20"/>
-              </w:rPr>
-              <w:t xml:space="preserve"> &amp; MS </w:t>
+              <w:t xml:space="preserve">Preparation of monthly dashboards in SAP BusinessObjects &amp; MS </w:t>
             </w:r>
             <w:proofErr w:type="spellStart"/>
             <w:r>
@@ -4219,7 +4091,7 @@
           </w:p>
           <w:tbl>
             <w:tblPr>
-              <w:tblStyle w:val="TableGrid"/>
+              <w:tblStyle w:val="Tabela-Siatka"/>
               <w:tblW w:w="7475" w:type="dxa"/>
               <w:tblInd w:w="2" w:type="dxa"/>
               <w:tblBorders>
@@ -4595,7 +4467,7 @@
           </w:p>
           <w:tbl>
             <w:tblPr>
-              <w:tblStyle w:val="TableGrid"/>
+              <w:tblStyle w:val="Tabela-Siatka"/>
               <w:tblW w:w="7475" w:type="dxa"/>
               <w:tblInd w:w="2" w:type="dxa"/>
               <w:tblBorders>
@@ -5080,7 +4952,7 @@
           </w:p>
           <w:tbl>
             <w:tblPr>
-              <w:tblStyle w:val="TableGrid"/>
+              <w:tblStyle w:val="Tabela-Siatka"/>
               <w:tblW w:w="7475" w:type="dxa"/>
               <w:tblInd w:w="2" w:type="dxa"/>
               <w:tblBorders>
@@ -5478,7 +5350,7 @@
           </w:p>
           <w:tbl>
             <w:tblPr>
-              <w:tblStyle w:val="TableGrid"/>
+              <w:tblStyle w:val="Tabela-Siatka"/>
               <w:tblW w:w="7475" w:type="dxa"/>
               <w:tblInd w:w="2" w:type="dxa"/>
               <w:tblBorders>
@@ -5802,7 +5674,7 @@
           </w:p>
           <w:tbl>
             <w:tblPr>
-              <w:tblStyle w:val="TableGrid"/>
+              <w:tblStyle w:val="Tabela-Siatka"/>
               <w:tblW w:w="7475" w:type="dxa"/>
               <w:tblInd w:w="2" w:type="dxa"/>
               <w:tblBorders>
@@ -6031,7 +5903,7 @@
           </w:p>
           <w:tbl>
             <w:tblPr>
-              <w:tblStyle w:val="TableGrid"/>
+              <w:tblStyle w:val="Tabela-Siatka"/>
               <w:tblW w:w="7714" w:type="dxa"/>
               <w:tblInd w:w="2" w:type="dxa"/>
               <w:tblBorders>
@@ -6204,7 +6076,7 @@
           </w:p>
           <w:tbl>
             <w:tblPr>
-              <w:tblStyle w:val="TableGrid"/>
+              <w:tblStyle w:val="Tabela-Siatka"/>
               <w:tblW w:w="10782" w:type="dxa"/>
               <w:tblInd w:w="2" w:type="dxa"/>
               <w:tblBorders>
@@ -6424,7 +6296,7 @@
           </w:p>
           <w:tbl>
             <w:tblPr>
-              <w:tblStyle w:val="TableGrid"/>
+              <w:tblStyle w:val="Tabela-Siatka"/>
               <w:tblW w:w="7475" w:type="dxa"/>
               <w:tblInd w:w="2" w:type="dxa"/>
               <w:tblBorders>
@@ -7457,23 +7329,13 @@
               </w:rPr>
               <w:t xml:space="preserve"> </w:t>
             </w:r>
-            <w:proofErr w:type="spellStart"/>
             <w:r>
               <w:rPr>
                 <w:rFonts w:ascii="Ubuntu Condensed" w:hAnsi="Ubuntu Condensed" w:cs="Dutch809PL-Roman"/>
                 <w:color w:val="FFFFFF" w:themeColor="background1"/>
                 <w:lang w:val="en-US"/>
               </w:rPr>
-              <w:t>Udemy</w:t>
-            </w:r>
-            <w:proofErr w:type="spellEnd"/>
-            <w:r>
-              <w:rPr>
-                <w:rFonts w:ascii="Ubuntu Condensed" w:hAnsi="Ubuntu Condensed" w:cs="Dutch809PL-Roman"/>
-                <w:color w:val="FFFFFF" w:themeColor="background1"/>
-                <w:lang w:val="en-US"/>
-              </w:rPr>
-              <w:t xml:space="preserve"> &amp; </w:t>
+              <w:t xml:space="preserve">Udemy &amp; </w:t>
             </w:r>
             <w:r>
               <w:rPr>
@@ -7888,7 +7750,6 @@
                 <w:lang w:val="en-US"/>
               </w:rPr>
             </w:pPr>
-            <w:proofErr w:type="spellStart"/>
             <w:r>
               <w:rPr>
                 <w:rFonts w:ascii="Ubuntu Condensed" w:hAnsi="Ubuntu Condensed" w:cs="Dutch809PL-Roman"/>
@@ -7898,7 +7759,6 @@
               </w:rPr>
               <w:t>Redux</w:t>
             </w:r>
-            <w:proofErr w:type="spellEnd"/>
           </w:p>
         </w:tc>
         <w:tc>
@@ -8040,7 +7900,6 @@
                 <w:lang w:val="en-US"/>
               </w:rPr>
             </w:pPr>
-            <w:proofErr w:type="spellStart"/>
             <w:r>
               <w:rPr>
                 <w:rFonts w:ascii="Ubuntu Condensed" w:hAnsi="Ubuntu Condensed" w:cs="Dutch809PL-Roman"/>
@@ -8048,17 +7907,7 @@
                 <w:sz w:val="20"/>
                 <w:lang w:val="en-US"/>
               </w:rPr>
-              <w:t>Vue</w:t>
-            </w:r>
-            <w:proofErr w:type="spellEnd"/>
-            <w:r>
-              <w:rPr>
-                <w:rFonts w:ascii="Ubuntu Condensed" w:hAnsi="Ubuntu Condensed" w:cs="Dutch809PL-Roman"/>
-                <w:color w:val="FFFFFF" w:themeColor="background1"/>
-                <w:sz w:val="20"/>
-                <w:lang w:val="en-US"/>
-              </w:rPr>
-              <w:t xml:space="preserve"> 2</w:t>
+              <w:t>Vue 2</w:t>
             </w:r>
           </w:p>
         </w:tc>
@@ -8170,7 +8019,6 @@
                 <w:lang w:val="en-US"/>
               </w:rPr>
             </w:pPr>
-            <w:proofErr w:type="spellStart"/>
             <w:r>
               <w:rPr>
                 <w:rFonts w:ascii="Ubuntu Condensed" w:hAnsi="Ubuntu Condensed" w:cs="Dutch809PL-Roman"/>
@@ -8180,7 +8028,6 @@
               </w:rPr>
               <w:t>NodeJS</w:t>
             </w:r>
-            <w:proofErr w:type="spellEnd"/>
           </w:p>
         </w:tc>
         <w:tc>
@@ -8325,7 +8172,6 @@
                 <w:lang w:val="en-US"/>
               </w:rPr>
             </w:pPr>
-            <w:proofErr w:type="spellStart"/>
             <w:r>
               <w:rPr>
                 <w:rFonts w:ascii="Ubuntu Condensed" w:hAnsi="Ubuntu Condensed" w:cs="Dutch809PL-Roman"/>
@@ -8335,7 +8181,6 @@
               </w:rPr>
               <w:t>Git</w:t>
             </w:r>
-            <w:proofErr w:type="spellEnd"/>
           </w:p>
         </w:tc>
         <w:tc>
@@ -8678,7 +8523,6 @@
                 <w:lang w:val="en-US"/>
               </w:rPr>
             </w:pPr>
-            <w:proofErr w:type="spellStart"/>
             <w:r>
               <w:rPr>
                 <w:rFonts w:ascii="Ubuntu Condensed" w:hAnsi="Ubuntu Condensed" w:cs="Dutch809PL-Roman"/>
@@ -8688,7 +8532,6 @@
               </w:rPr>
               <w:t>Laravel</w:t>
             </w:r>
-            <w:proofErr w:type="spellEnd"/>
           </w:p>
         </w:tc>
         <w:tc>
@@ -9393,7 +9236,7 @@
 </file>
 
 <file path=word/endnotes.xml><?xml version="1.0" encoding="utf-8"?>
-<w:endnotes xmlns:wpc="http://schemas.microsoft.com/office/word/2010/wordprocessingCanvas" xmlns:cx="http://schemas.microsoft.com/office/drawing/2014/chartex" xmlns:cx1="http://schemas.microsoft.com/office/drawing/2015/9/8/chartex" xmlns:mc="http://schemas.openxmlformats.org/markup-compatibility/2006" xmlns:o="urn:schemas-microsoft-com:office:office" xmlns:r="http://schemas.openxmlformats.org/officeDocument/2006/relationships" xmlns:m="http://schemas.openxmlformats.org/officeDocument/2006/math" xmlns:v="urn:schemas-microsoft-com:vml" xmlns:wp14="http://schemas.microsoft.com/office/word/2010/wordprocessingDrawing" xmlns:wp="http://schemas.openxmlformats.org/drawingml/2006/wordprocessingDrawing" xmlns:w10="urn:schemas-microsoft-com:office:word" xmlns:w="http://schemas.openxmlformats.org/wordprocessingml/2006/main" xmlns:w14="http://schemas.microsoft.com/office/word/2010/wordml" xmlns:w15="http://schemas.microsoft.com/office/word/2012/wordml" xmlns:w16se="http://schemas.microsoft.com/office/word/2015/wordml/symex" xmlns:wpg="http://schemas.microsoft.com/office/word/2010/wordprocessingGroup" xmlns:wpi="http://schemas.microsoft.com/office/word/2010/wordprocessingInk" xmlns:wne="http://schemas.microsoft.com/office/word/2006/wordml" xmlns:wps="http://schemas.microsoft.com/office/word/2010/wordprocessingShape" mc:Ignorable="w14 w15 w16se wp14">
+<w:endnotes xmlns:wpc="http://schemas.microsoft.com/office/word/2010/wordprocessingCanvas" xmlns:cx="http://schemas.microsoft.com/office/drawing/2014/chartex" xmlns:cx1="http://schemas.microsoft.com/office/drawing/2015/9/8/chartex" xmlns:cx2="http://schemas.microsoft.com/office/drawing/2015/10/21/chartex" xmlns:cx3="http://schemas.microsoft.com/office/drawing/2016/5/9/chartex" xmlns:cx4="http://schemas.microsoft.com/office/drawing/2016/5/10/chartex" xmlns:cx5="http://schemas.microsoft.com/office/drawing/2016/5/11/chartex" xmlns:cx6="http://schemas.microsoft.com/office/drawing/2016/5/12/chartex" xmlns:cx7="http://schemas.microsoft.com/office/drawing/2016/5/13/chartex" xmlns:cx8="http://schemas.microsoft.com/office/drawing/2016/5/14/chartex" xmlns:mc="http://schemas.openxmlformats.org/markup-compatibility/2006" xmlns:aink="http://schemas.microsoft.com/office/drawing/2016/ink" xmlns:am3d="http://schemas.microsoft.com/office/drawing/2017/model3d" xmlns:o="urn:schemas-microsoft-com:office:office" xmlns:r="http://schemas.openxmlformats.org/officeDocument/2006/relationships" xmlns:m="http://schemas.openxmlformats.org/officeDocument/2006/math" xmlns:v="urn:schemas-microsoft-com:vml" xmlns:wp14="http://schemas.microsoft.com/office/word/2010/wordprocessingDrawing" xmlns:wp="http://schemas.openxmlformats.org/drawingml/2006/wordprocessingDrawing" xmlns:w10="urn:schemas-microsoft-com:office:word" xmlns:w="http://schemas.openxmlformats.org/wordprocessingml/2006/main" xmlns:w14="http://schemas.microsoft.com/office/word/2010/wordml" xmlns:w15="http://schemas.microsoft.com/office/word/2012/wordml" xmlns:w16cex="http://schemas.microsoft.com/office/word/2018/wordml/cex" xmlns:w16cid="http://schemas.microsoft.com/office/word/2016/wordml/cid" xmlns:w16="http://schemas.microsoft.com/office/word/2018/wordml" xmlns:w16sdtdh="http://schemas.microsoft.com/office/word/2020/wordml/sdtdatahash" xmlns:w16se="http://schemas.microsoft.com/office/word/2015/wordml/symex" xmlns:wpg="http://schemas.microsoft.com/office/word/2010/wordprocessingGroup" xmlns:wpi="http://schemas.microsoft.com/office/word/2010/wordprocessingInk" xmlns:wne="http://schemas.microsoft.com/office/word/2006/wordml" xmlns:wps="http://schemas.microsoft.com/office/word/2010/wordprocessingShape" mc:Ignorable="w14 w15 w16se w16cid w16 w16cex w16sdtdh wp14">
   <w:endnote w:type="separator" w:id="-1">
     <w:p>
       <w:pPr>
@@ -9418,7 +9261,7 @@
 </file>
 
 <file path=word/footer1.xml><?xml version="1.0" encoding="utf-8"?>
-<w:ftr xmlns:wpc="http://schemas.microsoft.com/office/word/2010/wordprocessingCanvas" xmlns:cx="http://schemas.microsoft.com/office/drawing/2014/chartex" xmlns:cx1="http://schemas.microsoft.com/office/drawing/2015/9/8/chartex" xmlns:mc="http://schemas.openxmlformats.org/markup-compatibility/2006" xmlns:o="urn:schemas-microsoft-com:office:office" xmlns:r="http://schemas.openxmlformats.org/officeDocument/2006/relationships" xmlns:m="http://schemas.openxmlformats.org/officeDocument/2006/math" xmlns:v="urn:schemas-microsoft-com:vml" xmlns:wp14="http://schemas.microsoft.com/office/word/2010/wordprocessingDrawing" xmlns:wp="http://schemas.openxmlformats.org/drawingml/2006/wordprocessingDrawing" xmlns:w10="urn:schemas-microsoft-com:office:word" xmlns:w="http://schemas.openxmlformats.org/wordprocessingml/2006/main" xmlns:w14="http://schemas.microsoft.com/office/word/2010/wordml" xmlns:w15="http://schemas.microsoft.com/office/word/2012/wordml" xmlns:w16se="http://schemas.microsoft.com/office/word/2015/wordml/symex" xmlns:wpg="http://schemas.microsoft.com/office/word/2010/wordprocessingGroup" xmlns:wpi="http://schemas.microsoft.com/office/word/2010/wordprocessingInk" xmlns:wne="http://schemas.microsoft.com/office/word/2006/wordml" xmlns:wps="http://schemas.microsoft.com/office/word/2010/wordprocessingShape" mc:Ignorable="w14 w15 w16se wp14">
+<w:ftr xmlns:wpc="http://schemas.microsoft.com/office/word/2010/wordprocessingCanvas" xmlns:cx="http://schemas.microsoft.com/office/drawing/2014/chartex" xmlns:cx1="http://schemas.microsoft.com/office/drawing/2015/9/8/chartex" xmlns:cx2="http://schemas.microsoft.com/office/drawing/2015/10/21/chartex" xmlns:cx3="http://schemas.microsoft.com/office/drawing/2016/5/9/chartex" xmlns:cx4="http://schemas.microsoft.com/office/drawing/2016/5/10/chartex" xmlns:cx5="http://schemas.microsoft.com/office/drawing/2016/5/11/chartex" xmlns:cx6="http://schemas.microsoft.com/office/drawing/2016/5/12/chartex" xmlns:cx7="http://schemas.microsoft.com/office/drawing/2016/5/13/chartex" xmlns:cx8="http://schemas.microsoft.com/office/drawing/2016/5/14/chartex" xmlns:mc="http://schemas.openxmlformats.org/markup-compatibility/2006" xmlns:aink="http://schemas.microsoft.com/office/drawing/2016/ink" xmlns:am3d="http://schemas.microsoft.com/office/drawing/2017/model3d" xmlns:o="urn:schemas-microsoft-com:office:office" xmlns:r="http://schemas.openxmlformats.org/officeDocument/2006/relationships" xmlns:m="http://schemas.openxmlformats.org/officeDocument/2006/math" xmlns:v="urn:schemas-microsoft-com:vml" xmlns:wp14="http://schemas.microsoft.com/office/word/2010/wordprocessingDrawing" xmlns:wp="http://schemas.openxmlformats.org/drawingml/2006/wordprocessingDrawing" xmlns:w10="urn:schemas-microsoft-com:office:word" xmlns:w="http://schemas.openxmlformats.org/wordprocessingml/2006/main" xmlns:w14="http://schemas.microsoft.com/office/word/2010/wordml" xmlns:w15="http://schemas.microsoft.com/office/word/2012/wordml" xmlns:w16cex="http://schemas.microsoft.com/office/word/2018/wordml/cex" xmlns:w16cid="http://schemas.microsoft.com/office/word/2016/wordml/cid" xmlns:w16="http://schemas.microsoft.com/office/word/2018/wordml" xmlns:w16sdtdh="http://schemas.microsoft.com/office/word/2020/wordml/sdtdatahash" xmlns:w16se="http://schemas.microsoft.com/office/word/2015/wordml/symex" xmlns:wpg="http://schemas.microsoft.com/office/word/2010/wordprocessingGroup" xmlns:wpi="http://schemas.microsoft.com/office/word/2010/wordprocessingInk" xmlns:wne="http://schemas.microsoft.com/office/word/2006/wordml" xmlns:wps="http://schemas.microsoft.com/office/word/2010/wordprocessingShape" mc:Ignorable="w14 w15 w16se w16cid w16 w16cex w16sdtdh wp14">
   <w:p>
     <w:pPr>
       <w:jc w:val="center"/>
@@ -9465,7 +9308,7 @@
 </file>
 
 <file path=word/footnotes.xml><?xml version="1.0" encoding="utf-8"?>
-<w:footnotes xmlns:wpc="http://schemas.microsoft.com/office/word/2010/wordprocessingCanvas" xmlns:cx="http://schemas.microsoft.com/office/drawing/2014/chartex" xmlns:cx1="http://schemas.microsoft.com/office/drawing/2015/9/8/chartex" xmlns:mc="http://schemas.openxmlformats.org/markup-compatibility/2006" xmlns:o="urn:schemas-microsoft-com:office:office" xmlns:r="http://schemas.openxmlformats.org/officeDocument/2006/relationships" xmlns:m="http://schemas.openxmlformats.org/officeDocument/2006/math" xmlns:v="urn:schemas-microsoft-com:vml" xmlns:wp14="http://schemas.microsoft.com/office/word/2010/wordprocessingDrawing" xmlns:wp="http://schemas.openxmlformats.org/drawingml/2006/wordprocessingDrawing" xmlns:w10="urn:schemas-microsoft-com:office:word" xmlns:w="http://schemas.openxmlformats.org/wordprocessingml/2006/main" xmlns:w14="http://schemas.microsoft.com/office/word/2010/wordml" xmlns:w15="http://schemas.microsoft.com/office/word/2012/wordml" xmlns:w16se="http://schemas.microsoft.com/office/word/2015/wordml/symex" xmlns:wpg="http://schemas.microsoft.com/office/word/2010/wordprocessingGroup" xmlns:wpi="http://schemas.microsoft.com/office/word/2010/wordprocessingInk" xmlns:wne="http://schemas.microsoft.com/office/word/2006/wordml" xmlns:wps="http://schemas.microsoft.com/office/word/2010/wordprocessingShape" mc:Ignorable="w14 w15 w16se wp14">
+<w:footnotes xmlns:wpc="http://schemas.microsoft.com/office/word/2010/wordprocessingCanvas" xmlns:cx="http://schemas.microsoft.com/office/drawing/2014/chartex" xmlns:cx1="http://schemas.microsoft.com/office/drawing/2015/9/8/chartex" xmlns:cx2="http://schemas.microsoft.com/office/drawing/2015/10/21/chartex" xmlns:cx3="http://schemas.microsoft.com/office/drawing/2016/5/9/chartex" xmlns:cx4="http://schemas.microsoft.com/office/drawing/2016/5/10/chartex" xmlns:cx5="http://schemas.microsoft.com/office/drawing/2016/5/11/chartex" xmlns:cx6="http://schemas.microsoft.com/office/drawing/2016/5/12/chartex" xmlns:cx7="http://schemas.microsoft.com/office/drawing/2016/5/13/chartex" xmlns:cx8="http://schemas.microsoft.com/office/drawing/2016/5/14/chartex" xmlns:mc="http://schemas.openxmlformats.org/markup-compatibility/2006" xmlns:aink="http://schemas.microsoft.com/office/drawing/2016/ink" xmlns:am3d="http://schemas.microsoft.com/office/drawing/2017/model3d" xmlns:o="urn:schemas-microsoft-com:office:office" xmlns:r="http://schemas.openxmlformats.org/officeDocument/2006/relationships" xmlns:m="http://schemas.openxmlformats.org/officeDocument/2006/math" xmlns:v="urn:schemas-microsoft-com:vml" xmlns:wp14="http://schemas.microsoft.com/office/word/2010/wordprocessingDrawing" xmlns:wp="http://schemas.openxmlformats.org/drawingml/2006/wordprocessingDrawing" xmlns:w10="urn:schemas-microsoft-com:office:word" xmlns:w="http://schemas.openxmlformats.org/wordprocessingml/2006/main" xmlns:w14="http://schemas.microsoft.com/office/word/2010/wordml" xmlns:w15="http://schemas.microsoft.com/office/word/2012/wordml" xmlns:w16cex="http://schemas.microsoft.com/office/word/2018/wordml/cex" xmlns:w16cid="http://schemas.microsoft.com/office/word/2016/wordml/cid" xmlns:w16="http://schemas.microsoft.com/office/word/2018/wordml" xmlns:w16sdtdh="http://schemas.microsoft.com/office/word/2020/wordml/sdtdatahash" xmlns:w16se="http://schemas.microsoft.com/office/word/2015/wordml/symex" xmlns:wpg="http://schemas.microsoft.com/office/word/2010/wordprocessingGroup" xmlns:wpi="http://schemas.microsoft.com/office/word/2010/wordprocessingInk" xmlns:wne="http://schemas.microsoft.com/office/word/2006/wordml" xmlns:wps="http://schemas.microsoft.com/office/word/2010/wordprocessingShape" mc:Ignorable="w14 w15 w16se w16cid w16 w16cex w16sdtdh wp14">
   <w:footnote w:type="separator" w:id="-1">
     <w:p>
       <w:pPr>
@@ -9490,10 +9333,10 @@
 </file>
 
 <file path=word/numbering.xml><?xml version="1.0" encoding="utf-8"?>
-<w:numbering xmlns:wpc="http://schemas.microsoft.com/office/word/2010/wordprocessingCanvas" xmlns:cx="http://schemas.microsoft.com/office/drawing/2014/chartex" xmlns:cx1="http://schemas.microsoft.com/office/drawing/2015/9/8/chartex" xmlns:mc="http://schemas.openxmlformats.org/markup-compatibility/2006" xmlns:o="urn:schemas-microsoft-com:office:office" xmlns:r="http://schemas.openxmlformats.org/officeDocument/2006/relationships" xmlns:m="http://schemas.openxmlformats.org/officeDocument/2006/math" xmlns:v="urn:schemas-microsoft-com:vml" xmlns:wp14="http://schemas.microsoft.com/office/word/2010/wordprocessingDrawing" xmlns:wp="http://schemas.openxmlformats.org/drawingml/2006/wordprocessingDrawing" xmlns:w10="urn:schemas-microsoft-com:office:word" xmlns:w="http://schemas.openxmlformats.org/wordprocessingml/2006/main" xmlns:w14="http://schemas.microsoft.com/office/word/2010/wordml" xmlns:w15="http://schemas.microsoft.com/office/word/2012/wordml" xmlns:w16se="http://schemas.microsoft.com/office/word/2015/wordml/symex" xmlns:wpg="http://schemas.microsoft.com/office/word/2010/wordprocessingGroup" xmlns:wpi="http://schemas.microsoft.com/office/word/2010/wordprocessingInk" xmlns:wne="http://schemas.microsoft.com/office/word/2006/wordml" xmlns:wps="http://schemas.microsoft.com/office/word/2010/wordprocessingShape" mc:Ignorable="w14 w15 w16se wp14">
+<w:numbering xmlns:wpc="http://schemas.microsoft.com/office/word/2010/wordprocessingCanvas" xmlns:cx="http://schemas.microsoft.com/office/drawing/2014/chartex" xmlns:cx1="http://schemas.microsoft.com/office/drawing/2015/9/8/chartex" xmlns:cx2="http://schemas.microsoft.com/office/drawing/2015/10/21/chartex" xmlns:cx3="http://schemas.microsoft.com/office/drawing/2016/5/9/chartex" xmlns:cx4="http://schemas.microsoft.com/office/drawing/2016/5/10/chartex" xmlns:cx5="http://schemas.microsoft.com/office/drawing/2016/5/11/chartex" xmlns:cx6="http://schemas.microsoft.com/office/drawing/2016/5/12/chartex" xmlns:cx7="http://schemas.microsoft.com/office/drawing/2016/5/13/chartex" xmlns:cx8="http://schemas.microsoft.com/office/drawing/2016/5/14/chartex" xmlns:mc="http://schemas.openxmlformats.org/markup-compatibility/2006" xmlns:aink="http://schemas.microsoft.com/office/drawing/2016/ink" xmlns:am3d="http://schemas.microsoft.com/office/drawing/2017/model3d" xmlns:o="urn:schemas-microsoft-com:office:office" xmlns:r="http://schemas.openxmlformats.org/officeDocument/2006/relationships" xmlns:m="http://schemas.openxmlformats.org/officeDocument/2006/math" xmlns:v="urn:schemas-microsoft-com:vml" xmlns:wp14="http://schemas.microsoft.com/office/word/2010/wordprocessingDrawing" xmlns:wp="http://schemas.openxmlformats.org/drawingml/2006/wordprocessingDrawing" xmlns:w10="urn:schemas-microsoft-com:office:word" xmlns:w="http://schemas.openxmlformats.org/wordprocessingml/2006/main" xmlns:w14="http://schemas.microsoft.com/office/word/2010/wordml" xmlns:w15="http://schemas.microsoft.com/office/word/2012/wordml" xmlns:w16cex="http://schemas.microsoft.com/office/word/2018/wordml/cex" xmlns:w16cid="http://schemas.microsoft.com/office/word/2016/wordml/cid" xmlns:w16="http://schemas.microsoft.com/office/word/2018/wordml" xmlns:w16sdtdh="http://schemas.microsoft.com/office/word/2020/wordml/sdtdatahash" xmlns:w16se="http://schemas.microsoft.com/office/word/2015/wordml/symex" xmlns:wpg="http://schemas.microsoft.com/office/word/2010/wordprocessingGroup" xmlns:wpi="http://schemas.microsoft.com/office/word/2010/wordprocessingInk" xmlns:wne="http://schemas.microsoft.com/office/word/2006/wordml" xmlns:wps="http://schemas.microsoft.com/office/word/2010/wordprocessingShape" mc:Ignorable="w14 w15 w16se w16cid w16 w16cex w16sdtdh wp14">
   <w:numPicBullet w:numPicBulletId="0">
     <w:pict>
-      <v:shapetype id="_x0000_t75" coordsize="21600,21600" o:spt="75" o:preferrelative="t" path="m@4@5l@4@11@9@11@9@5xe" filled="f" stroked="f">
+      <v:shapetype w14:anchorId="656911C3" id="_x0000_t75" coordsize="21600,21600" o:spt="75" o:preferrelative="t" path="m@4@5l@4@11@9@11@9@5xe" filled="f" stroked="f">
         <v:stroke joinstyle="miter"/>
         <v:formulas>
           <v:f eqn="if lineDrawn pixelLineWidth 0"/>
@@ -9512,14 +9355,14 @@
         <v:path o:extrusionok="f" gradientshapeok="t" o:connecttype="rect"/>
         <o:lock v:ext="edit" aspectratio="t"/>
       </v:shapetype>
-      <v:shape id="_x0000_i1038" type="#_x0000_t75" style="width:13.8pt;height:13.8pt;visibility:visible" o:bullet="t">
+      <v:shape id="_x0000_i1089" type="#_x0000_t75" style="width:13.5pt;height:13.5pt;visibility:visible" o:bullet="t">
         <v:imagedata r:id="rId1" o:title="06"/>
       </v:shape>
     </w:pict>
   </w:numPicBullet>
   <w:numPicBullet w:numPicBulletId="1">
     <w:pict>
-      <v:shape id="_x0000_i1039" type="#_x0000_t75" style="width:22.8pt;height:13.2pt;visibility:visible" o:bullet="t">
+      <v:shape id="_x0000_i1090" type="#_x0000_t75" style="width:22.5pt;height:13.5pt;visibility:visible" o:bullet="t">
         <v:imagedata r:id="rId2" o:title="flag-UK"/>
       </v:shape>
     </w:pict>
@@ -13982,7 +13825,7 @@
 </file>
 
 <file path=word/styles.xml><?xml version="1.0" encoding="utf-8"?>
-<w:styles xmlns:mc="http://schemas.openxmlformats.org/markup-compatibility/2006" xmlns:r="http://schemas.openxmlformats.org/officeDocument/2006/relationships" xmlns:w="http://schemas.openxmlformats.org/wordprocessingml/2006/main" xmlns:w14="http://schemas.microsoft.com/office/word/2010/wordml" xmlns:w15="http://schemas.microsoft.com/office/word/2012/wordml" xmlns:w16se="http://schemas.microsoft.com/office/word/2015/wordml/symex" mc:Ignorable="w14 w15 w16se">
+<w:styles xmlns:mc="http://schemas.openxmlformats.org/markup-compatibility/2006" xmlns:r="http://schemas.openxmlformats.org/officeDocument/2006/relationships" xmlns:w="http://schemas.openxmlformats.org/wordprocessingml/2006/main" xmlns:w14="http://schemas.microsoft.com/office/word/2010/wordml" xmlns:w15="http://schemas.microsoft.com/office/word/2012/wordml" xmlns:w16cex="http://schemas.microsoft.com/office/word/2018/wordml/cex" xmlns:w16cid="http://schemas.microsoft.com/office/word/2016/wordml/cid" xmlns:w16="http://schemas.microsoft.com/office/word/2018/wordml" xmlns:w16sdtdh="http://schemas.microsoft.com/office/word/2020/wordml/sdtdatahash" xmlns:w16se="http://schemas.microsoft.com/office/word/2015/wordml/symex" mc:Ignorable="w14 w15 w16se w16cid w16 w16cex w16sdtdh">
   <w:docDefaults>
     <w:rPrDefault>
       <w:rPr>
@@ -13998,7 +13841,7 @@
       </w:pPr>
     </w:pPrDefault>
   </w:docDefaults>
-  <w:latentStyles w:defLockedState="0" w:defUIPriority="99" w:defSemiHidden="0" w:defUnhideWhenUsed="0" w:defQFormat="0" w:count="371">
+  <w:latentStyles w:defLockedState="0" w:defUIPriority="99" w:defSemiHidden="0" w:defUnhideWhenUsed="0" w:defQFormat="0" w:count="376">
     <w:lsdException w:name="Normal" w:uiPriority="0" w:qFormat="1"/>
     <w:lsdException w:name="heading 1" w:uiPriority="9" w:qFormat="1"/>
     <w:lsdException w:name="heading 2" w:semiHidden="1" w:uiPriority="9" w:unhideWhenUsed="1" w:qFormat="1"/>
@@ -14104,7 +13947,6 @@
     <w:lsdException w:name="HTML Sample" w:semiHidden="1" w:unhideWhenUsed="1"/>
     <w:lsdException w:name="HTML Typewriter" w:semiHidden="1" w:unhideWhenUsed="1"/>
     <w:lsdException w:name="HTML Variable" w:semiHidden="1" w:unhideWhenUsed="1"/>
-    <w:lsdException w:name="Normal Table" w:semiHidden="1" w:unhideWhenUsed="1"/>
     <w:lsdException w:name="annotation subject" w:semiHidden="1" w:unhideWhenUsed="1"/>
     <w:lsdException w:name="No List" w:semiHidden="1" w:unhideWhenUsed="1"/>
     <w:lsdException w:name="Outline List 1" w:semiHidden="1" w:unhideWhenUsed="1"/>
@@ -14147,11 +13989,8 @@
     <w:lsdException w:name="Table Contemporary" w:semiHidden="1" w:unhideWhenUsed="1"/>
     <w:lsdException w:name="Table Elegant" w:semiHidden="1" w:unhideWhenUsed="1"/>
     <w:lsdException w:name="Table Professional" w:semiHidden="1" w:unhideWhenUsed="1"/>
-    <w:lsdException w:name="Table Subtle 1" w:semiHidden="1" w:unhideWhenUsed="1"/>
     <w:lsdException w:name="Table Subtle 2" w:semiHidden="1" w:unhideWhenUsed="1"/>
     <w:lsdException w:name="Table Web 1" w:semiHidden="1" w:unhideWhenUsed="1"/>
-    <w:lsdException w:name="Table Web 2" w:semiHidden="1" w:unhideWhenUsed="1"/>
-    <w:lsdException w:name="Table Web 3" w:semiHidden="1" w:unhideWhenUsed="1"/>
     <w:lsdException w:name="Balloon Text" w:semiHidden="1" w:unhideWhenUsed="1"/>
     <w:lsdException w:name="Table Grid" w:uiPriority="59"/>
     <w:lsdException w:name="Table Theme" w:semiHidden="1" w:unhideWhenUsed="1"/>
@@ -14370,19 +14209,24 @@
     <w:lsdException w:name="List Table 5 Dark Accent 6" w:uiPriority="50"/>
     <w:lsdException w:name="List Table 6 Colorful Accent 6" w:uiPriority="51"/>
     <w:lsdException w:name="List Table 7 Colorful Accent 6" w:uiPriority="52"/>
+    <w:lsdException w:name="Mention" w:semiHidden="1" w:unhideWhenUsed="1"/>
+    <w:lsdException w:name="Smart Hyperlink" w:semiHidden="1" w:unhideWhenUsed="1"/>
+    <w:lsdException w:name="Hashtag" w:semiHidden="1" w:unhideWhenUsed="1"/>
+    <w:lsdException w:name="Unresolved Mention" w:semiHidden="1" w:unhideWhenUsed="1"/>
+    <w:lsdException w:name="Smart Link" w:semiHidden="1" w:unhideWhenUsed="1"/>
   </w:latentStyles>
-  <w:style w:type="paragraph" w:default="1" w:styleId="Normal">
+  <w:style w:type="paragraph" w:default="1" w:styleId="Normalny">
     <w:name w:val="Normal"/>
     <w:qFormat/>
     <w:rsid w:val="00BC708E"/>
   </w:style>
-  <w:style w:type="character" w:default="1" w:styleId="DefaultParagraphFont">
+  <w:style w:type="character" w:default="1" w:styleId="Domylnaczcionkaakapitu">
     <w:name w:val="Default Paragraph Font"/>
     <w:uiPriority w:val="1"/>
     <w:semiHidden/>
     <w:unhideWhenUsed/>
   </w:style>
-  <w:style w:type="table" w:default="1" w:styleId="TableNormal">
+  <w:style w:type="table" w:default="1" w:styleId="Standardowy">
     <w:name w:val="Normal Table"/>
     <w:uiPriority w:val="99"/>
     <w:semiHidden/>
@@ -14397,15 +14241,15 @@
       </w:tblCellMar>
     </w:tblPr>
   </w:style>
-  <w:style w:type="numbering" w:default="1" w:styleId="NoList">
+  <w:style w:type="numbering" w:default="1" w:styleId="Bezlisty">
     <w:name w:val="No List"/>
     <w:uiPriority w:val="99"/>
     <w:semiHidden/>
     <w:unhideWhenUsed/>
   </w:style>
-  <w:style w:type="table" w:styleId="TableGrid">
+  <w:style w:type="table" w:styleId="Tabela-Siatka">
     <w:name w:val="Table Grid"/>
-    <w:basedOn w:val="TableNormal"/>
+    <w:basedOn w:val="Standardowy"/>
     <w:uiPriority w:val="59"/>
     <w:rsid w:val="003E167C"/>
     <w:pPr>
@@ -14422,10 +14266,10 @@
       </w:tblBorders>
     </w:tblPr>
   </w:style>
-  <w:style w:type="paragraph" w:styleId="BalloonText">
+  <w:style w:type="paragraph" w:styleId="Tekstdymka">
     <w:name w:val="Balloon Text"/>
-    <w:basedOn w:val="Normal"/>
-    <w:link w:val="BalloonTextChar"/>
+    <w:basedOn w:val="Normalny"/>
+    <w:link w:val="TekstdymkaZnak"/>
     <w:uiPriority w:val="99"/>
     <w:semiHidden/>
     <w:unhideWhenUsed/>
@@ -14439,10 +14283,10 @@
       <w:szCs w:val="16"/>
     </w:rPr>
   </w:style>
-  <w:style w:type="character" w:customStyle="1" w:styleId="BalloonTextChar">
-    <w:name w:val="Balloon Text Char"/>
-    <w:basedOn w:val="DefaultParagraphFont"/>
-    <w:link w:val="BalloonText"/>
+  <w:style w:type="character" w:customStyle="1" w:styleId="TekstdymkaZnak">
+    <w:name w:val="Tekst dymka Znak"/>
+    <w:basedOn w:val="Domylnaczcionkaakapitu"/>
+    <w:link w:val="Tekstdymka"/>
     <w:uiPriority w:val="99"/>
     <w:semiHidden/>
     <w:rsid w:val="003E167C"/>
@@ -14452,9 +14296,9 @@
       <w:szCs w:val="16"/>
     </w:rPr>
   </w:style>
-  <w:style w:type="character" w:styleId="Hyperlink">
+  <w:style w:type="character" w:styleId="Hipercze">
     <w:name w:val="Hyperlink"/>
-    <w:basedOn w:val="DefaultParagraphFont"/>
+    <w:basedOn w:val="Domylnaczcionkaakapitu"/>
     <w:uiPriority w:val="99"/>
     <w:unhideWhenUsed/>
     <w:rsid w:val="00B54DBC"/>
@@ -14463,9 +14307,9 @@
       <w:u w:val="single"/>
     </w:rPr>
   </w:style>
-  <w:style w:type="paragraph" w:styleId="ListParagraph">
+  <w:style w:type="paragraph" w:styleId="Akapitzlist">
     <w:name w:val="List Paragraph"/>
-    <w:basedOn w:val="Normal"/>
+    <w:basedOn w:val="Normalny"/>
     <w:uiPriority w:val="34"/>
     <w:qFormat/>
     <w:rsid w:val="00342299"/>
@@ -14474,10 +14318,10 @@
       <w:contextualSpacing/>
     </w:pPr>
   </w:style>
-  <w:style w:type="paragraph" w:styleId="Header">
+  <w:style w:type="paragraph" w:styleId="Nagwek">
     <w:name w:val="header"/>
-    <w:basedOn w:val="Normal"/>
-    <w:link w:val="HeaderChar"/>
+    <w:basedOn w:val="Normalny"/>
+    <w:link w:val="NagwekZnak"/>
     <w:uiPriority w:val="99"/>
     <w:unhideWhenUsed/>
     <w:rsid w:val="00342299"/>
@@ -14489,17 +14333,17 @@
       <w:spacing w:after="0" w:line="240" w:lineRule="auto"/>
     </w:pPr>
   </w:style>
-  <w:style w:type="character" w:customStyle="1" w:styleId="HeaderChar">
-    <w:name w:val="Header Char"/>
-    <w:basedOn w:val="DefaultParagraphFont"/>
-    <w:link w:val="Header"/>
+  <w:style w:type="character" w:customStyle="1" w:styleId="NagwekZnak">
+    <w:name w:val="Nagłówek Znak"/>
+    <w:basedOn w:val="Domylnaczcionkaakapitu"/>
+    <w:link w:val="Nagwek"/>
     <w:uiPriority w:val="99"/>
     <w:rsid w:val="00342299"/>
   </w:style>
-  <w:style w:type="paragraph" w:styleId="Footer">
+  <w:style w:type="paragraph" w:styleId="Stopka">
     <w:name w:val="footer"/>
-    <w:basedOn w:val="Normal"/>
-    <w:link w:val="FooterChar"/>
+    <w:basedOn w:val="Normalny"/>
+    <w:link w:val="StopkaZnak"/>
     <w:uiPriority w:val="99"/>
     <w:unhideWhenUsed/>
     <w:rsid w:val="00342299"/>
@@ -14511,16 +14355,16 @@
       <w:spacing w:after="0" w:line="240" w:lineRule="auto"/>
     </w:pPr>
   </w:style>
-  <w:style w:type="character" w:customStyle="1" w:styleId="FooterChar">
-    <w:name w:val="Footer Char"/>
-    <w:basedOn w:val="DefaultParagraphFont"/>
-    <w:link w:val="Footer"/>
+  <w:style w:type="character" w:customStyle="1" w:styleId="StopkaZnak">
+    <w:name w:val="Stopka Znak"/>
+    <w:basedOn w:val="Domylnaczcionkaakapitu"/>
+    <w:link w:val="Stopka"/>
     <w:uiPriority w:val="99"/>
     <w:rsid w:val="00342299"/>
   </w:style>
-  <w:style w:type="character" w:styleId="PlaceholderText">
+  <w:style w:type="character" w:styleId="Tekstzastpczy">
     <w:name w:val="Placeholder Text"/>
-    <w:basedOn w:val="DefaultParagraphFont"/>
+    <w:basedOn w:val="Domylnaczcionkaakapitu"/>
     <w:uiPriority w:val="99"/>
     <w:semiHidden/>
     <w:rsid w:val="000D533B"/>
@@ -14528,9 +14372,9 @@
       <w:color w:val="808080"/>
     </w:rPr>
   </w:style>
-  <w:style w:type="character" w:styleId="FollowedHyperlink">
+  <w:style w:type="character" w:styleId="UyteHipercze">
     <w:name w:val="FollowedHyperlink"/>
-    <w:basedOn w:val="DefaultParagraphFont"/>
+    <w:basedOn w:val="Domylnaczcionkaakapitu"/>
     <w:uiPriority w:val="99"/>
     <w:semiHidden/>
     <w:unhideWhenUsed/>
@@ -14540,9 +14384,9 @@
       <w:u w:val="single"/>
     </w:rPr>
   </w:style>
-  <w:style w:type="character" w:customStyle="1" w:styleId="UnresolvedMention">
-    <w:name w:val="Unresolved Mention"/>
-    <w:basedOn w:val="DefaultParagraphFont"/>
+  <w:style w:type="character" w:customStyle="1" w:styleId="Nierozpoznanawzmianka1">
+    <w:name w:val="Nierozpoznana wzmianka1"/>
+    <w:basedOn w:val="Domylnaczcionkaakapitu"/>
     <w:uiPriority w:val="99"/>
     <w:semiHidden/>
     <w:unhideWhenUsed/>
@@ -14552,10 +14396,10 @@
       <w:shd w:val="clear" w:color="auto" w:fill="E1DFDD"/>
     </w:rPr>
   </w:style>
-  <w:style w:type="paragraph" w:styleId="Caption">
+  <w:style w:type="paragraph" w:styleId="Legenda">
     <w:name w:val="caption"/>
-    <w:basedOn w:val="Normal"/>
-    <w:next w:val="Normal"/>
+    <w:basedOn w:val="Normalny"/>
+    <w:next w:val="Normalny"/>
     <w:uiPriority w:val="35"/>
     <w:unhideWhenUsed/>
     <w:qFormat/>

--- a/CV 2.0 Rafal Mucha.docx
+++ b/CV 2.0 Rafal Mucha.docx
@@ -1593,7 +1593,7 @@
                 <v:shape id="_x0000_i1027" type="#_x0000_t75" style="width:13.5pt;height:7.5pt" o:ole="">
                   <v:imagedata r:id="rId14" o:title=""/>
                 </v:shape>
-                <o:OLEObject Type="Embed" ProgID="PBrush" ShapeID="_x0000_i1027" DrawAspect="Content" ObjectID="_1681130025" r:id="rId15"/>
+                <o:OLEObject Type="Embed" ProgID="PBrush" ShapeID="_x0000_i1027" DrawAspect="Content" ObjectID="_1682502535" r:id="rId15"/>
               </w:object>
             </w:r>
             <w:r>
@@ -4645,6 +4645,7 @@
                 <w:color w:val="969696"/>
                 <w:sz w:val="20"/>
               </w:rPr>
+              <w:lastRenderedPageBreak/>
               <w:t>SAP system &amp; Desktop Housekeeping</w:t>
             </w:r>
             <w:r>
@@ -4680,7 +4681,6 @@
                 <w:color w:val="969696"/>
                 <w:sz w:val="20"/>
               </w:rPr>
-              <w:lastRenderedPageBreak/>
               <w:t>Timesheet and Expenses Administration,</w:t>
             </w:r>
             <w:r>
@@ -7789,7 +7789,7 @@
                 <w:sz w:val="20"/>
                 <w:lang w:val="en-US"/>
               </w:rPr>
-              <w:t>AngularJS</w:t>
+              <w:t>MongoDB</w:t>
             </w:r>
           </w:p>
         </w:tc>
@@ -7907,7 +7907,16 @@
                 <w:sz w:val="20"/>
                 <w:lang w:val="en-US"/>
               </w:rPr>
-              <w:t>Vue 2</w:t>
+              <w:t>Vue</w:t>
+            </w:r>
+            <w:r>
+              <w:rPr>
+                <w:rFonts w:ascii="Ubuntu Condensed" w:hAnsi="Ubuntu Condensed" w:cs="Dutch809PL-Roman"/>
+                <w:color w:val="FFFFFF" w:themeColor="background1"/>
+                <w:sz w:val="20"/>
+                <w:lang w:val="en-US"/>
+              </w:rPr>
+              <w:t>.js</w:t>
             </w:r>
           </w:p>
         </w:tc>
@@ -7939,7 +7948,7 @@
                 <w:sz w:val="20"/>
                 <w:lang w:val="en-US"/>
               </w:rPr>
-              <w:t>Angular 9</w:t>
+              <w:t>Angular</w:t>
             </w:r>
           </w:p>
         </w:tc>
@@ -8050,7 +8059,6 @@
                 <w:lang w:val="en-US"/>
               </w:rPr>
             </w:pPr>
-            <w:proofErr w:type="spellStart"/>
             <w:r>
               <w:rPr>
                 <w:rFonts w:ascii="Ubuntu Condensed" w:hAnsi="Ubuntu Condensed" w:cs="Dutch809PL-Roman"/>
@@ -8058,9 +8066,8 @@
                 <w:sz w:val="20"/>
                 <w:lang w:val="en-US"/>
               </w:rPr>
-              <w:t>NestJS</w:t>
-            </w:r>
-            <w:proofErr w:type="spellEnd"/>
+              <w:t>Svelte</w:t>
+            </w:r>
           </w:p>
         </w:tc>
         <w:tc>
@@ -8084,7 +8091,6 @@
                 <w:lang w:val="en-US"/>
               </w:rPr>
             </w:pPr>
-            <w:proofErr w:type="spellStart"/>
             <w:r>
               <w:rPr>
                 <w:rFonts w:ascii="Ubuntu Condensed" w:hAnsi="Ubuntu Condensed" w:cs="Dutch809PL-Roman"/>
@@ -8092,9 +8098,8 @@
                 <w:sz w:val="20"/>
                 <w:lang w:val="en-US"/>
               </w:rPr>
-              <w:t>ExpressJS</w:t>
-            </w:r>
-            <w:proofErr w:type="spellEnd"/>
+              <w:t>Express</w:t>
+            </w:r>
           </w:p>
         </w:tc>
         <w:tc>
@@ -8530,151 +8535,7 @@
                 <w:sz w:val="20"/>
                 <w:lang w:val="en-US"/>
               </w:rPr>
-              <w:t>Laravel</w:t>
-            </w:r>
-          </w:p>
-        </w:tc>
-        <w:tc>
-          <w:tcPr>
-            <w:tcW w:w="426" w:type="dxa"/>
-            <w:vMerge/>
-            <w:shd w:val="clear" w:color="auto" w:fill="389BBD"/>
-          </w:tcPr>
-          <w:p>
-            <w:pPr>
-              <w:jc w:val="both"/>
-              <w:rPr>
-                <w:rFonts w:ascii="Ubuntu Condensed" w:hAnsi="Ubuntu Condensed" w:cs="Dutch809PL-Roman"/>
-                <w:color w:val="FFFFFF" w:themeColor="background1"/>
-                <w:lang w:val="en-US"/>
-              </w:rPr>
-            </w:pPr>
-          </w:p>
-        </w:tc>
-        <w:tc>
-          <w:tcPr>
-            <w:tcW w:w="7796" w:type="dxa"/>
-            <w:vMerge/>
-          </w:tcPr>
-          <w:p>
-            <w:pPr>
-              <w:rPr>
-                <w:rFonts w:ascii="Ubuntu Condensed" w:hAnsi="Ubuntu Condensed"/>
-                <w:b/>
-                <w:color w:val="389BBD"/>
-                <w:sz w:val="36"/>
-              </w:rPr>
-            </w:pPr>
-          </w:p>
-        </w:tc>
-      </w:tr>
-      <w:tr>
-        <w:trPr>
-          <w:trHeight w:val="227"/>
-        </w:trPr>
-        <w:tc>
-          <w:tcPr>
-            <w:tcW w:w="284" w:type="dxa"/>
-            <w:vMerge/>
-            <w:shd w:val="clear" w:color="auto" w:fill="389BBD"/>
-          </w:tcPr>
-          <w:p>
-            <w:pPr>
-              <w:jc w:val="both"/>
-              <w:rPr>
-                <w:rFonts w:ascii="Ubuntu Condensed" w:hAnsi="Ubuntu Condensed" w:cs="Dutch809PL-Roman"/>
-                <w:color w:val="FFFFFF" w:themeColor="background1"/>
-                <w:lang w:val="en-US"/>
-              </w:rPr>
-            </w:pPr>
-          </w:p>
-        </w:tc>
-        <w:tc>
-          <w:tcPr>
-            <w:tcW w:w="850" w:type="dxa"/>
-            <w:gridSpan w:val="2"/>
-            <w:tcBorders>
-              <w:top w:val="single" w:sz="8" w:space="0" w:color="4F81BD" w:themeColor="accent1"/>
-            </w:tcBorders>
-            <w:shd w:val="clear" w:color="auto" w:fill="389BBD"/>
-            <w:vAlign w:val="center"/>
-          </w:tcPr>
-          <w:p>
-            <w:pPr>
-              <w:rPr>
-                <w:rFonts w:ascii="Ubuntu Condensed" w:hAnsi="Ubuntu Condensed" w:cs="Dutch809PL-Roman"/>
-                <w:color w:val="FFFFFF" w:themeColor="background1"/>
-                <w:sz w:val="20"/>
-                <w:lang w:val="en-US"/>
-              </w:rPr>
-            </w:pPr>
-            <w:r>
-              <w:rPr>
-                <w:rFonts w:ascii="Ubuntu Condensed" w:hAnsi="Ubuntu Condensed" w:cs="Dutch809PL-Roman"/>
-                <w:color w:val="FFFFFF" w:themeColor="background1"/>
-                <w:sz w:val="20"/>
-                <w:lang w:val="en-US"/>
-              </w:rPr>
-              <w:t>Flutter</w:t>
-            </w:r>
-          </w:p>
-        </w:tc>
-        <w:tc>
-          <w:tcPr>
-            <w:tcW w:w="1135" w:type="dxa"/>
-            <w:tcBorders>
-              <w:top w:val="single" w:sz="8" w:space="0" w:color="4F81BD" w:themeColor="accent1"/>
-            </w:tcBorders>
-            <w:shd w:val="clear" w:color="auto" w:fill="389BBD"/>
-            <w:vAlign w:val="center"/>
-          </w:tcPr>
-          <w:p>
-            <w:pPr>
-              <w:rPr>
-                <w:rFonts w:ascii="Ubuntu Condensed" w:hAnsi="Ubuntu Condensed" w:cs="Dutch809PL-Roman"/>
-                <w:color w:val="FFFFFF" w:themeColor="background1"/>
-                <w:sz w:val="20"/>
-                <w:lang w:val="en-US"/>
-              </w:rPr>
-            </w:pPr>
-            <w:r>
-              <w:rPr>
-                <w:rFonts w:ascii="Ubuntu Condensed" w:hAnsi="Ubuntu Condensed" w:cs="Dutch809PL-Roman"/>
-                <w:color w:val="FFFFFF" w:themeColor="background1"/>
-                <w:sz w:val="20"/>
-                <w:lang w:val="en-US"/>
-              </w:rPr>
-              <w:t>Svelte</w:t>
-            </w:r>
-          </w:p>
-        </w:tc>
-        <w:tc>
-          <w:tcPr>
-            <w:tcW w:w="1133" w:type="dxa"/>
-            <w:gridSpan w:val="2"/>
-            <w:tcBorders>
-              <w:top w:val="single" w:sz="8" w:space="0" w:color="4F81BD" w:themeColor="accent1"/>
-            </w:tcBorders>
-            <w:shd w:val="clear" w:color="auto" w:fill="389BBD"/>
-            <w:vAlign w:val="center"/>
-          </w:tcPr>
-          <w:p>
-            <w:pPr>
-              <w:rPr>
-                <w:rFonts w:ascii="Ubuntu Condensed" w:hAnsi="Ubuntu Condensed" w:cs="Dutch809PL-Roman"/>
-                <w:color w:val="FFFFFF" w:themeColor="background1"/>
-                <w:sz w:val="20"/>
-                <w:lang w:val="en-US"/>
-              </w:rPr>
-            </w:pPr>
-            <w:r>
-              <w:rPr>
-                <w:rFonts w:ascii="Ubuntu Condensed" w:hAnsi="Ubuntu Condensed" w:cs="Dutch809PL-Roman"/>
-                <w:color w:val="FFFFFF" w:themeColor="background1"/>
-                <w:sz w:val="20"/>
-                <w:lang w:val="en-US"/>
-              </w:rPr>
-              <w:t>MongoDB</w:t>
+              <w:t>Go</w:t>
             </w:r>
           </w:p>
         </w:tc>
@@ -9355,14 +9216,14 @@
         <v:path o:extrusionok="f" gradientshapeok="t" o:connecttype="rect"/>
         <o:lock v:ext="edit" aspectratio="t"/>
       </v:shapetype>
-      <v:shape id="_x0000_i1089" type="#_x0000_t75" style="width:13.5pt;height:13.5pt;visibility:visible" o:bullet="t">
+      <v:shape id="_x0000_i1076" type="#_x0000_t75" style="width:13.5pt;height:13.5pt;visibility:visible" o:bullet="t">
         <v:imagedata r:id="rId1" o:title="06"/>
       </v:shape>
     </w:pict>
   </w:numPicBullet>
   <w:numPicBullet w:numPicBulletId="1">
     <w:pict>
-      <v:shape id="_x0000_i1090" type="#_x0000_t75" style="width:22.5pt;height:13.5pt;visibility:visible" o:bullet="t">
+      <v:shape id="_x0000_i1077" type="#_x0000_t75" style="width:22.5pt;height:13.5pt;visibility:visible" o:bullet="t">
         <v:imagedata r:id="rId2" o:title="flag-UK"/>
       </v:shape>
     </w:pict>
@@ -13947,6 +13808,7 @@
     <w:lsdException w:name="HTML Sample" w:semiHidden="1" w:unhideWhenUsed="1"/>
     <w:lsdException w:name="HTML Typewriter" w:semiHidden="1" w:unhideWhenUsed="1"/>
     <w:lsdException w:name="HTML Variable" w:semiHidden="1" w:unhideWhenUsed="1"/>
+    <w:lsdException w:name="Normal Table" w:semiHidden="1" w:unhideWhenUsed="1"/>
     <w:lsdException w:name="annotation subject" w:semiHidden="1" w:unhideWhenUsed="1"/>
     <w:lsdException w:name="No List" w:semiHidden="1" w:unhideWhenUsed="1"/>
     <w:lsdException w:name="Outline List 1" w:semiHidden="1" w:unhideWhenUsed="1"/>
@@ -13989,8 +13851,11 @@
     <w:lsdException w:name="Table Contemporary" w:semiHidden="1" w:unhideWhenUsed="1"/>
     <w:lsdException w:name="Table Elegant" w:semiHidden="1" w:unhideWhenUsed="1"/>
     <w:lsdException w:name="Table Professional" w:semiHidden="1" w:unhideWhenUsed="1"/>
+    <w:lsdException w:name="Table Subtle 1" w:semiHidden="1" w:unhideWhenUsed="1"/>
     <w:lsdException w:name="Table Subtle 2" w:semiHidden="1" w:unhideWhenUsed="1"/>
     <w:lsdException w:name="Table Web 1" w:semiHidden="1" w:unhideWhenUsed="1"/>
+    <w:lsdException w:name="Table Web 2" w:semiHidden="1" w:unhideWhenUsed="1"/>
+    <w:lsdException w:name="Table Web 3" w:semiHidden="1" w:unhideWhenUsed="1"/>
     <w:lsdException w:name="Balloon Text" w:semiHidden="1" w:unhideWhenUsed="1"/>
     <w:lsdException w:name="Table Grid" w:uiPriority="59"/>
     <w:lsdException w:name="Table Theme" w:semiHidden="1" w:unhideWhenUsed="1"/>

--- a/CV 2.0 Rafal Mucha.docx
+++ b/CV 2.0 Rafal Mucha.docx
@@ -1593,7 +1593,7 @@
                 <v:shape id="_x0000_i1027" type="#_x0000_t75" style="width:13.5pt;height:7.5pt" o:ole="">
                   <v:imagedata r:id="rId14" o:title=""/>
                 </v:shape>
-                <o:OLEObject Type="Embed" ProgID="PBrush" ShapeID="_x0000_i1027" DrawAspect="Content" ObjectID="_1682502535" r:id="rId15"/>
+                <o:OLEObject Type="Embed" ProgID="PBrush" ShapeID="_x0000_i1027" DrawAspect="Content" ObjectID="_1683538409" r:id="rId15"/>
               </w:object>
             </w:r>
             <w:r>
@@ -2117,12 +2117,28 @@
                       <w:lang w:val="en-US"/>
                     </w:rPr>
                   </w:pPr>
+                  <w:proofErr w:type="spellStart"/>
                   <w:r>
                     <w:rPr>
                       <w:rFonts w:ascii="Ubuntu Condensed" w:hAnsi="Ubuntu Condensed"/>
                       <w:color w:val="FFFFFF" w:themeColor="background1"/>
                     </w:rPr>
-                    <w:t>FrontEnd Developer</w:t>
+                    <w:t>FrontEnd</w:t>
+                  </w:r>
+                  <w:proofErr w:type="spellEnd"/>
+                  <w:r>
+                    <w:rPr>
+                      <w:rFonts w:ascii="Ubuntu Condensed" w:hAnsi="Ubuntu Condensed"/>
+                      <w:color w:val="FFFFFF" w:themeColor="background1"/>
+                    </w:rPr>
+                    <w:t xml:space="preserve"> UI</w:t>
+                  </w:r>
+                  <w:r>
+                    <w:rPr>
+                      <w:rFonts w:ascii="Ubuntu Condensed" w:hAnsi="Ubuntu Condensed"/>
+                      <w:color w:val="FFFFFF" w:themeColor="background1"/>
+                    </w:rPr>
+                    <w:t xml:space="preserve"> Developer</w:t>
                   </w:r>
                 </w:p>
               </w:tc>
@@ -2247,6 +2263,17 @@
               </w:rPr>
               <w:t>Git, GitLab, Figma</w:t>
             </w:r>
+          </w:p>
+          <w:p>
+            <w:pPr>
+              <w:pStyle w:val="Akapitzlist"/>
+              <w:jc w:val="both"/>
+              <w:rPr>
+                <w:rFonts w:ascii="Ubuntu Condensed" w:hAnsi="Ubuntu Condensed"/>
+                <w:color w:val="969696"/>
+                <w:sz w:val="20"/>
+              </w:rPr>
+            </w:pPr>
           </w:p>
           <w:tbl>
             <w:tblPr>
@@ -2618,6 +2645,17 @@
               <w:t>Working in Scrum methodology</w:t>
             </w:r>
           </w:p>
+          <w:p>
+            <w:pPr>
+              <w:spacing w:line="276" w:lineRule="auto"/>
+              <w:jc w:val="both"/>
+              <w:rPr>
+                <w:rFonts w:ascii="Ubuntu Condensed" w:hAnsi="Ubuntu Condensed"/>
+                <w:color w:val="969696"/>
+                <w:sz w:val="20"/>
+              </w:rPr>
+            </w:pPr>
+          </w:p>
           <w:tbl>
             <w:tblPr>
               <w:tblStyle w:val="Tabela-Siatka"/>
@@ -2663,7 +2701,28 @@
                       <w:rFonts w:ascii="Ubuntu Condensed" w:hAnsi="Ubuntu Condensed"/>
                       <w:color w:val="FFFFFF" w:themeColor="background1"/>
                     </w:rPr>
-                    <w:t xml:space="preserve">Jul 2019 – </w:t>
+                    <w:t>Feb</w:t>
+                  </w:r>
+                  <w:r>
+                    <w:rPr>
+                      <w:rFonts w:ascii="Ubuntu Condensed" w:hAnsi="Ubuntu Condensed"/>
+                      <w:color w:val="FFFFFF" w:themeColor="background1"/>
+                    </w:rPr>
+                    <w:t xml:space="preserve"> 2019 </w:t>
+                  </w:r>
+                  <w:r>
+                    <w:rPr>
+                      <w:rFonts w:ascii="Ubuntu Condensed" w:hAnsi="Ubuntu Condensed"/>
+                      <w:color w:val="FFFFFF" w:themeColor="background1"/>
+                    </w:rPr>
+                    <w:t>-</w:t>
+                  </w:r>
+                  <w:r>
+                    <w:rPr>
+                      <w:rFonts w:ascii="Ubuntu Condensed" w:hAnsi="Ubuntu Condensed"/>
+                      <w:color w:val="FFFFFF" w:themeColor="background1"/>
+                    </w:rPr>
+                    <w:t xml:space="preserve"> </w:t>
                   </w:r>
                   <w:r>
                     <w:rPr>
@@ -2737,9 +2796,9 @@
                     <w:jc w:val="center"/>
                     <w:rPr>
                       <w:rFonts w:ascii="Ubuntu Condensed" w:hAnsi="Ubuntu Condensed"/>
+                      <w:b/>
                       <w:color w:val="FFFFFF" w:themeColor="background1"/>
-                      <w:sz w:val="28"/>
-                      <w:lang w:val="en-US"/>
+                      <w:shd w:val="clear" w:color="auto" w:fill="A6A6A6" w:themeFill="background1" w:themeFillShade="A6"/>
                     </w:rPr>
                   </w:pPr>
                   <w:r>
@@ -2775,494 +2834,6 @@
                     <w:t>Web Developer</w:t>
                   </w:r>
                 </w:p>
-              </w:tc>
-            </w:tr>
-          </w:tbl>
-          <w:p>
-            <w:pPr>
-              <w:jc w:val="both"/>
-              <w:rPr>
-                <w:rFonts w:ascii="Ubuntu Condensed" w:hAnsi="Ubuntu Condensed"/>
-                <w:color w:val="969696"/>
-                <w:sz w:val="20"/>
-              </w:rPr>
-            </w:pPr>
-            <w:r>
-              <w:rPr>
-                <w:rFonts w:ascii="Ubuntu Condensed" w:hAnsi="Ubuntu Condensed"/>
-                <w:color w:val="969696"/>
-                <w:sz w:val="20"/>
-              </w:rPr>
-              <w:t xml:space="preserve">E2E web development, maintenance and improvements, administration, access control, Front End &amp; Back End maintenance using: </w:t>
-            </w:r>
-            <w:r>
-              <w:rPr>
-                <w:rFonts w:ascii="Ubuntu Condensed" w:hAnsi="Ubuntu Condensed"/>
-                <w:b/>
-                <w:color w:val="969696"/>
-                <w:sz w:val="20"/>
-              </w:rPr>
-              <w:t xml:space="preserve">HTML, CSS, SASS, SVG, Bootstrap, JavaScript, jQuery, ASP.NET, C#, Chart APIs, </w:t>
-            </w:r>
-            <w:r>
-              <w:rPr>
-                <w:rFonts w:ascii="Ubuntu Condensed" w:hAnsi="Ubuntu Condensed"/>
-                <w:b/>
-                <w:color w:val="969696"/>
-                <w:sz w:val="20"/>
-              </w:rPr>
-              <w:t xml:space="preserve">MS SQL, </w:t>
-            </w:r>
-            <w:r>
-              <w:rPr>
-                <w:rFonts w:ascii="Ubuntu Condensed" w:hAnsi="Ubuntu Condensed"/>
-                <w:b/>
-                <w:color w:val="969696"/>
-                <w:sz w:val="20"/>
-              </w:rPr>
-              <w:t xml:space="preserve">MS </w:t>
-            </w:r>
-            <w:proofErr w:type="spellStart"/>
-            <w:r>
-              <w:rPr>
-                <w:rFonts w:ascii="Ubuntu Condensed" w:hAnsi="Ubuntu Condensed"/>
-                <w:b/>
-                <w:color w:val="969696"/>
-                <w:sz w:val="20"/>
-              </w:rPr>
-              <w:t>SharePoints</w:t>
-            </w:r>
-            <w:proofErr w:type="spellEnd"/>
-            <w:r>
-              <w:rPr>
-                <w:rFonts w:ascii="Ubuntu Condensed" w:hAnsi="Ubuntu Condensed"/>
-                <w:b/>
-                <w:color w:val="969696"/>
-                <w:sz w:val="20"/>
-              </w:rPr>
-              <w:t>, VBS, VBA</w:t>
-            </w:r>
-            <w:r>
-              <w:rPr>
-                <w:rFonts w:ascii="Ubuntu Condensed" w:hAnsi="Ubuntu Condensed"/>
-                <w:b/>
-                <w:color w:val="969696"/>
-                <w:sz w:val="20"/>
-              </w:rPr>
-              <w:t>, React</w:t>
-            </w:r>
-            <w:r>
-              <w:rPr>
-                <w:rFonts w:ascii="Ubuntu Condensed" w:hAnsi="Ubuntu Condensed"/>
-                <w:b/>
-                <w:color w:val="969696"/>
-                <w:sz w:val="20"/>
-              </w:rPr>
-              <w:t>, TypeScript</w:t>
-            </w:r>
-          </w:p>
-          <w:p>
-            <w:pPr>
-              <w:jc w:val="both"/>
-              <w:rPr>
-                <w:rFonts w:ascii="Ubuntu Condensed" w:hAnsi="Ubuntu Condensed"/>
-                <w:color w:val="969696"/>
-                <w:sz w:val="20"/>
-              </w:rPr>
-            </w:pPr>
-            <w:r>
-              <w:rPr>
-                <w:rFonts w:ascii="Ubuntu Condensed" w:hAnsi="Ubuntu Condensed"/>
-                <w:color w:val="969696"/>
-                <w:sz w:val="20"/>
-              </w:rPr>
-              <w:t>Automations &amp; RPA/robotics consultancy</w:t>
-            </w:r>
-          </w:p>
-          <w:p>
-            <w:pPr>
-              <w:jc w:val="both"/>
-              <w:rPr>
-                <w:rFonts w:ascii="Ubuntu Condensed" w:hAnsi="Ubuntu Condensed"/>
-                <w:color w:val="969696"/>
-                <w:sz w:val="20"/>
-              </w:rPr>
-            </w:pPr>
-            <w:r>
-              <w:rPr>
-                <w:rFonts w:ascii="Ubuntu Condensed" w:hAnsi="Ubuntu Condensed"/>
-                <w:color w:val="969696"/>
-                <w:sz w:val="20"/>
-              </w:rPr>
-              <w:t>Automations (Excel, macros, scripting solutions) design &amp; implementation</w:t>
-            </w:r>
-          </w:p>
-          <w:p>
-            <w:pPr>
-              <w:jc w:val="both"/>
-              <w:rPr>
-                <w:rFonts w:ascii="Ubuntu Condensed" w:hAnsi="Ubuntu Condensed"/>
-                <w:color w:val="969696"/>
-                <w:sz w:val="20"/>
-              </w:rPr>
-            </w:pPr>
-            <w:r>
-              <w:rPr>
-                <w:rFonts w:ascii="Ubuntu Condensed" w:hAnsi="Ubuntu Condensed"/>
-                <w:color w:val="969696"/>
-                <w:sz w:val="20"/>
-              </w:rPr>
-              <w:t>Business Intelligence Dashboard reporting</w:t>
-            </w:r>
-          </w:p>
-          <w:p>
-            <w:pPr>
-              <w:jc w:val="both"/>
-              <w:rPr>
-                <w:rFonts w:ascii="Ubuntu Condensed" w:hAnsi="Ubuntu Condensed"/>
-                <w:color w:val="969696"/>
-                <w:sz w:val="20"/>
-              </w:rPr>
-            </w:pPr>
-            <w:r>
-              <w:rPr>
-                <w:rFonts w:ascii="Ubuntu Condensed" w:hAnsi="Ubuntu Condensed"/>
-                <w:color w:val="969696"/>
-                <w:sz w:val="20"/>
-              </w:rPr>
-              <w:lastRenderedPageBreak/>
-              <w:t>SharePoint administration and maintenance via SharePoint Designer</w:t>
-            </w:r>
-          </w:p>
-          <w:p>
-            <w:pPr>
-              <w:jc w:val="both"/>
-              <w:rPr>
-                <w:rFonts w:ascii="Ubuntu Condensed" w:hAnsi="Ubuntu Condensed"/>
-                <w:color w:val="969696"/>
-                <w:sz w:val="20"/>
-              </w:rPr>
-            </w:pPr>
-            <w:r>
-              <w:rPr>
-                <w:rFonts w:ascii="Ubuntu Condensed" w:hAnsi="Ubuntu Condensed"/>
-                <w:color w:val="969696"/>
-                <w:sz w:val="20"/>
-              </w:rPr>
-              <w:t>Support engagements in identifying CI opportunities</w:t>
-            </w:r>
-          </w:p>
-          <w:p>
-            <w:pPr>
-              <w:jc w:val="both"/>
-              <w:rPr>
-                <w:rFonts w:ascii="Ubuntu Condensed" w:hAnsi="Ubuntu Condensed"/>
-                <w:color w:val="969696"/>
-                <w:sz w:val="20"/>
-              </w:rPr>
-            </w:pPr>
-            <w:r>
-              <w:rPr>
-                <w:rFonts w:ascii="Ubuntu Condensed" w:hAnsi="Ubuntu Condensed"/>
-                <w:color w:val="969696"/>
-                <w:sz w:val="20"/>
-              </w:rPr>
-              <w:t xml:space="preserve">Driving Continuous Improvement projects to achieve overall objectives of the </w:t>
-            </w:r>
-            <w:r>
-              <w:rPr>
-                <w:rFonts w:ascii="Ubuntu Condensed" w:hAnsi="Ubuntu Condensed"/>
-                <w:color w:val="969696"/>
-                <w:sz w:val="20"/>
-              </w:rPr>
-              <w:t>o</w:t>
-            </w:r>
-            <w:r>
-              <w:rPr>
-                <w:rFonts w:ascii="Ubuntu Condensed" w:hAnsi="Ubuntu Condensed"/>
-                <w:color w:val="969696"/>
-                <w:sz w:val="20"/>
-              </w:rPr>
-              <w:t>rganization</w:t>
-            </w:r>
-          </w:p>
-          <w:p>
-            <w:pPr>
-              <w:jc w:val="both"/>
-              <w:rPr>
-                <w:rFonts w:ascii="Ubuntu Condensed" w:hAnsi="Ubuntu Condensed"/>
-                <w:color w:val="969696"/>
-                <w:sz w:val="20"/>
-              </w:rPr>
-            </w:pPr>
-            <w:r>
-              <w:rPr>
-                <w:rFonts w:ascii="Ubuntu Condensed" w:hAnsi="Ubuntu Condensed"/>
-                <w:color w:val="969696"/>
-                <w:sz w:val="20"/>
-              </w:rPr>
-              <w:t>Promoting continuous improvement methodology</w:t>
-            </w:r>
-          </w:p>
-          <w:p>
-            <w:pPr>
-              <w:jc w:val="both"/>
-              <w:rPr>
-                <w:rFonts w:ascii="Ubuntu Condensed" w:hAnsi="Ubuntu Condensed"/>
-                <w:color w:val="969696"/>
-                <w:sz w:val="20"/>
-              </w:rPr>
-            </w:pPr>
-            <w:r>
-              <w:rPr>
-                <w:rFonts w:ascii="Ubuntu Condensed" w:hAnsi="Ubuntu Condensed"/>
-                <w:color w:val="969696"/>
-                <w:sz w:val="20"/>
-              </w:rPr>
-              <w:t>Generating demand for automation (through different tools and focus workshops)</w:t>
-            </w:r>
-          </w:p>
-          <w:p>
-            <w:pPr>
-              <w:jc w:val="both"/>
-              <w:rPr>
-                <w:rFonts w:ascii="Ubuntu Condensed" w:hAnsi="Ubuntu Condensed"/>
-                <w:color w:val="969696"/>
-                <w:sz w:val="20"/>
-              </w:rPr>
-            </w:pPr>
-            <w:r>
-              <w:rPr>
-                <w:rFonts w:ascii="Ubuntu Condensed" w:hAnsi="Ubuntu Condensed"/>
-                <w:color w:val="969696"/>
-                <w:sz w:val="20"/>
-              </w:rPr>
-              <w:t>Sharing knowledge and awareness proactively</w:t>
-            </w:r>
-          </w:p>
-          <w:p>
-            <w:pPr>
-              <w:spacing w:line="276" w:lineRule="auto"/>
-              <w:jc w:val="both"/>
-              <w:rPr>
-                <w:rFonts w:ascii="Ubuntu Condensed" w:hAnsi="Ubuntu Condensed"/>
-                <w:color w:val="969696"/>
-                <w:sz w:val="20"/>
-              </w:rPr>
-            </w:pPr>
-            <w:r>
-              <w:rPr>
-                <w:rFonts w:ascii="Ubuntu Condensed" w:hAnsi="Ubuntu Condensed"/>
-                <w:color w:val="969696"/>
-                <w:sz w:val="20"/>
-              </w:rPr>
-              <w:t>Provide training and knowledge sharing to the business</w:t>
-            </w:r>
-          </w:p>
-          <w:p>
-            <w:pPr>
-              <w:spacing w:line="276" w:lineRule="auto"/>
-              <w:jc w:val="both"/>
-              <w:rPr>
-                <w:rFonts w:ascii="Ubuntu Condensed" w:hAnsi="Ubuntu Condensed"/>
-                <w:color w:val="969696"/>
-                <w:sz w:val="20"/>
-              </w:rPr>
-            </w:pPr>
-            <w:r>
-              <w:rPr>
-                <w:rFonts w:ascii="Ubuntu Condensed" w:hAnsi="Ubuntu Condensed"/>
-                <w:color w:val="FFFFFF" w:themeColor="background1"/>
-                <w:sz w:val="20"/>
-                <w:shd w:val="clear" w:color="auto" w:fill="389BBD"/>
-              </w:rPr>
-              <w:t>Additionally:</w:t>
-            </w:r>
-            <w:r>
-              <w:rPr>
-                <w:rFonts w:ascii="Segoe UI" w:hAnsi="Segoe UI" w:cs="Segoe UI"/>
-                <w:sz w:val="21"/>
-                <w:szCs w:val="21"/>
-              </w:rPr>
-              <w:br/>
-            </w:r>
-            <w:r>
-              <w:rPr>
-                <w:rFonts w:ascii="Ubuntu Condensed" w:hAnsi="Ubuntu Condensed"/>
-                <w:color w:val="969696"/>
-                <w:sz w:val="20"/>
-              </w:rPr>
-              <w:t xml:space="preserve">Web Development basics trainer (conducting trainings for employees on the basics of </w:t>
-            </w:r>
-            <w:proofErr w:type="spellStart"/>
-            <w:r>
-              <w:rPr>
-                <w:rFonts w:ascii="Ubuntu Condensed" w:hAnsi="Ubuntu Condensed"/>
-                <w:color w:val="969696"/>
-                <w:sz w:val="20"/>
-              </w:rPr>
-              <w:t>FrontEnd</w:t>
-            </w:r>
-            <w:proofErr w:type="spellEnd"/>
-            <w:r>
-              <w:rPr>
-                <w:rFonts w:ascii="Ubuntu Condensed" w:hAnsi="Ubuntu Condensed"/>
-                <w:color w:val="969696"/>
-                <w:sz w:val="20"/>
-              </w:rPr>
-              <w:t xml:space="preserve"> development - HTML5, CSS3, JavaScript (ES5 &amp; ES6), jQuery, Bootstrap &amp; </w:t>
-            </w:r>
-            <w:proofErr w:type="spellStart"/>
-            <w:r>
-              <w:rPr>
-                <w:rFonts w:ascii="Ubuntu Condensed" w:hAnsi="Ubuntu Condensed"/>
-                <w:color w:val="969696"/>
-                <w:sz w:val="20"/>
-              </w:rPr>
-              <w:t>SharePoints</w:t>
-            </w:r>
-            <w:proofErr w:type="spellEnd"/>
-            <w:r>
-              <w:rPr>
-                <w:rFonts w:ascii="Ubuntu Condensed" w:hAnsi="Ubuntu Condensed"/>
-                <w:color w:val="969696"/>
-                <w:sz w:val="20"/>
-              </w:rPr>
-              <w:t xml:space="preserve"> as servers)</w:t>
-            </w:r>
-          </w:p>
-          <w:tbl>
-            <w:tblPr>
-              <w:tblStyle w:val="Tabela-Siatka"/>
-              <w:tblW w:w="7526" w:type="dxa"/>
-              <w:tblInd w:w="2" w:type="dxa"/>
-              <w:tblBorders>
-                <w:top w:val="none" w:sz="0" w:space="0" w:color="auto"/>
-                <w:left w:val="none" w:sz="0" w:space="0" w:color="auto"/>
-                <w:bottom w:val="none" w:sz="0" w:space="0" w:color="auto"/>
-                <w:right w:val="none" w:sz="0" w:space="0" w:color="auto"/>
-                <w:insideH w:val="none" w:sz="0" w:space="0" w:color="auto"/>
-                <w:insideV w:val="none" w:sz="0" w:space="0" w:color="auto"/>
-              </w:tblBorders>
-              <w:shd w:val="clear" w:color="auto" w:fill="4F81BD" w:themeFill="accent1"/>
-              <w:tblLayout w:type="fixed"/>
-              <w:tblLook w:val="04A0" w:firstRow="1" w:lastRow="0" w:firstColumn="1" w:lastColumn="0" w:noHBand="0" w:noVBand="1"/>
-            </w:tblPr>
-            <w:tblGrid>
-              <w:gridCol w:w="2045"/>
-              <w:gridCol w:w="5481"/>
-            </w:tblGrid>
-            <w:tr>
-              <w:trPr>
-                <w:trHeight w:val="210"/>
-              </w:trPr>
-              <w:tc>
-                <w:tcPr>
-                  <w:tcW w:w="2045" w:type="dxa"/>
-                  <w:shd w:val="clear" w:color="auto" w:fill="4F81BD" w:themeFill="accent1"/>
-                </w:tcPr>
-                <w:p>
-                  <w:pPr>
-                    <w:framePr w:hSpace="141" w:wrap="around" w:vAnchor="text" w:hAnchor="margin" w:xAlign="center" w:y="-483"/>
-                    <w:spacing w:line="276" w:lineRule="auto"/>
-                    <w:suppressOverlap/>
-                    <w:rPr>
-                      <w:rFonts w:ascii="Ubuntu Condensed" w:hAnsi="Ubuntu Condensed"/>
-                      <w:color w:val="FFFFFF" w:themeColor="background1"/>
-                    </w:rPr>
-                  </w:pPr>
-                  <w:r>
-                    <w:rPr>
-                      <w:rFonts w:ascii="Ubuntu Condensed" w:hAnsi="Ubuntu Condensed"/>
-                      <w:color w:val="FFFFFF" w:themeColor="background1"/>
-                    </w:rPr>
-                    <w:t>Feb 2019 –</w:t>
-                  </w:r>
-                  <w:r>
-                    <w:rPr>
-                      <w:rFonts w:ascii="Ubuntu Condensed" w:hAnsi="Ubuntu Condensed"/>
-                      <w:color w:val="FFFFFF" w:themeColor="background1"/>
-                    </w:rPr>
-                    <w:t xml:space="preserve"> </w:t>
-                  </w:r>
-                  <w:r>
-                    <w:rPr>
-                      <w:rFonts w:ascii="Ubuntu Condensed" w:hAnsi="Ubuntu Condensed"/>
-                      <w:color w:val="FFFFFF" w:themeColor="background1"/>
-                    </w:rPr>
-                    <w:t>Jun</w:t>
-                  </w:r>
-                  <w:r>
-                    <w:rPr>
-                      <w:rFonts w:ascii="Ubuntu Condensed" w:hAnsi="Ubuntu Condensed"/>
-                      <w:color w:val="FFFFFF" w:themeColor="background1"/>
-                    </w:rPr>
-                    <w:t xml:space="preserve"> </w:t>
-                  </w:r>
-                  <w:r>
-                    <w:rPr>
-                      <w:rFonts w:ascii="Ubuntu Condensed" w:hAnsi="Ubuntu Condensed"/>
-                      <w:color w:val="FFFFFF" w:themeColor="background1"/>
-                    </w:rPr>
-                    <w:t>2019</w:t>
-                  </w:r>
-                </w:p>
-              </w:tc>
-              <w:tc>
-                <w:tcPr>
-                  <w:tcW w:w="5481" w:type="dxa"/>
-                  <w:shd w:val="clear" w:color="auto" w:fill="4F81BD" w:themeFill="accent1"/>
-                </w:tcPr>
-                <w:p>
-                  <w:pPr>
-                    <w:framePr w:hSpace="141" w:wrap="around" w:vAnchor="text" w:hAnchor="margin" w:xAlign="center" w:y="-483"/>
-                    <w:spacing w:line="276" w:lineRule="auto"/>
-                    <w:suppressOverlap/>
-                    <w:jc w:val="right"/>
-                    <w:rPr>
-                      <w:rFonts w:ascii="Ubuntu Condensed" w:hAnsi="Ubuntu Condensed"/>
-                      <w:color w:val="FFFFFF" w:themeColor="background1"/>
-                      <w:lang w:val="pl-PL"/>
-                    </w:rPr>
-                  </w:pPr>
-                  <w:r>
-                    <w:rPr>
-                      <w:rFonts w:ascii="Ubuntu Condensed" w:hAnsi="Ubuntu Condensed"/>
-                      <w:color w:val="FFFFFF" w:themeColor="background1"/>
-                      <w:lang w:val="pl-PL"/>
-                    </w:rPr>
-                    <w:t>Capgemini</w:t>
-                  </w:r>
-                </w:p>
-              </w:tc>
-            </w:tr>
-            <w:tr>
-              <w:trPr>
-                <w:trHeight w:val="156"/>
-              </w:trPr>
-              <w:tc>
-                <w:tcPr>
-                  <w:tcW w:w="2045" w:type="dxa"/>
-                  <w:shd w:val="clear" w:color="auto" w:fill="FFFFFF" w:themeFill="background1"/>
-                </w:tcPr>
-                <w:p>
-                  <w:pPr>
-                    <w:framePr w:hSpace="141" w:wrap="around" w:vAnchor="text" w:hAnchor="margin" w:xAlign="center" w:y="-483"/>
-                    <w:spacing w:line="276" w:lineRule="auto"/>
-                    <w:suppressOverlap/>
-                    <w:rPr>
-                      <w:rFonts w:ascii="Ubuntu Condensed" w:hAnsi="Ubuntu Condensed"/>
-                      <w:color w:val="FFFFFF" w:themeColor="background1"/>
-                      <w:lang w:val="pl-PL"/>
-                    </w:rPr>
-                  </w:pPr>
-                </w:p>
-              </w:tc>
-              <w:tc>
-                <w:tcPr>
-                  <w:tcW w:w="5481" w:type="dxa"/>
-                  <w:shd w:val="clear" w:color="auto" w:fill="808080" w:themeFill="background1" w:themeFillShade="80"/>
-                </w:tcPr>
                 <w:p>
                   <w:pPr>
                     <w:framePr w:hSpace="141" w:wrap="around" w:vAnchor="text" w:hAnchor="margin" w:xAlign="center" w:y="-483"/>
@@ -3272,7 +2843,8 @@
                     <w:rPr>
                       <w:rFonts w:ascii="Ubuntu Condensed" w:hAnsi="Ubuntu Condensed"/>
                       <w:color w:val="FFFFFF" w:themeColor="background1"/>
-                      <w:sz w:val="28"/>
+                      <w:sz w:val="20"/>
+                      <w:szCs w:val="20"/>
                       <w:lang w:val="en-US"/>
                     </w:rPr>
                   </w:pPr>
@@ -3280,40 +2852,20 @@
                     <w:rPr>
                       <w:rFonts w:ascii="Ubuntu Condensed" w:hAnsi="Ubuntu Condensed"/>
                       <w:color w:val="FFFFFF" w:themeColor="background1"/>
-                    </w:rPr>
-                    <w:t xml:space="preserve">Continuous Improvement </w:t>
+                      <w:sz w:val="20"/>
+                      <w:szCs w:val="20"/>
+                    </w:rPr>
+                    <w:t>(Acting CI Leader till July 2019)</w:t>
                   </w:r>
                   <w:r>
                     <w:rPr>
                       <w:rFonts w:ascii="Ubuntu Condensed" w:hAnsi="Ubuntu Condensed"/>
                       <w:color w:val="FFFFFF" w:themeColor="background1"/>
-                    </w:rPr>
-                    <w:t>Specialist</w:t>
-                  </w:r>
-                  <w:r>
-                    <w:rPr>
-                      <w:rFonts w:ascii="Ubuntu Condensed" w:hAnsi="Ubuntu Condensed"/>
-                      <w:color w:val="FFFFFF" w:themeColor="background1"/>
+                      <w:sz w:val="20"/>
+                      <w:szCs w:val="20"/>
+                      <w:lang w:val="en-US"/>
                     </w:rPr>
                     <w:t xml:space="preserve"> </w:t>
-                  </w:r>
-                  <w:r>
-                    <w:rPr>
-                      <w:rFonts w:ascii="Ubuntu Condensed" w:hAnsi="Ubuntu Condensed"/>
-                      <w:b/>
-                      <w:color w:val="FFFFFF" w:themeColor="background1"/>
-                      <w:shd w:val="clear" w:color="auto" w:fill="A6A6A6" w:themeFill="background1" w:themeFillShade="A6"/>
-                    </w:rPr>
-                    <w:t xml:space="preserve">- </w:t>
-                  </w:r>
-                  <w:r>
-                    <w:rPr>
-                      <w:rFonts w:ascii="Ubuntu Condensed" w:hAnsi="Ubuntu Condensed"/>
-                      <w:b/>
-                      <w:color w:val="FFFFFF" w:themeColor="background1"/>
-                      <w:shd w:val="clear" w:color="auto" w:fill="A6A6A6" w:themeFill="background1" w:themeFillShade="A6"/>
-                    </w:rPr>
-                    <w:t>Web Developer</w:t>
                   </w:r>
                 </w:p>
               </w:tc>
@@ -3374,6 +2926,33 @@
               <w:t>SharePoints</w:t>
             </w:r>
             <w:proofErr w:type="spellEnd"/>
+            <w:r>
+              <w:rPr>
+                <w:rFonts w:ascii="Ubuntu Condensed" w:hAnsi="Ubuntu Condensed"/>
+                <w:b/>
+                <w:color w:val="969696"/>
+                <w:sz w:val="20"/>
+              </w:rPr>
+              <w:t>, VBS, VBA</w:t>
+            </w:r>
+            <w:r>
+              <w:rPr>
+                <w:rFonts w:ascii="Ubuntu Condensed" w:hAnsi="Ubuntu Condensed"/>
+                <w:b/>
+                <w:color w:val="969696"/>
+                <w:sz w:val="20"/>
+              </w:rPr>
+              <w:t>, React</w:t>
+            </w:r>
+            <w:r>
+              <w:rPr>
+                <w:rFonts w:ascii="Ubuntu Condensed" w:hAnsi="Ubuntu Condensed"/>
+                <w:b/>
+                <w:color w:val="969696"/>
+                <w:sz w:val="20"/>
+              </w:rPr>
+              <w:t>, TypeScript</w:t>
+            </w:r>
           </w:p>
           <w:p>
             <w:pPr>
@@ -3390,6 +2969,43 @@
                 <w:color w:val="969696"/>
                 <w:sz w:val="20"/>
               </w:rPr>
+              <w:lastRenderedPageBreak/>
+              <w:t>Automations &amp; RPA/robotics consultancy</w:t>
+            </w:r>
+          </w:p>
+          <w:p>
+            <w:pPr>
+              <w:jc w:val="both"/>
+              <w:rPr>
+                <w:rFonts w:ascii="Ubuntu Condensed" w:hAnsi="Ubuntu Condensed"/>
+                <w:color w:val="969696"/>
+                <w:sz w:val="20"/>
+              </w:rPr>
+            </w:pPr>
+            <w:r>
+              <w:rPr>
+                <w:rFonts w:ascii="Ubuntu Condensed" w:hAnsi="Ubuntu Condensed"/>
+                <w:color w:val="969696"/>
+                <w:sz w:val="20"/>
+              </w:rPr>
+              <w:t>Automations (Excel, macros, scripting solutions) design &amp; implementation</w:t>
+            </w:r>
+          </w:p>
+          <w:p>
+            <w:pPr>
+              <w:jc w:val="both"/>
+              <w:rPr>
+                <w:rFonts w:ascii="Ubuntu Condensed" w:hAnsi="Ubuntu Condensed"/>
+                <w:color w:val="969696"/>
+                <w:sz w:val="20"/>
+              </w:rPr>
+            </w:pPr>
+            <w:r>
+              <w:rPr>
+                <w:rFonts w:ascii="Ubuntu Condensed" w:hAnsi="Ubuntu Condensed"/>
+                <w:color w:val="969696"/>
+                <w:sz w:val="20"/>
+              </w:rPr>
               <w:t>Business Intelligence Dashboard reporting</w:t>
             </w:r>
           </w:p>
@@ -3444,15 +3060,15 @@
                 <w:color w:val="969696"/>
                 <w:sz w:val="20"/>
               </w:rPr>
-              <w:t>Driving Continuous Improvement projects to ach</w:t>
-            </w:r>
-            <w:r>
-              <w:rPr>
-                <w:rFonts w:ascii="Ubuntu Condensed" w:hAnsi="Ubuntu Condensed"/>
-                <w:color w:val="969696"/>
-                <w:sz w:val="20"/>
-              </w:rPr>
-              <w:t>ieve overall objectives of the o</w:t>
+              <w:t xml:space="preserve">Driving Continuous Improvement projects to achieve overall objectives of the </w:t>
+            </w:r>
+            <w:r>
+              <w:rPr>
+                <w:rFonts w:ascii="Ubuntu Condensed" w:hAnsi="Ubuntu Condensed"/>
+                <w:color w:val="969696"/>
+                <w:sz w:val="20"/>
+              </w:rPr>
+              <w:t>o</w:t>
             </w:r>
             <w:r>
               <w:rPr>
@@ -3535,6 +3151,89 @@
               </w:rPr>
               <w:t>Provide training and knowledge sharing to the business</w:t>
             </w:r>
+          </w:p>
+          <w:p>
+            <w:pPr>
+              <w:spacing w:line="276" w:lineRule="auto"/>
+              <w:jc w:val="both"/>
+              <w:rPr>
+                <w:rFonts w:ascii="Ubuntu Condensed" w:hAnsi="Ubuntu Condensed"/>
+                <w:color w:val="969696"/>
+                <w:sz w:val="20"/>
+              </w:rPr>
+            </w:pPr>
+            <w:r>
+              <w:rPr>
+                <w:rFonts w:ascii="Ubuntu Condensed" w:hAnsi="Ubuntu Condensed"/>
+                <w:color w:val="FFFFFF" w:themeColor="background1"/>
+                <w:sz w:val="20"/>
+                <w:shd w:val="clear" w:color="auto" w:fill="389BBD"/>
+              </w:rPr>
+              <w:t>Additionally:</w:t>
+            </w:r>
+            <w:r>
+              <w:rPr>
+                <w:rFonts w:ascii="Segoe UI" w:hAnsi="Segoe UI" w:cs="Segoe UI"/>
+                <w:sz w:val="21"/>
+                <w:szCs w:val="21"/>
+              </w:rPr>
+              <w:br/>
+            </w:r>
+            <w:r>
+              <w:rPr>
+                <w:rFonts w:ascii="Ubuntu Condensed" w:hAnsi="Ubuntu Condensed"/>
+                <w:color w:val="969696"/>
+                <w:sz w:val="20"/>
+              </w:rPr>
+              <w:t xml:space="preserve">Web Development basics trainer (conducting trainings for employees on the basics of </w:t>
+            </w:r>
+            <w:proofErr w:type="spellStart"/>
+            <w:r>
+              <w:rPr>
+                <w:rFonts w:ascii="Ubuntu Condensed" w:hAnsi="Ubuntu Condensed"/>
+                <w:color w:val="969696"/>
+                <w:sz w:val="20"/>
+              </w:rPr>
+              <w:t>FrontEnd</w:t>
+            </w:r>
+            <w:proofErr w:type="spellEnd"/>
+            <w:r>
+              <w:rPr>
+                <w:rFonts w:ascii="Ubuntu Condensed" w:hAnsi="Ubuntu Condensed"/>
+                <w:color w:val="969696"/>
+                <w:sz w:val="20"/>
+              </w:rPr>
+              <w:t xml:space="preserve"> development - HTML5, CSS3, JavaScript (ES5 &amp; ES6), jQuery, Bootstrap &amp; </w:t>
+            </w:r>
+            <w:proofErr w:type="spellStart"/>
+            <w:r>
+              <w:rPr>
+                <w:rFonts w:ascii="Ubuntu Condensed" w:hAnsi="Ubuntu Condensed"/>
+                <w:color w:val="969696"/>
+                <w:sz w:val="20"/>
+              </w:rPr>
+              <w:t>SharePoints</w:t>
+            </w:r>
+            <w:proofErr w:type="spellEnd"/>
+            <w:r>
+              <w:rPr>
+                <w:rFonts w:ascii="Ubuntu Condensed" w:hAnsi="Ubuntu Condensed"/>
+                <w:color w:val="969696"/>
+                <w:sz w:val="20"/>
+              </w:rPr>
+              <w:t xml:space="preserve"> as servers)</w:t>
+            </w:r>
+          </w:p>
+          <w:p>
+            <w:pPr>
+              <w:spacing w:line="276" w:lineRule="auto"/>
+              <w:jc w:val="both"/>
+              <w:rPr>
+                <w:rFonts w:ascii="Ubuntu Condensed" w:hAnsi="Ubuntu Condensed"/>
+                <w:color w:val="969696"/>
+                <w:sz w:val="20"/>
+              </w:rPr>
+            </w:pPr>
           </w:p>
           <w:tbl>
             <w:tblPr>
@@ -4089,6 +3788,17 @@
               <w:t>Risk &amp; Compliance Coordinator (auditing, creation, preparation and updates of a BCP, R&amp;C logs, operational and Disaster Recovery-related documentation)</w:t>
             </w:r>
           </w:p>
+          <w:p>
+            <w:pPr>
+              <w:spacing w:line="276" w:lineRule="auto"/>
+              <w:jc w:val="both"/>
+              <w:rPr>
+                <w:rFonts w:ascii="Ubuntu Condensed" w:hAnsi="Ubuntu Condensed"/>
+                <w:color w:val="969696"/>
+                <w:sz w:val="20"/>
+              </w:rPr>
+            </w:pPr>
+          </w:p>
           <w:tbl>
             <w:tblPr>
               <w:tblStyle w:val="Tabela-Siatka"/>
@@ -4465,6 +4175,17 @@
               <w:t>Support of management with financial aspects of project funding and risk assessment</w:t>
             </w:r>
           </w:p>
+          <w:p>
+            <w:pPr>
+              <w:spacing w:line="276" w:lineRule="auto"/>
+              <w:jc w:val="both"/>
+              <w:rPr>
+                <w:rFonts w:ascii="Ubuntu Condensed" w:hAnsi="Ubuntu Condensed"/>
+                <w:color w:val="969696"/>
+                <w:sz w:val="20"/>
+              </w:rPr>
+            </w:pPr>
+          </w:p>
           <w:tbl>
             <w:tblPr>
               <w:tblStyle w:val="Tabela-Siatka"/>
@@ -4645,7 +4366,6 @@
                 <w:color w:val="969696"/>
                 <w:sz w:val="20"/>
               </w:rPr>
-              <w:lastRenderedPageBreak/>
               <w:t>SAP system &amp; Desktop Housekeeping</w:t>
             </w:r>
             <w:r>
@@ -4824,6 +4544,7 @@
                 <w:color w:val="969696"/>
                 <w:sz w:val="20"/>
               </w:rPr>
+              <w:lastRenderedPageBreak/>
               <w:t>Creating Purchase Orders and administration of the end to end PO process</w:t>
             </w:r>
           </w:p>
@@ -4949,6 +4670,17 @@
               </w:rPr>
               <w:t>Member of the office's Charity Team.</w:t>
             </w:r>
+          </w:p>
+          <w:p>
+            <w:pPr>
+              <w:spacing w:line="276" w:lineRule="auto"/>
+              <w:jc w:val="both"/>
+              <w:rPr>
+                <w:rFonts w:ascii="Ubuntu Condensed" w:hAnsi="Ubuntu Condensed"/>
+                <w:color w:val="969696"/>
+                <w:sz w:val="20"/>
+              </w:rPr>
+            </w:pPr>
           </w:p>
           <w:tbl>
             <w:tblPr>
@@ -5348,6 +5080,17 @@
               <w:t>.</w:t>
             </w:r>
           </w:p>
+          <w:p>
+            <w:pPr>
+              <w:spacing w:line="276" w:lineRule="auto"/>
+              <w:jc w:val="both"/>
+              <w:rPr>
+                <w:rFonts w:ascii="Ubuntu Condensed" w:hAnsi="Ubuntu Condensed"/>
+                <w:color w:val="969696"/>
+                <w:sz w:val="20"/>
+              </w:rPr>
+            </w:pPr>
+          </w:p>
           <w:tbl>
             <w:tblPr>
               <w:tblStyle w:val="Tabela-Siatka"/>
@@ -5672,6 +5415,17 @@
               <w:t>Head of the office's Social Fund Committee.</w:t>
             </w:r>
           </w:p>
+          <w:p>
+            <w:pPr>
+              <w:spacing w:line="276" w:lineRule="auto"/>
+              <w:jc w:val="both"/>
+              <w:rPr>
+                <w:rFonts w:ascii="Ubuntu Condensed" w:hAnsi="Ubuntu Condensed"/>
+                <w:color w:val="969696"/>
+                <w:sz w:val="20"/>
+              </w:rPr>
+            </w:pPr>
+          </w:p>
           <w:tbl>
             <w:tblPr>
               <w:tblStyle w:val="Tabela-Siatka"/>
@@ -5900,6 +5654,17 @@
               </w:rPr>
               <w:t>, chasing providers.</w:t>
             </w:r>
+          </w:p>
+          <w:p>
+            <w:pPr>
+              <w:spacing w:line="276" w:lineRule="auto"/>
+              <w:jc w:val="both"/>
+              <w:rPr>
+                <w:rFonts w:ascii="Ubuntu Condensed" w:hAnsi="Ubuntu Condensed"/>
+                <w:color w:val="969696"/>
+                <w:sz w:val="20"/>
+              </w:rPr>
+            </w:pPr>
           </w:p>
           <w:tbl>
             <w:tblPr>
@@ -6074,6 +5839,17 @@
               <w:t>Customer service in a PLAY carrier store, calling clients, cash handling, sales of services.</w:t>
             </w:r>
           </w:p>
+          <w:p>
+            <w:pPr>
+              <w:spacing w:line="276" w:lineRule="auto"/>
+              <w:jc w:val="both"/>
+              <w:rPr>
+                <w:rFonts w:ascii="Ubuntu Condensed" w:hAnsi="Ubuntu Condensed"/>
+                <w:color w:val="969696"/>
+                <w:sz w:val="20"/>
+              </w:rPr>
+            </w:pPr>
+          </w:p>
           <w:tbl>
             <w:tblPr>
               <w:tblStyle w:val="Tabela-Siatka"/>
@@ -6294,6 +6070,17 @@
               <w:t>Supervisory of work in a team of 4 staff as team lead of a special side project lasting 3 months.</w:t>
             </w:r>
           </w:p>
+          <w:p>
+            <w:pPr>
+              <w:spacing w:line="276" w:lineRule="auto"/>
+              <w:jc w:val="both"/>
+              <w:rPr>
+                <w:rFonts w:ascii="Ubuntu Condensed" w:hAnsi="Ubuntu Condensed"/>
+                <w:color w:val="969696"/>
+                <w:sz w:val="20"/>
+              </w:rPr>
+            </w:pPr>
+          </w:p>
           <w:tbl>
             <w:tblPr>
               <w:tblStyle w:val="Tabela-Siatka"/>
@@ -6485,6 +6272,17 @@
               </w:rPr>
               <w:t>Employed and managed up to 15 contractors.</w:t>
             </w:r>
+          </w:p>
+          <w:p>
+            <w:pPr>
+              <w:spacing w:line="276" w:lineRule="auto"/>
+              <w:jc w:val="both"/>
+              <w:rPr>
+                <w:rFonts w:ascii="Ubuntu Condensed" w:hAnsi="Ubuntu Condensed"/>
+                <w:color w:val="969696"/>
+                <w:sz w:val="20"/>
+              </w:rPr>
+            </w:pPr>
           </w:p>
         </w:tc>
       </w:tr>
@@ -9197,7 +8995,7 @@
 <w:numbering xmlns:wpc="http://schemas.microsoft.com/office/word/2010/wordprocessingCanvas" xmlns:cx="http://schemas.microsoft.com/office/drawing/2014/chartex" xmlns:cx1="http://schemas.microsoft.com/office/drawing/2015/9/8/chartex" xmlns:cx2="http://schemas.microsoft.com/office/drawing/2015/10/21/chartex" xmlns:cx3="http://schemas.microsoft.com/office/drawing/2016/5/9/chartex" xmlns:cx4="http://schemas.microsoft.com/office/drawing/2016/5/10/chartex" xmlns:cx5="http://schemas.microsoft.com/office/drawing/2016/5/11/chartex" xmlns:cx6="http://schemas.microsoft.com/office/drawing/2016/5/12/chartex" xmlns:cx7="http://schemas.microsoft.com/office/drawing/2016/5/13/chartex" xmlns:cx8="http://schemas.microsoft.com/office/drawing/2016/5/14/chartex" xmlns:mc="http://schemas.openxmlformats.org/markup-compatibility/2006" xmlns:aink="http://schemas.microsoft.com/office/drawing/2016/ink" xmlns:am3d="http://schemas.microsoft.com/office/drawing/2017/model3d" xmlns:o="urn:schemas-microsoft-com:office:office" xmlns:r="http://schemas.openxmlformats.org/officeDocument/2006/relationships" xmlns:m="http://schemas.openxmlformats.org/officeDocument/2006/math" xmlns:v="urn:schemas-microsoft-com:vml" xmlns:wp14="http://schemas.microsoft.com/office/word/2010/wordprocessingDrawing" xmlns:wp="http://schemas.openxmlformats.org/drawingml/2006/wordprocessingDrawing" xmlns:w10="urn:schemas-microsoft-com:office:word" xmlns:w="http://schemas.openxmlformats.org/wordprocessingml/2006/main" xmlns:w14="http://schemas.microsoft.com/office/word/2010/wordml" xmlns:w15="http://schemas.microsoft.com/office/word/2012/wordml" xmlns:w16cex="http://schemas.microsoft.com/office/word/2018/wordml/cex" xmlns:w16cid="http://schemas.microsoft.com/office/word/2016/wordml/cid" xmlns:w16="http://schemas.microsoft.com/office/word/2018/wordml" xmlns:w16sdtdh="http://schemas.microsoft.com/office/word/2020/wordml/sdtdatahash" xmlns:w16se="http://schemas.microsoft.com/office/word/2015/wordml/symex" xmlns:wpg="http://schemas.microsoft.com/office/word/2010/wordprocessingGroup" xmlns:wpi="http://schemas.microsoft.com/office/word/2010/wordprocessingInk" xmlns:wne="http://schemas.microsoft.com/office/word/2006/wordml" xmlns:wps="http://schemas.microsoft.com/office/word/2010/wordprocessingShape" mc:Ignorable="w14 w15 w16se w16cid w16 w16cex w16sdtdh wp14">
   <w:numPicBullet w:numPicBulletId="0">
     <w:pict>
-      <v:shapetype w14:anchorId="656911C3" id="_x0000_t75" coordsize="21600,21600" o:spt="75" o:preferrelative="t" path="m@4@5l@4@11@9@11@9@5xe" filled="f" stroked="f">
+      <v:shapetype id="_x0000_t75" coordsize="21600,21600" o:spt="75" o:preferrelative="t" path="m@4@5l@4@11@9@11@9@5xe" filled="f" stroked="f">
         <v:stroke joinstyle="miter"/>
         <v:formulas>
           <v:f eqn="if lineDrawn pixelLineWidth 0"/>
@@ -9216,14 +9014,14 @@
         <v:path o:extrusionok="f" gradientshapeok="t" o:connecttype="rect"/>
         <o:lock v:ext="edit" aspectratio="t"/>
       </v:shapetype>
-      <v:shape id="_x0000_i1076" type="#_x0000_t75" style="width:13.5pt;height:13.5pt;visibility:visible" o:bullet="t">
+      <v:shape id="_x0000_i1112" type="#_x0000_t75" style="width:13.5pt;height:13.5pt;visibility:visible" o:bullet="t">
         <v:imagedata r:id="rId1" o:title="06"/>
       </v:shape>
     </w:pict>
   </w:numPicBullet>
   <w:numPicBullet w:numPicBulletId="1">
     <w:pict>
-      <v:shape id="_x0000_i1077" type="#_x0000_t75" style="width:22.5pt;height:13.5pt;visibility:visible" o:bullet="t">
+      <v:shape id="_x0000_i1113" type="#_x0000_t75" style="width:22.5pt;height:13.5pt;visibility:visible" o:bullet="t">
         <v:imagedata r:id="rId2" o:title="flag-UK"/>
       </v:shape>
     </w:pict>

--- a/CV 2.0 Rafal Mucha.docx
+++ b/CV 2.0 Rafal Mucha.docx
@@ -1450,7 +1450,6 @@
               </w:rPr>
             </w:pPr>
             <w:hyperlink r:id="rId13" w:history="1">
-              <w:proofErr w:type="gramStart"/>
               <w:r>
                 <w:rPr>
                   <w:rStyle w:val="Hipercze"/>
@@ -1462,7 +1461,6 @@
                 </w:rPr>
                 <w:t>rafalmucha.online</w:t>
               </w:r>
-              <w:proofErr w:type="gramEnd"/>
             </w:hyperlink>
           </w:p>
         </w:tc>
@@ -1593,7 +1591,7 @@
                 <v:shape id="_x0000_i1027" type="#_x0000_t75" style="width:13.5pt;height:7.5pt" o:ole="">
                   <v:imagedata r:id="rId14" o:title=""/>
                 </v:shape>
-                <o:OLEObject Type="Embed" ProgID="PBrush" ShapeID="_x0000_i1027" DrawAspect="Content" ObjectID="_1683538409" r:id="rId15"/>
+                <o:OLEObject Type="Embed" ProgID="PBrush" ShapeID="_x0000_i1027" DrawAspect="Content" ObjectID="_1684934546" r:id="rId15"/>
               </w:object>
             </w:r>
             <w:r>
@@ -2117,7 +2115,6 @@
                       <w:lang w:val="en-US"/>
                     </w:rPr>
                   </w:pPr>
-                  <w:proofErr w:type="spellStart"/>
                   <w:r>
                     <w:rPr>
                       <w:rFonts w:ascii="Ubuntu Condensed" w:hAnsi="Ubuntu Condensed"/>
@@ -2125,7 +2122,6 @@
                     </w:rPr>
                     <w:t>FrontEnd</w:t>
                   </w:r>
-                  <w:proofErr w:type="spellEnd"/>
                   <w:r>
                     <w:rPr>
                       <w:rFonts w:ascii="Ubuntu Condensed" w:hAnsi="Ubuntu Condensed"/>
@@ -2222,23 +2218,13 @@
                 <w:sz w:val="20"/>
               </w:rPr>
             </w:pPr>
-            <w:proofErr w:type="spellStart"/>
-            <w:r>
-              <w:rPr>
-                <w:rFonts w:ascii="Ubuntu Condensed" w:hAnsi="Ubuntu Condensed"/>
-                <w:color w:val="969696"/>
-                <w:sz w:val="20"/>
-              </w:rPr>
-              <w:t>LitElement</w:t>
-            </w:r>
-            <w:proofErr w:type="spellEnd"/>
-            <w:r>
-              <w:rPr>
-                <w:rFonts w:ascii="Ubuntu Condensed" w:hAnsi="Ubuntu Condensed"/>
-                <w:color w:val="969696"/>
-                <w:sz w:val="20"/>
-              </w:rPr>
-              <w:t>, Salesforce, Lightning Design System,</w:t>
+            <w:r>
+              <w:rPr>
+                <w:rFonts w:ascii="Ubuntu Condensed" w:hAnsi="Ubuntu Condensed"/>
+                <w:color w:val="969696"/>
+                <w:sz w:val="20"/>
+              </w:rPr>
+              <w:t>LitElement, Salesforce, Lightning Design System,</w:t>
             </w:r>
           </w:p>
           <w:p>
@@ -2913,19 +2899,8 @@
                 <w:color w:val="969696"/>
                 <w:sz w:val="20"/>
               </w:rPr>
-              <w:t xml:space="preserve">MS </w:t>
-            </w:r>
-            <w:proofErr w:type="spellStart"/>
-            <w:r>
-              <w:rPr>
-                <w:rFonts w:ascii="Ubuntu Condensed" w:hAnsi="Ubuntu Condensed"/>
-                <w:b/>
-                <w:color w:val="969696"/>
-                <w:sz w:val="20"/>
-              </w:rPr>
-              <w:t>SharePoints</w:t>
-            </w:r>
-            <w:proofErr w:type="spellEnd"/>
+              <w:t>MS SharePoints</w:t>
+            </w:r>
             <w:r>
               <w:rPr>
                 <w:rFonts w:ascii="Ubuntu Condensed" w:hAnsi="Ubuntu Condensed"/>
@@ -3185,43 +3160,7 @@
                 <w:color w:val="969696"/>
                 <w:sz w:val="20"/>
               </w:rPr>
-              <w:t xml:space="preserve">Web Development basics trainer (conducting trainings for employees on the basics of </w:t>
-            </w:r>
-            <w:proofErr w:type="spellStart"/>
-            <w:r>
-              <w:rPr>
-                <w:rFonts w:ascii="Ubuntu Condensed" w:hAnsi="Ubuntu Condensed"/>
-                <w:color w:val="969696"/>
-                <w:sz w:val="20"/>
-              </w:rPr>
-              <w:t>FrontEnd</w:t>
-            </w:r>
-            <w:proofErr w:type="spellEnd"/>
-            <w:r>
-              <w:rPr>
-                <w:rFonts w:ascii="Ubuntu Condensed" w:hAnsi="Ubuntu Condensed"/>
-                <w:color w:val="969696"/>
-                <w:sz w:val="20"/>
-              </w:rPr>
-              <w:t xml:space="preserve"> development - HTML5, CSS3, JavaScript (ES5 &amp; ES6), jQuery, Bootstrap &amp; </w:t>
-            </w:r>
-            <w:proofErr w:type="spellStart"/>
-            <w:r>
-              <w:rPr>
-                <w:rFonts w:ascii="Ubuntu Condensed" w:hAnsi="Ubuntu Condensed"/>
-                <w:color w:val="969696"/>
-                <w:sz w:val="20"/>
-              </w:rPr>
-              <w:t>SharePoints</w:t>
-            </w:r>
-            <w:proofErr w:type="spellEnd"/>
-            <w:r>
-              <w:rPr>
-                <w:rFonts w:ascii="Ubuntu Condensed" w:hAnsi="Ubuntu Condensed"/>
-                <w:color w:val="969696"/>
-                <w:sz w:val="20"/>
-              </w:rPr>
-              <w:t xml:space="preserve"> as servers)</w:t>
+              <w:t>Web Development basics trainer (conducting trainings for employees on the basics of FrontEnd development - HTML5, CSS3, JavaScript (ES5 &amp; ES6), jQuery, Bootstrap &amp; SharePoints as servers)</w:t>
             </w:r>
           </w:p>
           <w:p>
@@ -3386,19 +3325,8 @@
                       <w:color w:val="FFFFFF" w:themeColor="background1"/>
                       <w:shd w:val="clear" w:color="auto" w:fill="A6A6A6" w:themeFill="background1" w:themeFillShade="A6"/>
                     </w:rPr>
-                    <w:t xml:space="preserve">mmand </w:t>
+                    <w:t>mmand Center</w:t>
                   </w:r>
-                  <w:proofErr w:type="spellStart"/>
-                  <w:r>
-                    <w:rPr>
-                      <w:rFonts w:ascii="Ubuntu Condensed" w:hAnsi="Ubuntu Condensed"/>
-                      <w:b/>
-                      <w:color w:val="FFFFFF" w:themeColor="background1"/>
-                      <w:shd w:val="clear" w:color="auto" w:fill="A6A6A6" w:themeFill="background1" w:themeFillShade="A6"/>
-                    </w:rPr>
-                    <w:t>Center</w:t>
-                  </w:r>
-                  <w:proofErr w:type="spellEnd"/>
                 </w:p>
               </w:tc>
             </w:tr>
@@ -3482,16 +3410,7 @@
                 <w:color w:val="969696"/>
                 <w:sz w:val="20"/>
               </w:rPr>
-              <w:t xml:space="preserve">Preparation of monthly dashboards in SAP BusinessObjects &amp; MS </w:t>
-            </w:r>
-            <w:proofErr w:type="spellStart"/>
-            <w:r>
-              <w:rPr>
-                <w:rFonts w:ascii="Ubuntu Condensed" w:hAnsi="Ubuntu Condensed"/>
-                <w:color w:val="969696"/>
-                <w:sz w:val="20"/>
-              </w:rPr>
-              <w:t>Power</w:t>
+              <w:t>Preparation of monthly dashboards in SAP BusinessObjects &amp; MS Power</w:t>
             </w:r>
             <w:r>
               <w:rPr>
@@ -3501,7 +3420,6 @@
               </w:rPr>
               <w:t>BI</w:t>
             </w:r>
-            <w:proofErr w:type="spellEnd"/>
           </w:p>
           <w:p>
             <w:pPr>
@@ -5043,16 +4961,7 @@
                 <w:color w:val="969696"/>
                 <w:sz w:val="20"/>
               </w:rPr>
-              <w:t xml:space="preserve"> MS </w:t>
-            </w:r>
-            <w:proofErr w:type="gramStart"/>
-            <w:r>
-              <w:rPr>
-                <w:rFonts w:ascii="Ubuntu Condensed" w:hAnsi="Ubuntu Condensed"/>
-                <w:color w:val="969696"/>
-                <w:sz w:val="20"/>
-              </w:rPr>
-              <w:t>Access</w:t>
+              <w:t xml:space="preserve"> MS Access</w:t>
             </w:r>
             <w:r>
               <w:rPr>
@@ -5070,7 +4979,6 @@
               </w:rPr>
               <w:t xml:space="preserve"> database</w:t>
             </w:r>
-            <w:proofErr w:type="gramEnd"/>
             <w:r>
               <w:rPr>
                 <w:rFonts w:ascii="Ubuntu Condensed" w:hAnsi="Ubuntu Condensed"/>
@@ -5918,7 +5826,6 @@
                       <w:color w:val="FFFFFF" w:themeColor="background1"/>
                     </w:rPr>
                   </w:pPr>
-                  <w:proofErr w:type="spellStart"/>
                   <w:r>
                     <w:rPr>
                       <w:rFonts w:ascii="Ubuntu Condensed" w:hAnsi="Ubuntu Condensed"/>
@@ -5926,7 +5833,6 @@
                     </w:rPr>
                     <w:t>Medicover</w:t>
                   </w:r>
-                  <w:proofErr w:type="spellEnd"/>
                 </w:p>
               </w:tc>
             </w:tr>
@@ -6236,25 +6142,7 @@
                 <w:color w:val="969696"/>
                 <w:sz w:val="20"/>
               </w:rPr>
-              <w:t xml:space="preserve">Management of a start-up business, invoicing, contacting clients, sales of advertising space, website administration (HTML, </w:t>
-            </w:r>
-            <w:proofErr w:type="spellStart"/>
-            <w:r>
-              <w:rPr>
-                <w:rFonts w:ascii="Ubuntu Condensed" w:hAnsi="Ubuntu Condensed"/>
-                <w:color w:val="969696"/>
-                <w:sz w:val="20"/>
-              </w:rPr>
-              <w:t>phpBB</w:t>
-            </w:r>
-            <w:proofErr w:type="spellEnd"/>
-            <w:r>
-              <w:rPr>
-                <w:rFonts w:ascii="Ubuntu Condensed" w:hAnsi="Ubuntu Condensed"/>
-                <w:color w:val="969696"/>
-                <w:sz w:val="20"/>
-              </w:rPr>
-              <w:t>).</w:t>
+              <w:t>Management of a start-up business, invoicing, contacting clients, sales of advertising space, website administration (HTML, phpBB).</w:t>
             </w:r>
             <w:r>
               <w:rPr>
@@ -8150,7 +8038,6 @@
                 <w:lang w:val="en-US"/>
               </w:rPr>
             </w:pPr>
-            <w:proofErr w:type="spellStart"/>
             <w:r>
               <w:rPr>
                 <w:rFonts w:ascii="Ubuntu Condensed" w:hAnsi="Ubuntu Condensed" w:cs="Dutch809PL-Roman"/>
@@ -8160,7 +8047,6 @@
               </w:rPr>
               <w:t>Deno</w:t>
             </w:r>
-            <w:proofErr w:type="spellEnd"/>
           </w:p>
         </w:tc>
         <w:tc>
@@ -8480,7 +8366,7 @@
                 <w:color w:val="FFFFFF" w:themeColor="background1"/>
                 <w:szCs w:val="20"/>
               </w:rPr>
-              <w:t>Electronics &amp; new technologies: VR, AR, artificial intelligence, machine learning, smart home</w:t>
+              <w:t>Electronics &amp; new technologies: VR, AR, artificial intelligence,</w:t>
             </w:r>
             <w:r>
               <w:rPr>
@@ -8488,6 +8374,22 @@
                 <w:color w:val="FFFFFF" w:themeColor="background1"/>
                 <w:szCs w:val="20"/>
               </w:rPr>
+              <w:t xml:space="preserve"> </w:t>
+            </w:r>
+            <w:r>
+              <w:rPr>
+                <w:rFonts w:ascii="Ubuntu Condensed" w:hAnsi="Ubuntu Condensed"/>
+                <w:color w:val="FFFFFF" w:themeColor="background1"/>
+                <w:szCs w:val="20"/>
+              </w:rPr>
+              <w:t>smart home</w:t>
+            </w:r>
+            <w:r>
+              <w:rPr>
+                <w:rFonts w:ascii="Ubuntu Condensed" w:hAnsi="Ubuntu Condensed"/>
+                <w:color w:val="FFFFFF" w:themeColor="background1"/>
+                <w:szCs w:val="20"/>
+              </w:rPr>
               <w:t xml:space="preserve"> tech</w:t>
             </w:r>
             <w:r>
@@ -8678,6 +8580,39 @@
                 <w:szCs w:val="20"/>
               </w:rPr>
               <w:t>Personal development literature</w:t>
+            </w:r>
+          </w:p>
+          <w:p>
+            <w:pPr>
+              <w:rPr>
+                <w:rFonts w:ascii="Ubuntu Condensed" w:hAnsi="Ubuntu Condensed"/>
+                <w:color w:val="FFFFFF" w:themeColor="background1"/>
+                <w:szCs w:val="20"/>
+              </w:rPr>
+            </w:pPr>
+            <w:r>
+              <w:rPr>
+                <w:rFonts w:ascii="Ubuntu Condensed" w:hAnsi="Ubuntu Condensed"/>
+                <w:color w:val="FFFFFF" w:themeColor="background1"/>
+                <w:szCs w:val="20"/>
+              </w:rPr>
+              <w:t>Cooki</w:t>
+            </w:r>
+            <w:r>
+              <w:rPr>
+                <w:rFonts w:ascii="Ubuntu Condensed" w:hAnsi="Ubuntu Condensed"/>
+                <w:color w:val="FFFFFF" w:themeColor="background1"/>
+                <w:szCs w:val="20"/>
+              </w:rPr>
+              <w:t>n</w:t>
+            </w:r>
+            <w:r>
+              <w:rPr>
+                <w:rFonts w:ascii="Ubuntu Condensed" w:hAnsi="Ubuntu Condensed"/>
+                <w:color w:val="FFFFFF" w:themeColor="background1"/>
+                <w:szCs w:val="20"/>
+              </w:rPr>
+              <w:t>g</w:t>
             </w:r>
           </w:p>
           <w:p>
@@ -8995,7 +8930,7 @@
 <w:numbering xmlns:wpc="http://schemas.microsoft.com/office/word/2010/wordprocessingCanvas" xmlns:cx="http://schemas.microsoft.com/office/drawing/2014/chartex" xmlns:cx1="http://schemas.microsoft.com/office/drawing/2015/9/8/chartex" xmlns:cx2="http://schemas.microsoft.com/office/drawing/2015/10/21/chartex" xmlns:cx3="http://schemas.microsoft.com/office/drawing/2016/5/9/chartex" xmlns:cx4="http://schemas.microsoft.com/office/drawing/2016/5/10/chartex" xmlns:cx5="http://schemas.microsoft.com/office/drawing/2016/5/11/chartex" xmlns:cx6="http://schemas.microsoft.com/office/drawing/2016/5/12/chartex" xmlns:cx7="http://schemas.microsoft.com/office/drawing/2016/5/13/chartex" xmlns:cx8="http://schemas.microsoft.com/office/drawing/2016/5/14/chartex" xmlns:mc="http://schemas.openxmlformats.org/markup-compatibility/2006" xmlns:aink="http://schemas.microsoft.com/office/drawing/2016/ink" xmlns:am3d="http://schemas.microsoft.com/office/drawing/2017/model3d" xmlns:o="urn:schemas-microsoft-com:office:office" xmlns:r="http://schemas.openxmlformats.org/officeDocument/2006/relationships" xmlns:m="http://schemas.openxmlformats.org/officeDocument/2006/math" xmlns:v="urn:schemas-microsoft-com:vml" xmlns:wp14="http://schemas.microsoft.com/office/word/2010/wordprocessingDrawing" xmlns:wp="http://schemas.openxmlformats.org/drawingml/2006/wordprocessingDrawing" xmlns:w10="urn:schemas-microsoft-com:office:word" xmlns:w="http://schemas.openxmlformats.org/wordprocessingml/2006/main" xmlns:w14="http://schemas.microsoft.com/office/word/2010/wordml" xmlns:w15="http://schemas.microsoft.com/office/word/2012/wordml" xmlns:w16cex="http://schemas.microsoft.com/office/word/2018/wordml/cex" xmlns:w16cid="http://schemas.microsoft.com/office/word/2016/wordml/cid" xmlns:w16="http://schemas.microsoft.com/office/word/2018/wordml" xmlns:w16sdtdh="http://schemas.microsoft.com/office/word/2020/wordml/sdtdatahash" xmlns:w16se="http://schemas.microsoft.com/office/word/2015/wordml/symex" xmlns:wpg="http://schemas.microsoft.com/office/word/2010/wordprocessingGroup" xmlns:wpi="http://schemas.microsoft.com/office/word/2010/wordprocessingInk" xmlns:wne="http://schemas.microsoft.com/office/word/2006/wordml" xmlns:wps="http://schemas.microsoft.com/office/word/2010/wordprocessingShape" mc:Ignorable="w14 w15 w16se w16cid w16 w16cex w16sdtdh wp14">
   <w:numPicBullet w:numPicBulletId="0">
     <w:pict>
-      <v:shapetype id="_x0000_t75" coordsize="21600,21600" o:spt="75" o:preferrelative="t" path="m@4@5l@4@11@9@11@9@5xe" filled="f" stroked="f">
+      <v:shapetype w14:anchorId="656911C3" id="_x0000_t75" coordsize="21600,21600" o:spt="75" o:preferrelative="t" path="m@4@5l@4@11@9@11@9@5xe" filled="f" stroked="f">
         <v:stroke joinstyle="miter"/>
         <v:formulas>
           <v:f eqn="if lineDrawn pixelLineWidth 0"/>
@@ -9014,14 +8949,14 @@
         <v:path o:extrusionok="f" gradientshapeok="t" o:connecttype="rect"/>
         <o:lock v:ext="edit" aspectratio="t"/>
       </v:shapetype>
-      <v:shape id="_x0000_i1112" type="#_x0000_t75" style="width:13.5pt;height:13.5pt;visibility:visible" o:bullet="t">
+      <v:shape id="_x0000_i1078" type="#_x0000_t75" style="width:13.5pt;height:13.5pt;visibility:visible" o:bullet="t">
         <v:imagedata r:id="rId1" o:title="06"/>
       </v:shape>
     </w:pict>
   </w:numPicBullet>
   <w:numPicBullet w:numPicBulletId="1">
     <w:pict>
-      <v:shape id="_x0000_i1113" type="#_x0000_t75" style="width:22.5pt;height:13.5pt;visibility:visible" o:bullet="t">
+      <v:shape id="_x0000_i1079" type="#_x0000_t75" style="width:22.5pt;height:13.5pt;visibility:visible" o:bullet="t">
         <v:imagedata r:id="rId2" o:title="flag-UK"/>
       </v:shape>
     </w:pict>

--- a/CV 2.0 Rafal Mucha.docx
+++ b/CV 2.0 Rafal Mucha.docx
@@ -1588,10 +1588,10 @@
             </w:pPr>
             <w:r>
               <w:object w:dxaOrig="372" w:dyaOrig="216" w14:anchorId="28C3701A">
-                <v:shape id="_x0000_i1027" type="#_x0000_t75" style="width:13.5pt;height:7.5pt" o:ole="">
+                <v:shape id="_x0000_i1027" type="#_x0000_t75" style="width:13.75pt;height:7.5pt" o:ole="">
                   <v:imagedata r:id="rId14" o:title=""/>
                 </v:shape>
-                <o:OLEObject Type="Embed" ProgID="PBrush" ShapeID="_x0000_i1027" DrawAspect="Content" ObjectID="_1684934546" r:id="rId15"/>
+                <o:OLEObject Type="Embed" ProgID="PBrush" ShapeID="_x0000_i1027" DrawAspect="Content" ObjectID="_1689403728" r:id="rId15"/>
               </w:object>
             </w:r>
             <w:r>
@@ -2201,7 +2201,23 @@
                 <w:color w:val="969696"/>
                 <w:sz w:val="20"/>
               </w:rPr>
-              <w:t>React, Angular, AngularJS,</w:t>
+              <w:t>React, Angular, Angular Material,</w:t>
+            </w:r>
+            <w:r>
+              <w:rPr>
+                <w:rFonts w:ascii="Ubuntu Condensed" w:hAnsi="Ubuntu Condensed"/>
+                <w:color w:val="969696"/>
+                <w:sz w:val="20"/>
+              </w:rPr>
+              <w:t xml:space="preserve"> </w:t>
+            </w:r>
+            <w:r>
+              <w:rPr>
+                <w:rFonts w:ascii="Ubuntu Condensed" w:hAnsi="Ubuntu Condensed"/>
+                <w:color w:val="969696"/>
+                <w:sz w:val="20"/>
+              </w:rPr>
+              <w:t>TypeScript, SASS,</w:t>
             </w:r>
           </w:p>
           <w:p>
@@ -2224,7 +2240,7 @@
                 <w:color w:val="969696"/>
                 <w:sz w:val="20"/>
               </w:rPr>
-              <w:t>LitElement, Salesforce, Lightning Design System,</w:t>
+              <w:t>LitElement, Polymer, Salesforce, Lightning Design System,</w:t>
             </w:r>
           </w:p>
           <w:p>
@@ -2247,12 +2263,63 @@
                 <w:color w:val="969696"/>
                 <w:sz w:val="20"/>
               </w:rPr>
-              <w:t>Git, GitLab, Figma</w:t>
-            </w:r>
-          </w:p>
-          <w:p>
-            <w:pPr>
-              <w:pStyle w:val="Akapitzlist"/>
+              <w:t>Python 3, Docker, Node.JS, MongoDB</w:t>
+            </w:r>
+          </w:p>
+          <w:p>
+            <w:pPr>
+              <w:jc w:val="both"/>
+              <w:rPr>
+                <w:rFonts w:ascii="Ubuntu Condensed" w:hAnsi="Ubuntu Condensed"/>
+                <w:color w:val="969696"/>
+                <w:sz w:val="20"/>
+              </w:rPr>
+            </w:pPr>
+            <w:r>
+              <w:rPr>
+                <w:rFonts w:ascii="Ubuntu Condensed" w:hAnsi="Ubuntu Condensed"/>
+                <w:color w:val="969696"/>
+                <w:sz w:val="20"/>
+              </w:rPr>
+              <w:t>Version control using Git, GitLab, GitHub</w:t>
+            </w:r>
+            <w:r>
+              <w:rPr>
+                <w:rFonts w:ascii="Ubuntu Condensed" w:hAnsi="Ubuntu Condensed"/>
+                <w:color w:val="969696"/>
+                <w:sz w:val="20"/>
+              </w:rPr>
+              <w:t>, w</w:t>
+            </w:r>
+            <w:r>
+              <w:rPr>
+                <w:rFonts w:ascii="Ubuntu Condensed" w:hAnsi="Ubuntu Condensed"/>
+                <w:color w:val="969696"/>
+                <w:sz w:val="20"/>
+              </w:rPr>
+              <w:t>orking in Scrum, Figma designs &amp; prototyping</w:t>
+            </w:r>
+          </w:p>
+          <w:p>
+            <w:pPr>
+              <w:jc w:val="both"/>
+              <w:rPr>
+                <w:rFonts w:ascii="Ubuntu Condensed" w:hAnsi="Ubuntu Condensed"/>
+                <w:color w:val="969696"/>
+                <w:sz w:val="20"/>
+              </w:rPr>
+            </w:pPr>
+            <w:r>
+              <w:rPr>
+                <w:rFonts w:ascii="Ubuntu Condensed" w:hAnsi="Ubuntu Condensed"/>
+                <w:color w:val="969696"/>
+                <w:sz w:val="20"/>
+              </w:rPr>
+              <w:t>Recruitment activities &amp; technical interviews</w:t>
+            </w:r>
+          </w:p>
+          <w:p>
+            <w:pPr>
               <w:jc w:val="both"/>
               <w:rPr>
                 <w:rFonts w:ascii="Ubuntu Condensed" w:hAnsi="Ubuntu Condensed"/>
@@ -2872,6 +2939,7 @@
                 <w:color w:val="969696"/>
                 <w:sz w:val="20"/>
               </w:rPr>
+              <w:lastRenderedPageBreak/>
               <w:t xml:space="preserve">E2E web development, maintenance and improvements, administration, access control, Front End &amp; Back End maintenance using: </w:t>
             </w:r>
             <w:r>
@@ -2944,7 +3012,6 @@
                 <w:color w:val="969696"/>
                 <w:sz w:val="20"/>
               </w:rPr>
-              <w:lastRenderedPageBreak/>
               <w:t>Automations &amp; RPA/robotics consultancy</w:t>
             </w:r>
           </w:p>
@@ -4020,57 +4087,6 @@
                 <w:color w:val="969696"/>
                 <w:sz w:val="20"/>
               </w:rPr>
-              <w:t>Appli</w:t>
-            </w:r>
-            <w:r>
-              <w:rPr>
-                <w:rFonts w:ascii="Ubuntu Condensed" w:hAnsi="Ubuntu Condensed"/>
-                <w:color w:val="969696"/>
-                <w:sz w:val="20"/>
-              </w:rPr>
-              <w:t xml:space="preserve">cation of accounting techniques </w:t>
-            </w:r>
-            <w:r>
-              <w:rPr>
-                <w:rFonts w:ascii="Ubuntu Condensed" w:hAnsi="Ubuntu Condensed"/>
-                <w:color w:val="969696"/>
-                <w:sz w:val="20"/>
-              </w:rPr>
-              <w:t xml:space="preserve">to the </w:t>
-            </w:r>
-            <w:r>
-              <w:rPr>
-                <w:rFonts w:ascii="Ubuntu Condensed" w:hAnsi="Ubuntu Condensed"/>
-                <w:color w:val="969696"/>
-                <w:sz w:val="20"/>
-              </w:rPr>
-              <w:t>classification and recording of</w:t>
-            </w:r>
-            <w:r>
-              <w:rPr>
-                <w:rFonts w:ascii="Ubuntu Condensed" w:hAnsi="Ubuntu Condensed"/>
-                <w:color w:val="969696"/>
-                <w:sz w:val="20"/>
-              </w:rPr>
-              <w:t xml:space="preserve"> transactions</w:t>
-            </w:r>
-          </w:p>
-          <w:p>
-            <w:pPr>
-              <w:spacing w:line="276" w:lineRule="auto"/>
-              <w:jc w:val="both"/>
-              <w:rPr>
-                <w:rFonts w:ascii="Ubuntu Condensed" w:hAnsi="Ubuntu Condensed"/>
-                <w:color w:val="969696"/>
-                <w:sz w:val="20"/>
-              </w:rPr>
-            </w:pPr>
-            <w:r>
-              <w:rPr>
-                <w:rFonts w:ascii="Ubuntu Condensed" w:hAnsi="Ubuntu Condensed"/>
-                <w:color w:val="969696"/>
-                <w:sz w:val="20"/>
-              </w:rPr>
               <w:t>Participation in internal control testing and preparation of relevant documentation</w:t>
             </w:r>
           </w:p>
@@ -4424,6 +4440,7 @@
                 <w:color w:val="969696"/>
                 <w:sz w:val="20"/>
               </w:rPr>
+              <w:lastRenderedPageBreak/>
               <w:t>Assistance with Co-ordination of Annual Business Plan and monthly forecasts</w:t>
             </w:r>
           </w:p>
@@ -4462,7 +4479,6 @@
                 <w:color w:val="969696"/>
                 <w:sz w:val="20"/>
               </w:rPr>
-              <w:lastRenderedPageBreak/>
               <w:t>Creating Purchase Orders and administration of the end to end PO process</w:t>
             </w:r>
           </w:p>
@@ -8949,14 +8965,14 @@
         <v:path o:extrusionok="f" gradientshapeok="t" o:connecttype="rect"/>
         <o:lock v:ext="edit" aspectratio="t"/>
       </v:shapetype>
-      <v:shape id="_x0000_i1078" type="#_x0000_t75" style="width:13.5pt;height:13.5pt;visibility:visible" o:bullet="t">
+      <v:shape id="_x0000_i1150" type="#_x0000_t75" style="width:13.75pt;height:13.75pt;visibility:visible" o:bullet="t">
         <v:imagedata r:id="rId1" o:title="06"/>
       </v:shape>
     </w:pict>
   </w:numPicBullet>
   <w:numPicBullet w:numPicBulletId="1">
     <w:pict>
-      <v:shape id="_x0000_i1079" type="#_x0000_t75" style="width:22.5pt;height:13.5pt;visibility:visible" o:bullet="t">
+      <v:shape id="_x0000_i1151" type="#_x0000_t75" style="width:22.55pt;height:13.75pt;visibility:visible" o:bullet="t">
         <v:imagedata r:id="rId2" o:title="flag-UK"/>
       </v:shape>
     </w:pict>

--- a/CV 2.0 Rafal Mucha.docx
+++ b/CV 2.0 Rafal Mucha.docx
@@ -1591,7 +1591,7 @@
                 <v:shape id="_x0000_i1027" type="#_x0000_t75" style="width:13.75pt;height:7.5pt" o:ole="">
                   <v:imagedata r:id="rId14" o:title=""/>
                 </v:shape>
-                <o:OLEObject Type="Embed" ProgID="PBrush" ShapeID="_x0000_i1027" DrawAspect="Content" ObjectID="_1689403728" r:id="rId15"/>
+                <o:OLEObject Type="Embed" ProgID="PBrush" ShapeID="_x0000_i1027" DrawAspect="Content" ObjectID="_1689510865" r:id="rId15"/>
               </w:object>
             </w:r>
             <w:r>
@@ -2201,23 +2201,7 @@
                 <w:color w:val="969696"/>
                 <w:sz w:val="20"/>
               </w:rPr>
-              <w:t>React, Angular, Angular Material,</w:t>
-            </w:r>
-            <w:r>
-              <w:rPr>
-                <w:rFonts w:ascii="Ubuntu Condensed" w:hAnsi="Ubuntu Condensed"/>
-                <w:color w:val="969696"/>
-                <w:sz w:val="20"/>
-              </w:rPr>
-              <w:t xml:space="preserve"> </w:t>
-            </w:r>
-            <w:r>
-              <w:rPr>
-                <w:rFonts w:ascii="Ubuntu Condensed" w:hAnsi="Ubuntu Condensed"/>
-                <w:color w:val="969696"/>
-                <w:sz w:val="20"/>
-              </w:rPr>
-              <w:t>TypeScript, SASS,</w:t>
+              <w:t>React, Angular, Angular Material, TypeScript, SASS,</w:t>
             </w:r>
           </w:p>
           <w:p>
@@ -2240,7 +2224,47 @@
                 <w:color w:val="969696"/>
                 <w:sz w:val="20"/>
               </w:rPr>
-              <w:t>LitElement, Polymer, Salesforce, Lightning Design System,</w:t>
+              <w:t>Polymer</w:t>
+            </w:r>
+            <w:r>
+              <w:rPr>
+                <w:rFonts w:ascii="Ubuntu Condensed" w:hAnsi="Ubuntu Condensed"/>
+                <w:color w:val="969696"/>
+                <w:sz w:val="20"/>
+              </w:rPr>
+              <w:t>,</w:t>
+            </w:r>
+            <w:r>
+              <w:rPr>
+                <w:rFonts w:ascii="Ubuntu Condensed" w:hAnsi="Ubuntu Condensed"/>
+                <w:color w:val="969696"/>
+                <w:sz w:val="20"/>
+              </w:rPr>
+              <w:t xml:space="preserve"> </w:t>
+            </w:r>
+            <w:r>
+              <w:rPr>
+                <w:rFonts w:ascii="Ubuntu Condensed" w:hAnsi="Ubuntu Condensed"/>
+                <w:color w:val="969696"/>
+                <w:sz w:val="20"/>
+              </w:rPr>
+              <w:t>LitElement</w:t>
+            </w:r>
+            <w:r>
+              <w:rPr>
+                <w:rFonts w:ascii="Ubuntu Condensed" w:hAnsi="Ubuntu Condensed"/>
+                <w:color w:val="969696"/>
+                <w:sz w:val="20"/>
+              </w:rPr>
+              <w:t>,</w:t>
+            </w:r>
+            <w:r>
+              <w:rPr>
+                <w:rFonts w:ascii="Ubuntu Condensed" w:hAnsi="Ubuntu Condensed"/>
+                <w:color w:val="969696"/>
+                <w:sz w:val="20"/>
+              </w:rPr>
+              <w:t xml:space="preserve"> Salesforce, Lightning Design System,</w:t>
             </w:r>
           </w:p>
           <w:p>
@@ -2263,7 +2287,23 @@
                 <w:color w:val="969696"/>
                 <w:sz w:val="20"/>
               </w:rPr>
-              <w:t>Python 3, Docker, Node.JS, MongoDB</w:t>
+              <w:t>Python 3, Docker, Node.</w:t>
+            </w:r>
+            <w:r>
+              <w:rPr>
+                <w:rFonts w:ascii="Ubuntu Condensed" w:hAnsi="Ubuntu Condensed"/>
+                <w:color w:val="969696"/>
+                <w:sz w:val="20"/>
+              </w:rPr>
+              <w:t>js</w:t>
+            </w:r>
+            <w:r>
+              <w:rPr>
+                <w:rFonts w:ascii="Ubuntu Condensed" w:hAnsi="Ubuntu Condensed"/>
+                <w:color w:val="969696"/>
+                <w:sz w:val="20"/>
+              </w:rPr>
+              <w:t>, MongoDB</w:t>
             </w:r>
           </w:p>
           <w:p>
@@ -8965,14 +9005,14 @@
         <v:path o:extrusionok="f" gradientshapeok="t" o:connecttype="rect"/>
         <o:lock v:ext="edit" aspectratio="t"/>
       </v:shapetype>
-      <v:shape id="_x0000_i1150" type="#_x0000_t75" style="width:13.75pt;height:13.75pt;visibility:visible" o:bullet="t">
+      <v:shape id="_x0000_i1078" type="#_x0000_t75" style="width:13.75pt;height:13.75pt;visibility:visible" o:bullet="t">
         <v:imagedata r:id="rId1" o:title="06"/>
       </v:shape>
     </w:pict>
   </w:numPicBullet>
   <w:numPicBullet w:numPicBulletId="1">
     <w:pict>
-      <v:shape id="_x0000_i1151" type="#_x0000_t75" style="width:22.55pt;height:13.75pt;visibility:visible" o:bullet="t">
+      <v:shape id="_x0000_i1079" type="#_x0000_t75" style="width:22.55pt;height:13.75pt;visibility:visible" o:bullet="t">
         <v:imagedata r:id="rId2" o:title="flag-UK"/>
       </v:shape>
     </w:pict>

--- a/CV 2.0 Rafal Mucha.docx
+++ b/CV 2.0 Rafal Mucha.docx
@@ -1588,10 +1588,10 @@
             </w:pPr>
             <w:r>
               <w:object w:dxaOrig="372" w:dyaOrig="216" w14:anchorId="28C3701A">
-                <v:shape id="_x0000_i1027" type="#_x0000_t75" style="width:13.75pt;height:7.5pt" o:ole="">
+                <v:shape id="_x0000_i1027" type="#_x0000_t75" style="width:13.8pt;height:7.2pt" o:ole="">
                   <v:imagedata r:id="rId14" o:title=""/>
                 </v:shape>
-                <o:OLEObject Type="Embed" ProgID="PBrush" ShapeID="_x0000_i1027" DrawAspect="Content" ObjectID="_1689510865" r:id="rId15"/>
+                <o:OLEObject Type="Embed" ProgID="PBrush" ShapeID="_x0000_i1027" DrawAspect="Content" ObjectID="_1694094637" r:id="rId15"/>
               </w:object>
             </w:r>
             <w:r>
@@ -2201,7 +2201,31 @@
                 <w:color w:val="969696"/>
                 <w:sz w:val="20"/>
               </w:rPr>
-              <w:t>React, Angular, Angular Material, TypeScript, SASS,</w:t>
+              <w:t>React,</w:t>
+            </w:r>
+            <w:r>
+              <w:rPr>
+                <w:rFonts w:ascii="Ubuntu Condensed" w:hAnsi="Ubuntu Condensed"/>
+                <w:color w:val="969696"/>
+                <w:sz w:val="20"/>
+              </w:rPr>
+              <w:t xml:space="preserve"> </w:t>
+            </w:r>
+            <w:r>
+              <w:rPr>
+                <w:rFonts w:ascii="Ubuntu Condensed" w:hAnsi="Ubuntu Condensed"/>
+                <w:color w:val="969696"/>
+                <w:sz w:val="20"/>
+              </w:rPr>
+              <w:t xml:space="preserve">Vue.js, </w:t>
+            </w:r>
+            <w:r>
+              <w:rPr>
+                <w:rFonts w:ascii="Ubuntu Condensed" w:hAnsi="Ubuntu Condensed"/>
+                <w:color w:val="969696"/>
+                <w:sz w:val="20"/>
+              </w:rPr>
+              <w:t>Angular, Angular Material, TypeScript, SASS,</w:t>
             </w:r>
           </w:p>
           <w:p>
@@ -2240,15 +2264,7 @@
                 <w:color w:val="969696"/>
                 <w:sz w:val="20"/>
               </w:rPr>
-              <w:t xml:space="preserve"> </w:t>
-            </w:r>
-            <w:r>
-              <w:rPr>
-                <w:rFonts w:ascii="Ubuntu Condensed" w:hAnsi="Ubuntu Condensed"/>
-                <w:color w:val="969696"/>
-                <w:sz w:val="20"/>
-              </w:rPr>
-              <w:t>LitElement</w:t>
+              <w:t xml:space="preserve"> LitElement</w:t>
             </w:r>
             <w:r>
               <w:rPr>
@@ -3407,7 +3423,14 @@
                       <w:rFonts w:ascii="Ubuntu Condensed" w:hAnsi="Ubuntu Condensed"/>
                       <w:color w:val="FFFFFF" w:themeColor="background1"/>
                     </w:rPr>
-                    <w:t>Reporting &amp; Analysis Senior Analyst</w:t>
+                    <w:t>Command Center</w:t>
+                  </w:r>
+                  <w:r>
+                    <w:rPr>
+                      <w:rFonts w:ascii="Ubuntu Condensed" w:hAnsi="Ubuntu Condensed"/>
+                      <w:color w:val="FFFFFF" w:themeColor="background1"/>
+                    </w:rPr>
+                    <w:t xml:space="preserve"> Senior Analyst</w:t>
                   </w:r>
                   <w:r>
                     <w:rPr>
@@ -3423,7 +3446,7 @@
                       <w:color w:val="FFFFFF" w:themeColor="background1"/>
                       <w:shd w:val="clear" w:color="auto" w:fill="A6A6A6" w:themeFill="background1" w:themeFillShade="A6"/>
                     </w:rPr>
-                    <w:t>- Co</w:t>
+                    <w:t xml:space="preserve">- </w:t>
                   </w:r>
                   <w:r>
                     <w:rPr>
@@ -3432,7 +3455,7 @@
                       <w:color w:val="FFFFFF" w:themeColor="background1"/>
                       <w:shd w:val="clear" w:color="auto" w:fill="A6A6A6" w:themeFill="background1" w:themeFillShade="A6"/>
                     </w:rPr>
-                    <w:t>mmand Center</w:t>
+                    <w:t>Web Developer</w:t>
                   </w:r>
                 </w:p>
               </w:tc>
@@ -9005,14 +9028,14 @@
         <v:path o:extrusionok="f" gradientshapeok="t" o:connecttype="rect"/>
         <o:lock v:ext="edit" aspectratio="t"/>
       </v:shapetype>
-      <v:shape id="_x0000_i1078" type="#_x0000_t75" style="width:13.75pt;height:13.75pt;visibility:visible" o:bullet="t">
+      <v:shape id="_x0000_i1064" type="#_x0000_t75" style="width:13.8pt;height:13.8pt;visibility:visible" o:bullet="t">
         <v:imagedata r:id="rId1" o:title="06"/>
       </v:shape>
     </w:pict>
   </w:numPicBullet>
   <w:numPicBullet w:numPicBulletId="1">
     <w:pict>
-      <v:shape id="_x0000_i1079" type="#_x0000_t75" style="width:22.55pt;height:13.75pt;visibility:visible" o:bullet="t">
+      <v:shape id="_x0000_i1065" type="#_x0000_t75" style="width:22.8pt;height:13.8pt;visibility:visible" o:bullet="t">
         <v:imagedata r:id="rId2" o:title="flag-UK"/>
       </v:shape>
     </w:pict>

--- a/CV 2.0 Rafal Mucha.docx
+++ b/CV 2.0 Rafal Mucha.docx
@@ -165,6 +165,7 @@
                 <w:shd w:val="clear" w:color="auto" w:fill="A6A6A6" w:themeFill="background1" w:themeFillShade="A6"/>
               </w:rPr>
             </w:pPr>
+            <w:proofErr w:type="spellStart"/>
             <w:r>
               <w:rPr>
                 <w:rFonts w:ascii="Ubuntu Condensed" w:hAnsi="Ubuntu Condensed"/>
@@ -175,6 +176,7 @@
               </w:rPr>
               <w:t>FrontEnd</w:t>
             </w:r>
+            <w:proofErr w:type="spellEnd"/>
             <w:r>
               <w:rPr>
                 <w:rFonts w:ascii="Ubuntu Condensed" w:hAnsi="Ubuntu Condensed"/>
@@ -270,7 +272,7 @@
                 <w:color w:val="868E96"/>
                 <w:shd w:val="clear" w:color="auto" w:fill="FFFFFF"/>
               </w:rPr>
-              <w:t>Economics master's degree graduate, working in the corporate</w:t>
+              <w:t xml:space="preserve">Economics master's degree graduate and a self-trained programmer, focused on Web Development, UI, UX &amp; mobile. People focused, eager to learn new skills, proactive and keen on </w:t>
             </w:r>
             <w:r>
               <w:rPr>
@@ -278,7 +280,7 @@
                 <w:color w:val="868E96"/>
                 <w:shd w:val="clear" w:color="auto" w:fill="FFFFFF"/>
               </w:rPr>
-              <w:t xml:space="preserve"> IT</w:t>
+              <w:t>challenges</w:t>
             </w:r>
             <w:r>
               <w:rPr>
@@ -286,7 +288,7 @@
                 <w:color w:val="868E96"/>
                 <w:shd w:val="clear" w:color="auto" w:fill="FFFFFF"/>
               </w:rPr>
-              <w:t xml:space="preserve"> sector. People focused, eager to learn new skills, proactive and keen on new challenges. Experienced in customer service, accounting, reporting, general IT and a self-trained programmer, focused on Front End Dev, mobile and automations.</w:t>
+              <w:t>.</w:t>
             </w:r>
           </w:p>
         </w:tc>
@@ -1450,6 +1452,8 @@
               </w:rPr>
             </w:pPr>
             <w:hyperlink r:id="rId13" w:history="1">
+              <w:proofErr w:type="spellStart"/>
+              <w:proofErr w:type="gramStart"/>
               <w:r>
                 <w:rPr>
                   <w:rStyle w:val="Hipercze"/>
@@ -1461,6 +1465,8 @@
                 </w:rPr>
                 <w:t>rafalmucha.online</w:t>
               </w:r>
+              <w:proofErr w:type="spellEnd"/>
+              <w:proofErr w:type="gramEnd"/>
             </w:hyperlink>
           </w:p>
         </w:tc>
@@ -1591,7 +1597,7 @@
                 <v:shape id="_x0000_i1027" type="#_x0000_t75" style="width:13.8pt;height:7.2pt" o:ole="">
                   <v:imagedata r:id="rId14" o:title=""/>
                 </v:shape>
-                <o:OLEObject Type="Embed" ProgID="PBrush" ShapeID="_x0000_i1027" DrawAspect="Content" ObjectID="_1694094637" r:id="rId15"/>
+                <o:OLEObject Type="Embed" ProgID="PBrush" ShapeID="_x0000_i1027" DrawAspect="Content" ObjectID="_1698948156" r:id="rId15"/>
               </w:object>
             </w:r>
             <w:r>
@@ -2064,13 +2070,23 @@
                       <w:lang w:val="en-US"/>
                     </w:rPr>
                   </w:pPr>
+                  <w:proofErr w:type="spellStart"/>
                   <w:r>
                     <w:rPr>
                       <w:rFonts w:ascii="Ubuntu Condensed" w:hAnsi="Ubuntu Condensed"/>
                       <w:color w:val="FFFFFF" w:themeColor="background1"/>
                       <w:lang w:val="en-US"/>
                     </w:rPr>
-                    <w:t>ZenSar Technologies</w:t>
+                    <w:t>ZenSar</w:t>
+                  </w:r>
+                  <w:proofErr w:type="spellEnd"/>
+                  <w:r>
+                    <w:rPr>
+                      <w:rFonts w:ascii="Ubuntu Condensed" w:hAnsi="Ubuntu Condensed"/>
+                      <w:color w:val="FFFFFF" w:themeColor="background1"/>
+                      <w:lang w:val="en-US"/>
+                    </w:rPr>
+                    <w:t xml:space="preserve"> Technologies</w:t>
                   </w:r>
                 </w:p>
               </w:tc>
@@ -2115,6 +2131,7 @@
                       <w:lang w:val="en-US"/>
                     </w:rPr>
                   </w:pPr>
+                  <w:proofErr w:type="spellStart"/>
                   <w:r>
                     <w:rPr>
                       <w:rFonts w:ascii="Ubuntu Condensed" w:hAnsi="Ubuntu Condensed"/>
@@ -2122,6 +2139,7 @@
                     </w:rPr>
                     <w:t>FrontEnd</w:t>
                   </w:r>
+                  <w:proofErr w:type="spellEnd"/>
                   <w:r>
                     <w:rPr>
                       <w:rFonts w:ascii="Ubuntu Condensed" w:hAnsi="Ubuntu Condensed"/>
@@ -2155,7 +2173,25 @@
                 <w:color w:val="969696"/>
                 <w:sz w:val="20"/>
               </w:rPr>
-              <w:t>Web development, maintenance, new features, testing and improvements using:</w:t>
+              <w:t xml:space="preserve">Web development, maintenance, new features, </w:t>
+            </w:r>
+            <w:proofErr w:type="gramStart"/>
+            <w:r>
+              <w:rPr>
+                <w:rFonts w:ascii="Ubuntu Condensed" w:hAnsi="Ubuntu Condensed"/>
+                <w:color w:val="969696"/>
+                <w:sz w:val="20"/>
+              </w:rPr>
+              <w:t>testing</w:t>
+            </w:r>
+            <w:proofErr w:type="gramEnd"/>
+            <w:r>
+              <w:rPr>
+                <w:rFonts w:ascii="Ubuntu Condensed" w:hAnsi="Ubuntu Condensed"/>
+                <w:color w:val="969696"/>
+                <w:sz w:val="20"/>
+              </w:rPr>
+              <w:t xml:space="preserve"> and improvements using:</w:t>
             </w:r>
           </w:p>
           <w:p>
@@ -2209,15 +2245,7 @@
                 <w:color w:val="969696"/>
                 <w:sz w:val="20"/>
               </w:rPr>
-              <w:t xml:space="preserve"> </w:t>
-            </w:r>
-            <w:r>
-              <w:rPr>
-                <w:rFonts w:ascii="Ubuntu Condensed" w:hAnsi="Ubuntu Condensed"/>
-                <w:color w:val="969696"/>
-                <w:sz w:val="20"/>
-              </w:rPr>
-              <w:t xml:space="preserve">Vue.js, </w:t>
+              <w:t xml:space="preserve"> Vue.js, </w:t>
             </w:r>
             <w:r>
               <w:rPr>
@@ -2264,8 +2292,18 @@
                 <w:color w:val="969696"/>
                 <w:sz w:val="20"/>
               </w:rPr>
-              <w:t xml:space="preserve"> LitElement</w:t>
-            </w:r>
+              <w:t xml:space="preserve"> </w:t>
+            </w:r>
+            <w:proofErr w:type="spellStart"/>
+            <w:r>
+              <w:rPr>
+                <w:rFonts w:ascii="Ubuntu Condensed" w:hAnsi="Ubuntu Condensed"/>
+                <w:color w:val="969696"/>
+                <w:sz w:val="20"/>
+              </w:rPr>
+              <w:t>LitElement</w:t>
+            </w:r>
+            <w:proofErr w:type="spellEnd"/>
             <w:r>
               <w:rPr>
                 <w:rFonts w:ascii="Ubuntu Condensed" w:hAnsi="Ubuntu Condensed"/>
@@ -2859,6 +2897,7 @@
                       <w:lang w:val="pl-PL"/>
                     </w:rPr>
                   </w:pPr>
+                  <w:proofErr w:type="spellStart"/>
                   <w:r>
                     <w:rPr>
                       <w:rFonts w:ascii="Ubuntu Condensed" w:hAnsi="Ubuntu Condensed"/>
@@ -2867,6 +2906,7 @@
                     </w:rPr>
                     <w:t>Capgemini</w:t>
                   </w:r>
+                  <w:proofErr w:type="spellEnd"/>
                 </w:p>
               </w:tc>
             </w:tr>
@@ -3023,8 +3063,19 @@
                 <w:color w:val="969696"/>
                 <w:sz w:val="20"/>
               </w:rPr>
-              <w:t>MS SharePoints</w:t>
-            </w:r>
+              <w:t xml:space="preserve">MS </w:t>
+            </w:r>
+            <w:proofErr w:type="spellStart"/>
+            <w:r>
+              <w:rPr>
+                <w:rFonts w:ascii="Ubuntu Condensed" w:hAnsi="Ubuntu Condensed"/>
+                <w:b/>
+                <w:color w:val="969696"/>
+                <w:sz w:val="20"/>
+              </w:rPr>
+              <w:t>SharePoints</w:t>
+            </w:r>
+            <w:proofErr w:type="spellEnd"/>
             <w:r>
               <w:rPr>
                 <w:rFonts w:ascii="Ubuntu Condensed" w:hAnsi="Ubuntu Condensed"/>
@@ -3283,7 +3334,43 @@
                 <w:color w:val="969696"/>
                 <w:sz w:val="20"/>
               </w:rPr>
-              <w:t>Web Development basics trainer (conducting trainings for employees on the basics of FrontEnd development - HTML5, CSS3, JavaScript (ES5 &amp; ES6), jQuery, Bootstrap &amp; SharePoints as servers)</w:t>
+              <w:t xml:space="preserve">Web Development basics trainer (conducting trainings for employees on the basics of </w:t>
+            </w:r>
+            <w:proofErr w:type="spellStart"/>
+            <w:r>
+              <w:rPr>
+                <w:rFonts w:ascii="Ubuntu Condensed" w:hAnsi="Ubuntu Condensed"/>
+                <w:color w:val="969696"/>
+                <w:sz w:val="20"/>
+              </w:rPr>
+              <w:t>FrontEnd</w:t>
+            </w:r>
+            <w:proofErr w:type="spellEnd"/>
+            <w:r>
+              <w:rPr>
+                <w:rFonts w:ascii="Ubuntu Condensed" w:hAnsi="Ubuntu Condensed"/>
+                <w:color w:val="969696"/>
+                <w:sz w:val="20"/>
+              </w:rPr>
+              <w:t xml:space="preserve"> development - HTML5, CSS3, JavaScript (ES5 &amp; ES6), jQuery, Bootstrap &amp; </w:t>
+            </w:r>
+            <w:proofErr w:type="spellStart"/>
+            <w:r>
+              <w:rPr>
+                <w:rFonts w:ascii="Ubuntu Condensed" w:hAnsi="Ubuntu Condensed"/>
+                <w:color w:val="969696"/>
+                <w:sz w:val="20"/>
+              </w:rPr>
+              <w:t>SharePoints</w:t>
+            </w:r>
+            <w:proofErr w:type="spellEnd"/>
+            <w:r>
+              <w:rPr>
+                <w:rFonts w:ascii="Ubuntu Condensed" w:hAnsi="Ubuntu Condensed"/>
+                <w:color w:val="969696"/>
+                <w:sz w:val="20"/>
+              </w:rPr>
+              <w:t xml:space="preserve"> as servers)</w:t>
             </w:r>
           </w:p>
           <w:p>
@@ -3367,6 +3454,7 @@
                       <w:lang w:val="pl-PL"/>
                     </w:rPr>
                   </w:pPr>
+                  <w:proofErr w:type="spellStart"/>
                   <w:r>
                     <w:rPr>
                       <w:rFonts w:ascii="Ubuntu Condensed" w:hAnsi="Ubuntu Condensed"/>
@@ -3375,6 +3463,7 @@
                     </w:rPr>
                     <w:t>Capgemini</w:t>
                   </w:r>
+                  <w:proofErr w:type="spellEnd"/>
                 </w:p>
               </w:tc>
             </w:tr>
@@ -3423,8 +3512,17 @@
                       <w:rFonts w:ascii="Ubuntu Condensed" w:hAnsi="Ubuntu Condensed"/>
                       <w:color w:val="FFFFFF" w:themeColor="background1"/>
                     </w:rPr>
-                    <w:t>Command Center</w:t>
+                    <w:t xml:space="preserve">Command </w:t>
                   </w:r>
+                  <w:proofErr w:type="spellStart"/>
+                  <w:r>
+                    <w:rPr>
+                      <w:rFonts w:ascii="Ubuntu Condensed" w:hAnsi="Ubuntu Condensed"/>
+                      <w:color w:val="FFFFFF" w:themeColor="background1"/>
+                    </w:rPr>
+                    <w:t>Center</w:t>
+                  </w:r>
+                  <w:proofErr w:type="spellEnd"/>
                   <w:r>
                     <w:rPr>
                       <w:rFonts w:ascii="Ubuntu Condensed" w:hAnsi="Ubuntu Condensed"/>
@@ -3477,7 +3575,25 @@
                 <w:color w:val="969696"/>
                 <w:sz w:val="20"/>
               </w:rPr>
-              <w:t>Active website development, maintenance and improvements (</w:t>
+              <w:t xml:space="preserve">Active website development, </w:t>
+            </w:r>
+            <w:proofErr w:type="gramStart"/>
+            <w:r>
+              <w:rPr>
+                <w:rFonts w:ascii="Ubuntu Condensed" w:hAnsi="Ubuntu Condensed"/>
+                <w:color w:val="969696"/>
+                <w:sz w:val="20"/>
+              </w:rPr>
+              <w:t>maintenance</w:t>
+            </w:r>
+            <w:proofErr w:type="gramEnd"/>
+            <w:r>
+              <w:rPr>
+                <w:rFonts w:ascii="Ubuntu Condensed" w:hAnsi="Ubuntu Condensed"/>
+                <w:color w:val="969696"/>
+                <w:sz w:val="20"/>
+              </w:rPr>
+              <w:t xml:space="preserve"> and improvements (</w:t>
             </w:r>
             <w:r>
               <w:rPr>
@@ -3540,7 +3656,16 @@
                 <w:color w:val="969696"/>
                 <w:sz w:val="20"/>
               </w:rPr>
-              <w:t>Preparation of monthly dashboards in SAP BusinessObjects &amp; MS Power</w:t>
+              <w:t xml:space="preserve">Preparation of monthly dashboards in SAP BusinessObjects &amp; MS </w:t>
+            </w:r>
+            <w:proofErr w:type="spellStart"/>
+            <w:r>
+              <w:rPr>
+                <w:rFonts w:ascii="Ubuntu Condensed" w:hAnsi="Ubuntu Condensed"/>
+                <w:color w:val="969696"/>
+                <w:sz w:val="20"/>
+              </w:rPr>
+              <w:t>Power</w:t>
             </w:r>
             <w:r>
               <w:rPr>
@@ -3550,6 +3675,7 @@
               </w:rPr>
               <w:t>BI</w:t>
             </w:r>
+            <w:proofErr w:type="spellEnd"/>
           </w:p>
           <w:p>
             <w:pPr>
@@ -3806,7 +3932,17 @@
                 <w:sz w:val="20"/>
                 <w:shd w:val="clear" w:color="auto" w:fill="389BBD"/>
               </w:rPr>
-              <w:t xml:space="preserve"> Additionally: </w:t>
+              <w:t xml:space="preserve"> Additionally</w:t>
+            </w:r>
+            <w:proofErr w:type="gramStart"/>
+            <w:r>
+              <w:rPr>
+                <w:rFonts w:ascii="Ubuntu Condensed" w:hAnsi="Ubuntu Condensed"/>
+                <w:color w:val="FFFFFF" w:themeColor="background1"/>
+                <w:sz w:val="20"/>
+                <w:shd w:val="clear" w:color="auto" w:fill="389BBD"/>
+              </w:rPr>
+              <w:t xml:space="preserve">: </w:t>
             </w:r>
             <w:r>
               <w:rPr>
@@ -3816,6 +3952,7 @@
               </w:rPr>
               <w:t>:</w:t>
             </w:r>
+            <w:proofErr w:type="gramEnd"/>
           </w:p>
           <w:p>
             <w:pPr>
@@ -3833,7 +3970,25 @@
                 <w:color w:val="969696"/>
                 <w:sz w:val="20"/>
               </w:rPr>
-              <w:t>Risk &amp; Compliance Coordinator (auditing, creation, preparation and updates of a BCP, R&amp;C logs, operational and Disaster Recovery-related documentation)</w:t>
+              <w:t xml:space="preserve">Risk &amp; Compliance Coordinator (auditing, creation, </w:t>
+            </w:r>
+            <w:proofErr w:type="gramStart"/>
+            <w:r>
+              <w:rPr>
+                <w:rFonts w:ascii="Ubuntu Condensed" w:hAnsi="Ubuntu Condensed"/>
+                <w:color w:val="969696"/>
+                <w:sz w:val="20"/>
+              </w:rPr>
+              <w:t>preparation</w:t>
+            </w:r>
+            <w:proofErr w:type="gramEnd"/>
+            <w:r>
+              <w:rPr>
+                <w:rFonts w:ascii="Ubuntu Condensed" w:hAnsi="Ubuntu Condensed"/>
+                <w:color w:val="969696"/>
+                <w:sz w:val="20"/>
+              </w:rPr>
+              <w:t xml:space="preserve"> and updates of a BCP, R&amp;C logs, operational and Disaster Recovery-related documentation)</w:t>
             </w:r>
           </w:p>
           <w:p>
@@ -4503,7 +4658,6 @@
                 <w:color w:val="969696"/>
                 <w:sz w:val="20"/>
               </w:rPr>
-              <w:lastRenderedPageBreak/>
               <w:t>Assistance with Co-ordination of Annual Business Plan and monthly forecasts</w:t>
             </w:r>
           </w:p>
@@ -4542,7 +4696,26 @@
                 <w:color w:val="969696"/>
                 <w:sz w:val="20"/>
               </w:rPr>
-              <w:t>Creating Purchase Orders and administration of the end to end PO process</w:t>
+              <w:lastRenderedPageBreak/>
+              <w:t xml:space="preserve">Creating Purchase Orders and administration of the </w:t>
+            </w:r>
+            <w:proofErr w:type="gramStart"/>
+            <w:r>
+              <w:rPr>
+                <w:rFonts w:ascii="Ubuntu Condensed" w:hAnsi="Ubuntu Condensed"/>
+                <w:color w:val="969696"/>
+                <w:sz w:val="20"/>
+              </w:rPr>
+              <w:t>end to end</w:t>
+            </w:r>
+            <w:proofErr w:type="gramEnd"/>
+            <w:r>
+              <w:rPr>
+                <w:rFonts w:ascii="Ubuntu Condensed" w:hAnsi="Ubuntu Condensed"/>
+                <w:color w:val="969696"/>
+                <w:sz w:val="20"/>
+              </w:rPr>
+              <w:t xml:space="preserve"> PO process</w:t>
             </w:r>
           </w:p>
           <w:p>
@@ -4580,7 +4753,25 @@
                 <w:color w:val="969696"/>
                 <w:sz w:val="20"/>
               </w:rPr>
-              <w:t>Salesforce Opportunities creation, maintenance and revenue scheduling</w:t>
+              <w:t xml:space="preserve">Salesforce Opportunities creation, </w:t>
+            </w:r>
+            <w:proofErr w:type="gramStart"/>
+            <w:r>
+              <w:rPr>
+                <w:rFonts w:ascii="Ubuntu Condensed" w:hAnsi="Ubuntu Condensed"/>
+                <w:color w:val="969696"/>
+                <w:sz w:val="20"/>
+              </w:rPr>
+              <w:t>maintenance</w:t>
+            </w:r>
+            <w:proofErr w:type="gramEnd"/>
+            <w:r>
+              <w:rPr>
+                <w:rFonts w:ascii="Ubuntu Condensed" w:hAnsi="Ubuntu Condensed"/>
+                <w:color w:val="969696"/>
+                <w:sz w:val="20"/>
+              </w:rPr>
+              <w:t xml:space="preserve"> and revenue scheduling</w:t>
             </w:r>
           </w:p>
           <w:p>
@@ -4600,7 +4791,17 @@
                 <w:sz w:val="20"/>
                 <w:shd w:val="clear" w:color="auto" w:fill="389BBD"/>
               </w:rPr>
-              <w:t xml:space="preserve"> Additionally: </w:t>
+              <w:t xml:space="preserve"> Additionally</w:t>
+            </w:r>
+            <w:proofErr w:type="gramStart"/>
+            <w:r>
+              <w:rPr>
+                <w:rFonts w:ascii="Ubuntu Condensed" w:hAnsi="Ubuntu Condensed"/>
+                <w:color w:val="FFFFFF" w:themeColor="background1"/>
+                <w:sz w:val="20"/>
+                <w:shd w:val="clear" w:color="auto" w:fill="389BBD"/>
+              </w:rPr>
+              <w:t xml:space="preserve">: </w:t>
             </w:r>
             <w:r>
               <w:rPr>
@@ -4610,6 +4811,7 @@
               </w:rPr>
               <w:t>:</w:t>
             </w:r>
+            <w:proofErr w:type="gramEnd"/>
           </w:p>
           <w:p>
             <w:pPr>
@@ -4916,7 +5118,17 @@
                 <w:sz w:val="20"/>
                 <w:shd w:val="clear" w:color="auto" w:fill="389BBD"/>
               </w:rPr>
-              <w:t xml:space="preserve"> Additionally: </w:t>
+              <w:t xml:space="preserve"> Additionally</w:t>
+            </w:r>
+            <w:proofErr w:type="gramStart"/>
+            <w:r>
+              <w:rPr>
+                <w:rFonts w:ascii="Ubuntu Condensed" w:hAnsi="Ubuntu Condensed"/>
+                <w:color w:val="FFFFFF" w:themeColor="background1"/>
+                <w:sz w:val="20"/>
+                <w:shd w:val="clear" w:color="auto" w:fill="389BBD"/>
+              </w:rPr>
+              <w:t xml:space="preserve">: </w:t>
             </w:r>
             <w:r>
               <w:rPr>
@@ -4926,6 +5138,7 @@
               </w:rPr>
               <w:t>:</w:t>
             </w:r>
+            <w:proofErr w:type="gramEnd"/>
           </w:p>
           <w:p>
             <w:pPr>
@@ -5040,7 +5253,16 @@
                 <w:color w:val="969696"/>
                 <w:sz w:val="20"/>
               </w:rPr>
-              <w:t xml:space="preserve"> MS Access</w:t>
+              <w:t xml:space="preserve"> MS </w:t>
+            </w:r>
+            <w:proofErr w:type="gramStart"/>
+            <w:r>
+              <w:rPr>
+                <w:rFonts w:ascii="Ubuntu Condensed" w:hAnsi="Ubuntu Condensed"/>
+                <w:color w:val="969696"/>
+                <w:sz w:val="20"/>
+              </w:rPr>
+              <w:t>Access</w:t>
             </w:r>
             <w:r>
               <w:rPr>
@@ -5058,6 +5280,7 @@
               </w:rPr>
               <w:t xml:space="preserve"> database</w:t>
             </w:r>
+            <w:proofErr w:type="gramEnd"/>
             <w:r>
               <w:rPr>
                 <w:rFonts w:ascii="Ubuntu Condensed" w:hAnsi="Ubuntu Condensed"/>
@@ -5279,7 +5502,25 @@
                 <w:color w:val="969696"/>
                 <w:sz w:val="20"/>
               </w:rPr>
-              <w:t>First Time Fix calls where appropriate via LANDesk, remote access and admin consoles</w:t>
+              <w:t xml:space="preserve">First Time Fix calls where appropriate via LANDesk, remote </w:t>
+            </w:r>
+            <w:proofErr w:type="gramStart"/>
+            <w:r>
+              <w:rPr>
+                <w:rFonts w:ascii="Ubuntu Condensed" w:hAnsi="Ubuntu Condensed"/>
+                <w:color w:val="969696"/>
+                <w:sz w:val="20"/>
+              </w:rPr>
+              <w:t>access</w:t>
+            </w:r>
+            <w:proofErr w:type="gramEnd"/>
+            <w:r>
+              <w:rPr>
+                <w:rFonts w:ascii="Ubuntu Condensed" w:hAnsi="Ubuntu Condensed"/>
+                <w:color w:val="969696"/>
+                <w:sz w:val="20"/>
+              </w:rPr>
+              <w:t xml:space="preserve"> and admin consoles</w:t>
             </w:r>
           </w:p>
           <w:p>
@@ -5333,7 +5574,25 @@
                 <w:color w:val="969696"/>
                 <w:sz w:val="20"/>
               </w:rPr>
-              <w:t>Resolving tickets relating to AD group accesses, new starter and leaver requests, issues with MVS telephony, servers, Exchange, SharePoint and MS Office, CRM plug-ins, Remote Desktop Software, Cisco VPN, WebEx and proprietary corporate software</w:t>
+              <w:t xml:space="preserve">Resolving tickets relating to AD group accesses, new starter and leaver requests, issues with MVS telephony, servers, Exchange, SharePoint and MS Office, CRM plug-ins, Remote Desktop Software, Cisco VPN, </w:t>
+            </w:r>
+            <w:proofErr w:type="gramStart"/>
+            <w:r>
+              <w:rPr>
+                <w:rFonts w:ascii="Ubuntu Condensed" w:hAnsi="Ubuntu Condensed"/>
+                <w:color w:val="969696"/>
+                <w:sz w:val="20"/>
+              </w:rPr>
+              <w:t>WebEx</w:t>
+            </w:r>
+            <w:proofErr w:type="gramEnd"/>
+            <w:r>
+              <w:rPr>
+                <w:rFonts w:ascii="Ubuntu Condensed" w:hAnsi="Ubuntu Condensed"/>
+                <w:color w:val="969696"/>
+                <w:sz w:val="20"/>
+              </w:rPr>
+              <w:t xml:space="preserve"> and proprietary corporate software</w:t>
             </w:r>
           </w:p>
           <w:p>
@@ -5353,7 +5612,17 @@
                 <w:sz w:val="20"/>
                 <w:shd w:val="clear" w:color="auto" w:fill="389BBD"/>
               </w:rPr>
-              <w:t xml:space="preserve"> Additionally: </w:t>
+              <w:t xml:space="preserve"> Additionally</w:t>
+            </w:r>
+            <w:proofErr w:type="gramStart"/>
+            <w:r>
+              <w:rPr>
+                <w:rFonts w:ascii="Ubuntu Condensed" w:hAnsi="Ubuntu Condensed"/>
+                <w:color w:val="FFFFFF" w:themeColor="background1"/>
+                <w:sz w:val="20"/>
+                <w:shd w:val="clear" w:color="auto" w:fill="389BBD"/>
+              </w:rPr>
+              <w:t xml:space="preserve">: </w:t>
             </w:r>
             <w:r>
               <w:rPr>
@@ -5363,6 +5632,7 @@
               </w:rPr>
               <w:t>:</w:t>
             </w:r>
+            <w:proofErr w:type="gramEnd"/>
           </w:p>
           <w:p>
             <w:pPr>
@@ -5905,6 +6175,7 @@
                       <w:color w:val="FFFFFF" w:themeColor="background1"/>
                     </w:rPr>
                   </w:pPr>
+                  <w:proofErr w:type="spellStart"/>
                   <w:r>
                     <w:rPr>
                       <w:rFonts w:ascii="Ubuntu Condensed" w:hAnsi="Ubuntu Condensed"/>
@@ -5912,6 +6183,7 @@
                     </w:rPr>
                     <w:t>Medicover</w:t>
                   </w:r>
+                  <w:proofErr w:type="spellEnd"/>
                 </w:p>
               </w:tc>
             </w:tr>
@@ -6221,7 +6493,25 @@
                 <w:color w:val="969696"/>
                 <w:sz w:val="20"/>
               </w:rPr>
-              <w:t>Management of a start-up business, invoicing, contacting clients, sales of advertising space, website administration (HTML, phpBB).</w:t>
+              <w:t xml:space="preserve">Management of a start-up business, invoicing, contacting clients, sales of advertising space, website administration (HTML, </w:t>
+            </w:r>
+            <w:proofErr w:type="spellStart"/>
+            <w:r>
+              <w:rPr>
+                <w:rFonts w:ascii="Ubuntu Condensed" w:hAnsi="Ubuntu Condensed"/>
+                <w:color w:val="969696"/>
+                <w:sz w:val="20"/>
+              </w:rPr>
+              <w:t>phpBB</w:t>
+            </w:r>
+            <w:proofErr w:type="spellEnd"/>
+            <w:r>
+              <w:rPr>
+                <w:rFonts w:ascii="Ubuntu Condensed" w:hAnsi="Ubuntu Condensed"/>
+                <w:color w:val="969696"/>
+                <w:sz w:val="20"/>
+              </w:rPr>
+              <w:t>).</w:t>
             </w:r>
             <w:r>
               <w:rPr>
@@ -6362,6 +6652,7 @@
               </w:rPr>
               <w:t xml:space="preserve"> </w:t>
             </w:r>
+            <w:proofErr w:type="gramStart"/>
             <w:r>
               <w:rPr>
                 <w:rFonts w:ascii="Ubuntu Condensed" w:hAnsi="Ubuntu Condensed"/>
@@ -6378,6 +6669,7 @@
               </w:rPr>
               <w:t xml:space="preserve"> Eclipse</w:t>
             </w:r>
+            <w:proofErr w:type="gramEnd"/>
             <w:r>
               <w:rPr>
                 <w:rFonts w:ascii="Ubuntu Condensed" w:hAnsi="Ubuntu Condensed"/>
@@ -6451,6 +6743,7 @@
               </w:rPr>
               <w:t xml:space="preserve">SharePoint Designer </w:t>
             </w:r>
+            <w:proofErr w:type="gramStart"/>
             <w:r>
               <w:rPr>
                 <w:rFonts w:ascii="Ubuntu Condensed" w:hAnsi="Ubuntu Condensed"/>
@@ -6467,6 +6760,7 @@
               </w:rPr>
               <w:t xml:space="preserve"> SharePoint</w:t>
             </w:r>
+            <w:proofErr w:type="gramEnd"/>
           </w:p>
           <w:p>
             <w:pPr>
@@ -6649,15 +6943,33 @@
                 <w:color w:val="FFFFFF" w:themeColor="background1"/>
                 <w:szCs w:val="20"/>
               </w:rPr>
-              <w:t xml:space="preserve">with a can-do attitude </w:t>
-            </w:r>
+              <w:t xml:space="preserve">with a can-do </w:t>
+            </w:r>
+            <w:proofErr w:type="gramStart"/>
             <w:r>
               <w:rPr>
                 <w:rFonts w:ascii="Ubuntu Condensed" w:hAnsi="Ubuntu Condensed"/>
                 <w:color w:val="FFFFFF" w:themeColor="background1"/>
                 <w:szCs w:val="20"/>
               </w:rPr>
-              <w:t xml:space="preserve"> Communicative | task oriented</w:t>
+              <w:t xml:space="preserve">attitude </w:t>
+            </w:r>
+            <w:r>
+              <w:rPr>
+                <w:rFonts w:ascii="Ubuntu Condensed" w:hAnsi="Ubuntu Condensed"/>
+                <w:color w:val="FFFFFF" w:themeColor="background1"/>
+                <w:szCs w:val="20"/>
+              </w:rPr>
+              <w:t xml:space="preserve"> Communicative</w:t>
+            </w:r>
+            <w:proofErr w:type="gramEnd"/>
+            <w:r>
+              <w:rPr>
+                <w:rFonts w:ascii="Ubuntu Condensed" w:hAnsi="Ubuntu Condensed"/>
+                <w:color w:val="FFFFFF" w:themeColor="background1"/>
+                <w:szCs w:val="20"/>
+              </w:rPr>
+              <w:t xml:space="preserve"> | task oriented</w:t>
             </w:r>
           </w:p>
           <w:p>
@@ -6745,6 +7057,26 @@
                 <w:lang w:eastAsia="en-GB"/>
               </w:rPr>
             </w:pPr>
+          </w:p>
+          <w:p>
+            <w:pPr>
+              <w:jc w:val="center"/>
+              <w:rPr>
+                <w:rFonts w:ascii="Ubuntu Condensed" w:hAnsi="Ubuntu Condensed"/>
+                <w:sz w:val="10"/>
+                <w:lang w:eastAsia="en-GB"/>
+              </w:rPr>
+            </w:pPr>
+          </w:p>
+          <w:p>
+            <w:pPr>
+              <w:jc w:val="center"/>
+              <w:rPr>
+                <w:rFonts w:ascii="Ubuntu Condensed" w:hAnsi="Ubuntu Condensed"/>
+                <w:sz w:val="10"/>
+                <w:lang w:eastAsia="en-GB"/>
+              </w:rPr>
+            </w:pPr>
             <w:r>
               <w:rPr>
                 <w:rFonts w:ascii="Ubuntu Condensed" w:hAnsi="Ubuntu Condensed"/>
@@ -6752,13 +7084,13 @@
                 <w:lang w:val="en-US"/>
               </w:rPr>
               <w:drawing>
-                <wp:anchor distT="0" distB="0" distL="114300" distR="114300" simplePos="0" relativeHeight="251658240" behindDoc="1" locked="0" layoutInCell="1" allowOverlap="1" wp14:anchorId="3CCF178F" wp14:editId="7CAE8136">
+                <wp:anchor distT="0" distB="0" distL="114300" distR="114300" simplePos="0" relativeHeight="251658240" behindDoc="1" locked="0" layoutInCell="1" allowOverlap="1" wp14:anchorId="3CCF178F" wp14:editId="7932758E">
                   <wp:simplePos x="0" y="0"/>
                   <wp:positionH relativeFrom="column">
-                    <wp:posOffset>389890</wp:posOffset>
+                    <wp:posOffset>417195</wp:posOffset>
                   </wp:positionH>
                   <wp:positionV relativeFrom="paragraph">
-                    <wp:posOffset>81915</wp:posOffset>
+                    <wp:posOffset>39370</wp:posOffset>
                   </wp:positionV>
                   <wp:extent cx="1398905" cy="1398905"/>
                   <wp:effectExtent l="0" t="0" r="0" b="0"/>
@@ -6835,9 +7167,234 @@
                       </pic:pic>
                     </a:graphicData>
                   </a:graphic>
+                  <wp14:sizeRelH relativeFrom="margin">
+                    <wp14:pctWidth>0</wp14:pctWidth>
+                  </wp14:sizeRelH>
+                  <wp14:sizeRelV relativeFrom="margin">
+                    <wp14:pctHeight>0</wp14:pctHeight>
+                  </wp14:sizeRelV>
                 </wp:anchor>
               </w:drawing>
             </w:r>
+          </w:p>
+          <w:p>
+            <w:pPr>
+              <w:jc w:val="center"/>
+              <w:rPr>
+                <w:rFonts w:ascii="Ubuntu Condensed" w:hAnsi="Ubuntu Condensed"/>
+                <w:sz w:val="10"/>
+                <w:lang w:eastAsia="en-GB"/>
+              </w:rPr>
+            </w:pPr>
+          </w:p>
+          <w:p>
+            <w:pPr>
+              <w:jc w:val="center"/>
+              <w:rPr>
+                <w:rFonts w:ascii="Ubuntu Condensed" w:hAnsi="Ubuntu Condensed"/>
+                <w:sz w:val="10"/>
+                <w:lang w:eastAsia="en-GB"/>
+              </w:rPr>
+            </w:pPr>
+          </w:p>
+          <w:p>
+            <w:pPr>
+              <w:jc w:val="center"/>
+              <w:rPr>
+                <w:rFonts w:ascii="Ubuntu Condensed" w:hAnsi="Ubuntu Condensed"/>
+                <w:sz w:val="10"/>
+                <w:lang w:eastAsia="en-GB"/>
+              </w:rPr>
+            </w:pPr>
+          </w:p>
+          <w:p>
+            <w:pPr>
+              <w:jc w:val="center"/>
+              <w:rPr>
+                <w:rFonts w:ascii="Ubuntu Condensed" w:hAnsi="Ubuntu Condensed"/>
+                <w:sz w:val="10"/>
+                <w:lang w:eastAsia="en-GB"/>
+              </w:rPr>
+            </w:pPr>
+          </w:p>
+          <w:p>
+            <w:pPr>
+              <w:jc w:val="center"/>
+              <w:rPr>
+                <w:rFonts w:ascii="Ubuntu Condensed" w:hAnsi="Ubuntu Condensed"/>
+                <w:sz w:val="10"/>
+                <w:lang w:eastAsia="en-GB"/>
+              </w:rPr>
+            </w:pPr>
+          </w:p>
+          <w:p>
+            <w:pPr>
+              <w:jc w:val="center"/>
+              <w:rPr>
+                <w:rFonts w:ascii="Ubuntu Condensed" w:hAnsi="Ubuntu Condensed"/>
+                <w:sz w:val="10"/>
+                <w:lang w:eastAsia="en-GB"/>
+              </w:rPr>
+            </w:pPr>
+          </w:p>
+          <w:p>
+            <w:pPr>
+              <w:jc w:val="center"/>
+              <w:rPr>
+                <w:rFonts w:ascii="Ubuntu Condensed" w:hAnsi="Ubuntu Condensed"/>
+                <w:sz w:val="10"/>
+                <w:lang w:eastAsia="en-GB"/>
+              </w:rPr>
+            </w:pPr>
+          </w:p>
+          <w:p>
+            <w:pPr>
+              <w:jc w:val="center"/>
+              <w:rPr>
+                <w:rFonts w:ascii="Ubuntu Condensed" w:hAnsi="Ubuntu Condensed"/>
+                <w:sz w:val="10"/>
+                <w:lang w:eastAsia="en-GB"/>
+              </w:rPr>
+            </w:pPr>
+          </w:p>
+          <w:p>
+            <w:pPr>
+              <w:jc w:val="center"/>
+              <w:rPr>
+                <w:rFonts w:ascii="Ubuntu Condensed" w:hAnsi="Ubuntu Condensed"/>
+                <w:sz w:val="10"/>
+                <w:lang w:eastAsia="en-GB"/>
+              </w:rPr>
+            </w:pPr>
+          </w:p>
+          <w:p>
+            <w:pPr>
+              <w:jc w:val="center"/>
+              <w:rPr>
+                <w:rFonts w:ascii="Ubuntu Condensed" w:hAnsi="Ubuntu Condensed"/>
+                <w:sz w:val="10"/>
+                <w:lang w:eastAsia="en-GB"/>
+              </w:rPr>
+            </w:pPr>
+          </w:p>
+          <w:p>
+            <w:pPr>
+              <w:jc w:val="center"/>
+              <w:rPr>
+                <w:rFonts w:ascii="Ubuntu Condensed" w:hAnsi="Ubuntu Condensed"/>
+                <w:sz w:val="10"/>
+                <w:lang w:eastAsia="en-GB"/>
+              </w:rPr>
+            </w:pPr>
+          </w:p>
+          <w:p>
+            <w:pPr>
+              <w:jc w:val="center"/>
+              <w:rPr>
+                <w:rFonts w:ascii="Ubuntu Condensed" w:hAnsi="Ubuntu Condensed"/>
+                <w:sz w:val="10"/>
+                <w:lang w:eastAsia="en-GB"/>
+              </w:rPr>
+            </w:pPr>
+          </w:p>
+          <w:p>
+            <w:pPr>
+              <w:jc w:val="center"/>
+              <w:rPr>
+                <w:rFonts w:ascii="Ubuntu Condensed" w:hAnsi="Ubuntu Condensed"/>
+                <w:sz w:val="10"/>
+                <w:lang w:eastAsia="en-GB"/>
+              </w:rPr>
+            </w:pPr>
+          </w:p>
+          <w:p>
+            <w:pPr>
+              <w:jc w:val="center"/>
+              <w:rPr>
+                <w:rFonts w:ascii="Ubuntu Condensed" w:hAnsi="Ubuntu Condensed"/>
+                <w:sz w:val="10"/>
+                <w:lang w:eastAsia="en-GB"/>
+              </w:rPr>
+            </w:pPr>
+          </w:p>
+          <w:p>
+            <w:pPr>
+              <w:jc w:val="center"/>
+              <w:rPr>
+                <w:rFonts w:ascii="Ubuntu Condensed" w:hAnsi="Ubuntu Condensed"/>
+                <w:sz w:val="10"/>
+                <w:lang w:eastAsia="en-GB"/>
+              </w:rPr>
+            </w:pPr>
+          </w:p>
+          <w:p>
+            <w:pPr>
+              <w:jc w:val="center"/>
+              <w:rPr>
+                <w:rFonts w:ascii="Ubuntu Condensed" w:hAnsi="Ubuntu Condensed"/>
+                <w:sz w:val="10"/>
+                <w:lang w:eastAsia="en-GB"/>
+              </w:rPr>
+            </w:pPr>
+          </w:p>
+          <w:p>
+            <w:pPr>
+              <w:jc w:val="center"/>
+              <w:rPr>
+                <w:rFonts w:ascii="Ubuntu Condensed" w:hAnsi="Ubuntu Condensed"/>
+                <w:sz w:val="10"/>
+                <w:lang w:eastAsia="en-GB"/>
+              </w:rPr>
+            </w:pPr>
+          </w:p>
+          <w:p>
+            <w:pPr>
+              <w:jc w:val="center"/>
+              <w:rPr>
+                <w:rFonts w:ascii="Ubuntu Condensed" w:hAnsi="Ubuntu Condensed"/>
+                <w:sz w:val="10"/>
+                <w:lang w:eastAsia="en-GB"/>
+              </w:rPr>
+            </w:pPr>
+          </w:p>
+          <w:p>
+            <w:pPr>
+              <w:jc w:val="center"/>
+              <w:rPr>
+                <w:rFonts w:ascii="Ubuntu Condensed" w:hAnsi="Ubuntu Condensed"/>
+                <w:sz w:val="10"/>
+                <w:lang w:eastAsia="en-GB"/>
+              </w:rPr>
+            </w:pPr>
+          </w:p>
+          <w:p>
+            <w:pPr>
+              <w:jc w:val="center"/>
+              <w:rPr>
+                <w:rFonts w:ascii="Ubuntu Condensed" w:hAnsi="Ubuntu Condensed"/>
+                <w:sz w:val="10"/>
+                <w:lang w:eastAsia="en-GB"/>
+              </w:rPr>
+            </w:pPr>
+          </w:p>
+          <w:p>
+            <w:pPr>
+              <w:jc w:val="center"/>
+              <w:rPr>
+                <w:rFonts w:ascii="Ubuntu Condensed" w:hAnsi="Ubuntu Condensed"/>
+                <w:sz w:val="10"/>
+                <w:lang w:eastAsia="en-GB"/>
+              </w:rPr>
+            </w:pPr>
+          </w:p>
+          <w:p>
+            <w:pPr>
+              <w:rPr>
+                <w:rFonts w:ascii="Ubuntu Condensed" w:hAnsi="Ubuntu Condensed"/>
+                <w:sz w:val="10"/>
+                <w:lang w:eastAsia="en-GB"/>
+              </w:rPr>
+            </w:pPr>
           </w:p>
         </w:tc>
         <w:tc>
@@ -6939,7 +7496,25 @@
                 <w:color w:val="FFFFFF" w:themeColor="background1"/>
                 <w:lang w:val="en-US"/>
               </w:rPr>
-              <w:t xml:space="preserve">Lean Six Sigma –  certified </w:t>
+              <w:t xml:space="preserve">Lean Six Sigma </w:t>
+            </w:r>
+            <w:proofErr w:type="gramStart"/>
+            <w:r>
+              <w:rPr>
+                <w:rFonts w:ascii="Ubuntu Condensed" w:hAnsi="Ubuntu Condensed" w:cs="Dutch809PL-Roman"/>
+                <w:color w:val="FFFFFF" w:themeColor="background1"/>
+                <w:lang w:val="en-US"/>
+              </w:rPr>
+              <w:t>–  certified</w:t>
+            </w:r>
+            <w:proofErr w:type="gramEnd"/>
+            <w:r>
+              <w:rPr>
+                <w:rFonts w:ascii="Ubuntu Condensed" w:hAnsi="Ubuntu Condensed" w:cs="Dutch809PL-Roman"/>
+                <w:color w:val="FFFFFF" w:themeColor="background1"/>
+                <w:lang w:val="en-US"/>
+              </w:rPr>
+              <w:t xml:space="preserve"> </w:t>
             </w:r>
             <w:r>
               <w:rPr>
@@ -7053,7 +7628,25 @@
                 <w:color w:val="FFFFFF" w:themeColor="background1"/>
                 <w:lang w:val="en-US"/>
               </w:rPr>
-              <w:t>Google SEO,  SEM, e-commerce course</w:t>
+              <w:t xml:space="preserve">Google </w:t>
+            </w:r>
+            <w:proofErr w:type="gramStart"/>
+            <w:r>
+              <w:rPr>
+                <w:rFonts w:ascii="Ubuntu Condensed" w:hAnsi="Ubuntu Condensed" w:cs="Dutch809PL-Roman"/>
+                <w:color w:val="FFFFFF" w:themeColor="background1"/>
+                <w:lang w:val="en-US"/>
+              </w:rPr>
+              <w:t>SEO,  SEM</w:t>
+            </w:r>
+            <w:proofErr w:type="gramEnd"/>
+            <w:r>
+              <w:rPr>
+                <w:rFonts w:ascii="Ubuntu Condensed" w:hAnsi="Ubuntu Condensed" w:cs="Dutch809PL-Roman"/>
+                <w:color w:val="FFFFFF" w:themeColor="background1"/>
+                <w:lang w:val="en-US"/>
+              </w:rPr>
+              <w:t>, e-commerce course</w:t>
             </w:r>
           </w:p>
           <w:p>
@@ -7070,13 +7663,23 @@
                 <w:lang w:val="en-US"/>
               </w:rPr>
             </w:pPr>
+            <w:proofErr w:type="spellStart"/>
             <w:r>
               <w:rPr>
                 <w:rFonts w:ascii="Ubuntu Condensed" w:hAnsi="Ubuntu Condensed" w:cs="Dutch809PL-Roman"/>
                 <w:color w:val="FFFFFF" w:themeColor="background1"/>
                 <w:lang w:val="en-US"/>
               </w:rPr>
-              <w:t>SoloLearn,</w:t>
+              <w:t>SoloLearn</w:t>
+            </w:r>
+            <w:proofErr w:type="spellEnd"/>
+            <w:r>
+              <w:rPr>
+                <w:rFonts w:ascii="Ubuntu Condensed" w:hAnsi="Ubuntu Condensed" w:cs="Dutch809PL-Roman"/>
+                <w:color w:val="FFFFFF" w:themeColor="background1"/>
+                <w:lang w:val="en-US"/>
+              </w:rPr>
+              <w:t>,</w:t>
             </w:r>
             <w:r>
               <w:rPr>
@@ -8117,6 +8720,7 @@
                 <w:lang w:val="en-US"/>
               </w:rPr>
             </w:pPr>
+            <w:proofErr w:type="spellStart"/>
             <w:r>
               <w:rPr>
                 <w:rFonts w:ascii="Ubuntu Condensed" w:hAnsi="Ubuntu Condensed" w:cs="Dutch809PL-Roman"/>
@@ -8126,6 +8730,7 @@
               </w:rPr>
               <w:t>Deno</w:t>
             </w:r>
+            <w:proofErr w:type="spellEnd"/>
           </w:p>
         </w:tc>
         <w:tc>
@@ -8734,6 +9339,170 @@
               </w:rPr>
             </w:pPr>
           </w:p>
+          <w:p>
+            <w:pPr>
+              <w:rPr>
+                <w:rFonts w:ascii="Ubuntu Condensed" w:hAnsi="Ubuntu Condensed"/>
+                <w:lang w:eastAsia="en-GB"/>
+              </w:rPr>
+            </w:pPr>
+          </w:p>
+          <w:p>
+            <w:pPr>
+              <w:rPr>
+                <w:rFonts w:ascii="Ubuntu Condensed" w:hAnsi="Ubuntu Condensed"/>
+                <w:lang w:eastAsia="en-GB"/>
+              </w:rPr>
+            </w:pPr>
+          </w:p>
+          <w:p>
+            <w:pPr>
+              <w:rPr>
+                <w:rFonts w:ascii="Ubuntu Condensed" w:hAnsi="Ubuntu Condensed"/>
+                <w:lang w:eastAsia="en-GB"/>
+              </w:rPr>
+            </w:pPr>
+          </w:p>
+          <w:p>
+            <w:pPr>
+              <w:rPr>
+                <w:rFonts w:ascii="Ubuntu Condensed" w:hAnsi="Ubuntu Condensed"/>
+                <w:lang w:eastAsia="en-GB"/>
+              </w:rPr>
+            </w:pPr>
+          </w:p>
+          <w:p>
+            <w:pPr>
+              <w:rPr>
+                <w:rFonts w:ascii="Ubuntu Condensed" w:hAnsi="Ubuntu Condensed"/>
+                <w:lang w:eastAsia="en-GB"/>
+              </w:rPr>
+            </w:pPr>
+          </w:p>
+          <w:p>
+            <w:pPr>
+              <w:rPr>
+                <w:rFonts w:ascii="Ubuntu Condensed" w:hAnsi="Ubuntu Condensed"/>
+                <w:lang w:eastAsia="en-GB"/>
+              </w:rPr>
+            </w:pPr>
+          </w:p>
+          <w:p>
+            <w:pPr>
+              <w:rPr>
+                <w:rFonts w:ascii="Ubuntu Condensed" w:hAnsi="Ubuntu Condensed"/>
+                <w:lang w:eastAsia="en-GB"/>
+              </w:rPr>
+            </w:pPr>
+          </w:p>
+          <w:p>
+            <w:pPr>
+              <w:rPr>
+                <w:rFonts w:ascii="Ubuntu Condensed" w:hAnsi="Ubuntu Condensed"/>
+                <w:sz w:val="16"/>
+                <w:szCs w:val="16"/>
+                <w:lang w:eastAsia="en-GB"/>
+              </w:rPr>
+            </w:pPr>
+          </w:p>
+          <w:p>
+            <w:pPr>
+              <w:rPr>
+                <w:rFonts w:ascii="Ubuntu Condensed" w:hAnsi="Ubuntu Condensed"/>
+                <w:sz w:val="16"/>
+                <w:szCs w:val="16"/>
+                <w:lang w:eastAsia="en-GB"/>
+              </w:rPr>
+            </w:pPr>
+          </w:p>
+          <w:p>
+            <w:pPr>
+              <w:rPr>
+                <w:rFonts w:ascii="Ubuntu Condensed" w:hAnsi="Ubuntu Condensed"/>
+                <w:sz w:val="16"/>
+                <w:szCs w:val="16"/>
+                <w:lang w:eastAsia="en-GB"/>
+              </w:rPr>
+            </w:pPr>
+          </w:p>
+          <w:p>
+            <w:pPr>
+              <w:rPr>
+                <w:rFonts w:ascii="Ubuntu Condensed" w:hAnsi="Ubuntu Condensed"/>
+                <w:sz w:val="16"/>
+                <w:szCs w:val="16"/>
+                <w:lang w:eastAsia="en-GB"/>
+              </w:rPr>
+            </w:pPr>
+          </w:p>
+          <w:p>
+            <w:pPr>
+              <w:rPr>
+                <w:rFonts w:ascii="Ubuntu Condensed" w:hAnsi="Ubuntu Condensed"/>
+                <w:sz w:val="16"/>
+                <w:szCs w:val="16"/>
+                <w:lang w:eastAsia="en-GB"/>
+              </w:rPr>
+            </w:pPr>
+          </w:p>
+          <w:p>
+            <w:pPr>
+              <w:rPr>
+                <w:rFonts w:ascii="Ubuntu Condensed" w:hAnsi="Ubuntu Condensed"/>
+                <w:sz w:val="16"/>
+                <w:szCs w:val="16"/>
+                <w:lang w:eastAsia="en-GB"/>
+              </w:rPr>
+            </w:pPr>
+          </w:p>
+          <w:p>
+            <w:pPr>
+              <w:rPr>
+                <w:rFonts w:ascii="Ubuntu Condensed" w:hAnsi="Ubuntu Condensed"/>
+                <w:sz w:val="16"/>
+                <w:szCs w:val="16"/>
+                <w:lang w:eastAsia="en-GB"/>
+              </w:rPr>
+            </w:pPr>
+          </w:p>
+          <w:p>
+            <w:pPr>
+              <w:rPr>
+                <w:rFonts w:ascii="Ubuntu Condensed" w:hAnsi="Ubuntu Condensed"/>
+                <w:sz w:val="16"/>
+                <w:szCs w:val="16"/>
+                <w:lang w:eastAsia="en-GB"/>
+              </w:rPr>
+            </w:pPr>
+          </w:p>
+          <w:p>
+            <w:pPr>
+              <w:rPr>
+                <w:rFonts w:ascii="Ubuntu Condensed" w:hAnsi="Ubuntu Condensed"/>
+                <w:sz w:val="28"/>
+                <w:szCs w:val="28"/>
+                <w:lang w:eastAsia="en-GB"/>
+              </w:rPr>
+            </w:pPr>
+          </w:p>
+          <w:p>
+            <w:pPr>
+              <w:rPr>
+                <w:rFonts w:ascii="Ubuntu Condensed" w:hAnsi="Ubuntu Condensed"/>
+                <w:sz w:val="28"/>
+                <w:szCs w:val="28"/>
+                <w:lang w:eastAsia="en-GB"/>
+              </w:rPr>
+            </w:pPr>
+          </w:p>
+          <w:p>
+            <w:pPr>
+              <w:rPr>
+                <w:rFonts w:ascii="Ubuntu Condensed" w:hAnsi="Ubuntu Condensed"/>
+                <w:lang w:eastAsia="en-GB"/>
+              </w:rPr>
+            </w:pPr>
+          </w:p>
         </w:tc>
         <w:tc>
           <w:tcPr>
@@ -8766,7 +9535,8 @@
             <w:pPr>
               <w:rPr>
                 <w:rFonts w:ascii="Ubuntu Condensed" w:hAnsi="Ubuntu Condensed"/>
-                <w:sz w:val="20"/>
+                <w:sz w:val="16"/>
+                <w:szCs w:val="16"/>
                 <w:lang w:eastAsia="en-GB"/>
               </w:rPr>
             </w:pPr>
@@ -8775,7 +9545,8 @@
             <w:pPr>
               <w:rPr>
                 <w:rFonts w:ascii="Ubuntu Condensed" w:hAnsi="Ubuntu Condensed"/>
-                <w:sz w:val="20"/>
+                <w:sz w:val="16"/>
+                <w:szCs w:val="16"/>
                 <w:lang w:eastAsia="en-GB"/>
               </w:rPr>
             </w:pPr>
@@ -8784,7 +9555,8 @@
             <w:pPr>
               <w:rPr>
                 <w:rFonts w:ascii="Ubuntu Condensed" w:hAnsi="Ubuntu Condensed"/>
-                <w:sz w:val="20"/>
+                <w:sz w:val="16"/>
+                <w:szCs w:val="16"/>
                 <w:lang w:eastAsia="en-GB"/>
               </w:rPr>
             </w:pPr>
@@ -8793,7 +9565,8 @@
             <w:pPr>
               <w:rPr>
                 <w:rFonts w:ascii="Ubuntu Condensed" w:hAnsi="Ubuntu Condensed"/>
-                <w:sz w:val="20"/>
+                <w:sz w:val="16"/>
+                <w:szCs w:val="16"/>
                 <w:lang w:eastAsia="en-GB"/>
               </w:rPr>
             </w:pPr>
@@ -8802,7 +9575,8 @@
             <w:pPr>
               <w:rPr>
                 <w:rFonts w:ascii="Ubuntu Condensed" w:hAnsi="Ubuntu Condensed"/>
-                <w:sz w:val="20"/>
+                <w:sz w:val="16"/>
+                <w:szCs w:val="16"/>
                 <w:lang w:eastAsia="en-GB"/>
               </w:rPr>
             </w:pPr>
@@ -8811,7 +9585,8 @@
             <w:pPr>
               <w:rPr>
                 <w:rFonts w:ascii="Ubuntu Condensed" w:hAnsi="Ubuntu Condensed"/>
-                <w:sz w:val="20"/>
+                <w:sz w:val="16"/>
+                <w:szCs w:val="16"/>
                 <w:lang w:eastAsia="en-GB"/>
               </w:rPr>
             </w:pPr>
@@ -8820,7 +9595,8 @@
             <w:pPr>
               <w:rPr>
                 <w:rFonts w:ascii="Ubuntu Condensed" w:hAnsi="Ubuntu Condensed"/>
-                <w:sz w:val="20"/>
+                <w:sz w:val="16"/>
+                <w:szCs w:val="16"/>
                 <w:lang w:eastAsia="en-GB"/>
               </w:rPr>
             </w:pPr>
@@ -8829,7 +9605,8 @@
             <w:pPr>
               <w:rPr>
                 <w:rFonts w:ascii="Ubuntu Condensed" w:hAnsi="Ubuntu Condensed"/>
-                <w:sz w:val="20"/>
+                <w:sz w:val="16"/>
+                <w:szCs w:val="16"/>
                 <w:lang w:eastAsia="en-GB"/>
               </w:rPr>
             </w:pPr>
@@ -8838,7 +9615,8 @@
             <w:pPr>
               <w:rPr>
                 <w:rFonts w:ascii="Ubuntu Condensed" w:hAnsi="Ubuntu Condensed"/>
-                <w:sz w:val="20"/>
+                <w:sz w:val="16"/>
+                <w:szCs w:val="16"/>
                 <w:lang w:eastAsia="en-GB"/>
               </w:rPr>
             </w:pPr>
@@ -8847,7 +9625,8 @@
             <w:pPr>
               <w:rPr>
                 <w:rFonts w:ascii="Ubuntu Condensed" w:hAnsi="Ubuntu Condensed"/>
-                <w:sz w:val="20"/>
+                <w:sz w:val="16"/>
+                <w:szCs w:val="16"/>
                 <w:lang w:eastAsia="en-GB"/>
               </w:rPr>
             </w:pPr>
@@ -8856,14 +9635,693 @@
             <w:pPr>
               <w:rPr>
                 <w:rFonts w:ascii="Ubuntu Condensed" w:hAnsi="Ubuntu Condensed"/>
-                <w:sz w:val="20"/>
+                <w:sz w:val="16"/>
+                <w:szCs w:val="16"/>
                 <w:lang w:eastAsia="en-GB"/>
               </w:rPr>
             </w:pPr>
           </w:p>
           <w:p>
             <w:pPr>
-              <w:jc w:val="center"/>
+              <w:rPr>
+                <w:rFonts w:ascii="Ubuntu Condensed" w:hAnsi="Ubuntu Condensed"/>
+                <w:sz w:val="16"/>
+                <w:szCs w:val="16"/>
+                <w:lang w:eastAsia="en-GB"/>
+              </w:rPr>
+            </w:pPr>
+          </w:p>
+          <w:p>
+            <w:pPr>
+              <w:rPr>
+                <w:rFonts w:ascii="Ubuntu Condensed" w:hAnsi="Ubuntu Condensed"/>
+                <w:sz w:val="16"/>
+                <w:szCs w:val="16"/>
+                <w:lang w:eastAsia="en-GB"/>
+              </w:rPr>
+            </w:pPr>
+          </w:p>
+          <w:p>
+            <w:pPr>
+              <w:rPr>
+                <w:rFonts w:ascii="Ubuntu Condensed" w:hAnsi="Ubuntu Condensed"/>
+                <w:sz w:val="16"/>
+                <w:szCs w:val="16"/>
+                <w:lang w:eastAsia="en-GB"/>
+              </w:rPr>
+            </w:pPr>
+          </w:p>
+          <w:p>
+            <w:pPr>
+              <w:rPr>
+                <w:rFonts w:ascii="Ubuntu Condensed" w:hAnsi="Ubuntu Condensed"/>
+                <w:sz w:val="16"/>
+                <w:szCs w:val="16"/>
+                <w:lang w:eastAsia="en-GB"/>
+              </w:rPr>
+            </w:pPr>
+          </w:p>
+          <w:p>
+            <w:pPr>
+              <w:rPr>
+                <w:rFonts w:ascii="Ubuntu Condensed" w:hAnsi="Ubuntu Condensed"/>
+                <w:sz w:val="16"/>
+                <w:szCs w:val="16"/>
+                <w:lang w:eastAsia="en-GB"/>
+              </w:rPr>
+            </w:pPr>
+          </w:p>
+          <w:p>
+            <w:pPr>
+              <w:rPr>
+                <w:rFonts w:ascii="Ubuntu Condensed" w:hAnsi="Ubuntu Condensed"/>
+                <w:sz w:val="16"/>
+                <w:szCs w:val="16"/>
+                <w:lang w:eastAsia="en-GB"/>
+              </w:rPr>
+            </w:pPr>
+          </w:p>
+          <w:p>
+            <w:pPr>
+              <w:rPr>
+                <w:rFonts w:ascii="Ubuntu Condensed" w:hAnsi="Ubuntu Condensed"/>
+                <w:sz w:val="16"/>
+                <w:szCs w:val="16"/>
+                <w:lang w:eastAsia="en-GB"/>
+              </w:rPr>
+            </w:pPr>
+          </w:p>
+          <w:p>
+            <w:pPr>
+              <w:rPr>
+                <w:rFonts w:ascii="Ubuntu Condensed" w:hAnsi="Ubuntu Condensed"/>
+                <w:sz w:val="16"/>
+                <w:szCs w:val="16"/>
+                <w:lang w:eastAsia="en-GB"/>
+              </w:rPr>
+            </w:pPr>
+          </w:p>
+          <w:p>
+            <w:pPr>
+              <w:rPr>
+                <w:rFonts w:ascii="Ubuntu Condensed" w:hAnsi="Ubuntu Condensed"/>
+                <w:sz w:val="16"/>
+                <w:szCs w:val="16"/>
+                <w:lang w:eastAsia="en-GB"/>
+              </w:rPr>
+            </w:pPr>
+          </w:p>
+          <w:p>
+            <w:pPr>
+              <w:rPr>
+                <w:rFonts w:ascii="Ubuntu Condensed" w:hAnsi="Ubuntu Condensed"/>
+                <w:sz w:val="16"/>
+                <w:szCs w:val="16"/>
+                <w:lang w:eastAsia="en-GB"/>
+              </w:rPr>
+            </w:pPr>
+          </w:p>
+          <w:p>
+            <w:pPr>
+              <w:rPr>
+                <w:rFonts w:ascii="Ubuntu Condensed" w:hAnsi="Ubuntu Condensed"/>
+                <w:sz w:val="16"/>
+                <w:szCs w:val="16"/>
+                <w:lang w:eastAsia="en-GB"/>
+              </w:rPr>
+            </w:pPr>
+          </w:p>
+          <w:p>
+            <w:pPr>
+              <w:rPr>
+                <w:rFonts w:ascii="Ubuntu Condensed" w:hAnsi="Ubuntu Condensed"/>
+                <w:sz w:val="16"/>
+                <w:szCs w:val="16"/>
+                <w:lang w:eastAsia="en-GB"/>
+              </w:rPr>
+            </w:pPr>
+          </w:p>
+          <w:p>
+            <w:pPr>
+              <w:rPr>
+                <w:rFonts w:ascii="Ubuntu Condensed" w:hAnsi="Ubuntu Condensed"/>
+                <w:sz w:val="16"/>
+                <w:szCs w:val="16"/>
+                <w:lang w:eastAsia="en-GB"/>
+              </w:rPr>
+            </w:pPr>
+          </w:p>
+          <w:p>
+            <w:pPr>
+              <w:rPr>
+                <w:rFonts w:ascii="Ubuntu Condensed" w:hAnsi="Ubuntu Condensed"/>
+                <w:sz w:val="16"/>
+                <w:szCs w:val="16"/>
+                <w:lang w:eastAsia="en-GB"/>
+              </w:rPr>
+            </w:pPr>
+          </w:p>
+          <w:p>
+            <w:pPr>
+              <w:rPr>
+                <w:rFonts w:ascii="Ubuntu Condensed" w:hAnsi="Ubuntu Condensed"/>
+                <w:sz w:val="16"/>
+                <w:szCs w:val="16"/>
+                <w:lang w:eastAsia="en-GB"/>
+              </w:rPr>
+            </w:pPr>
+          </w:p>
+          <w:p>
+            <w:pPr>
+              <w:rPr>
+                <w:rFonts w:ascii="Ubuntu Condensed" w:hAnsi="Ubuntu Condensed"/>
+                <w:sz w:val="16"/>
+                <w:szCs w:val="16"/>
+                <w:lang w:eastAsia="en-GB"/>
+              </w:rPr>
+            </w:pPr>
+          </w:p>
+          <w:p>
+            <w:pPr>
+              <w:rPr>
+                <w:rFonts w:ascii="Ubuntu Condensed" w:hAnsi="Ubuntu Condensed"/>
+                <w:sz w:val="16"/>
+                <w:szCs w:val="16"/>
+                <w:lang w:eastAsia="en-GB"/>
+              </w:rPr>
+            </w:pPr>
+          </w:p>
+          <w:p>
+            <w:pPr>
+              <w:rPr>
+                <w:rFonts w:ascii="Ubuntu Condensed" w:hAnsi="Ubuntu Condensed"/>
+                <w:sz w:val="16"/>
+                <w:szCs w:val="16"/>
+                <w:lang w:eastAsia="en-GB"/>
+              </w:rPr>
+            </w:pPr>
+          </w:p>
+          <w:p>
+            <w:pPr>
+              <w:rPr>
+                <w:rFonts w:ascii="Ubuntu Condensed" w:hAnsi="Ubuntu Condensed"/>
+                <w:sz w:val="16"/>
+                <w:szCs w:val="16"/>
+                <w:lang w:eastAsia="en-GB"/>
+              </w:rPr>
+            </w:pPr>
+          </w:p>
+          <w:p>
+            <w:pPr>
+              <w:rPr>
+                <w:rFonts w:ascii="Ubuntu Condensed" w:hAnsi="Ubuntu Condensed"/>
+                <w:sz w:val="16"/>
+                <w:szCs w:val="16"/>
+                <w:lang w:eastAsia="en-GB"/>
+              </w:rPr>
+            </w:pPr>
+          </w:p>
+          <w:p>
+            <w:pPr>
+              <w:rPr>
+                <w:rFonts w:ascii="Ubuntu Condensed" w:hAnsi="Ubuntu Condensed"/>
+                <w:sz w:val="16"/>
+                <w:szCs w:val="16"/>
+                <w:lang w:eastAsia="en-GB"/>
+              </w:rPr>
+            </w:pPr>
+          </w:p>
+          <w:p>
+            <w:pPr>
+              <w:rPr>
+                <w:rFonts w:ascii="Ubuntu Condensed" w:hAnsi="Ubuntu Condensed"/>
+                <w:sz w:val="16"/>
+                <w:szCs w:val="16"/>
+                <w:lang w:eastAsia="en-GB"/>
+              </w:rPr>
+            </w:pPr>
+          </w:p>
+          <w:p>
+            <w:pPr>
+              <w:rPr>
+                <w:rFonts w:ascii="Ubuntu Condensed" w:hAnsi="Ubuntu Condensed"/>
+                <w:sz w:val="16"/>
+                <w:szCs w:val="16"/>
+                <w:lang w:eastAsia="en-GB"/>
+              </w:rPr>
+            </w:pPr>
+          </w:p>
+          <w:p>
+            <w:pPr>
+              <w:rPr>
+                <w:rFonts w:ascii="Ubuntu Condensed" w:hAnsi="Ubuntu Condensed"/>
+                <w:sz w:val="16"/>
+                <w:szCs w:val="16"/>
+                <w:lang w:eastAsia="en-GB"/>
+              </w:rPr>
+            </w:pPr>
+          </w:p>
+          <w:p>
+            <w:pPr>
+              <w:rPr>
+                <w:rFonts w:ascii="Ubuntu Condensed" w:hAnsi="Ubuntu Condensed"/>
+                <w:sz w:val="16"/>
+                <w:szCs w:val="16"/>
+                <w:lang w:eastAsia="en-GB"/>
+              </w:rPr>
+            </w:pPr>
+          </w:p>
+          <w:p>
+            <w:pPr>
+              <w:rPr>
+                <w:rFonts w:ascii="Ubuntu Condensed" w:hAnsi="Ubuntu Condensed"/>
+                <w:sz w:val="16"/>
+                <w:szCs w:val="16"/>
+                <w:lang w:eastAsia="en-GB"/>
+              </w:rPr>
+            </w:pPr>
+          </w:p>
+          <w:p>
+            <w:pPr>
+              <w:rPr>
+                <w:rFonts w:ascii="Ubuntu Condensed" w:hAnsi="Ubuntu Condensed"/>
+                <w:sz w:val="16"/>
+                <w:szCs w:val="16"/>
+                <w:lang w:eastAsia="en-GB"/>
+              </w:rPr>
+            </w:pPr>
+          </w:p>
+          <w:p>
+            <w:pPr>
+              <w:rPr>
+                <w:rFonts w:ascii="Ubuntu Condensed" w:hAnsi="Ubuntu Condensed"/>
+                <w:sz w:val="16"/>
+                <w:szCs w:val="16"/>
+                <w:lang w:eastAsia="en-GB"/>
+              </w:rPr>
+            </w:pPr>
+          </w:p>
+          <w:p>
+            <w:pPr>
+              <w:rPr>
+                <w:rFonts w:ascii="Ubuntu Condensed" w:hAnsi="Ubuntu Condensed"/>
+                <w:sz w:val="16"/>
+                <w:szCs w:val="16"/>
+                <w:lang w:eastAsia="en-GB"/>
+              </w:rPr>
+            </w:pPr>
+          </w:p>
+          <w:p>
+            <w:pPr>
+              <w:rPr>
+                <w:rFonts w:ascii="Ubuntu Condensed" w:hAnsi="Ubuntu Condensed"/>
+                <w:sz w:val="16"/>
+                <w:szCs w:val="16"/>
+                <w:lang w:eastAsia="en-GB"/>
+              </w:rPr>
+            </w:pPr>
+          </w:p>
+          <w:p>
+            <w:pPr>
+              <w:rPr>
+                <w:rFonts w:ascii="Ubuntu Condensed" w:hAnsi="Ubuntu Condensed"/>
+                <w:sz w:val="16"/>
+                <w:szCs w:val="16"/>
+                <w:lang w:eastAsia="en-GB"/>
+              </w:rPr>
+            </w:pPr>
+          </w:p>
+          <w:p>
+            <w:pPr>
+              <w:rPr>
+                <w:rFonts w:ascii="Ubuntu Condensed" w:hAnsi="Ubuntu Condensed"/>
+                <w:sz w:val="16"/>
+                <w:szCs w:val="16"/>
+                <w:lang w:eastAsia="en-GB"/>
+              </w:rPr>
+            </w:pPr>
+          </w:p>
+          <w:p>
+            <w:pPr>
+              <w:rPr>
+                <w:rFonts w:ascii="Ubuntu Condensed" w:hAnsi="Ubuntu Condensed"/>
+                <w:sz w:val="16"/>
+                <w:szCs w:val="16"/>
+                <w:lang w:eastAsia="en-GB"/>
+              </w:rPr>
+            </w:pPr>
+          </w:p>
+          <w:p>
+            <w:pPr>
+              <w:rPr>
+                <w:rFonts w:ascii="Ubuntu Condensed" w:hAnsi="Ubuntu Condensed"/>
+                <w:sz w:val="16"/>
+                <w:szCs w:val="16"/>
+                <w:lang w:eastAsia="en-GB"/>
+              </w:rPr>
+            </w:pPr>
+          </w:p>
+          <w:p>
+            <w:pPr>
+              <w:rPr>
+                <w:rFonts w:ascii="Ubuntu Condensed" w:hAnsi="Ubuntu Condensed"/>
+                <w:sz w:val="16"/>
+                <w:szCs w:val="16"/>
+                <w:lang w:eastAsia="en-GB"/>
+              </w:rPr>
+            </w:pPr>
+          </w:p>
+          <w:p>
+            <w:pPr>
+              <w:rPr>
+                <w:rFonts w:ascii="Ubuntu Condensed" w:hAnsi="Ubuntu Condensed"/>
+                <w:sz w:val="16"/>
+                <w:szCs w:val="16"/>
+                <w:lang w:eastAsia="en-GB"/>
+              </w:rPr>
+            </w:pPr>
+          </w:p>
+          <w:p>
+            <w:pPr>
+              <w:rPr>
+                <w:rFonts w:ascii="Ubuntu Condensed" w:hAnsi="Ubuntu Condensed"/>
+                <w:sz w:val="16"/>
+                <w:szCs w:val="16"/>
+                <w:lang w:eastAsia="en-GB"/>
+              </w:rPr>
+            </w:pPr>
+          </w:p>
+          <w:p>
+            <w:pPr>
+              <w:rPr>
+                <w:rFonts w:ascii="Ubuntu Condensed" w:hAnsi="Ubuntu Condensed"/>
+                <w:sz w:val="16"/>
+                <w:szCs w:val="16"/>
+                <w:lang w:eastAsia="en-GB"/>
+              </w:rPr>
+            </w:pPr>
+          </w:p>
+          <w:p>
+            <w:pPr>
+              <w:rPr>
+                <w:rFonts w:ascii="Ubuntu Condensed" w:hAnsi="Ubuntu Condensed"/>
+                <w:sz w:val="16"/>
+                <w:szCs w:val="16"/>
+                <w:lang w:eastAsia="en-GB"/>
+              </w:rPr>
+            </w:pPr>
+          </w:p>
+          <w:p>
+            <w:pPr>
+              <w:rPr>
+                <w:rFonts w:ascii="Ubuntu Condensed" w:hAnsi="Ubuntu Condensed"/>
+                <w:sz w:val="16"/>
+                <w:szCs w:val="16"/>
+                <w:lang w:eastAsia="en-GB"/>
+              </w:rPr>
+            </w:pPr>
+          </w:p>
+          <w:p>
+            <w:pPr>
+              <w:rPr>
+                <w:rFonts w:ascii="Ubuntu Condensed" w:hAnsi="Ubuntu Condensed"/>
+                <w:sz w:val="16"/>
+                <w:szCs w:val="16"/>
+                <w:lang w:eastAsia="en-GB"/>
+              </w:rPr>
+            </w:pPr>
+          </w:p>
+          <w:p>
+            <w:pPr>
+              <w:rPr>
+                <w:rFonts w:ascii="Ubuntu Condensed" w:hAnsi="Ubuntu Condensed"/>
+                <w:sz w:val="16"/>
+                <w:szCs w:val="16"/>
+                <w:lang w:eastAsia="en-GB"/>
+              </w:rPr>
+            </w:pPr>
+          </w:p>
+          <w:p>
+            <w:pPr>
+              <w:rPr>
+                <w:rFonts w:ascii="Ubuntu Condensed" w:hAnsi="Ubuntu Condensed"/>
+                <w:sz w:val="16"/>
+                <w:szCs w:val="16"/>
+                <w:lang w:eastAsia="en-GB"/>
+              </w:rPr>
+            </w:pPr>
+          </w:p>
+          <w:p>
+            <w:pPr>
+              <w:rPr>
+                <w:rFonts w:ascii="Ubuntu Condensed" w:hAnsi="Ubuntu Condensed"/>
+                <w:sz w:val="16"/>
+                <w:szCs w:val="16"/>
+                <w:lang w:eastAsia="en-GB"/>
+              </w:rPr>
+            </w:pPr>
+          </w:p>
+          <w:p>
+            <w:pPr>
+              <w:rPr>
+                <w:rFonts w:ascii="Ubuntu Condensed" w:hAnsi="Ubuntu Condensed"/>
+                <w:sz w:val="16"/>
+                <w:szCs w:val="16"/>
+                <w:lang w:eastAsia="en-GB"/>
+              </w:rPr>
+            </w:pPr>
+          </w:p>
+          <w:p>
+            <w:pPr>
+              <w:rPr>
+                <w:rFonts w:ascii="Ubuntu Condensed" w:hAnsi="Ubuntu Condensed"/>
+                <w:sz w:val="16"/>
+                <w:szCs w:val="16"/>
+                <w:lang w:eastAsia="en-GB"/>
+              </w:rPr>
+            </w:pPr>
+          </w:p>
+          <w:p>
+            <w:pPr>
+              <w:rPr>
+                <w:rFonts w:ascii="Ubuntu Condensed" w:hAnsi="Ubuntu Condensed"/>
+                <w:sz w:val="16"/>
+                <w:szCs w:val="16"/>
+                <w:lang w:eastAsia="en-GB"/>
+              </w:rPr>
+            </w:pPr>
+          </w:p>
+          <w:p>
+            <w:pPr>
+              <w:rPr>
+                <w:rFonts w:ascii="Ubuntu Condensed" w:hAnsi="Ubuntu Condensed"/>
+                <w:sz w:val="16"/>
+                <w:szCs w:val="16"/>
+                <w:lang w:eastAsia="en-GB"/>
+              </w:rPr>
+            </w:pPr>
+          </w:p>
+          <w:p>
+            <w:pPr>
+              <w:rPr>
+                <w:rFonts w:ascii="Ubuntu Condensed" w:hAnsi="Ubuntu Condensed"/>
+                <w:sz w:val="16"/>
+                <w:szCs w:val="16"/>
+                <w:lang w:eastAsia="en-GB"/>
+              </w:rPr>
+            </w:pPr>
+          </w:p>
+          <w:p>
+            <w:pPr>
+              <w:rPr>
+                <w:rFonts w:ascii="Ubuntu Condensed" w:hAnsi="Ubuntu Condensed"/>
+                <w:sz w:val="16"/>
+                <w:szCs w:val="16"/>
+                <w:lang w:eastAsia="en-GB"/>
+              </w:rPr>
+            </w:pPr>
+          </w:p>
+          <w:p>
+            <w:pPr>
+              <w:rPr>
+                <w:rFonts w:ascii="Ubuntu Condensed" w:hAnsi="Ubuntu Condensed"/>
+                <w:sz w:val="16"/>
+                <w:szCs w:val="16"/>
+                <w:lang w:eastAsia="en-GB"/>
+              </w:rPr>
+            </w:pPr>
+          </w:p>
+          <w:p>
+            <w:pPr>
+              <w:rPr>
+                <w:rFonts w:ascii="Ubuntu Condensed" w:hAnsi="Ubuntu Condensed"/>
+                <w:sz w:val="16"/>
+                <w:szCs w:val="16"/>
+                <w:lang w:eastAsia="en-GB"/>
+              </w:rPr>
+            </w:pPr>
+          </w:p>
+          <w:p>
+            <w:pPr>
+              <w:rPr>
+                <w:rFonts w:ascii="Ubuntu Condensed" w:hAnsi="Ubuntu Condensed"/>
+                <w:sz w:val="16"/>
+                <w:szCs w:val="16"/>
+                <w:lang w:eastAsia="en-GB"/>
+              </w:rPr>
+            </w:pPr>
+          </w:p>
+          <w:p>
+            <w:pPr>
+              <w:rPr>
+                <w:rFonts w:ascii="Ubuntu Condensed" w:hAnsi="Ubuntu Condensed"/>
+                <w:sz w:val="16"/>
+                <w:szCs w:val="16"/>
+                <w:lang w:eastAsia="en-GB"/>
+              </w:rPr>
+            </w:pPr>
+          </w:p>
+          <w:p>
+            <w:pPr>
+              <w:rPr>
+                <w:rFonts w:ascii="Ubuntu Condensed" w:hAnsi="Ubuntu Condensed"/>
+                <w:sz w:val="16"/>
+                <w:szCs w:val="16"/>
+                <w:lang w:eastAsia="en-GB"/>
+              </w:rPr>
+            </w:pPr>
+          </w:p>
+          <w:p>
+            <w:pPr>
+              <w:rPr>
+                <w:rFonts w:ascii="Ubuntu Condensed" w:hAnsi="Ubuntu Condensed"/>
+                <w:sz w:val="16"/>
+                <w:szCs w:val="16"/>
+                <w:lang w:eastAsia="en-GB"/>
+              </w:rPr>
+            </w:pPr>
+          </w:p>
+          <w:p>
+            <w:pPr>
+              <w:rPr>
+                <w:rFonts w:ascii="Ubuntu Condensed" w:hAnsi="Ubuntu Condensed"/>
+                <w:sz w:val="16"/>
+                <w:szCs w:val="16"/>
+                <w:lang w:eastAsia="en-GB"/>
+              </w:rPr>
+            </w:pPr>
+          </w:p>
+          <w:p>
+            <w:pPr>
+              <w:rPr>
+                <w:rFonts w:ascii="Ubuntu Condensed" w:hAnsi="Ubuntu Condensed"/>
+                <w:sz w:val="16"/>
+                <w:szCs w:val="16"/>
+                <w:lang w:eastAsia="en-GB"/>
+              </w:rPr>
+            </w:pPr>
+          </w:p>
+          <w:p>
+            <w:pPr>
+              <w:rPr>
+                <w:rFonts w:ascii="Ubuntu Condensed" w:hAnsi="Ubuntu Condensed"/>
+                <w:sz w:val="16"/>
+                <w:szCs w:val="16"/>
+                <w:lang w:eastAsia="en-GB"/>
+              </w:rPr>
+            </w:pPr>
+          </w:p>
+          <w:p>
+            <w:pPr>
+              <w:rPr>
+                <w:rFonts w:ascii="Ubuntu Condensed" w:hAnsi="Ubuntu Condensed"/>
+                <w:sz w:val="16"/>
+                <w:szCs w:val="16"/>
+                <w:lang w:eastAsia="en-GB"/>
+              </w:rPr>
+            </w:pPr>
+          </w:p>
+          <w:p>
+            <w:pPr>
+              <w:rPr>
+                <w:rFonts w:ascii="Ubuntu Condensed" w:hAnsi="Ubuntu Condensed"/>
+                <w:sz w:val="16"/>
+                <w:szCs w:val="16"/>
+                <w:lang w:eastAsia="en-GB"/>
+              </w:rPr>
+            </w:pPr>
+          </w:p>
+          <w:p>
+            <w:pPr>
+              <w:rPr>
+                <w:rFonts w:ascii="Ubuntu Condensed" w:hAnsi="Ubuntu Condensed"/>
+                <w:sz w:val="16"/>
+                <w:szCs w:val="16"/>
+                <w:lang w:eastAsia="en-GB"/>
+              </w:rPr>
+            </w:pPr>
+          </w:p>
+          <w:p>
+            <w:pPr>
+              <w:rPr>
+                <w:rFonts w:ascii="Ubuntu Condensed" w:hAnsi="Ubuntu Condensed"/>
+                <w:sz w:val="16"/>
+                <w:szCs w:val="16"/>
+                <w:lang w:eastAsia="en-GB"/>
+              </w:rPr>
+            </w:pPr>
+          </w:p>
+          <w:p>
+            <w:pPr>
+              <w:rPr>
+                <w:rFonts w:ascii="Ubuntu Condensed" w:hAnsi="Ubuntu Condensed"/>
+                <w:sz w:val="16"/>
+                <w:szCs w:val="16"/>
+                <w:lang w:eastAsia="en-GB"/>
+              </w:rPr>
+            </w:pPr>
+          </w:p>
+          <w:p>
+            <w:pPr>
+              <w:rPr>
+                <w:rFonts w:ascii="Ubuntu Condensed" w:hAnsi="Ubuntu Condensed"/>
+                <w:sz w:val="16"/>
+                <w:szCs w:val="16"/>
+                <w:lang w:eastAsia="en-GB"/>
+              </w:rPr>
+            </w:pPr>
+          </w:p>
+          <w:p>
+            <w:pPr>
+              <w:rPr>
+                <w:rFonts w:ascii="Ubuntu Condensed" w:hAnsi="Ubuntu Condensed"/>
+                <w:sz w:val="16"/>
+                <w:szCs w:val="16"/>
+                <w:lang w:eastAsia="en-GB"/>
+              </w:rPr>
+            </w:pPr>
+          </w:p>
+          <w:p>
+            <w:pPr>
+              <w:rPr>
+                <w:rFonts w:ascii="Ubuntu Condensed" w:hAnsi="Ubuntu Condensed"/>
+                <w:sz w:val="16"/>
+                <w:szCs w:val="16"/>
+                <w:lang w:eastAsia="en-GB"/>
+              </w:rPr>
+            </w:pPr>
+          </w:p>
+          <w:p>
+            <w:pPr>
+              <w:rPr>
+                <w:rFonts w:ascii="Ubuntu Condensed" w:hAnsi="Ubuntu Condensed"/>
+                <w:sz w:val="20"/>
+                <w:lang w:eastAsia="en-GB"/>
+              </w:rPr>
+            </w:pPr>
+          </w:p>
+          <w:p>
+            <w:pPr>
               <w:rPr>
                 <w:rFonts w:ascii="Ubuntu Condensed" w:hAnsi="Ubuntu Condensed"/>
                 <w:sz w:val="20"/>
@@ -9028,14 +10486,14 @@
         <v:path o:extrusionok="f" gradientshapeok="t" o:connecttype="rect"/>
         <o:lock v:ext="edit" aspectratio="t"/>
       </v:shapetype>
-      <v:shape id="_x0000_i1064" type="#_x0000_t75" style="width:13.8pt;height:13.8pt;visibility:visible" o:bullet="t">
+      <v:shape id="_x0000_i1134" type="#_x0000_t75" style="width:13.8pt;height:13.8pt;visibility:visible" o:bullet="t">
         <v:imagedata r:id="rId1" o:title="06"/>
       </v:shape>
     </w:pict>
   </w:numPicBullet>
   <w:numPicBullet w:numPicBulletId="1">
     <w:pict>
-      <v:shape id="_x0000_i1065" type="#_x0000_t75" style="width:22.8pt;height:13.8pt;visibility:visible" o:bullet="t">
+      <v:shape id="_x0000_i1135" type="#_x0000_t75" style="width:22.8pt;height:13.8pt;visibility:visible" o:bullet="t">
         <v:imagedata r:id="rId2" o:title="flag-UK"/>
       </v:shape>
     </w:pict>

--- a/CV 2.0 Rafal Mucha.docx
+++ b/CV 2.0 Rafal Mucha.docx
@@ -37,42 +37,11 @@
           <w:tcPr>
             <w:tcW w:w="3828" w:type="dxa"/>
             <w:gridSpan w:val="7"/>
+            <w:vMerge w:val="restart"/>
             <w:shd w:val="clear" w:color="auto" w:fill="389BBD"/>
           </w:tcPr>
           <w:p>
             <w:pPr>
-              <w:rPr>
-                <w:rFonts w:ascii="Ubuntu Condensed" w:hAnsi="Ubuntu Condensed"/>
-              </w:rPr>
-            </w:pPr>
-          </w:p>
-        </w:tc>
-        <w:tc>
-          <w:tcPr>
-            <w:tcW w:w="7796" w:type="dxa"/>
-            <w:shd w:val="clear" w:color="auto" w:fill="868E96"/>
-          </w:tcPr>
-          <w:p>
-            <w:pPr>
-              <w:rPr>
-                <w:rFonts w:ascii="Ubuntu Condensed" w:hAnsi="Ubuntu Condensed"/>
-              </w:rPr>
-            </w:pPr>
-          </w:p>
-        </w:tc>
-      </w:tr>
-      <w:tr>
-        <w:trPr>
-          <w:trHeight w:val="2416"/>
-        </w:trPr>
-        <w:tc>
-          <w:tcPr>
-            <w:tcW w:w="3828" w:type="dxa"/>
-            <w:gridSpan w:val="7"/>
-            <w:shd w:val="clear" w:color="auto" w:fill="389BBD"/>
-          </w:tcPr>
-          <w:p>
-            <w:pPr>
               <w:jc w:val="center"/>
               <w:rPr>
                 <w:rFonts w:ascii="Ubuntu Condensed" w:hAnsi="Ubuntu Condensed"/>
@@ -85,9 +54,41 @@
                 <w:lang w:val="en-US"/>
               </w:rPr>
               <w:drawing>
-                <wp:inline distT="0" distB="0" distL="0" distR="0" wp14:anchorId="656911C3" wp14:editId="5791C06F">
-                  <wp:extent cx="1839401" cy="1839401"/>
-                  <wp:effectExtent l="0" t="0" r="8890" b="8890"/>
+                <wp:anchor distT="0" distB="0" distL="114300" distR="114300" simplePos="0" relativeHeight="251661312" behindDoc="1" locked="0" layoutInCell="1" allowOverlap="1" wp14:anchorId="243CBBDD" wp14:editId="3701D7BE">
+                  <wp:simplePos x="0" y="0"/>
+                  <wp:positionH relativeFrom="column">
+                    <wp:posOffset>-55880</wp:posOffset>
+                  </wp:positionH>
+                  <wp:positionV relativeFrom="paragraph">
+                    <wp:posOffset>83820</wp:posOffset>
+                  </wp:positionV>
+                  <wp:extent cx="2019300" cy="2019300"/>
+                  <wp:effectExtent l="0" t="0" r="0" b="0"/>
+                  <wp:wrapTight wrapText="bothSides">
+                    <wp:wrapPolygon edited="0">
+                      <wp:start x="11615" y="815"/>
+                      <wp:lineTo x="10189" y="1630"/>
+                      <wp:lineTo x="7947" y="3464"/>
+                      <wp:lineTo x="7540" y="7743"/>
+                      <wp:lineTo x="8558" y="11004"/>
+                      <wp:lineTo x="6113" y="14264"/>
+                      <wp:lineTo x="4687" y="15079"/>
+                      <wp:lineTo x="1426" y="17321"/>
+                      <wp:lineTo x="815" y="18543"/>
+                      <wp:lineTo x="0" y="20581"/>
+                      <wp:lineTo x="0" y="21396"/>
+                      <wp:lineTo x="21192" y="21396"/>
+                      <wp:lineTo x="20581" y="17117"/>
+                      <wp:lineTo x="18543" y="15283"/>
+                      <wp:lineTo x="16302" y="14264"/>
+                      <wp:lineTo x="17321" y="11004"/>
+                      <wp:lineTo x="18543" y="7947"/>
+                      <wp:lineTo x="18136" y="3057"/>
+                      <wp:lineTo x="16709" y="1426"/>
+                      <wp:lineTo x="15079" y="815"/>
+                      <wp:lineTo x="11615" y="815"/>
+                    </wp:wrapPolygon>
+                  </wp:wrapTight>
                   <wp:docPr id="1" name="Picture 1"/>
                   <wp:cNvGraphicFramePr>
                     <a:graphicFrameLocks xmlns:a="http://schemas.openxmlformats.org/drawingml/2006/main" noChangeAspect="1"/>
@@ -100,7 +101,7 @@
                           <pic:cNvPicPr/>
                         </pic:nvPicPr>
                         <pic:blipFill>
-                          <a:blip r:embed="rId8">
+                          <a:blip r:embed="rId8" cstate="print">
                             <a:extLst>
                               <a:ext uri="{28A0092B-C50C-407E-A947-70E740481C1C}">
                                 <a14:useLocalDpi xmlns:a14="http://schemas.microsoft.com/office/drawing/2010/main" val="0"/>
@@ -114,7 +115,7 @@
                         <pic:spPr>
                           <a:xfrm>
                             <a:off x="0" y="0"/>
-                            <a:ext cx="1839401" cy="1839401"/>
+                            <a:ext cx="2019300" cy="2019300"/>
                           </a:xfrm>
                           <a:prstGeom prst="rect">
                             <a:avLst/>
@@ -123,9 +124,49 @@
                       </pic:pic>
                     </a:graphicData>
                   </a:graphic>
-                </wp:inline>
+                  <wp14:sizeRelH relativeFrom="margin">
+                    <wp14:pctWidth>0</wp14:pctWidth>
+                  </wp14:sizeRelH>
+                  <wp14:sizeRelV relativeFrom="margin">
+                    <wp14:pctHeight>0</wp14:pctHeight>
+                  </wp14:sizeRelV>
+                </wp:anchor>
               </w:drawing>
             </w:r>
+          </w:p>
+        </w:tc>
+        <w:tc>
+          <w:tcPr>
+            <w:tcW w:w="7796" w:type="dxa"/>
+            <w:shd w:val="clear" w:color="auto" w:fill="868E96"/>
+          </w:tcPr>
+          <w:p>
+            <w:pPr>
+              <w:rPr>
+                <w:rFonts w:ascii="Ubuntu Condensed" w:hAnsi="Ubuntu Condensed"/>
+              </w:rPr>
+            </w:pPr>
+          </w:p>
+        </w:tc>
+      </w:tr>
+      <w:tr>
+        <w:trPr>
+          <w:trHeight w:val="2861"/>
+        </w:trPr>
+        <w:tc>
+          <w:tcPr>
+            <w:tcW w:w="3828" w:type="dxa"/>
+            <w:gridSpan w:val="7"/>
+            <w:vMerge/>
+            <w:shd w:val="clear" w:color="auto" w:fill="389BBD"/>
+          </w:tcPr>
+          <w:p>
+            <w:pPr>
+              <w:jc w:val="center"/>
+              <w:rPr>
+                <w:rFonts w:ascii="Ubuntu Condensed" w:hAnsi="Ubuntu Condensed"/>
+              </w:rPr>
+            </w:pPr>
           </w:p>
         </w:tc>
         <w:tc>
@@ -185,7 +226,7 @@
                 <w:szCs w:val="40"/>
                 <w:shd w:val="clear" w:color="auto" w:fill="868E96"/>
               </w:rPr>
-              <w:t xml:space="preserve"> </w:t>
+              <w:t xml:space="preserve"> | </w:t>
             </w:r>
             <w:r>
               <w:rPr>
@@ -195,7 +236,7 @@
                 <w:szCs w:val="40"/>
                 <w:shd w:val="clear" w:color="auto" w:fill="868E96"/>
               </w:rPr>
-              <w:t xml:space="preserve">| </w:t>
+              <w:t>UI</w:t>
             </w:r>
             <w:r>
               <w:rPr>
@@ -205,27 +246,7 @@
                 <w:szCs w:val="40"/>
                 <w:shd w:val="clear" w:color="auto" w:fill="868E96"/>
               </w:rPr>
-              <w:t>UI</w:t>
-            </w:r>
-            <w:r>
-              <w:rPr>
-                <w:rFonts w:ascii="Ubuntu Condensed" w:hAnsi="Ubuntu Condensed"/>
-                <w:color w:val="FFFFFF" w:themeColor="background1"/>
-                <w:sz w:val="36"/>
-                <w:szCs w:val="40"/>
-                <w:shd w:val="clear" w:color="auto" w:fill="868E96"/>
-              </w:rPr>
-              <w:t xml:space="preserve"> </w:t>
-            </w:r>
-            <w:r>
-              <w:rPr>
-                <w:rFonts w:ascii="Ubuntu Condensed" w:hAnsi="Ubuntu Condensed"/>
-                <w:color w:val="FFFFFF" w:themeColor="background1"/>
-                <w:sz w:val="36"/>
-                <w:szCs w:val="40"/>
-                <w:shd w:val="clear" w:color="auto" w:fill="868E96"/>
-              </w:rPr>
-              <w:t>Developer</w:t>
+              <w:t xml:space="preserve"> Developer</w:t>
             </w:r>
           </w:p>
           <w:p>
@@ -272,7 +293,7 @@
                 <w:color w:val="868E96"/>
                 <w:shd w:val="clear" w:color="auto" w:fill="FFFFFF"/>
               </w:rPr>
-              <w:t xml:space="preserve">Economics master's degree graduate and a self-trained programmer, focused on Web Development, UI, UX &amp; mobile. People focused, eager to learn new skills, proactive and keen on </w:t>
+              <w:t xml:space="preserve">Economics master's degree graduate and a self-trained programmer, focused on Web Development, UI, UX &amp; mobile. </w:t>
             </w:r>
             <w:r>
               <w:rPr>
@@ -280,7 +301,7 @@
                 <w:color w:val="868E96"/>
                 <w:shd w:val="clear" w:color="auto" w:fill="FFFFFF"/>
               </w:rPr>
-              <w:t>challenges</w:t>
+              <w:t>People-oriented</w:t>
             </w:r>
             <w:r>
               <w:rPr>
@@ -288,45 +309,8 @@
                 <w:color w:val="868E96"/>
                 <w:shd w:val="clear" w:color="auto" w:fill="FFFFFF"/>
               </w:rPr>
-              <w:t>.</w:t>
-            </w:r>
-          </w:p>
-        </w:tc>
-      </w:tr>
-      <w:tr>
-        <w:trPr>
-          <w:trHeight w:val="189"/>
-        </w:trPr>
-        <w:tc>
-          <w:tcPr>
-            <w:tcW w:w="3828" w:type="dxa"/>
-            <w:gridSpan w:val="7"/>
-            <w:shd w:val="clear" w:color="auto" w:fill="389BBD"/>
-          </w:tcPr>
-          <w:p>
-            <w:pPr>
-              <w:rPr>
-                <w:noProof/>
-                <w:lang w:val="en-US" w:eastAsia="pl-PL"/>
-              </w:rPr>
-            </w:pPr>
-          </w:p>
-        </w:tc>
-        <w:tc>
-          <w:tcPr>
-            <w:tcW w:w="7796" w:type="dxa"/>
-            <w:vMerge/>
-          </w:tcPr>
-          <w:p>
-            <w:pPr>
-              <w:jc w:val="center"/>
-              <w:rPr>
-                <w:rFonts w:ascii="Ubuntu Condensed" w:hAnsi="Ubuntu Condensed"/>
-                <w:color w:val="4F81BD" w:themeColor="accent1"/>
-                <w:sz w:val="28"/>
-                <w:szCs w:val="28"/>
-              </w:rPr>
-            </w:pPr>
+              <w:t>, eager to learn new skills, proactive and keen on challenges.</w:t>
+            </w:r>
           </w:p>
         </w:tc>
       </w:tr>
@@ -1021,7 +1005,7 @@
       </w:tr>
       <w:tr>
         <w:trPr>
-          <w:trHeight w:val="131"/>
+          <w:trHeight w:val="155"/>
         </w:trPr>
         <w:tc>
           <w:tcPr>
@@ -1597,7 +1581,7 @@
                 <v:shape id="_x0000_i1027" type="#_x0000_t75" style="width:13.8pt;height:7.2pt" o:ole="">
                   <v:imagedata r:id="rId14" o:title=""/>
                 </v:shape>
-                <o:OLEObject Type="Embed" ProgID="PBrush" ShapeID="_x0000_i1027" DrawAspect="Content" ObjectID="_1698948156" r:id="rId15"/>
+                <o:OLEObject Type="Embed" ProgID="PBrush" ShapeID="_x0000_i1027" DrawAspect="Content" ObjectID="_1698950121" r:id="rId15"/>
               </w:object>
             </w:r>
             <w:r>
@@ -3035,90 +3019,90 @@
                 <w:color w:val="969696"/>
                 <w:sz w:val="20"/>
               </w:rPr>
+              <w:t xml:space="preserve">E2E web development, maintenance and improvements, administration, access control, Front End &amp; Back End maintenance using: </w:t>
+            </w:r>
+            <w:r>
+              <w:rPr>
+                <w:rFonts w:ascii="Ubuntu Condensed" w:hAnsi="Ubuntu Condensed"/>
+                <w:b/>
+                <w:color w:val="969696"/>
+                <w:sz w:val="20"/>
+              </w:rPr>
+              <w:t xml:space="preserve">HTML, CSS, SASS, SVG, Bootstrap, JavaScript, jQuery, ASP.NET, C#, Chart APIs, </w:t>
+            </w:r>
+            <w:r>
+              <w:rPr>
+                <w:rFonts w:ascii="Ubuntu Condensed" w:hAnsi="Ubuntu Condensed"/>
+                <w:b/>
+                <w:color w:val="969696"/>
+                <w:sz w:val="20"/>
+              </w:rPr>
+              <w:t xml:space="preserve">MS SQL, </w:t>
+            </w:r>
+            <w:r>
+              <w:rPr>
+                <w:rFonts w:ascii="Ubuntu Condensed" w:hAnsi="Ubuntu Condensed"/>
+                <w:b/>
+                <w:color w:val="969696"/>
+                <w:sz w:val="20"/>
+              </w:rPr>
+              <w:t xml:space="preserve">MS </w:t>
+            </w:r>
+            <w:proofErr w:type="spellStart"/>
+            <w:r>
+              <w:rPr>
+                <w:rFonts w:ascii="Ubuntu Condensed" w:hAnsi="Ubuntu Condensed"/>
+                <w:b/>
+                <w:color w:val="969696"/>
+                <w:sz w:val="20"/>
+              </w:rPr>
+              <w:t>SharePoints</w:t>
+            </w:r>
+            <w:proofErr w:type="spellEnd"/>
+            <w:r>
+              <w:rPr>
+                <w:rFonts w:ascii="Ubuntu Condensed" w:hAnsi="Ubuntu Condensed"/>
+                <w:b/>
+                <w:color w:val="969696"/>
+                <w:sz w:val="20"/>
+              </w:rPr>
+              <w:t>, VBS, VBA</w:t>
+            </w:r>
+            <w:r>
+              <w:rPr>
+                <w:rFonts w:ascii="Ubuntu Condensed" w:hAnsi="Ubuntu Condensed"/>
+                <w:b/>
+                <w:color w:val="969696"/>
+                <w:sz w:val="20"/>
+              </w:rPr>
+              <w:t>, React</w:t>
+            </w:r>
+            <w:r>
+              <w:rPr>
+                <w:rFonts w:ascii="Ubuntu Condensed" w:hAnsi="Ubuntu Condensed"/>
+                <w:b/>
+                <w:color w:val="969696"/>
+                <w:sz w:val="20"/>
+              </w:rPr>
+              <w:t>, TypeScript</w:t>
+            </w:r>
+          </w:p>
+          <w:p>
+            <w:pPr>
+              <w:jc w:val="both"/>
+              <w:rPr>
+                <w:rFonts w:ascii="Ubuntu Condensed" w:hAnsi="Ubuntu Condensed"/>
+                <w:color w:val="969696"/>
+                <w:sz w:val="20"/>
+              </w:rPr>
+            </w:pPr>
+            <w:r>
+              <w:rPr>
+                <w:rFonts w:ascii="Ubuntu Condensed" w:hAnsi="Ubuntu Condensed"/>
+                <w:color w:val="969696"/>
+                <w:sz w:val="20"/>
+              </w:rPr>
               <w:lastRenderedPageBreak/>
-              <w:t xml:space="preserve">E2E web development, maintenance and improvements, administration, access control, Front End &amp; Back End maintenance using: </w:t>
-            </w:r>
-            <w:r>
-              <w:rPr>
-                <w:rFonts w:ascii="Ubuntu Condensed" w:hAnsi="Ubuntu Condensed"/>
-                <w:b/>
-                <w:color w:val="969696"/>
-                <w:sz w:val="20"/>
-              </w:rPr>
-              <w:t xml:space="preserve">HTML, CSS, SASS, SVG, Bootstrap, JavaScript, jQuery, ASP.NET, C#, Chart APIs, </w:t>
-            </w:r>
-            <w:r>
-              <w:rPr>
-                <w:rFonts w:ascii="Ubuntu Condensed" w:hAnsi="Ubuntu Condensed"/>
-                <w:b/>
-                <w:color w:val="969696"/>
-                <w:sz w:val="20"/>
-              </w:rPr>
-              <w:t xml:space="preserve">MS SQL, </w:t>
-            </w:r>
-            <w:r>
-              <w:rPr>
-                <w:rFonts w:ascii="Ubuntu Condensed" w:hAnsi="Ubuntu Condensed"/>
-                <w:b/>
-                <w:color w:val="969696"/>
-                <w:sz w:val="20"/>
-              </w:rPr>
-              <w:t xml:space="preserve">MS </w:t>
-            </w:r>
-            <w:proofErr w:type="spellStart"/>
-            <w:r>
-              <w:rPr>
-                <w:rFonts w:ascii="Ubuntu Condensed" w:hAnsi="Ubuntu Condensed"/>
-                <w:b/>
-                <w:color w:val="969696"/>
-                <w:sz w:val="20"/>
-              </w:rPr>
-              <w:t>SharePoints</w:t>
-            </w:r>
-            <w:proofErr w:type="spellEnd"/>
-            <w:r>
-              <w:rPr>
-                <w:rFonts w:ascii="Ubuntu Condensed" w:hAnsi="Ubuntu Condensed"/>
-                <w:b/>
-                <w:color w:val="969696"/>
-                <w:sz w:val="20"/>
-              </w:rPr>
-              <w:t>, VBS, VBA</w:t>
-            </w:r>
-            <w:r>
-              <w:rPr>
-                <w:rFonts w:ascii="Ubuntu Condensed" w:hAnsi="Ubuntu Condensed"/>
-                <w:b/>
-                <w:color w:val="969696"/>
-                <w:sz w:val="20"/>
-              </w:rPr>
-              <w:t>, React</w:t>
-            </w:r>
-            <w:r>
-              <w:rPr>
-                <w:rFonts w:ascii="Ubuntu Condensed" w:hAnsi="Ubuntu Condensed"/>
-                <w:b/>
-                <w:color w:val="969696"/>
-                <w:sz w:val="20"/>
-              </w:rPr>
-              <w:t>, TypeScript</w:t>
-            </w:r>
-          </w:p>
-          <w:p>
-            <w:pPr>
-              <w:jc w:val="both"/>
-              <w:rPr>
-                <w:rFonts w:ascii="Ubuntu Condensed" w:hAnsi="Ubuntu Condensed"/>
-                <w:color w:val="969696"/>
-                <w:sz w:val="20"/>
-              </w:rPr>
-            </w:pPr>
-            <w:r>
-              <w:rPr>
-                <w:rFonts w:ascii="Ubuntu Condensed" w:hAnsi="Ubuntu Condensed"/>
-                <w:color w:val="969696"/>
-                <w:sz w:val="20"/>
-              </w:rPr>
               <w:t>Automations &amp; RPA/robotics consultancy</w:t>
             </w:r>
           </w:p>
@@ -4696,7 +4680,6 @@
                 <w:color w:val="969696"/>
                 <w:sz w:val="20"/>
               </w:rPr>
-              <w:lastRenderedPageBreak/>
               <w:t xml:space="preserve">Creating Purchase Orders and administration of the </w:t>
             </w:r>
             <w:proofErr w:type="gramStart"/>
@@ -4753,6 +4736,7 @@
                 <w:color w:val="969696"/>
                 <w:sz w:val="20"/>
               </w:rPr>
+              <w:lastRenderedPageBreak/>
               <w:t xml:space="preserve">Salesforce Opportunities creation, </w:t>
             </w:r>
             <w:proofErr w:type="gramStart"/>
@@ -7050,7 +7034,6 @@
           </w:p>
           <w:p>
             <w:pPr>
-              <w:jc w:val="center"/>
               <w:rPr>
                 <w:rFonts w:ascii="Ubuntu Condensed" w:hAnsi="Ubuntu Condensed"/>
                 <w:sz w:val="10"/>
@@ -7070,13 +7053,32 @@
           </w:p>
           <w:p>
             <w:pPr>
-              <w:jc w:val="center"/>
               <w:rPr>
                 <w:rFonts w:ascii="Ubuntu Condensed" w:hAnsi="Ubuntu Condensed"/>
                 <w:sz w:val="10"/>
                 <w:lang w:eastAsia="en-GB"/>
               </w:rPr>
             </w:pPr>
+          </w:p>
+          <w:p>
+            <w:pPr>
+              <w:jc w:val="center"/>
+              <w:rPr>
+                <w:rFonts w:ascii="Ubuntu Condensed" w:hAnsi="Ubuntu Condensed"/>
+                <w:sz w:val="10"/>
+                <w:lang w:eastAsia="en-GB"/>
+              </w:rPr>
+            </w:pPr>
+          </w:p>
+          <w:p>
+            <w:pPr>
+              <w:jc w:val="center"/>
+              <w:rPr>
+                <w:rFonts w:ascii="Ubuntu Condensed" w:hAnsi="Ubuntu Condensed"/>
+                <w:sz w:val="10"/>
+                <w:lang w:eastAsia="en-GB"/>
+              </w:rPr>
+            </w:pPr>
             <w:r>
               <w:rPr>
                 <w:rFonts w:ascii="Ubuntu Condensed" w:hAnsi="Ubuntu Condensed"/>
@@ -7084,25 +7086,9 @@
                 <w:lang w:val="en-US"/>
               </w:rPr>
               <w:drawing>
-                <wp:anchor distT="0" distB="0" distL="114300" distR="114300" simplePos="0" relativeHeight="251658240" behindDoc="1" locked="0" layoutInCell="1" allowOverlap="1" wp14:anchorId="3CCF178F" wp14:editId="7932758E">
-                  <wp:simplePos x="0" y="0"/>
-                  <wp:positionH relativeFrom="column">
-                    <wp:posOffset>417195</wp:posOffset>
-                  </wp:positionH>
-                  <wp:positionV relativeFrom="paragraph">
-                    <wp:posOffset>39370</wp:posOffset>
-                  </wp:positionV>
+                <wp:inline distT="0" distB="0" distL="0" distR="0" wp14:anchorId="3CCF178F" wp14:editId="3175D10F">
                   <wp:extent cx="1398905" cy="1398905"/>
                   <wp:effectExtent l="0" t="0" r="0" b="0"/>
-                  <wp:wrapThrough wrapText="bothSides">
-                    <wp:wrapPolygon edited="0">
-                      <wp:start x="0" y="0"/>
-                      <wp:lineTo x="0" y="21178"/>
-                      <wp:lineTo x="21178" y="21178"/>
-                      <wp:lineTo x="21178" y="0"/>
-                      <wp:lineTo x="0" y="0"/>
-                    </wp:wrapPolygon>
-                  </wp:wrapThrough>
                   <wp:docPr id="9" name="Picture 9"/>
                   <wp:cNvGraphicFramePr>
                     <a:graphicFrameLocks xmlns:a="http://schemas.openxmlformats.org/drawingml/2006/main" noChangeAspect="1"/>
@@ -7167,13 +7153,7 @@
                       </pic:pic>
                     </a:graphicData>
                   </a:graphic>
-                  <wp14:sizeRelH relativeFrom="margin">
-                    <wp14:pctWidth>0</wp14:pctWidth>
-                  </wp14:sizeRelH>
-                  <wp14:sizeRelV relativeFrom="margin">
-                    <wp14:pctHeight>0</wp14:pctHeight>
-                  </wp14:sizeRelV>
-                </wp:anchor>
+                </wp:inline>
               </w:drawing>
             </w:r>
           </w:p>
@@ -7199,7 +7179,6 @@
           </w:p>
           <w:p>
             <w:pPr>
-              <w:jc w:val="center"/>
               <w:rPr>
                 <w:rFonts w:ascii="Ubuntu Condensed" w:hAnsi="Ubuntu Condensed"/>
                 <w:sz w:val="10"/>
@@ -7209,7 +7188,6 @@
           </w:p>
           <w:p>
             <w:pPr>
-              <w:jc w:val="center"/>
               <w:rPr>
                 <w:rFonts w:ascii="Ubuntu Condensed" w:hAnsi="Ubuntu Condensed"/>
                 <w:sz w:val="10"/>
@@ -7219,167 +7197,6 @@
           </w:p>
           <w:p>
             <w:pPr>
-              <w:jc w:val="center"/>
-              <w:rPr>
-                <w:rFonts w:ascii="Ubuntu Condensed" w:hAnsi="Ubuntu Condensed"/>
-                <w:sz w:val="10"/>
-                <w:lang w:eastAsia="en-GB"/>
-              </w:rPr>
-            </w:pPr>
-          </w:p>
-          <w:p>
-            <w:pPr>
-              <w:jc w:val="center"/>
-              <w:rPr>
-                <w:rFonts w:ascii="Ubuntu Condensed" w:hAnsi="Ubuntu Condensed"/>
-                <w:sz w:val="10"/>
-                <w:lang w:eastAsia="en-GB"/>
-              </w:rPr>
-            </w:pPr>
-          </w:p>
-          <w:p>
-            <w:pPr>
-              <w:jc w:val="center"/>
-              <w:rPr>
-                <w:rFonts w:ascii="Ubuntu Condensed" w:hAnsi="Ubuntu Condensed"/>
-                <w:sz w:val="10"/>
-                <w:lang w:eastAsia="en-GB"/>
-              </w:rPr>
-            </w:pPr>
-          </w:p>
-          <w:p>
-            <w:pPr>
-              <w:jc w:val="center"/>
-              <w:rPr>
-                <w:rFonts w:ascii="Ubuntu Condensed" w:hAnsi="Ubuntu Condensed"/>
-                <w:sz w:val="10"/>
-                <w:lang w:eastAsia="en-GB"/>
-              </w:rPr>
-            </w:pPr>
-          </w:p>
-          <w:p>
-            <w:pPr>
-              <w:jc w:val="center"/>
-              <w:rPr>
-                <w:rFonts w:ascii="Ubuntu Condensed" w:hAnsi="Ubuntu Condensed"/>
-                <w:sz w:val="10"/>
-                <w:lang w:eastAsia="en-GB"/>
-              </w:rPr>
-            </w:pPr>
-          </w:p>
-          <w:p>
-            <w:pPr>
-              <w:jc w:val="center"/>
-              <w:rPr>
-                <w:rFonts w:ascii="Ubuntu Condensed" w:hAnsi="Ubuntu Condensed"/>
-                <w:sz w:val="10"/>
-                <w:lang w:eastAsia="en-GB"/>
-              </w:rPr>
-            </w:pPr>
-          </w:p>
-          <w:p>
-            <w:pPr>
-              <w:jc w:val="center"/>
-              <w:rPr>
-                <w:rFonts w:ascii="Ubuntu Condensed" w:hAnsi="Ubuntu Condensed"/>
-                <w:sz w:val="10"/>
-                <w:lang w:eastAsia="en-GB"/>
-              </w:rPr>
-            </w:pPr>
-          </w:p>
-          <w:p>
-            <w:pPr>
-              <w:jc w:val="center"/>
-              <w:rPr>
-                <w:rFonts w:ascii="Ubuntu Condensed" w:hAnsi="Ubuntu Condensed"/>
-                <w:sz w:val="10"/>
-                <w:lang w:eastAsia="en-GB"/>
-              </w:rPr>
-            </w:pPr>
-          </w:p>
-          <w:p>
-            <w:pPr>
-              <w:jc w:val="center"/>
-              <w:rPr>
-                <w:rFonts w:ascii="Ubuntu Condensed" w:hAnsi="Ubuntu Condensed"/>
-                <w:sz w:val="10"/>
-                <w:lang w:eastAsia="en-GB"/>
-              </w:rPr>
-            </w:pPr>
-          </w:p>
-          <w:p>
-            <w:pPr>
-              <w:jc w:val="center"/>
-              <w:rPr>
-                <w:rFonts w:ascii="Ubuntu Condensed" w:hAnsi="Ubuntu Condensed"/>
-                <w:sz w:val="10"/>
-                <w:lang w:eastAsia="en-GB"/>
-              </w:rPr>
-            </w:pPr>
-          </w:p>
-          <w:p>
-            <w:pPr>
-              <w:jc w:val="center"/>
-              <w:rPr>
-                <w:rFonts w:ascii="Ubuntu Condensed" w:hAnsi="Ubuntu Condensed"/>
-                <w:sz w:val="10"/>
-                <w:lang w:eastAsia="en-GB"/>
-              </w:rPr>
-            </w:pPr>
-          </w:p>
-          <w:p>
-            <w:pPr>
-              <w:jc w:val="center"/>
-              <w:rPr>
-                <w:rFonts w:ascii="Ubuntu Condensed" w:hAnsi="Ubuntu Condensed"/>
-                <w:sz w:val="10"/>
-                <w:lang w:eastAsia="en-GB"/>
-              </w:rPr>
-            </w:pPr>
-          </w:p>
-          <w:p>
-            <w:pPr>
-              <w:jc w:val="center"/>
-              <w:rPr>
-                <w:rFonts w:ascii="Ubuntu Condensed" w:hAnsi="Ubuntu Condensed"/>
-                <w:sz w:val="10"/>
-                <w:lang w:eastAsia="en-GB"/>
-              </w:rPr>
-            </w:pPr>
-          </w:p>
-          <w:p>
-            <w:pPr>
-              <w:jc w:val="center"/>
-              <w:rPr>
-                <w:rFonts w:ascii="Ubuntu Condensed" w:hAnsi="Ubuntu Condensed"/>
-                <w:sz w:val="10"/>
-                <w:lang w:eastAsia="en-GB"/>
-              </w:rPr>
-            </w:pPr>
-          </w:p>
-          <w:p>
-            <w:pPr>
-              <w:jc w:val="center"/>
-              <w:rPr>
-                <w:rFonts w:ascii="Ubuntu Condensed" w:hAnsi="Ubuntu Condensed"/>
-                <w:sz w:val="10"/>
-                <w:lang w:eastAsia="en-GB"/>
-              </w:rPr>
-            </w:pPr>
-          </w:p>
-          <w:p>
-            <w:pPr>
-              <w:jc w:val="center"/>
-              <w:rPr>
-                <w:rFonts w:ascii="Ubuntu Condensed" w:hAnsi="Ubuntu Condensed"/>
-                <w:sz w:val="10"/>
-                <w:lang w:eastAsia="en-GB"/>
-              </w:rPr>
-            </w:pPr>
-          </w:p>
-          <w:p>
-            <w:pPr>
-              <w:jc w:val="center"/>
               <w:rPr>
                 <w:rFonts w:ascii="Ubuntu Condensed" w:hAnsi="Ubuntu Condensed"/>
                 <w:sz w:val="10"/>
@@ -10467,7 +10284,7 @@
 <w:numbering xmlns:wpc="http://schemas.microsoft.com/office/word/2010/wordprocessingCanvas" xmlns:cx="http://schemas.microsoft.com/office/drawing/2014/chartex" xmlns:cx1="http://schemas.microsoft.com/office/drawing/2015/9/8/chartex" xmlns:cx2="http://schemas.microsoft.com/office/drawing/2015/10/21/chartex" xmlns:cx3="http://schemas.microsoft.com/office/drawing/2016/5/9/chartex" xmlns:cx4="http://schemas.microsoft.com/office/drawing/2016/5/10/chartex" xmlns:cx5="http://schemas.microsoft.com/office/drawing/2016/5/11/chartex" xmlns:cx6="http://schemas.microsoft.com/office/drawing/2016/5/12/chartex" xmlns:cx7="http://schemas.microsoft.com/office/drawing/2016/5/13/chartex" xmlns:cx8="http://schemas.microsoft.com/office/drawing/2016/5/14/chartex" xmlns:mc="http://schemas.openxmlformats.org/markup-compatibility/2006" xmlns:aink="http://schemas.microsoft.com/office/drawing/2016/ink" xmlns:am3d="http://schemas.microsoft.com/office/drawing/2017/model3d" xmlns:o="urn:schemas-microsoft-com:office:office" xmlns:r="http://schemas.openxmlformats.org/officeDocument/2006/relationships" xmlns:m="http://schemas.openxmlformats.org/officeDocument/2006/math" xmlns:v="urn:schemas-microsoft-com:vml" xmlns:wp14="http://schemas.microsoft.com/office/word/2010/wordprocessingDrawing" xmlns:wp="http://schemas.openxmlformats.org/drawingml/2006/wordprocessingDrawing" xmlns:w10="urn:schemas-microsoft-com:office:word" xmlns:w="http://schemas.openxmlformats.org/wordprocessingml/2006/main" xmlns:w14="http://schemas.microsoft.com/office/word/2010/wordml" xmlns:w15="http://schemas.microsoft.com/office/word/2012/wordml" xmlns:w16cex="http://schemas.microsoft.com/office/word/2018/wordml/cex" xmlns:w16cid="http://schemas.microsoft.com/office/word/2016/wordml/cid" xmlns:w16="http://schemas.microsoft.com/office/word/2018/wordml" xmlns:w16sdtdh="http://schemas.microsoft.com/office/word/2020/wordml/sdtdatahash" xmlns:w16se="http://schemas.microsoft.com/office/word/2015/wordml/symex" xmlns:wpg="http://schemas.microsoft.com/office/word/2010/wordprocessingGroup" xmlns:wpi="http://schemas.microsoft.com/office/word/2010/wordprocessingInk" xmlns:wne="http://schemas.microsoft.com/office/word/2006/wordml" xmlns:wps="http://schemas.microsoft.com/office/word/2010/wordprocessingShape" mc:Ignorable="w14 w15 w16se w16cid w16 w16cex w16sdtdh wp14">
   <w:numPicBullet w:numPicBulletId="0">
     <w:pict>
-      <v:shapetype w14:anchorId="656911C3" id="_x0000_t75" coordsize="21600,21600" o:spt="75" o:preferrelative="t" path="m@4@5l@4@11@9@11@9@5xe" filled="f" stroked="f">
+      <v:shapetype id="_x0000_t75" coordsize="21600,21600" o:spt="75" o:preferrelative="t" path="m@4@5l@4@11@9@11@9@5xe" filled="f" stroked="f">
         <v:stroke joinstyle="miter"/>
         <v:formulas>
           <v:f eqn="if lineDrawn pixelLineWidth 0"/>
@@ -10486,14 +10303,14 @@
         <v:path o:extrusionok="f" gradientshapeok="t" o:connecttype="rect"/>
         <o:lock v:ext="edit" aspectratio="t"/>
       </v:shapetype>
-      <v:shape id="_x0000_i1134" type="#_x0000_t75" style="width:13.8pt;height:13.8pt;visibility:visible" o:bullet="t">
+      <v:shape id="_x0000_i1073" type="#_x0000_t75" style="width:13.8pt;height:13.8pt;visibility:visible" o:bullet="t">
         <v:imagedata r:id="rId1" o:title="06"/>
       </v:shape>
     </w:pict>
   </w:numPicBullet>
   <w:numPicBullet w:numPicBulletId="1">
     <w:pict>
-      <v:shape id="_x0000_i1135" type="#_x0000_t75" style="width:22.8pt;height:13.8pt;visibility:visible" o:bullet="t">
+      <v:shape id="_x0000_i1074" type="#_x0000_t75" style="width:22.8pt;height:13.8pt;visibility:visible" o:bullet="t">
         <v:imagedata r:id="rId2" o:title="flag-UK"/>
       </v:shape>
     </w:pict>

--- a/CV 2.0 Rafal Mucha.docx
+++ b/CV 2.0 Rafal Mucha.docx
@@ -1578,10 +1578,10 @@
             </w:pPr>
             <w:r>
               <w:object w:dxaOrig="372" w:dyaOrig="216" w14:anchorId="28C3701A">
-                <v:shape id="_x0000_i1027" type="#_x0000_t75" style="width:13.8pt;height:7.2pt" o:ole="">
+                <v:shape id="_x0000_i1027" type="#_x0000_t75" style="width:13.5pt;height:7.5pt" o:ole="">
                   <v:imagedata r:id="rId14" o:title=""/>
                 </v:shape>
-                <o:OLEObject Type="Embed" ProgID="PBrush" ShapeID="_x0000_i1027" DrawAspect="Content" ObjectID="_1698950121" r:id="rId15"/>
+                <o:OLEObject Type="Embed" ProgID="PBrush" ShapeID="_x0000_i1027" DrawAspect="Content" ObjectID="_1703339958" r:id="rId15"/>
               </w:object>
             </w:r>
             <w:r>
@@ -6525,6 +6525,50 @@
               </w:rPr>
             </w:pPr>
           </w:p>
+          <w:p>
+            <w:pPr>
+              <w:spacing w:line="276" w:lineRule="auto"/>
+              <w:jc w:val="both"/>
+              <w:rPr>
+                <w:rFonts w:ascii="Ubuntu Condensed" w:hAnsi="Ubuntu Condensed"/>
+                <w:color w:val="969696"/>
+                <w:sz w:val="20"/>
+              </w:rPr>
+            </w:pPr>
+          </w:p>
+          <w:p>
+            <w:pPr>
+              <w:spacing w:line="276" w:lineRule="auto"/>
+              <w:jc w:val="both"/>
+              <w:rPr>
+                <w:rFonts w:ascii="Ubuntu Condensed" w:hAnsi="Ubuntu Condensed"/>
+                <w:color w:val="969696"/>
+                <w:sz w:val="20"/>
+              </w:rPr>
+            </w:pPr>
+          </w:p>
+          <w:p>
+            <w:pPr>
+              <w:spacing w:line="276" w:lineRule="auto"/>
+              <w:jc w:val="both"/>
+              <w:rPr>
+                <w:rFonts w:ascii="Ubuntu Condensed" w:hAnsi="Ubuntu Condensed"/>
+                <w:color w:val="969696"/>
+                <w:sz w:val="20"/>
+              </w:rPr>
+            </w:pPr>
+          </w:p>
+          <w:p>
+            <w:pPr>
+              <w:spacing w:line="276" w:lineRule="auto"/>
+              <w:jc w:val="both"/>
+              <w:rPr>
+                <w:rFonts w:ascii="Ubuntu Condensed" w:hAnsi="Ubuntu Condensed"/>
+                <w:color w:val="969696"/>
+                <w:sz w:val="20"/>
+              </w:rPr>
+            </w:pPr>
+          </w:p>
         </w:tc>
       </w:tr>
       <w:tr>
@@ -7206,6 +7250,7 @@
           </w:p>
           <w:p>
             <w:pPr>
+              <w:jc w:val="center"/>
               <w:rPr>
                 <w:rFonts w:ascii="Ubuntu Condensed" w:hAnsi="Ubuntu Condensed"/>
                 <w:sz w:val="10"/>
@@ -10175,7 +10220,7 @@
     <w:sectPr>
       <w:footerReference w:type="default" r:id="rId20"/>
       <w:pgSz w:w="11906" w:h="16838" w:code="9"/>
-      <w:pgMar w:top="255" w:right="567" w:bottom="255" w:left="567" w:header="0" w:footer="0" w:gutter="0"/>
+      <w:pgMar w:top="255" w:right="567" w:bottom="255" w:left="567" w:header="0" w:footer="57" w:gutter="0"/>
       <w:cols w:space="708"/>
       <w:docGrid w:linePitch="360"/>
     </w:sectPr>
@@ -10212,24 +10257,30 @@
 <w:ftr xmlns:wpc="http://schemas.microsoft.com/office/word/2010/wordprocessingCanvas" xmlns:cx="http://schemas.microsoft.com/office/drawing/2014/chartex" xmlns:cx1="http://schemas.microsoft.com/office/drawing/2015/9/8/chartex" xmlns:cx2="http://schemas.microsoft.com/office/drawing/2015/10/21/chartex" xmlns:cx3="http://schemas.microsoft.com/office/drawing/2016/5/9/chartex" xmlns:cx4="http://schemas.microsoft.com/office/drawing/2016/5/10/chartex" xmlns:cx5="http://schemas.microsoft.com/office/drawing/2016/5/11/chartex" xmlns:cx6="http://schemas.microsoft.com/office/drawing/2016/5/12/chartex" xmlns:cx7="http://schemas.microsoft.com/office/drawing/2016/5/13/chartex" xmlns:cx8="http://schemas.microsoft.com/office/drawing/2016/5/14/chartex" xmlns:mc="http://schemas.openxmlformats.org/markup-compatibility/2006" xmlns:aink="http://schemas.microsoft.com/office/drawing/2016/ink" xmlns:am3d="http://schemas.microsoft.com/office/drawing/2017/model3d" xmlns:o="urn:schemas-microsoft-com:office:office" xmlns:r="http://schemas.openxmlformats.org/officeDocument/2006/relationships" xmlns:m="http://schemas.openxmlformats.org/officeDocument/2006/math" xmlns:v="urn:schemas-microsoft-com:vml" xmlns:wp14="http://schemas.microsoft.com/office/word/2010/wordprocessingDrawing" xmlns:wp="http://schemas.openxmlformats.org/drawingml/2006/wordprocessingDrawing" xmlns:w10="urn:schemas-microsoft-com:office:word" xmlns:w="http://schemas.openxmlformats.org/wordprocessingml/2006/main" xmlns:w14="http://schemas.microsoft.com/office/word/2010/wordml" xmlns:w15="http://schemas.microsoft.com/office/word/2012/wordml" xmlns:w16cex="http://schemas.microsoft.com/office/word/2018/wordml/cex" xmlns:w16cid="http://schemas.microsoft.com/office/word/2016/wordml/cid" xmlns:w16="http://schemas.microsoft.com/office/word/2018/wordml" xmlns:w16sdtdh="http://schemas.microsoft.com/office/word/2020/wordml/sdtdatahash" xmlns:w16se="http://schemas.microsoft.com/office/word/2015/wordml/symex" xmlns:wpg="http://schemas.microsoft.com/office/word/2010/wordprocessingGroup" xmlns:wpi="http://schemas.microsoft.com/office/word/2010/wordprocessingInk" xmlns:wne="http://schemas.microsoft.com/office/word/2006/wordml" xmlns:wps="http://schemas.microsoft.com/office/word/2010/wordprocessingShape" mc:Ignorable="w14 w15 w16se w16cid w16 w16cex w16sdtdh wp14">
   <w:p>
     <w:pPr>
+      <w:pStyle w:val="Stopka"/>
+      <w:spacing w:before="20" w:after="20"/>
+      <w:ind w:left="-283" w:right="-283"/>
       <w:jc w:val="center"/>
+    </w:pPr>
+    <w:r>
       <w:rPr>
         <w:rFonts w:ascii="Ubuntu Condensed" w:hAnsi="Ubuntu Condensed"/>
         <w:color w:val="389BBD"/>
         <w:sz w:val="16"/>
         <w:szCs w:val="15"/>
-        <w:lang w:val="pl-PL"/>
-      </w:rPr>
-    </w:pPr>
+        <w:lang w:val="en-US"/>
+      </w:rPr>
+      <w:t xml:space="preserve">I agree to the processing of personal data provided in this document for </w:t>
+    </w:r>
     <w:r>
       <w:rPr>
         <w:rFonts w:ascii="Ubuntu Condensed" w:hAnsi="Ubuntu Condensed"/>
         <w:color w:val="389BBD"/>
         <w:sz w:val="16"/>
         <w:szCs w:val="15"/>
-        <w:lang w:val="pl-PL"/>
-      </w:rPr>
-      <w:t>Wyrażam zgodę na przetwarzanie moich danych osobowych w celach rekrutacji, zgodnie z Ustawą z dn. 29 sierpnia 1997 r. o ochronie danych osobowych (Dz.</w:t>
+        <w:lang w:val="en-US"/>
+      </w:rPr>
+      <w:t>reali</w:t>
     </w:r>
     <w:r>
       <w:rPr>
@@ -10237,9 +10288,9 @@
         <w:color w:val="389BBD"/>
         <w:sz w:val="16"/>
         <w:szCs w:val="15"/>
-        <w:lang w:val="pl-PL"/>
-      </w:rPr>
-      <w:t xml:space="preserve"> </w:t>
+        <w:lang w:val="en-US"/>
+      </w:rPr>
+      <w:t>z</w:t>
     </w:r>
     <w:r>
       <w:rPr>
@@ -10247,9 +10298,69 @@
         <w:color w:val="389BBD"/>
         <w:sz w:val="16"/>
         <w:szCs w:val="15"/>
-        <w:lang w:val="pl-PL"/>
-      </w:rPr>
-      <w:t>U. z 2002 r. Nr 101, poz. 926 z późniejszymi zmianami).</w:t>
+        <w:lang w:val="en-US"/>
+      </w:rPr>
+      <w:t>ing</w:t>
+    </w:r>
+    <w:r>
+      <w:rPr>
+        <w:rFonts w:ascii="Ubuntu Condensed" w:hAnsi="Ubuntu Condensed"/>
+        <w:color w:val="389BBD"/>
+        <w:sz w:val="16"/>
+        <w:szCs w:val="15"/>
+        <w:lang w:val="en-US"/>
+      </w:rPr>
+      <w:t xml:space="preserve"> the recruitment process pursuant to the Personal Data Protection Act of 10 May 2018 (Journal of Laws 2018, item 1000) and in agreement with Regulation (EU) 2016/679 of the European Parliament and of the Council of 27 April 2016 on the protection of natural persons </w:t>
+    </w:r>
+    <w:r>
+      <w:rPr>
+        <w:rFonts w:ascii="Ubuntu Condensed" w:hAnsi="Ubuntu Condensed"/>
+        <w:color w:val="389BBD"/>
+        <w:sz w:val="16"/>
+        <w:szCs w:val="15"/>
+        <w:lang w:val="en-US"/>
+      </w:rPr>
+      <w:t>regarding</w:t>
+    </w:r>
+    <w:r>
+      <w:rPr>
+        <w:rFonts w:ascii="Ubuntu Condensed" w:hAnsi="Ubuntu Condensed"/>
+        <w:color w:val="389BBD"/>
+        <w:sz w:val="16"/>
+        <w:szCs w:val="15"/>
+        <w:lang w:val="en-US"/>
+      </w:rPr>
+      <w:t xml:space="preserve"> the processing of personal data and on the free movement of such </w:t>
+    </w:r>
+    <w:r>
+      <w:rPr>
+        <w:rFonts w:ascii="Ubuntu Condensed" w:hAnsi="Ubuntu Condensed"/>
+        <w:color w:val="389BBD"/>
+        <w:sz w:val="16"/>
+        <w:szCs w:val="15"/>
+        <w:lang w:val="en-US"/>
+      </w:rPr>
+      <w:t>data and</w:t>
+    </w:r>
+    <w:r>
+      <w:rPr>
+        <w:rFonts w:ascii="Ubuntu Condensed" w:hAnsi="Ubuntu Condensed"/>
+        <w:color w:val="389BBD"/>
+        <w:sz w:val="16"/>
+        <w:szCs w:val="15"/>
+        <w:lang w:val="en-US"/>
+      </w:rPr>
+      <w:t xml:space="preserve"> repealing Directive 95/46/EC (</w:t>
+    </w:r>
+    <w:r>
+      <w:rPr>
+        <w:rFonts w:ascii="Ubuntu Condensed" w:hAnsi="Ubuntu Condensed"/>
+        <w:color w:val="389BBD"/>
+        <w:sz w:val="16"/>
+        <w:szCs w:val="15"/>
+        <w:lang w:val="en-US"/>
+      </w:rPr>
+      <w:t>RODO).</w:t>
     </w:r>
   </w:p>
 </w:ftr>
@@ -10303,14 +10414,14 @@
         <v:path o:extrusionok="f" gradientshapeok="t" o:connecttype="rect"/>
         <o:lock v:ext="edit" aspectratio="t"/>
       </v:shapetype>
-      <v:shape id="_x0000_i1073" type="#_x0000_t75" style="width:13.8pt;height:13.8pt;visibility:visible" o:bullet="t">
+      <v:shape id="_x0000_i1072" type="#_x0000_t75" style="width:13.5pt;height:13.5pt;visibility:visible" o:bullet="t">
         <v:imagedata r:id="rId1" o:title="06"/>
       </v:shape>
     </w:pict>
   </w:numPicBullet>
   <w:numPicBullet w:numPicBulletId="1">
     <w:pict>
-      <v:shape id="_x0000_i1074" type="#_x0000_t75" style="width:22.8pt;height:13.8pt;visibility:visible" o:bullet="t">
+      <v:shape id="_x0000_i1073" type="#_x0000_t75" style="width:22.5pt;height:13.5pt;visibility:visible" o:bullet="t">
         <v:imagedata r:id="rId2" o:title="flag-UK"/>
       </v:shape>
     </w:pict>

--- a/CV 2.0 Rafal Mucha.docx
+++ b/CV 2.0 Rafal Mucha.docx
@@ -423,7 +423,7 @@
           <w:tbl>
             <w:tblPr>
               <w:tblStyle w:val="TableGrid"/>
-              <w:tblW w:w="7714" w:type="dxa"/>
+              <w:tblW w:w="7475" w:type="dxa"/>
               <w:tblInd w:w="2" w:type="dxa"/>
               <w:tblBorders>
                 <w:top w:val="none" w:sz="0" w:space="0" w:color="auto"/>
@@ -438,19 +438,16 @@
               <w:tblLook w:val="04A0" w:firstRow="1" w:lastRow="0" w:firstColumn="1" w:lastColumn="0" w:noHBand="0" w:noVBand="1"/>
             </w:tblPr>
             <w:tblGrid>
-              <w:gridCol w:w="3014"/>
-              <w:gridCol w:w="4461"/>
-              <w:gridCol w:w="239"/>
+              <w:gridCol w:w="3164"/>
+              <w:gridCol w:w="4311"/>
             </w:tblGrid>
             <w:tr>
               <w:trPr>
-                <w:gridAfter w:val="1"/>
-                <w:wAfter w:w="239" w:type="dxa"/>
                 <w:trHeight w:val="212"/>
               </w:trPr>
               <w:tc>
                 <w:tcPr>
-                  <w:tcW w:w="3014" w:type="dxa"/>
+                  <w:tcW w:w="3164" w:type="dxa"/>
                   <w:shd w:val="clear" w:color="auto" w:fill="808080" w:themeFill="background1" w:themeFillShade="80"/>
                 </w:tcPr>
                 <w:p>
@@ -477,7 +474,7 @@
               </w:tc>
               <w:tc>
                 <w:tcPr>
-                  <w:tcW w:w="4461" w:type="dxa"/>
+                  <w:tcW w:w="4311" w:type="dxa"/>
                   <w:shd w:val="clear" w:color="auto" w:fill="808080" w:themeFill="background1" w:themeFillShade="80"/>
                 </w:tcPr>
                 <w:p>
@@ -510,7 +507,7 @@
               </w:trPr>
               <w:tc>
                 <w:tcPr>
-                  <w:tcW w:w="3014" w:type="dxa"/>
+                  <w:tcW w:w="3164" w:type="dxa"/>
                   <w:shd w:val="clear" w:color="auto" w:fill="FFFFFF" w:themeFill="background1"/>
                 </w:tcPr>
                 <w:p>
@@ -532,10 +529,10 @@
                       <w:lang w:val="en-US"/>
                     </w:rPr>
                     <w:drawing>
-                      <wp:inline distT="0" distB="0" distL="0" distR="0" wp14:anchorId="30A13D54" wp14:editId="34BA954F">
+                      <wp:inline distT="0" distB="0" distL="0" distR="0" wp14:anchorId="585B4E4A" wp14:editId="41D75DF3">
                         <wp:extent cx="139065" cy="104140"/>
                         <wp:effectExtent l="0" t="0" r="0" b="0"/>
-                        <wp:docPr id="14" name="Picture 14" descr="D:\Users\ramucha\Downloads\bootstrap CV\MyCV_BS\img\08.png"/>
+                        <wp:docPr id="4" name="Picture 4" descr="D:\Users\ramucha\Downloads\bootstrap CV\MyCV_BS\img\08.png"/>
                         <wp:cNvGraphicFramePr>
                           <a:graphicFrameLocks xmlns:a="http://schemas.openxmlformats.org/drawingml/2006/main" noChangeAspect="1"/>
                         </wp:cNvGraphicFramePr>
@@ -543,7 +540,7 @@
                           <a:graphicData uri="http://schemas.openxmlformats.org/drawingml/2006/picture">
                             <pic:pic xmlns:pic="http://schemas.openxmlformats.org/drawingml/2006/picture">
                               <pic:nvPicPr>
-                                <pic:cNvPr id="14" name="Picture 14" descr="D:\Users\ramucha\Downloads\bootstrap CV\MyCV_BS\img\08.png"/>
+                                <pic:cNvPr id="7" name="Picture 7" descr="D:\Users\ramucha\Downloads\bootstrap CV\MyCV_BS\img\08.png"/>
                                 <pic:cNvPicPr>
                                   <a:picLocks noChangeAspect="1" noChangeArrowheads="1"/>
                                 </pic:cNvPicPr>
@@ -599,7 +596,7 @@
               </w:tc>
               <w:tc>
                 <w:tcPr>
-                  <w:tcW w:w="4461" w:type="dxa"/>
+                  <w:tcW w:w="4311" w:type="dxa"/>
                   <w:shd w:val="clear" w:color="auto" w:fill="4F81BD" w:themeFill="accent1"/>
                 </w:tcPr>
                 <w:p>
@@ -631,32 +628,6 @@
                   </w:r>
                 </w:p>
               </w:tc>
-              <w:tc>
-                <w:tcPr>
-                  <w:tcW w:w="239" w:type="dxa"/>
-                  <w:shd w:val="clear" w:color="auto" w:fill="4F81BD" w:themeFill="accent1"/>
-                </w:tcPr>
-                <w:p>
-                  <w:pPr>
-                    <w:framePr w:hSpace="141" w:wrap="around" w:vAnchor="text" w:hAnchor="margin" w:xAlign="center" w:y="-483"/>
-                    <w:spacing w:after="0"/>
-                    <w:suppressOverlap/>
-                    <w:rPr>
-                      <w:rFonts w:ascii="Ubuntu Condensed" w:hAnsi="Ubuntu Condensed"/>
-                      <w:color w:val="FFFFFF" w:themeColor="background1"/>
-                      <w:lang w:val="en-US"/>
-                    </w:rPr>
-                  </w:pPr>
-                  <w:r>
-                    <w:rPr>
-                      <w:rFonts w:ascii="Ubuntu Condensed" w:hAnsi="Ubuntu Condensed"/>
-                      <w:color w:val="FFFFFF" w:themeColor="background1"/>
-                      <w:lang w:val="en-US"/>
-                    </w:rPr>
-                    <w:tab/>
-                  </w:r>
-                </w:p>
-              </w:tc>
             </w:tr>
           </w:tbl>
           <w:p>
@@ -667,7 +638,6 @@
                 <w:b/>
                 <w:color w:val="969696"/>
                 <w:sz w:val="20"/>
-                <w:lang w:val="en-US"/>
               </w:rPr>
             </w:pPr>
           </w:p>
@@ -923,26 +893,18 @@
               <w:spacing w:after="0"/>
               <w:rPr>
                 <w:rFonts w:ascii="Ubuntu Condensed" w:hAnsi="Ubuntu Condensed"/>
-                <w:color w:val="FFFFFF" w:themeColor="background1"/>
-                <w:sz w:val="20"/>
-              </w:rPr>
-            </w:pPr>
-            <w:r>
-              <w:rPr>
-                <w:rFonts w:ascii="Ubuntu Condensed" w:hAnsi="Ubuntu Condensed"/>
-                <w:color w:val="FFFFFF" w:themeColor="background1"/>
-                <w:sz w:val="20"/>
-              </w:rPr>
-              <w:t>:</w:t>
-            </w:r>
-          </w:p>
-          <w:p>
-            <w:pPr>
-              <w:spacing w:after="0"/>
-              <w:jc w:val="both"/>
-              <w:rPr>
-                <w:rFonts w:ascii="Ubuntu Condensed" w:hAnsi="Ubuntu Condensed"/>
-                <w:color w:val="969696"/>
+                <w:b/>
+                <w:color w:val="969696"/>
+                <w:sz w:val="20"/>
+              </w:rPr>
+            </w:pPr>
+          </w:p>
+          <w:p>
+            <w:pPr>
+              <w:spacing w:after="0"/>
+              <w:rPr>
+                <w:rFonts w:ascii="Ubuntu Condensed" w:hAnsi="Ubuntu Condensed"/>
+                <w:color w:val="FFFFFF" w:themeColor="background1"/>
                 <w:sz w:val="20"/>
               </w:rPr>
             </w:pPr>
@@ -1586,10 +1548,10 @@
                   <v:path o:extrusionok="f" gradientshapeok="t" o:connecttype="rect"/>
                   <o:lock v:ext="edit" aspectratio="t"/>
                 </v:shapetype>
-                <v:shape id="_x0000_i1025" type="#_x0000_t75" alt="" style="width:14pt;height:8pt;mso-width-percent:0;mso-height-percent:0;mso-width-percent:0;mso-height-percent:0" o:ole="">
+                <v:shape id="_x0000_i1025" type="#_x0000_t75" alt="" style="width:13.8pt;height:7.9pt;mso-width-percent:0;mso-height-percent:0;mso-width-percent:0;mso-height-percent:0" o:ole="">
                   <v:imagedata r:id="rId15" o:title=""/>
                 </v:shape>
-                <o:OLEObject Type="Embed" ProgID="PBrush" ShapeID="_x0000_i1025" DrawAspect="Content" ObjectID="_1717920902" r:id="rId16"/>
+                <o:OLEObject Type="Embed" ProgID="PBrush" ShapeID="_x0000_i1025" DrawAspect="Content" ObjectID="_1717921816" r:id="rId16"/>
               </w:object>
             </w:r>
             <w:r>
@@ -1923,7 +1885,7 @@
       </w:tr>
       <w:tr>
         <w:trPr>
-          <w:trHeight w:val="156"/>
+          <w:trHeight w:val="62"/>
         </w:trPr>
         <w:tc>
           <w:tcPr>
@@ -2067,21 +2029,7 @@
                       <w:rFonts w:ascii="Ubuntu Condensed" w:hAnsi="Ubuntu Condensed"/>
                       <w:color w:val="FFFFFF" w:themeColor="background1"/>
                     </w:rPr>
-                    <w:t>202</w:t>
-                  </w:r>
-                  <w:r>
-                    <w:rPr>
-                      <w:rFonts w:ascii="Ubuntu Condensed" w:hAnsi="Ubuntu Condensed"/>
-                      <w:color w:val="FFFFFF" w:themeColor="background1"/>
-                    </w:rPr>
-                    <w:t>2</w:t>
-                  </w:r>
-                  <w:r>
-                    <w:rPr>
-                      <w:rFonts w:ascii="Ubuntu Condensed" w:hAnsi="Ubuntu Condensed"/>
-                      <w:color w:val="FFFFFF" w:themeColor="background1"/>
-                    </w:rPr>
-                    <w:t xml:space="preserve"> – Now</w:t>
+                    <w:t>2022 – Now</w:t>
                   </w:r>
                 </w:p>
               </w:tc>
@@ -5928,7 +5876,7 @@
           <w:tbl>
             <w:tblPr>
               <w:tblStyle w:val="TableGrid"/>
-              <w:tblW w:w="7714" w:type="dxa"/>
+              <w:tblW w:w="7475" w:type="dxa"/>
               <w:tblInd w:w="2" w:type="dxa"/>
               <w:tblBorders>
                 <w:top w:val="none" w:sz="0" w:space="0" w:color="auto"/>
@@ -5945,13 +5893,10 @@
             <w:tblGrid>
               <w:gridCol w:w="3164"/>
               <w:gridCol w:w="4311"/>
-              <w:gridCol w:w="239"/>
             </w:tblGrid>
             <w:tr>
               <w:trPr>
-                <w:gridAfter w:val="1"/>
-                <w:wAfter w:w="239" w:type="dxa"/>
-                <w:trHeight w:val="310"/>
+                <w:trHeight w:val="212"/>
               </w:trPr>
               <w:tc>
                 <w:tcPr>
@@ -5994,7 +5939,6 @@
                       <w:rFonts w:ascii="Ubuntu Condensed" w:hAnsi="Ubuntu Condensed"/>
                       <w:color w:val="FFFFFF" w:themeColor="background1"/>
                       <w:szCs w:val="20"/>
-                      <w:lang w:val="en-US"/>
                     </w:rPr>
                   </w:pPr>
                   <w:r>
@@ -6011,7 +5955,7 @@
             </w:tr>
             <w:tr>
               <w:trPr>
-                <w:trHeight w:val="298"/>
+                <w:trHeight w:val="141"/>
               </w:trPr>
               <w:tc>
                 <w:tcPr>
@@ -6025,7 +5969,8 @@
                     <w:suppressOverlap/>
                     <w:rPr>
                       <w:rFonts w:ascii="Ubuntu Condensed" w:hAnsi="Ubuntu Condensed"/>
-                      <w:color w:val="969696"/>
+                      <w:color w:val="FFFFFF" w:themeColor="background1"/>
+                      <w:lang w:val="en-US"/>
                     </w:rPr>
                   </w:pPr>
                 </w:p>
@@ -6056,28 +6001,6 @@
                   </w:r>
                 </w:p>
               </w:tc>
-              <w:tc>
-                <w:tcPr>
-                  <w:tcW w:w="239" w:type="dxa"/>
-                  <w:shd w:val="clear" w:color="auto" w:fill="4F81BD" w:themeFill="accent1"/>
-                </w:tcPr>
-                <w:p>
-                  <w:pPr>
-                    <w:framePr w:hSpace="141" w:wrap="around" w:vAnchor="text" w:hAnchor="margin" w:xAlign="center" w:y="-483"/>
-                    <w:spacing w:after="0"/>
-                    <w:suppressOverlap/>
-                    <w:rPr>
-                      <w:rFonts w:ascii="Ubuntu Condensed" w:hAnsi="Ubuntu Condensed"/>
-                    </w:rPr>
-                  </w:pPr>
-                  <w:r>
-                    <w:rPr>
-                      <w:rFonts w:ascii="Ubuntu Condensed" w:hAnsi="Ubuntu Condensed"/>
-                    </w:rPr>
-                    <w:tab/>
-                  </w:r>
-                </w:p>
-              </w:tc>
             </w:tr>
           </w:tbl>
           <w:p>
@@ -6113,7 +6036,7 @@
           <w:tbl>
             <w:tblPr>
               <w:tblStyle w:val="TableGrid"/>
-              <w:tblW w:w="10782" w:type="dxa"/>
+              <w:tblW w:w="7475" w:type="dxa"/>
               <w:tblInd w:w="2" w:type="dxa"/>
               <w:tblBorders>
                 <w:top w:val="none" w:sz="0" w:space="0" w:color="auto"/>
@@ -6130,13 +6053,10 @@
             <w:tblGrid>
               <w:gridCol w:w="3164"/>
               <w:gridCol w:w="4311"/>
-              <w:gridCol w:w="3307"/>
             </w:tblGrid>
             <w:tr>
               <w:trPr>
-                <w:gridAfter w:val="1"/>
-                <w:wAfter w:w="3307" w:type="dxa"/>
-                <w:trHeight w:val="310"/>
+                <w:trHeight w:val="212"/>
               </w:trPr>
               <w:tc>
                 <w:tcPr>
@@ -6151,6 +6071,7 @@
                     <w:rPr>
                       <w:rFonts w:ascii="Ubuntu Condensed" w:hAnsi="Ubuntu Condensed"/>
                       <w:color w:val="FFFFFF" w:themeColor="background1"/>
+                      <w:szCs w:val="20"/>
                     </w:rPr>
                   </w:pPr>
                   <w:r>
@@ -6176,6 +6097,7 @@
                     <w:rPr>
                       <w:rFonts w:ascii="Ubuntu Condensed" w:hAnsi="Ubuntu Condensed"/>
                       <w:color w:val="FFFFFF" w:themeColor="background1"/>
+                      <w:szCs w:val="20"/>
                     </w:rPr>
                   </w:pPr>
                   <w:proofErr w:type="spellStart"/>
@@ -6192,7 +6114,7 @@
             </w:tr>
             <w:tr>
               <w:trPr>
-                <w:trHeight w:val="298"/>
+                <w:trHeight w:val="141"/>
               </w:trPr>
               <w:tc>
                 <w:tcPr>
@@ -6207,8 +6129,6 @@
                     <w:rPr>
                       <w:rFonts w:ascii="Ubuntu Condensed" w:hAnsi="Ubuntu Condensed"/>
                       <w:color w:val="FFFFFF" w:themeColor="background1"/>
-                      <w:sz w:val="18"/>
-                      <w:szCs w:val="18"/>
                       <w:lang w:val="en-US"/>
                     </w:rPr>
                   </w:pPr>
@@ -6228,40 +6148,17 @@
                     <w:rPr>
                       <w:rFonts w:ascii="Ubuntu Condensed" w:hAnsi="Ubuntu Condensed"/>
                       <w:color w:val="FFFFFF" w:themeColor="background1"/>
+                      <w:lang w:val="en-US"/>
+                    </w:rPr>
+                  </w:pPr>
+                  <w:r>
+                    <w:rPr>
+                      <w:rFonts w:ascii="Ubuntu Condensed" w:hAnsi="Ubuntu Condensed"/>
+                      <w:color w:val="FFFFFF" w:themeColor="background1"/>
                       <w:sz w:val="18"/>
                       <w:szCs w:val="18"/>
                     </w:rPr>
-                  </w:pPr>
-                  <w:r>
-                    <w:rPr>
-                      <w:rFonts w:ascii="Ubuntu Condensed" w:hAnsi="Ubuntu Condensed"/>
-                      <w:color w:val="FFFFFF" w:themeColor="background1"/>
-                      <w:sz w:val="18"/>
-                      <w:szCs w:val="18"/>
-                    </w:rPr>
                     <w:t>Telephone consultant | Transcription Process Lead</w:t>
-                  </w:r>
-                </w:p>
-              </w:tc>
-              <w:tc>
-                <w:tcPr>
-                  <w:tcW w:w="3307" w:type="dxa"/>
-                  <w:shd w:val="clear" w:color="auto" w:fill="4F81BD" w:themeFill="accent1"/>
-                </w:tcPr>
-                <w:p>
-                  <w:pPr>
-                    <w:framePr w:hSpace="141" w:wrap="around" w:vAnchor="text" w:hAnchor="margin" w:xAlign="center" w:y="-483"/>
-                    <w:spacing w:after="0"/>
-                    <w:suppressOverlap/>
-                    <w:rPr>
-                      <w:rFonts w:ascii="Ubuntu Condensed" w:hAnsi="Ubuntu Condensed"/>
-                    </w:rPr>
-                  </w:pPr>
-                  <w:r>
-                    <w:rPr>
-                      <w:rFonts w:ascii="Ubuntu Condensed" w:hAnsi="Ubuntu Condensed"/>
-                    </w:rPr>
-                    <w:tab/>
                   </w:r>
                 </w:p>
               </w:tc>
@@ -11269,10 +11166,6 @@
 </file>
 
 <file path=customXml/item1.xml><?xml version="1.0" encoding="utf-8"?>
-<b:Sources xmlns:b="http://schemas.openxmlformats.org/officeDocument/2006/bibliography" xmlns="http://schemas.openxmlformats.org/officeDocument/2006/bibliography" SelectedStyle="\APASixthEditionOfficeOnline.xsl" StyleName="APA" Version="6"/>
-</file>
-
-<file path=customXml/item2.xml><?xml version="1.0" encoding="utf-8"?>
 <s:customData xmlns="http://www.wps.cn/officeDocument/2013/wpsCustomData" xmlns:s="http://www.wps.cn/officeDocument/2013/wpsCustomData">
   <customSectProps>
     <customSectPr/>
@@ -11280,18 +11173,22 @@
 </s:customData>
 </file>
 
+<file path=customXml/item2.xml><?xml version="1.0" encoding="utf-8"?>
+<b:Sources xmlns:b="http://schemas.openxmlformats.org/officeDocument/2006/bibliography" xmlns="http://schemas.openxmlformats.org/officeDocument/2006/bibliography" SelectedStyle="\APASixthEditionOfficeOnline.xsl" StyleName="APA" Version="6"/>
+</file>
+
 <file path=customXml/itemProps1.xml><?xml version="1.0" encoding="utf-8"?>
+<ds:datastoreItem xmlns:ds="http://schemas.openxmlformats.org/officeDocument/2006/customXml" ds:itemID="{B1977F7D-205B-4081-913C-38D41E755F92}">
+  <ds:schemaRefs>
+    <ds:schemaRef ds:uri="http://www.wps.cn/officeDocument/2013/wpsCustomData"/>
+  </ds:schemaRefs>
+</ds:datastoreItem>
+</file>
+
+<file path=customXml/itemProps2.xml><?xml version="1.0" encoding="utf-8"?>
 <ds:datastoreItem xmlns:ds="http://schemas.openxmlformats.org/officeDocument/2006/customXml" ds:itemID="{E0DD409E-C33D-465D-A3CA-13A7C350428E}">
   <ds:schemaRefs>
     <ds:schemaRef ds:uri="http://schemas.openxmlformats.org/officeDocument/2006/bibliography"/>
   </ds:schemaRefs>
 </ds:datastoreItem>
-</file>
-
-<file path=customXml/itemProps2.xml><?xml version="1.0" encoding="utf-8"?>
-<ds:datastoreItem xmlns:ds="http://schemas.openxmlformats.org/officeDocument/2006/customXml" ds:itemID="{B1977F7D-205B-4081-913C-38D41E755F92}">
-  <ds:schemaRefs>
-    <ds:schemaRef ds:uri="http://www.wps.cn/officeDocument/2013/wpsCustomData"/>
-  </ds:schemaRefs>
-</ds:datastoreItem>
 </file>
--- a/CV 2.0 Rafal Mucha.docx
+++ b/CV 2.0 Rafal Mucha.docx
@@ -1551,7 +1551,7 @@
                 <v:shape id="_x0000_i1025" type="#_x0000_t75" alt="" style="width:13.8pt;height:7.9pt;mso-width-percent:0;mso-height-percent:0;mso-width-percent:0;mso-height-percent:0" o:ole="">
                   <v:imagedata r:id="rId15" o:title=""/>
                 </v:shape>
-                <o:OLEObject Type="Embed" ProgID="PBrush" ShapeID="_x0000_i1025" DrawAspect="Content" ObjectID="_1717921816" r:id="rId16"/>
+                <o:OLEObject Type="Embed" ProgID="PBrush" ShapeID="_x0000_i1025" DrawAspect="Content" ObjectID="_1717922198" r:id="rId16"/>
               </w:object>
             </w:r>
             <w:r>
@@ -4768,83 +4768,83 @@
                 <w:color w:val="969696"/>
                 <w:sz w:val="20"/>
               </w:rPr>
+              <w:t>Setup of new projects in line with PID’s or WSA’s, input of income &amp; expenditure forecasts</w:t>
+            </w:r>
+          </w:p>
+          <w:p>
+            <w:pPr>
+              <w:spacing w:after="0"/>
+              <w:jc w:val="both"/>
+              <w:rPr>
+                <w:rFonts w:ascii="Ubuntu Condensed" w:hAnsi="Ubuntu Condensed"/>
+                <w:color w:val="969696"/>
+                <w:sz w:val="20"/>
+              </w:rPr>
+            </w:pPr>
+            <w:r>
+              <w:rPr>
+                <w:rFonts w:ascii="Ubuntu Condensed" w:hAnsi="Ubuntu Condensed"/>
+                <w:color w:val="969696"/>
+                <w:sz w:val="20"/>
+              </w:rPr>
+              <w:t>Assistance with the updating/maintenance of project forecasts in liaison with Project Managers Invoice Processing (Accounts receivable and payable)</w:t>
+            </w:r>
+          </w:p>
+          <w:p>
+            <w:pPr>
+              <w:spacing w:after="0"/>
+              <w:jc w:val="both"/>
+              <w:rPr>
+                <w:rFonts w:ascii="Ubuntu Condensed" w:hAnsi="Ubuntu Condensed"/>
+                <w:color w:val="969696"/>
+                <w:sz w:val="20"/>
+              </w:rPr>
+            </w:pPr>
+            <w:r>
+              <w:rPr>
+                <w:rFonts w:ascii="Ubuntu Condensed" w:hAnsi="Ubuntu Condensed"/>
+                <w:color w:val="969696"/>
+                <w:sz w:val="20"/>
+              </w:rPr>
+              <w:t>Assistance with Co-ordination of Annual Business Plan and monthly forecasts</w:t>
+            </w:r>
+          </w:p>
+          <w:p>
+            <w:pPr>
+              <w:spacing w:after="0"/>
+              <w:jc w:val="both"/>
+              <w:rPr>
+                <w:rFonts w:ascii="Ubuntu Condensed" w:hAnsi="Ubuntu Condensed"/>
+                <w:color w:val="969696"/>
+                <w:sz w:val="20"/>
+              </w:rPr>
+            </w:pPr>
+            <w:r>
+              <w:rPr>
+                <w:rFonts w:ascii="Ubuntu Condensed" w:hAnsi="Ubuntu Condensed"/>
+                <w:color w:val="969696"/>
+                <w:sz w:val="20"/>
+              </w:rPr>
+              <w:t>Processing and facilitating timely approval of supplier invoices</w:t>
+            </w:r>
+          </w:p>
+          <w:p>
+            <w:pPr>
+              <w:spacing w:after="0"/>
+              <w:jc w:val="both"/>
+              <w:rPr>
+                <w:rFonts w:ascii="Ubuntu Condensed" w:hAnsi="Ubuntu Condensed"/>
+                <w:color w:val="969696"/>
+                <w:sz w:val="20"/>
+              </w:rPr>
+            </w:pPr>
+            <w:r>
+              <w:rPr>
+                <w:rFonts w:ascii="Ubuntu Condensed" w:hAnsi="Ubuntu Condensed"/>
+                <w:color w:val="969696"/>
+                <w:sz w:val="20"/>
+              </w:rPr>
               <w:lastRenderedPageBreak/>
-              <w:t>Setup of new projects in line with PID’s or WSA’s, input of income &amp; expenditure forecasts</w:t>
-            </w:r>
-          </w:p>
-          <w:p>
-            <w:pPr>
-              <w:spacing w:after="0"/>
-              <w:jc w:val="both"/>
-              <w:rPr>
-                <w:rFonts w:ascii="Ubuntu Condensed" w:hAnsi="Ubuntu Condensed"/>
-                <w:color w:val="969696"/>
-                <w:sz w:val="20"/>
-              </w:rPr>
-            </w:pPr>
-            <w:r>
-              <w:rPr>
-                <w:rFonts w:ascii="Ubuntu Condensed" w:hAnsi="Ubuntu Condensed"/>
-                <w:color w:val="969696"/>
-                <w:sz w:val="20"/>
-              </w:rPr>
-              <w:t>Assistance with the updating/maintenance of project forecasts in liaison with Project Managers Invoice Processing (Accounts receivable and payable)</w:t>
-            </w:r>
-          </w:p>
-          <w:p>
-            <w:pPr>
-              <w:spacing w:after="0"/>
-              <w:jc w:val="both"/>
-              <w:rPr>
-                <w:rFonts w:ascii="Ubuntu Condensed" w:hAnsi="Ubuntu Condensed"/>
-                <w:color w:val="969696"/>
-                <w:sz w:val="20"/>
-              </w:rPr>
-            </w:pPr>
-            <w:r>
-              <w:rPr>
-                <w:rFonts w:ascii="Ubuntu Condensed" w:hAnsi="Ubuntu Condensed"/>
-                <w:color w:val="969696"/>
-                <w:sz w:val="20"/>
-              </w:rPr>
-              <w:t>Assistance with Co-ordination of Annual Business Plan and monthly forecasts</w:t>
-            </w:r>
-          </w:p>
-          <w:p>
-            <w:pPr>
-              <w:spacing w:after="0"/>
-              <w:jc w:val="both"/>
-              <w:rPr>
-                <w:rFonts w:ascii="Ubuntu Condensed" w:hAnsi="Ubuntu Condensed"/>
-                <w:color w:val="969696"/>
-                <w:sz w:val="20"/>
-              </w:rPr>
-            </w:pPr>
-            <w:r>
-              <w:rPr>
-                <w:rFonts w:ascii="Ubuntu Condensed" w:hAnsi="Ubuntu Condensed"/>
-                <w:color w:val="969696"/>
-                <w:sz w:val="20"/>
-              </w:rPr>
-              <w:t>Processing and facilitating timely approval of supplier invoices</w:t>
-            </w:r>
-          </w:p>
-          <w:p>
-            <w:pPr>
-              <w:spacing w:after="0"/>
-              <w:jc w:val="both"/>
-              <w:rPr>
-                <w:rFonts w:ascii="Ubuntu Condensed" w:hAnsi="Ubuntu Condensed"/>
-                <w:color w:val="969696"/>
-                <w:sz w:val="20"/>
-              </w:rPr>
-            </w:pPr>
-            <w:r>
-              <w:rPr>
-                <w:rFonts w:ascii="Ubuntu Condensed" w:hAnsi="Ubuntu Condensed"/>
-                <w:color w:val="969696"/>
-                <w:sz w:val="20"/>
-              </w:rPr>
               <w:t xml:space="preserve">Creating Purchase Orders and administration of the </w:t>
             </w:r>
             <w:proofErr w:type="gramStart"/>
@@ -6692,25 +6692,7 @@
                 <w:color w:val="FFFFFF" w:themeColor="background1"/>
                 <w:szCs w:val="20"/>
               </w:rPr>
-              <w:t xml:space="preserve">Team player with a can-do </w:t>
-            </w:r>
-            <w:proofErr w:type="gramStart"/>
-            <w:r>
-              <w:rPr>
-                <w:rFonts w:ascii="Ubuntu Condensed" w:hAnsi="Ubuntu Condensed"/>
-                <w:color w:val="FFFFFF" w:themeColor="background1"/>
-                <w:szCs w:val="20"/>
-              </w:rPr>
-              <w:t>attitude  Communicative</w:t>
-            </w:r>
-            <w:proofErr w:type="gramEnd"/>
-            <w:r>
-              <w:rPr>
-                <w:rFonts w:ascii="Ubuntu Condensed" w:hAnsi="Ubuntu Condensed"/>
-                <w:color w:val="FFFFFF" w:themeColor="background1"/>
-                <w:szCs w:val="20"/>
-              </w:rPr>
-              <w:t xml:space="preserve"> | task oriented</w:t>
+              <w:t>Team player with a can-do attitude  Communicative | task oriented</w:t>
             </w:r>
           </w:p>
           <w:p>
@@ -6969,6 +6951,46 @@
           <w:p>
             <w:pPr>
               <w:spacing w:after="0" w:line="240" w:lineRule="auto"/>
+              <w:rPr>
+                <w:rFonts w:ascii="Ubuntu Condensed" w:hAnsi="Ubuntu Condensed"/>
+                <w:sz w:val="10"/>
+                <w:lang w:eastAsia="en-GB"/>
+              </w:rPr>
+            </w:pPr>
+          </w:p>
+          <w:p>
+            <w:pPr>
+              <w:spacing w:after="0" w:line="240" w:lineRule="auto"/>
+              <w:rPr>
+                <w:rFonts w:ascii="Ubuntu Condensed" w:hAnsi="Ubuntu Condensed"/>
+                <w:sz w:val="10"/>
+                <w:lang w:eastAsia="en-GB"/>
+              </w:rPr>
+            </w:pPr>
+          </w:p>
+          <w:p>
+            <w:pPr>
+              <w:spacing w:after="0" w:line="240" w:lineRule="auto"/>
+              <w:rPr>
+                <w:rFonts w:ascii="Ubuntu Condensed" w:hAnsi="Ubuntu Condensed"/>
+                <w:sz w:val="10"/>
+                <w:lang w:eastAsia="en-GB"/>
+              </w:rPr>
+            </w:pPr>
+          </w:p>
+          <w:p>
+            <w:pPr>
+              <w:spacing w:after="0" w:line="240" w:lineRule="auto"/>
+              <w:rPr>
+                <w:rFonts w:ascii="Ubuntu Condensed" w:hAnsi="Ubuntu Condensed"/>
+                <w:sz w:val="10"/>
+                <w:lang w:eastAsia="en-GB"/>
+              </w:rPr>
+            </w:pPr>
+          </w:p>
+          <w:p>
+            <w:pPr>
+              <w:spacing w:after="0" w:line="240" w:lineRule="auto"/>
               <w:jc w:val="center"/>
               <w:rPr>
                 <w:rFonts w:ascii="Ubuntu Condensed" w:hAnsi="Ubuntu Condensed"/>
@@ -7027,6 +7049,7 @@
                 <w:sz w:val="32"/>
                 <w:lang w:eastAsia="en-GB"/>
               </w:rPr>
+              <w:lastRenderedPageBreak/>
               <w:t>ACHIEVEMENTS</w:t>
             </w:r>
           </w:p>
@@ -7077,7 +7100,6 @@
                 <w:color w:val="FFFFFF" w:themeColor="background1"/>
                 <w:lang w:val="en-US"/>
               </w:rPr>
-              <w:lastRenderedPageBreak/>
               <w:t xml:space="preserve">Lean Six Sigma </w:t>
             </w:r>
             <w:proofErr w:type="gramStart"/>
@@ -8983,6 +9005,51 @@
               </w:rPr>
             </w:pPr>
           </w:p>
+          <w:p>
+            <w:pPr>
+              <w:spacing w:after="0" w:line="240" w:lineRule="auto"/>
+              <w:rPr>
+                <w:rFonts w:ascii="Ubuntu Condensed" w:hAnsi="Ubuntu Condensed"/>
+                <w:lang w:eastAsia="en-GB"/>
+              </w:rPr>
+            </w:pPr>
+          </w:p>
+          <w:p>
+            <w:pPr>
+              <w:spacing w:after="0" w:line="240" w:lineRule="auto"/>
+              <w:rPr>
+                <w:rFonts w:ascii="Ubuntu Condensed" w:hAnsi="Ubuntu Condensed"/>
+                <w:lang w:eastAsia="en-GB"/>
+              </w:rPr>
+            </w:pPr>
+          </w:p>
+          <w:p>
+            <w:pPr>
+              <w:spacing w:after="0" w:line="240" w:lineRule="auto"/>
+              <w:rPr>
+                <w:rFonts w:ascii="Ubuntu Condensed" w:hAnsi="Ubuntu Condensed"/>
+                <w:lang w:eastAsia="en-GB"/>
+              </w:rPr>
+            </w:pPr>
+          </w:p>
+          <w:p>
+            <w:pPr>
+              <w:spacing w:after="0" w:line="240" w:lineRule="auto"/>
+              <w:rPr>
+                <w:rFonts w:ascii="Ubuntu Condensed" w:hAnsi="Ubuntu Condensed"/>
+                <w:lang w:eastAsia="en-GB"/>
+              </w:rPr>
+            </w:pPr>
+          </w:p>
+          <w:p>
+            <w:pPr>
+              <w:spacing w:after="0" w:line="240" w:lineRule="auto"/>
+              <w:rPr>
+                <w:rFonts w:ascii="Ubuntu Condensed" w:hAnsi="Ubuntu Condensed"/>
+                <w:lang w:eastAsia="en-GB"/>
+              </w:rPr>
+            </w:pPr>
+          </w:p>
         </w:tc>
         <w:tc>
           <w:tcPr>
@@ -9866,6 +9933,46 @@
                 <w:rFonts w:ascii="Ubuntu Condensed" w:hAnsi="Ubuntu Condensed"/>
                 <w:sz w:val="16"/>
                 <w:szCs w:val="16"/>
+                <w:lang w:eastAsia="en-GB"/>
+              </w:rPr>
+            </w:pPr>
+          </w:p>
+          <w:p>
+            <w:pPr>
+              <w:spacing w:after="0" w:line="240" w:lineRule="auto"/>
+              <w:rPr>
+                <w:rFonts w:ascii="Ubuntu Condensed" w:hAnsi="Ubuntu Condensed"/>
+                <w:sz w:val="20"/>
+                <w:lang w:eastAsia="en-GB"/>
+              </w:rPr>
+            </w:pPr>
+          </w:p>
+          <w:p>
+            <w:pPr>
+              <w:spacing w:after="0" w:line="240" w:lineRule="auto"/>
+              <w:rPr>
+                <w:rFonts w:ascii="Ubuntu Condensed" w:hAnsi="Ubuntu Condensed"/>
+                <w:sz w:val="20"/>
+                <w:lang w:eastAsia="en-GB"/>
+              </w:rPr>
+            </w:pPr>
+          </w:p>
+          <w:p>
+            <w:pPr>
+              <w:spacing w:after="0" w:line="240" w:lineRule="auto"/>
+              <w:rPr>
+                <w:rFonts w:ascii="Ubuntu Condensed" w:hAnsi="Ubuntu Condensed"/>
+                <w:sz w:val="20"/>
+                <w:lang w:eastAsia="en-GB"/>
+              </w:rPr>
+            </w:pPr>
+          </w:p>
+          <w:p>
+            <w:pPr>
+              <w:spacing w:after="0" w:line="240" w:lineRule="auto"/>
+              <w:rPr>
+                <w:rFonts w:ascii="Ubuntu Condensed" w:hAnsi="Ubuntu Condensed"/>
+                <w:sz w:val="20"/>
                 <w:lang w:eastAsia="en-GB"/>
               </w:rPr>
             </w:pPr>
@@ -11166,6 +11273,10 @@
 </file>
 
 <file path=customXml/item1.xml><?xml version="1.0" encoding="utf-8"?>
+<b:Sources xmlns:b="http://schemas.openxmlformats.org/officeDocument/2006/bibliography" xmlns="http://schemas.openxmlformats.org/officeDocument/2006/bibliography" SelectedStyle="\APASixthEditionOfficeOnline.xsl" StyleName="APA" Version="6"/>
+</file>
+
+<file path=customXml/item2.xml><?xml version="1.0" encoding="utf-8"?>
 <s:customData xmlns="http://www.wps.cn/officeDocument/2013/wpsCustomData" xmlns:s="http://www.wps.cn/officeDocument/2013/wpsCustomData">
   <customSectProps>
     <customSectPr/>
@@ -11173,22 +11284,18 @@
 </s:customData>
 </file>
 
-<file path=customXml/item2.xml><?xml version="1.0" encoding="utf-8"?>
-<b:Sources xmlns:b="http://schemas.openxmlformats.org/officeDocument/2006/bibliography" xmlns="http://schemas.openxmlformats.org/officeDocument/2006/bibliography" SelectedStyle="\APASixthEditionOfficeOnline.xsl" StyleName="APA" Version="6"/>
+<file path=customXml/itemProps1.xml><?xml version="1.0" encoding="utf-8"?>
+<ds:datastoreItem xmlns:ds="http://schemas.openxmlformats.org/officeDocument/2006/customXml" ds:itemID="{E0DD409E-C33D-465D-A3CA-13A7C350428E}">
+  <ds:schemaRefs>
+    <ds:schemaRef ds:uri="http://schemas.openxmlformats.org/officeDocument/2006/bibliography"/>
+  </ds:schemaRefs>
+</ds:datastoreItem>
 </file>
 
-<file path=customXml/itemProps1.xml><?xml version="1.0" encoding="utf-8"?>
+<file path=customXml/itemProps2.xml><?xml version="1.0" encoding="utf-8"?>
 <ds:datastoreItem xmlns:ds="http://schemas.openxmlformats.org/officeDocument/2006/customXml" ds:itemID="{B1977F7D-205B-4081-913C-38D41E755F92}">
   <ds:schemaRefs>
     <ds:schemaRef ds:uri="http://www.wps.cn/officeDocument/2013/wpsCustomData"/>
   </ds:schemaRefs>
 </ds:datastoreItem>
-</file>
-
-<file path=customXml/itemProps2.xml><?xml version="1.0" encoding="utf-8"?>
-<ds:datastoreItem xmlns:ds="http://schemas.openxmlformats.org/officeDocument/2006/customXml" ds:itemID="{E0DD409E-C33D-465D-A3CA-13A7C350428E}">
-  <ds:schemaRefs>
-    <ds:schemaRef ds:uri="http://schemas.openxmlformats.org/officeDocument/2006/bibliography"/>
-  </ds:schemaRefs>
-</ds:datastoreItem>
 </file>